--- a/性能测试笔记.docx
+++ b/性能测试笔记.docx
@@ -3,8 +3,13 @@
 <w:document xmlns:wpc="http://schemas.microsoft.com/office/word/2010/wordprocessingCanvas" xmlns:mc="http://schemas.openxmlformats.org/markup-compatibility/2006" xmlns:o="urn:schemas-microsoft-com:office:office" xmlns:r="http://schemas.openxmlformats.org/officeDocument/2006/relationships" xmlns:m="http://schemas.openxmlformats.org/officeDocument/2006/math" xmlns:v="urn:schemas-microsoft-com:vml" xmlns:wp14="http://schemas.microsoft.com/office/word/2010/wordprocessingDrawing" xmlns:wp="http://schemas.openxmlformats.org/drawingml/2006/wordprocessingDrawing" xmlns:w10="urn:schemas-microsoft-com:office:word" xmlns:w="http://schemas.openxmlformats.org/wordprocessingml/2006/main" xmlns:w14="http://schemas.microsoft.com/office/word/2010/wordml" xmlns:w15="http://schemas.microsoft.com/office/word/2012/wordml" xmlns:wpg="http://schemas.microsoft.com/office/word/2010/wordprocessingGroup" xmlns:wpi="http://schemas.microsoft.com/office/word/2010/wordprocessingInk" xmlns:wne="http://schemas.microsoft.com/office/word/2006/wordml" xmlns:wps="http://schemas.microsoft.com/office/word/2010/wordprocessingShape" mc:Ignorable="w14 w15 wp14">
   <w:body>
     <w:p>
+      <w:pPr>
+        <w:rPr>
+          <w:rFonts w:hint="eastAsia"/>
+        </w:rPr>
+      </w:pPr>
       <w:r>
-        <w:t>撒地方</w:t>
+        <w:t>你好</w:t>
       </w:r>
       <w:bookmarkStart w:id="0" w:name="_GoBack"/>
       <w:bookmarkEnd w:id="0"/>

--- a/性能测试笔记.docx
+++ b/性能测试笔记.docx
@@ -4,15 +4,1105 @@
   <w:body>
     <w:p>
       <w:pPr>
-        <w:rPr>
-          <w:rFonts w:hint="eastAsia"/>
-        </w:rPr>
-      </w:pPr>
-      <w:r>
-        <w:t>你好</w:t>
+        <w:pStyle w:val="1"/>
+        <w:jc w:val="center"/>
+      </w:pPr>
+      <w:r>
+        <w:t>性能测试</w:t>
+      </w:r>
+    </w:p>
+    <w:p>
+      <w:pPr>
+        <w:pStyle w:val="2"/>
+      </w:pPr>
+      <w:r>
+        <w:t>一</w:t>
+      </w:r>
+      <w:r>
+        <w:rPr>
+          <w:rFonts w:hint="eastAsia"/>
+        </w:rPr>
+        <w:t>、</w:t>
+      </w:r>
+      <w:r>
+        <w:t>相关概念</w:t>
+      </w:r>
+    </w:p>
+    <w:p>
+      <w:pPr>
+        <w:rPr>
+          <w:rFonts w:hint="eastAsia"/>
+        </w:rPr>
+      </w:pPr>
+      <w:r>
+        <w:rPr>
+          <w:rFonts w:hint="eastAsia"/>
+        </w:rPr>
+        <w:t>性能测试方法是通过模拟生产运行的业务压力量和使用场景组合，测试系统的性能是否满足生产性能要求。通俗地说，这种方法就是要在特定的运行条件下验证系统的处理能力。</w:t>
+      </w:r>
+    </w:p>
+    <w:p>
+      <w:pPr>
+        <w:pStyle w:val="3"/>
+      </w:pPr>
+      <w:r>
+        <w:t>基准测试</w:t>
+      </w:r>
+    </w:p>
+    <w:p>
+      <w:pPr>
+        <w:rPr>
+          <w:rFonts w:hint="eastAsia"/>
+        </w:rPr>
+      </w:pPr>
+      <w:r>
+        <w:rPr>
+          <w:shd w:val="clear" w:color="auto" w:fill="FFFFFF"/>
+        </w:rPr>
+        <w:t>准备性测试，帮助验证性能测试脚本能够在性能环境中正确执行。通常使用一个虚拟用户执行单个用例，获得最佳的用例性能效果，然后将其和后续的测试数据做对比。</w:t>
+      </w:r>
+    </w:p>
+    <w:p>
+      <w:pPr>
+        <w:pStyle w:val="3"/>
+      </w:pPr>
+      <w:r>
+        <w:t>负载测试</w:t>
+      </w:r>
+    </w:p>
+    <w:p>
+      <w:pPr>
+        <w:rPr>
+          <w:rFonts w:hint="eastAsia"/>
+        </w:rPr>
+      </w:pPr>
+      <w:r>
+        <w:rPr>
+          <w:rFonts w:hint="eastAsia"/>
+        </w:rPr>
+        <w:t>这种方法是对一个系统持续不段的加压，看你在什么时候已经超出“预期要求”或系统崩溃。</w:t>
+      </w:r>
+    </w:p>
+    <w:p>
+      <w:pPr>
+        <w:rPr>
+          <w:shd w:val="clear" w:color="auto" w:fill="FFFFFF"/>
+        </w:rPr>
+      </w:pPr>
+      <w:r>
+        <w:rPr>
+          <w:shd w:val="clear" w:color="auto" w:fill="FFFFFF"/>
+        </w:rPr>
+        <w:t>最典型的性能测试类型。施加足够的负载来达到预期的并发压力，达到目标后不再增加。</w:t>
+      </w:r>
+    </w:p>
+    <w:p>
+      <w:pPr>
+        <w:rPr>
+          <w:rFonts w:hint="eastAsia"/>
+        </w:rPr>
+      </w:pPr>
+      <w:r>
+        <w:rPr>
+          <w:rFonts w:ascii="Verdana" w:hAnsi="Verdana"/>
+          <w:color w:val="333333"/>
+          <w:szCs w:val="21"/>
+          <w:shd w:val="clear" w:color="auto" w:fill="FFFFFF"/>
+        </w:rPr>
+        <w:t>目的：验证可用性，并发数，吞吐率和响应时间的性能指标。</w:t>
+      </w:r>
+    </w:p>
+    <w:p>
+      <w:pPr>
+        <w:pStyle w:val="3"/>
+      </w:pPr>
+      <w:r>
+        <w:t>压力测试</w:t>
+      </w:r>
+    </w:p>
+    <w:p>
+      <w:r>
+        <w:rPr>
+          <w:rFonts w:hint="eastAsia"/>
+        </w:rPr>
+        <w:t>压力测试方法测试系统在一定饱和状态下，例如</w:t>
+      </w:r>
+      <w:r>
+        <w:rPr>
+          <w:rFonts w:hint="eastAsia"/>
+        </w:rPr>
+        <w:t>CPU</w:t>
+      </w:r>
+      <w:r>
+        <w:rPr>
+          <w:rFonts w:hint="eastAsia"/>
+        </w:rPr>
+        <w:t>、内存在饱和使用情况下，系统能够处理的会话能力，以及系统是否</w:t>
+      </w:r>
+      <w:r>
+        <w:rPr>
+          <w:rFonts w:hint="eastAsia"/>
+        </w:rPr>
+        <w:t>稳定</w:t>
+      </w:r>
+      <w:r>
+        <w:rPr>
+          <w:rFonts w:hint="eastAsia"/>
+        </w:rPr>
+        <w:t>会出现错误。</w:t>
+      </w:r>
+      <w:r>
+        <w:t>尝试探测应用或者应用的支撑基础设施某些部分的极限能力。</w:t>
+      </w:r>
+    </w:p>
+    <w:p>
+      <w:r>
+        <w:t>目的：找到被测系统的容量天花板。</w:t>
+      </w:r>
+    </w:p>
+    <w:p>
+      <w:r>
+        <w:t>会一直增加负载，直到应用的部分功能不能正常工作。</w:t>
+      </w:r>
+    </w:p>
+    <w:p>
+      <w:pPr>
+        <w:pStyle w:val="3"/>
+      </w:pPr>
+      <w:r>
+        <w:rPr>
+          <w:rFonts w:hint="eastAsia"/>
+        </w:rPr>
+        <w:t>并发测试</w:t>
+      </w:r>
+    </w:p>
+    <w:p>
+      <w:pPr>
+        <w:rPr>
+          <w:rFonts w:hint="eastAsia"/>
+        </w:rPr>
+      </w:pPr>
+      <w:r>
+        <w:rPr>
+          <w:rFonts w:hint="eastAsia"/>
+        </w:rPr>
+        <w:t>并发测试通过模拟用户并发访问，测试多用户并发访问同一个应用、同一个模块或者数据记录时是否存在死锁或其者他性能问题。</w:t>
+      </w:r>
+    </w:p>
+    <w:p>
+      <w:pPr>
+        <w:pStyle w:val="3"/>
+      </w:pPr>
+      <w:r>
+        <w:rPr>
+          <w:rFonts w:hint="eastAsia"/>
+        </w:rPr>
+        <w:t>可靠性</w:t>
+      </w:r>
+      <w:r>
+        <w:t>测试</w:t>
+      </w:r>
+    </w:p>
+    <w:p>
+      <w:r>
+        <w:t>目的：为了发现那些只有长时间运行才能发现的问题。典型的例子包括内存泄漏或者某些用例没有预见地执行次数的上限。</w:t>
+      </w:r>
+    </w:p>
+    <w:p>
+      <w:r>
+        <w:t>必须有合适的监控系统。</w:t>
+      </w:r>
+    </w:p>
+    <w:p>
+      <w:r>
+        <w:t>发现问题常常表现为响应时间缓慢增加，或某时刻系统突然变得不可用。</w:t>
+      </w:r>
+    </w:p>
+    <w:p>
+      <w:pPr>
+        <w:rPr>
+          <w:rFonts w:hint="eastAsia"/>
+        </w:rPr>
+      </w:pPr>
+      <w:r>
+        <w:t>需要将问题发生时刻的负载数据和监控数据关联后进行分析。</w:t>
+      </w:r>
+    </w:p>
+    <w:p>
+      <w:pPr>
+        <w:pStyle w:val="3"/>
+      </w:pPr>
+      <w:r>
+        <w:lastRenderedPageBreak/>
+        <w:t>性能冒烟测试</w:t>
+      </w:r>
+    </w:p>
+    <w:p>
+      <w:pPr>
+        <w:rPr>
+          <w:rFonts w:hint="eastAsia"/>
+        </w:rPr>
+      </w:pPr>
+      <w:r>
+        <w:rPr>
+          <w:rFonts w:ascii="Verdana" w:hAnsi="Verdana"/>
+          <w:color w:val="333333"/>
+          <w:szCs w:val="21"/>
+          <w:shd w:val="clear" w:color="auto" w:fill="FFFFFF"/>
+        </w:rPr>
+        <w:t>性能冒烟测试：只测试那些被代码变更影响到的性能测试用例。</w:t>
+      </w:r>
+    </w:p>
+    <w:p>
+      <w:pPr>
+        <w:pStyle w:val="3"/>
+      </w:pPr>
+      <w:r>
+        <w:t>隔离测试</w:t>
+      </w:r>
+    </w:p>
+    <w:p>
+      <w:r>
+        <w:t>目的：定位和排查问题。</w:t>
+      </w:r>
+    </w:p>
+    <w:p>
+      <w:r>
+        <w:t>通常会对已经定位产生性能问题的用例多次重复执行。</w:t>
+      </w:r>
+    </w:p>
+    <w:p>
+      <w:pPr>
+        <w:rPr>
+          <w:rFonts w:hint="eastAsia"/>
+        </w:rPr>
+      </w:pPr>
+    </w:p>
+    <w:p>
+      <w:pPr>
+        <w:pStyle w:val="2"/>
+      </w:pPr>
+      <w:r>
+        <w:t>二</w:t>
+      </w:r>
+      <w:r>
+        <w:rPr>
+          <w:rFonts w:hint="eastAsia"/>
+        </w:rPr>
+        <w:t>、</w:t>
+      </w:r>
+      <w:r>
+        <w:t>性能指标</w:t>
+      </w:r>
+    </w:p>
+    <w:p>
+      <w:r>
+        <w:t>可用性。（可用时长）</w:t>
+      </w:r>
+    </w:p>
+    <w:p>
+      <w:r>
+        <w:t>响应时间。（用户发起请求到应用响应完全到达用户客户端所消耗的时间）</w:t>
+      </w:r>
+    </w:p>
+    <w:p>
+      <w:r>
+        <w:t>吞吐率。（某些面向应用的事件的发生速率）</w:t>
+      </w:r>
+    </w:p>
+    <w:p>
+      <w:pPr>
+        <w:rPr>
+          <w:rFonts w:hint="eastAsia"/>
+        </w:rPr>
+      </w:pPr>
+      <w:r>
+        <w:t>资源利用率。（对某种资源理论容量的使用百分比）</w:t>
+      </w:r>
+    </w:p>
+    <w:p>
+      <w:pPr>
+        <w:pStyle w:val="3"/>
+      </w:pPr>
+      <w:r>
+        <w:rPr>
+          <w:rFonts w:hint="eastAsia"/>
+        </w:rPr>
+        <w:t>思考时间</w:t>
+      </w:r>
+    </w:p>
+    <w:p>
+      <w:pPr>
+        <w:rPr>
+          <w:rFonts w:hint="eastAsia"/>
+        </w:rPr>
+      </w:pPr>
+      <w:r>
+        <w:rPr>
+          <w:rFonts w:ascii="Verdana" w:hAnsi="Verdana"/>
+          <w:color w:val="333333"/>
+          <w:szCs w:val="21"/>
+          <w:shd w:val="clear" w:color="auto" w:fill="FFFFFF"/>
+        </w:rPr>
+        <w:t>思考时间指的是</w:t>
+      </w:r>
+      <w:r>
+        <w:rPr>
+          <w:rFonts w:ascii="Verdana" w:hAnsi="Verdana"/>
+          <w:color w:val="333333"/>
+          <w:szCs w:val="21"/>
+          <w:shd w:val="clear" w:color="auto" w:fill="FFFFFF"/>
+        </w:rPr>
+        <w:t>用户在与应用进行交互时必然存在的延迟和暂停时间。</w:t>
+      </w:r>
+    </w:p>
+    <w:p>
+      <w:pPr>
+        <w:pStyle w:val="3"/>
+      </w:pPr>
+      <w:r>
+        <w:t>响应时间</w:t>
+      </w:r>
+    </w:p>
+    <w:p>
+      <w:pPr>
+        <w:rPr>
+          <w:b/>
+        </w:rPr>
+      </w:pPr>
+      <w:r>
+        <w:rPr>
+          <w:shd w:val="clear" w:color="auto" w:fill="FFFFFF"/>
+        </w:rPr>
+        <w:t>从用户发起请求到应用响应完全到达用户客户端所消耗的时间。</w:t>
+      </w:r>
+      <w:r>
+        <w:rPr>
+          <w:rFonts w:hint="eastAsia"/>
+        </w:rPr>
+        <w:t>整个过程分三个部分：</w:t>
+      </w:r>
+      <w:r>
+        <w:rPr>
+          <w:rFonts w:hint="eastAsia"/>
+          <w:b/>
+        </w:rPr>
+        <w:t>呈现时间，数据传输时间和系统处理时间。</w:t>
+      </w:r>
+    </w:p>
+    <w:p>
+      <w:r>
+        <w:rPr>
+          <w:rFonts w:hint="eastAsia"/>
+        </w:rPr>
+        <w:t>一般测试工具都屏蔽响应的呈现过程，只是模拟多用户并发请求，计算用户得到响应的时间，不会将服务器的每个响应做客户端渲染呈现。</w:t>
+      </w:r>
+    </w:p>
+    <w:p>
+      <w:pPr>
+        <w:rPr>
+          <w:rFonts w:hint="eastAsia"/>
+        </w:rPr>
+      </w:pPr>
+      <w:r>
+        <w:rPr>
+          <w:rFonts w:hint="eastAsia"/>
+        </w:rPr>
+        <w:t>对于数据传输的问题，这也是我要强调的性能测试要在局域网中进行，在局域网中一般不会受到数据带宽的限制。所以，可以对数据的传输时间忽略不计。</w:t>
       </w:r>
       <w:bookmarkStart w:id="0" w:name="_GoBack"/>
       <w:bookmarkEnd w:id="0"/>
+    </w:p>
+    <w:p>
+      <w:pPr>
+        <w:pStyle w:val="3"/>
+      </w:pPr>
+      <w:r>
+        <w:t>吞吐率</w:t>
+      </w:r>
+    </w:p>
+    <w:p>
+      <w:r>
+        <w:rPr>
+          <w:rFonts w:hint="eastAsia"/>
+        </w:rPr>
+        <w:t>单位时间内网络上传输的数据量，也可以指单位时间内处理客户请求数量。它是衡量网络性能的重要指标，通常情况下，吞吐率用“字节数</w:t>
+      </w:r>
+      <w:r>
+        <w:rPr>
+          <w:rFonts w:hint="eastAsia"/>
+        </w:rPr>
+        <w:t>/</w:t>
+      </w:r>
+      <w:r>
+        <w:rPr>
+          <w:rFonts w:hint="eastAsia"/>
+        </w:rPr>
+        <w:t>秒”来衡量，当然，你可以用“请求数</w:t>
+      </w:r>
+      <w:r>
+        <w:rPr>
+          <w:rFonts w:hint="eastAsia"/>
+        </w:rPr>
+        <w:t>/</w:t>
+      </w:r>
+      <w:r>
+        <w:rPr>
+          <w:rFonts w:hint="eastAsia"/>
+        </w:rPr>
+        <w:t>秒”和“页面数</w:t>
+      </w:r>
+      <w:r>
+        <w:rPr>
+          <w:rFonts w:hint="eastAsia"/>
+        </w:rPr>
+        <w:t>/</w:t>
+      </w:r>
+      <w:r>
+        <w:rPr>
+          <w:rFonts w:hint="eastAsia"/>
+        </w:rPr>
+        <w:t>秒”来衡量。</w:t>
+      </w:r>
+    </w:p>
+    <w:p>
+      <w:pPr>
+        <w:pStyle w:val="3"/>
+      </w:pPr>
+      <w:r>
+        <w:rPr>
+          <w:rFonts w:hint="eastAsia"/>
+        </w:rPr>
+        <w:t>TPS (Transaction Per second)</w:t>
+      </w:r>
+    </w:p>
+    <w:p>
+      <w:r>
+        <w:rPr>
+          <w:rFonts w:hint="eastAsia"/>
+        </w:rPr>
+        <w:t>每秒钟系统能够处理事务或交易的数量，它是衡量系统处理能力的重要指标。</w:t>
+      </w:r>
+    </w:p>
+    <w:p>
+      <w:pPr>
+        <w:rPr>
+          <w:rFonts w:hint="eastAsia"/>
+          <w:b/>
+        </w:rPr>
+      </w:pPr>
+      <w:r>
+        <w:rPr>
+          <w:rFonts w:hint="eastAsia"/>
+          <w:b/>
+        </w:rPr>
+        <w:lastRenderedPageBreak/>
+        <w:t>点击率（</w:t>
+      </w:r>
+      <w:r>
+        <w:rPr>
+          <w:rFonts w:hint="eastAsia"/>
+          <w:b/>
+        </w:rPr>
+        <w:t>Hit Per Second</w:t>
+      </w:r>
+      <w:r>
+        <w:rPr>
+          <w:rFonts w:hint="eastAsia"/>
+          <w:b/>
+        </w:rPr>
+        <w:t>）</w:t>
+      </w:r>
+    </w:p>
+    <w:p>
+      <w:pPr>
+        <w:rPr>
+          <w:rFonts w:hint="eastAsia"/>
+        </w:rPr>
+      </w:pPr>
+      <w:r>
+        <w:rPr>
+          <w:rFonts w:hint="eastAsia"/>
+        </w:rPr>
+        <w:t>点击率可以看做是</w:t>
+      </w:r>
+      <w:r>
+        <w:rPr>
+          <w:rFonts w:hint="eastAsia"/>
+        </w:rPr>
+        <w:t>TPS</w:t>
+      </w:r>
+      <w:r>
+        <w:rPr>
+          <w:rFonts w:hint="eastAsia"/>
+        </w:rPr>
+        <w:t>的一种特定情况。点击率更能体现用户端对服务器的压力。</w:t>
+      </w:r>
+      <w:r>
+        <w:rPr>
+          <w:rFonts w:hint="eastAsia"/>
+        </w:rPr>
+        <w:t>TPS</w:t>
+      </w:r>
+      <w:r>
+        <w:rPr>
+          <w:rFonts w:hint="eastAsia"/>
+        </w:rPr>
+        <w:t>更能体现服务器对客户请求的处理能力</w:t>
+      </w:r>
+    </w:p>
+    <w:p>
+      <w:pPr>
+        <w:rPr>
+          <w:rFonts w:hint="eastAsia"/>
+        </w:rPr>
+      </w:pPr>
+      <w:r>
+        <w:rPr>
+          <w:rFonts w:hint="eastAsia"/>
+        </w:rPr>
+        <w:t>需要注意的是，这里的点击不能简单的看作鼠标的一次“单击”操作，也许一次“单击”操作中，客户端可能向服务器发现多个</w:t>
+      </w:r>
+      <w:r>
+        <w:rPr>
+          <w:rFonts w:hint="eastAsia"/>
+        </w:rPr>
+        <w:t>HTTP</w:t>
+      </w:r>
+      <w:r>
+        <w:rPr>
+          <w:rFonts w:hint="eastAsia"/>
+        </w:rPr>
+        <w:t>请求。</w:t>
+      </w:r>
+    </w:p>
+    <w:p>
+      <w:pPr>
+        <w:pStyle w:val="3"/>
+      </w:pPr>
+      <w:r>
+        <w:rPr>
+          <w:rFonts w:hint="eastAsia"/>
+        </w:rPr>
+        <w:t>并发用户数</w:t>
+      </w:r>
+    </w:p>
+    <w:p>
+      <w:r>
+        <w:t>虚拟并发用户数：从性能测试工具角度来看的活跃虚拟用户数。</w:t>
+      </w:r>
+    </w:p>
+    <w:p>
+      <w:r>
+        <w:t>应用并发用户数：活跃的虚拟用户，活跃指的是已经登录或者正在访问被测系统的虚拟用户。</w:t>
+      </w:r>
+    </w:p>
+    <w:p>
+      <w:r>
+        <w:t>虚拟并发用户数</w:t>
+      </w:r>
+      <w:r>
+        <w:t>=</w:t>
+      </w:r>
+      <w:r>
+        <w:t>应用并发用户数</w:t>
+      </w:r>
+      <w:r>
+        <w:t>+</w:t>
+      </w:r>
+      <w:r>
+        <w:t>退出用户数</w:t>
+      </w:r>
+    </w:p>
+    <w:p>
+      <w:pPr>
+        <w:pStyle w:val="3"/>
+      </w:pPr>
+      <w:r>
+        <w:t>服务器资源利用率</w:t>
+      </w:r>
+    </w:p>
+    <w:p>
+      <w:r>
+        <w:t>CPU</w:t>
+      </w:r>
+      <w:r>
+        <w:t>利用率</w:t>
+      </w:r>
+    </w:p>
+    <w:p>
+      <w:r>
+        <w:t>内存使用率</w:t>
+      </w:r>
+    </w:p>
+    <w:p>
+      <w:r>
+        <w:t>I/O</w:t>
+      </w:r>
+      <w:r>
+        <w:t>（磁盘和网络）</w:t>
+      </w:r>
+    </w:p>
+    <w:p>
+      <w:pPr>
+        <w:pStyle w:val="3"/>
+      </w:pPr>
+      <w:r>
+        <w:rPr>
+          <w:rFonts w:hint="eastAsia"/>
+        </w:rPr>
+        <w:t>RBI</w:t>
+      </w:r>
+      <w:r>
+        <w:rPr>
+          <w:rFonts w:hint="eastAsia"/>
+        </w:rPr>
+        <w:t>（</w:t>
+      </w:r>
+      <w:r>
+        <w:rPr>
+          <w:rFonts w:hint="eastAsia"/>
+        </w:rPr>
+        <w:t>rapid bottleneck identify</w:t>
+      </w:r>
+      <w:r>
+        <w:rPr>
+          <w:rFonts w:hint="eastAsia"/>
+        </w:rPr>
+        <w:t>）</w:t>
+      </w:r>
+    </w:p>
+    <w:p>
+      <w:pPr>
+        <w:rPr>
+          <w:rFonts w:hint="eastAsia"/>
+        </w:rPr>
+      </w:pPr>
+      <w:r>
+        <w:rPr>
+          <w:rFonts w:hint="eastAsia"/>
+        </w:rPr>
+        <w:t>是</w:t>
+      </w:r>
+      <w:r>
+        <w:rPr>
+          <w:rFonts w:hint="eastAsia"/>
+        </w:rPr>
+        <w:t>Empirix</w:t>
+      </w:r>
+      <w:r>
+        <w:rPr>
+          <w:rFonts w:hint="eastAsia"/>
+        </w:rPr>
+        <w:t>公司提出的快速识别系统性能瓶颈的方法。该方法基于以下事实。</w:t>
+      </w:r>
+    </w:p>
+    <w:p>
+      <w:pPr>
+        <w:rPr>
+          <w:rFonts w:hint="eastAsia"/>
+        </w:rPr>
+      </w:pPr>
+      <w:r>
+        <w:rPr>
+          <w:rFonts w:hint="eastAsia"/>
+        </w:rPr>
+        <w:t>    1. </w:t>
+      </w:r>
+      <w:r>
+        <w:rPr>
+          <w:rFonts w:hint="eastAsia"/>
+        </w:rPr>
+        <w:t>发现的</w:t>
+      </w:r>
+      <w:r>
+        <w:rPr>
+          <w:rFonts w:hint="eastAsia"/>
+        </w:rPr>
+        <w:t>80%</w:t>
+      </w:r>
+      <w:r>
+        <w:rPr>
+          <w:rFonts w:hint="eastAsia"/>
+        </w:rPr>
+        <w:t>系统的性能瓶颈都由吞吐量制约；</w:t>
+      </w:r>
+    </w:p>
+    <w:p>
+      <w:pPr>
+        <w:rPr>
+          <w:rFonts w:hint="eastAsia"/>
+        </w:rPr>
+      </w:pPr>
+      <w:r>
+        <w:rPr>
+          <w:rFonts w:hint="eastAsia"/>
+        </w:rPr>
+        <w:t>    2. </w:t>
+      </w:r>
+      <w:r>
+        <w:rPr>
+          <w:rFonts w:hint="eastAsia"/>
+        </w:rPr>
+        <w:t>并发用户数和吞吐量瓶颈之间存在一定的关联；</w:t>
+      </w:r>
+    </w:p>
+    <w:p>
+      <w:pPr>
+        <w:rPr>
+          <w:rFonts w:hint="eastAsia"/>
+        </w:rPr>
+      </w:pPr>
+      <w:r>
+        <w:rPr>
+          <w:rFonts w:hint="eastAsia"/>
+        </w:rPr>
+        <w:t>    3. </w:t>
+      </w:r>
+      <w:r>
+        <w:rPr>
+          <w:rFonts w:hint="eastAsia"/>
+        </w:rPr>
+        <w:t>采用吞吐量测试可以更快速定位问题。</w:t>
+      </w:r>
+      <w:r>
+        <w:rPr>
+          <w:rFonts w:hint="eastAsia"/>
+        </w:rPr>
+        <w:t> </w:t>
+      </w:r>
+    </w:p>
+    <w:p>
+      <w:pPr>
+        <w:rPr>
+          <w:rFonts w:hint="eastAsia"/>
+        </w:rPr>
+      </w:pPr>
+      <w:r>
+        <w:rPr>
+          <w:rFonts w:hint="eastAsia"/>
+        </w:rPr>
+        <w:t>通过不断增加并发用户数和吞吐量观察系统的性能瓶颈。然后，从网络、数据库、应用服务器和代码本身</w:t>
+      </w:r>
+      <w:r>
+        <w:rPr>
+          <w:rFonts w:hint="eastAsia"/>
+        </w:rPr>
+        <w:t>4</w:t>
+      </w:r>
+      <w:r>
+        <w:rPr>
+          <w:rFonts w:hint="eastAsia"/>
+        </w:rPr>
+        <w:t>个环节确定系统的的性能瓶颈。</w:t>
+      </w:r>
+    </w:p>
+    <w:p>
+      <w:pPr>
+        <w:rPr>
+          <w:rFonts w:hint="eastAsia"/>
+        </w:rPr>
+      </w:pPr>
+    </w:p>
+    <w:p>
+      <w:pPr>
+        <w:pStyle w:val="2"/>
+      </w:pPr>
+      <w:r>
+        <w:t>三</w:t>
+      </w:r>
+      <w:r>
+        <w:rPr>
+          <w:rFonts w:hint="eastAsia"/>
+        </w:rPr>
+        <w:t>、</w:t>
+      </w:r>
+      <w:r>
+        <w:t>难点</w:t>
+      </w:r>
+    </w:p>
+    <w:p>
+      <w:pPr>
+        <w:widowControl/>
+        <w:shd w:val="clear" w:color="auto" w:fill="FFFFFF"/>
+        <w:jc w:val="left"/>
+        <w:rPr>
+          <w:rFonts w:ascii="Verdana" w:eastAsia="宋体" w:hAnsi="Verdana" w:cs="宋体"/>
+          <w:color w:val="333333"/>
+          <w:kern w:val="0"/>
+          <w:szCs w:val="21"/>
+        </w:rPr>
+      </w:pPr>
+      <w:r>
+        <w:rPr>
+          <w:rFonts w:ascii="Verdana" w:eastAsia="宋体" w:hAnsi="Verdana" w:cs="宋体"/>
+          <w:color w:val="333333"/>
+          <w:kern w:val="0"/>
+          <w:szCs w:val="21"/>
+        </w:rPr>
+        <w:t>性能测试的难点？</w:t>
+      </w:r>
+    </w:p>
+    <w:p>
+      <w:pPr>
+        <w:widowControl/>
+        <w:numPr>
+          <w:ilvl w:val="0"/>
+          <w:numId w:val="6"/>
+        </w:numPr>
+        <w:shd w:val="clear" w:color="auto" w:fill="FFFFFF"/>
+        <w:spacing w:before="100" w:beforeAutospacing="1" w:after="90"/>
+        <w:jc w:val="left"/>
+        <w:rPr>
+          <w:rFonts w:ascii="Verdana" w:eastAsia="宋体" w:hAnsi="Verdana" w:cs="宋体"/>
+          <w:color w:val="333333"/>
+          <w:kern w:val="0"/>
+          <w:szCs w:val="21"/>
+        </w:rPr>
+      </w:pPr>
+      <w:r>
+        <w:rPr>
+          <w:rFonts w:ascii="Verdana" w:eastAsia="宋体" w:hAnsi="Verdana" w:cs="宋体"/>
+          <w:color w:val="333333"/>
+          <w:kern w:val="0"/>
+          <w:szCs w:val="21"/>
+        </w:rPr>
+        <w:t>需求分析</w:t>
+      </w:r>
+    </w:p>
+    <w:p>
+      <w:pPr>
+        <w:widowControl/>
+        <w:numPr>
+          <w:ilvl w:val="0"/>
+          <w:numId w:val="6"/>
+        </w:numPr>
+        <w:shd w:val="clear" w:color="auto" w:fill="FFFFFF"/>
+        <w:spacing w:before="100" w:beforeAutospacing="1" w:after="90"/>
+        <w:jc w:val="left"/>
+        <w:rPr>
+          <w:rFonts w:ascii="Verdana" w:eastAsia="宋体" w:hAnsi="Verdana" w:cs="宋体"/>
+          <w:color w:val="333333"/>
+          <w:kern w:val="0"/>
+          <w:szCs w:val="21"/>
+        </w:rPr>
+      </w:pPr>
+      <w:r>
+        <w:rPr>
+          <w:rFonts w:ascii="Verdana" w:eastAsia="宋体" w:hAnsi="Verdana" w:cs="宋体"/>
+          <w:color w:val="333333"/>
+          <w:kern w:val="0"/>
+          <w:szCs w:val="21"/>
+        </w:rPr>
+        <w:t>场景设计</w:t>
+      </w:r>
+    </w:p>
+    <w:p>
+      <w:pPr>
+        <w:widowControl/>
+        <w:numPr>
+          <w:ilvl w:val="0"/>
+          <w:numId w:val="6"/>
+        </w:numPr>
+        <w:shd w:val="clear" w:color="auto" w:fill="FFFFFF"/>
+        <w:spacing w:before="100" w:beforeAutospacing="1" w:after="90"/>
+        <w:jc w:val="left"/>
+        <w:rPr>
+          <w:rFonts w:ascii="Verdana" w:eastAsia="宋体" w:hAnsi="Verdana" w:cs="宋体"/>
+          <w:color w:val="333333"/>
+          <w:kern w:val="0"/>
+          <w:szCs w:val="21"/>
+        </w:rPr>
+      </w:pPr>
+      <w:r>
+        <w:rPr>
+          <w:rFonts w:ascii="Verdana" w:eastAsia="宋体" w:hAnsi="Verdana" w:cs="宋体"/>
+          <w:color w:val="333333"/>
+          <w:kern w:val="0"/>
+          <w:szCs w:val="21"/>
+        </w:rPr>
+        <w:t>性能诊断调优</w:t>
+      </w:r>
+    </w:p>
+    <w:p>
+      <w:pPr>
+        <w:widowControl/>
+        <w:numPr>
+          <w:ilvl w:val="0"/>
+          <w:numId w:val="6"/>
+        </w:numPr>
+        <w:shd w:val="clear" w:color="auto" w:fill="FFFFFF"/>
+        <w:spacing w:before="100" w:beforeAutospacing="1" w:after="90"/>
+        <w:jc w:val="left"/>
+        <w:rPr>
+          <w:rFonts w:ascii="Verdana" w:eastAsia="宋体" w:hAnsi="Verdana" w:cs="宋体" w:hint="eastAsia"/>
+          <w:color w:val="333333"/>
+          <w:kern w:val="0"/>
+          <w:szCs w:val="21"/>
+        </w:rPr>
+      </w:pPr>
+      <w:r>
+        <w:rPr>
+          <w:rFonts w:ascii="Verdana" w:eastAsia="宋体" w:hAnsi="Verdana" w:cs="宋体"/>
+          <w:color w:val="333333"/>
+          <w:kern w:val="0"/>
+          <w:szCs w:val="21"/>
+        </w:rPr>
+        <w:t>环境搭建和模拟</w:t>
+      </w:r>
+    </w:p>
+    <w:p>
+      <w:pPr>
+        <w:rPr>
+          <w:rFonts w:hint="eastAsia"/>
+        </w:rPr>
+      </w:pPr>
+    </w:p>
+    <w:p>
+      <w:pPr>
+        <w:pStyle w:val="3"/>
+      </w:pPr>
+      <w:r>
+        <w:rPr>
+          <w:rFonts w:hint="eastAsia"/>
+        </w:rPr>
+        <w:lastRenderedPageBreak/>
+        <w:t>如何衡量可用性</w:t>
+      </w:r>
+    </w:p>
+    <w:p>
+      <w:pPr>
+        <w:rPr>
+          <w:rFonts w:ascii="Verdana" w:hAnsi="Verdana"/>
+          <w:color w:val="333333"/>
+          <w:szCs w:val="21"/>
+          <w:shd w:val="clear" w:color="auto" w:fill="FFFFFF"/>
+        </w:rPr>
+      </w:pPr>
+      <w:r>
+        <w:rPr>
+          <w:rFonts w:ascii="Verdana" w:hAnsi="Verdana"/>
+          <w:color w:val="333333"/>
+          <w:szCs w:val="21"/>
+          <w:shd w:val="clear" w:color="auto" w:fill="FFFFFF"/>
+        </w:rPr>
+        <w:t>可用性通常采用应用对于终端用户的可用时长来衡量。</w:t>
+      </w:r>
+    </w:p>
+    <w:p>
+      <w:pPr>
+        <w:rPr>
+          <w:rFonts w:ascii="Verdana" w:hAnsi="Verdana"/>
+          <w:color w:val="333333"/>
+          <w:szCs w:val="21"/>
+          <w:shd w:val="clear" w:color="auto" w:fill="FFFFFF"/>
+        </w:rPr>
+      </w:pPr>
+    </w:p>
+    <w:p>
+      <w:pPr>
+        <w:pStyle w:val="2"/>
+      </w:pPr>
+      <w:r>
+        <w:rPr>
+          <w:rFonts w:hint="eastAsia"/>
+        </w:rPr>
+        <w:t>四、</w:t>
+      </w:r>
+      <w:r>
+        <w:rPr>
+          <w:rFonts w:hint="eastAsia"/>
+        </w:rPr>
+        <w:t>性能测试流程</w:t>
+      </w:r>
+    </w:p>
+    <w:p>
+      <w:pPr>
+        <w:pStyle w:val="a3"/>
+        <w:numPr>
+          <w:ilvl w:val="0"/>
+          <w:numId w:val="5"/>
+        </w:numPr>
+        <w:ind w:firstLineChars="0"/>
+      </w:pPr>
+      <w:r>
+        <w:t>获取非功能需求，确定性能目标</w:t>
+      </w:r>
+    </w:p>
+    <w:p>
+      <w:pPr>
+        <w:pStyle w:val="a3"/>
+        <w:numPr>
+          <w:ilvl w:val="0"/>
+          <w:numId w:val="5"/>
+        </w:numPr>
+        <w:ind w:firstLineChars="0"/>
+      </w:pPr>
+      <w:r>
+        <w:t>构建性能测试环境</w:t>
+      </w:r>
+    </w:p>
+    <w:p>
+      <w:pPr>
+        <w:pStyle w:val="a3"/>
+        <w:numPr>
+          <w:ilvl w:val="0"/>
+          <w:numId w:val="5"/>
+        </w:numPr>
+        <w:ind w:firstLineChars="0"/>
+      </w:pPr>
+      <w:r>
+        <w:t>编写性能测试脚本</w:t>
+      </w:r>
+    </w:p>
+    <w:p>
+      <w:pPr>
+        <w:pStyle w:val="a3"/>
+        <w:numPr>
+          <w:ilvl w:val="0"/>
+          <w:numId w:val="5"/>
+        </w:numPr>
+        <w:ind w:firstLineChars="0"/>
+      </w:pPr>
+      <w:r>
+        <w:t>构建性能测试场景</w:t>
+      </w:r>
+    </w:p>
+    <w:p>
+      <w:pPr>
+        <w:pStyle w:val="a3"/>
+        <w:numPr>
+          <w:ilvl w:val="0"/>
+          <w:numId w:val="5"/>
+        </w:numPr>
+        <w:ind w:firstLineChars="0"/>
+      </w:pPr>
+      <w:r>
+        <w:t>执行性能测试和分析</w:t>
+      </w:r>
+    </w:p>
+    <w:p>
+      <w:pPr>
+        <w:pStyle w:val="a3"/>
+        <w:numPr>
+          <w:ilvl w:val="0"/>
+          <w:numId w:val="5"/>
+        </w:numPr>
+        <w:ind w:firstLineChars="0"/>
+        <w:rPr>
+          <w:rFonts w:hint="eastAsia"/>
+        </w:rPr>
+      </w:pPr>
+      <w:r>
+        <w:t>测试结果分析和报告</w:t>
+      </w:r>
+    </w:p>
+    <w:p>
+      <w:pPr>
+        <w:rPr>
+          <w:rFonts w:hint="eastAsia"/>
+        </w:rPr>
+      </w:pPr>
     </w:p>
     <w:sectPr>
       <w:pgSz w:w="11906" w:h="16838"/>
@@ -22,6 +1112,775 @@
     </w:sectPr>
   </w:body>
 </w:document>
+</file>
+
+<file path=word/numbering.xml><?xml version="1.0" encoding="utf-8"?>
+<w:numbering xmlns:wpc="http://schemas.microsoft.com/office/word/2010/wordprocessingCanvas" xmlns:mc="http://schemas.openxmlformats.org/markup-compatibility/2006" xmlns:o="urn:schemas-microsoft-com:office:office" xmlns:r="http://schemas.openxmlformats.org/officeDocument/2006/relationships" xmlns:m="http://schemas.openxmlformats.org/officeDocument/2006/math" xmlns:v="urn:schemas-microsoft-com:vml" xmlns:wp14="http://schemas.microsoft.com/office/word/2010/wordprocessingDrawing" xmlns:wp="http://schemas.openxmlformats.org/drawingml/2006/wordprocessingDrawing" xmlns:w10="urn:schemas-microsoft-com:office:word" xmlns:w="http://schemas.openxmlformats.org/wordprocessingml/2006/main" xmlns:w14="http://schemas.microsoft.com/office/word/2010/wordml" xmlns:w15="http://schemas.microsoft.com/office/word/2012/wordml" xmlns:wpg="http://schemas.microsoft.com/office/word/2010/wordprocessingGroup" xmlns:wpi="http://schemas.microsoft.com/office/word/2010/wordprocessingInk" xmlns:wne="http://schemas.microsoft.com/office/word/2006/wordml" xmlns:wps="http://schemas.microsoft.com/office/word/2010/wordprocessingShape" mc:Ignorable="w14 w15 wp14">
+  <w:abstractNum w:abstractNumId="0" w15:restartNumberingAfterBreak="0">
+    <w:nsid w:val="116C07FC"/>
+    <w:multiLevelType w:val="hybridMultilevel"/>
+    <w:tmpl w:val="8CECC844"/>
+    <w:lvl w:ilvl="0" w:tplc="A56CB774">
+      <w:start w:val="1"/>
+      <w:numFmt w:val="japaneseCounting"/>
+      <w:lvlText w:val="%1、"/>
+      <w:lvlJc w:val="left"/>
+      <w:pPr>
+        <w:ind w:left="420" w:hanging="420"/>
+      </w:pPr>
+      <w:rPr>
+        <w:rFonts w:hint="default"/>
+      </w:rPr>
+    </w:lvl>
+    <w:lvl w:ilvl="1" w:tplc="04090019" w:tentative="1">
+      <w:start w:val="1"/>
+      <w:numFmt w:val="lowerLetter"/>
+      <w:lvlText w:val="%2)"/>
+      <w:lvlJc w:val="left"/>
+      <w:pPr>
+        <w:ind w:left="840" w:hanging="420"/>
+      </w:pPr>
+    </w:lvl>
+    <w:lvl w:ilvl="2" w:tplc="0409001B" w:tentative="1">
+      <w:start w:val="1"/>
+      <w:numFmt w:val="lowerRoman"/>
+      <w:lvlText w:val="%3."/>
+      <w:lvlJc w:val="right"/>
+      <w:pPr>
+        <w:ind w:left="1260" w:hanging="420"/>
+      </w:pPr>
+    </w:lvl>
+    <w:lvl w:ilvl="3" w:tplc="0409000F" w:tentative="1">
+      <w:start w:val="1"/>
+      <w:numFmt w:val="decimal"/>
+      <w:lvlText w:val="%4."/>
+      <w:lvlJc w:val="left"/>
+      <w:pPr>
+        <w:ind w:left="1680" w:hanging="420"/>
+      </w:pPr>
+    </w:lvl>
+    <w:lvl w:ilvl="4" w:tplc="04090019" w:tentative="1">
+      <w:start w:val="1"/>
+      <w:numFmt w:val="lowerLetter"/>
+      <w:lvlText w:val="%5)"/>
+      <w:lvlJc w:val="left"/>
+      <w:pPr>
+        <w:ind w:left="2100" w:hanging="420"/>
+      </w:pPr>
+    </w:lvl>
+    <w:lvl w:ilvl="5" w:tplc="0409001B" w:tentative="1">
+      <w:start w:val="1"/>
+      <w:numFmt w:val="lowerRoman"/>
+      <w:lvlText w:val="%6."/>
+      <w:lvlJc w:val="right"/>
+      <w:pPr>
+        <w:ind w:left="2520" w:hanging="420"/>
+      </w:pPr>
+    </w:lvl>
+    <w:lvl w:ilvl="6" w:tplc="0409000F" w:tentative="1">
+      <w:start w:val="1"/>
+      <w:numFmt w:val="decimal"/>
+      <w:lvlText w:val="%7."/>
+      <w:lvlJc w:val="left"/>
+      <w:pPr>
+        <w:ind w:left="2940" w:hanging="420"/>
+      </w:pPr>
+    </w:lvl>
+    <w:lvl w:ilvl="7" w:tplc="04090019" w:tentative="1">
+      <w:start w:val="1"/>
+      <w:numFmt w:val="lowerLetter"/>
+      <w:lvlText w:val="%8)"/>
+      <w:lvlJc w:val="left"/>
+      <w:pPr>
+        <w:ind w:left="3360" w:hanging="420"/>
+      </w:pPr>
+    </w:lvl>
+    <w:lvl w:ilvl="8" w:tplc="0409001B" w:tentative="1">
+      <w:start w:val="1"/>
+      <w:numFmt w:val="lowerRoman"/>
+      <w:lvlText w:val="%9."/>
+      <w:lvlJc w:val="right"/>
+      <w:pPr>
+        <w:ind w:left="3780" w:hanging="420"/>
+      </w:pPr>
+    </w:lvl>
+  </w:abstractNum>
+  <w:abstractNum w:abstractNumId="1" w15:restartNumberingAfterBreak="0">
+    <w:nsid w:val="13223EE3"/>
+    <w:multiLevelType w:val="hybridMultilevel"/>
+    <w:tmpl w:val="62E6A48A"/>
+    <w:lvl w:ilvl="0" w:tplc="FF2E3068">
+      <w:start w:val="1"/>
+      <w:numFmt w:val="decimal"/>
+      <w:lvlText w:val="%1."/>
+      <w:lvlJc w:val="left"/>
+      <w:pPr>
+        <w:ind w:left="360" w:hanging="360"/>
+      </w:pPr>
+      <w:rPr>
+        <w:rFonts w:ascii="Calibri" w:hAnsi="Calibri" w:cs="Calibri" w:hint="default"/>
+      </w:rPr>
+    </w:lvl>
+    <w:lvl w:ilvl="1" w:tplc="04090019" w:tentative="1">
+      <w:start w:val="1"/>
+      <w:numFmt w:val="lowerLetter"/>
+      <w:lvlText w:val="%2)"/>
+      <w:lvlJc w:val="left"/>
+      <w:pPr>
+        <w:ind w:left="840" w:hanging="420"/>
+      </w:pPr>
+    </w:lvl>
+    <w:lvl w:ilvl="2" w:tplc="0409001B" w:tentative="1">
+      <w:start w:val="1"/>
+      <w:numFmt w:val="lowerRoman"/>
+      <w:lvlText w:val="%3."/>
+      <w:lvlJc w:val="right"/>
+      <w:pPr>
+        <w:ind w:left="1260" w:hanging="420"/>
+      </w:pPr>
+    </w:lvl>
+    <w:lvl w:ilvl="3" w:tplc="0409000F" w:tentative="1">
+      <w:start w:val="1"/>
+      <w:numFmt w:val="decimal"/>
+      <w:lvlText w:val="%4."/>
+      <w:lvlJc w:val="left"/>
+      <w:pPr>
+        <w:ind w:left="1680" w:hanging="420"/>
+      </w:pPr>
+    </w:lvl>
+    <w:lvl w:ilvl="4" w:tplc="04090019" w:tentative="1">
+      <w:start w:val="1"/>
+      <w:numFmt w:val="lowerLetter"/>
+      <w:lvlText w:val="%5)"/>
+      <w:lvlJc w:val="left"/>
+      <w:pPr>
+        <w:ind w:left="2100" w:hanging="420"/>
+      </w:pPr>
+    </w:lvl>
+    <w:lvl w:ilvl="5" w:tplc="0409001B" w:tentative="1">
+      <w:start w:val="1"/>
+      <w:numFmt w:val="lowerRoman"/>
+      <w:lvlText w:val="%6."/>
+      <w:lvlJc w:val="right"/>
+      <w:pPr>
+        <w:ind w:left="2520" w:hanging="420"/>
+      </w:pPr>
+    </w:lvl>
+    <w:lvl w:ilvl="6" w:tplc="0409000F" w:tentative="1">
+      <w:start w:val="1"/>
+      <w:numFmt w:val="decimal"/>
+      <w:lvlText w:val="%7."/>
+      <w:lvlJc w:val="left"/>
+      <w:pPr>
+        <w:ind w:left="2940" w:hanging="420"/>
+      </w:pPr>
+    </w:lvl>
+    <w:lvl w:ilvl="7" w:tplc="04090019" w:tentative="1">
+      <w:start w:val="1"/>
+      <w:numFmt w:val="lowerLetter"/>
+      <w:lvlText w:val="%8)"/>
+      <w:lvlJc w:val="left"/>
+      <w:pPr>
+        <w:ind w:left="3360" w:hanging="420"/>
+      </w:pPr>
+    </w:lvl>
+    <w:lvl w:ilvl="8" w:tplc="0409001B" w:tentative="1">
+      <w:start w:val="1"/>
+      <w:numFmt w:val="lowerRoman"/>
+      <w:lvlText w:val="%9."/>
+      <w:lvlJc w:val="right"/>
+      <w:pPr>
+        <w:ind w:left="3780" w:hanging="420"/>
+      </w:pPr>
+    </w:lvl>
+  </w:abstractNum>
+  <w:abstractNum w:abstractNumId="2" w15:restartNumberingAfterBreak="0">
+    <w:nsid w:val="19CD7B7A"/>
+    <w:multiLevelType w:val="multilevel"/>
+    <w:tmpl w:val="7CE6E7B6"/>
+    <w:lvl w:ilvl="0">
+      <w:start w:val="1"/>
+      <w:numFmt w:val="bullet"/>
+      <w:lvlText w:val=""/>
+      <w:lvlJc w:val="left"/>
+      <w:pPr>
+        <w:tabs>
+          <w:tab w:val="num" w:pos="720"/>
+        </w:tabs>
+        <w:ind w:left="720" w:hanging="360"/>
+      </w:pPr>
+      <w:rPr>
+        <w:rFonts w:ascii="Symbol" w:hAnsi="Symbol" w:hint="default"/>
+        <w:sz w:val="20"/>
+      </w:rPr>
+    </w:lvl>
+    <w:lvl w:ilvl="1" w:tentative="1">
+      <w:start w:val="1"/>
+      <w:numFmt w:val="bullet"/>
+      <w:lvlText w:val="o"/>
+      <w:lvlJc w:val="left"/>
+      <w:pPr>
+        <w:tabs>
+          <w:tab w:val="num" w:pos="1440"/>
+        </w:tabs>
+        <w:ind w:left="1440" w:hanging="360"/>
+      </w:pPr>
+      <w:rPr>
+        <w:rFonts w:ascii="Courier New" w:hAnsi="Courier New" w:hint="default"/>
+        <w:sz w:val="20"/>
+      </w:rPr>
+    </w:lvl>
+    <w:lvl w:ilvl="2" w:tentative="1">
+      <w:start w:val="1"/>
+      <w:numFmt w:val="bullet"/>
+      <w:lvlText w:val=""/>
+      <w:lvlJc w:val="left"/>
+      <w:pPr>
+        <w:tabs>
+          <w:tab w:val="num" w:pos="2160"/>
+        </w:tabs>
+        <w:ind w:left="2160" w:hanging="360"/>
+      </w:pPr>
+      <w:rPr>
+        <w:rFonts w:ascii="Wingdings" w:hAnsi="Wingdings" w:hint="default"/>
+        <w:sz w:val="20"/>
+      </w:rPr>
+    </w:lvl>
+    <w:lvl w:ilvl="3" w:tentative="1">
+      <w:start w:val="1"/>
+      <w:numFmt w:val="bullet"/>
+      <w:lvlText w:val=""/>
+      <w:lvlJc w:val="left"/>
+      <w:pPr>
+        <w:tabs>
+          <w:tab w:val="num" w:pos="2880"/>
+        </w:tabs>
+        <w:ind w:left="2880" w:hanging="360"/>
+      </w:pPr>
+      <w:rPr>
+        <w:rFonts w:ascii="Wingdings" w:hAnsi="Wingdings" w:hint="default"/>
+        <w:sz w:val="20"/>
+      </w:rPr>
+    </w:lvl>
+    <w:lvl w:ilvl="4" w:tentative="1">
+      <w:start w:val="1"/>
+      <w:numFmt w:val="bullet"/>
+      <w:lvlText w:val=""/>
+      <w:lvlJc w:val="left"/>
+      <w:pPr>
+        <w:tabs>
+          <w:tab w:val="num" w:pos="3600"/>
+        </w:tabs>
+        <w:ind w:left="3600" w:hanging="360"/>
+      </w:pPr>
+      <w:rPr>
+        <w:rFonts w:ascii="Wingdings" w:hAnsi="Wingdings" w:hint="default"/>
+        <w:sz w:val="20"/>
+      </w:rPr>
+    </w:lvl>
+    <w:lvl w:ilvl="5" w:tentative="1">
+      <w:start w:val="1"/>
+      <w:numFmt w:val="bullet"/>
+      <w:lvlText w:val=""/>
+      <w:lvlJc w:val="left"/>
+      <w:pPr>
+        <w:tabs>
+          <w:tab w:val="num" w:pos="4320"/>
+        </w:tabs>
+        <w:ind w:left="4320" w:hanging="360"/>
+      </w:pPr>
+      <w:rPr>
+        <w:rFonts w:ascii="Wingdings" w:hAnsi="Wingdings" w:hint="default"/>
+        <w:sz w:val="20"/>
+      </w:rPr>
+    </w:lvl>
+    <w:lvl w:ilvl="6" w:tentative="1">
+      <w:start w:val="1"/>
+      <w:numFmt w:val="bullet"/>
+      <w:lvlText w:val=""/>
+      <w:lvlJc w:val="left"/>
+      <w:pPr>
+        <w:tabs>
+          <w:tab w:val="num" w:pos="5040"/>
+        </w:tabs>
+        <w:ind w:left="5040" w:hanging="360"/>
+      </w:pPr>
+      <w:rPr>
+        <w:rFonts w:ascii="Wingdings" w:hAnsi="Wingdings" w:hint="default"/>
+        <w:sz w:val="20"/>
+      </w:rPr>
+    </w:lvl>
+    <w:lvl w:ilvl="7" w:tentative="1">
+      <w:start w:val="1"/>
+      <w:numFmt w:val="bullet"/>
+      <w:lvlText w:val=""/>
+      <w:lvlJc w:val="left"/>
+      <w:pPr>
+        <w:tabs>
+          <w:tab w:val="num" w:pos="5760"/>
+        </w:tabs>
+        <w:ind w:left="5760" w:hanging="360"/>
+      </w:pPr>
+      <w:rPr>
+        <w:rFonts w:ascii="Wingdings" w:hAnsi="Wingdings" w:hint="default"/>
+        <w:sz w:val="20"/>
+      </w:rPr>
+    </w:lvl>
+    <w:lvl w:ilvl="8" w:tentative="1">
+      <w:start w:val="1"/>
+      <w:numFmt w:val="bullet"/>
+      <w:lvlText w:val=""/>
+      <w:lvlJc w:val="left"/>
+      <w:pPr>
+        <w:tabs>
+          <w:tab w:val="num" w:pos="6480"/>
+        </w:tabs>
+        <w:ind w:left="6480" w:hanging="360"/>
+      </w:pPr>
+      <w:rPr>
+        <w:rFonts w:ascii="Wingdings" w:hAnsi="Wingdings" w:hint="default"/>
+        <w:sz w:val="20"/>
+      </w:rPr>
+    </w:lvl>
+  </w:abstractNum>
+  <w:abstractNum w:abstractNumId="3" w15:restartNumberingAfterBreak="0">
+    <w:nsid w:val="4312529D"/>
+    <w:multiLevelType w:val="hybridMultilevel"/>
+    <w:tmpl w:val="BD2E42CC"/>
+    <w:lvl w:ilvl="0" w:tplc="7AD48730">
+      <w:start w:val="1"/>
+      <w:numFmt w:val="decimal"/>
+      <w:lvlText w:val="%1."/>
+      <w:lvlJc w:val="left"/>
+      <w:pPr>
+        <w:ind w:left="360" w:hanging="360"/>
+      </w:pPr>
+      <w:rPr>
+        <w:rFonts w:hint="default"/>
+      </w:rPr>
+    </w:lvl>
+    <w:lvl w:ilvl="1" w:tplc="04090019" w:tentative="1">
+      <w:start w:val="1"/>
+      <w:numFmt w:val="lowerLetter"/>
+      <w:lvlText w:val="%2)"/>
+      <w:lvlJc w:val="left"/>
+      <w:pPr>
+        <w:ind w:left="840" w:hanging="420"/>
+      </w:pPr>
+    </w:lvl>
+    <w:lvl w:ilvl="2" w:tplc="0409001B" w:tentative="1">
+      <w:start w:val="1"/>
+      <w:numFmt w:val="lowerRoman"/>
+      <w:lvlText w:val="%3."/>
+      <w:lvlJc w:val="right"/>
+      <w:pPr>
+        <w:ind w:left="1260" w:hanging="420"/>
+      </w:pPr>
+    </w:lvl>
+    <w:lvl w:ilvl="3" w:tplc="0409000F" w:tentative="1">
+      <w:start w:val="1"/>
+      <w:numFmt w:val="decimal"/>
+      <w:lvlText w:val="%4."/>
+      <w:lvlJc w:val="left"/>
+      <w:pPr>
+        <w:ind w:left="1680" w:hanging="420"/>
+      </w:pPr>
+    </w:lvl>
+    <w:lvl w:ilvl="4" w:tplc="04090019" w:tentative="1">
+      <w:start w:val="1"/>
+      <w:numFmt w:val="lowerLetter"/>
+      <w:lvlText w:val="%5)"/>
+      <w:lvlJc w:val="left"/>
+      <w:pPr>
+        <w:ind w:left="2100" w:hanging="420"/>
+      </w:pPr>
+    </w:lvl>
+    <w:lvl w:ilvl="5" w:tplc="0409001B" w:tentative="1">
+      <w:start w:val="1"/>
+      <w:numFmt w:val="lowerRoman"/>
+      <w:lvlText w:val="%6."/>
+      <w:lvlJc w:val="right"/>
+      <w:pPr>
+        <w:ind w:left="2520" w:hanging="420"/>
+      </w:pPr>
+    </w:lvl>
+    <w:lvl w:ilvl="6" w:tplc="0409000F" w:tentative="1">
+      <w:start w:val="1"/>
+      <w:numFmt w:val="decimal"/>
+      <w:lvlText w:val="%7."/>
+      <w:lvlJc w:val="left"/>
+      <w:pPr>
+        <w:ind w:left="2940" w:hanging="420"/>
+      </w:pPr>
+    </w:lvl>
+    <w:lvl w:ilvl="7" w:tplc="04090019" w:tentative="1">
+      <w:start w:val="1"/>
+      <w:numFmt w:val="lowerLetter"/>
+      <w:lvlText w:val="%8)"/>
+      <w:lvlJc w:val="left"/>
+      <w:pPr>
+        <w:ind w:left="3360" w:hanging="420"/>
+      </w:pPr>
+    </w:lvl>
+    <w:lvl w:ilvl="8" w:tplc="0409001B" w:tentative="1">
+      <w:start w:val="1"/>
+      <w:numFmt w:val="lowerRoman"/>
+      <w:lvlText w:val="%9."/>
+      <w:lvlJc w:val="right"/>
+      <w:pPr>
+        <w:ind w:left="3780" w:hanging="420"/>
+      </w:pPr>
+    </w:lvl>
+  </w:abstractNum>
+  <w:abstractNum w:abstractNumId="4" w15:restartNumberingAfterBreak="0">
+    <w:nsid w:val="45B5735E"/>
+    <w:multiLevelType w:val="hybridMultilevel"/>
+    <w:tmpl w:val="4B7AD9E8"/>
+    <w:lvl w:ilvl="0" w:tplc="11AA27D4">
+      <w:start w:val="1"/>
+      <w:numFmt w:val="decimal"/>
+      <w:lvlText w:val="%1."/>
+      <w:lvlJc w:val="left"/>
+      <w:pPr>
+        <w:ind w:left="360" w:hanging="360"/>
+      </w:pPr>
+      <w:rPr>
+        <w:rFonts w:hint="default"/>
+      </w:rPr>
+    </w:lvl>
+    <w:lvl w:ilvl="1" w:tplc="04090019" w:tentative="1">
+      <w:start w:val="1"/>
+      <w:numFmt w:val="lowerLetter"/>
+      <w:lvlText w:val="%2)"/>
+      <w:lvlJc w:val="left"/>
+      <w:pPr>
+        <w:ind w:left="840" w:hanging="420"/>
+      </w:pPr>
+    </w:lvl>
+    <w:lvl w:ilvl="2" w:tplc="0409001B" w:tentative="1">
+      <w:start w:val="1"/>
+      <w:numFmt w:val="lowerRoman"/>
+      <w:lvlText w:val="%3."/>
+      <w:lvlJc w:val="right"/>
+      <w:pPr>
+        <w:ind w:left="1260" w:hanging="420"/>
+      </w:pPr>
+    </w:lvl>
+    <w:lvl w:ilvl="3" w:tplc="0409000F" w:tentative="1">
+      <w:start w:val="1"/>
+      <w:numFmt w:val="decimal"/>
+      <w:lvlText w:val="%4."/>
+      <w:lvlJc w:val="left"/>
+      <w:pPr>
+        <w:ind w:left="1680" w:hanging="420"/>
+      </w:pPr>
+    </w:lvl>
+    <w:lvl w:ilvl="4" w:tplc="04090019" w:tentative="1">
+      <w:start w:val="1"/>
+      <w:numFmt w:val="lowerLetter"/>
+      <w:lvlText w:val="%5)"/>
+      <w:lvlJc w:val="left"/>
+      <w:pPr>
+        <w:ind w:left="2100" w:hanging="420"/>
+      </w:pPr>
+    </w:lvl>
+    <w:lvl w:ilvl="5" w:tplc="0409001B" w:tentative="1">
+      <w:start w:val="1"/>
+      <w:numFmt w:val="lowerRoman"/>
+      <w:lvlText w:val="%6."/>
+      <w:lvlJc w:val="right"/>
+      <w:pPr>
+        <w:ind w:left="2520" w:hanging="420"/>
+      </w:pPr>
+    </w:lvl>
+    <w:lvl w:ilvl="6" w:tplc="0409000F" w:tentative="1">
+      <w:start w:val="1"/>
+      <w:numFmt w:val="decimal"/>
+      <w:lvlText w:val="%7."/>
+      <w:lvlJc w:val="left"/>
+      <w:pPr>
+        <w:ind w:left="2940" w:hanging="420"/>
+      </w:pPr>
+    </w:lvl>
+    <w:lvl w:ilvl="7" w:tplc="04090019" w:tentative="1">
+      <w:start w:val="1"/>
+      <w:numFmt w:val="lowerLetter"/>
+      <w:lvlText w:val="%8)"/>
+      <w:lvlJc w:val="left"/>
+      <w:pPr>
+        <w:ind w:left="3360" w:hanging="420"/>
+      </w:pPr>
+    </w:lvl>
+    <w:lvl w:ilvl="8" w:tplc="0409001B" w:tentative="1">
+      <w:start w:val="1"/>
+      <w:numFmt w:val="lowerRoman"/>
+      <w:lvlText w:val="%9."/>
+      <w:lvlJc w:val="right"/>
+      <w:pPr>
+        <w:ind w:left="3780" w:hanging="420"/>
+      </w:pPr>
+    </w:lvl>
+  </w:abstractNum>
+  <w:abstractNum w:abstractNumId="5" w15:restartNumberingAfterBreak="0">
+    <w:nsid w:val="49E10186"/>
+    <w:multiLevelType w:val="hybridMultilevel"/>
+    <w:tmpl w:val="1CCE4B76"/>
+    <w:lvl w:ilvl="0" w:tplc="DF2E7746">
+      <w:start w:val="1"/>
+      <w:numFmt w:val="decimal"/>
+      <w:lvlText w:val="%1."/>
+      <w:lvlJc w:val="left"/>
+      <w:pPr>
+        <w:ind w:left="360" w:hanging="360"/>
+      </w:pPr>
+      <w:rPr>
+        <w:rFonts w:hint="default"/>
+      </w:rPr>
+    </w:lvl>
+    <w:lvl w:ilvl="1" w:tplc="04090019" w:tentative="1">
+      <w:start w:val="1"/>
+      <w:numFmt w:val="lowerLetter"/>
+      <w:lvlText w:val="%2)"/>
+      <w:lvlJc w:val="left"/>
+      <w:pPr>
+        <w:ind w:left="840" w:hanging="420"/>
+      </w:pPr>
+    </w:lvl>
+    <w:lvl w:ilvl="2" w:tplc="0409001B" w:tentative="1">
+      <w:start w:val="1"/>
+      <w:numFmt w:val="lowerRoman"/>
+      <w:lvlText w:val="%3."/>
+      <w:lvlJc w:val="right"/>
+      <w:pPr>
+        <w:ind w:left="1260" w:hanging="420"/>
+      </w:pPr>
+    </w:lvl>
+    <w:lvl w:ilvl="3" w:tplc="0409000F" w:tentative="1">
+      <w:start w:val="1"/>
+      <w:numFmt w:val="decimal"/>
+      <w:lvlText w:val="%4."/>
+      <w:lvlJc w:val="left"/>
+      <w:pPr>
+        <w:ind w:left="1680" w:hanging="420"/>
+      </w:pPr>
+    </w:lvl>
+    <w:lvl w:ilvl="4" w:tplc="04090019" w:tentative="1">
+      <w:start w:val="1"/>
+      <w:numFmt w:val="lowerLetter"/>
+      <w:lvlText w:val="%5)"/>
+      <w:lvlJc w:val="left"/>
+      <w:pPr>
+        <w:ind w:left="2100" w:hanging="420"/>
+      </w:pPr>
+    </w:lvl>
+    <w:lvl w:ilvl="5" w:tplc="0409001B" w:tentative="1">
+      <w:start w:val="1"/>
+      <w:numFmt w:val="lowerRoman"/>
+      <w:lvlText w:val="%6."/>
+      <w:lvlJc w:val="right"/>
+      <w:pPr>
+        <w:ind w:left="2520" w:hanging="420"/>
+      </w:pPr>
+    </w:lvl>
+    <w:lvl w:ilvl="6" w:tplc="0409000F" w:tentative="1">
+      <w:start w:val="1"/>
+      <w:numFmt w:val="decimal"/>
+      <w:lvlText w:val="%7."/>
+      <w:lvlJc w:val="left"/>
+      <w:pPr>
+        <w:ind w:left="2940" w:hanging="420"/>
+      </w:pPr>
+    </w:lvl>
+    <w:lvl w:ilvl="7" w:tplc="04090019" w:tentative="1">
+      <w:start w:val="1"/>
+      <w:numFmt w:val="lowerLetter"/>
+      <w:lvlText w:val="%8)"/>
+      <w:lvlJc w:val="left"/>
+      <w:pPr>
+        <w:ind w:left="3360" w:hanging="420"/>
+      </w:pPr>
+    </w:lvl>
+    <w:lvl w:ilvl="8" w:tplc="0409001B" w:tentative="1">
+      <w:start w:val="1"/>
+      <w:numFmt w:val="lowerRoman"/>
+      <w:lvlText w:val="%9."/>
+      <w:lvlJc w:val="right"/>
+      <w:pPr>
+        <w:ind w:left="3780" w:hanging="420"/>
+      </w:pPr>
+    </w:lvl>
+  </w:abstractNum>
+  <w:abstractNum w:abstractNumId="6" w15:restartNumberingAfterBreak="0">
+    <w:nsid w:val="767C3D2B"/>
+    <w:multiLevelType w:val="multilevel"/>
+    <w:tmpl w:val="ACC44C92"/>
+    <w:lvl w:ilvl="0">
+      <w:start w:val="1"/>
+      <w:numFmt w:val="bullet"/>
+      <w:lvlText w:val=""/>
+      <w:lvlJc w:val="left"/>
+      <w:pPr>
+        <w:tabs>
+          <w:tab w:val="num" w:pos="720"/>
+        </w:tabs>
+        <w:ind w:left="720" w:hanging="360"/>
+      </w:pPr>
+      <w:rPr>
+        <w:rFonts w:ascii="Symbol" w:hAnsi="Symbol" w:hint="default"/>
+        <w:sz w:val="20"/>
+      </w:rPr>
+    </w:lvl>
+    <w:lvl w:ilvl="1" w:tentative="1">
+      <w:start w:val="1"/>
+      <w:numFmt w:val="bullet"/>
+      <w:lvlText w:val="o"/>
+      <w:lvlJc w:val="left"/>
+      <w:pPr>
+        <w:tabs>
+          <w:tab w:val="num" w:pos="1440"/>
+        </w:tabs>
+        <w:ind w:left="1440" w:hanging="360"/>
+      </w:pPr>
+      <w:rPr>
+        <w:rFonts w:ascii="Courier New" w:hAnsi="Courier New" w:hint="default"/>
+        <w:sz w:val="20"/>
+      </w:rPr>
+    </w:lvl>
+    <w:lvl w:ilvl="2" w:tentative="1">
+      <w:start w:val="1"/>
+      <w:numFmt w:val="bullet"/>
+      <w:lvlText w:val=""/>
+      <w:lvlJc w:val="left"/>
+      <w:pPr>
+        <w:tabs>
+          <w:tab w:val="num" w:pos="2160"/>
+        </w:tabs>
+        <w:ind w:left="2160" w:hanging="360"/>
+      </w:pPr>
+      <w:rPr>
+        <w:rFonts w:ascii="Wingdings" w:hAnsi="Wingdings" w:hint="default"/>
+        <w:sz w:val="20"/>
+      </w:rPr>
+    </w:lvl>
+    <w:lvl w:ilvl="3" w:tentative="1">
+      <w:start w:val="1"/>
+      <w:numFmt w:val="bullet"/>
+      <w:lvlText w:val=""/>
+      <w:lvlJc w:val="left"/>
+      <w:pPr>
+        <w:tabs>
+          <w:tab w:val="num" w:pos="2880"/>
+        </w:tabs>
+        <w:ind w:left="2880" w:hanging="360"/>
+      </w:pPr>
+      <w:rPr>
+        <w:rFonts w:ascii="Wingdings" w:hAnsi="Wingdings" w:hint="default"/>
+        <w:sz w:val="20"/>
+      </w:rPr>
+    </w:lvl>
+    <w:lvl w:ilvl="4" w:tentative="1">
+      <w:start w:val="1"/>
+      <w:numFmt w:val="bullet"/>
+      <w:lvlText w:val=""/>
+      <w:lvlJc w:val="left"/>
+      <w:pPr>
+        <w:tabs>
+          <w:tab w:val="num" w:pos="3600"/>
+        </w:tabs>
+        <w:ind w:left="3600" w:hanging="360"/>
+      </w:pPr>
+      <w:rPr>
+        <w:rFonts w:ascii="Wingdings" w:hAnsi="Wingdings" w:hint="default"/>
+        <w:sz w:val="20"/>
+      </w:rPr>
+    </w:lvl>
+    <w:lvl w:ilvl="5" w:tentative="1">
+      <w:start w:val="1"/>
+      <w:numFmt w:val="bullet"/>
+      <w:lvlText w:val=""/>
+      <w:lvlJc w:val="left"/>
+      <w:pPr>
+        <w:tabs>
+          <w:tab w:val="num" w:pos="4320"/>
+        </w:tabs>
+        <w:ind w:left="4320" w:hanging="360"/>
+      </w:pPr>
+      <w:rPr>
+        <w:rFonts w:ascii="Wingdings" w:hAnsi="Wingdings" w:hint="default"/>
+        <w:sz w:val="20"/>
+      </w:rPr>
+    </w:lvl>
+    <w:lvl w:ilvl="6" w:tentative="1">
+      <w:start w:val="1"/>
+      <w:numFmt w:val="bullet"/>
+      <w:lvlText w:val=""/>
+      <w:lvlJc w:val="left"/>
+      <w:pPr>
+        <w:tabs>
+          <w:tab w:val="num" w:pos="5040"/>
+        </w:tabs>
+        <w:ind w:left="5040" w:hanging="360"/>
+      </w:pPr>
+      <w:rPr>
+        <w:rFonts w:ascii="Wingdings" w:hAnsi="Wingdings" w:hint="default"/>
+        <w:sz w:val="20"/>
+      </w:rPr>
+    </w:lvl>
+    <w:lvl w:ilvl="7" w:tentative="1">
+      <w:start w:val="1"/>
+      <w:numFmt w:val="bullet"/>
+      <w:lvlText w:val=""/>
+      <w:lvlJc w:val="left"/>
+      <w:pPr>
+        <w:tabs>
+          <w:tab w:val="num" w:pos="5760"/>
+        </w:tabs>
+        <w:ind w:left="5760" w:hanging="360"/>
+      </w:pPr>
+      <w:rPr>
+        <w:rFonts w:ascii="Wingdings" w:hAnsi="Wingdings" w:hint="default"/>
+        <w:sz w:val="20"/>
+      </w:rPr>
+    </w:lvl>
+    <w:lvl w:ilvl="8" w:tentative="1">
+      <w:start w:val="1"/>
+      <w:numFmt w:val="bullet"/>
+      <w:lvlText w:val=""/>
+      <w:lvlJc w:val="left"/>
+      <w:pPr>
+        <w:tabs>
+          <w:tab w:val="num" w:pos="6480"/>
+        </w:tabs>
+        <w:ind w:left="6480" w:hanging="360"/>
+      </w:pPr>
+      <w:rPr>
+        <w:rFonts w:ascii="Wingdings" w:hAnsi="Wingdings" w:hint="default"/>
+        <w:sz w:val="20"/>
+      </w:rPr>
+    </w:lvl>
+  </w:abstractNum>
+  <w:num w:numId="1">
+    <w:abstractNumId w:val="0"/>
+  </w:num>
+  <w:num w:numId="2">
+    <w:abstractNumId w:val="3"/>
+  </w:num>
+  <w:num w:numId="3">
+    <w:abstractNumId w:val="4"/>
+  </w:num>
+  <w:num w:numId="4">
+    <w:abstractNumId w:val="5"/>
+  </w:num>
+  <w:num w:numId="5">
+    <w:abstractNumId w:val="1"/>
+  </w:num>
+  <w:num w:numId="6">
+    <w:abstractNumId w:val="6"/>
+  </w:num>
+  <w:num w:numId="7">
+    <w:abstractNumId w:val="2"/>
+  </w:num>
+</w:numbering>
 </file>
 
 <file path=word/styles.xml><?xml version="1.0" encoding="utf-8"?>
@@ -419,6 +2278,73 @@
       <w:jc w:val="both"/>
     </w:pPr>
   </w:style>
+  <w:style w:type="paragraph" w:styleId="1">
+    <w:name w:val="heading 1"/>
+    <w:basedOn w:val="a"/>
+    <w:next w:val="a"/>
+    <w:link w:val="1Char"/>
+    <w:uiPriority w:val="9"/>
+    <w:qFormat/>
+    <w:rsid w:val="00A3193B"/>
+    <w:pPr>
+      <w:keepNext/>
+      <w:keepLines/>
+      <w:spacing w:before="340" w:after="330" w:line="578" w:lineRule="auto"/>
+      <w:outlineLvl w:val="0"/>
+    </w:pPr>
+    <w:rPr>
+      <w:b/>
+      <w:bCs/>
+      <w:kern w:val="44"/>
+      <w:sz w:val="44"/>
+      <w:szCs w:val="44"/>
+    </w:rPr>
+  </w:style>
+  <w:style w:type="paragraph" w:styleId="2">
+    <w:name w:val="heading 2"/>
+    <w:basedOn w:val="a"/>
+    <w:next w:val="a"/>
+    <w:link w:val="2Char"/>
+    <w:uiPriority w:val="9"/>
+    <w:unhideWhenUsed/>
+    <w:qFormat/>
+    <w:rsid w:val="00F90A12"/>
+    <w:pPr>
+      <w:keepNext/>
+      <w:keepLines/>
+      <w:spacing w:before="260" w:after="260" w:line="416" w:lineRule="auto"/>
+      <w:outlineLvl w:val="1"/>
+    </w:pPr>
+    <w:rPr>
+      <w:rFonts w:asciiTheme="majorHAnsi" w:eastAsiaTheme="majorEastAsia" w:hAnsiTheme="majorHAnsi" w:cstheme="majorBidi"/>
+      <w:b/>
+      <w:bCs/>
+      <w:sz w:val="32"/>
+      <w:szCs w:val="32"/>
+    </w:rPr>
+  </w:style>
+  <w:style w:type="paragraph" w:styleId="3">
+    <w:name w:val="heading 3"/>
+    <w:basedOn w:val="a"/>
+    <w:next w:val="a"/>
+    <w:link w:val="3Char"/>
+    <w:uiPriority w:val="9"/>
+    <w:unhideWhenUsed/>
+    <w:qFormat/>
+    <w:rsid w:val="00F90A12"/>
+    <w:pPr>
+      <w:keepNext/>
+      <w:keepLines/>
+      <w:spacing w:before="260" w:after="260" w:line="416" w:lineRule="auto"/>
+      <w:outlineLvl w:val="2"/>
+    </w:pPr>
+    <w:rPr>
+      <w:b/>
+      <w:bCs/>
+      <w:sz w:val="32"/>
+      <w:szCs w:val="32"/>
+    </w:rPr>
+  </w:style>
   <w:style w:type="character" w:default="1" w:styleId="a0">
     <w:name w:val="Default Paragraph Font"/>
     <w:uiPriority w:val="1"/>
@@ -445,6 +2371,75 @@
     <w:uiPriority w:val="99"/>
     <w:semiHidden/>
     <w:unhideWhenUsed/>
+  </w:style>
+  <w:style w:type="character" w:customStyle="1" w:styleId="1Char">
+    <w:name w:val="标题 1 Char"/>
+    <w:basedOn w:val="a0"/>
+    <w:link w:val="1"/>
+    <w:uiPriority w:val="9"/>
+    <w:rsid w:val="00A3193B"/>
+    <w:rPr>
+      <w:b/>
+      <w:bCs/>
+      <w:kern w:val="44"/>
+      <w:sz w:val="44"/>
+      <w:szCs w:val="44"/>
+    </w:rPr>
+  </w:style>
+  <w:style w:type="paragraph" w:styleId="a3">
+    <w:name w:val="List Paragraph"/>
+    <w:basedOn w:val="a"/>
+    <w:uiPriority w:val="34"/>
+    <w:qFormat/>
+    <w:rsid w:val="00A3193B"/>
+    <w:pPr>
+      <w:ind w:firstLineChars="200" w:firstLine="420"/>
+    </w:pPr>
+  </w:style>
+  <w:style w:type="character" w:customStyle="1" w:styleId="2Char">
+    <w:name w:val="标题 2 Char"/>
+    <w:basedOn w:val="a0"/>
+    <w:link w:val="2"/>
+    <w:uiPriority w:val="9"/>
+    <w:rsid w:val="00F90A12"/>
+    <w:rPr>
+      <w:rFonts w:asciiTheme="majorHAnsi" w:eastAsiaTheme="majorEastAsia" w:hAnsiTheme="majorHAnsi" w:cstheme="majorBidi"/>
+      <w:b/>
+      <w:bCs/>
+      <w:sz w:val="32"/>
+      <w:szCs w:val="32"/>
+    </w:rPr>
+  </w:style>
+  <w:style w:type="character" w:customStyle="1" w:styleId="3Char">
+    <w:name w:val="标题 3 Char"/>
+    <w:basedOn w:val="a0"/>
+    <w:link w:val="3"/>
+    <w:uiPriority w:val="9"/>
+    <w:rsid w:val="00F90A12"/>
+    <w:rPr>
+      <w:b/>
+      <w:bCs/>
+      <w:sz w:val="32"/>
+      <w:szCs w:val="32"/>
+    </w:rPr>
+  </w:style>
+  <w:style w:type="paragraph" w:styleId="a4">
+    <w:name w:val="Normal (Web)"/>
+    <w:basedOn w:val="a"/>
+    <w:uiPriority w:val="99"/>
+    <w:unhideWhenUsed/>
+    <w:rsid w:val="004679CE"/>
+    <w:pPr>
+      <w:widowControl/>
+      <w:spacing w:before="100" w:beforeAutospacing="1" w:after="100" w:afterAutospacing="1"/>
+      <w:jc w:val="left"/>
+    </w:pPr>
+    <w:rPr>
+      <w:rFonts w:ascii="宋体" w:eastAsia="宋体" w:hAnsi="宋体" w:cs="宋体"/>
+      <w:kern w:val="0"/>
+      <w:sz w:val="24"/>
+      <w:szCs w:val="24"/>
+    </w:rPr>
   </w:style>
 </w:styles>
 </file>

--- a/性能测试笔记.docx
+++ b/性能测试笔记.docx
@@ -1,6 +1,6 @@
 
 <file path=word/document.xml><?xml version="1.0" encoding="utf-8"?>
-<w:document xmlns:wpc="http://schemas.microsoft.com/office/word/2010/wordprocessingCanvas" xmlns:mc="http://schemas.openxmlformats.org/markup-compatibility/2006" xmlns:o="urn:schemas-microsoft-com:office:office" xmlns:r="http://schemas.openxmlformats.org/officeDocument/2006/relationships" xmlns:m="http://schemas.openxmlformats.org/officeDocument/2006/math" xmlns:v="urn:schemas-microsoft-com:vml" xmlns:wp14="http://schemas.microsoft.com/office/word/2010/wordprocessingDrawing" xmlns:wp="http://schemas.openxmlformats.org/drawingml/2006/wordprocessingDrawing" xmlns:w10="urn:schemas-microsoft-com:office:word" xmlns:w="http://schemas.openxmlformats.org/wordprocessingml/2006/main" xmlns:w14="http://schemas.microsoft.com/office/word/2010/wordml" xmlns:w15="http://schemas.microsoft.com/office/word/2012/wordml" xmlns:wpg="http://schemas.microsoft.com/office/word/2010/wordprocessingGroup" xmlns:wpi="http://schemas.microsoft.com/office/word/2010/wordprocessingInk" xmlns:wne="http://schemas.microsoft.com/office/word/2006/wordml" xmlns:wps="http://schemas.microsoft.com/office/word/2010/wordprocessingShape" mc:Ignorable="w14 w15 wp14">
+<w:document xmlns:ve="http://schemas.openxmlformats.org/markup-compatibility/2006" xmlns:o="urn:schemas-microsoft-com:office:office" xmlns:r="http://schemas.openxmlformats.org/officeDocument/2006/relationships" xmlns:m="http://schemas.openxmlformats.org/officeDocument/2006/math" xmlns:v="urn:schemas-microsoft-com:vml" xmlns:wp="http://schemas.openxmlformats.org/drawingml/2006/wordprocessingDrawing" xmlns:w10="urn:schemas-microsoft-com:office:word" xmlns:w="http://schemas.openxmlformats.org/wordprocessingml/2006/main" xmlns:wne="http://schemas.microsoft.com/office/word/2006/wordml">
   <w:body>
     <w:p>
       <w:pPr>
@@ -29,11 +29,6 @@
       </w:r>
     </w:p>
     <w:p>
-      <w:pPr>
-        <w:rPr>
-          <w:rFonts w:hint="eastAsia"/>
-        </w:rPr>
-      </w:pPr>
       <w:r>
         <w:rPr>
           <w:rFonts w:hint="eastAsia"/>
@@ -50,11 +45,6 @@
       </w:r>
     </w:p>
     <w:p>
-      <w:pPr>
-        <w:rPr>
-          <w:rFonts w:hint="eastAsia"/>
-        </w:rPr>
-      </w:pPr>
       <w:r>
         <w:rPr>
           <w:shd w:val="clear" w:color="auto" w:fill="FFFFFF"/>
@@ -71,11 +61,6 @@
       </w:r>
     </w:p>
     <w:p>
-      <w:pPr>
-        <w:rPr>
-          <w:rFonts w:hint="eastAsia"/>
-        </w:rPr>
-      </w:pPr>
       <w:r>
         <w:rPr>
           <w:rFonts w:hint="eastAsia"/>
@@ -97,11 +82,6 @@
       </w:r>
     </w:p>
     <w:p>
-      <w:pPr>
-        <w:rPr>
-          <w:rFonts w:hint="eastAsia"/>
-        </w:rPr>
-      </w:pPr>
       <w:r>
         <w:rPr>
           <w:rFonts w:ascii="Verdana" w:hAnsi="Verdana"/>
@@ -177,11 +157,6 @@
       </w:r>
     </w:p>
     <w:p>
-      <w:pPr>
-        <w:rPr>
-          <w:rFonts w:hint="eastAsia"/>
-        </w:rPr>
-      </w:pPr>
       <w:r>
         <w:rPr>
           <w:rFonts w:hint="eastAsia"/>
@@ -219,11 +194,6 @@
       </w:r>
     </w:p>
     <w:p>
-      <w:pPr>
-        <w:rPr>
-          <w:rFonts w:hint="eastAsia"/>
-        </w:rPr>
-      </w:pPr>
       <w:r>
         <w:t>需要将问题发生时刻的负载数据和监控数据关联后进行分析。</w:t>
       </w:r>
@@ -238,11 +208,6 @@
       </w:r>
     </w:p>
     <w:p>
-      <w:pPr>
-        <w:rPr>
-          <w:rFonts w:hint="eastAsia"/>
-        </w:rPr>
-      </w:pPr>
       <w:r>
         <w:rPr>
           <w:rFonts w:ascii="Verdana" w:hAnsi="Verdana"/>
@@ -271,13 +236,7 @@
         <w:t>通常会对已经定位产生性能问题的用例多次重复执行。</w:t>
       </w:r>
     </w:p>
-    <w:p>
-      <w:pPr>
-        <w:rPr>
-          <w:rFonts w:hint="eastAsia"/>
-        </w:rPr>
-      </w:pPr>
-    </w:p>
+    <w:p/>
     <w:p>
       <w:pPr>
         <w:pStyle w:val="2"/>
@@ -311,11 +270,6 @@
       </w:r>
     </w:p>
     <w:p>
-      <w:pPr>
-        <w:rPr>
-          <w:rFonts w:hint="eastAsia"/>
-        </w:rPr>
-      </w:pPr>
       <w:r>
         <w:t>资源利用率。（对某种资源理论容量的使用百分比）</w:t>
       </w:r>
@@ -332,11 +286,6 @@
       </w:r>
     </w:p>
     <w:p>
-      <w:pPr>
-        <w:rPr>
-          <w:rFonts w:hint="eastAsia"/>
-        </w:rPr>
-      </w:pPr>
       <w:r>
         <w:rPr>
           <w:rFonts w:ascii="Verdana" w:hAnsi="Verdana"/>
@@ -344,49 +293,40 @@
           <w:szCs w:val="21"/>
           <w:shd w:val="clear" w:color="auto" w:fill="FFFFFF"/>
         </w:rPr>
-        <w:t>思考时间指的是</w:t>
-      </w:r>
-      <w:r>
-        <w:rPr>
-          <w:rFonts w:ascii="Verdana" w:hAnsi="Verdana"/>
-          <w:color w:val="333333"/>
-          <w:szCs w:val="21"/>
+        <w:t>思考时间指的是用户在与应用进行交互时必然存在的延迟和暂停时间。</w:t>
+      </w:r>
+    </w:p>
+    <w:p>
+      <w:pPr>
+        <w:pStyle w:val="3"/>
+      </w:pPr>
+      <w:r>
+        <w:t>响应时间</w:t>
+      </w:r>
+    </w:p>
+    <w:p>
+      <w:pPr>
+        <w:rPr>
+          <w:b/>
+        </w:rPr>
+      </w:pPr>
+      <w:r>
+        <w:rPr>
           <w:shd w:val="clear" w:color="auto" w:fill="FFFFFF"/>
         </w:rPr>
-        <w:t>用户在与应用进行交互时必然存在的延迟和暂停时间。</w:t>
-      </w:r>
-    </w:p>
-    <w:p>
-      <w:pPr>
-        <w:pStyle w:val="3"/>
-      </w:pPr>
-      <w:r>
-        <w:t>响应时间</w:t>
-      </w:r>
-    </w:p>
-    <w:p>
-      <w:pPr>
-        <w:rPr>
+        <w:t>从用户发起请求到应用响应完全到达用户客户端所消耗的时间。</w:t>
+      </w:r>
+      <w:r>
+        <w:rPr>
+          <w:rFonts w:hint="eastAsia"/>
+        </w:rPr>
+        <w:t>整个过程分三个部分：</w:t>
+      </w:r>
+      <w:r>
+        <w:rPr>
+          <w:rFonts w:hint="eastAsia"/>
           <w:b/>
         </w:rPr>
-      </w:pPr>
-      <w:r>
-        <w:rPr>
-          <w:shd w:val="clear" w:color="auto" w:fill="FFFFFF"/>
-        </w:rPr>
-        <w:t>从用户发起请求到应用响应完全到达用户客户端所消耗的时间。</w:t>
-      </w:r>
-      <w:r>
-        <w:rPr>
-          <w:rFonts w:hint="eastAsia"/>
-        </w:rPr>
-        <w:t>整个过程分三个部分：</w:t>
-      </w:r>
-      <w:r>
-        <w:rPr>
-          <w:rFonts w:hint="eastAsia"/>
-          <w:b/>
-        </w:rPr>
         <w:t>呈现时间，数据传输时间和系统处理时间。</w:t>
       </w:r>
     </w:p>
@@ -399,11 +339,6 @@
       </w:r>
     </w:p>
     <w:p>
-      <w:pPr>
-        <w:rPr>
-          <w:rFonts w:hint="eastAsia"/>
-        </w:rPr>
-      </w:pPr>
       <w:r>
         <w:rPr>
           <w:rFonts w:hint="eastAsia"/>
@@ -487,7 +422,6 @@
     <w:p>
       <w:pPr>
         <w:rPr>
-          <w:rFonts w:hint="eastAsia"/>
           <w:b/>
         </w:rPr>
       </w:pPr>
@@ -515,11 +449,6 @@
       </w:r>
     </w:p>
     <w:p>
-      <w:pPr>
-        <w:rPr>
-          <w:rFonts w:hint="eastAsia"/>
-        </w:rPr>
-      </w:pPr>
       <w:r>
         <w:rPr>
           <w:rFonts w:hint="eastAsia"/>
@@ -552,11 +481,6 @@
       </w:r>
     </w:p>
     <w:p>
-      <w:pPr>
-        <w:rPr>
-          <w:rFonts w:hint="eastAsia"/>
-        </w:rPr>
-      </w:pPr>
       <w:r>
         <w:rPr>
           <w:rFonts w:hint="eastAsia"/>
@@ -673,11 +597,6 @@
       </w:r>
     </w:p>
     <w:p>
-      <w:pPr>
-        <w:rPr>
-          <w:rFonts w:hint="eastAsia"/>
-        </w:rPr>
-      </w:pPr>
       <w:r>
         <w:rPr>
           <w:rFonts w:hint="eastAsia"/>
@@ -698,11 +617,6 @@
       </w:r>
     </w:p>
     <w:p>
-      <w:pPr>
-        <w:rPr>
-          <w:rFonts w:hint="eastAsia"/>
-        </w:rPr>
-      </w:pPr>
       <w:r>
         <w:rPr>
           <w:rFonts w:hint="eastAsia"/>
@@ -729,11 +643,6 @@
       </w:r>
     </w:p>
     <w:p>
-      <w:pPr>
-        <w:rPr>
-          <w:rFonts w:hint="eastAsia"/>
-        </w:rPr>
-      </w:pPr>
       <w:r>
         <w:rPr>
           <w:rFonts w:hint="eastAsia"/>
@@ -748,11 +657,6 @@
       </w:r>
     </w:p>
     <w:p>
-      <w:pPr>
-        <w:rPr>
-          <w:rFonts w:hint="eastAsia"/>
-        </w:rPr>
-      </w:pPr>
       <w:r>
         <w:rPr>
           <w:rFonts w:hint="eastAsia"/>
@@ -773,11 +677,6 @@
       </w:r>
     </w:p>
     <w:p>
-      <w:pPr>
-        <w:rPr>
-          <w:rFonts w:hint="eastAsia"/>
-        </w:rPr>
-      </w:pPr>
       <w:r>
         <w:rPr>
           <w:rFonts w:hint="eastAsia"/>
@@ -797,13 +696,7 @@
         <w:t>个环节确定系统的的性能瓶颈。</w:t>
       </w:r>
     </w:p>
-    <w:p>
-      <w:pPr>
-        <w:rPr>
-          <w:rFonts w:hint="eastAsia"/>
-        </w:rPr>
-      </w:pPr>
-    </w:p>
+    <w:p/>
     <w:p>
       <w:pPr>
         <w:pStyle w:val="2"/>
@@ -935,29 +828,23 @@
         <w:spacing w:before="100" w:beforeAutospacing="1" w:after="90"/>
         <w:jc w:val="left"/>
         <w:rPr>
-          <w:rFonts w:ascii="Verdana" w:eastAsia="宋体" w:hAnsi="Verdana" w:cs="宋体" w:hint="eastAsia"/>
-          <w:color w:val="333333"/>
-          <w:kern w:val="0"/>
-          <w:szCs w:val="21"/>
-        </w:rPr>
-      </w:pPr>
-      <w:r>
-        <w:rPr>
           <w:rFonts w:ascii="Verdana" w:eastAsia="宋体" w:hAnsi="Verdana" w:cs="宋体"/>
           <w:color w:val="333333"/>
           <w:kern w:val="0"/>
           <w:szCs w:val="21"/>
         </w:rPr>
+      </w:pPr>
+      <w:r>
+        <w:rPr>
+          <w:rFonts w:ascii="Verdana" w:eastAsia="宋体" w:hAnsi="Verdana" w:cs="宋体"/>
+          <w:color w:val="333333"/>
+          <w:kern w:val="0"/>
+          <w:szCs w:val="21"/>
+        </w:rPr>
         <w:t>环境搭建和模拟</w:t>
       </w:r>
     </w:p>
-    <w:p>
-      <w:pPr>
-        <w:rPr>
-          <w:rFonts w:hint="eastAsia"/>
-        </w:rPr>
-      </w:pPr>
-    </w:p>
+    <w:p/>
     <w:p>
       <w:pPr>
         <w:pStyle w:val="3"/>
@@ -1007,13 +894,7 @@
         <w:rPr>
           <w:rFonts w:hint="eastAsia"/>
         </w:rPr>
-        <w:t>四、</w:t>
-      </w:r>
-      <w:r>
-        <w:rPr>
-          <w:rFonts w:hint="eastAsia"/>
-        </w:rPr>
-        <w:t>性能测试流程</w:t>
+        <w:t>四、性能测试流程</w:t>
       </w:r>
     </w:p>
     <w:p>
@@ -1104,6 +985,4685 @@
         </w:rPr>
       </w:pPr>
     </w:p>
+    <w:p>
+      <w:pPr>
+        <w:pStyle w:val="3"/>
+        <w:numPr>
+          <w:ilvl w:val="0"/>
+          <w:numId w:val="9"/>
+        </w:numPr>
+        <w:spacing w:before="525" w:after="300"/>
+        <w:rPr>
+          <w:sz w:val="30"/>
+          <w:szCs w:val="30"/>
+        </w:rPr>
+      </w:pPr>
+      <w:r>
+        <w:rPr>
+          <w:sz w:val="30"/>
+          <w:szCs w:val="30"/>
+        </w:rPr>
+        <w:t>问清性能需求</w:t>
+      </w:r>
+    </w:p>
+    <w:p>
+      <w:pPr>
+        <w:rPr>
+          <w:rFonts w:ascii="宋体" w:eastAsia="宋体" w:hAnsi="宋体"/>
+        </w:rPr>
+      </w:pPr>
+      <w:r>
+        <w:t>发布时间</w:t>
+      </w:r>
+      <w:r>
+        <w:rPr>
+          <w:rStyle w:val="apple-converted-space"/>
+          <w:b/>
+          <w:bCs/>
+          <w:color w:val="AEADAD"/>
+          <w:szCs w:val="21"/>
+        </w:rPr>
+        <w:t> </w:t>
+      </w:r>
+      <w:r>
+        <w:t>2017</w:t>
+      </w:r>
+      <w:r>
+        <w:t>年</w:t>
+      </w:r>
+      <w:r>
+        <w:t>8</w:t>
+      </w:r>
+      <w:r>
+        <w:t>月</w:t>
+      </w:r>
+      <w:r>
+        <w:t>11</w:t>
+      </w:r>
+      <w:r>
+        <w:t>日</w:t>
+      </w:r>
+      <w:r>
+        <w:rPr>
+          <w:rStyle w:val="apple-converted-space"/>
+          <w:b/>
+          <w:bCs/>
+          <w:color w:val="AEADAD"/>
+          <w:szCs w:val="21"/>
+        </w:rPr>
+        <w:t> </w:t>
+      </w:r>
+      <w:hyperlink r:id="rId5" w:tgtFrame="_blank" w:history="1">
+        <w:r>
+          <w:rPr>
+            <w:rStyle w:val="a6"/>
+            <w:b/>
+            <w:bCs/>
+            <w:color w:val="AEADAD"/>
+            <w:szCs w:val="21"/>
+          </w:rPr>
+          <w:t>虫师</w:t>
+        </w:r>
+      </w:hyperlink>
+    </w:p>
+    <w:p>
+      <w:pPr>
+        <w:rPr>
+          <w:rFonts w:hint="eastAsia"/>
+        </w:rPr>
+      </w:pPr>
+      <w:r>
+        <w:rPr>
+          <w:rFonts w:hint="eastAsia"/>
+        </w:rPr>
+        <w:t>假如你一名新进公司的测试小菜鸟，在一次的早会中，领导突然分配给你了一个性能测试任务。我想此时的你是一脸的大写？？，怎么办？怎么办？</w:t>
+      </w:r>
+      <w:r>
+        <w:rPr>
+          <w:rFonts w:hint="eastAsia"/>
+        </w:rPr>
+        <w:t xml:space="preserve"> </w:t>
+      </w:r>
+      <w:r>
+        <w:rPr>
+          <w:rFonts w:hint="eastAsia"/>
+        </w:rPr>
+        <w:t>这里会提供一个通用的测试思路，照着这个思路做，你就会顺利的完成性能测试。</w:t>
+      </w:r>
+    </w:p>
+    <w:p>
+      <w:pPr>
+        <w:rPr>
+          <w:rFonts w:hint="eastAsia"/>
+        </w:rPr>
+      </w:pPr>
+    </w:p>
+    <w:p>
+      <w:pPr>
+        <w:rPr>
+          <w:rFonts w:hint="eastAsia"/>
+          <w:b/>
+        </w:rPr>
+      </w:pPr>
+      <w:r>
+        <w:rPr>
+          <w:rFonts w:hint="eastAsia"/>
+          <w:b/>
+        </w:rPr>
+        <w:t>问清性能测试需求</w:t>
+      </w:r>
+    </w:p>
+    <w:p>
+      <w:pPr>
+        <w:rPr>
+          <w:rFonts w:hint="eastAsia"/>
+        </w:rPr>
+      </w:pPr>
+      <w:r>
+        <w:rPr>
+          <w:rFonts w:hint="eastAsia"/>
+        </w:rPr>
+        <w:t>首先，要问本次性能测试的需求是什么，或者性能测试的目的是什么？</w:t>
+      </w:r>
+      <w:r>
+        <w:rPr>
+          <w:rFonts w:hint="eastAsia"/>
+        </w:rPr>
+        <w:t xml:space="preserve"> </w:t>
+      </w:r>
+      <w:r>
+        <w:rPr>
+          <w:rFonts w:hint="eastAsia"/>
+        </w:rPr>
+        <w:t>我把性能测试按目的分以下几种。</w:t>
+      </w:r>
+    </w:p>
+    <w:p>
+      <w:pPr>
+        <w:pStyle w:val="a4"/>
+        <w:spacing w:before="0" w:beforeAutospacing="0" w:after="240" w:afterAutospacing="0"/>
+        <w:rPr>
+          <w:rFonts w:ascii="微软雅黑" w:eastAsia="微软雅黑" w:hAnsi="微软雅黑" w:hint="eastAsia"/>
+          <w:color w:val="424242"/>
+          <w:sz w:val="21"/>
+          <w:szCs w:val="21"/>
+        </w:rPr>
+      </w:pPr>
+      <w:r>
+        <w:rPr>
+          <w:rStyle w:val="a7"/>
+          <w:rFonts w:ascii="微软雅黑" w:eastAsia="微软雅黑" w:hAnsi="微软雅黑" w:hint="eastAsia"/>
+          <w:color w:val="424242"/>
+          <w:sz w:val="21"/>
+          <w:szCs w:val="21"/>
+        </w:rPr>
+        <w:t>1）新系统能力验证</w:t>
+      </w:r>
+    </w:p>
+    <w:p>
+      <w:pPr>
+        <w:rPr>
+          <w:rFonts w:hint="eastAsia"/>
+        </w:rPr>
+      </w:pPr>
+      <w:r>
+        <w:rPr>
+          <w:rFonts w:hint="eastAsia"/>
+        </w:rPr>
+        <w:t>比如，你们刚好开发了一个新系统，在</w:t>
+      </w:r>
+      <w:r>
+        <w:rPr>
+          <w:rFonts w:hint="eastAsia"/>
+        </w:rPr>
+        <w:t>上线前需要验证系统性能</w:t>
+      </w:r>
+      <w:r>
+        <w:rPr>
+          <w:rFonts w:hint="eastAsia"/>
+        </w:rPr>
+        <w:t>。这种情况比较简单；你可以有更多的自由选择测试环境、压力点和测试工具；测试策略上也比较灵活。并且如果性能测试结果没有明显的短板，也不需要进行调优。</w:t>
+      </w:r>
+    </w:p>
+    <w:p>
+      <w:pPr>
+        <w:pStyle w:val="a4"/>
+        <w:spacing w:before="0" w:beforeAutospacing="0" w:after="240" w:afterAutospacing="0"/>
+        <w:rPr>
+          <w:rFonts w:ascii="微软雅黑" w:eastAsia="微软雅黑" w:hAnsi="微软雅黑" w:hint="eastAsia"/>
+          <w:color w:val="424242"/>
+          <w:sz w:val="21"/>
+          <w:szCs w:val="21"/>
+        </w:rPr>
+      </w:pPr>
+      <w:r>
+        <w:rPr>
+          <w:rStyle w:val="a7"/>
+          <w:rFonts w:ascii="微软雅黑" w:eastAsia="微软雅黑" w:hAnsi="微软雅黑" w:hint="eastAsia"/>
+          <w:color w:val="424242"/>
+          <w:sz w:val="21"/>
+          <w:szCs w:val="21"/>
+        </w:rPr>
+        <w:t>2）客户有明确要求</w:t>
+      </w:r>
+    </w:p>
+    <w:p>
+      <w:pPr>
+        <w:rPr>
+          <w:rFonts w:hint="eastAsia"/>
+        </w:rPr>
+      </w:pPr>
+      <w:r>
+        <w:rPr>
+          <w:rFonts w:hint="eastAsia"/>
+        </w:rPr>
+        <w:t>这是一个好的结果，这说明客户对性能测试有一定的了解，知道他们需要的系统要达到一个什么样的标准。如：系统要求同时满足</w:t>
+      </w:r>
+      <w:r>
+        <w:rPr>
+          <w:rFonts w:hint="eastAsia"/>
+        </w:rPr>
+        <w:t>100</w:t>
+      </w:r>
+      <w:r>
+        <w:rPr>
+          <w:rFonts w:hint="eastAsia"/>
+        </w:rPr>
+        <w:t>用户登陆，平均每个用户登陆时间不能超过</w:t>
+      </w:r>
+      <w:r>
+        <w:rPr>
+          <w:rFonts w:hint="eastAsia"/>
+        </w:rPr>
+        <w:t>5</w:t>
+      </w:r>
+      <w:r>
+        <w:rPr>
+          <w:rFonts w:hint="eastAsia"/>
+        </w:rPr>
+        <w:t>秒。这个需求很明确，当然也不排除一些不懂装懂的用户，提一些不现实的要求。</w:t>
+      </w:r>
+    </w:p>
+    <w:p>
+      <w:pPr>
+        <w:rPr>
+          <w:rFonts w:hint="eastAsia"/>
+        </w:rPr>
+      </w:pPr>
+      <w:r>
+        <w:rPr>
+          <w:rFonts w:hint="eastAsia"/>
+        </w:rPr>
+        <w:t>不管怎么说，用户提要求了，这个比较容易，你可以对现系统做一次性能测试，至于，是通过优化系统还是增加硬件设备才能达到要求。就不是测试考虑的问题了。</w:t>
+      </w:r>
+    </w:p>
+    <w:p>
+      <w:pPr>
+        <w:pStyle w:val="a4"/>
+        <w:spacing w:before="0" w:beforeAutospacing="0" w:after="240" w:afterAutospacing="0"/>
+        <w:rPr>
+          <w:rFonts w:ascii="微软雅黑" w:eastAsia="微软雅黑" w:hAnsi="微软雅黑" w:hint="eastAsia"/>
+          <w:color w:val="424242"/>
+          <w:sz w:val="21"/>
+          <w:szCs w:val="21"/>
+        </w:rPr>
+      </w:pPr>
+      <w:r>
+        <w:rPr>
+          <w:rStyle w:val="a7"/>
+          <w:rFonts w:ascii="微软雅黑" w:eastAsia="微软雅黑" w:hAnsi="微软雅黑" w:hint="eastAsia"/>
+          <w:color w:val="424242"/>
+          <w:sz w:val="21"/>
+          <w:szCs w:val="21"/>
+        </w:rPr>
+        <w:t>3）找出系统性能瓶颈</w:t>
+      </w:r>
+    </w:p>
+    <w:p>
+      <w:pPr>
+        <w:rPr>
+          <w:rFonts w:hint="eastAsia"/>
+        </w:rPr>
+      </w:pPr>
+      <w:r>
+        <w:rPr>
+          <w:rFonts w:hint="eastAsia"/>
+        </w:rPr>
+        <w:lastRenderedPageBreak/>
+        <w:t>这个需求的目的就很明确了，目的就是找出系统的性能瓶颈，进行调优或硬件扩容，所以性能测试的</w:t>
+      </w:r>
+      <w:r>
+        <w:rPr>
+          <w:rFonts w:hint="eastAsia"/>
+          <w:color w:val="FF0000"/>
+        </w:rPr>
+        <w:t>重点在系统的架构分析和业务分析上面</w:t>
+      </w:r>
+      <w:r>
+        <w:rPr>
+          <w:rFonts w:hint="eastAsia"/>
+        </w:rPr>
+        <w:t>。</w:t>
+      </w:r>
+    </w:p>
+    <w:p>
+      <w:pPr>
+        <w:pStyle w:val="a4"/>
+        <w:spacing w:before="0" w:beforeAutospacing="0" w:after="240" w:afterAutospacing="0"/>
+        <w:rPr>
+          <w:rFonts w:ascii="微软雅黑" w:eastAsia="微软雅黑" w:hAnsi="微软雅黑" w:hint="eastAsia"/>
+          <w:color w:val="424242"/>
+          <w:sz w:val="21"/>
+          <w:szCs w:val="21"/>
+        </w:rPr>
+      </w:pPr>
+      <w:r>
+        <w:rPr>
+          <w:rStyle w:val="a7"/>
+          <w:rFonts w:ascii="微软雅黑" w:eastAsia="微软雅黑" w:hAnsi="微软雅黑" w:hint="eastAsia"/>
+          <w:color w:val="424242"/>
+          <w:sz w:val="21"/>
+          <w:szCs w:val="21"/>
+        </w:rPr>
+        <w:t>4）稳定性验证（强度测试）</w:t>
+      </w:r>
+    </w:p>
+    <w:p>
+      <w:pPr>
+        <w:rPr>
+          <w:rFonts w:hint="eastAsia"/>
+        </w:rPr>
+      </w:pPr>
+      <w:r>
+        <w:rPr>
+          <w:rFonts w:hint="eastAsia"/>
+        </w:rPr>
+        <w:t>稳定性是系统的一个重要指标，因为系统一旦上线，就有可能会长期处在用户的访问状态，可能以前没发现的一些问题就会暴漏出来。比较典型的就是内存溢出，这种需求在测试策略上就要</w:t>
+      </w:r>
+      <w:r>
+        <w:rPr>
+          <w:rFonts w:hint="eastAsia"/>
+          <w:color w:val="FF0000"/>
+        </w:rPr>
+        <w:t>考虑性能测试的运行时长</w:t>
+      </w:r>
+      <w:r>
+        <w:rPr>
+          <w:rFonts w:hint="eastAsia"/>
+        </w:rPr>
+        <w:t>。</w:t>
+      </w:r>
+    </w:p>
+    <w:p>
+      <w:pPr>
+        <w:pStyle w:val="a9"/>
+        <w:rPr>
+          <w:rFonts w:hint="eastAsia"/>
+        </w:rPr>
+      </w:pPr>
+      <w:r>
+        <w:rPr>
+          <w:rStyle w:val="a7"/>
+          <w:rFonts w:ascii="微软雅黑" w:eastAsia="微软雅黑" w:hAnsi="微软雅黑" w:hint="eastAsia"/>
+          <w:color w:val="424242"/>
+          <w:szCs w:val="21"/>
+        </w:rPr>
+        <w:t>注意：</w:t>
+      </w:r>
+      <w:r>
+        <w:rPr>
+          <w:rFonts w:hint="eastAsia"/>
+        </w:rPr>
+        <w:t> </w:t>
+      </w:r>
+      <w:r>
+        <w:rPr>
+          <w:rFonts w:hint="eastAsia"/>
+        </w:rPr>
+        <w:t>当拿到需求时一定要问测试的目的，一方面会显得你很专业；另一方面，我们通过测试目的可以知道后续性能测试工作的重点在哪儿？最主要的是，还可以揣摩出领导对这次测试的重视程度。</w:t>
+      </w:r>
+      <w:r>
+        <w:rPr>
+          <w:rFonts w:hint="eastAsia"/>
+        </w:rPr>
+        <w:t>^_^!</w:t>
+      </w:r>
+    </w:p>
+    <w:p>
+      <w:pPr>
+        <w:rPr>
+          <w:rFonts w:hint="eastAsia"/>
+        </w:rPr>
+      </w:pPr>
+    </w:p>
+    <w:p>
+      <w:pPr>
+        <w:pStyle w:val="3"/>
+        <w:numPr>
+          <w:ilvl w:val="0"/>
+          <w:numId w:val="9"/>
+        </w:numPr>
+        <w:spacing w:before="525" w:after="300"/>
+        <w:rPr>
+          <w:sz w:val="30"/>
+          <w:szCs w:val="30"/>
+        </w:rPr>
+      </w:pPr>
+      <w:r>
+        <w:rPr>
+          <w:sz w:val="30"/>
+          <w:szCs w:val="30"/>
+        </w:rPr>
+        <w:t>了解系统架构</w:t>
+      </w:r>
+    </w:p>
+    <w:p>
+      <w:pPr>
+        <w:pStyle w:val="post-date"/>
+        <w:spacing w:before="300" w:beforeAutospacing="0" w:after="0" w:afterAutospacing="0"/>
+        <w:rPr>
+          <w:b/>
+          <w:bCs/>
+          <w:color w:val="AEADAD"/>
+          <w:sz w:val="21"/>
+          <w:szCs w:val="21"/>
+        </w:rPr>
+      </w:pPr>
+      <w:r>
+        <w:rPr>
+          <w:b/>
+          <w:bCs/>
+          <w:color w:val="AEADAD"/>
+          <w:sz w:val="21"/>
+          <w:szCs w:val="21"/>
+        </w:rPr>
+        <w:t>发布时间</w:t>
+      </w:r>
+      <w:r>
+        <w:rPr>
+          <w:rStyle w:val="apple-converted-space"/>
+          <w:b/>
+          <w:bCs/>
+          <w:color w:val="AEADAD"/>
+          <w:sz w:val="21"/>
+          <w:szCs w:val="21"/>
+        </w:rPr>
+        <w:t> </w:t>
+      </w:r>
+      <w:r>
+        <w:rPr>
+          <w:b/>
+          <w:bCs/>
+          <w:color w:val="AEADAD"/>
+          <w:sz w:val="21"/>
+          <w:szCs w:val="21"/>
+        </w:rPr>
+        <w:t>2017年8月11日</w:t>
+      </w:r>
+      <w:r>
+        <w:rPr>
+          <w:rStyle w:val="apple-converted-space"/>
+          <w:b/>
+          <w:bCs/>
+          <w:color w:val="AEADAD"/>
+          <w:sz w:val="21"/>
+          <w:szCs w:val="21"/>
+        </w:rPr>
+        <w:t> </w:t>
+      </w:r>
+      <w:hyperlink r:id="rId6" w:tgtFrame="_blank" w:history="1">
+        <w:r>
+          <w:rPr>
+            <w:rStyle w:val="a6"/>
+            <w:b/>
+            <w:bCs/>
+            <w:color w:val="AEADAD"/>
+            <w:sz w:val="21"/>
+            <w:szCs w:val="21"/>
+          </w:rPr>
+          <w:t>虫师</w:t>
+        </w:r>
+      </w:hyperlink>
+    </w:p>
+    <w:p>
+      <w:r>
+        <w:rPr>
+          <w:rFonts w:hint="eastAsia"/>
+        </w:rPr>
+        <w:t>系统架构对于测试新手来是最难的；先来了解系统所使用的技术和框架，在环境搭建阶段，你需要了解项目的部署；在性能分析与调优阶段，更要深入这些技术的细节去分析。</w:t>
+      </w:r>
+    </w:p>
+    <w:p>
+      <w:pPr>
+        <w:rPr>
+          <w:rFonts w:hint="eastAsia"/>
+        </w:rPr>
+      </w:pPr>
+      <w:r>
+        <w:rPr>
+          <w:rFonts w:hint="eastAsia"/>
+        </w:rPr>
+        <w:t>下面看一个基本的系统架构：</w:t>
+      </w:r>
+    </w:p>
+    <w:p>
+      <w:pPr>
+        <w:pStyle w:val="a4"/>
+        <w:spacing w:before="0" w:beforeAutospacing="0" w:after="240" w:afterAutospacing="0"/>
+        <w:rPr>
+          <w:rFonts w:ascii="微软雅黑" w:eastAsia="微软雅黑" w:hAnsi="微软雅黑" w:hint="eastAsia"/>
+          <w:color w:val="424242"/>
+          <w:sz w:val="21"/>
+          <w:szCs w:val="21"/>
+        </w:rPr>
+      </w:pPr>
+      <w:r>
+        <w:rPr>
+          <w:rFonts w:ascii="微软雅黑" w:eastAsia="微软雅黑" w:hAnsi="微软雅黑"/>
+          <w:noProof/>
+          <w:color w:val="424242"/>
+          <w:sz w:val="21"/>
+          <w:szCs w:val="21"/>
+        </w:rPr>
+        <w:drawing>
+          <wp:inline distT="0" distB="0" distL="0" distR="0">
+            <wp:extent cx="6467475" cy="2495550"/>
+            <wp:effectExtent l="19050" t="0" r="9525" b="0"/>
+            <wp:docPr id="6" name="图片 6" descr="http://otfah9orz.bkt.clouddn.com/response-time.jpg"/>
+            <wp:cNvGraphicFramePr>
+              <a:graphicFrameLocks xmlns:a="http://schemas.openxmlformats.org/drawingml/2006/main" noChangeAspect="1"/>
+            </wp:cNvGraphicFramePr>
+            <a:graphic xmlns:a="http://schemas.openxmlformats.org/drawingml/2006/main">
+              <a:graphicData uri="http://schemas.openxmlformats.org/drawingml/2006/picture">
+                <pic:pic xmlns:pic="http://schemas.openxmlformats.org/drawingml/2006/picture">
+                  <pic:nvPicPr>
+                    <pic:cNvPr id="0" name="Picture 6" descr="http://otfah9orz.bkt.clouddn.com/response-time.jpg"/>
+                    <pic:cNvPicPr>
+                      <a:picLocks noChangeAspect="1" noChangeArrowheads="1"/>
+                    </pic:cNvPicPr>
+                  </pic:nvPicPr>
+                  <pic:blipFill>
+                    <a:blip r:embed="rId7" cstate="print"/>
+                    <a:srcRect/>
+                    <a:stretch>
+                      <a:fillRect/>
+                    </a:stretch>
+                  </pic:blipFill>
+                  <pic:spPr bwMode="auto">
+                    <a:xfrm>
+                      <a:off x="0" y="0"/>
+                      <a:ext cx="6467475" cy="2495550"/>
+                    </a:xfrm>
+                    <a:prstGeom prst="rect">
+                      <a:avLst/>
+                    </a:prstGeom>
+                    <a:noFill/>
+                    <a:ln w="9525">
+                      <a:noFill/>
+                      <a:miter lim="800000"/>
+                      <a:headEnd/>
+                      <a:tailEnd/>
+                    </a:ln>
+                  </pic:spPr>
+                </pic:pic>
+              </a:graphicData>
+            </a:graphic>
+          </wp:inline>
+        </w:drawing>
+      </w:r>
+    </w:p>
+    <w:p>
+      <w:pPr>
+        <w:pStyle w:val="a4"/>
+        <w:spacing w:before="0" w:beforeAutospacing="0" w:after="240" w:afterAutospacing="0"/>
+        <w:rPr>
+          <w:rFonts w:ascii="微软雅黑" w:eastAsia="微软雅黑" w:hAnsi="微软雅黑" w:hint="eastAsia"/>
+          <w:color w:val="424242"/>
+          <w:sz w:val="21"/>
+          <w:szCs w:val="21"/>
+        </w:rPr>
+      </w:pPr>
+      <w:r>
+        <w:rPr>
+          <w:rStyle w:val="a7"/>
+          <w:rFonts w:ascii="微软雅黑" w:eastAsia="微软雅黑" w:hAnsi="微软雅黑" w:hint="eastAsia"/>
+          <w:color w:val="424242"/>
+          <w:sz w:val="21"/>
+          <w:szCs w:val="21"/>
+        </w:rPr>
+        <w:t>表示层</w:t>
+      </w:r>
+    </w:p>
+    <w:p>
+      <w:pPr>
+        <w:rPr>
+          <w:rFonts w:hint="eastAsia"/>
+        </w:rPr>
+      </w:pPr>
+      <w:r>
+        <w:rPr>
+          <w:rFonts w:hint="eastAsia"/>
+        </w:rPr>
+        <w:t>表示层（浏览器）通过前端技术（</w:t>
+      </w:r>
+      <w:r>
+        <w:rPr>
+          <w:rFonts w:hint="eastAsia"/>
+        </w:rPr>
+        <w:t>HTML5/JavaScript/CSS3</w:t>
+      </w:r>
+      <w:r>
+        <w:rPr>
+          <w:rFonts w:hint="eastAsia"/>
+        </w:rPr>
+        <w:t>）将系统功能和数据展示给用户，并与用户实现交互。通过</w:t>
+      </w:r>
+      <w:r>
+        <w:rPr>
+          <w:rFonts w:hint="eastAsia"/>
+        </w:rPr>
+        <w:t>TCP/HTTP</w:t>
+      </w:r>
+      <w:r>
+        <w:rPr>
+          <w:rFonts w:hint="eastAsia"/>
+        </w:rPr>
+        <w:t>协议与业务层系统通信，向应用层系统发送请求报文，并接收应用层系统返回的响应报文。</w:t>
+      </w:r>
+    </w:p>
+    <w:p>
+      <w:pPr>
+        <w:pStyle w:val="a4"/>
+        <w:spacing w:before="0" w:beforeAutospacing="0" w:after="240" w:afterAutospacing="0"/>
+        <w:rPr>
+          <w:rFonts w:ascii="微软雅黑" w:eastAsia="微软雅黑" w:hAnsi="微软雅黑" w:hint="eastAsia"/>
+          <w:color w:val="424242"/>
+          <w:sz w:val="21"/>
+          <w:szCs w:val="21"/>
+        </w:rPr>
+      </w:pPr>
+      <w:r>
+        <w:rPr>
+          <w:rStyle w:val="a7"/>
+          <w:rFonts w:ascii="微软雅黑" w:eastAsia="微软雅黑" w:hAnsi="微软雅黑" w:hint="eastAsia"/>
+          <w:color w:val="424242"/>
+          <w:sz w:val="21"/>
+          <w:szCs w:val="21"/>
+        </w:rPr>
+        <w:t>业务逻辑层</w:t>
+      </w:r>
+    </w:p>
+    <w:p>
+      <w:pPr>
+        <w:rPr>
+          <w:rFonts w:hint="eastAsia"/>
+        </w:rPr>
+      </w:pPr>
+      <w:r>
+        <w:rPr>
+          <w:rFonts w:hint="eastAsia"/>
+        </w:rPr>
+        <w:t>业务逻辑层作为中间层实现核心业务逻辑服务。</w:t>
+      </w:r>
+    </w:p>
+    <w:p>
+      <w:pPr>
+        <w:rPr>
+          <w:rFonts w:hint="eastAsia"/>
+        </w:rPr>
+      </w:pPr>
+      <w:r>
+        <w:rPr>
+          <w:rFonts w:hint="eastAsia"/>
+        </w:rPr>
+        <w:lastRenderedPageBreak/>
+        <w:t>应用服务器主要运行中间件系统，中间件系统系统作为一个容器来运行各种应用软件系统。前台发来的请求报文通过中间件传递给应用程序，应用程序在处理的过程中调用数据层的数据服务器，数据服务器将查询的数据返回给应用程序，应用软件处理完成后通过中间件系统返回给客户端。</w:t>
+      </w:r>
+    </w:p>
+    <w:p>
+      <w:pPr>
+        <w:rPr>
+          <w:rFonts w:hint="eastAsia"/>
+        </w:rPr>
+      </w:pPr>
+      <w:r>
+        <w:rPr>
+          <w:rFonts w:hint="eastAsia"/>
+        </w:rPr>
+        <w:t>在大型的系统中，可以对应用系统进行拆分，比如拆分成交易服务，查询服务；或者通过负载均衡技术，来分散客户端发来的请求，使其能承受更大的用户访问量。</w:t>
+      </w:r>
+    </w:p>
+    <w:p>
+      <w:pPr>
+        <w:pStyle w:val="a4"/>
+        <w:spacing w:before="0" w:beforeAutospacing="0" w:after="240" w:afterAutospacing="0"/>
+        <w:rPr>
+          <w:rFonts w:ascii="微软雅黑" w:eastAsia="微软雅黑" w:hAnsi="微软雅黑" w:hint="eastAsia"/>
+          <w:color w:val="424242"/>
+          <w:sz w:val="21"/>
+          <w:szCs w:val="21"/>
+        </w:rPr>
+      </w:pPr>
+      <w:r>
+        <w:rPr>
+          <w:rStyle w:val="a7"/>
+          <w:rFonts w:ascii="微软雅黑" w:eastAsia="微软雅黑" w:hAnsi="微软雅黑" w:hint="eastAsia"/>
+          <w:color w:val="424242"/>
+          <w:sz w:val="21"/>
+          <w:szCs w:val="21"/>
+        </w:rPr>
+        <w:t>数据层</w:t>
+      </w:r>
+    </w:p>
+    <w:p>
+      <w:pPr>
+        <w:rPr>
+          <w:rFonts w:hint="eastAsia"/>
+        </w:rPr>
+      </w:pPr>
+      <w:r>
+        <w:rPr>
+          <w:rFonts w:hint="eastAsia"/>
+        </w:rPr>
+        <w:t>数据层运行在数据库主机上，负责整个系统中数据信息的存储。运行数据库服务程序，查询通过</w:t>
+      </w:r>
+      <w:r>
+        <w:rPr>
+          <w:rFonts w:hint="eastAsia"/>
+        </w:rPr>
+        <w:t>JDBC</w:t>
+      </w:r>
+      <w:r>
+        <w:rPr>
+          <w:rFonts w:hint="eastAsia"/>
+        </w:rPr>
+        <w:t>与应用程序进行通信，主要用于存储数据与提供数据查询等服务。</w:t>
+      </w:r>
+    </w:p>
+    <w:p>
+      <w:pPr>
+        <w:rPr>
+          <w:rFonts w:hint="eastAsia"/>
+        </w:rPr>
+      </w:pPr>
+      <w:r>
+        <w:rPr>
+          <w:rFonts w:hint="eastAsia"/>
+        </w:rPr>
+        <w:t>数据库集群技术就是对大型系统应用非常广泛的一种解决方案。</w:t>
+      </w:r>
+    </w:p>
+    <w:p>
+      <w:pPr>
+        <w:spacing w:before="15" w:after="75"/>
+        <w:rPr>
+          <w:rFonts w:ascii="微软雅黑" w:eastAsia="微软雅黑" w:hAnsi="微软雅黑" w:hint="eastAsia"/>
+          <w:color w:val="424242"/>
+          <w:szCs w:val="21"/>
+        </w:rPr>
+      </w:pPr>
+      <w:r>
+        <w:rPr>
+          <w:rFonts w:ascii="微软雅黑" w:eastAsia="微软雅黑" w:hAnsi="微软雅黑" w:hint="eastAsia"/>
+          <w:color w:val="424242"/>
+          <w:szCs w:val="21"/>
+        </w:rPr>
+        <w:pict>
+          <v:rect id="_x0000_i1025" style="width:0;height:0" o:hralign="center" o:hrstd="t" o:hr="t" fillcolor="#a0a0a0" stroked="f"/>
+        </w:pict>
+      </w:r>
+    </w:p>
+    <w:p>
+      <w:pPr>
+        <w:rPr>
+          <w:rFonts w:hint="eastAsia"/>
+        </w:rPr>
+      </w:pPr>
+      <w:r>
+        <w:rPr>
+          <w:rFonts w:hint="eastAsia"/>
+        </w:rPr>
+        <w:t>前面介绍了一般系统的架构，那么一个大型的系统在设计中使用了哪些手段或技术来提高系统的性能呢？下面通过一张图来了解一下。</w:t>
+      </w:r>
+    </w:p>
+    <w:p>
+      <w:pPr>
+        <w:pStyle w:val="a4"/>
+        <w:spacing w:before="0" w:beforeAutospacing="0" w:after="240" w:afterAutospacing="0"/>
+        <w:rPr>
+          <w:rFonts w:ascii="微软雅黑" w:eastAsia="微软雅黑" w:hAnsi="微软雅黑" w:hint="eastAsia"/>
+          <w:color w:val="424242"/>
+          <w:sz w:val="21"/>
+          <w:szCs w:val="21"/>
+        </w:rPr>
+      </w:pPr>
+      <w:r>
+        <w:rPr>
+          <w:rFonts w:ascii="微软雅黑" w:eastAsia="微软雅黑" w:hAnsi="微软雅黑"/>
+          <w:noProof/>
+          <w:color w:val="424242"/>
+          <w:sz w:val="21"/>
+          <w:szCs w:val="21"/>
+        </w:rPr>
+        <w:drawing>
+          <wp:inline distT="0" distB="0" distL="0" distR="0">
+            <wp:extent cx="5200650" cy="4972050"/>
+            <wp:effectExtent l="19050" t="0" r="0" b="0"/>
+            <wp:docPr id="8" name="图片 8" descr="http://otfah9orz.bkt.clouddn.com/complex_architecture.png"/>
+            <wp:cNvGraphicFramePr>
+              <a:graphicFrameLocks xmlns:a="http://schemas.openxmlformats.org/drawingml/2006/main" noChangeAspect="1"/>
+            </wp:cNvGraphicFramePr>
+            <a:graphic xmlns:a="http://schemas.openxmlformats.org/drawingml/2006/main">
+              <a:graphicData uri="http://schemas.openxmlformats.org/drawingml/2006/picture">
+                <pic:pic xmlns:pic="http://schemas.openxmlformats.org/drawingml/2006/picture">
+                  <pic:nvPicPr>
+                    <pic:cNvPr id="0" name="Picture 8" descr="http://otfah9orz.bkt.clouddn.com/complex_architecture.png"/>
+                    <pic:cNvPicPr>
+                      <a:picLocks noChangeAspect="1" noChangeArrowheads="1"/>
+                    </pic:cNvPicPr>
+                  </pic:nvPicPr>
+                  <pic:blipFill>
+                    <a:blip r:embed="rId8" cstate="print"/>
+                    <a:srcRect/>
+                    <a:stretch>
+                      <a:fillRect/>
+                    </a:stretch>
+                  </pic:blipFill>
+                  <pic:spPr bwMode="auto">
+                    <a:xfrm>
+                      <a:off x="0" y="0"/>
+                      <a:ext cx="5200650" cy="4972050"/>
+                    </a:xfrm>
+                    <a:prstGeom prst="rect">
+                      <a:avLst/>
+                    </a:prstGeom>
+                    <a:noFill/>
+                    <a:ln w="9525">
+                      <a:noFill/>
+                      <a:miter lim="800000"/>
+                      <a:headEnd/>
+                      <a:tailEnd/>
+                    </a:ln>
+                  </pic:spPr>
+                </pic:pic>
+              </a:graphicData>
+            </a:graphic>
+          </wp:inline>
+        </w:drawing>
+      </w:r>
+    </w:p>
+    <w:p>
+      <w:pPr>
+        <w:rPr>
+          <w:rFonts w:hint="eastAsia"/>
+        </w:rPr>
+      </w:pPr>
+      <w:r>
+        <w:rPr>
+          <w:rFonts w:hint="eastAsia"/>
+        </w:rPr>
+        <w:t>常用的系统架构</w:t>
+      </w:r>
+      <w:r>
+        <w:rPr>
+          <w:rFonts w:hint="eastAsia"/>
+        </w:rPr>
+        <w:t>:</w:t>
+      </w:r>
+    </w:p>
+    <w:p>
+      <w:pPr>
+        <w:rPr>
+          <w:rFonts w:hint="eastAsia"/>
+        </w:rPr>
+      </w:pPr>
+      <w:r>
+        <w:rPr>
+          <w:rFonts w:hint="eastAsia"/>
+        </w:rPr>
+        <w:t>·</w:t>
+      </w:r>
+      <w:r>
+        <w:rPr>
+          <w:rFonts w:hint="eastAsia"/>
+        </w:rPr>
+        <w:t> Linux + Apache + PHP + MySQL</w:t>
+      </w:r>
+    </w:p>
+    <w:p>
+      <w:pPr>
+        <w:rPr>
+          <w:rFonts w:hint="eastAsia"/>
+        </w:rPr>
+      </w:pPr>
+      <w:r>
+        <w:rPr>
+          <w:rFonts w:hint="eastAsia"/>
+        </w:rPr>
+        <w:lastRenderedPageBreak/>
+        <w:t>·</w:t>
+      </w:r>
+      <w:r>
+        <w:rPr>
+          <w:rFonts w:hint="eastAsia"/>
+        </w:rPr>
+        <w:t xml:space="preserve"> Linux + Nginx + Redis +  PHP + MySQL</w:t>
+      </w:r>
+    </w:p>
+    <w:p>
+      <w:pPr>
+        <w:rPr>
+          <w:rFonts w:hint="eastAsia"/>
+        </w:rPr>
+      </w:pPr>
+      <w:r>
+        <w:rPr>
+          <w:rFonts w:hint="eastAsia"/>
+        </w:rPr>
+        <w:t>·</w:t>
+      </w:r>
+      <w:r>
+        <w:rPr>
+          <w:rFonts w:hint="eastAsia"/>
+        </w:rPr>
+        <w:t> Linux + Apache + Tomcat + Java+ Oracle</w:t>
+      </w:r>
+    </w:p>
+    <w:p>
+      <w:pPr>
+        <w:rPr>
+          <w:rFonts w:hint="eastAsia"/>
+        </w:rPr>
+      </w:pPr>
+      <w:r>
+        <w:rPr>
+          <w:rFonts w:hint="eastAsia"/>
+        </w:rPr>
+        <w:t>·</w:t>
+      </w:r>
+      <w:r>
+        <w:rPr>
+          <w:rFonts w:hint="eastAsia"/>
+        </w:rPr>
+        <w:t> Windows Server 2003/2008 + IIS + C#/ASP.NET + </w:t>
+      </w:r>
+      <w:r>
+        <w:rPr>
+          <w:rFonts w:hint="eastAsia"/>
+        </w:rPr>
+        <w:t>数据库</w:t>
+      </w:r>
+    </w:p>
+    <w:p>
+      <w:pPr>
+        <w:rPr>
+          <w:rFonts w:hint="eastAsia"/>
+        </w:rPr>
+      </w:pPr>
+      <w:r>
+        <w:rPr>
+          <w:rFonts w:hint="eastAsia"/>
+        </w:rPr>
+        <w:t>·</w:t>
+      </w:r>
+      <w:r>
+        <w:rPr>
+          <w:rFonts w:hint="eastAsia"/>
+        </w:rPr>
+        <w:t> Window Server 2003/2008 + tomcat + MySql/Oracle/ + Java</w:t>
+      </w:r>
+    </w:p>
+    <w:p>
+      <w:pPr>
+        <w:rPr>
+          <w:rFonts w:hint="eastAsia"/>
+        </w:rPr>
+      </w:pPr>
+      <w:r>
+        <w:rPr>
+          <w:rFonts w:hint="eastAsia"/>
+        </w:rPr>
+        <w:t>·</w:t>
+      </w:r>
+      <w:r>
+        <w:rPr>
+          <w:rFonts w:hint="eastAsia"/>
+        </w:rPr>
+        <w:t xml:space="preserve"> Linux + Python + uwsgi + Nginx + MySQL</w:t>
+      </w:r>
+    </w:p>
+    <w:p>
+      <w:pPr>
+        <w:pStyle w:val="3"/>
+        <w:numPr>
+          <w:ilvl w:val="0"/>
+          <w:numId w:val="9"/>
+        </w:numPr>
+        <w:spacing w:before="525" w:after="300"/>
+        <w:rPr>
+          <w:sz w:val="30"/>
+          <w:szCs w:val="30"/>
+        </w:rPr>
+      </w:pPr>
+      <w:r>
+        <w:rPr>
+          <w:sz w:val="30"/>
+          <w:szCs w:val="30"/>
+        </w:rPr>
+        <w:t>分析测试点</w:t>
+      </w:r>
+    </w:p>
+    <w:p>
+      <w:pPr>
+        <w:pStyle w:val="post-date"/>
+        <w:spacing w:before="300" w:beforeAutospacing="0" w:after="0" w:afterAutospacing="0"/>
+        <w:rPr>
+          <w:b/>
+          <w:bCs/>
+          <w:color w:val="AEADAD"/>
+          <w:sz w:val="21"/>
+          <w:szCs w:val="21"/>
+        </w:rPr>
+      </w:pPr>
+      <w:r>
+        <w:rPr>
+          <w:b/>
+          <w:bCs/>
+          <w:color w:val="AEADAD"/>
+          <w:sz w:val="21"/>
+          <w:szCs w:val="21"/>
+        </w:rPr>
+        <w:t>发布时间</w:t>
+      </w:r>
+      <w:r>
+        <w:rPr>
+          <w:rStyle w:val="apple-converted-space"/>
+          <w:b/>
+          <w:bCs/>
+          <w:color w:val="AEADAD"/>
+          <w:sz w:val="21"/>
+          <w:szCs w:val="21"/>
+        </w:rPr>
+        <w:t> </w:t>
+      </w:r>
+      <w:r>
+        <w:rPr>
+          <w:b/>
+          <w:bCs/>
+          <w:color w:val="AEADAD"/>
+          <w:sz w:val="21"/>
+          <w:szCs w:val="21"/>
+        </w:rPr>
+        <w:t>2017年8月11日</w:t>
+      </w:r>
+      <w:r>
+        <w:rPr>
+          <w:rStyle w:val="apple-converted-space"/>
+          <w:b/>
+          <w:bCs/>
+          <w:color w:val="AEADAD"/>
+          <w:sz w:val="21"/>
+          <w:szCs w:val="21"/>
+        </w:rPr>
+        <w:t> </w:t>
+      </w:r>
+      <w:hyperlink r:id="rId9" w:tgtFrame="_blank" w:history="1">
+        <w:r>
+          <w:rPr>
+            <w:rStyle w:val="a6"/>
+            <w:b/>
+            <w:bCs/>
+            <w:color w:val="AEADAD"/>
+            <w:sz w:val="21"/>
+            <w:szCs w:val="21"/>
+          </w:rPr>
+          <w:t>虫师</w:t>
+        </w:r>
+      </w:hyperlink>
+    </w:p>
+    <w:p>
+      <w:r>
+        <w:rPr>
+          <w:rFonts w:hint="eastAsia"/>
+        </w:rPr>
+        <w:t>当你了解你的系统架构之后，接下来可以好好的分析一下性能测试点。因为这关系到你测试工具的选型。</w:t>
+      </w:r>
+    </w:p>
+    <w:p>
+      <w:pPr>
+        <w:pStyle w:val="a4"/>
+        <w:spacing w:before="0" w:beforeAutospacing="0" w:after="240" w:afterAutospacing="0"/>
+        <w:rPr>
+          <w:rFonts w:ascii="微软雅黑" w:eastAsia="微软雅黑" w:hAnsi="微软雅黑" w:hint="eastAsia"/>
+          <w:color w:val="424242"/>
+          <w:sz w:val="21"/>
+          <w:szCs w:val="21"/>
+        </w:rPr>
+      </w:pPr>
+      <w:r>
+        <w:rPr>
+          <w:rStyle w:val="a7"/>
+          <w:rFonts w:ascii="微软雅黑" w:eastAsia="微软雅黑" w:hAnsi="微软雅黑" w:hint="eastAsia"/>
+          <w:color w:val="424242"/>
+          <w:sz w:val="21"/>
+          <w:szCs w:val="21"/>
+        </w:rPr>
+        <w:t>性能测试点的选取</w:t>
+      </w:r>
+    </w:p>
+    <w:p>
+      <w:pPr>
+        <w:rPr>
+          <w:rFonts w:hint="eastAsia"/>
+        </w:rPr>
+      </w:pPr>
+      <w:r>
+        <w:rPr>
+          <w:rFonts w:hint="eastAsia"/>
+        </w:rPr>
+        <w:t>*</w:t>
+      </w:r>
+      <w:r>
+        <w:rPr>
+          <w:rFonts w:hint="eastAsia"/>
+        </w:rPr>
+        <w:t xml:space="preserve">　发生频率非常高的（例如：某邮箱核心业务系统中的登录、收发邮件等业务，它们在每天的业务总量中占到</w:t>
+      </w:r>
+      <w:r>
+        <w:rPr>
+          <w:rFonts w:hint="eastAsia"/>
+        </w:rPr>
+        <w:t>90%</w:t>
+      </w:r>
+      <w:r>
+        <w:rPr>
+          <w:rFonts w:hint="eastAsia"/>
+        </w:rPr>
+        <w:t>以上）</w:t>
+      </w:r>
+    </w:p>
+    <w:p>
+      <w:pPr>
+        <w:rPr>
+          <w:rFonts w:hint="eastAsia"/>
+        </w:rPr>
+      </w:pPr>
+      <w:r>
+        <w:rPr>
+          <w:rFonts w:hint="eastAsia"/>
+        </w:rPr>
+        <w:t>*</w:t>
+      </w:r>
+      <w:r>
+        <w:rPr>
+          <w:rFonts w:hint="eastAsia"/>
+        </w:rPr>
+        <w:t xml:space="preserve">　关键程度非常高的（产品经理认为绝对不能出现问题的，如登录等）</w:t>
+      </w:r>
+    </w:p>
+    <w:p>
+      <w:pPr>
+        <w:rPr>
+          <w:rFonts w:hint="eastAsia"/>
+        </w:rPr>
+      </w:pPr>
+      <w:r>
+        <w:rPr>
+          <w:rFonts w:hint="eastAsia"/>
+        </w:rPr>
+        <w:t>*</w:t>
+      </w:r>
+      <w:r>
+        <w:rPr>
+          <w:rFonts w:hint="eastAsia"/>
+        </w:rPr>
+        <w:t xml:space="preserve">　资源占用非常严重的（导致磁盘</w:t>
+      </w:r>
+      <w:r>
+        <w:rPr>
+          <w:rFonts w:hint="eastAsia"/>
+        </w:rPr>
+        <w:t>I/O</w:t>
+      </w:r>
+      <w:r>
+        <w:rPr>
+          <w:rFonts w:hint="eastAsia"/>
+        </w:rPr>
+        <w:t>非常大的，例如某个业务进行结果提交时需要向数十个表存取数据，或者一个查询提交请求时会检索出大量的数据记录）</w:t>
+      </w:r>
+    </w:p>
+    <w:p>
+      <w:pPr>
+        <w:pStyle w:val="a4"/>
+        <w:spacing w:before="0" w:beforeAutospacing="0" w:after="240" w:afterAutospacing="0"/>
+        <w:rPr>
+          <w:rFonts w:ascii="微软雅黑" w:eastAsia="微软雅黑" w:hAnsi="微软雅黑" w:hint="eastAsia"/>
+          <w:color w:val="424242"/>
+          <w:sz w:val="21"/>
+          <w:szCs w:val="21"/>
+        </w:rPr>
+      </w:pPr>
+      <w:r>
+        <w:rPr>
+          <w:rStyle w:val="a7"/>
+          <w:rFonts w:ascii="微软雅黑" w:eastAsia="微软雅黑" w:hAnsi="微软雅黑" w:hint="eastAsia"/>
+          <w:color w:val="424242"/>
+          <w:sz w:val="21"/>
+          <w:szCs w:val="21"/>
+        </w:rPr>
+        <w:t>对性能需求点的描述</w:t>
+      </w:r>
+      <w:r>
+        <w:rPr>
+          <w:rFonts w:ascii="微软雅黑" w:eastAsia="微软雅黑" w:hAnsi="微软雅黑" w:hint="eastAsia"/>
+          <w:color w:val="424242"/>
+          <w:sz w:val="21"/>
+          <w:szCs w:val="21"/>
+        </w:rPr>
+        <w:t> </w:t>
+      </w:r>
+    </w:p>
+    <w:p>
+      <w:pPr>
+        <w:rPr>
+          <w:rFonts w:hint="eastAsia"/>
+          <w:b/>
+        </w:rPr>
+      </w:pPr>
+      <w:r>
+        <w:rPr>
+          <w:rFonts w:hint="eastAsia"/>
+          <w:b/>
+        </w:rPr>
+        <w:t>准确</w:t>
+      </w:r>
+    </w:p>
+    <w:p>
+      <w:pPr>
+        <w:rPr>
+          <w:rFonts w:hint="eastAsia"/>
+        </w:rPr>
+      </w:pPr>
+      <w:r>
+        <w:rPr>
+          <w:rFonts w:hint="eastAsia"/>
+        </w:rPr>
+        <w:t>如</w:t>
+      </w:r>
+      <w:r>
+        <w:rPr>
+          <w:rFonts w:hint="eastAsia"/>
+        </w:rPr>
+        <w:t>**</w:t>
+      </w:r>
+      <w:r>
+        <w:rPr>
+          <w:rFonts w:hint="eastAsia"/>
+        </w:rPr>
+        <w:t>系统必须在不超过</w:t>
+      </w:r>
+      <w:r>
+        <w:rPr>
+          <w:rFonts w:hint="eastAsia"/>
+        </w:rPr>
+        <w:t> 10 </w:t>
+      </w:r>
+      <w:r>
+        <w:rPr>
+          <w:rFonts w:hint="eastAsia"/>
+        </w:rPr>
+        <w:t>秒的响应时间内，处理</w:t>
+      </w:r>
+      <w:r>
+        <w:rPr>
+          <w:rFonts w:hint="eastAsia"/>
+        </w:rPr>
+        <w:t> 20 </w:t>
+      </w:r>
+      <w:r>
+        <w:rPr>
+          <w:rFonts w:hint="eastAsia"/>
+        </w:rPr>
+        <w:t>起登录任务。再如发邮件时间最大不超过</w:t>
+      </w:r>
+      <w:r>
+        <w:rPr>
+          <w:rFonts w:hint="eastAsia"/>
+        </w:rPr>
+        <w:t>5</w:t>
+      </w:r>
+      <w:r>
+        <w:rPr>
+          <w:rFonts w:hint="eastAsia"/>
+        </w:rPr>
+        <w:t>秒以及平均时间在</w:t>
+      </w:r>
+      <w:r>
+        <w:rPr>
+          <w:rFonts w:hint="eastAsia"/>
+        </w:rPr>
+        <w:t>2</w:t>
+      </w:r>
+      <w:r>
+        <w:rPr>
+          <w:rFonts w:hint="eastAsia"/>
+        </w:rPr>
+        <w:t>秒以内。</w:t>
+      </w:r>
+    </w:p>
+    <w:p>
+      <w:pPr>
+        <w:rPr>
+          <w:rFonts w:hint="eastAsia"/>
+          <w:b/>
+        </w:rPr>
+      </w:pPr>
+      <w:r>
+        <w:rPr>
+          <w:rFonts w:hint="eastAsia"/>
+          <w:b/>
+        </w:rPr>
+        <w:t>一致</w:t>
+      </w:r>
+    </w:p>
+    <w:p>
+      <w:pPr>
+        <w:rPr>
+          <w:rFonts w:hint="eastAsia"/>
+        </w:rPr>
+      </w:pPr>
+      <w:r>
+        <w:rPr>
+          <w:rFonts w:hint="eastAsia"/>
+        </w:rPr>
+        <w:t>用户和性能测试工程师对有关术语的理解要一致，如</w:t>
+      </w:r>
+      <w:r>
+        <w:rPr>
+          <w:rFonts w:hint="eastAsia"/>
+        </w:rPr>
+        <w:t>:</w:t>
+      </w:r>
+      <w:r>
+        <w:rPr>
+          <w:rFonts w:hint="eastAsia"/>
+        </w:rPr>
+        <w:t>并发用户数、在线用户数、注册用户数</w:t>
+      </w:r>
+      <w:r>
+        <w:rPr>
+          <w:rFonts w:hint="eastAsia"/>
+        </w:rPr>
+        <w:t>: </w:t>
+      </w:r>
+    </w:p>
+    <w:p>
+      <w:pPr>
+        <w:rPr>
+          <w:rFonts w:hint="eastAsia"/>
+          <w:b/>
+        </w:rPr>
+      </w:pPr>
+      <w:r>
+        <w:rPr>
+          <w:rFonts w:hint="eastAsia"/>
+          <w:b/>
+        </w:rPr>
+        <w:t>特定</w:t>
+      </w:r>
+    </w:p>
+    <w:p>
+      <w:pPr>
+        <w:rPr>
+          <w:rFonts w:hint="eastAsia"/>
+        </w:rPr>
+      </w:pPr>
+      <w:r>
+        <w:rPr>
+          <w:rFonts w:hint="eastAsia"/>
+        </w:rPr>
+        <w:t>性能测试的需求一定是有条件的。</w:t>
+      </w:r>
+    </w:p>
+    <w:p>
+      <w:pPr>
+        <w:rPr>
+          <w:rFonts w:hint="eastAsia"/>
+        </w:rPr>
+      </w:pPr>
+      <w:r>
+        <w:rPr>
+          <w:rFonts w:hint="eastAsia"/>
+        </w:rPr>
+        <w:t>检查系统后台关键业务数据</w:t>
+      </w:r>
+      <w:r>
+        <w:rPr>
+          <w:rFonts w:hint="eastAsia"/>
+        </w:rPr>
+        <w:t>10G</w:t>
+      </w:r>
+      <w:r>
+        <w:rPr>
+          <w:rFonts w:hint="eastAsia"/>
+        </w:rPr>
+        <w:t>、操作数据量为</w:t>
+      </w:r>
+      <w:r>
+        <w:rPr>
+          <w:rFonts w:hint="eastAsia"/>
+        </w:rPr>
+        <w:t>20K</w:t>
+      </w:r>
+      <w:r>
+        <w:rPr>
+          <w:rFonts w:hint="eastAsia"/>
+        </w:rPr>
+        <w:t>，</w:t>
+      </w:r>
+      <w:r>
+        <w:rPr>
+          <w:rFonts w:hint="eastAsia"/>
+        </w:rPr>
+        <w:t>1500 </w:t>
+      </w:r>
+      <w:r>
+        <w:rPr>
+          <w:rFonts w:hint="eastAsia"/>
+        </w:rPr>
+        <w:t>个用户、</w:t>
+      </w:r>
+      <w:r>
+        <w:rPr>
+          <w:rFonts w:hint="eastAsia"/>
+        </w:rPr>
+        <w:t>500 </w:t>
+      </w:r>
+      <w:r>
+        <w:rPr>
+          <w:rFonts w:hint="eastAsia"/>
+        </w:rPr>
+        <w:t>个并发用户运行的负载下，连续运行</w:t>
+      </w:r>
+      <w:r>
+        <w:rPr>
+          <w:rFonts w:hint="eastAsia"/>
+        </w:rPr>
+        <w:t>12</w:t>
+      </w:r>
+      <w:r>
+        <w:rPr>
+          <w:rFonts w:hint="eastAsia"/>
+        </w:rPr>
+        <w:t>小时过程中，业务操作是否满足性能需求。</w:t>
+      </w:r>
+    </w:p>
+    <w:p>
+      <w:pPr>
+        <w:pStyle w:val="a4"/>
+        <w:spacing w:before="0" w:beforeAutospacing="0" w:after="240" w:afterAutospacing="0"/>
+        <w:rPr>
+          <w:rFonts w:ascii="微软雅黑" w:eastAsia="微软雅黑" w:hAnsi="微软雅黑" w:hint="eastAsia"/>
+          <w:color w:val="424242"/>
+          <w:sz w:val="21"/>
+          <w:szCs w:val="21"/>
+        </w:rPr>
+      </w:pPr>
+      <w:r>
+        <w:rPr>
+          <w:rStyle w:val="a7"/>
+          <w:rFonts w:ascii="微软雅黑" w:eastAsia="微软雅黑" w:hAnsi="微软雅黑" w:hint="eastAsia"/>
+          <w:color w:val="424242"/>
+          <w:sz w:val="21"/>
+          <w:szCs w:val="21"/>
+        </w:rPr>
+        <w:t>一般性能需求描述</w:t>
+      </w:r>
+    </w:p>
+    <w:p>
+      <w:pPr>
+        <w:rPr>
+          <w:rFonts w:hint="eastAsia"/>
+        </w:rPr>
+      </w:pPr>
+      <w:r>
+        <w:rPr>
+          <w:rFonts w:hint="eastAsia"/>
+        </w:rPr>
+        <w:t>1</w:t>
+      </w:r>
+      <w:r>
+        <w:rPr>
+          <w:rFonts w:hint="eastAsia"/>
+        </w:rPr>
+        <w:t>、</w:t>
+      </w:r>
+      <w:r>
+        <w:rPr>
+          <w:rFonts w:hint="eastAsia"/>
+        </w:rPr>
+        <w:t>Web</w:t>
+      </w:r>
+      <w:r>
+        <w:rPr>
+          <w:rFonts w:hint="eastAsia"/>
+        </w:rPr>
+        <w:t>首页打开速度</w:t>
+      </w:r>
+      <w:r>
+        <w:rPr>
+          <w:rFonts w:hint="eastAsia"/>
+        </w:rPr>
+        <w:t>5s</w:t>
+      </w:r>
+      <w:r>
+        <w:rPr>
+          <w:rFonts w:hint="eastAsia"/>
+        </w:rPr>
+        <w:t>以下，</w:t>
+      </w:r>
+      <w:r>
+        <w:rPr>
+          <w:rFonts w:hint="eastAsia"/>
+        </w:rPr>
+        <w:t>Web</w:t>
+      </w:r>
+      <w:r>
+        <w:rPr>
+          <w:rFonts w:hint="eastAsia"/>
+        </w:rPr>
+        <w:t>登陆速度</w:t>
+      </w:r>
+      <w:r>
+        <w:rPr>
+          <w:rFonts w:hint="eastAsia"/>
+        </w:rPr>
+        <w:t> 15s</w:t>
+      </w:r>
+      <w:r>
+        <w:rPr>
+          <w:rFonts w:hint="eastAsia"/>
+        </w:rPr>
+        <w:t>以下。</w:t>
+      </w:r>
+    </w:p>
+    <w:p>
+      <w:pPr>
+        <w:rPr>
+          <w:rFonts w:hint="eastAsia"/>
+        </w:rPr>
+      </w:pPr>
+      <w:r>
+        <w:rPr>
+          <w:rFonts w:hint="eastAsia"/>
+        </w:rPr>
+        <w:t>2</w:t>
+      </w:r>
+      <w:r>
+        <w:rPr>
+          <w:rFonts w:hint="eastAsia"/>
+        </w:rPr>
+        <w:t>、邮件服务支持</w:t>
+      </w:r>
+      <w:r>
+        <w:rPr>
+          <w:rFonts w:hint="eastAsia"/>
+        </w:rPr>
+        <w:t>50</w:t>
+      </w:r>
+      <w:r>
+        <w:rPr>
+          <w:rFonts w:hint="eastAsia"/>
+        </w:rPr>
+        <w:t>万个在线用户</w:t>
+      </w:r>
+    </w:p>
+    <w:p>
+      <w:pPr>
+        <w:rPr>
+          <w:rFonts w:hint="eastAsia"/>
+        </w:rPr>
+      </w:pPr>
+      <w:r>
+        <w:rPr>
+          <w:rFonts w:hint="eastAsia"/>
+        </w:rPr>
+        <w:t>3</w:t>
+      </w:r>
+      <w:r>
+        <w:rPr>
+          <w:rFonts w:hint="eastAsia"/>
+        </w:rPr>
+        <w:t>、计费话单成功率达到</w:t>
+      </w:r>
+      <w:r>
+        <w:rPr>
+          <w:rFonts w:hint="eastAsia"/>
+        </w:rPr>
+        <w:t>99.999%</w:t>
+      </w:r>
+      <w:r>
+        <w:rPr>
+          <w:rFonts w:hint="eastAsia"/>
+        </w:rPr>
+        <w:t>以上。</w:t>
+      </w:r>
+    </w:p>
+    <w:p>
+      <w:pPr>
+        <w:rPr>
+          <w:rFonts w:hint="eastAsia"/>
+        </w:rPr>
+      </w:pPr>
+      <w:r>
+        <w:rPr>
+          <w:rFonts w:hint="eastAsia"/>
+        </w:rPr>
+        <w:t>4</w:t>
+      </w:r>
+      <w:r>
+        <w:rPr>
+          <w:rFonts w:hint="eastAsia"/>
+        </w:rPr>
+        <w:t>、在</w:t>
+      </w:r>
+      <w:r>
+        <w:rPr>
+          <w:rFonts w:hint="eastAsia"/>
+        </w:rPr>
+        <w:t>100</w:t>
+      </w:r>
+      <w:r>
+        <w:rPr>
+          <w:rFonts w:hint="eastAsia"/>
+        </w:rPr>
+        <w:t>个并发用户的高峰期，邮箱的基本功能，处理能力至少达到</w:t>
+      </w:r>
+      <w:r>
+        <w:rPr>
+          <w:rFonts w:hint="eastAsia"/>
+        </w:rPr>
+        <w:t xml:space="preserve">10QPS(TPS). </w:t>
+      </w:r>
+      <w:r>
+        <w:rPr>
+          <w:rFonts w:hint="eastAsia"/>
+        </w:rPr>
+        <w:t>QPS(TPS)</w:t>
+      </w:r>
+      <w:r>
+        <w:rPr>
+          <w:rFonts w:hint="eastAsia"/>
+        </w:rPr>
+        <w:t>–每秒钟请求</w:t>
+      </w:r>
+      <w:r>
+        <w:rPr>
+          <w:rFonts w:hint="eastAsia"/>
+        </w:rPr>
+        <w:t>/</w:t>
+      </w:r>
+      <w:r>
+        <w:rPr>
+          <w:rFonts w:hint="eastAsia"/>
+        </w:rPr>
+        <w:t>事物</w:t>
+      </w:r>
+      <w:r>
+        <w:rPr>
+          <w:rFonts w:hint="eastAsia"/>
+        </w:rPr>
+        <w:t xml:space="preserve"> </w:t>
+      </w:r>
+      <w:r>
+        <w:rPr>
+          <w:rFonts w:hint="eastAsia"/>
+        </w:rPr>
+        <w:t>数量</w:t>
+      </w:r>
+    </w:p>
+    <w:p>
+      <w:pPr>
+        <w:rPr>
+          <w:rFonts w:hint="eastAsia"/>
+        </w:rPr>
+      </w:pPr>
+      <w:r>
+        <w:rPr>
+          <w:rFonts w:hint="eastAsia"/>
+        </w:rPr>
+        <w:t>5</w:t>
+      </w:r>
+      <w:r>
+        <w:rPr>
+          <w:rFonts w:hint="eastAsia"/>
+        </w:rPr>
+        <w:t>、系统能在高于实际系统运行压力</w:t>
+      </w:r>
+      <w:r>
+        <w:rPr>
+          <w:rFonts w:hint="eastAsia"/>
+        </w:rPr>
+        <w:t>1</w:t>
+      </w:r>
+      <w:r>
+        <w:rPr>
+          <w:rFonts w:hint="eastAsia"/>
+        </w:rPr>
+        <w:t>倍的情况下，稳定的运行</w:t>
+      </w:r>
+      <w:r>
+        <w:rPr>
+          <w:rFonts w:hint="eastAsia"/>
+        </w:rPr>
+        <w:t>12</w:t>
+      </w:r>
+      <w:r>
+        <w:rPr>
+          <w:rFonts w:hint="eastAsia"/>
+        </w:rPr>
+        <w:t>小时。</w:t>
+      </w:r>
+    </w:p>
+    <w:p>
+      <w:pPr>
+        <w:rPr>
+          <w:rFonts w:hint="eastAsia"/>
+        </w:rPr>
+      </w:pPr>
+      <w:r>
+        <w:rPr>
+          <w:rFonts w:hint="eastAsia"/>
+        </w:rPr>
+        <w:t>6</w:t>
+      </w:r>
+      <w:r>
+        <w:rPr>
+          <w:rFonts w:hint="eastAsia"/>
+        </w:rPr>
+        <w:t>、这个系统能否支撑</w:t>
+      </w:r>
+      <w:r>
+        <w:rPr>
+          <w:rFonts w:hint="eastAsia"/>
+        </w:rPr>
+        <w:t>200</w:t>
+      </w:r>
+      <w:r>
+        <w:rPr>
+          <w:rFonts w:hint="eastAsia"/>
+        </w:rPr>
+        <w:t>万的</w:t>
+      </w:r>
+      <w:r>
+        <w:rPr>
+          <w:rFonts w:hint="eastAsia"/>
+        </w:rPr>
+        <w:t>VU</w:t>
+      </w:r>
+      <w:r>
+        <w:rPr>
+          <w:rFonts w:hint="eastAsia"/>
+        </w:rPr>
+        <w:t>（每天登录系统的人次）</w:t>
+      </w:r>
+      <w:r>
+        <w:rPr>
+          <w:rFonts w:hint="eastAsia"/>
+        </w:rPr>
+        <w:t>VU</w:t>
+      </w:r>
+      <w:r>
+        <w:rPr>
+          <w:rFonts w:hint="eastAsia"/>
+        </w:rPr>
+        <w:t>–</w:t>
+      </w:r>
+      <w:r>
+        <w:rPr>
+          <w:rFonts w:hint="eastAsia"/>
+        </w:rPr>
+        <w:t>Virtual user(</w:t>
+      </w:r>
+      <w:r>
+        <w:rPr>
+          <w:rFonts w:hint="eastAsia"/>
+        </w:rPr>
+        <w:t>虚拟用户</w:t>
+      </w:r>
+      <w:r>
+        <w:rPr>
+          <w:rFonts w:hint="eastAsia"/>
+        </w:rPr>
+        <w:t>) </w:t>
+      </w:r>
+    </w:p>
+    <w:p>
+      <w:pPr>
+        <w:rPr>
+          <w:rFonts w:hint="eastAsia"/>
+        </w:rPr>
+      </w:pPr>
+    </w:p>
+    <w:p>
+      <w:pPr>
+        <w:pStyle w:val="3"/>
+        <w:numPr>
+          <w:ilvl w:val="0"/>
+          <w:numId w:val="9"/>
+        </w:numPr>
+        <w:spacing w:before="525" w:after="300"/>
+        <w:rPr>
+          <w:sz w:val="30"/>
+          <w:szCs w:val="30"/>
+        </w:rPr>
+      </w:pPr>
+      <w:r>
+        <w:rPr>
+          <w:sz w:val="30"/>
+          <w:szCs w:val="30"/>
+        </w:rPr>
+        <w:lastRenderedPageBreak/>
+        <w:t>测试工具选型</w:t>
+      </w:r>
+    </w:p>
+    <w:p>
+      <w:pPr>
+        <w:pStyle w:val="post-date"/>
+        <w:spacing w:before="300" w:beforeAutospacing="0" w:after="0" w:afterAutospacing="0"/>
+        <w:rPr>
+          <w:b/>
+          <w:bCs/>
+          <w:color w:val="AEADAD"/>
+          <w:sz w:val="21"/>
+          <w:szCs w:val="21"/>
+        </w:rPr>
+      </w:pPr>
+      <w:r>
+        <w:rPr>
+          <w:b/>
+          <w:bCs/>
+          <w:color w:val="AEADAD"/>
+          <w:sz w:val="21"/>
+          <w:szCs w:val="21"/>
+        </w:rPr>
+        <w:t>发布时间</w:t>
+      </w:r>
+      <w:r>
+        <w:rPr>
+          <w:rStyle w:val="apple-converted-space"/>
+          <w:b/>
+          <w:bCs/>
+          <w:color w:val="AEADAD"/>
+          <w:sz w:val="21"/>
+          <w:szCs w:val="21"/>
+        </w:rPr>
+        <w:t> </w:t>
+      </w:r>
+      <w:r>
+        <w:rPr>
+          <w:b/>
+          <w:bCs/>
+          <w:color w:val="AEADAD"/>
+          <w:sz w:val="21"/>
+          <w:szCs w:val="21"/>
+        </w:rPr>
+        <w:t>2017年8月11日</w:t>
+      </w:r>
+      <w:r>
+        <w:rPr>
+          <w:rStyle w:val="apple-converted-space"/>
+          <w:b/>
+          <w:bCs/>
+          <w:color w:val="AEADAD"/>
+          <w:sz w:val="21"/>
+          <w:szCs w:val="21"/>
+        </w:rPr>
+        <w:t> </w:t>
+      </w:r>
+      <w:hyperlink r:id="rId10" w:tgtFrame="_blank" w:history="1">
+        <w:r>
+          <w:rPr>
+            <w:rStyle w:val="a6"/>
+            <w:b/>
+            <w:bCs/>
+            <w:color w:val="AEADAD"/>
+            <w:sz w:val="21"/>
+            <w:szCs w:val="21"/>
+          </w:rPr>
+          <w:t>虫师</w:t>
+        </w:r>
+      </w:hyperlink>
+    </w:p>
+    <w:p>
+      <w:r>
+        <w:rPr>
+          <w:rFonts w:hint="eastAsia"/>
+        </w:rPr>
+        <w:t>根据对系统性能测试点的分析，我们选择合适的工作。不是所有的性能需求都要用</w:t>
+      </w:r>
+      <w:r>
+        <w:rPr>
+          <w:rFonts w:hint="eastAsia"/>
+        </w:rPr>
+        <w:t>LoadRunner</w:t>
+      </w:r>
+      <w:r>
+        <w:rPr>
+          <w:rFonts w:hint="eastAsia"/>
+        </w:rPr>
+        <w:t>或</w:t>
+      </w:r>
+      <w:r>
+        <w:rPr>
+          <w:rFonts w:hint="eastAsia"/>
+        </w:rPr>
+        <w:t>Jmeter</w:t>
+      </w:r>
+      <w:r>
+        <w:rPr>
+          <w:rFonts w:hint="eastAsia"/>
+        </w:rPr>
+        <w:t>来进行的。只要能满足需求就可以了，我个人倾向于轻量级的性能工具，或自己动手写代码。</w:t>
+      </w:r>
+    </w:p>
+    <w:p>
+      <w:pPr>
+        <w:rPr>
+          <w:rFonts w:hint="eastAsia"/>
+          <w:b/>
+        </w:rPr>
+      </w:pPr>
+      <w:r>
+        <w:rPr>
+          <w:rFonts w:hint="eastAsia"/>
+          <w:b/>
+        </w:rPr>
+        <w:t>测试工具的比较：</w:t>
+      </w:r>
+    </w:p>
+    <w:p>
+      <w:pPr>
+        <w:rPr>
+          <w:rFonts w:hint="eastAsia"/>
+        </w:rPr>
+      </w:pPr>
+      <w:r>
+        <w:rPr>
+          <w:rFonts w:hint="eastAsia"/>
+        </w:rPr>
+        <w:t>软件性能测试工具分为三类，商业收费工具、开源免费工具、自主开发工具。</w:t>
+      </w:r>
+    </w:p>
+    <w:p>
+      <w:pPr>
+        <w:rPr>
+          <w:rFonts w:hint="eastAsia"/>
+        </w:rPr>
+      </w:pPr>
+      <w:r>
+        <w:rPr>
+          <w:rFonts w:hint="eastAsia"/>
+        </w:rPr>
+        <w:t>表：</w:t>
+      </w:r>
+    </w:p>
+    <w:tbl>
+      <w:tblPr>
+        <w:tblW w:w="9923" w:type="dxa"/>
+        <w:tblCellSpacing w:w="15" w:type="dxa"/>
+        <w:shd w:val="clear" w:color="auto" w:fill="E0EEE0"/>
+        <w:tblCellMar>
+          <w:top w:w="15" w:type="dxa"/>
+          <w:left w:w="15" w:type="dxa"/>
+          <w:bottom w:w="15" w:type="dxa"/>
+          <w:right w:w="15" w:type="dxa"/>
+        </w:tblCellMar>
+        <w:tblLook w:val="04A0"/>
+      </w:tblPr>
+      <w:tblGrid>
+        <w:gridCol w:w="623"/>
+        <w:gridCol w:w="4056"/>
+        <w:gridCol w:w="3118"/>
+        <w:gridCol w:w="2126"/>
+      </w:tblGrid>
+      <w:tr>
+        <w:trPr>
+          <w:trHeight w:val="820"/>
+          <w:tblHeader/>
+          <w:tblCellSpacing w:w="15" w:type="dxa"/>
+        </w:trPr>
+        <w:tc>
+          <w:tcPr>
+            <w:tcW w:w="0" w:type="auto"/>
+            <w:shd w:val="clear" w:color="auto" w:fill="E0EEE0"/>
+            <w:tcMar>
+              <w:top w:w="0" w:type="dxa"/>
+              <w:left w:w="150" w:type="dxa"/>
+              <w:bottom w:w="150" w:type="dxa"/>
+              <w:right w:w="150" w:type="dxa"/>
+            </w:tcMar>
+            <w:vAlign w:val="center"/>
+            <w:hideMark/>
+          </w:tcPr>
+          <w:p>
+            <w:pPr>
+              <w:spacing w:after="600"/>
+              <w:rPr>
+                <w:rFonts w:ascii="宋体" w:eastAsia="宋体" w:hAnsi="宋体" w:cs="宋体"/>
+                <w:b/>
+                <w:bCs/>
+                <w:sz w:val="24"/>
+                <w:szCs w:val="24"/>
+              </w:rPr>
+            </w:pPr>
+            <w:r>
+              <w:rPr>
+                <w:b/>
+                <w:bCs/>
+              </w:rPr>
+              <w:t>–</w:t>
+            </w:r>
+          </w:p>
+        </w:tc>
+        <w:tc>
+          <w:tcPr>
+            <w:tcW w:w="4026" w:type="dxa"/>
+            <w:shd w:val="clear" w:color="auto" w:fill="E0EEE0"/>
+            <w:tcMar>
+              <w:top w:w="0" w:type="dxa"/>
+              <w:left w:w="150" w:type="dxa"/>
+              <w:bottom w:w="150" w:type="dxa"/>
+              <w:right w:w="150" w:type="dxa"/>
+            </w:tcMar>
+            <w:vAlign w:val="center"/>
+            <w:hideMark/>
+          </w:tcPr>
+          <w:p>
+            <w:pPr>
+              <w:spacing w:after="600"/>
+              <w:rPr>
+                <w:rFonts w:ascii="宋体" w:eastAsia="宋体" w:hAnsi="宋体" w:cs="宋体"/>
+                <w:b/>
+                <w:bCs/>
+                <w:sz w:val="24"/>
+                <w:szCs w:val="24"/>
+              </w:rPr>
+            </w:pPr>
+            <w:r>
+              <w:rPr>
+                <w:b/>
+                <w:bCs/>
+              </w:rPr>
+              <w:t>商业工具</w:t>
+            </w:r>
+          </w:p>
+        </w:tc>
+        <w:tc>
+          <w:tcPr>
+            <w:tcW w:w="3088" w:type="dxa"/>
+            <w:shd w:val="clear" w:color="auto" w:fill="E0EEE0"/>
+            <w:tcMar>
+              <w:top w:w="0" w:type="dxa"/>
+              <w:left w:w="150" w:type="dxa"/>
+              <w:bottom w:w="150" w:type="dxa"/>
+              <w:right w:w="150" w:type="dxa"/>
+            </w:tcMar>
+            <w:vAlign w:val="center"/>
+            <w:hideMark/>
+          </w:tcPr>
+          <w:p>
+            <w:pPr>
+              <w:spacing w:after="600"/>
+              <w:rPr>
+                <w:rFonts w:ascii="宋体" w:eastAsia="宋体" w:hAnsi="宋体" w:cs="宋体"/>
+                <w:b/>
+                <w:bCs/>
+                <w:sz w:val="24"/>
+                <w:szCs w:val="24"/>
+              </w:rPr>
+            </w:pPr>
+            <w:r>
+              <w:rPr>
+                <w:b/>
+                <w:bCs/>
+              </w:rPr>
+              <w:t>开源工具</w:t>
+            </w:r>
+          </w:p>
+        </w:tc>
+        <w:tc>
+          <w:tcPr>
+            <w:tcW w:w="2081" w:type="dxa"/>
+            <w:shd w:val="clear" w:color="auto" w:fill="E0EEE0"/>
+            <w:tcMar>
+              <w:top w:w="0" w:type="dxa"/>
+              <w:left w:w="150" w:type="dxa"/>
+              <w:bottom w:w="150" w:type="dxa"/>
+              <w:right w:w="150" w:type="dxa"/>
+            </w:tcMar>
+            <w:vAlign w:val="center"/>
+            <w:hideMark/>
+          </w:tcPr>
+          <w:p>
+            <w:pPr>
+              <w:spacing w:after="600"/>
+              <w:rPr>
+                <w:rFonts w:ascii="宋体" w:eastAsia="宋体" w:hAnsi="宋体" w:cs="宋体"/>
+                <w:b/>
+                <w:bCs/>
+                <w:sz w:val="24"/>
+                <w:szCs w:val="24"/>
+              </w:rPr>
+            </w:pPr>
+            <w:r>
+              <w:rPr>
+                <w:b/>
+                <w:bCs/>
+              </w:rPr>
+              <w:t>自研工具</w:t>
+            </w:r>
+          </w:p>
+        </w:tc>
+      </w:tr>
+      <w:tr>
+        <w:trPr>
+          <w:trHeight w:val="1991"/>
+          <w:tblCellSpacing w:w="15" w:type="dxa"/>
+        </w:trPr>
+        <w:tc>
+          <w:tcPr>
+            <w:tcW w:w="0" w:type="auto"/>
+            <w:shd w:val="clear" w:color="auto" w:fill="FFEEEE"/>
+            <w:tcMar>
+              <w:top w:w="150" w:type="dxa"/>
+              <w:left w:w="150" w:type="dxa"/>
+              <w:bottom w:w="150" w:type="dxa"/>
+              <w:right w:w="150" w:type="dxa"/>
+            </w:tcMar>
+            <w:vAlign w:val="center"/>
+            <w:hideMark/>
+          </w:tcPr>
+          <w:p>
+            <w:pPr>
+              <w:spacing w:after="600"/>
+              <w:rPr>
+                <w:rFonts w:ascii="宋体" w:eastAsia="宋体" w:hAnsi="宋体" w:cs="宋体"/>
+                <w:sz w:val="24"/>
+                <w:szCs w:val="24"/>
+              </w:rPr>
+            </w:pPr>
+            <w:r>
+              <w:t>优点</w:t>
+            </w:r>
+          </w:p>
+        </w:tc>
+        <w:tc>
+          <w:tcPr>
+            <w:tcW w:w="4026" w:type="dxa"/>
+            <w:shd w:val="clear" w:color="auto" w:fill="FFEEEE"/>
+            <w:tcMar>
+              <w:top w:w="150" w:type="dxa"/>
+              <w:left w:w="150" w:type="dxa"/>
+              <w:bottom w:w="150" w:type="dxa"/>
+              <w:right w:w="150" w:type="dxa"/>
+            </w:tcMar>
+            <w:vAlign w:val="center"/>
+            <w:hideMark/>
+          </w:tcPr>
+          <w:p>
+            <w:pPr>
+              <w:spacing w:after="600"/>
+              <w:rPr>
+                <w:rFonts w:ascii="宋体" w:eastAsia="宋体" w:hAnsi="宋体" w:cs="宋体"/>
+                <w:sz w:val="24"/>
+                <w:szCs w:val="24"/>
+              </w:rPr>
+            </w:pPr>
+            <w:r>
+              <w:t>功能强大且简单易用；提供丰富的功能，支持更多协议和并发用户数，丰富的计数器和测试结果；自动生成脚本，学习成本较低；很强的稳定性和可靠性。</w:t>
+            </w:r>
+          </w:p>
+        </w:tc>
+        <w:tc>
+          <w:tcPr>
+            <w:tcW w:w="3088" w:type="dxa"/>
+            <w:shd w:val="clear" w:color="auto" w:fill="FFEEEE"/>
+            <w:tcMar>
+              <w:top w:w="150" w:type="dxa"/>
+              <w:left w:w="150" w:type="dxa"/>
+              <w:bottom w:w="150" w:type="dxa"/>
+              <w:right w:w="150" w:type="dxa"/>
+            </w:tcMar>
+            <w:vAlign w:val="center"/>
+            <w:hideMark/>
+          </w:tcPr>
+          <w:p>
+            <w:pPr>
+              <w:spacing w:after="600"/>
+              <w:rPr>
+                <w:rFonts w:ascii="宋体" w:eastAsia="宋体" w:hAnsi="宋体" w:cs="宋体"/>
+                <w:sz w:val="24"/>
+                <w:szCs w:val="24"/>
+              </w:rPr>
+            </w:pPr>
+            <w:r>
+              <w:t>轻量灵活容易扩展；可免费下载使用，可查看工具源代码，根须需求容易扩展。</w:t>
+            </w:r>
+          </w:p>
+        </w:tc>
+        <w:tc>
+          <w:tcPr>
+            <w:tcW w:w="2081" w:type="dxa"/>
+            <w:shd w:val="clear" w:color="auto" w:fill="FFEEEE"/>
+            <w:tcMar>
+              <w:top w:w="150" w:type="dxa"/>
+              <w:left w:w="150" w:type="dxa"/>
+              <w:bottom w:w="150" w:type="dxa"/>
+              <w:right w:w="150" w:type="dxa"/>
+            </w:tcMar>
+            <w:vAlign w:val="center"/>
+            <w:hideMark/>
+          </w:tcPr>
+          <w:p>
+            <w:pPr>
+              <w:spacing w:after="600"/>
+              <w:rPr>
+                <w:rFonts w:ascii="宋体" w:eastAsia="宋体" w:hAnsi="宋体" w:cs="宋体"/>
+                <w:sz w:val="24"/>
+                <w:szCs w:val="24"/>
+              </w:rPr>
+            </w:pPr>
+            <w:r>
+              <w:t>贴近需求，开发出更适合需求的工具，较开源工具学习成本低。可形成特有的工具体系。</w:t>
+            </w:r>
+          </w:p>
+        </w:tc>
+      </w:tr>
+      <w:tr>
+        <w:trPr>
+          <w:tblCellSpacing w:w="15" w:type="dxa"/>
+        </w:trPr>
+        <w:tc>
+          <w:tcPr>
+            <w:tcW w:w="0" w:type="auto"/>
+            <w:shd w:val="clear" w:color="auto" w:fill="E0EEE0"/>
+            <w:tcMar>
+              <w:top w:w="150" w:type="dxa"/>
+              <w:left w:w="150" w:type="dxa"/>
+              <w:bottom w:w="150" w:type="dxa"/>
+              <w:right w:w="150" w:type="dxa"/>
+            </w:tcMar>
+            <w:vAlign w:val="center"/>
+            <w:hideMark/>
+          </w:tcPr>
+          <w:p>
+            <w:pPr>
+              <w:spacing w:after="600"/>
+              <w:rPr>
+                <w:rFonts w:ascii="宋体" w:eastAsia="宋体" w:hAnsi="宋体" w:cs="宋体"/>
+                <w:sz w:val="24"/>
+                <w:szCs w:val="24"/>
+              </w:rPr>
+            </w:pPr>
+            <w:r>
+              <w:t>缺点</w:t>
+            </w:r>
+          </w:p>
+        </w:tc>
+        <w:tc>
+          <w:tcPr>
+            <w:tcW w:w="4026" w:type="dxa"/>
+            <w:shd w:val="clear" w:color="auto" w:fill="E0EEE0"/>
+            <w:tcMar>
+              <w:top w:w="150" w:type="dxa"/>
+              <w:left w:w="150" w:type="dxa"/>
+              <w:bottom w:w="150" w:type="dxa"/>
+              <w:right w:w="150" w:type="dxa"/>
+            </w:tcMar>
+            <w:vAlign w:val="center"/>
+            <w:hideMark/>
+          </w:tcPr>
+          <w:p>
+            <w:pPr>
+              <w:spacing w:after="600"/>
+              <w:rPr>
+                <w:rFonts w:ascii="宋体" w:eastAsia="宋体" w:hAnsi="宋体" w:cs="宋体"/>
+                <w:sz w:val="24"/>
+                <w:szCs w:val="24"/>
+              </w:rPr>
+            </w:pPr>
+            <w:r>
+              <w:t>依赖工具本身提供的功能，较难扩展。</w:t>
+            </w:r>
+            <w:r>
+              <w:t xml:space="preserve"> </w:t>
+            </w:r>
+            <w:r>
+              <w:t>工具体积大，购买成本高。</w:t>
+            </w:r>
+          </w:p>
+        </w:tc>
+        <w:tc>
+          <w:tcPr>
+            <w:tcW w:w="3088" w:type="dxa"/>
+            <w:shd w:val="clear" w:color="auto" w:fill="E0EEE0"/>
+            <w:tcMar>
+              <w:top w:w="150" w:type="dxa"/>
+              <w:left w:w="150" w:type="dxa"/>
+              <w:bottom w:w="150" w:type="dxa"/>
+              <w:right w:w="150" w:type="dxa"/>
+            </w:tcMar>
+            <w:vAlign w:val="center"/>
+            <w:hideMark/>
+          </w:tcPr>
+          <w:p>
+            <w:pPr>
+              <w:spacing w:after="600"/>
+              <w:rPr>
+                <w:rFonts w:ascii="宋体" w:eastAsia="宋体" w:hAnsi="宋体" w:cs="宋体"/>
+                <w:sz w:val="24"/>
+                <w:szCs w:val="24"/>
+              </w:rPr>
+            </w:pPr>
+            <w:r>
+              <w:t>学习成本高，不能完全满足性能测试需求，需要功能扩展。功能相对比较简陋。</w:t>
+            </w:r>
+          </w:p>
+        </w:tc>
+        <w:tc>
+          <w:tcPr>
+            <w:tcW w:w="2081" w:type="dxa"/>
+            <w:shd w:val="clear" w:color="auto" w:fill="E0EEE0"/>
+            <w:tcMar>
+              <w:top w:w="150" w:type="dxa"/>
+              <w:left w:w="150" w:type="dxa"/>
+              <w:bottom w:w="150" w:type="dxa"/>
+              <w:right w:w="150" w:type="dxa"/>
+            </w:tcMar>
+            <w:vAlign w:val="center"/>
+            <w:hideMark/>
+          </w:tcPr>
+          <w:p>
+            <w:pPr>
+              <w:spacing w:after="600"/>
+              <w:rPr>
+                <w:rFonts w:ascii="宋体" w:eastAsia="宋体" w:hAnsi="宋体" w:cs="宋体"/>
+                <w:sz w:val="24"/>
+                <w:szCs w:val="24"/>
+              </w:rPr>
+            </w:pPr>
+            <w:r>
+              <w:t>工具开发成本高，需要专业的工具开发人员或团队，工具成本也会存在不确定。</w:t>
+            </w:r>
+          </w:p>
+        </w:tc>
+      </w:tr>
+    </w:tbl>
+    <w:p>
+      <w:pPr>
+        <w:rPr>
+          <w:rFonts w:hint="eastAsia"/>
+        </w:rPr>
+      </w:pPr>
+      <w:r>
+        <w:rPr>
+          <w:rFonts w:hint="eastAsia"/>
+        </w:rPr>
+        <w:t>通过上面的比较分析，很难判别对某类工具的取舍，各自有其明显的优势，当然也有明显的缺点，如何更好选择工具，这里就要结合实际性能的需求了。</w:t>
+      </w:r>
+    </w:p>
+    <w:p>
+      <w:pPr>
+        <w:pStyle w:val="3"/>
+        <w:numPr>
+          <w:ilvl w:val="0"/>
+          <w:numId w:val="9"/>
+        </w:numPr>
+        <w:spacing w:before="525" w:after="300"/>
+        <w:rPr>
+          <w:sz w:val="30"/>
+          <w:szCs w:val="30"/>
+        </w:rPr>
+      </w:pPr>
+      <w:r>
+        <w:rPr>
+          <w:sz w:val="30"/>
+          <w:szCs w:val="30"/>
+        </w:rPr>
+        <w:t>测试计划</w:t>
+      </w:r>
+    </w:p>
+    <w:p>
+      <w:pPr>
+        <w:pStyle w:val="post-date"/>
+        <w:spacing w:before="300" w:beforeAutospacing="0" w:after="0" w:afterAutospacing="0"/>
+        <w:rPr>
+          <w:b/>
+          <w:bCs/>
+          <w:color w:val="AEADAD"/>
+          <w:sz w:val="21"/>
+          <w:szCs w:val="21"/>
+        </w:rPr>
+      </w:pPr>
+      <w:r>
+        <w:rPr>
+          <w:b/>
+          <w:bCs/>
+          <w:color w:val="AEADAD"/>
+          <w:sz w:val="21"/>
+          <w:szCs w:val="21"/>
+        </w:rPr>
+        <w:t>发布时间</w:t>
+      </w:r>
+      <w:r>
+        <w:rPr>
+          <w:rStyle w:val="apple-converted-space"/>
+          <w:b/>
+          <w:bCs/>
+          <w:color w:val="AEADAD"/>
+          <w:sz w:val="21"/>
+          <w:szCs w:val="21"/>
+        </w:rPr>
+        <w:t> </w:t>
+      </w:r>
+      <w:r>
+        <w:rPr>
+          <w:b/>
+          <w:bCs/>
+          <w:color w:val="AEADAD"/>
+          <w:sz w:val="21"/>
+          <w:szCs w:val="21"/>
+        </w:rPr>
+        <w:t>2017年8月11日</w:t>
+      </w:r>
+      <w:r>
+        <w:rPr>
+          <w:rStyle w:val="apple-converted-space"/>
+          <w:b/>
+          <w:bCs/>
+          <w:color w:val="AEADAD"/>
+          <w:sz w:val="21"/>
+          <w:szCs w:val="21"/>
+        </w:rPr>
+        <w:t> </w:t>
+      </w:r>
+      <w:hyperlink r:id="rId11" w:tgtFrame="_blank" w:history="1">
+        <w:r>
+          <w:rPr>
+            <w:rStyle w:val="a6"/>
+            <w:b/>
+            <w:bCs/>
+            <w:color w:val="AEADAD"/>
+            <w:sz w:val="21"/>
+            <w:szCs w:val="21"/>
+          </w:rPr>
+          <w:t>虫师</w:t>
+        </w:r>
+      </w:hyperlink>
+    </w:p>
+    <w:p>
+      <w:pPr>
+        <w:pStyle w:val="4"/>
+        <w:spacing w:after="270"/>
+        <w:rPr>
+          <w:rFonts w:ascii="微软雅黑" w:eastAsia="微软雅黑" w:hAnsi="微软雅黑"/>
+          <w:color w:val="424242"/>
+          <w:sz w:val="27"/>
+          <w:szCs w:val="27"/>
+        </w:rPr>
+      </w:pPr>
+      <w:r>
+        <w:rPr>
+          <w:rFonts w:ascii="微软雅黑" w:eastAsia="微软雅黑" w:hAnsi="微软雅黑" w:hint="eastAsia"/>
+          <w:color w:val="424242"/>
+          <w:sz w:val="27"/>
+          <w:szCs w:val="27"/>
+        </w:rPr>
+        <w:t>一．简介</w:t>
+      </w:r>
+    </w:p>
+    <w:p>
+      <w:pPr>
+        <w:rPr>
+          <w:rFonts w:hint="eastAsia"/>
+        </w:rPr>
+      </w:pPr>
+      <w:r>
+        <w:rPr>
+          <w:rFonts w:hint="eastAsia"/>
+        </w:rPr>
+        <w:t xml:space="preserve">  </w:t>
+      </w:r>
+      <w:r>
+        <w:rPr>
+          <w:rFonts w:hint="eastAsia"/>
+        </w:rPr>
+        <w:t>简介部分就不用过多描述了，无非项目的背景，进行此次性能测试的原因，以及性能测试覆盖的范围等等，几乎所有项目文档都在开端对项目进行简单的阐述。</w:t>
+      </w:r>
+      <w:r>
+        <w:rPr>
+          <w:rFonts w:hint="eastAsia"/>
+        </w:rPr>
+        <w:t xml:space="preserve">  </w:t>
+      </w:r>
+    </w:p>
+    <w:p>
+      <w:pPr>
+        <w:pStyle w:val="4"/>
+        <w:spacing w:after="270"/>
+        <w:rPr>
+          <w:rFonts w:ascii="微软雅黑" w:eastAsia="微软雅黑" w:hAnsi="微软雅黑" w:hint="eastAsia"/>
+          <w:color w:val="424242"/>
+          <w:sz w:val="27"/>
+          <w:szCs w:val="27"/>
+        </w:rPr>
+      </w:pPr>
+      <w:r>
+        <w:rPr>
+          <w:rFonts w:ascii="微软雅黑" w:eastAsia="微软雅黑" w:hAnsi="微软雅黑" w:hint="eastAsia"/>
+          <w:color w:val="424242"/>
+          <w:sz w:val="27"/>
+          <w:szCs w:val="27"/>
+        </w:rPr>
+        <w:lastRenderedPageBreak/>
+        <w:t>二．性能测试需求</w:t>
+      </w:r>
+    </w:p>
+    <w:p>
+      <w:pPr>
+        <w:rPr>
+          <w:rFonts w:hint="eastAsia"/>
+        </w:rPr>
+      </w:pPr>
+      <w:r>
+        <w:rPr>
+          <w:rFonts w:hint="eastAsia"/>
+        </w:rPr>
+        <w:t>寻找的被测试对象和压力点</w:t>
+      </w:r>
+      <w:r>
+        <w:rPr>
+          <w:rFonts w:hint="eastAsia"/>
+        </w:rPr>
+        <w:t>。</w:t>
+      </w:r>
+      <w:r>
+        <w:rPr>
+          <w:rFonts w:hint="eastAsia"/>
+        </w:rPr>
+        <w:t>要测试的对象不是凭空想象出来，而是经过分析与系统数据收集得到。以下取几个典型的压力点。</w:t>
+      </w:r>
+    </w:p>
+    <w:p>
+      <w:pPr>
+        <w:rPr>
+          <w:rFonts w:hint="eastAsia"/>
+        </w:rPr>
+      </w:pPr>
+      <w:r>
+        <w:rPr>
+          <w:rFonts w:hint="eastAsia"/>
+          <w:b/>
+        </w:rPr>
+        <w:t>登录：</w:t>
+      </w:r>
+      <w:r>
+        <w:rPr>
+          <w:rFonts w:hint="eastAsia"/>
+        </w:rPr>
+        <w:t>对于一般的系统来说，登录是用户操作系统的前提，如果用户根本就登录不了，那么其它功能将毫无用处。例如网游戏，开新服的时候，玩家挤破了脑袋只为登录。</w:t>
+      </w:r>
+    </w:p>
+    <w:p>
+      <w:pPr>
+        <w:rPr>
+          <w:rFonts w:hint="eastAsia"/>
+        </w:rPr>
+      </w:pPr>
+      <w:r>
+        <w:rPr>
+          <w:rFonts w:hint="eastAsia"/>
+          <w:b/>
+        </w:rPr>
+        <w:t>查询：</w:t>
+      </w:r>
+      <w:r>
+        <w:rPr>
+          <w:rFonts w:hint="eastAsia"/>
+        </w:rPr>
+        <w:t>查询一般比较消耗系统和数据库资源。搜索引擎的查询功能就是典型，如果你在输入框内输入内容，很久就得不到结果。我想被称为“互联网入口”的搜索引擎就不会存在。</w:t>
+      </w:r>
+    </w:p>
+    <w:p>
+      <w:pPr>
+        <w:rPr>
+          <w:rFonts w:hint="eastAsia"/>
+        </w:rPr>
+      </w:pPr>
+      <w:r>
+        <w:rPr>
+          <w:rFonts w:hint="eastAsia"/>
+          <w:b/>
+        </w:rPr>
+        <w:t>交易：</w:t>
+      </w:r>
+      <w:r>
+        <w:rPr>
+          <w:rFonts w:hint="eastAsia"/>
+        </w:rPr>
+        <w:t>对于一些电子商务系统来说，交易过程的性能要求是很高的，如果交易过程消耗用户很长时间的话，用户可能会转投其它平台。当然，除了交易速度外，对交易的成功率要求也是非常高的。不然，造成的损失也是不可估量的。</w:t>
+      </w:r>
+    </w:p>
+    <w:p>
+      <w:pPr>
+        <w:rPr>
+          <w:rFonts w:hint="eastAsia"/>
+          <w:color w:val="FF0000"/>
+        </w:rPr>
+      </w:pPr>
+      <w:r>
+        <w:rPr>
+          <w:rFonts w:hint="eastAsia"/>
+          <w:color w:val="FF0000"/>
+        </w:rPr>
+        <w:t>被测的系统应该是最重要的最基本的功能，也是用户使用最频繁的功能。</w:t>
+      </w:r>
+      <w:r>
+        <w:rPr>
+          <w:rFonts w:hint="eastAsia"/>
+          <w:color w:val="FF0000"/>
+        </w:rPr>
+        <w:t xml:space="preserve">    </w:t>
+      </w:r>
+    </w:p>
+    <w:p>
+      <w:pPr>
+        <w:pStyle w:val="4"/>
+        <w:spacing w:after="270"/>
+        <w:rPr>
+          <w:rFonts w:ascii="微软雅黑" w:eastAsia="微软雅黑" w:hAnsi="微软雅黑" w:hint="eastAsia"/>
+          <w:color w:val="424242"/>
+          <w:sz w:val="27"/>
+          <w:szCs w:val="27"/>
+        </w:rPr>
+      </w:pPr>
+      <w:r>
+        <w:rPr>
+          <w:rFonts w:ascii="微软雅黑" w:eastAsia="微软雅黑" w:hAnsi="微软雅黑" w:hint="eastAsia"/>
+          <w:color w:val="424242"/>
+          <w:sz w:val="27"/>
+          <w:szCs w:val="27"/>
+        </w:rPr>
+        <w:t>三．测试环境</w:t>
+      </w:r>
+    </w:p>
+    <w:p>
+      <w:pPr>
+        <w:rPr>
+          <w:rFonts w:hint="eastAsia"/>
+        </w:rPr>
+      </w:pPr>
+      <w:r>
+        <w:rPr>
+          <w:rFonts w:hint="eastAsia"/>
+        </w:rPr>
+        <w:t> </w:t>
+      </w:r>
+      <w:r>
+        <w:rPr>
+          <w:rFonts w:hint="eastAsia"/>
+        </w:rPr>
+        <w:t>这里的测试环境主要指的软件硬件环境和网络环境。</w:t>
+      </w:r>
+    </w:p>
+    <w:p>
+      <w:pPr>
+        <w:rPr>
+          <w:rFonts w:hint="eastAsia"/>
+        </w:rPr>
+      </w:pPr>
+      <w:r>
+        <w:rPr>
+          <w:rFonts w:hint="eastAsia"/>
+        </w:rPr>
+        <w:t>笔者认为性能测试最好在一个独立的环境内进行，这样不会受到外界的干扰，能够保证测试的数据是独立有效的。如果现你对某个已经上线的网站进行压力测试，那么你得到的数据不是独立的，因为你在做压力测试的时候，其它散户也在访问系统。</w:t>
+      </w:r>
+    </w:p>
+    <w:p>
+      <w:pPr>
+        <w:rPr>
+          <w:rFonts w:hint="eastAsia"/>
+          <w:b/>
+        </w:rPr>
+      </w:pPr>
+      <w:r>
+        <w:rPr>
+          <w:rFonts w:hint="eastAsia"/>
+          <w:b/>
+        </w:rPr>
+        <w:t>软件环境：</w:t>
+      </w:r>
+    </w:p>
+    <w:p>
+      <w:pPr>
+        <w:rPr>
+          <w:rFonts w:hint="eastAsia"/>
+        </w:rPr>
+      </w:pPr>
+      <w:r>
+        <w:rPr>
+          <w:rFonts w:hint="eastAsia"/>
+        </w:rPr>
+        <w:t>这里的软件环境主要指项目运行的环境，比如采用什么样的操作系统、中间件、和数据库。</w:t>
+      </w:r>
+    </w:p>
+    <w:p>
+      <w:pPr>
+        <w:rPr>
+          <w:rFonts w:hint="eastAsia"/>
+          <w:b/>
+        </w:rPr>
+      </w:pPr>
+      <w:r>
+        <w:rPr>
+          <w:rFonts w:hint="eastAsia"/>
+          <w:b/>
+        </w:rPr>
+        <w:t>硬件环境：</w:t>
+      </w:r>
+    </w:p>
+    <w:p>
+      <w:pPr>
+        <w:rPr>
+          <w:rFonts w:hint="eastAsia"/>
+        </w:rPr>
+      </w:pPr>
+      <w:r>
+        <w:rPr>
+          <w:rFonts w:hint="eastAsia"/>
+        </w:rPr>
+        <w:t>这里的硬件环境除了主要包括主机内部部件，</w:t>
+      </w:r>
+      <w:r>
+        <w:rPr>
+          <w:rFonts w:hint="eastAsia"/>
+        </w:rPr>
+        <w:t>cpu</w:t>
+      </w:r>
+      <w:r>
+        <w:rPr>
+          <w:rFonts w:hint="eastAsia"/>
+        </w:rPr>
+        <w:t>、内存、磁盘以及主板、网卡等，传输介质和路由器也应该考虑在内，</w:t>
+      </w:r>
+    </w:p>
+    <w:p>
+      <w:pPr>
+        <w:rPr>
+          <w:rFonts w:hint="eastAsia"/>
+          <w:b/>
+        </w:rPr>
+      </w:pPr>
+      <w:r>
+        <w:rPr>
+          <w:rFonts w:hint="eastAsia"/>
+          <w:b/>
+        </w:rPr>
+        <w:t>网络环境：</w:t>
+      </w:r>
+    </w:p>
+    <w:p>
+      <w:pPr>
+        <w:rPr>
+          <w:rFonts w:hint="eastAsia"/>
+        </w:rPr>
+      </w:pPr>
+      <w:r>
+        <w:rPr>
+          <w:rFonts w:hint="eastAsia"/>
+        </w:rPr>
+        <w:t>网络环境除了考虑测试机与被系统服务器在一个局域网中进行，还应该保证这个网络的独立性。如果在在性能测试的过程中，其它机子也在消耗着路由器资源。那么路由器也会影响到数据库的传输速度。</w:t>
+      </w:r>
+      <w:r>
+        <w:rPr>
+          <w:rFonts w:hint="eastAsia"/>
+        </w:rPr>
+        <w:t xml:space="preserve">    </w:t>
+      </w:r>
+    </w:p>
+    <w:p>
+      <w:pPr>
+        <w:pStyle w:val="4"/>
+        <w:spacing w:after="270"/>
+        <w:rPr>
+          <w:rFonts w:ascii="微软雅黑" w:eastAsia="微软雅黑" w:hAnsi="微软雅黑" w:hint="eastAsia"/>
+          <w:color w:val="424242"/>
+          <w:sz w:val="27"/>
+          <w:szCs w:val="27"/>
+        </w:rPr>
+      </w:pPr>
+      <w:r>
+        <w:rPr>
+          <w:rFonts w:ascii="微软雅黑" w:eastAsia="微软雅黑" w:hAnsi="微软雅黑" w:hint="eastAsia"/>
+          <w:color w:val="424242"/>
+          <w:sz w:val="27"/>
+          <w:szCs w:val="27"/>
+        </w:rPr>
+        <w:t>四．数据准备</w:t>
+      </w:r>
+    </w:p>
+    <w:p>
+      <w:pPr>
+        <w:rPr>
+          <w:rFonts w:hint="eastAsia"/>
+        </w:rPr>
+      </w:pPr>
+      <w:r>
+        <w:rPr>
+          <w:rFonts w:hint="eastAsia"/>
+        </w:rPr>
+        <w:t xml:space="preserve">  </w:t>
+      </w:r>
+      <w:r>
+        <w:rPr>
+          <w:rFonts w:hint="eastAsia"/>
+        </w:rPr>
+        <w:t>在很多时候，我们是要准备测试数据的，例如系统不允许相同用户的重复登录，那么必须要生成合法的用户数据。有时要对系统进行查询测试，只有在系统有一定数据量进才能验证出系统的真实性能。一个数据库中有两条数据和有两千万条数据，同相一条查询操作，对系统造成的压力是完全不一样的。</w:t>
+      </w:r>
+    </w:p>
+    <w:p>
+      <w:pPr>
+        <w:rPr>
+          <w:rFonts w:hint="eastAsia"/>
+        </w:rPr>
+      </w:pPr>
+      <w:r>
+        <w:rPr>
+          <w:rFonts w:hint="eastAsia"/>
+        </w:rPr>
+        <w:t>系统所需数据的分析可以参考以下方式：</w:t>
+      </w:r>
+    </w:p>
+    <w:p>
+      <w:pPr>
+        <w:rPr>
+          <w:rFonts w:hint="eastAsia"/>
+        </w:rPr>
+      </w:pPr>
+      <w:r>
+        <w:rPr>
+          <w:rFonts w:hint="eastAsia"/>
+        </w:rPr>
+        <w:t>历史数据分析有助于数据量级的确定。从历史数据入手，找出高峰期数据量。</w:t>
+      </w:r>
+    </w:p>
+    <w:p>
+      <w:pPr>
+        <w:rPr>
+          <w:rFonts w:hint="eastAsia"/>
+        </w:rPr>
+      </w:pPr>
+      <w:r>
+        <w:rPr>
+          <w:rFonts w:hint="eastAsia"/>
+        </w:rPr>
+        <w:t>从其他相似或者相同系统入手，进行数据分析，找出高峰期数据量。</w:t>
+      </w:r>
+    </w:p>
+    <w:p>
+      <w:pPr>
+        <w:rPr>
+          <w:rFonts w:hint="eastAsia"/>
+        </w:rPr>
+      </w:pPr>
+      <w:r>
+        <w:rPr>
+          <w:rFonts w:hint="eastAsia"/>
+        </w:rPr>
+        <w:t>无历史或者相关系统可以参考的时候，就要对系统的性能数据进行估算，包含系统容量，并发数等数据，估算以后给相关人员进行评审或者修订以后，按照大家同意的性能指标进行测试。</w:t>
+      </w:r>
+    </w:p>
+    <w:p>
+      <w:pPr>
+        <w:rPr>
+          <w:rFonts w:hint="eastAsia"/>
+        </w:rPr>
+      </w:pPr>
+      <w:r>
+        <w:rPr>
+          <w:rFonts w:hint="eastAsia"/>
+        </w:rPr>
+        <w:t>…………</w:t>
+      </w:r>
+    </w:p>
+    <w:p>
+      <w:pPr>
+        <w:rPr>
+          <w:rFonts w:hint="eastAsia"/>
+        </w:rPr>
+      </w:pPr>
+      <w:r>
+        <w:rPr>
+          <w:rFonts w:hint="eastAsia"/>
+        </w:rPr>
+        <w:lastRenderedPageBreak/>
+        <w:t>测试数据最好和真实数据相同，如果能够获得真实系统运行</w:t>
+      </w:r>
+      <w:r>
+        <w:rPr>
+          <w:rFonts w:hint="eastAsia"/>
+        </w:rPr>
+        <w:t>3</w:t>
+      </w:r>
+      <w:r>
+        <w:rPr>
+          <w:rFonts w:hint="eastAsia"/>
+        </w:rPr>
+        <w:t>个月的数据，我们就可以在此基础上进行性能测试。</w:t>
+      </w:r>
+    </w:p>
+    <w:p>
+      <w:pPr>
+        <w:rPr>
+          <w:rFonts w:hint="eastAsia"/>
+        </w:rPr>
+      </w:pPr>
+      <w:r>
+        <w:rPr>
+          <w:rFonts w:hint="eastAsia"/>
+        </w:rPr>
+        <w:t>关于数据的生成，我们可以通过工具完成，如数据库数据生成工具，大小文件生成工具等。</w:t>
+      </w:r>
+      <w:r>
+        <w:rPr>
+          <w:rFonts w:hint="eastAsia"/>
+        </w:rPr>
+        <w:t xml:space="preserve">  </w:t>
+      </w:r>
+    </w:p>
+    <w:p>
+      <w:pPr>
+        <w:pStyle w:val="4"/>
+        <w:spacing w:after="270"/>
+        <w:rPr>
+          <w:rFonts w:ascii="微软雅黑" w:eastAsia="微软雅黑" w:hAnsi="微软雅黑" w:hint="eastAsia"/>
+          <w:color w:val="424242"/>
+          <w:sz w:val="27"/>
+          <w:szCs w:val="27"/>
+        </w:rPr>
+      </w:pPr>
+      <w:r>
+        <w:rPr>
+          <w:rFonts w:ascii="微软雅黑" w:eastAsia="微软雅黑" w:hAnsi="微软雅黑" w:hint="eastAsia"/>
+          <w:color w:val="424242"/>
+          <w:sz w:val="27"/>
+          <w:szCs w:val="27"/>
+        </w:rPr>
+        <w:t>五．测试工具</w:t>
+      </w:r>
+    </w:p>
+    <w:p>
+      <w:pPr>
+        <w:rPr>
+          <w:rFonts w:hint="eastAsia"/>
+        </w:rPr>
+      </w:pPr>
+      <w:r>
+        <w:rPr>
+          <w:rFonts w:hint="eastAsia"/>
+        </w:rPr>
+        <w:t xml:space="preserve">  </w:t>
+      </w:r>
+      <w:r>
+        <w:rPr>
+          <w:rFonts w:hint="eastAsia"/>
+        </w:rPr>
+        <w:t>前面已经介绍如何分析需求，需求确定下来之后，我们可以考虑引入什么样的工具适合性能需求。</w:t>
+      </w:r>
+    </w:p>
+    <w:p>
+      <w:pPr>
+        <w:rPr>
+          <w:rFonts w:hint="eastAsia"/>
+        </w:rPr>
+      </w:pPr>
+      <w:r>
+        <w:rPr>
+          <w:rFonts w:hint="eastAsia"/>
+        </w:rPr>
+        <w:t>当然，在引入工具的时候除了考虑可以是否满足需求，还应该考虑工具的成本，这不单指工具的购买成本，还有测试人员对工具的学习成本。</w:t>
+      </w:r>
+    </w:p>
+    <w:p>
+      <w:pPr>
+        <w:rPr>
+          <w:rFonts w:hint="eastAsia"/>
+        </w:rPr>
+      </w:pPr>
+      <w:r>
+        <w:rPr>
+          <w:rFonts w:hint="eastAsia"/>
+        </w:rPr>
+        <w:t>关于测试工具的选择，后面会单独有一章节介绍，这里就不细说了。</w:t>
+      </w:r>
+    </w:p>
+    <w:p>
+      <w:pPr>
+        <w:rPr>
+          <w:rFonts w:hint="eastAsia"/>
+        </w:rPr>
+      </w:pPr>
+      <w:r>
+        <w:rPr>
+          <w:rFonts w:hint="eastAsia"/>
+        </w:rPr>
+        <w:t>如果你选择的性能测试工具不是足够的强大的话，你可能还需要其它的辅助的工具。如果</w:t>
+      </w:r>
+      <w:r>
+        <w:rPr>
+          <w:rFonts w:hint="eastAsia"/>
+        </w:rPr>
+        <w:t>Jmeter</w:t>
+      </w:r>
+      <w:r>
+        <w:rPr>
+          <w:rFonts w:hint="eastAsia"/>
+        </w:rPr>
+        <w:t>利用</w:t>
+      </w:r>
+      <w:r>
+        <w:rPr>
+          <w:rFonts w:hint="eastAsia"/>
+        </w:rPr>
+        <w:t>BadBoy</w:t>
+      </w:r>
+      <w:r>
+        <w:rPr>
+          <w:rFonts w:hint="eastAsia"/>
+        </w:rPr>
+        <w:t>来录制脚本，更能提高脚本开发效率。在压力测试的过程中也可能需要性能计数器来记录软硬件的性能。如监控服务器</w:t>
+      </w:r>
+      <w:r>
+        <w:rPr>
+          <w:rFonts w:hint="eastAsia"/>
+        </w:rPr>
+        <w:t>CPU</w:t>
+      </w:r>
+      <w:r>
+        <w:rPr>
+          <w:rFonts w:hint="eastAsia"/>
+        </w:rPr>
+        <w:t>、内存的计数器，记录中间件日志的监控中工具，监控数据库性能的监控工具等。</w:t>
+      </w:r>
+      <w:r>
+        <w:rPr>
+          <w:rFonts w:hint="eastAsia"/>
+        </w:rPr>
+        <w:t xml:space="preserve">  </w:t>
+      </w:r>
+    </w:p>
+    <w:p>
+      <w:pPr>
+        <w:pStyle w:val="4"/>
+        <w:spacing w:after="270"/>
+        <w:rPr>
+          <w:rFonts w:ascii="微软雅黑" w:eastAsia="微软雅黑" w:hAnsi="微软雅黑" w:hint="eastAsia"/>
+          <w:color w:val="424242"/>
+          <w:sz w:val="27"/>
+          <w:szCs w:val="27"/>
+        </w:rPr>
+      </w:pPr>
+      <w:r>
+        <w:rPr>
+          <w:rFonts w:ascii="微软雅黑" w:eastAsia="微软雅黑" w:hAnsi="微软雅黑" w:hint="eastAsia"/>
+          <w:color w:val="424242"/>
+          <w:sz w:val="27"/>
+          <w:szCs w:val="27"/>
+        </w:rPr>
+        <w:t>六．测试策略</w:t>
+      </w:r>
+    </w:p>
+    <w:p>
+      <w:pPr>
+        <w:rPr>
+          <w:rFonts w:hint="eastAsia"/>
+        </w:rPr>
+      </w:pPr>
+      <w:r>
+        <w:rPr>
+          <w:rFonts w:hint="eastAsia"/>
+        </w:rPr>
+        <w:t xml:space="preserve">  </w:t>
+      </w:r>
+      <w:r>
+        <w:rPr>
+          <w:rFonts w:hint="eastAsia"/>
+        </w:rPr>
+        <w:t>对于一个特定的业务系统，用户一般会分散在一天的各个时间段进行访问。在不同的时间段中，用户使用业务系统的频率不同，而系统的繁忙程度不同。在一些特定的条件下，可能出现短时间内用户集中访问某个业务系统的情况。例如对于公文处理子系统而言，可能就存在短时间内大量用户查看并办理某条公文的情况。</w:t>
+      </w:r>
+      <w:r>
+        <w:rPr>
+          <w:rFonts w:hint="eastAsia"/>
+        </w:rPr>
+        <w:t> </w:t>
+      </w:r>
+      <w:r>
+        <w:rPr>
+          <w:rFonts w:hint="eastAsia"/>
+        </w:rPr>
+        <w:t>在进行性能测试时，应当使用“考虑最坏情况的原则”。也就是应当在用户使用业务系统最频繁、对系统造成最大压力的情况下对系统的功能进行测试，判断各功能和页面是否能够满足性能的要求，系统的响应时间是否过长。</w:t>
+      </w:r>
+    </w:p>
+    <w:p>
+      <w:pPr>
+        <w:rPr>
+          <w:rFonts w:hint="eastAsia"/>
+        </w:rPr>
+      </w:pPr>
+      <w:r>
+        <w:rPr>
+          <w:rFonts w:hint="eastAsia"/>
+        </w:rPr>
+        <w:t>另一方面，</w:t>
+      </w:r>
+      <w:r>
+        <w:rPr>
+          <w:rFonts w:hint="eastAsia"/>
+          <w:color w:val="FF0000"/>
+        </w:rPr>
+        <w:t>系统性能的验证必须做到“覆盖全面”</w:t>
+      </w:r>
+      <w:r>
+        <w:rPr>
+          <w:rFonts w:hint="eastAsia"/>
+        </w:rPr>
+        <w:t>。虽然系统中各个功能的使用频率并不相同，一些功能的使用频率相对于其他功能来说比较低，但是在进行性能测试和优化时，不能忽略这些功能，编制测试用例时也不能仅仅选择最常用功能。例如可能所有的用户都会访问我的通知列表，但是一般只有</w:t>
+      </w:r>
+      <w:r>
+        <w:rPr>
+          <w:rFonts w:hint="eastAsia"/>
+        </w:rPr>
+        <w:t>5%</w:t>
+      </w:r>
+      <w:r>
+        <w:rPr>
+          <w:rFonts w:hint="eastAsia"/>
+        </w:rPr>
+        <w:t>的用户会使用通过系统设置模块查找某个用户的信息；但是在测试时，我们并不能因为查看用户信息功能的使用频率相对较少，而忽略掉这项功能的测试。所以，这里进行系统性能测试时，对于不同业务，用户的访问比例应该做一个合理分配。</w:t>
+      </w:r>
+    </w:p>
+    <w:p>
+      <w:pPr>
+        <w:rPr>
+          <w:rFonts w:hint="eastAsia"/>
+        </w:rPr>
+      </w:pPr>
+      <w:r>
+        <w:rPr>
+          <w:rFonts w:hint="eastAsia"/>
+        </w:rPr>
+        <w:t>在测试策略上，我们还应该考虑，同一个系统在不同硬件环境下的性能表现。从而让系统满足需求的情况下，硬件配置也能达到一个最佳的状态。过份的增加硬件来满足需求也是一种浪费。再说增加硬件设备不是能解决所有性能问题的。</w:t>
+      </w:r>
+    </w:p>
+    <w:p>
+      <w:pPr>
+        <w:pStyle w:val="4"/>
+        <w:spacing w:after="270"/>
+        <w:rPr>
+          <w:rFonts w:ascii="微软雅黑" w:eastAsia="微软雅黑" w:hAnsi="微软雅黑" w:hint="eastAsia"/>
+          <w:color w:val="424242"/>
+          <w:sz w:val="27"/>
+          <w:szCs w:val="27"/>
+        </w:rPr>
+      </w:pPr>
+      <w:r>
+        <w:rPr>
+          <w:rFonts w:ascii="微软雅黑" w:eastAsia="微软雅黑" w:hAnsi="微软雅黑" w:hint="eastAsia"/>
+          <w:color w:val="424242"/>
+          <w:sz w:val="27"/>
+          <w:szCs w:val="27"/>
+        </w:rPr>
+        <w:t>七．人力与时间安排</w:t>
+      </w:r>
+    </w:p>
+    <w:p>
+      <w:pPr>
+        <w:rPr>
+          <w:rFonts w:hint="eastAsia"/>
+        </w:rPr>
+      </w:pPr>
+      <w:r>
+        <w:rPr>
+          <w:rFonts w:hint="eastAsia"/>
+        </w:rPr>
+        <w:t xml:space="preserve">  </w:t>
+      </w:r>
+      <w:r>
+        <w:rPr>
+          <w:rFonts w:hint="eastAsia"/>
+        </w:rPr>
+        <w:t>最后一条，就是要根据项目的进度要求以及规模，来进行人力与时间的安排。对于大型的性能测试，项目前期的需求调研，环境的部署，工具的选购或开发，人员对测试工具的学习与使用，性能测试的后进行，后期数据的分析与调优。都需要人员安排的。有可以需要专业的，系统工程师、数据库工程师、软件开发工程师、网络工程师以及性能测试工程师的共同</w:t>
+      </w:r>
+      <w:r>
+        <w:rPr>
+          <w:rFonts w:hint="eastAsia"/>
+        </w:rPr>
+        <w:lastRenderedPageBreak/>
+        <w:t>参与配合完成。不是一个性能测试人员就可以全部搞定的。</w:t>
+      </w:r>
+    </w:p>
+    <w:p>
+      <w:pPr>
+        <w:rPr>
+          <w:rFonts w:hint="eastAsia"/>
+        </w:rPr>
+      </w:pPr>
+    </w:p>
+    <w:p>
+      <w:pPr>
+        <w:pStyle w:val="3"/>
+        <w:numPr>
+          <w:ilvl w:val="0"/>
+          <w:numId w:val="9"/>
+        </w:numPr>
+        <w:spacing w:before="525" w:after="300"/>
+        <w:rPr>
+          <w:sz w:val="30"/>
+          <w:szCs w:val="30"/>
+        </w:rPr>
+      </w:pPr>
+      <w:r>
+        <w:rPr>
+          <w:sz w:val="30"/>
+          <w:szCs w:val="30"/>
+        </w:rPr>
+        <w:t>测试环境搭建</w:t>
+      </w:r>
+    </w:p>
+    <w:p>
+      <w:pPr>
+        <w:pStyle w:val="post-date"/>
+        <w:spacing w:before="300" w:beforeAutospacing="0" w:after="0" w:afterAutospacing="0"/>
+        <w:rPr>
+          <w:b/>
+          <w:bCs/>
+          <w:color w:val="AEADAD"/>
+          <w:sz w:val="21"/>
+          <w:szCs w:val="21"/>
+        </w:rPr>
+      </w:pPr>
+      <w:r>
+        <w:rPr>
+          <w:b/>
+          <w:bCs/>
+          <w:color w:val="AEADAD"/>
+          <w:sz w:val="21"/>
+          <w:szCs w:val="21"/>
+        </w:rPr>
+        <w:t>发布时间</w:t>
+      </w:r>
+      <w:r>
+        <w:rPr>
+          <w:rStyle w:val="apple-converted-space"/>
+          <w:b/>
+          <w:bCs/>
+          <w:color w:val="AEADAD"/>
+          <w:sz w:val="21"/>
+          <w:szCs w:val="21"/>
+        </w:rPr>
+        <w:t> </w:t>
+      </w:r>
+      <w:r>
+        <w:rPr>
+          <w:b/>
+          <w:bCs/>
+          <w:color w:val="AEADAD"/>
+          <w:sz w:val="21"/>
+          <w:szCs w:val="21"/>
+        </w:rPr>
+        <w:t>2017年8月11日</w:t>
+      </w:r>
+      <w:r>
+        <w:rPr>
+          <w:rStyle w:val="apple-converted-space"/>
+          <w:b/>
+          <w:bCs/>
+          <w:color w:val="AEADAD"/>
+          <w:sz w:val="21"/>
+          <w:szCs w:val="21"/>
+        </w:rPr>
+        <w:t> </w:t>
+      </w:r>
+      <w:hyperlink r:id="rId12" w:tgtFrame="_blank" w:history="1">
+        <w:r>
+          <w:rPr>
+            <w:rStyle w:val="a6"/>
+            <w:b/>
+            <w:bCs/>
+            <w:color w:val="AEADAD"/>
+            <w:sz w:val="21"/>
+            <w:szCs w:val="21"/>
+          </w:rPr>
+          <w:t>虫师</w:t>
+        </w:r>
+      </w:hyperlink>
+    </w:p>
+    <w:p>
+      <w:pPr>
+        <w:pStyle w:val="4"/>
+        <w:spacing w:after="270"/>
+        <w:rPr>
+          <w:rFonts w:ascii="微软雅黑" w:eastAsia="微软雅黑" w:hAnsi="微软雅黑" w:hint="eastAsia"/>
+          <w:color w:val="424242"/>
+          <w:sz w:val="27"/>
+          <w:szCs w:val="27"/>
+        </w:rPr>
+      </w:pPr>
+      <w:r>
+        <w:rPr>
+          <w:rFonts w:ascii="微软雅黑" w:eastAsia="微软雅黑" w:hAnsi="微软雅黑" w:hint="eastAsia"/>
+          <w:color w:val="424242"/>
+          <w:sz w:val="27"/>
+          <w:szCs w:val="27"/>
+        </w:rPr>
+        <w:t>性能测试环境与功能测试环境的区别</w:t>
+      </w:r>
+    </w:p>
+    <w:p>
+      <w:pPr>
+        <w:rPr>
+          <w:rFonts w:hint="eastAsia"/>
+        </w:rPr>
+      </w:pPr>
+      <w:r>
+        <w:rPr>
+          <w:rFonts w:hint="eastAsia"/>
+        </w:rPr>
+        <w:t>那么性能测试环境与功能测试环境有所不同，对于一些企业为了节约资源，进行功能测试的测试环境，一台服务器可以运行多个系统，通过技术手段可以使系统之间是不会相互影响的（以前公司就是一台服务器上跑多个</w:t>
+      </w:r>
+      <w:r>
+        <w:rPr>
+          <w:rFonts w:hint="eastAsia"/>
+        </w:rPr>
+        <w:t>tomcat</w:t>
+      </w:r>
+      <w:r>
+        <w:rPr>
+          <w:rFonts w:hint="eastAsia"/>
+        </w:rPr>
+        <w:t>）。</w:t>
+      </w:r>
+      <w:r>
+        <w:rPr>
+          <w:rFonts w:hint="eastAsia"/>
+        </w:rPr>
+        <w:t xml:space="preserve"> </w:t>
+      </w:r>
+      <w:r>
+        <w:rPr>
+          <w:rFonts w:hint="eastAsia"/>
+        </w:rPr>
+        <w:t>性能测试是要对整个系统运行的软件硬件环境进行测试的，如果某环境下运行多个系统，就很难判断其中的某个环境对资源的占用情况。</w:t>
+      </w:r>
+    </w:p>
+    <w:p>
+      <w:pPr>
+        <w:pStyle w:val="4"/>
+        <w:spacing w:after="270"/>
+        <w:rPr>
+          <w:rFonts w:ascii="微软雅黑" w:eastAsia="微软雅黑" w:hAnsi="微软雅黑" w:hint="eastAsia"/>
+          <w:color w:val="424242"/>
+          <w:sz w:val="27"/>
+          <w:szCs w:val="27"/>
+        </w:rPr>
+      </w:pPr>
+      <w:r>
+        <w:rPr>
+          <w:rFonts w:ascii="微软雅黑" w:eastAsia="微软雅黑" w:hAnsi="微软雅黑" w:hint="eastAsia"/>
+          <w:color w:val="424242"/>
+          <w:sz w:val="27"/>
+          <w:szCs w:val="27"/>
+        </w:rPr>
+        <w:t>保证测试环境与生产环境的一致性 </w:t>
+      </w:r>
+    </w:p>
+    <w:p>
+      <w:pPr>
+        <w:pStyle w:val="a4"/>
+        <w:spacing w:before="0" w:beforeAutospacing="0" w:after="240" w:afterAutospacing="0"/>
+        <w:rPr>
+          <w:rFonts w:ascii="微软雅黑" w:eastAsia="微软雅黑" w:hAnsi="微软雅黑" w:hint="eastAsia"/>
+          <w:color w:val="424242"/>
+          <w:sz w:val="21"/>
+          <w:szCs w:val="21"/>
+        </w:rPr>
+      </w:pPr>
+      <w:r>
+        <w:rPr>
+          <w:rStyle w:val="a7"/>
+          <w:rFonts w:ascii="微软雅黑" w:eastAsia="微软雅黑" w:hAnsi="微软雅黑" w:hint="eastAsia"/>
+          <w:color w:val="424242"/>
+          <w:sz w:val="21"/>
+          <w:szCs w:val="21"/>
+        </w:rPr>
+        <w:t>1、硬件环境，包括服务器环境、与网络环境</w:t>
+      </w:r>
+    </w:p>
+    <w:p>
+      <w:pPr>
+        <w:rPr>
+          <w:rFonts w:hint="eastAsia"/>
+        </w:rPr>
+      </w:pPr>
+      <w:r>
+        <w:rPr>
+          <w:rFonts w:hint="eastAsia"/>
+        </w:rPr>
+        <w:t>如服务器的型号以及是否和其它应用程序共享此服务器，是否在集群环境下，是否通过</w:t>
+      </w:r>
+      <w:r>
+        <w:rPr>
+          <w:rFonts w:hint="eastAsia"/>
+        </w:rPr>
+        <w:t>BIGIP</w:t>
+      </w:r>
+      <w:r>
+        <w:rPr>
+          <w:rFonts w:hint="eastAsia"/>
+        </w:rPr>
+        <w:t>进行负载均衡，客户使用的硬件配置情况，使用的交换机型号，网络传输速率。</w:t>
+      </w:r>
+    </w:p>
+    <w:p>
+      <w:pPr>
+        <w:pStyle w:val="a4"/>
+        <w:spacing w:before="0" w:beforeAutospacing="0" w:after="240" w:afterAutospacing="0"/>
+        <w:rPr>
+          <w:rFonts w:ascii="微软雅黑" w:eastAsia="微软雅黑" w:hAnsi="微软雅黑" w:hint="eastAsia"/>
+          <w:color w:val="424242"/>
+          <w:sz w:val="21"/>
+          <w:szCs w:val="21"/>
+        </w:rPr>
+      </w:pPr>
+      <w:r>
+        <w:rPr>
+          <w:rStyle w:val="a7"/>
+          <w:rFonts w:ascii="微软雅黑" w:eastAsia="微软雅黑" w:hAnsi="微软雅黑" w:hint="eastAsia"/>
+          <w:color w:val="424242"/>
+          <w:sz w:val="21"/>
+          <w:szCs w:val="21"/>
+        </w:rPr>
+        <w:t>2、软件环境</w:t>
+      </w:r>
+    </w:p>
+    <w:p>
+      <w:pPr>
+        <w:rPr>
+          <w:rFonts w:hint="eastAsia"/>
+        </w:rPr>
+      </w:pPr>
+      <w:r>
+        <w:rPr>
+          <w:rFonts w:hint="eastAsia"/>
+        </w:rPr>
+        <w:t>*</w:t>
+      </w:r>
+      <w:r>
+        <w:rPr>
+          <w:rFonts w:hint="eastAsia"/>
+        </w:rPr>
+        <w:t>版本一致性</w:t>
+      </w:r>
+    </w:p>
+    <w:p>
+      <w:pPr>
+        <w:rPr>
+          <w:rFonts w:hint="eastAsia"/>
+        </w:rPr>
+      </w:pPr>
+      <w:r>
+        <w:rPr>
+          <w:rFonts w:hint="eastAsia"/>
+        </w:rPr>
+        <w:t>包括包括操作系统、数据库、中间件的版本，被测系统的版本。</w:t>
+      </w:r>
+    </w:p>
+    <w:p>
+      <w:pPr>
+        <w:rPr>
+          <w:rFonts w:hint="eastAsia"/>
+        </w:rPr>
+      </w:pPr>
+      <w:r>
+        <w:rPr>
+          <w:rFonts w:hint="eastAsia"/>
+        </w:rPr>
+        <w:t>*</w:t>
+      </w:r>
+      <w:r>
+        <w:rPr>
+          <w:rFonts w:hint="eastAsia"/>
+        </w:rPr>
+        <w:t>配置一致性</w:t>
+      </w:r>
+    </w:p>
+    <w:p>
+      <w:pPr>
+        <w:rPr>
+          <w:rFonts w:hint="eastAsia"/>
+        </w:rPr>
+      </w:pPr>
+      <w:r>
+        <w:rPr>
+          <w:rFonts w:hint="eastAsia"/>
+        </w:rPr>
+        <w:t>系统（操作系统</w:t>
+      </w:r>
+      <w:r>
+        <w:rPr>
+          <w:rFonts w:hint="eastAsia"/>
+        </w:rPr>
+        <w:t>/</w:t>
+      </w:r>
+      <w:r>
+        <w:rPr>
+          <w:rFonts w:hint="eastAsia"/>
+        </w:rPr>
+        <w:t>数据库</w:t>
+      </w:r>
+      <w:r>
+        <w:rPr>
+          <w:rFonts w:hint="eastAsia"/>
+        </w:rPr>
+        <w:t>/</w:t>
+      </w:r>
+      <w:r>
+        <w:rPr>
+          <w:rFonts w:hint="eastAsia"/>
+        </w:rPr>
+        <w:t>中间件</w:t>
+      </w:r>
+      <w:r>
+        <w:rPr>
+          <w:rFonts w:hint="eastAsia"/>
+        </w:rPr>
+        <w:t>/</w:t>
+      </w:r>
+      <w:r>
+        <w:rPr>
+          <w:rFonts w:hint="eastAsia"/>
+        </w:rPr>
+        <w:t>被测试系统）参数的配置一致，这些系统参数的配置有可能对系统造成巨大的影响。所以，除了保证测试环境与真实环境所使用的软件版本一致，也要关注其参数的配置是否一致。</w:t>
+      </w:r>
+    </w:p>
+    <w:p>
+      <w:pPr>
+        <w:pStyle w:val="a4"/>
+        <w:spacing w:before="0" w:beforeAutospacing="0" w:after="240" w:afterAutospacing="0"/>
+        <w:rPr>
+          <w:rFonts w:ascii="微软雅黑" w:eastAsia="微软雅黑" w:hAnsi="微软雅黑" w:hint="eastAsia"/>
+          <w:color w:val="424242"/>
+          <w:sz w:val="21"/>
+          <w:szCs w:val="21"/>
+        </w:rPr>
+      </w:pPr>
+      <w:r>
+        <w:rPr>
+          <w:rStyle w:val="a7"/>
+          <w:rFonts w:ascii="微软雅黑" w:eastAsia="微软雅黑" w:hAnsi="微软雅黑" w:hint="eastAsia"/>
+          <w:color w:val="424242"/>
+          <w:sz w:val="21"/>
+          <w:szCs w:val="21"/>
+        </w:rPr>
+        <w:t>3、使用场景的一致性</w:t>
+      </w:r>
+    </w:p>
+    <w:p>
+      <w:pPr>
+        <w:widowControl/>
+        <w:numPr>
+          <w:ilvl w:val="0"/>
+          <w:numId w:val="21"/>
+        </w:numPr>
+        <w:ind w:left="0"/>
+        <w:jc w:val="left"/>
+        <w:rPr>
+          <w:rFonts w:ascii="微软雅黑" w:eastAsia="微软雅黑" w:hAnsi="微软雅黑" w:hint="eastAsia"/>
+          <w:color w:val="424242"/>
+          <w:szCs w:val="21"/>
+        </w:rPr>
+      </w:pPr>
+      <w:r>
+        <w:rPr>
+          <w:rFonts w:ascii="微软雅黑" w:eastAsia="微软雅黑" w:hAnsi="微软雅黑" w:hint="eastAsia"/>
+          <w:color w:val="424242"/>
+          <w:szCs w:val="21"/>
+        </w:rPr>
+        <w:t>基础数据的一致性</w:t>
+      </w:r>
+    </w:p>
+    <w:p>
+      <w:pPr>
+        <w:pStyle w:val="a4"/>
+        <w:spacing w:before="0" w:beforeAutospacing="0" w:after="240" w:afterAutospacing="0"/>
+        <w:rPr>
+          <w:rFonts w:ascii="微软雅黑" w:eastAsia="微软雅黑" w:hAnsi="微软雅黑" w:hint="eastAsia"/>
+          <w:color w:val="424242"/>
+          <w:sz w:val="21"/>
+          <w:szCs w:val="21"/>
+        </w:rPr>
+      </w:pPr>
+      <w:r>
+        <w:rPr>
+          <w:rFonts w:ascii="微软雅黑" w:eastAsia="微软雅黑" w:hAnsi="微软雅黑" w:hint="eastAsia"/>
+          <w:color w:val="424242"/>
+          <w:sz w:val="21"/>
+          <w:szCs w:val="21"/>
+        </w:rPr>
+        <w:t>包括预测的业务数据量，以及数据类型的分配。很简单的一个列子，一个系统的数据库只有10条数据和一条数据库里几千万条数据，我们在对其进行性能测试时，得到的性能指标可能会有非常大的差别。</w:t>
+      </w:r>
+    </w:p>
+    <w:p>
+      <w:pPr>
+        <w:pStyle w:val="a4"/>
+        <w:spacing w:before="0" w:beforeAutospacing="0" w:after="240" w:afterAutospacing="0"/>
+        <w:rPr>
+          <w:rFonts w:ascii="微软雅黑" w:eastAsia="微软雅黑" w:hAnsi="微软雅黑" w:hint="eastAsia"/>
+          <w:color w:val="424242"/>
+          <w:sz w:val="21"/>
+          <w:szCs w:val="21"/>
+        </w:rPr>
+      </w:pPr>
+      <w:r>
+        <w:rPr>
+          <w:rFonts w:ascii="微软雅黑" w:eastAsia="微软雅黑" w:hAnsi="微软雅黑" w:hint="eastAsia"/>
+          <w:color w:val="424242"/>
+          <w:sz w:val="21"/>
+          <w:szCs w:val="21"/>
+        </w:rPr>
+        <w:lastRenderedPageBreak/>
+        <w:t>为了保证每次测试环境的更加一致性，磁盘的使用情况以及磁盘的碎片情况也会或多或少的影响的性能。</w:t>
+      </w:r>
+    </w:p>
+    <w:p>
+      <w:pPr>
+        <w:widowControl/>
+        <w:numPr>
+          <w:ilvl w:val="0"/>
+          <w:numId w:val="22"/>
+        </w:numPr>
+        <w:ind w:left="0"/>
+        <w:jc w:val="left"/>
+        <w:rPr>
+          <w:rFonts w:ascii="微软雅黑" w:eastAsia="微软雅黑" w:hAnsi="微软雅黑" w:hint="eastAsia"/>
+          <w:color w:val="424242"/>
+          <w:szCs w:val="21"/>
+        </w:rPr>
+      </w:pPr>
+      <w:r>
+        <w:rPr>
+          <w:rFonts w:ascii="微软雅黑" w:eastAsia="微软雅黑" w:hAnsi="微软雅黑" w:hint="eastAsia"/>
+          <w:color w:val="424242"/>
+          <w:szCs w:val="21"/>
+        </w:rPr>
+        <w:t>使用模式的一致性</w:t>
+      </w:r>
+    </w:p>
+    <w:p>
+      <w:pPr>
+        <w:pStyle w:val="a4"/>
+        <w:spacing w:before="0" w:beforeAutospacing="0" w:after="240" w:afterAutospacing="0"/>
+        <w:rPr>
+          <w:rFonts w:ascii="微软雅黑" w:eastAsia="微软雅黑" w:hAnsi="微软雅黑" w:hint="eastAsia"/>
+          <w:color w:val="424242"/>
+          <w:sz w:val="21"/>
+          <w:szCs w:val="21"/>
+        </w:rPr>
+      </w:pPr>
+      <w:r>
+        <w:rPr>
+          <w:rFonts w:ascii="微软雅黑" w:eastAsia="微软雅黑" w:hAnsi="微软雅黑" w:hint="eastAsia"/>
+          <w:color w:val="424242"/>
+          <w:sz w:val="21"/>
+          <w:szCs w:val="21"/>
+        </w:rPr>
+        <w:t>尽量模拟真实场景下用户的使用情况，其实，我们在做性能测试前期的需求分析，其主要目的也就是为了更真实的模拟用户的使用情况。</w:t>
+      </w:r>
+    </w:p>
+    <w:p>
+      <w:pPr>
+        <w:pStyle w:val="a4"/>
+        <w:spacing w:before="0" w:beforeAutospacing="0" w:after="240" w:afterAutospacing="0"/>
+        <w:rPr>
+          <w:rFonts w:ascii="微软雅黑" w:eastAsia="微软雅黑" w:hAnsi="微软雅黑" w:hint="eastAsia"/>
+          <w:color w:val="424242"/>
+          <w:sz w:val="21"/>
+          <w:szCs w:val="21"/>
+        </w:rPr>
+      </w:pPr>
+    </w:p>
+    <w:p>
+      <w:pPr>
+        <w:pStyle w:val="4"/>
+        <w:spacing w:after="270"/>
+        <w:rPr>
+          <w:rFonts w:ascii="微软雅黑" w:eastAsia="微软雅黑" w:hAnsi="微软雅黑" w:hint="eastAsia"/>
+          <w:color w:val="424242"/>
+          <w:sz w:val="27"/>
+          <w:szCs w:val="27"/>
+        </w:rPr>
+      </w:pPr>
+      <w:r>
+        <w:rPr>
+          <w:rFonts w:ascii="微软雅黑" w:eastAsia="微软雅黑" w:hAnsi="微软雅黑" w:hint="eastAsia"/>
+          <w:color w:val="424242"/>
+          <w:sz w:val="27"/>
+          <w:szCs w:val="27"/>
+        </w:rPr>
+        <w:t>实施策略</w:t>
+      </w:r>
+    </w:p>
+    <w:p>
+      <w:pPr>
+        <w:pStyle w:val="a4"/>
+        <w:spacing w:before="0" w:beforeAutospacing="0" w:after="240" w:afterAutospacing="0"/>
+        <w:rPr>
+          <w:rFonts w:ascii="微软雅黑" w:eastAsia="微软雅黑" w:hAnsi="微软雅黑" w:hint="eastAsia"/>
+          <w:color w:val="424242"/>
+          <w:sz w:val="21"/>
+          <w:szCs w:val="21"/>
+        </w:rPr>
+      </w:pPr>
+      <w:r>
+        <w:rPr>
+          <w:rFonts w:ascii="微软雅黑" w:eastAsia="微软雅黑" w:hAnsi="微软雅黑" w:hint="eastAsia"/>
+          <w:color w:val="424242"/>
+          <w:sz w:val="21"/>
+          <w:szCs w:val="21"/>
+        </w:rPr>
+        <w:t>上面讲测试环境与生产环境保持一致所需要注意的内容。在实际的测试中，处于成本考虑，在很多情况下，我们很难申请到足够的且一致的资源，所以，很难搭建出与生产环境完全一致的一个测试环境。</w:t>
+      </w:r>
+    </w:p>
+    <w:p>
+      <w:pPr>
+        <w:pStyle w:val="a4"/>
+        <w:spacing w:before="0" w:beforeAutospacing="0" w:after="240" w:afterAutospacing="0"/>
+        <w:rPr>
+          <w:rFonts w:ascii="微软雅黑" w:eastAsia="微软雅黑" w:hAnsi="微软雅黑" w:hint="eastAsia"/>
+          <w:color w:val="424242"/>
+          <w:sz w:val="21"/>
+          <w:szCs w:val="21"/>
+        </w:rPr>
+      </w:pPr>
+      <w:r>
+        <w:rPr>
+          <w:rFonts w:ascii="微软雅黑" w:eastAsia="微软雅黑" w:hAnsi="微软雅黑" w:hint="eastAsia"/>
+          <w:color w:val="424242"/>
+          <w:sz w:val="21"/>
+          <w:szCs w:val="21"/>
+        </w:rPr>
+        <w:t>我们一般通过两种策略来搭建性能测试环境（预估方式均有误差）</w:t>
+      </w:r>
+    </w:p>
+    <w:p>
+      <w:pPr>
+        <w:pStyle w:val="a4"/>
+        <w:spacing w:before="0" w:beforeAutospacing="0" w:after="240" w:afterAutospacing="0"/>
+        <w:rPr>
+          <w:rFonts w:ascii="微软雅黑" w:eastAsia="微软雅黑" w:hAnsi="微软雅黑" w:hint="eastAsia"/>
+          <w:color w:val="424242"/>
+          <w:sz w:val="21"/>
+          <w:szCs w:val="21"/>
+        </w:rPr>
+      </w:pPr>
+      <w:r>
+        <w:rPr>
+          <w:rStyle w:val="a7"/>
+          <w:rFonts w:ascii="微软雅黑" w:eastAsia="微软雅黑" w:hAnsi="微软雅黑" w:hint="eastAsia"/>
+          <w:color w:val="424242"/>
+          <w:sz w:val="21"/>
+          <w:szCs w:val="21"/>
+        </w:rPr>
+        <w:t>1、通过建模的方式实现低端硬件对高端硬件的模拟</w:t>
+      </w:r>
+    </w:p>
+    <w:p>
+      <w:pPr>
+        <w:pStyle w:val="a4"/>
+        <w:spacing w:before="0" w:beforeAutospacing="0" w:after="240" w:afterAutospacing="0"/>
+        <w:rPr>
+          <w:rFonts w:ascii="微软雅黑" w:eastAsia="微软雅黑" w:hAnsi="微软雅黑" w:hint="eastAsia"/>
+          <w:color w:val="424242"/>
+          <w:sz w:val="21"/>
+          <w:szCs w:val="21"/>
+        </w:rPr>
+      </w:pPr>
+      <w:r>
+        <w:rPr>
+          <w:rFonts w:ascii="微软雅黑" w:eastAsia="微软雅黑" w:hAnsi="微软雅黑" w:hint="eastAsia"/>
+          <w:color w:val="424242"/>
+          <w:sz w:val="21"/>
+          <w:szCs w:val="21"/>
+        </w:rPr>
+        <w:t>通过配置测试来计算不同配置下的硬件性能和系统处理能力的关系，从而推导出满足系统性能的真实配置情况，这种模拟需要精确的建模，模型的采样点越多，那么得到的结果越精确，从而将在低端配置下的性能指标通过该模型转化为高端配置下的最终预计性能指标。</w:t>
+      </w:r>
+    </w:p>
+    <w:p>
+      <w:pPr>
+        <w:pStyle w:val="a4"/>
+        <w:spacing w:before="0" w:beforeAutospacing="0" w:after="240" w:afterAutospacing="0"/>
+        <w:rPr>
+          <w:rFonts w:ascii="微软雅黑" w:eastAsia="微软雅黑" w:hAnsi="微软雅黑" w:hint="eastAsia"/>
+          <w:color w:val="424242"/>
+          <w:sz w:val="21"/>
+          <w:szCs w:val="21"/>
+        </w:rPr>
+      </w:pPr>
+      <w:r>
+        <w:rPr>
+          <w:rFonts w:ascii="微软雅黑" w:eastAsia="微软雅黑" w:hAnsi="微软雅黑" w:hint="eastAsia"/>
+          <w:color w:val="424242"/>
+          <w:sz w:val="21"/>
+          <w:szCs w:val="21"/>
+        </w:rPr>
+        <w:t>例如：搭建一个低端环境，首先需要对这个环境的CPU和内存进行单独的性能基准测试，同过在不同的配置的性能测试，得到一个基准信息列表，当然，在进行这个性能测试的过程中，我们要确定硬件是系统的瓶颈。如果只用一个CUP，在性能测试过程中，其使用率很</w:t>
+      </w:r>
+      <w:r>
+        <w:rPr>
+          <w:rFonts w:ascii="微软雅黑" w:eastAsia="微软雅黑" w:hAnsi="微软雅黑" w:hint="eastAsia"/>
+          <w:color w:val="424242"/>
+          <w:sz w:val="21"/>
+          <w:szCs w:val="21"/>
+        </w:rPr>
+        <w:lastRenderedPageBreak/>
+        <w:t>低，但得到的性能数据都非常底，这起码说明CUP不是系统的瓶颈，这种情况下就无法得到想要的基准值。</w:t>
+      </w:r>
+    </w:p>
+    <w:p>
+      <w:pPr>
+        <w:pStyle w:val="a4"/>
+        <w:spacing w:before="0" w:beforeAutospacing="0" w:after="240" w:afterAutospacing="0"/>
+        <w:rPr>
+          <w:rFonts w:ascii="微软雅黑" w:eastAsia="微软雅黑" w:hAnsi="微软雅黑" w:hint="eastAsia"/>
+          <w:color w:val="424242"/>
+          <w:sz w:val="21"/>
+          <w:szCs w:val="21"/>
+        </w:rPr>
+      </w:pPr>
+      <w:r>
+        <w:rPr>
+          <w:rFonts w:ascii="微软雅黑" w:eastAsia="微软雅黑" w:hAnsi="微软雅黑"/>
+          <w:noProof/>
+          <w:color w:val="424242"/>
+          <w:sz w:val="21"/>
+          <w:szCs w:val="21"/>
+        </w:rPr>
+        <w:drawing>
+          <wp:inline distT="0" distB="0" distL="0" distR="0">
+            <wp:extent cx="4305300" cy="2381250"/>
+            <wp:effectExtent l="19050" t="0" r="0" b="0"/>
+            <wp:docPr id="12" name="图片 12" descr="http://otfah9orz.bkt.clouddn.com/cpu_expand.png"/>
+            <wp:cNvGraphicFramePr>
+              <a:graphicFrameLocks xmlns:a="http://schemas.openxmlformats.org/drawingml/2006/main" noChangeAspect="1"/>
+            </wp:cNvGraphicFramePr>
+            <a:graphic xmlns:a="http://schemas.openxmlformats.org/drawingml/2006/main">
+              <a:graphicData uri="http://schemas.openxmlformats.org/drawingml/2006/picture">
+                <pic:pic xmlns:pic="http://schemas.openxmlformats.org/drawingml/2006/picture">
+                  <pic:nvPicPr>
+                    <pic:cNvPr id="0" name="Picture 12" descr="http://otfah9orz.bkt.clouddn.com/cpu_expand.png"/>
+                    <pic:cNvPicPr>
+                      <a:picLocks noChangeAspect="1" noChangeArrowheads="1"/>
+                    </pic:cNvPicPr>
+                  </pic:nvPicPr>
+                  <pic:blipFill>
+                    <a:blip r:embed="rId13" cstate="print"/>
+                    <a:srcRect/>
+                    <a:stretch>
+                      <a:fillRect/>
+                    </a:stretch>
+                  </pic:blipFill>
+                  <pic:spPr bwMode="auto">
+                    <a:xfrm>
+                      <a:off x="0" y="0"/>
+                      <a:ext cx="4305300" cy="2381250"/>
+                    </a:xfrm>
+                    <a:prstGeom prst="rect">
+                      <a:avLst/>
+                    </a:prstGeom>
+                    <a:noFill/>
+                    <a:ln w="9525">
+                      <a:noFill/>
+                      <a:miter lim="800000"/>
+                      <a:headEnd/>
+                      <a:tailEnd/>
+                    </a:ln>
+                  </pic:spPr>
+                </pic:pic>
+              </a:graphicData>
+            </a:graphic>
+          </wp:inline>
+        </w:drawing>
+      </w:r>
+    </w:p>
+    <w:p>
+      <w:pPr>
+        <w:pStyle w:val="a4"/>
+        <w:spacing w:before="0" w:beforeAutospacing="0" w:after="240" w:afterAutospacing="0"/>
+        <w:rPr>
+          <w:rFonts w:ascii="微软雅黑" w:eastAsia="微软雅黑" w:hAnsi="微软雅黑" w:hint="eastAsia"/>
+          <w:color w:val="424242"/>
+          <w:sz w:val="21"/>
+          <w:szCs w:val="21"/>
+        </w:rPr>
+      </w:pPr>
+      <w:r>
+        <w:rPr>
+          <w:rFonts w:ascii="微软雅黑" w:eastAsia="微软雅黑" w:hAnsi="微软雅黑" w:hint="eastAsia"/>
+          <w:color w:val="424242"/>
+          <w:sz w:val="21"/>
+          <w:szCs w:val="21"/>
+        </w:rPr>
+        <w:t>如上图，在一颗CPU情况下，运行100个用户且CUP使用率接近饱和（100%）。在增加至两颗CUP的情况下，可以运行190个用户且UPU使用率接近饱和（100%），以此做记录，那么我们就可以推算出运行800个用户需要多少颗CUP。 如果你在实际应用中使用的CUP型号及其频率并非完全一样，这个时候可以使用EVEREST工具计算每种CUP的得分，对其性能进行评估。 内存也可以使用此方法进行测试推导，这里需要我们多进行试验，对硬件的性能以及对整个项目的结构都要做深入的了解，以便尽量减少误差。</w:t>
+      </w:r>
+    </w:p>
+    <w:p>
+      <w:pPr>
+        <w:pStyle w:val="a4"/>
+        <w:spacing w:before="0" w:beforeAutospacing="0" w:after="240" w:afterAutospacing="0"/>
+        <w:rPr>
+          <w:rFonts w:ascii="微软雅黑" w:eastAsia="微软雅黑" w:hAnsi="微软雅黑" w:hint="eastAsia"/>
+          <w:color w:val="424242"/>
+          <w:sz w:val="21"/>
+          <w:szCs w:val="21"/>
+        </w:rPr>
+      </w:pPr>
+      <w:r>
+        <w:rPr>
+          <w:rStyle w:val="a7"/>
+          <w:rFonts w:ascii="微软雅黑" w:eastAsia="微软雅黑" w:hAnsi="微软雅黑" w:hint="eastAsia"/>
+          <w:color w:val="424242"/>
+          <w:sz w:val="21"/>
+          <w:szCs w:val="21"/>
+        </w:rPr>
+        <w:t>2、通过集群的方式计算</w:t>
+      </w:r>
+    </w:p>
+    <w:p>
+      <w:pPr>
+        <w:pStyle w:val="a4"/>
+        <w:spacing w:before="0" w:beforeAutospacing="0" w:after="240" w:afterAutospacing="0"/>
+        <w:rPr>
+          <w:rFonts w:ascii="微软雅黑" w:eastAsia="微软雅黑" w:hAnsi="微软雅黑" w:hint="eastAsia"/>
+          <w:color w:val="424242"/>
+          <w:sz w:val="21"/>
+          <w:szCs w:val="21"/>
+        </w:rPr>
+      </w:pPr>
+      <w:r>
+        <w:rPr>
+          <w:rFonts w:ascii="微软雅黑" w:eastAsia="微软雅黑" w:hAnsi="微软雅黑" w:hint="eastAsia"/>
+          <w:color w:val="424242"/>
+          <w:sz w:val="21"/>
+          <w:szCs w:val="21"/>
+        </w:rPr>
+        <w:t>对于较大的系统来说，单台服务器的处理能力是有限的，通常都会采用集群的方式来进行负载均衡，完成对海量请求的处理。虽然无法获得整体集群的测试环境，但是可以对集群上的一个节点进行性能测试，得出该节点的处理能力，再计算每增加一个节点的性能损失，同样也可以能过建模的方式得到大型负载均衡情况下的预计性能指标。</w:t>
+      </w:r>
+    </w:p>
+    <w:p>
+      <w:pPr>
+        <w:pStyle w:val="a4"/>
+        <w:spacing w:before="0" w:beforeAutospacing="0" w:after="240" w:afterAutospacing="0"/>
+        <w:rPr>
+          <w:rFonts w:ascii="微软雅黑" w:eastAsia="微软雅黑" w:hAnsi="微软雅黑" w:hint="eastAsia"/>
+          <w:color w:val="424242"/>
+          <w:sz w:val="21"/>
+          <w:szCs w:val="21"/>
+        </w:rPr>
+      </w:pPr>
+      <w:r>
+        <w:rPr>
+          <w:rFonts w:ascii="微软雅黑" w:eastAsia="微软雅黑" w:hAnsi="微软雅黑" w:hint="eastAsia"/>
+          <w:color w:val="424242"/>
+          <w:sz w:val="21"/>
+          <w:szCs w:val="21"/>
+        </w:rPr>
+        <w:lastRenderedPageBreak/>
+        <w:t>例如:首先在单台服务器上获得具体的性能指标，每台服务器能够承受500用户并发，平均TPS为60，响应时间为2秒，接着，添加负载均衡策略，再次测试负载策略下的数据损耗。得出数据后添加1台负载均衡服务器，测试在两台服务器下每台服务器的性能指标，以此类推，可以得到下表：</w:t>
+      </w:r>
+    </w:p>
+    <w:p>
+      <w:pPr>
+        <w:pStyle w:val="a4"/>
+        <w:spacing w:before="0" w:beforeAutospacing="0" w:after="240" w:afterAutospacing="0"/>
+        <w:rPr>
+          <w:rFonts w:ascii="微软雅黑" w:eastAsia="微软雅黑" w:hAnsi="微软雅黑" w:hint="eastAsia"/>
+          <w:color w:val="424242"/>
+          <w:sz w:val="21"/>
+          <w:szCs w:val="21"/>
+        </w:rPr>
+      </w:pPr>
+      <w:r>
+        <w:rPr>
+          <w:rFonts w:ascii="微软雅黑" w:eastAsia="微软雅黑" w:hAnsi="微软雅黑" w:hint="eastAsia"/>
+          <w:color w:val="424242"/>
+          <w:sz w:val="21"/>
+          <w:szCs w:val="21"/>
+        </w:rPr>
+        <w:t>表：</w:t>
+      </w:r>
+    </w:p>
+    <w:tbl>
+      <w:tblPr>
+        <w:tblW w:w="12135" w:type="dxa"/>
+        <w:tblCellSpacing w:w="15" w:type="dxa"/>
+        <w:shd w:val="clear" w:color="auto" w:fill="E0EEE0"/>
+        <w:tblCellMar>
+          <w:top w:w="15" w:type="dxa"/>
+          <w:left w:w="15" w:type="dxa"/>
+          <w:bottom w:w="15" w:type="dxa"/>
+          <w:right w:w="15" w:type="dxa"/>
+        </w:tblCellMar>
+        <w:tblLook w:val="04A0"/>
+      </w:tblPr>
+      <w:tblGrid>
+        <w:gridCol w:w="4012"/>
+        <w:gridCol w:w="3057"/>
+        <w:gridCol w:w="2465"/>
+        <w:gridCol w:w="2601"/>
+      </w:tblGrid>
+      <w:tr>
+        <w:trPr>
+          <w:tblHeader/>
+          <w:tblCellSpacing w:w="15" w:type="dxa"/>
+        </w:trPr>
+        <w:tc>
+          <w:tcPr>
+            <w:tcW w:w="0" w:type="auto"/>
+            <w:shd w:val="clear" w:color="auto" w:fill="E0EEE0"/>
+            <w:tcMar>
+              <w:top w:w="0" w:type="dxa"/>
+              <w:left w:w="150" w:type="dxa"/>
+              <w:bottom w:w="150" w:type="dxa"/>
+              <w:right w:w="150" w:type="dxa"/>
+            </w:tcMar>
+            <w:vAlign w:val="center"/>
+            <w:hideMark/>
+          </w:tcPr>
+          <w:p>
+            <w:pPr>
+              <w:spacing w:after="600"/>
+              <w:rPr>
+                <w:rFonts w:ascii="宋体" w:eastAsia="宋体" w:hAnsi="宋体" w:cs="宋体"/>
+                <w:b/>
+                <w:bCs/>
+                <w:sz w:val="24"/>
+                <w:szCs w:val="24"/>
+              </w:rPr>
+            </w:pPr>
+            <w:r>
+              <w:rPr>
+                <w:b/>
+                <w:bCs/>
+              </w:rPr>
+              <w:t>负载服务器个数</w:t>
+            </w:r>
+          </w:p>
+        </w:tc>
+        <w:tc>
+          <w:tcPr>
+            <w:tcW w:w="0" w:type="auto"/>
+            <w:shd w:val="clear" w:color="auto" w:fill="E0EEE0"/>
+            <w:tcMar>
+              <w:top w:w="0" w:type="dxa"/>
+              <w:left w:w="150" w:type="dxa"/>
+              <w:bottom w:w="150" w:type="dxa"/>
+              <w:right w:w="150" w:type="dxa"/>
+            </w:tcMar>
+            <w:vAlign w:val="center"/>
+            <w:hideMark/>
+          </w:tcPr>
+          <w:p>
+            <w:pPr>
+              <w:spacing w:after="600"/>
+              <w:rPr>
+                <w:rFonts w:ascii="宋体" w:eastAsia="宋体" w:hAnsi="宋体" w:cs="宋体"/>
+                <w:b/>
+                <w:bCs/>
+                <w:sz w:val="24"/>
+                <w:szCs w:val="24"/>
+              </w:rPr>
+            </w:pPr>
+            <w:r>
+              <w:rPr>
+                <w:b/>
+                <w:bCs/>
+              </w:rPr>
+              <w:t>并发用户数</w:t>
+            </w:r>
+          </w:p>
+        </w:tc>
+        <w:tc>
+          <w:tcPr>
+            <w:tcW w:w="0" w:type="auto"/>
+            <w:shd w:val="clear" w:color="auto" w:fill="E0EEE0"/>
+            <w:tcMar>
+              <w:top w:w="0" w:type="dxa"/>
+              <w:left w:w="150" w:type="dxa"/>
+              <w:bottom w:w="150" w:type="dxa"/>
+              <w:right w:w="150" w:type="dxa"/>
+            </w:tcMar>
+            <w:vAlign w:val="center"/>
+            <w:hideMark/>
+          </w:tcPr>
+          <w:p>
+            <w:pPr>
+              <w:spacing w:after="600"/>
+              <w:rPr>
+                <w:rFonts w:ascii="宋体" w:eastAsia="宋体" w:hAnsi="宋体" w:cs="宋体"/>
+                <w:b/>
+                <w:bCs/>
+                <w:sz w:val="24"/>
+                <w:szCs w:val="24"/>
+              </w:rPr>
+            </w:pPr>
+            <w:r>
+              <w:rPr>
+                <w:b/>
+                <w:bCs/>
+              </w:rPr>
+              <w:t>平均</w:t>
+            </w:r>
+            <w:r>
+              <w:rPr>
+                <w:b/>
+                <w:bCs/>
+              </w:rPr>
+              <w:t>TPS</w:t>
+            </w:r>
+          </w:p>
+        </w:tc>
+        <w:tc>
+          <w:tcPr>
+            <w:tcW w:w="0" w:type="auto"/>
+            <w:shd w:val="clear" w:color="auto" w:fill="E0EEE0"/>
+            <w:tcMar>
+              <w:top w:w="0" w:type="dxa"/>
+              <w:left w:w="150" w:type="dxa"/>
+              <w:bottom w:w="150" w:type="dxa"/>
+              <w:right w:w="150" w:type="dxa"/>
+            </w:tcMar>
+            <w:vAlign w:val="center"/>
+            <w:hideMark/>
+          </w:tcPr>
+          <w:p>
+            <w:pPr>
+              <w:spacing w:after="600"/>
+              <w:rPr>
+                <w:rFonts w:ascii="宋体" w:eastAsia="宋体" w:hAnsi="宋体" w:cs="宋体"/>
+                <w:b/>
+                <w:bCs/>
+                <w:sz w:val="24"/>
+                <w:szCs w:val="24"/>
+              </w:rPr>
+            </w:pPr>
+            <w:r>
+              <w:rPr>
+                <w:b/>
+                <w:bCs/>
+              </w:rPr>
+              <w:t>响应时间</w:t>
+            </w:r>
+          </w:p>
+        </w:tc>
+      </w:tr>
+      <w:tr>
+        <w:trPr>
+          <w:tblCellSpacing w:w="15" w:type="dxa"/>
+        </w:trPr>
+        <w:tc>
+          <w:tcPr>
+            <w:tcW w:w="0" w:type="auto"/>
+            <w:shd w:val="clear" w:color="auto" w:fill="FFEEEE"/>
+            <w:tcMar>
+              <w:top w:w="150" w:type="dxa"/>
+              <w:left w:w="150" w:type="dxa"/>
+              <w:bottom w:w="150" w:type="dxa"/>
+              <w:right w:w="150" w:type="dxa"/>
+            </w:tcMar>
+            <w:vAlign w:val="center"/>
+            <w:hideMark/>
+          </w:tcPr>
+          <w:p>
+            <w:pPr>
+              <w:spacing w:after="600"/>
+              <w:rPr>
+                <w:rFonts w:ascii="宋体" w:eastAsia="宋体" w:hAnsi="宋体" w:cs="宋体"/>
+                <w:sz w:val="24"/>
+                <w:szCs w:val="24"/>
+              </w:rPr>
+            </w:pPr>
+            <w:r>
+              <w:t>1</w:t>
+            </w:r>
+          </w:p>
+        </w:tc>
+        <w:tc>
+          <w:tcPr>
+            <w:tcW w:w="0" w:type="auto"/>
+            <w:shd w:val="clear" w:color="auto" w:fill="FFEEEE"/>
+            <w:tcMar>
+              <w:top w:w="150" w:type="dxa"/>
+              <w:left w:w="150" w:type="dxa"/>
+              <w:bottom w:w="150" w:type="dxa"/>
+              <w:right w:w="150" w:type="dxa"/>
+            </w:tcMar>
+            <w:vAlign w:val="center"/>
+            <w:hideMark/>
+          </w:tcPr>
+          <w:p>
+            <w:pPr>
+              <w:spacing w:after="600"/>
+              <w:jc w:val="center"/>
+              <w:rPr>
+                <w:rFonts w:ascii="宋体" w:eastAsia="宋体" w:hAnsi="宋体" w:cs="宋体"/>
+                <w:sz w:val="24"/>
+                <w:szCs w:val="24"/>
+              </w:rPr>
+            </w:pPr>
+            <w:r>
+              <w:t>500</w:t>
+            </w:r>
+          </w:p>
+        </w:tc>
+        <w:tc>
+          <w:tcPr>
+            <w:tcW w:w="0" w:type="auto"/>
+            <w:shd w:val="clear" w:color="auto" w:fill="FFEEEE"/>
+            <w:tcMar>
+              <w:top w:w="150" w:type="dxa"/>
+              <w:left w:w="150" w:type="dxa"/>
+              <w:bottom w:w="150" w:type="dxa"/>
+              <w:right w:w="150" w:type="dxa"/>
+            </w:tcMar>
+            <w:vAlign w:val="center"/>
+            <w:hideMark/>
+          </w:tcPr>
+          <w:p>
+            <w:pPr>
+              <w:spacing w:after="600"/>
+              <w:jc w:val="center"/>
+              <w:rPr>
+                <w:rFonts w:ascii="宋体" w:eastAsia="宋体" w:hAnsi="宋体" w:cs="宋体"/>
+                <w:sz w:val="24"/>
+                <w:szCs w:val="24"/>
+              </w:rPr>
+            </w:pPr>
+            <w:r>
+              <w:t>60</w:t>
+            </w:r>
+          </w:p>
+        </w:tc>
+        <w:tc>
+          <w:tcPr>
+            <w:tcW w:w="0" w:type="auto"/>
+            <w:shd w:val="clear" w:color="auto" w:fill="FFEEEE"/>
+            <w:tcMar>
+              <w:top w:w="150" w:type="dxa"/>
+              <w:left w:w="150" w:type="dxa"/>
+              <w:bottom w:w="150" w:type="dxa"/>
+              <w:right w:w="150" w:type="dxa"/>
+            </w:tcMar>
+            <w:vAlign w:val="center"/>
+            <w:hideMark/>
+          </w:tcPr>
+          <w:p>
+            <w:pPr>
+              <w:spacing w:after="600"/>
+              <w:jc w:val="center"/>
+              <w:rPr>
+                <w:rFonts w:ascii="宋体" w:eastAsia="宋体" w:hAnsi="宋体" w:cs="宋体"/>
+                <w:sz w:val="24"/>
+                <w:szCs w:val="24"/>
+              </w:rPr>
+            </w:pPr>
+            <w:r>
+              <w:t>2</w:t>
+            </w:r>
+          </w:p>
+        </w:tc>
+      </w:tr>
+      <w:tr>
+        <w:trPr>
+          <w:tblCellSpacing w:w="15" w:type="dxa"/>
+        </w:trPr>
+        <w:tc>
+          <w:tcPr>
+            <w:tcW w:w="0" w:type="auto"/>
+            <w:shd w:val="clear" w:color="auto" w:fill="E0EEE0"/>
+            <w:tcMar>
+              <w:top w:w="150" w:type="dxa"/>
+              <w:left w:w="150" w:type="dxa"/>
+              <w:bottom w:w="150" w:type="dxa"/>
+              <w:right w:w="150" w:type="dxa"/>
+            </w:tcMar>
+            <w:vAlign w:val="center"/>
+            <w:hideMark/>
+          </w:tcPr>
+          <w:p>
+            <w:pPr>
+              <w:spacing w:after="600"/>
+              <w:rPr>
+                <w:rFonts w:ascii="宋体" w:eastAsia="宋体" w:hAnsi="宋体" w:cs="宋体"/>
+                <w:sz w:val="24"/>
+                <w:szCs w:val="24"/>
+              </w:rPr>
+            </w:pPr>
+            <w:r>
+              <w:t>1</w:t>
+            </w:r>
+          </w:p>
+        </w:tc>
+        <w:tc>
+          <w:tcPr>
+            <w:tcW w:w="0" w:type="auto"/>
+            <w:shd w:val="clear" w:color="auto" w:fill="E0EEE0"/>
+            <w:tcMar>
+              <w:top w:w="150" w:type="dxa"/>
+              <w:left w:w="150" w:type="dxa"/>
+              <w:bottom w:w="150" w:type="dxa"/>
+              <w:right w:w="150" w:type="dxa"/>
+            </w:tcMar>
+            <w:vAlign w:val="center"/>
+            <w:hideMark/>
+          </w:tcPr>
+          <w:p>
+            <w:pPr>
+              <w:spacing w:after="600"/>
+              <w:jc w:val="center"/>
+              <w:rPr>
+                <w:rFonts w:ascii="宋体" w:eastAsia="宋体" w:hAnsi="宋体" w:cs="宋体"/>
+                <w:sz w:val="24"/>
+                <w:szCs w:val="24"/>
+              </w:rPr>
+            </w:pPr>
+            <w:r>
+              <w:t>490</w:t>
+            </w:r>
+          </w:p>
+        </w:tc>
+        <w:tc>
+          <w:tcPr>
+            <w:tcW w:w="0" w:type="auto"/>
+            <w:shd w:val="clear" w:color="auto" w:fill="E0EEE0"/>
+            <w:tcMar>
+              <w:top w:w="150" w:type="dxa"/>
+              <w:left w:w="150" w:type="dxa"/>
+              <w:bottom w:w="150" w:type="dxa"/>
+              <w:right w:w="150" w:type="dxa"/>
+            </w:tcMar>
+            <w:vAlign w:val="center"/>
+            <w:hideMark/>
+          </w:tcPr>
+          <w:p>
+            <w:pPr>
+              <w:spacing w:after="600"/>
+              <w:jc w:val="center"/>
+              <w:rPr>
+                <w:rFonts w:ascii="宋体" w:eastAsia="宋体" w:hAnsi="宋体" w:cs="宋体"/>
+                <w:sz w:val="24"/>
+                <w:szCs w:val="24"/>
+              </w:rPr>
+            </w:pPr>
+            <w:r>
+              <w:t>58</w:t>
+            </w:r>
+          </w:p>
+        </w:tc>
+        <w:tc>
+          <w:tcPr>
+            <w:tcW w:w="0" w:type="auto"/>
+            <w:shd w:val="clear" w:color="auto" w:fill="E0EEE0"/>
+            <w:tcMar>
+              <w:top w:w="150" w:type="dxa"/>
+              <w:left w:w="150" w:type="dxa"/>
+              <w:bottom w:w="150" w:type="dxa"/>
+              <w:right w:w="150" w:type="dxa"/>
+            </w:tcMar>
+            <w:vAlign w:val="center"/>
+            <w:hideMark/>
+          </w:tcPr>
+          <w:p>
+            <w:pPr>
+              <w:spacing w:after="600"/>
+              <w:jc w:val="center"/>
+              <w:rPr>
+                <w:rFonts w:ascii="宋体" w:eastAsia="宋体" w:hAnsi="宋体" w:cs="宋体"/>
+                <w:sz w:val="24"/>
+                <w:szCs w:val="24"/>
+              </w:rPr>
+            </w:pPr>
+            <w:r>
+              <w:t>2</w:t>
+            </w:r>
+          </w:p>
+        </w:tc>
+      </w:tr>
+      <w:tr>
+        <w:trPr>
+          <w:tblCellSpacing w:w="15" w:type="dxa"/>
+        </w:trPr>
+        <w:tc>
+          <w:tcPr>
+            <w:tcW w:w="0" w:type="auto"/>
+            <w:shd w:val="clear" w:color="auto" w:fill="FFEEEE"/>
+            <w:tcMar>
+              <w:top w:w="150" w:type="dxa"/>
+              <w:left w:w="150" w:type="dxa"/>
+              <w:bottom w:w="150" w:type="dxa"/>
+              <w:right w:w="150" w:type="dxa"/>
+            </w:tcMar>
+            <w:vAlign w:val="center"/>
+            <w:hideMark/>
+          </w:tcPr>
+          <w:p>
+            <w:pPr>
+              <w:spacing w:after="600"/>
+              <w:rPr>
+                <w:rFonts w:ascii="宋体" w:eastAsia="宋体" w:hAnsi="宋体" w:cs="宋体"/>
+                <w:sz w:val="24"/>
+                <w:szCs w:val="24"/>
+              </w:rPr>
+            </w:pPr>
+            <w:r>
+              <w:t>2</w:t>
+            </w:r>
+          </w:p>
+        </w:tc>
+        <w:tc>
+          <w:tcPr>
+            <w:tcW w:w="0" w:type="auto"/>
+            <w:shd w:val="clear" w:color="auto" w:fill="FFEEEE"/>
+            <w:tcMar>
+              <w:top w:w="150" w:type="dxa"/>
+              <w:left w:w="150" w:type="dxa"/>
+              <w:bottom w:w="150" w:type="dxa"/>
+              <w:right w:w="150" w:type="dxa"/>
+            </w:tcMar>
+            <w:vAlign w:val="center"/>
+            <w:hideMark/>
+          </w:tcPr>
+          <w:p>
+            <w:pPr>
+              <w:spacing w:after="600"/>
+              <w:jc w:val="center"/>
+              <w:rPr>
+                <w:rFonts w:ascii="宋体" w:eastAsia="宋体" w:hAnsi="宋体" w:cs="宋体"/>
+                <w:sz w:val="24"/>
+                <w:szCs w:val="24"/>
+              </w:rPr>
+            </w:pPr>
+            <w:r>
+              <w:t>490</w:t>
+            </w:r>
+          </w:p>
+        </w:tc>
+        <w:tc>
+          <w:tcPr>
+            <w:tcW w:w="0" w:type="auto"/>
+            <w:shd w:val="clear" w:color="auto" w:fill="FFEEEE"/>
+            <w:tcMar>
+              <w:top w:w="150" w:type="dxa"/>
+              <w:left w:w="150" w:type="dxa"/>
+              <w:bottom w:w="150" w:type="dxa"/>
+              <w:right w:w="150" w:type="dxa"/>
+            </w:tcMar>
+            <w:vAlign w:val="center"/>
+            <w:hideMark/>
+          </w:tcPr>
+          <w:p>
+            <w:pPr>
+              <w:spacing w:after="600"/>
+              <w:jc w:val="center"/>
+              <w:rPr>
+                <w:rFonts w:ascii="宋体" w:eastAsia="宋体" w:hAnsi="宋体" w:cs="宋体"/>
+                <w:sz w:val="24"/>
+                <w:szCs w:val="24"/>
+              </w:rPr>
+            </w:pPr>
+            <w:r>
+              <w:t>58</w:t>
+            </w:r>
+          </w:p>
+        </w:tc>
+        <w:tc>
+          <w:tcPr>
+            <w:tcW w:w="0" w:type="auto"/>
+            <w:shd w:val="clear" w:color="auto" w:fill="FFEEEE"/>
+            <w:tcMar>
+              <w:top w:w="150" w:type="dxa"/>
+              <w:left w:w="150" w:type="dxa"/>
+              <w:bottom w:w="150" w:type="dxa"/>
+              <w:right w:w="150" w:type="dxa"/>
+            </w:tcMar>
+            <w:vAlign w:val="center"/>
+            <w:hideMark/>
+          </w:tcPr>
+          <w:p>
+            <w:pPr>
+              <w:spacing w:after="600"/>
+              <w:jc w:val="center"/>
+              <w:rPr>
+                <w:rFonts w:ascii="宋体" w:eastAsia="宋体" w:hAnsi="宋体" w:cs="宋体"/>
+                <w:sz w:val="24"/>
+                <w:szCs w:val="24"/>
+              </w:rPr>
+            </w:pPr>
+            <w:r>
+              <w:t>2</w:t>
+            </w:r>
+          </w:p>
+        </w:tc>
+      </w:tr>
+      <w:tr>
+        <w:trPr>
+          <w:tblCellSpacing w:w="15" w:type="dxa"/>
+        </w:trPr>
+        <w:tc>
+          <w:tcPr>
+            <w:tcW w:w="0" w:type="auto"/>
+            <w:shd w:val="clear" w:color="auto" w:fill="E0EEE0"/>
+            <w:tcMar>
+              <w:top w:w="150" w:type="dxa"/>
+              <w:left w:w="150" w:type="dxa"/>
+              <w:bottom w:w="150" w:type="dxa"/>
+              <w:right w:w="150" w:type="dxa"/>
+            </w:tcMar>
+            <w:vAlign w:val="center"/>
+            <w:hideMark/>
+          </w:tcPr>
+          <w:p>
+            <w:pPr>
+              <w:spacing w:after="600"/>
+              <w:rPr>
+                <w:rFonts w:ascii="宋体" w:eastAsia="宋体" w:hAnsi="宋体" w:cs="宋体"/>
+                <w:sz w:val="24"/>
+                <w:szCs w:val="24"/>
+              </w:rPr>
+            </w:pPr>
+            <w:r>
+              <w:t>3</w:t>
+            </w:r>
+          </w:p>
+        </w:tc>
+        <w:tc>
+          <w:tcPr>
+            <w:tcW w:w="0" w:type="auto"/>
+            <w:shd w:val="clear" w:color="auto" w:fill="E0EEE0"/>
+            <w:tcMar>
+              <w:top w:w="150" w:type="dxa"/>
+              <w:left w:w="150" w:type="dxa"/>
+              <w:bottom w:w="150" w:type="dxa"/>
+              <w:right w:w="150" w:type="dxa"/>
+            </w:tcMar>
+            <w:vAlign w:val="center"/>
+            <w:hideMark/>
+          </w:tcPr>
+          <w:p>
+            <w:pPr>
+              <w:spacing w:after="600"/>
+              <w:jc w:val="center"/>
+              <w:rPr>
+                <w:rFonts w:ascii="宋体" w:eastAsia="宋体" w:hAnsi="宋体" w:cs="宋体"/>
+                <w:sz w:val="24"/>
+                <w:szCs w:val="24"/>
+              </w:rPr>
+            </w:pPr>
+            <w:r>
+              <w:t>480</w:t>
+            </w:r>
+          </w:p>
+        </w:tc>
+        <w:tc>
+          <w:tcPr>
+            <w:tcW w:w="0" w:type="auto"/>
+            <w:shd w:val="clear" w:color="auto" w:fill="E0EEE0"/>
+            <w:tcMar>
+              <w:top w:w="150" w:type="dxa"/>
+              <w:left w:w="150" w:type="dxa"/>
+              <w:bottom w:w="150" w:type="dxa"/>
+              <w:right w:w="150" w:type="dxa"/>
+            </w:tcMar>
+            <w:vAlign w:val="center"/>
+            <w:hideMark/>
+          </w:tcPr>
+          <w:p>
+            <w:pPr>
+              <w:spacing w:after="600"/>
+              <w:jc w:val="center"/>
+              <w:rPr>
+                <w:rFonts w:ascii="宋体" w:eastAsia="宋体" w:hAnsi="宋体" w:cs="宋体"/>
+                <w:sz w:val="24"/>
+                <w:szCs w:val="24"/>
+              </w:rPr>
+            </w:pPr>
+            <w:r>
+              <w:t>57</w:t>
+            </w:r>
+          </w:p>
+        </w:tc>
+        <w:tc>
+          <w:tcPr>
+            <w:tcW w:w="0" w:type="auto"/>
+            <w:shd w:val="clear" w:color="auto" w:fill="E0EEE0"/>
+            <w:tcMar>
+              <w:top w:w="150" w:type="dxa"/>
+              <w:left w:w="150" w:type="dxa"/>
+              <w:bottom w:w="150" w:type="dxa"/>
+              <w:right w:w="150" w:type="dxa"/>
+            </w:tcMar>
+            <w:vAlign w:val="center"/>
+            <w:hideMark/>
+          </w:tcPr>
+          <w:p>
+            <w:pPr>
+              <w:spacing w:after="600"/>
+              <w:jc w:val="center"/>
+              <w:rPr>
+                <w:rFonts w:ascii="宋体" w:eastAsia="宋体" w:hAnsi="宋体" w:cs="宋体"/>
+                <w:sz w:val="24"/>
+                <w:szCs w:val="24"/>
+              </w:rPr>
+            </w:pPr>
+            <w:r>
+              <w:t>2</w:t>
+            </w:r>
+          </w:p>
+        </w:tc>
+      </w:tr>
+    </w:tbl>
+    <w:p>
+      <w:pPr>
+        <w:pStyle w:val="a4"/>
+        <w:spacing w:before="0" w:beforeAutospacing="0" w:after="240" w:afterAutospacing="0"/>
+        <w:rPr>
+          <w:rFonts w:ascii="微软雅黑" w:eastAsia="微软雅黑" w:hAnsi="微软雅黑" w:hint="eastAsia"/>
+          <w:color w:val="424242"/>
+          <w:sz w:val="21"/>
+          <w:szCs w:val="21"/>
+        </w:rPr>
+      </w:pPr>
+      <w:r>
+        <w:rPr>
+          <w:rFonts w:ascii="微软雅黑" w:eastAsia="微软雅黑" w:hAnsi="微软雅黑" w:hint="eastAsia"/>
+          <w:color w:val="424242"/>
+          <w:sz w:val="21"/>
+          <w:szCs w:val="21"/>
+        </w:rPr>
+        <w:t>随着负载均衡服务器的添加，平均每台服务器的处理能力会逐渐稳定，从而了解在什么情况下需要多少台负载均衡服务器。</w:t>
+      </w:r>
+    </w:p>
+    <w:p/>
     <w:sectPr>
       <w:pgSz w:w="11906" w:h="16838"/>
       <w:pgMar w:top="1440" w:right="1800" w:bottom="1440" w:left="1800" w:header="851" w:footer="992" w:gutter="0"/>
@@ -1115,8 +5675,246 @@
 </file>
 
 <file path=word/numbering.xml><?xml version="1.0" encoding="utf-8"?>
-<w:numbering xmlns:wpc="http://schemas.microsoft.com/office/word/2010/wordprocessingCanvas" xmlns:mc="http://schemas.openxmlformats.org/markup-compatibility/2006" xmlns:o="urn:schemas-microsoft-com:office:office" xmlns:r="http://schemas.openxmlformats.org/officeDocument/2006/relationships" xmlns:m="http://schemas.openxmlformats.org/officeDocument/2006/math" xmlns:v="urn:schemas-microsoft-com:vml" xmlns:wp14="http://schemas.microsoft.com/office/word/2010/wordprocessingDrawing" xmlns:wp="http://schemas.openxmlformats.org/drawingml/2006/wordprocessingDrawing" xmlns:w10="urn:schemas-microsoft-com:office:word" xmlns:w="http://schemas.openxmlformats.org/wordprocessingml/2006/main" xmlns:w14="http://schemas.microsoft.com/office/word/2010/wordml" xmlns:w15="http://schemas.microsoft.com/office/word/2012/wordml" xmlns:wpg="http://schemas.microsoft.com/office/word/2010/wordprocessingGroup" xmlns:wpi="http://schemas.microsoft.com/office/word/2010/wordprocessingInk" xmlns:wne="http://schemas.microsoft.com/office/word/2006/wordml" xmlns:wps="http://schemas.microsoft.com/office/word/2010/wordprocessingShape" mc:Ignorable="w14 w15 wp14">
-  <w:abstractNum w:abstractNumId="0" w15:restartNumberingAfterBreak="0">
+<w:numbering xmlns:ve="http://schemas.openxmlformats.org/markup-compatibility/2006" xmlns:o="urn:schemas-microsoft-com:office:office" xmlns:r="http://schemas.openxmlformats.org/officeDocument/2006/relationships" xmlns:m="http://schemas.openxmlformats.org/officeDocument/2006/math" xmlns:v="urn:schemas-microsoft-com:vml" xmlns:wp="http://schemas.openxmlformats.org/drawingml/2006/wordprocessingDrawing" xmlns:w10="urn:schemas-microsoft-com:office:word" xmlns:w="http://schemas.openxmlformats.org/wordprocessingml/2006/main" xmlns:wne="http://schemas.microsoft.com/office/word/2006/wordml">
+  <w:abstractNum w:abstractNumId="0">
+    <w:nsid w:val="03EE64CA"/>
+    <w:multiLevelType w:val="multilevel"/>
+    <w:tmpl w:val="AAD4FFD8"/>
+    <w:lvl w:ilvl="0">
+      <w:start w:val="1"/>
+      <w:numFmt w:val="bullet"/>
+      <w:lvlText w:val=""/>
+      <w:lvlJc w:val="left"/>
+      <w:pPr>
+        <w:tabs>
+          <w:tab w:val="num" w:pos="720"/>
+        </w:tabs>
+        <w:ind w:left="720" w:hanging="360"/>
+      </w:pPr>
+      <w:rPr>
+        <w:rFonts w:ascii="Symbol" w:hAnsi="Symbol" w:hint="default"/>
+        <w:sz w:val="20"/>
+      </w:rPr>
+    </w:lvl>
+    <w:lvl w:ilvl="1" w:tentative="1">
+      <w:start w:val="1"/>
+      <w:numFmt w:val="bullet"/>
+      <w:lvlText w:val="o"/>
+      <w:lvlJc w:val="left"/>
+      <w:pPr>
+        <w:tabs>
+          <w:tab w:val="num" w:pos="1440"/>
+        </w:tabs>
+        <w:ind w:left="1440" w:hanging="360"/>
+      </w:pPr>
+      <w:rPr>
+        <w:rFonts w:ascii="Courier New" w:hAnsi="Courier New" w:hint="default"/>
+        <w:sz w:val="20"/>
+      </w:rPr>
+    </w:lvl>
+    <w:lvl w:ilvl="2" w:tentative="1">
+      <w:start w:val="1"/>
+      <w:numFmt w:val="bullet"/>
+      <w:lvlText w:val=""/>
+      <w:lvlJc w:val="left"/>
+      <w:pPr>
+        <w:tabs>
+          <w:tab w:val="num" w:pos="2160"/>
+        </w:tabs>
+        <w:ind w:left="2160" w:hanging="360"/>
+      </w:pPr>
+      <w:rPr>
+        <w:rFonts w:ascii="Wingdings" w:hAnsi="Wingdings" w:hint="default"/>
+        <w:sz w:val="20"/>
+      </w:rPr>
+    </w:lvl>
+    <w:lvl w:ilvl="3" w:tentative="1">
+      <w:start w:val="1"/>
+      <w:numFmt w:val="bullet"/>
+      <w:lvlText w:val=""/>
+      <w:lvlJc w:val="left"/>
+      <w:pPr>
+        <w:tabs>
+          <w:tab w:val="num" w:pos="2880"/>
+        </w:tabs>
+        <w:ind w:left="2880" w:hanging="360"/>
+      </w:pPr>
+      <w:rPr>
+        <w:rFonts w:ascii="Wingdings" w:hAnsi="Wingdings" w:hint="default"/>
+        <w:sz w:val="20"/>
+      </w:rPr>
+    </w:lvl>
+    <w:lvl w:ilvl="4" w:tentative="1">
+      <w:start w:val="1"/>
+      <w:numFmt w:val="bullet"/>
+      <w:lvlText w:val=""/>
+      <w:lvlJc w:val="left"/>
+      <w:pPr>
+        <w:tabs>
+          <w:tab w:val="num" w:pos="3600"/>
+        </w:tabs>
+        <w:ind w:left="3600" w:hanging="360"/>
+      </w:pPr>
+      <w:rPr>
+        <w:rFonts w:ascii="Wingdings" w:hAnsi="Wingdings" w:hint="default"/>
+        <w:sz w:val="20"/>
+      </w:rPr>
+    </w:lvl>
+    <w:lvl w:ilvl="5" w:tentative="1">
+      <w:start w:val="1"/>
+      <w:numFmt w:val="bullet"/>
+      <w:lvlText w:val=""/>
+      <w:lvlJc w:val="left"/>
+      <w:pPr>
+        <w:tabs>
+          <w:tab w:val="num" w:pos="4320"/>
+        </w:tabs>
+        <w:ind w:left="4320" w:hanging="360"/>
+      </w:pPr>
+      <w:rPr>
+        <w:rFonts w:ascii="Wingdings" w:hAnsi="Wingdings" w:hint="default"/>
+        <w:sz w:val="20"/>
+      </w:rPr>
+    </w:lvl>
+    <w:lvl w:ilvl="6" w:tentative="1">
+      <w:start w:val="1"/>
+      <w:numFmt w:val="bullet"/>
+      <w:lvlText w:val=""/>
+      <w:lvlJc w:val="left"/>
+      <w:pPr>
+        <w:tabs>
+          <w:tab w:val="num" w:pos="5040"/>
+        </w:tabs>
+        <w:ind w:left="5040" w:hanging="360"/>
+      </w:pPr>
+      <w:rPr>
+        <w:rFonts w:ascii="Wingdings" w:hAnsi="Wingdings" w:hint="default"/>
+        <w:sz w:val="20"/>
+      </w:rPr>
+    </w:lvl>
+    <w:lvl w:ilvl="7" w:tentative="1">
+      <w:start w:val="1"/>
+      <w:numFmt w:val="bullet"/>
+      <w:lvlText w:val=""/>
+      <w:lvlJc w:val="left"/>
+      <w:pPr>
+        <w:tabs>
+          <w:tab w:val="num" w:pos="5760"/>
+        </w:tabs>
+        <w:ind w:left="5760" w:hanging="360"/>
+      </w:pPr>
+      <w:rPr>
+        <w:rFonts w:ascii="Wingdings" w:hAnsi="Wingdings" w:hint="default"/>
+        <w:sz w:val="20"/>
+      </w:rPr>
+    </w:lvl>
+    <w:lvl w:ilvl="8" w:tentative="1">
+      <w:start w:val="1"/>
+      <w:numFmt w:val="bullet"/>
+      <w:lvlText w:val=""/>
+      <w:lvlJc w:val="left"/>
+      <w:pPr>
+        <w:tabs>
+          <w:tab w:val="num" w:pos="6480"/>
+        </w:tabs>
+        <w:ind w:left="6480" w:hanging="360"/>
+      </w:pPr>
+      <w:rPr>
+        <w:rFonts w:ascii="Wingdings" w:hAnsi="Wingdings" w:hint="default"/>
+        <w:sz w:val="20"/>
+      </w:rPr>
+    </w:lvl>
+  </w:abstractNum>
+  <w:abstractNum w:abstractNumId="1">
+    <w:nsid w:val="0C6D64B5"/>
+    <w:multiLevelType w:val="hybridMultilevel"/>
+    <w:tmpl w:val="D0FAB716"/>
+    <w:lvl w:ilvl="0" w:tplc="9E466D92">
+      <w:start w:val="1"/>
+      <w:numFmt w:val="decimal"/>
+      <w:lvlText w:val="%1."/>
+      <w:lvlJc w:val="left"/>
+      <w:pPr>
+        <w:ind w:left="360" w:hanging="360"/>
+      </w:pPr>
+      <w:rPr>
+        <w:rFonts w:hint="default"/>
+      </w:rPr>
+    </w:lvl>
+    <w:lvl w:ilvl="1" w:tplc="04090019" w:tentative="1">
+      <w:start w:val="1"/>
+      <w:numFmt w:val="lowerLetter"/>
+      <w:lvlText w:val="%2)"/>
+      <w:lvlJc w:val="left"/>
+      <w:pPr>
+        <w:ind w:left="840" w:hanging="420"/>
+      </w:pPr>
+    </w:lvl>
+    <w:lvl w:ilvl="2" w:tplc="0409001B" w:tentative="1">
+      <w:start w:val="1"/>
+      <w:numFmt w:val="lowerRoman"/>
+      <w:lvlText w:val="%3."/>
+      <w:lvlJc w:val="right"/>
+      <w:pPr>
+        <w:ind w:left="1260" w:hanging="420"/>
+      </w:pPr>
+    </w:lvl>
+    <w:lvl w:ilvl="3" w:tplc="0409000F" w:tentative="1">
+      <w:start w:val="1"/>
+      <w:numFmt w:val="decimal"/>
+      <w:lvlText w:val="%4."/>
+      <w:lvlJc w:val="left"/>
+      <w:pPr>
+        <w:ind w:left="1680" w:hanging="420"/>
+      </w:pPr>
+    </w:lvl>
+    <w:lvl w:ilvl="4" w:tplc="04090019" w:tentative="1">
+      <w:start w:val="1"/>
+      <w:numFmt w:val="lowerLetter"/>
+      <w:lvlText w:val="%5)"/>
+      <w:lvlJc w:val="left"/>
+      <w:pPr>
+        <w:ind w:left="2100" w:hanging="420"/>
+      </w:pPr>
+    </w:lvl>
+    <w:lvl w:ilvl="5" w:tplc="0409001B" w:tentative="1">
+      <w:start w:val="1"/>
+      <w:numFmt w:val="lowerRoman"/>
+      <w:lvlText w:val="%6."/>
+      <w:lvlJc w:val="right"/>
+      <w:pPr>
+        <w:ind w:left="2520" w:hanging="420"/>
+      </w:pPr>
+    </w:lvl>
+    <w:lvl w:ilvl="6" w:tplc="0409000F" w:tentative="1">
+      <w:start w:val="1"/>
+      <w:numFmt w:val="decimal"/>
+      <w:lvlText w:val="%7."/>
+      <w:lvlJc w:val="left"/>
+      <w:pPr>
+        <w:ind w:left="2940" w:hanging="420"/>
+      </w:pPr>
+    </w:lvl>
+    <w:lvl w:ilvl="7" w:tplc="04090019" w:tentative="1">
+      <w:start w:val="1"/>
+      <w:numFmt w:val="lowerLetter"/>
+      <w:lvlText w:val="%8)"/>
+      <w:lvlJc w:val="left"/>
+      <w:pPr>
+        <w:ind w:left="3360" w:hanging="420"/>
+      </w:pPr>
+    </w:lvl>
+    <w:lvl w:ilvl="8" w:tplc="0409001B" w:tentative="1">
+      <w:start w:val="1"/>
+      <w:numFmt w:val="lowerRoman"/>
+      <w:lvlText w:val="%9."/>
+      <w:lvlJc w:val="right"/>
+      <w:pPr>
+        <w:ind w:left="3780" w:hanging="420"/>
+      </w:pPr>
+    </w:lvl>
+  </w:abstractNum>
+  <w:abstractNum w:abstractNumId="2">
     <w:nsid w:val="116C07FC"/>
     <w:multiLevelType w:val="hybridMultilevel"/>
     <w:tmpl w:val="8CECC844"/>
@@ -1205,7 +6003,7 @@
       </w:pPr>
     </w:lvl>
   </w:abstractNum>
-  <w:abstractNum w:abstractNumId="1" w15:restartNumberingAfterBreak="0">
+  <w:abstractNum w:abstractNumId="3">
     <w:nsid w:val="13223EE3"/>
     <w:multiLevelType w:val="hybridMultilevel"/>
     <w:tmpl w:val="62E6A48A"/>
@@ -1294,7 +6092,156 @@
       </w:pPr>
     </w:lvl>
   </w:abstractNum>
-  <w:abstractNum w:abstractNumId="2" w15:restartNumberingAfterBreak="0">
+  <w:abstractNum w:abstractNumId="4">
+    <w:nsid w:val="17153D78"/>
+    <w:multiLevelType w:val="multilevel"/>
+    <w:tmpl w:val="DED8C8C6"/>
+    <w:lvl w:ilvl="0">
+      <w:start w:val="1"/>
+      <w:numFmt w:val="bullet"/>
+      <w:lvlText w:val=""/>
+      <w:lvlJc w:val="left"/>
+      <w:pPr>
+        <w:tabs>
+          <w:tab w:val="num" w:pos="720"/>
+        </w:tabs>
+        <w:ind w:left="720" w:hanging="360"/>
+      </w:pPr>
+      <w:rPr>
+        <w:rFonts w:ascii="Symbol" w:hAnsi="Symbol" w:hint="default"/>
+        <w:sz w:val="20"/>
+      </w:rPr>
+    </w:lvl>
+    <w:lvl w:ilvl="1" w:tentative="1">
+      <w:start w:val="1"/>
+      <w:numFmt w:val="bullet"/>
+      <w:lvlText w:val="o"/>
+      <w:lvlJc w:val="left"/>
+      <w:pPr>
+        <w:tabs>
+          <w:tab w:val="num" w:pos="1440"/>
+        </w:tabs>
+        <w:ind w:left="1440" w:hanging="360"/>
+      </w:pPr>
+      <w:rPr>
+        <w:rFonts w:ascii="Courier New" w:hAnsi="Courier New" w:hint="default"/>
+        <w:sz w:val="20"/>
+      </w:rPr>
+    </w:lvl>
+    <w:lvl w:ilvl="2" w:tentative="1">
+      <w:start w:val="1"/>
+      <w:numFmt w:val="bullet"/>
+      <w:lvlText w:val=""/>
+      <w:lvlJc w:val="left"/>
+      <w:pPr>
+        <w:tabs>
+          <w:tab w:val="num" w:pos="2160"/>
+        </w:tabs>
+        <w:ind w:left="2160" w:hanging="360"/>
+      </w:pPr>
+      <w:rPr>
+        <w:rFonts w:ascii="Wingdings" w:hAnsi="Wingdings" w:hint="default"/>
+        <w:sz w:val="20"/>
+      </w:rPr>
+    </w:lvl>
+    <w:lvl w:ilvl="3" w:tentative="1">
+      <w:start w:val="1"/>
+      <w:numFmt w:val="bullet"/>
+      <w:lvlText w:val=""/>
+      <w:lvlJc w:val="left"/>
+      <w:pPr>
+        <w:tabs>
+          <w:tab w:val="num" w:pos="2880"/>
+        </w:tabs>
+        <w:ind w:left="2880" w:hanging="360"/>
+      </w:pPr>
+      <w:rPr>
+        <w:rFonts w:ascii="Wingdings" w:hAnsi="Wingdings" w:hint="default"/>
+        <w:sz w:val="20"/>
+      </w:rPr>
+    </w:lvl>
+    <w:lvl w:ilvl="4" w:tentative="1">
+      <w:start w:val="1"/>
+      <w:numFmt w:val="bullet"/>
+      <w:lvlText w:val=""/>
+      <w:lvlJc w:val="left"/>
+      <w:pPr>
+        <w:tabs>
+          <w:tab w:val="num" w:pos="3600"/>
+        </w:tabs>
+        <w:ind w:left="3600" w:hanging="360"/>
+      </w:pPr>
+      <w:rPr>
+        <w:rFonts w:ascii="Wingdings" w:hAnsi="Wingdings" w:hint="default"/>
+        <w:sz w:val="20"/>
+      </w:rPr>
+    </w:lvl>
+    <w:lvl w:ilvl="5" w:tentative="1">
+      <w:start w:val="1"/>
+      <w:numFmt w:val="bullet"/>
+      <w:lvlText w:val=""/>
+      <w:lvlJc w:val="left"/>
+      <w:pPr>
+        <w:tabs>
+          <w:tab w:val="num" w:pos="4320"/>
+        </w:tabs>
+        <w:ind w:left="4320" w:hanging="360"/>
+      </w:pPr>
+      <w:rPr>
+        <w:rFonts w:ascii="Wingdings" w:hAnsi="Wingdings" w:hint="default"/>
+        <w:sz w:val="20"/>
+      </w:rPr>
+    </w:lvl>
+    <w:lvl w:ilvl="6" w:tentative="1">
+      <w:start w:val="1"/>
+      <w:numFmt w:val="bullet"/>
+      <w:lvlText w:val=""/>
+      <w:lvlJc w:val="left"/>
+      <w:pPr>
+        <w:tabs>
+          <w:tab w:val="num" w:pos="5040"/>
+        </w:tabs>
+        <w:ind w:left="5040" w:hanging="360"/>
+      </w:pPr>
+      <w:rPr>
+        <w:rFonts w:ascii="Wingdings" w:hAnsi="Wingdings" w:hint="default"/>
+        <w:sz w:val="20"/>
+      </w:rPr>
+    </w:lvl>
+    <w:lvl w:ilvl="7" w:tentative="1">
+      <w:start w:val="1"/>
+      <w:numFmt w:val="bullet"/>
+      <w:lvlText w:val=""/>
+      <w:lvlJc w:val="left"/>
+      <w:pPr>
+        <w:tabs>
+          <w:tab w:val="num" w:pos="5760"/>
+        </w:tabs>
+        <w:ind w:left="5760" w:hanging="360"/>
+      </w:pPr>
+      <w:rPr>
+        <w:rFonts w:ascii="Wingdings" w:hAnsi="Wingdings" w:hint="default"/>
+        <w:sz w:val="20"/>
+      </w:rPr>
+    </w:lvl>
+    <w:lvl w:ilvl="8" w:tentative="1">
+      <w:start w:val="1"/>
+      <w:numFmt w:val="bullet"/>
+      <w:lvlText w:val=""/>
+      <w:lvlJc w:val="left"/>
+      <w:pPr>
+        <w:tabs>
+          <w:tab w:val="num" w:pos="6480"/>
+        </w:tabs>
+        <w:ind w:left="6480" w:hanging="360"/>
+      </w:pPr>
+      <w:rPr>
+        <w:rFonts w:ascii="Wingdings" w:hAnsi="Wingdings" w:hint="default"/>
+        <w:sz w:val="20"/>
+      </w:rPr>
+    </w:lvl>
+  </w:abstractNum>
+  <w:abstractNum w:abstractNumId="5">
     <w:nsid w:val="19CD7B7A"/>
     <w:multiLevelType w:val="multilevel"/>
     <w:tmpl w:val="7CE6E7B6"/>
@@ -1443,7 +6390,692 @@
       </w:rPr>
     </w:lvl>
   </w:abstractNum>
-  <w:abstractNum w:abstractNumId="3" w15:restartNumberingAfterBreak="0">
+  <w:abstractNum w:abstractNumId="6">
+    <w:nsid w:val="1E6259A1"/>
+    <w:multiLevelType w:val="hybridMultilevel"/>
+    <w:tmpl w:val="FC12C9C0"/>
+    <w:lvl w:ilvl="0" w:tplc="46E4FB0E">
+      <w:start w:val="1"/>
+      <w:numFmt w:val="decimal"/>
+      <w:lvlText w:val="%1."/>
+      <w:lvlJc w:val="left"/>
+      <w:pPr>
+        <w:ind w:left="360" w:hanging="360"/>
+      </w:pPr>
+      <w:rPr>
+        <w:rFonts w:hint="default"/>
+      </w:rPr>
+    </w:lvl>
+    <w:lvl w:ilvl="1" w:tplc="04090019" w:tentative="1">
+      <w:start w:val="1"/>
+      <w:numFmt w:val="lowerLetter"/>
+      <w:lvlText w:val="%2)"/>
+      <w:lvlJc w:val="left"/>
+      <w:pPr>
+        <w:ind w:left="840" w:hanging="420"/>
+      </w:pPr>
+    </w:lvl>
+    <w:lvl w:ilvl="2" w:tplc="0409001B" w:tentative="1">
+      <w:start w:val="1"/>
+      <w:numFmt w:val="lowerRoman"/>
+      <w:lvlText w:val="%3."/>
+      <w:lvlJc w:val="right"/>
+      <w:pPr>
+        <w:ind w:left="1260" w:hanging="420"/>
+      </w:pPr>
+    </w:lvl>
+    <w:lvl w:ilvl="3" w:tplc="0409000F" w:tentative="1">
+      <w:start w:val="1"/>
+      <w:numFmt w:val="decimal"/>
+      <w:lvlText w:val="%4."/>
+      <w:lvlJc w:val="left"/>
+      <w:pPr>
+        <w:ind w:left="1680" w:hanging="420"/>
+      </w:pPr>
+    </w:lvl>
+    <w:lvl w:ilvl="4" w:tplc="04090019" w:tentative="1">
+      <w:start w:val="1"/>
+      <w:numFmt w:val="lowerLetter"/>
+      <w:lvlText w:val="%5)"/>
+      <w:lvlJc w:val="left"/>
+      <w:pPr>
+        <w:ind w:left="2100" w:hanging="420"/>
+      </w:pPr>
+    </w:lvl>
+    <w:lvl w:ilvl="5" w:tplc="0409001B" w:tentative="1">
+      <w:start w:val="1"/>
+      <w:numFmt w:val="lowerRoman"/>
+      <w:lvlText w:val="%6."/>
+      <w:lvlJc w:val="right"/>
+      <w:pPr>
+        <w:ind w:left="2520" w:hanging="420"/>
+      </w:pPr>
+    </w:lvl>
+    <w:lvl w:ilvl="6" w:tplc="0409000F" w:tentative="1">
+      <w:start w:val="1"/>
+      <w:numFmt w:val="decimal"/>
+      <w:lvlText w:val="%7."/>
+      <w:lvlJc w:val="left"/>
+      <w:pPr>
+        <w:ind w:left="2940" w:hanging="420"/>
+      </w:pPr>
+    </w:lvl>
+    <w:lvl w:ilvl="7" w:tplc="04090019" w:tentative="1">
+      <w:start w:val="1"/>
+      <w:numFmt w:val="lowerLetter"/>
+      <w:lvlText w:val="%8)"/>
+      <w:lvlJc w:val="left"/>
+      <w:pPr>
+        <w:ind w:left="3360" w:hanging="420"/>
+      </w:pPr>
+    </w:lvl>
+    <w:lvl w:ilvl="8" w:tplc="0409001B" w:tentative="1">
+      <w:start w:val="1"/>
+      <w:numFmt w:val="lowerRoman"/>
+      <w:lvlText w:val="%9."/>
+      <w:lvlJc w:val="right"/>
+      <w:pPr>
+        <w:ind w:left="3780" w:hanging="420"/>
+      </w:pPr>
+    </w:lvl>
+  </w:abstractNum>
+  <w:abstractNum w:abstractNumId="7">
+    <w:nsid w:val="25457314"/>
+    <w:multiLevelType w:val="multilevel"/>
+    <w:tmpl w:val="096E0894"/>
+    <w:lvl w:ilvl="0">
+      <w:start w:val="1"/>
+      <w:numFmt w:val="bullet"/>
+      <w:lvlText w:val=""/>
+      <w:lvlJc w:val="left"/>
+      <w:pPr>
+        <w:tabs>
+          <w:tab w:val="num" w:pos="720"/>
+        </w:tabs>
+        <w:ind w:left="720" w:hanging="360"/>
+      </w:pPr>
+      <w:rPr>
+        <w:rFonts w:ascii="Symbol" w:hAnsi="Symbol" w:hint="default"/>
+        <w:sz w:val="20"/>
+      </w:rPr>
+    </w:lvl>
+    <w:lvl w:ilvl="1" w:tentative="1">
+      <w:start w:val="1"/>
+      <w:numFmt w:val="bullet"/>
+      <w:lvlText w:val="o"/>
+      <w:lvlJc w:val="left"/>
+      <w:pPr>
+        <w:tabs>
+          <w:tab w:val="num" w:pos="1440"/>
+        </w:tabs>
+        <w:ind w:left="1440" w:hanging="360"/>
+      </w:pPr>
+      <w:rPr>
+        <w:rFonts w:ascii="Courier New" w:hAnsi="Courier New" w:hint="default"/>
+        <w:sz w:val="20"/>
+      </w:rPr>
+    </w:lvl>
+    <w:lvl w:ilvl="2" w:tentative="1">
+      <w:start w:val="1"/>
+      <w:numFmt w:val="bullet"/>
+      <w:lvlText w:val=""/>
+      <w:lvlJc w:val="left"/>
+      <w:pPr>
+        <w:tabs>
+          <w:tab w:val="num" w:pos="2160"/>
+        </w:tabs>
+        <w:ind w:left="2160" w:hanging="360"/>
+      </w:pPr>
+      <w:rPr>
+        <w:rFonts w:ascii="Wingdings" w:hAnsi="Wingdings" w:hint="default"/>
+        <w:sz w:val="20"/>
+      </w:rPr>
+    </w:lvl>
+    <w:lvl w:ilvl="3" w:tentative="1">
+      <w:start w:val="1"/>
+      <w:numFmt w:val="bullet"/>
+      <w:lvlText w:val=""/>
+      <w:lvlJc w:val="left"/>
+      <w:pPr>
+        <w:tabs>
+          <w:tab w:val="num" w:pos="2880"/>
+        </w:tabs>
+        <w:ind w:left="2880" w:hanging="360"/>
+      </w:pPr>
+      <w:rPr>
+        <w:rFonts w:ascii="Wingdings" w:hAnsi="Wingdings" w:hint="default"/>
+        <w:sz w:val="20"/>
+      </w:rPr>
+    </w:lvl>
+    <w:lvl w:ilvl="4" w:tentative="1">
+      <w:start w:val="1"/>
+      <w:numFmt w:val="bullet"/>
+      <w:lvlText w:val=""/>
+      <w:lvlJc w:val="left"/>
+      <w:pPr>
+        <w:tabs>
+          <w:tab w:val="num" w:pos="3600"/>
+        </w:tabs>
+        <w:ind w:left="3600" w:hanging="360"/>
+      </w:pPr>
+      <w:rPr>
+        <w:rFonts w:ascii="Wingdings" w:hAnsi="Wingdings" w:hint="default"/>
+        <w:sz w:val="20"/>
+      </w:rPr>
+    </w:lvl>
+    <w:lvl w:ilvl="5" w:tentative="1">
+      <w:start w:val="1"/>
+      <w:numFmt w:val="bullet"/>
+      <w:lvlText w:val=""/>
+      <w:lvlJc w:val="left"/>
+      <w:pPr>
+        <w:tabs>
+          <w:tab w:val="num" w:pos="4320"/>
+        </w:tabs>
+        <w:ind w:left="4320" w:hanging="360"/>
+      </w:pPr>
+      <w:rPr>
+        <w:rFonts w:ascii="Wingdings" w:hAnsi="Wingdings" w:hint="default"/>
+        <w:sz w:val="20"/>
+      </w:rPr>
+    </w:lvl>
+    <w:lvl w:ilvl="6" w:tentative="1">
+      <w:start w:val="1"/>
+      <w:numFmt w:val="bullet"/>
+      <w:lvlText w:val=""/>
+      <w:lvlJc w:val="left"/>
+      <w:pPr>
+        <w:tabs>
+          <w:tab w:val="num" w:pos="5040"/>
+        </w:tabs>
+        <w:ind w:left="5040" w:hanging="360"/>
+      </w:pPr>
+      <w:rPr>
+        <w:rFonts w:ascii="Wingdings" w:hAnsi="Wingdings" w:hint="default"/>
+        <w:sz w:val="20"/>
+      </w:rPr>
+    </w:lvl>
+    <w:lvl w:ilvl="7" w:tentative="1">
+      <w:start w:val="1"/>
+      <w:numFmt w:val="bullet"/>
+      <w:lvlText w:val=""/>
+      <w:lvlJc w:val="left"/>
+      <w:pPr>
+        <w:tabs>
+          <w:tab w:val="num" w:pos="5760"/>
+        </w:tabs>
+        <w:ind w:left="5760" w:hanging="360"/>
+      </w:pPr>
+      <w:rPr>
+        <w:rFonts w:ascii="Wingdings" w:hAnsi="Wingdings" w:hint="default"/>
+        <w:sz w:val="20"/>
+      </w:rPr>
+    </w:lvl>
+    <w:lvl w:ilvl="8" w:tentative="1">
+      <w:start w:val="1"/>
+      <w:numFmt w:val="bullet"/>
+      <w:lvlText w:val=""/>
+      <w:lvlJc w:val="left"/>
+      <w:pPr>
+        <w:tabs>
+          <w:tab w:val="num" w:pos="6480"/>
+        </w:tabs>
+        <w:ind w:left="6480" w:hanging="360"/>
+      </w:pPr>
+      <w:rPr>
+        <w:rFonts w:ascii="Wingdings" w:hAnsi="Wingdings" w:hint="default"/>
+        <w:sz w:val="20"/>
+      </w:rPr>
+    </w:lvl>
+  </w:abstractNum>
+  <w:abstractNum w:abstractNumId="8">
+    <w:nsid w:val="2C3C46B0"/>
+    <w:multiLevelType w:val="multilevel"/>
+    <w:tmpl w:val="1346C450"/>
+    <w:lvl w:ilvl="0">
+      <w:start w:val="1"/>
+      <w:numFmt w:val="bullet"/>
+      <w:lvlText w:val=""/>
+      <w:lvlJc w:val="left"/>
+      <w:pPr>
+        <w:tabs>
+          <w:tab w:val="num" w:pos="720"/>
+        </w:tabs>
+        <w:ind w:left="720" w:hanging="360"/>
+      </w:pPr>
+      <w:rPr>
+        <w:rFonts w:ascii="Symbol" w:hAnsi="Symbol" w:hint="default"/>
+        <w:sz w:val="20"/>
+      </w:rPr>
+    </w:lvl>
+    <w:lvl w:ilvl="1" w:tentative="1">
+      <w:start w:val="1"/>
+      <w:numFmt w:val="bullet"/>
+      <w:lvlText w:val="o"/>
+      <w:lvlJc w:val="left"/>
+      <w:pPr>
+        <w:tabs>
+          <w:tab w:val="num" w:pos="1440"/>
+        </w:tabs>
+        <w:ind w:left="1440" w:hanging="360"/>
+      </w:pPr>
+      <w:rPr>
+        <w:rFonts w:ascii="Courier New" w:hAnsi="Courier New" w:hint="default"/>
+        <w:sz w:val="20"/>
+      </w:rPr>
+    </w:lvl>
+    <w:lvl w:ilvl="2" w:tentative="1">
+      <w:start w:val="1"/>
+      <w:numFmt w:val="bullet"/>
+      <w:lvlText w:val=""/>
+      <w:lvlJc w:val="left"/>
+      <w:pPr>
+        <w:tabs>
+          <w:tab w:val="num" w:pos="2160"/>
+        </w:tabs>
+        <w:ind w:left="2160" w:hanging="360"/>
+      </w:pPr>
+      <w:rPr>
+        <w:rFonts w:ascii="Wingdings" w:hAnsi="Wingdings" w:hint="default"/>
+        <w:sz w:val="20"/>
+      </w:rPr>
+    </w:lvl>
+    <w:lvl w:ilvl="3" w:tentative="1">
+      <w:start w:val="1"/>
+      <w:numFmt w:val="bullet"/>
+      <w:lvlText w:val=""/>
+      <w:lvlJc w:val="left"/>
+      <w:pPr>
+        <w:tabs>
+          <w:tab w:val="num" w:pos="2880"/>
+        </w:tabs>
+        <w:ind w:left="2880" w:hanging="360"/>
+      </w:pPr>
+      <w:rPr>
+        <w:rFonts w:ascii="Wingdings" w:hAnsi="Wingdings" w:hint="default"/>
+        <w:sz w:val="20"/>
+      </w:rPr>
+    </w:lvl>
+    <w:lvl w:ilvl="4" w:tentative="1">
+      <w:start w:val="1"/>
+      <w:numFmt w:val="bullet"/>
+      <w:lvlText w:val=""/>
+      <w:lvlJc w:val="left"/>
+      <w:pPr>
+        <w:tabs>
+          <w:tab w:val="num" w:pos="3600"/>
+        </w:tabs>
+        <w:ind w:left="3600" w:hanging="360"/>
+      </w:pPr>
+      <w:rPr>
+        <w:rFonts w:ascii="Wingdings" w:hAnsi="Wingdings" w:hint="default"/>
+        <w:sz w:val="20"/>
+      </w:rPr>
+    </w:lvl>
+    <w:lvl w:ilvl="5" w:tentative="1">
+      <w:start w:val="1"/>
+      <w:numFmt w:val="bullet"/>
+      <w:lvlText w:val=""/>
+      <w:lvlJc w:val="left"/>
+      <w:pPr>
+        <w:tabs>
+          <w:tab w:val="num" w:pos="4320"/>
+        </w:tabs>
+        <w:ind w:left="4320" w:hanging="360"/>
+      </w:pPr>
+      <w:rPr>
+        <w:rFonts w:ascii="Wingdings" w:hAnsi="Wingdings" w:hint="default"/>
+        <w:sz w:val="20"/>
+      </w:rPr>
+    </w:lvl>
+    <w:lvl w:ilvl="6" w:tentative="1">
+      <w:start w:val="1"/>
+      <w:numFmt w:val="bullet"/>
+      <w:lvlText w:val=""/>
+      <w:lvlJc w:val="left"/>
+      <w:pPr>
+        <w:tabs>
+          <w:tab w:val="num" w:pos="5040"/>
+        </w:tabs>
+        <w:ind w:left="5040" w:hanging="360"/>
+      </w:pPr>
+      <w:rPr>
+        <w:rFonts w:ascii="Wingdings" w:hAnsi="Wingdings" w:hint="default"/>
+        <w:sz w:val="20"/>
+      </w:rPr>
+    </w:lvl>
+    <w:lvl w:ilvl="7" w:tentative="1">
+      <w:start w:val="1"/>
+      <w:numFmt w:val="bullet"/>
+      <w:lvlText w:val=""/>
+      <w:lvlJc w:val="left"/>
+      <w:pPr>
+        <w:tabs>
+          <w:tab w:val="num" w:pos="5760"/>
+        </w:tabs>
+        <w:ind w:left="5760" w:hanging="360"/>
+      </w:pPr>
+      <w:rPr>
+        <w:rFonts w:ascii="Wingdings" w:hAnsi="Wingdings" w:hint="default"/>
+        <w:sz w:val="20"/>
+      </w:rPr>
+    </w:lvl>
+    <w:lvl w:ilvl="8" w:tentative="1">
+      <w:start w:val="1"/>
+      <w:numFmt w:val="bullet"/>
+      <w:lvlText w:val=""/>
+      <w:lvlJc w:val="left"/>
+      <w:pPr>
+        <w:tabs>
+          <w:tab w:val="num" w:pos="6480"/>
+        </w:tabs>
+        <w:ind w:left="6480" w:hanging="360"/>
+      </w:pPr>
+      <w:rPr>
+        <w:rFonts w:ascii="Wingdings" w:hAnsi="Wingdings" w:hint="default"/>
+        <w:sz w:val="20"/>
+      </w:rPr>
+    </w:lvl>
+  </w:abstractNum>
+  <w:abstractNum w:abstractNumId="9">
+    <w:nsid w:val="2E134DAB"/>
+    <w:multiLevelType w:val="multilevel"/>
+    <w:tmpl w:val="B372B42E"/>
+    <w:lvl w:ilvl="0">
+      <w:start w:val="1"/>
+      <w:numFmt w:val="bullet"/>
+      <w:lvlText w:val=""/>
+      <w:lvlJc w:val="left"/>
+      <w:pPr>
+        <w:tabs>
+          <w:tab w:val="num" w:pos="720"/>
+        </w:tabs>
+        <w:ind w:left="720" w:hanging="360"/>
+      </w:pPr>
+      <w:rPr>
+        <w:rFonts w:ascii="Symbol" w:hAnsi="Symbol" w:hint="default"/>
+        <w:sz w:val="20"/>
+      </w:rPr>
+    </w:lvl>
+    <w:lvl w:ilvl="1" w:tentative="1">
+      <w:start w:val="1"/>
+      <w:numFmt w:val="bullet"/>
+      <w:lvlText w:val="o"/>
+      <w:lvlJc w:val="left"/>
+      <w:pPr>
+        <w:tabs>
+          <w:tab w:val="num" w:pos="1440"/>
+        </w:tabs>
+        <w:ind w:left="1440" w:hanging="360"/>
+      </w:pPr>
+      <w:rPr>
+        <w:rFonts w:ascii="Courier New" w:hAnsi="Courier New" w:hint="default"/>
+        <w:sz w:val="20"/>
+      </w:rPr>
+    </w:lvl>
+    <w:lvl w:ilvl="2" w:tentative="1">
+      <w:start w:val="1"/>
+      <w:numFmt w:val="bullet"/>
+      <w:lvlText w:val=""/>
+      <w:lvlJc w:val="left"/>
+      <w:pPr>
+        <w:tabs>
+          <w:tab w:val="num" w:pos="2160"/>
+        </w:tabs>
+        <w:ind w:left="2160" w:hanging="360"/>
+      </w:pPr>
+      <w:rPr>
+        <w:rFonts w:ascii="Wingdings" w:hAnsi="Wingdings" w:hint="default"/>
+        <w:sz w:val="20"/>
+      </w:rPr>
+    </w:lvl>
+    <w:lvl w:ilvl="3" w:tentative="1">
+      <w:start w:val="1"/>
+      <w:numFmt w:val="bullet"/>
+      <w:lvlText w:val=""/>
+      <w:lvlJc w:val="left"/>
+      <w:pPr>
+        <w:tabs>
+          <w:tab w:val="num" w:pos="2880"/>
+        </w:tabs>
+        <w:ind w:left="2880" w:hanging="360"/>
+      </w:pPr>
+      <w:rPr>
+        <w:rFonts w:ascii="Wingdings" w:hAnsi="Wingdings" w:hint="default"/>
+        <w:sz w:val="20"/>
+      </w:rPr>
+    </w:lvl>
+    <w:lvl w:ilvl="4" w:tentative="1">
+      <w:start w:val="1"/>
+      <w:numFmt w:val="bullet"/>
+      <w:lvlText w:val=""/>
+      <w:lvlJc w:val="left"/>
+      <w:pPr>
+        <w:tabs>
+          <w:tab w:val="num" w:pos="3600"/>
+        </w:tabs>
+        <w:ind w:left="3600" w:hanging="360"/>
+      </w:pPr>
+      <w:rPr>
+        <w:rFonts w:ascii="Wingdings" w:hAnsi="Wingdings" w:hint="default"/>
+        <w:sz w:val="20"/>
+      </w:rPr>
+    </w:lvl>
+    <w:lvl w:ilvl="5" w:tentative="1">
+      <w:start w:val="1"/>
+      <w:numFmt w:val="bullet"/>
+      <w:lvlText w:val=""/>
+      <w:lvlJc w:val="left"/>
+      <w:pPr>
+        <w:tabs>
+          <w:tab w:val="num" w:pos="4320"/>
+        </w:tabs>
+        <w:ind w:left="4320" w:hanging="360"/>
+      </w:pPr>
+      <w:rPr>
+        <w:rFonts w:ascii="Wingdings" w:hAnsi="Wingdings" w:hint="default"/>
+        <w:sz w:val="20"/>
+      </w:rPr>
+    </w:lvl>
+    <w:lvl w:ilvl="6" w:tentative="1">
+      <w:start w:val="1"/>
+      <w:numFmt w:val="bullet"/>
+      <w:lvlText w:val=""/>
+      <w:lvlJc w:val="left"/>
+      <w:pPr>
+        <w:tabs>
+          <w:tab w:val="num" w:pos="5040"/>
+        </w:tabs>
+        <w:ind w:left="5040" w:hanging="360"/>
+      </w:pPr>
+      <w:rPr>
+        <w:rFonts w:ascii="Wingdings" w:hAnsi="Wingdings" w:hint="default"/>
+        <w:sz w:val="20"/>
+      </w:rPr>
+    </w:lvl>
+    <w:lvl w:ilvl="7" w:tentative="1">
+      <w:start w:val="1"/>
+      <w:numFmt w:val="bullet"/>
+      <w:lvlText w:val=""/>
+      <w:lvlJc w:val="left"/>
+      <w:pPr>
+        <w:tabs>
+          <w:tab w:val="num" w:pos="5760"/>
+        </w:tabs>
+        <w:ind w:left="5760" w:hanging="360"/>
+      </w:pPr>
+      <w:rPr>
+        <w:rFonts w:ascii="Wingdings" w:hAnsi="Wingdings" w:hint="default"/>
+        <w:sz w:val="20"/>
+      </w:rPr>
+    </w:lvl>
+    <w:lvl w:ilvl="8" w:tentative="1">
+      <w:start w:val="1"/>
+      <w:numFmt w:val="bullet"/>
+      <w:lvlText w:val=""/>
+      <w:lvlJc w:val="left"/>
+      <w:pPr>
+        <w:tabs>
+          <w:tab w:val="num" w:pos="6480"/>
+        </w:tabs>
+        <w:ind w:left="6480" w:hanging="360"/>
+      </w:pPr>
+      <w:rPr>
+        <w:rFonts w:ascii="Wingdings" w:hAnsi="Wingdings" w:hint="default"/>
+        <w:sz w:val="20"/>
+      </w:rPr>
+    </w:lvl>
+  </w:abstractNum>
+  <w:abstractNum w:abstractNumId="10">
+    <w:nsid w:val="2E8D25C1"/>
+    <w:multiLevelType w:val="multilevel"/>
+    <w:tmpl w:val="2A2423C2"/>
+    <w:lvl w:ilvl="0">
+      <w:start w:val="1"/>
+      <w:numFmt w:val="bullet"/>
+      <w:lvlText w:val=""/>
+      <w:lvlJc w:val="left"/>
+      <w:pPr>
+        <w:tabs>
+          <w:tab w:val="num" w:pos="720"/>
+        </w:tabs>
+        <w:ind w:left="720" w:hanging="360"/>
+      </w:pPr>
+      <w:rPr>
+        <w:rFonts w:ascii="Symbol" w:hAnsi="Symbol" w:hint="default"/>
+        <w:sz w:val="20"/>
+      </w:rPr>
+    </w:lvl>
+    <w:lvl w:ilvl="1" w:tentative="1">
+      <w:start w:val="1"/>
+      <w:numFmt w:val="bullet"/>
+      <w:lvlText w:val="o"/>
+      <w:lvlJc w:val="left"/>
+      <w:pPr>
+        <w:tabs>
+          <w:tab w:val="num" w:pos="1440"/>
+        </w:tabs>
+        <w:ind w:left="1440" w:hanging="360"/>
+      </w:pPr>
+      <w:rPr>
+        <w:rFonts w:ascii="Courier New" w:hAnsi="Courier New" w:hint="default"/>
+        <w:sz w:val="20"/>
+      </w:rPr>
+    </w:lvl>
+    <w:lvl w:ilvl="2" w:tentative="1">
+      <w:start w:val="1"/>
+      <w:numFmt w:val="bullet"/>
+      <w:lvlText w:val=""/>
+      <w:lvlJc w:val="left"/>
+      <w:pPr>
+        <w:tabs>
+          <w:tab w:val="num" w:pos="2160"/>
+        </w:tabs>
+        <w:ind w:left="2160" w:hanging="360"/>
+      </w:pPr>
+      <w:rPr>
+        <w:rFonts w:ascii="Wingdings" w:hAnsi="Wingdings" w:hint="default"/>
+        <w:sz w:val="20"/>
+      </w:rPr>
+    </w:lvl>
+    <w:lvl w:ilvl="3" w:tentative="1">
+      <w:start w:val="1"/>
+      <w:numFmt w:val="bullet"/>
+      <w:lvlText w:val=""/>
+      <w:lvlJc w:val="left"/>
+      <w:pPr>
+        <w:tabs>
+          <w:tab w:val="num" w:pos="2880"/>
+        </w:tabs>
+        <w:ind w:left="2880" w:hanging="360"/>
+      </w:pPr>
+      <w:rPr>
+        <w:rFonts w:ascii="Wingdings" w:hAnsi="Wingdings" w:hint="default"/>
+        <w:sz w:val="20"/>
+      </w:rPr>
+    </w:lvl>
+    <w:lvl w:ilvl="4" w:tentative="1">
+      <w:start w:val="1"/>
+      <w:numFmt w:val="bullet"/>
+      <w:lvlText w:val=""/>
+      <w:lvlJc w:val="left"/>
+      <w:pPr>
+        <w:tabs>
+          <w:tab w:val="num" w:pos="3600"/>
+        </w:tabs>
+        <w:ind w:left="3600" w:hanging="360"/>
+      </w:pPr>
+      <w:rPr>
+        <w:rFonts w:ascii="Wingdings" w:hAnsi="Wingdings" w:hint="default"/>
+        <w:sz w:val="20"/>
+      </w:rPr>
+    </w:lvl>
+    <w:lvl w:ilvl="5" w:tentative="1">
+      <w:start w:val="1"/>
+      <w:numFmt w:val="bullet"/>
+      <w:lvlText w:val=""/>
+      <w:lvlJc w:val="left"/>
+      <w:pPr>
+        <w:tabs>
+          <w:tab w:val="num" w:pos="4320"/>
+        </w:tabs>
+        <w:ind w:left="4320" w:hanging="360"/>
+      </w:pPr>
+      <w:rPr>
+        <w:rFonts w:ascii="Wingdings" w:hAnsi="Wingdings" w:hint="default"/>
+        <w:sz w:val="20"/>
+      </w:rPr>
+    </w:lvl>
+    <w:lvl w:ilvl="6" w:tentative="1">
+      <w:start w:val="1"/>
+      <w:numFmt w:val="bullet"/>
+      <w:lvlText w:val=""/>
+      <w:lvlJc w:val="left"/>
+      <w:pPr>
+        <w:tabs>
+          <w:tab w:val="num" w:pos="5040"/>
+        </w:tabs>
+        <w:ind w:left="5040" w:hanging="360"/>
+      </w:pPr>
+      <w:rPr>
+        <w:rFonts w:ascii="Wingdings" w:hAnsi="Wingdings" w:hint="default"/>
+        <w:sz w:val="20"/>
+      </w:rPr>
+    </w:lvl>
+    <w:lvl w:ilvl="7" w:tentative="1">
+      <w:start w:val="1"/>
+      <w:numFmt w:val="bullet"/>
+      <w:lvlText w:val=""/>
+      <w:lvlJc w:val="left"/>
+      <w:pPr>
+        <w:tabs>
+          <w:tab w:val="num" w:pos="5760"/>
+        </w:tabs>
+        <w:ind w:left="5760" w:hanging="360"/>
+      </w:pPr>
+      <w:rPr>
+        <w:rFonts w:ascii="Wingdings" w:hAnsi="Wingdings" w:hint="default"/>
+        <w:sz w:val="20"/>
+      </w:rPr>
+    </w:lvl>
+    <w:lvl w:ilvl="8" w:tentative="1">
+      <w:start w:val="1"/>
+      <w:numFmt w:val="bullet"/>
+      <w:lvlText w:val=""/>
+      <w:lvlJc w:val="left"/>
+      <w:pPr>
+        <w:tabs>
+          <w:tab w:val="num" w:pos="6480"/>
+        </w:tabs>
+        <w:ind w:left="6480" w:hanging="360"/>
+      </w:pPr>
+      <w:rPr>
+        <w:rFonts w:ascii="Wingdings" w:hAnsi="Wingdings" w:hint="default"/>
+        <w:sz w:val="20"/>
+      </w:rPr>
+    </w:lvl>
+  </w:abstractNum>
+  <w:abstractNum w:abstractNumId="11">
     <w:nsid w:val="4312529D"/>
     <w:multiLevelType w:val="hybridMultilevel"/>
     <w:tmpl w:val="BD2E42CC"/>
@@ -1532,7 +7164,7 @@
       </w:pPr>
     </w:lvl>
   </w:abstractNum>
-  <w:abstractNum w:abstractNumId="4" w15:restartNumberingAfterBreak="0">
+  <w:abstractNum w:abstractNumId="12">
     <w:nsid w:val="45B5735E"/>
     <w:multiLevelType w:val="hybridMultilevel"/>
     <w:tmpl w:val="4B7AD9E8"/>
@@ -1621,7 +7253,7 @@
       </w:pPr>
     </w:lvl>
   </w:abstractNum>
-  <w:abstractNum w:abstractNumId="5" w15:restartNumberingAfterBreak="0">
+  <w:abstractNum w:abstractNumId="13">
     <w:nsid w:val="49E10186"/>
     <w:multiLevelType w:val="hybridMultilevel"/>
     <w:tmpl w:val="1CCE4B76"/>
@@ -1710,7 +7342,1050 @@
       </w:pPr>
     </w:lvl>
   </w:abstractNum>
-  <w:abstractNum w:abstractNumId="6" w15:restartNumberingAfterBreak="0">
+  <w:abstractNum w:abstractNumId="14">
+    <w:nsid w:val="4C4545FC"/>
+    <w:multiLevelType w:val="multilevel"/>
+    <w:tmpl w:val="303A8594"/>
+    <w:lvl w:ilvl="0">
+      <w:start w:val="1"/>
+      <w:numFmt w:val="bullet"/>
+      <w:lvlText w:val=""/>
+      <w:lvlJc w:val="left"/>
+      <w:pPr>
+        <w:tabs>
+          <w:tab w:val="num" w:pos="720"/>
+        </w:tabs>
+        <w:ind w:left="720" w:hanging="360"/>
+      </w:pPr>
+      <w:rPr>
+        <w:rFonts w:ascii="Symbol" w:hAnsi="Symbol" w:hint="default"/>
+        <w:sz w:val="20"/>
+      </w:rPr>
+    </w:lvl>
+    <w:lvl w:ilvl="1" w:tentative="1">
+      <w:start w:val="1"/>
+      <w:numFmt w:val="bullet"/>
+      <w:lvlText w:val="o"/>
+      <w:lvlJc w:val="left"/>
+      <w:pPr>
+        <w:tabs>
+          <w:tab w:val="num" w:pos="1440"/>
+        </w:tabs>
+        <w:ind w:left="1440" w:hanging="360"/>
+      </w:pPr>
+      <w:rPr>
+        <w:rFonts w:ascii="Courier New" w:hAnsi="Courier New" w:hint="default"/>
+        <w:sz w:val="20"/>
+      </w:rPr>
+    </w:lvl>
+    <w:lvl w:ilvl="2" w:tentative="1">
+      <w:start w:val="1"/>
+      <w:numFmt w:val="bullet"/>
+      <w:lvlText w:val=""/>
+      <w:lvlJc w:val="left"/>
+      <w:pPr>
+        <w:tabs>
+          <w:tab w:val="num" w:pos="2160"/>
+        </w:tabs>
+        <w:ind w:left="2160" w:hanging="360"/>
+      </w:pPr>
+      <w:rPr>
+        <w:rFonts w:ascii="Wingdings" w:hAnsi="Wingdings" w:hint="default"/>
+        <w:sz w:val="20"/>
+      </w:rPr>
+    </w:lvl>
+    <w:lvl w:ilvl="3" w:tentative="1">
+      <w:start w:val="1"/>
+      <w:numFmt w:val="bullet"/>
+      <w:lvlText w:val=""/>
+      <w:lvlJc w:val="left"/>
+      <w:pPr>
+        <w:tabs>
+          <w:tab w:val="num" w:pos="2880"/>
+        </w:tabs>
+        <w:ind w:left="2880" w:hanging="360"/>
+      </w:pPr>
+      <w:rPr>
+        <w:rFonts w:ascii="Wingdings" w:hAnsi="Wingdings" w:hint="default"/>
+        <w:sz w:val="20"/>
+      </w:rPr>
+    </w:lvl>
+    <w:lvl w:ilvl="4" w:tentative="1">
+      <w:start w:val="1"/>
+      <w:numFmt w:val="bullet"/>
+      <w:lvlText w:val=""/>
+      <w:lvlJc w:val="left"/>
+      <w:pPr>
+        <w:tabs>
+          <w:tab w:val="num" w:pos="3600"/>
+        </w:tabs>
+        <w:ind w:left="3600" w:hanging="360"/>
+      </w:pPr>
+      <w:rPr>
+        <w:rFonts w:ascii="Wingdings" w:hAnsi="Wingdings" w:hint="default"/>
+        <w:sz w:val="20"/>
+      </w:rPr>
+    </w:lvl>
+    <w:lvl w:ilvl="5" w:tentative="1">
+      <w:start w:val="1"/>
+      <w:numFmt w:val="bullet"/>
+      <w:lvlText w:val=""/>
+      <w:lvlJc w:val="left"/>
+      <w:pPr>
+        <w:tabs>
+          <w:tab w:val="num" w:pos="4320"/>
+        </w:tabs>
+        <w:ind w:left="4320" w:hanging="360"/>
+      </w:pPr>
+      <w:rPr>
+        <w:rFonts w:ascii="Wingdings" w:hAnsi="Wingdings" w:hint="default"/>
+        <w:sz w:val="20"/>
+      </w:rPr>
+    </w:lvl>
+    <w:lvl w:ilvl="6" w:tentative="1">
+      <w:start w:val="1"/>
+      <w:numFmt w:val="bullet"/>
+      <w:lvlText w:val=""/>
+      <w:lvlJc w:val="left"/>
+      <w:pPr>
+        <w:tabs>
+          <w:tab w:val="num" w:pos="5040"/>
+        </w:tabs>
+        <w:ind w:left="5040" w:hanging="360"/>
+      </w:pPr>
+      <w:rPr>
+        <w:rFonts w:ascii="Wingdings" w:hAnsi="Wingdings" w:hint="default"/>
+        <w:sz w:val="20"/>
+      </w:rPr>
+    </w:lvl>
+    <w:lvl w:ilvl="7" w:tentative="1">
+      <w:start w:val="1"/>
+      <w:numFmt w:val="bullet"/>
+      <w:lvlText w:val=""/>
+      <w:lvlJc w:val="left"/>
+      <w:pPr>
+        <w:tabs>
+          <w:tab w:val="num" w:pos="5760"/>
+        </w:tabs>
+        <w:ind w:left="5760" w:hanging="360"/>
+      </w:pPr>
+      <w:rPr>
+        <w:rFonts w:ascii="Wingdings" w:hAnsi="Wingdings" w:hint="default"/>
+        <w:sz w:val="20"/>
+      </w:rPr>
+    </w:lvl>
+    <w:lvl w:ilvl="8" w:tentative="1">
+      <w:start w:val="1"/>
+      <w:numFmt w:val="bullet"/>
+      <w:lvlText w:val=""/>
+      <w:lvlJc w:val="left"/>
+      <w:pPr>
+        <w:tabs>
+          <w:tab w:val="num" w:pos="6480"/>
+        </w:tabs>
+        <w:ind w:left="6480" w:hanging="360"/>
+      </w:pPr>
+      <w:rPr>
+        <w:rFonts w:ascii="Wingdings" w:hAnsi="Wingdings" w:hint="default"/>
+        <w:sz w:val="20"/>
+      </w:rPr>
+    </w:lvl>
+  </w:abstractNum>
+  <w:abstractNum w:abstractNumId="15">
+    <w:nsid w:val="5EDE3881"/>
+    <w:multiLevelType w:val="multilevel"/>
+    <w:tmpl w:val="EAA08A76"/>
+    <w:lvl w:ilvl="0">
+      <w:start w:val="1"/>
+      <w:numFmt w:val="bullet"/>
+      <w:lvlText w:val=""/>
+      <w:lvlJc w:val="left"/>
+      <w:pPr>
+        <w:tabs>
+          <w:tab w:val="num" w:pos="720"/>
+        </w:tabs>
+        <w:ind w:left="720" w:hanging="360"/>
+      </w:pPr>
+      <w:rPr>
+        <w:rFonts w:ascii="Symbol" w:hAnsi="Symbol" w:hint="default"/>
+        <w:sz w:val="20"/>
+      </w:rPr>
+    </w:lvl>
+    <w:lvl w:ilvl="1" w:tentative="1">
+      <w:start w:val="1"/>
+      <w:numFmt w:val="bullet"/>
+      <w:lvlText w:val="o"/>
+      <w:lvlJc w:val="left"/>
+      <w:pPr>
+        <w:tabs>
+          <w:tab w:val="num" w:pos="1440"/>
+        </w:tabs>
+        <w:ind w:left="1440" w:hanging="360"/>
+      </w:pPr>
+      <w:rPr>
+        <w:rFonts w:ascii="Courier New" w:hAnsi="Courier New" w:hint="default"/>
+        <w:sz w:val="20"/>
+      </w:rPr>
+    </w:lvl>
+    <w:lvl w:ilvl="2" w:tentative="1">
+      <w:start w:val="1"/>
+      <w:numFmt w:val="bullet"/>
+      <w:lvlText w:val=""/>
+      <w:lvlJc w:val="left"/>
+      <w:pPr>
+        <w:tabs>
+          <w:tab w:val="num" w:pos="2160"/>
+        </w:tabs>
+        <w:ind w:left="2160" w:hanging="360"/>
+      </w:pPr>
+      <w:rPr>
+        <w:rFonts w:ascii="Wingdings" w:hAnsi="Wingdings" w:hint="default"/>
+        <w:sz w:val="20"/>
+      </w:rPr>
+    </w:lvl>
+    <w:lvl w:ilvl="3" w:tentative="1">
+      <w:start w:val="1"/>
+      <w:numFmt w:val="bullet"/>
+      <w:lvlText w:val=""/>
+      <w:lvlJc w:val="left"/>
+      <w:pPr>
+        <w:tabs>
+          <w:tab w:val="num" w:pos="2880"/>
+        </w:tabs>
+        <w:ind w:left="2880" w:hanging="360"/>
+      </w:pPr>
+      <w:rPr>
+        <w:rFonts w:ascii="Wingdings" w:hAnsi="Wingdings" w:hint="default"/>
+        <w:sz w:val="20"/>
+      </w:rPr>
+    </w:lvl>
+    <w:lvl w:ilvl="4" w:tentative="1">
+      <w:start w:val="1"/>
+      <w:numFmt w:val="bullet"/>
+      <w:lvlText w:val=""/>
+      <w:lvlJc w:val="left"/>
+      <w:pPr>
+        <w:tabs>
+          <w:tab w:val="num" w:pos="3600"/>
+        </w:tabs>
+        <w:ind w:left="3600" w:hanging="360"/>
+      </w:pPr>
+      <w:rPr>
+        <w:rFonts w:ascii="Wingdings" w:hAnsi="Wingdings" w:hint="default"/>
+        <w:sz w:val="20"/>
+      </w:rPr>
+    </w:lvl>
+    <w:lvl w:ilvl="5" w:tentative="1">
+      <w:start w:val="1"/>
+      <w:numFmt w:val="bullet"/>
+      <w:lvlText w:val=""/>
+      <w:lvlJc w:val="left"/>
+      <w:pPr>
+        <w:tabs>
+          <w:tab w:val="num" w:pos="4320"/>
+        </w:tabs>
+        <w:ind w:left="4320" w:hanging="360"/>
+      </w:pPr>
+      <w:rPr>
+        <w:rFonts w:ascii="Wingdings" w:hAnsi="Wingdings" w:hint="default"/>
+        <w:sz w:val="20"/>
+      </w:rPr>
+    </w:lvl>
+    <w:lvl w:ilvl="6" w:tentative="1">
+      <w:start w:val="1"/>
+      <w:numFmt w:val="bullet"/>
+      <w:lvlText w:val=""/>
+      <w:lvlJc w:val="left"/>
+      <w:pPr>
+        <w:tabs>
+          <w:tab w:val="num" w:pos="5040"/>
+        </w:tabs>
+        <w:ind w:left="5040" w:hanging="360"/>
+      </w:pPr>
+      <w:rPr>
+        <w:rFonts w:ascii="Wingdings" w:hAnsi="Wingdings" w:hint="default"/>
+        <w:sz w:val="20"/>
+      </w:rPr>
+    </w:lvl>
+    <w:lvl w:ilvl="7" w:tentative="1">
+      <w:start w:val="1"/>
+      <w:numFmt w:val="bullet"/>
+      <w:lvlText w:val=""/>
+      <w:lvlJc w:val="left"/>
+      <w:pPr>
+        <w:tabs>
+          <w:tab w:val="num" w:pos="5760"/>
+        </w:tabs>
+        <w:ind w:left="5760" w:hanging="360"/>
+      </w:pPr>
+      <w:rPr>
+        <w:rFonts w:ascii="Wingdings" w:hAnsi="Wingdings" w:hint="default"/>
+        <w:sz w:val="20"/>
+      </w:rPr>
+    </w:lvl>
+    <w:lvl w:ilvl="8" w:tentative="1">
+      <w:start w:val="1"/>
+      <w:numFmt w:val="bullet"/>
+      <w:lvlText w:val=""/>
+      <w:lvlJc w:val="left"/>
+      <w:pPr>
+        <w:tabs>
+          <w:tab w:val="num" w:pos="6480"/>
+        </w:tabs>
+        <w:ind w:left="6480" w:hanging="360"/>
+      </w:pPr>
+      <w:rPr>
+        <w:rFonts w:ascii="Wingdings" w:hAnsi="Wingdings" w:hint="default"/>
+        <w:sz w:val="20"/>
+      </w:rPr>
+    </w:lvl>
+  </w:abstractNum>
+  <w:abstractNum w:abstractNumId="16">
+    <w:nsid w:val="5EF82A47"/>
+    <w:multiLevelType w:val="multilevel"/>
+    <w:tmpl w:val="4204169C"/>
+    <w:lvl w:ilvl="0">
+      <w:start w:val="1"/>
+      <w:numFmt w:val="bullet"/>
+      <w:lvlText w:val=""/>
+      <w:lvlJc w:val="left"/>
+      <w:pPr>
+        <w:tabs>
+          <w:tab w:val="num" w:pos="720"/>
+        </w:tabs>
+        <w:ind w:left="720" w:hanging="360"/>
+      </w:pPr>
+      <w:rPr>
+        <w:rFonts w:ascii="Symbol" w:hAnsi="Symbol" w:hint="default"/>
+        <w:sz w:val="20"/>
+      </w:rPr>
+    </w:lvl>
+    <w:lvl w:ilvl="1" w:tentative="1">
+      <w:start w:val="1"/>
+      <w:numFmt w:val="bullet"/>
+      <w:lvlText w:val="o"/>
+      <w:lvlJc w:val="left"/>
+      <w:pPr>
+        <w:tabs>
+          <w:tab w:val="num" w:pos="1440"/>
+        </w:tabs>
+        <w:ind w:left="1440" w:hanging="360"/>
+      </w:pPr>
+      <w:rPr>
+        <w:rFonts w:ascii="Courier New" w:hAnsi="Courier New" w:hint="default"/>
+        <w:sz w:val="20"/>
+      </w:rPr>
+    </w:lvl>
+    <w:lvl w:ilvl="2" w:tentative="1">
+      <w:start w:val="1"/>
+      <w:numFmt w:val="bullet"/>
+      <w:lvlText w:val=""/>
+      <w:lvlJc w:val="left"/>
+      <w:pPr>
+        <w:tabs>
+          <w:tab w:val="num" w:pos="2160"/>
+        </w:tabs>
+        <w:ind w:left="2160" w:hanging="360"/>
+      </w:pPr>
+      <w:rPr>
+        <w:rFonts w:ascii="Wingdings" w:hAnsi="Wingdings" w:hint="default"/>
+        <w:sz w:val="20"/>
+      </w:rPr>
+    </w:lvl>
+    <w:lvl w:ilvl="3" w:tentative="1">
+      <w:start w:val="1"/>
+      <w:numFmt w:val="bullet"/>
+      <w:lvlText w:val=""/>
+      <w:lvlJc w:val="left"/>
+      <w:pPr>
+        <w:tabs>
+          <w:tab w:val="num" w:pos="2880"/>
+        </w:tabs>
+        <w:ind w:left="2880" w:hanging="360"/>
+      </w:pPr>
+      <w:rPr>
+        <w:rFonts w:ascii="Wingdings" w:hAnsi="Wingdings" w:hint="default"/>
+        <w:sz w:val="20"/>
+      </w:rPr>
+    </w:lvl>
+    <w:lvl w:ilvl="4" w:tentative="1">
+      <w:start w:val="1"/>
+      <w:numFmt w:val="bullet"/>
+      <w:lvlText w:val=""/>
+      <w:lvlJc w:val="left"/>
+      <w:pPr>
+        <w:tabs>
+          <w:tab w:val="num" w:pos="3600"/>
+        </w:tabs>
+        <w:ind w:left="3600" w:hanging="360"/>
+      </w:pPr>
+      <w:rPr>
+        <w:rFonts w:ascii="Wingdings" w:hAnsi="Wingdings" w:hint="default"/>
+        <w:sz w:val="20"/>
+      </w:rPr>
+    </w:lvl>
+    <w:lvl w:ilvl="5" w:tentative="1">
+      <w:start w:val="1"/>
+      <w:numFmt w:val="bullet"/>
+      <w:lvlText w:val=""/>
+      <w:lvlJc w:val="left"/>
+      <w:pPr>
+        <w:tabs>
+          <w:tab w:val="num" w:pos="4320"/>
+        </w:tabs>
+        <w:ind w:left="4320" w:hanging="360"/>
+      </w:pPr>
+      <w:rPr>
+        <w:rFonts w:ascii="Wingdings" w:hAnsi="Wingdings" w:hint="default"/>
+        <w:sz w:val="20"/>
+      </w:rPr>
+    </w:lvl>
+    <w:lvl w:ilvl="6" w:tentative="1">
+      <w:start w:val="1"/>
+      <w:numFmt w:val="bullet"/>
+      <w:lvlText w:val=""/>
+      <w:lvlJc w:val="left"/>
+      <w:pPr>
+        <w:tabs>
+          <w:tab w:val="num" w:pos="5040"/>
+        </w:tabs>
+        <w:ind w:left="5040" w:hanging="360"/>
+      </w:pPr>
+      <w:rPr>
+        <w:rFonts w:ascii="Wingdings" w:hAnsi="Wingdings" w:hint="default"/>
+        <w:sz w:val="20"/>
+      </w:rPr>
+    </w:lvl>
+    <w:lvl w:ilvl="7" w:tentative="1">
+      <w:start w:val="1"/>
+      <w:numFmt w:val="bullet"/>
+      <w:lvlText w:val=""/>
+      <w:lvlJc w:val="left"/>
+      <w:pPr>
+        <w:tabs>
+          <w:tab w:val="num" w:pos="5760"/>
+        </w:tabs>
+        <w:ind w:left="5760" w:hanging="360"/>
+      </w:pPr>
+      <w:rPr>
+        <w:rFonts w:ascii="Wingdings" w:hAnsi="Wingdings" w:hint="default"/>
+        <w:sz w:val="20"/>
+      </w:rPr>
+    </w:lvl>
+    <w:lvl w:ilvl="8" w:tentative="1">
+      <w:start w:val="1"/>
+      <w:numFmt w:val="bullet"/>
+      <w:lvlText w:val=""/>
+      <w:lvlJc w:val="left"/>
+      <w:pPr>
+        <w:tabs>
+          <w:tab w:val="num" w:pos="6480"/>
+        </w:tabs>
+        <w:ind w:left="6480" w:hanging="360"/>
+      </w:pPr>
+      <w:rPr>
+        <w:rFonts w:ascii="Wingdings" w:hAnsi="Wingdings" w:hint="default"/>
+        <w:sz w:val="20"/>
+      </w:rPr>
+    </w:lvl>
+  </w:abstractNum>
+  <w:abstractNum w:abstractNumId="17">
+    <w:nsid w:val="602F46BC"/>
+    <w:multiLevelType w:val="multilevel"/>
+    <w:tmpl w:val="DFEE57A2"/>
+    <w:lvl w:ilvl="0">
+      <w:start w:val="1"/>
+      <w:numFmt w:val="bullet"/>
+      <w:lvlText w:val=""/>
+      <w:lvlJc w:val="left"/>
+      <w:pPr>
+        <w:tabs>
+          <w:tab w:val="num" w:pos="720"/>
+        </w:tabs>
+        <w:ind w:left="720" w:hanging="360"/>
+      </w:pPr>
+      <w:rPr>
+        <w:rFonts w:ascii="Symbol" w:hAnsi="Symbol" w:hint="default"/>
+        <w:sz w:val="20"/>
+      </w:rPr>
+    </w:lvl>
+    <w:lvl w:ilvl="1" w:tentative="1">
+      <w:start w:val="1"/>
+      <w:numFmt w:val="bullet"/>
+      <w:lvlText w:val="o"/>
+      <w:lvlJc w:val="left"/>
+      <w:pPr>
+        <w:tabs>
+          <w:tab w:val="num" w:pos="1440"/>
+        </w:tabs>
+        <w:ind w:left="1440" w:hanging="360"/>
+      </w:pPr>
+      <w:rPr>
+        <w:rFonts w:ascii="Courier New" w:hAnsi="Courier New" w:hint="default"/>
+        <w:sz w:val="20"/>
+      </w:rPr>
+    </w:lvl>
+    <w:lvl w:ilvl="2" w:tentative="1">
+      <w:start w:val="1"/>
+      <w:numFmt w:val="bullet"/>
+      <w:lvlText w:val=""/>
+      <w:lvlJc w:val="left"/>
+      <w:pPr>
+        <w:tabs>
+          <w:tab w:val="num" w:pos="2160"/>
+        </w:tabs>
+        <w:ind w:left="2160" w:hanging="360"/>
+      </w:pPr>
+      <w:rPr>
+        <w:rFonts w:ascii="Wingdings" w:hAnsi="Wingdings" w:hint="default"/>
+        <w:sz w:val="20"/>
+      </w:rPr>
+    </w:lvl>
+    <w:lvl w:ilvl="3" w:tentative="1">
+      <w:start w:val="1"/>
+      <w:numFmt w:val="bullet"/>
+      <w:lvlText w:val=""/>
+      <w:lvlJc w:val="left"/>
+      <w:pPr>
+        <w:tabs>
+          <w:tab w:val="num" w:pos="2880"/>
+        </w:tabs>
+        <w:ind w:left="2880" w:hanging="360"/>
+      </w:pPr>
+      <w:rPr>
+        <w:rFonts w:ascii="Wingdings" w:hAnsi="Wingdings" w:hint="default"/>
+        <w:sz w:val="20"/>
+      </w:rPr>
+    </w:lvl>
+    <w:lvl w:ilvl="4" w:tentative="1">
+      <w:start w:val="1"/>
+      <w:numFmt w:val="bullet"/>
+      <w:lvlText w:val=""/>
+      <w:lvlJc w:val="left"/>
+      <w:pPr>
+        <w:tabs>
+          <w:tab w:val="num" w:pos="3600"/>
+        </w:tabs>
+        <w:ind w:left="3600" w:hanging="360"/>
+      </w:pPr>
+      <w:rPr>
+        <w:rFonts w:ascii="Wingdings" w:hAnsi="Wingdings" w:hint="default"/>
+        <w:sz w:val="20"/>
+      </w:rPr>
+    </w:lvl>
+    <w:lvl w:ilvl="5" w:tentative="1">
+      <w:start w:val="1"/>
+      <w:numFmt w:val="bullet"/>
+      <w:lvlText w:val=""/>
+      <w:lvlJc w:val="left"/>
+      <w:pPr>
+        <w:tabs>
+          <w:tab w:val="num" w:pos="4320"/>
+        </w:tabs>
+        <w:ind w:left="4320" w:hanging="360"/>
+      </w:pPr>
+      <w:rPr>
+        <w:rFonts w:ascii="Wingdings" w:hAnsi="Wingdings" w:hint="default"/>
+        <w:sz w:val="20"/>
+      </w:rPr>
+    </w:lvl>
+    <w:lvl w:ilvl="6" w:tentative="1">
+      <w:start w:val="1"/>
+      <w:numFmt w:val="bullet"/>
+      <w:lvlText w:val=""/>
+      <w:lvlJc w:val="left"/>
+      <w:pPr>
+        <w:tabs>
+          <w:tab w:val="num" w:pos="5040"/>
+        </w:tabs>
+        <w:ind w:left="5040" w:hanging="360"/>
+      </w:pPr>
+      <w:rPr>
+        <w:rFonts w:ascii="Wingdings" w:hAnsi="Wingdings" w:hint="default"/>
+        <w:sz w:val="20"/>
+      </w:rPr>
+    </w:lvl>
+    <w:lvl w:ilvl="7" w:tentative="1">
+      <w:start w:val="1"/>
+      <w:numFmt w:val="bullet"/>
+      <w:lvlText w:val=""/>
+      <w:lvlJc w:val="left"/>
+      <w:pPr>
+        <w:tabs>
+          <w:tab w:val="num" w:pos="5760"/>
+        </w:tabs>
+        <w:ind w:left="5760" w:hanging="360"/>
+      </w:pPr>
+      <w:rPr>
+        <w:rFonts w:ascii="Wingdings" w:hAnsi="Wingdings" w:hint="default"/>
+        <w:sz w:val="20"/>
+      </w:rPr>
+    </w:lvl>
+    <w:lvl w:ilvl="8" w:tentative="1">
+      <w:start w:val="1"/>
+      <w:numFmt w:val="bullet"/>
+      <w:lvlText w:val=""/>
+      <w:lvlJc w:val="left"/>
+      <w:pPr>
+        <w:tabs>
+          <w:tab w:val="num" w:pos="6480"/>
+        </w:tabs>
+        <w:ind w:left="6480" w:hanging="360"/>
+      </w:pPr>
+      <w:rPr>
+        <w:rFonts w:ascii="Wingdings" w:hAnsi="Wingdings" w:hint="default"/>
+        <w:sz w:val="20"/>
+      </w:rPr>
+    </w:lvl>
+  </w:abstractNum>
+  <w:abstractNum w:abstractNumId="18">
+    <w:nsid w:val="627566CD"/>
+    <w:multiLevelType w:val="multilevel"/>
+    <w:tmpl w:val="13E0FBF4"/>
+    <w:lvl w:ilvl="0">
+      <w:start w:val="1"/>
+      <w:numFmt w:val="bullet"/>
+      <w:lvlText w:val=""/>
+      <w:lvlJc w:val="left"/>
+      <w:pPr>
+        <w:tabs>
+          <w:tab w:val="num" w:pos="720"/>
+        </w:tabs>
+        <w:ind w:left="720" w:hanging="360"/>
+      </w:pPr>
+      <w:rPr>
+        <w:rFonts w:ascii="Symbol" w:hAnsi="Symbol" w:hint="default"/>
+        <w:sz w:val="20"/>
+      </w:rPr>
+    </w:lvl>
+    <w:lvl w:ilvl="1" w:tentative="1">
+      <w:start w:val="1"/>
+      <w:numFmt w:val="bullet"/>
+      <w:lvlText w:val="o"/>
+      <w:lvlJc w:val="left"/>
+      <w:pPr>
+        <w:tabs>
+          <w:tab w:val="num" w:pos="1440"/>
+        </w:tabs>
+        <w:ind w:left="1440" w:hanging="360"/>
+      </w:pPr>
+      <w:rPr>
+        <w:rFonts w:ascii="Courier New" w:hAnsi="Courier New" w:hint="default"/>
+        <w:sz w:val="20"/>
+      </w:rPr>
+    </w:lvl>
+    <w:lvl w:ilvl="2" w:tentative="1">
+      <w:start w:val="1"/>
+      <w:numFmt w:val="bullet"/>
+      <w:lvlText w:val=""/>
+      <w:lvlJc w:val="left"/>
+      <w:pPr>
+        <w:tabs>
+          <w:tab w:val="num" w:pos="2160"/>
+        </w:tabs>
+        <w:ind w:left="2160" w:hanging="360"/>
+      </w:pPr>
+      <w:rPr>
+        <w:rFonts w:ascii="Wingdings" w:hAnsi="Wingdings" w:hint="default"/>
+        <w:sz w:val="20"/>
+      </w:rPr>
+    </w:lvl>
+    <w:lvl w:ilvl="3" w:tentative="1">
+      <w:start w:val="1"/>
+      <w:numFmt w:val="bullet"/>
+      <w:lvlText w:val=""/>
+      <w:lvlJc w:val="left"/>
+      <w:pPr>
+        <w:tabs>
+          <w:tab w:val="num" w:pos="2880"/>
+        </w:tabs>
+        <w:ind w:left="2880" w:hanging="360"/>
+      </w:pPr>
+      <w:rPr>
+        <w:rFonts w:ascii="Wingdings" w:hAnsi="Wingdings" w:hint="default"/>
+        <w:sz w:val="20"/>
+      </w:rPr>
+    </w:lvl>
+    <w:lvl w:ilvl="4" w:tentative="1">
+      <w:start w:val="1"/>
+      <w:numFmt w:val="bullet"/>
+      <w:lvlText w:val=""/>
+      <w:lvlJc w:val="left"/>
+      <w:pPr>
+        <w:tabs>
+          <w:tab w:val="num" w:pos="3600"/>
+        </w:tabs>
+        <w:ind w:left="3600" w:hanging="360"/>
+      </w:pPr>
+      <w:rPr>
+        <w:rFonts w:ascii="Wingdings" w:hAnsi="Wingdings" w:hint="default"/>
+        <w:sz w:val="20"/>
+      </w:rPr>
+    </w:lvl>
+    <w:lvl w:ilvl="5" w:tentative="1">
+      <w:start w:val="1"/>
+      <w:numFmt w:val="bullet"/>
+      <w:lvlText w:val=""/>
+      <w:lvlJc w:val="left"/>
+      <w:pPr>
+        <w:tabs>
+          <w:tab w:val="num" w:pos="4320"/>
+        </w:tabs>
+        <w:ind w:left="4320" w:hanging="360"/>
+      </w:pPr>
+      <w:rPr>
+        <w:rFonts w:ascii="Wingdings" w:hAnsi="Wingdings" w:hint="default"/>
+        <w:sz w:val="20"/>
+      </w:rPr>
+    </w:lvl>
+    <w:lvl w:ilvl="6" w:tentative="1">
+      <w:start w:val="1"/>
+      <w:numFmt w:val="bullet"/>
+      <w:lvlText w:val=""/>
+      <w:lvlJc w:val="left"/>
+      <w:pPr>
+        <w:tabs>
+          <w:tab w:val="num" w:pos="5040"/>
+        </w:tabs>
+        <w:ind w:left="5040" w:hanging="360"/>
+      </w:pPr>
+      <w:rPr>
+        <w:rFonts w:ascii="Wingdings" w:hAnsi="Wingdings" w:hint="default"/>
+        <w:sz w:val="20"/>
+      </w:rPr>
+    </w:lvl>
+    <w:lvl w:ilvl="7" w:tentative="1">
+      <w:start w:val="1"/>
+      <w:numFmt w:val="bullet"/>
+      <w:lvlText w:val=""/>
+      <w:lvlJc w:val="left"/>
+      <w:pPr>
+        <w:tabs>
+          <w:tab w:val="num" w:pos="5760"/>
+        </w:tabs>
+        <w:ind w:left="5760" w:hanging="360"/>
+      </w:pPr>
+      <w:rPr>
+        <w:rFonts w:ascii="Wingdings" w:hAnsi="Wingdings" w:hint="default"/>
+        <w:sz w:val="20"/>
+      </w:rPr>
+    </w:lvl>
+    <w:lvl w:ilvl="8" w:tentative="1">
+      <w:start w:val="1"/>
+      <w:numFmt w:val="bullet"/>
+      <w:lvlText w:val=""/>
+      <w:lvlJc w:val="left"/>
+      <w:pPr>
+        <w:tabs>
+          <w:tab w:val="num" w:pos="6480"/>
+        </w:tabs>
+        <w:ind w:left="6480" w:hanging="360"/>
+      </w:pPr>
+      <w:rPr>
+        <w:rFonts w:ascii="Wingdings" w:hAnsi="Wingdings" w:hint="default"/>
+        <w:sz w:val="20"/>
+      </w:rPr>
+    </w:lvl>
+  </w:abstractNum>
+  <w:abstractNum w:abstractNumId="19">
+    <w:nsid w:val="6D07050D"/>
+    <w:multiLevelType w:val="multilevel"/>
+    <w:tmpl w:val="DB0A8860"/>
+    <w:lvl w:ilvl="0">
+      <w:start w:val="1"/>
+      <w:numFmt w:val="bullet"/>
+      <w:lvlText w:val=""/>
+      <w:lvlJc w:val="left"/>
+      <w:pPr>
+        <w:tabs>
+          <w:tab w:val="num" w:pos="720"/>
+        </w:tabs>
+        <w:ind w:left="720" w:hanging="360"/>
+      </w:pPr>
+      <w:rPr>
+        <w:rFonts w:ascii="Symbol" w:hAnsi="Symbol" w:hint="default"/>
+        <w:sz w:val="20"/>
+      </w:rPr>
+    </w:lvl>
+    <w:lvl w:ilvl="1" w:tentative="1">
+      <w:start w:val="1"/>
+      <w:numFmt w:val="bullet"/>
+      <w:lvlText w:val="o"/>
+      <w:lvlJc w:val="left"/>
+      <w:pPr>
+        <w:tabs>
+          <w:tab w:val="num" w:pos="1440"/>
+        </w:tabs>
+        <w:ind w:left="1440" w:hanging="360"/>
+      </w:pPr>
+      <w:rPr>
+        <w:rFonts w:ascii="Courier New" w:hAnsi="Courier New" w:hint="default"/>
+        <w:sz w:val="20"/>
+      </w:rPr>
+    </w:lvl>
+    <w:lvl w:ilvl="2" w:tentative="1">
+      <w:start w:val="1"/>
+      <w:numFmt w:val="bullet"/>
+      <w:lvlText w:val=""/>
+      <w:lvlJc w:val="left"/>
+      <w:pPr>
+        <w:tabs>
+          <w:tab w:val="num" w:pos="2160"/>
+        </w:tabs>
+        <w:ind w:left="2160" w:hanging="360"/>
+      </w:pPr>
+      <w:rPr>
+        <w:rFonts w:ascii="Wingdings" w:hAnsi="Wingdings" w:hint="default"/>
+        <w:sz w:val="20"/>
+      </w:rPr>
+    </w:lvl>
+    <w:lvl w:ilvl="3" w:tentative="1">
+      <w:start w:val="1"/>
+      <w:numFmt w:val="bullet"/>
+      <w:lvlText w:val=""/>
+      <w:lvlJc w:val="left"/>
+      <w:pPr>
+        <w:tabs>
+          <w:tab w:val="num" w:pos="2880"/>
+        </w:tabs>
+        <w:ind w:left="2880" w:hanging="360"/>
+      </w:pPr>
+      <w:rPr>
+        <w:rFonts w:ascii="Wingdings" w:hAnsi="Wingdings" w:hint="default"/>
+        <w:sz w:val="20"/>
+      </w:rPr>
+    </w:lvl>
+    <w:lvl w:ilvl="4" w:tentative="1">
+      <w:start w:val="1"/>
+      <w:numFmt w:val="bullet"/>
+      <w:lvlText w:val=""/>
+      <w:lvlJc w:val="left"/>
+      <w:pPr>
+        <w:tabs>
+          <w:tab w:val="num" w:pos="3600"/>
+        </w:tabs>
+        <w:ind w:left="3600" w:hanging="360"/>
+      </w:pPr>
+      <w:rPr>
+        <w:rFonts w:ascii="Wingdings" w:hAnsi="Wingdings" w:hint="default"/>
+        <w:sz w:val="20"/>
+      </w:rPr>
+    </w:lvl>
+    <w:lvl w:ilvl="5" w:tentative="1">
+      <w:start w:val="1"/>
+      <w:numFmt w:val="bullet"/>
+      <w:lvlText w:val=""/>
+      <w:lvlJc w:val="left"/>
+      <w:pPr>
+        <w:tabs>
+          <w:tab w:val="num" w:pos="4320"/>
+        </w:tabs>
+        <w:ind w:left="4320" w:hanging="360"/>
+      </w:pPr>
+      <w:rPr>
+        <w:rFonts w:ascii="Wingdings" w:hAnsi="Wingdings" w:hint="default"/>
+        <w:sz w:val="20"/>
+      </w:rPr>
+    </w:lvl>
+    <w:lvl w:ilvl="6" w:tentative="1">
+      <w:start w:val="1"/>
+      <w:numFmt w:val="bullet"/>
+      <w:lvlText w:val=""/>
+      <w:lvlJc w:val="left"/>
+      <w:pPr>
+        <w:tabs>
+          <w:tab w:val="num" w:pos="5040"/>
+        </w:tabs>
+        <w:ind w:left="5040" w:hanging="360"/>
+      </w:pPr>
+      <w:rPr>
+        <w:rFonts w:ascii="Wingdings" w:hAnsi="Wingdings" w:hint="default"/>
+        <w:sz w:val="20"/>
+      </w:rPr>
+    </w:lvl>
+    <w:lvl w:ilvl="7" w:tentative="1">
+      <w:start w:val="1"/>
+      <w:numFmt w:val="bullet"/>
+      <w:lvlText w:val=""/>
+      <w:lvlJc w:val="left"/>
+      <w:pPr>
+        <w:tabs>
+          <w:tab w:val="num" w:pos="5760"/>
+        </w:tabs>
+        <w:ind w:left="5760" w:hanging="360"/>
+      </w:pPr>
+      <w:rPr>
+        <w:rFonts w:ascii="Wingdings" w:hAnsi="Wingdings" w:hint="default"/>
+        <w:sz w:val="20"/>
+      </w:rPr>
+    </w:lvl>
+    <w:lvl w:ilvl="8" w:tentative="1">
+      <w:start w:val="1"/>
+      <w:numFmt w:val="bullet"/>
+      <w:lvlText w:val=""/>
+      <w:lvlJc w:val="left"/>
+      <w:pPr>
+        <w:tabs>
+          <w:tab w:val="num" w:pos="6480"/>
+        </w:tabs>
+        <w:ind w:left="6480" w:hanging="360"/>
+      </w:pPr>
+      <w:rPr>
+        <w:rFonts w:ascii="Wingdings" w:hAnsi="Wingdings" w:hint="default"/>
+        <w:sz w:val="20"/>
+      </w:rPr>
+    </w:lvl>
+  </w:abstractNum>
+  <w:abstractNum w:abstractNumId="20">
+    <w:nsid w:val="709E3787"/>
+    <w:multiLevelType w:val="multilevel"/>
+    <w:tmpl w:val="F454F2BC"/>
+    <w:lvl w:ilvl="0">
+      <w:start w:val="1"/>
+      <w:numFmt w:val="bullet"/>
+      <w:lvlText w:val=""/>
+      <w:lvlJc w:val="left"/>
+      <w:pPr>
+        <w:tabs>
+          <w:tab w:val="num" w:pos="720"/>
+        </w:tabs>
+        <w:ind w:left="720" w:hanging="360"/>
+      </w:pPr>
+      <w:rPr>
+        <w:rFonts w:ascii="Symbol" w:hAnsi="Symbol" w:hint="default"/>
+        <w:sz w:val="20"/>
+      </w:rPr>
+    </w:lvl>
+    <w:lvl w:ilvl="1" w:tentative="1">
+      <w:start w:val="1"/>
+      <w:numFmt w:val="bullet"/>
+      <w:lvlText w:val="o"/>
+      <w:lvlJc w:val="left"/>
+      <w:pPr>
+        <w:tabs>
+          <w:tab w:val="num" w:pos="1440"/>
+        </w:tabs>
+        <w:ind w:left="1440" w:hanging="360"/>
+      </w:pPr>
+      <w:rPr>
+        <w:rFonts w:ascii="Courier New" w:hAnsi="Courier New" w:hint="default"/>
+        <w:sz w:val="20"/>
+      </w:rPr>
+    </w:lvl>
+    <w:lvl w:ilvl="2" w:tentative="1">
+      <w:start w:val="1"/>
+      <w:numFmt w:val="bullet"/>
+      <w:lvlText w:val=""/>
+      <w:lvlJc w:val="left"/>
+      <w:pPr>
+        <w:tabs>
+          <w:tab w:val="num" w:pos="2160"/>
+        </w:tabs>
+        <w:ind w:left="2160" w:hanging="360"/>
+      </w:pPr>
+      <w:rPr>
+        <w:rFonts w:ascii="Wingdings" w:hAnsi="Wingdings" w:hint="default"/>
+        <w:sz w:val="20"/>
+      </w:rPr>
+    </w:lvl>
+    <w:lvl w:ilvl="3" w:tentative="1">
+      <w:start w:val="1"/>
+      <w:numFmt w:val="bullet"/>
+      <w:lvlText w:val=""/>
+      <w:lvlJc w:val="left"/>
+      <w:pPr>
+        <w:tabs>
+          <w:tab w:val="num" w:pos="2880"/>
+        </w:tabs>
+        <w:ind w:left="2880" w:hanging="360"/>
+      </w:pPr>
+      <w:rPr>
+        <w:rFonts w:ascii="Wingdings" w:hAnsi="Wingdings" w:hint="default"/>
+        <w:sz w:val="20"/>
+      </w:rPr>
+    </w:lvl>
+    <w:lvl w:ilvl="4" w:tentative="1">
+      <w:start w:val="1"/>
+      <w:numFmt w:val="bullet"/>
+      <w:lvlText w:val=""/>
+      <w:lvlJc w:val="left"/>
+      <w:pPr>
+        <w:tabs>
+          <w:tab w:val="num" w:pos="3600"/>
+        </w:tabs>
+        <w:ind w:left="3600" w:hanging="360"/>
+      </w:pPr>
+      <w:rPr>
+        <w:rFonts w:ascii="Wingdings" w:hAnsi="Wingdings" w:hint="default"/>
+        <w:sz w:val="20"/>
+      </w:rPr>
+    </w:lvl>
+    <w:lvl w:ilvl="5" w:tentative="1">
+      <w:start w:val="1"/>
+      <w:numFmt w:val="bullet"/>
+      <w:lvlText w:val=""/>
+      <w:lvlJc w:val="left"/>
+      <w:pPr>
+        <w:tabs>
+          <w:tab w:val="num" w:pos="4320"/>
+        </w:tabs>
+        <w:ind w:left="4320" w:hanging="360"/>
+      </w:pPr>
+      <w:rPr>
+        <w:rFonts w:ascii="Wingdings" w:hAnsi="Wingdings" w:hint="default"/>
+        <w:sz w:val="20"/>
+      </w:rPr>
+    </w:lvl>
+    <w:lvl w:ilvl="6" w:tentative="1">
+      <w:start w:val="1"/>
+      <w:numFmt w:val="bullet"/>
+      <w:lvlText w:val=""/>
+      <w:lvlJc w:val="left"/>
+      <w:pPr>
+        <w:tabs>
+          <w:tab w:val="num" w:pos="5040"/>
+        </w:tabs>
+        <w:ind w:left="5040" w:hanging="360"/>
+      </w:pPr>
+      <w:rPr>
+        <w:rFonts w:ascii="Wingdings" w:hAnsi="Wingdings" w:hint="default"/>
+        <w:sz w:val="20"/>
+      </w:rPr>
+    </w:lvl>
+    <w:lvl w:ilvl="7" w:tentative="1">
+      <w:start w:val="1"/>
+      <w:numFmt w:val="bullet"/>
+      <w:lvlText w:val=""/>
+      <w:lvlJc w:val="left"/>
+      <w:pPr>
+        <w:tabs>
+          <w:tab w:val="num" w:pos="5760"/>
+        </w:tabs>
+        <w:ind w:left="5760" w:hanging="360"/>
+      </w:pPr>
+      <w:rPr>
+        <w:rFonts w:ascii="Wingdings" w:hAnsi="Wingdings" w:hint="default"/>
+        <w:sz w:val="20"/>
+      </w:rPr>
+    </w:lvl>
+    <w:lvl w:ilvl="8" w:tentative="1">
+      <w:start w:val="1"/>
+      <w:numFmt w:val="bullet"/>
+      <w:lvlText w:val=""/>
+      <w:lvlJc w:val="left"/>
+      <w:pPr>
+        <w:tabs>
+          <w:tab w:val="num" w:pos="6480"/>
+        </w:tabs>
+        <w:ind w:left="6480" w:hanging="360"/>
+      </w:pPr>
+      <w:rPr>
+        <w:rFonts w:ascii="Wingdings" w:hAnsi="Wingdings" w:hint="default"/>
+        <w:sz w:val="20"/>
+      </w:rPr>
+    </w:lvl>
+  </w:abstractNum>
+  <w:abstractNum w:abstractNumId="21">
     <w:nsid w:val="767C3D2B"/>
     <w:multiLevelType w:val="multilevel"/>
     <w:tmpl w:val="ACC44C92"/>
@@ -1860,31 +8535,76 @@
     </w:lvl>
   </w:abstractNum>
   <w:num w:numId="1">
+    <w:abstractNumId w:val="2"/>
+  </w:num>
+  <w:num w:numId="2">
+    <w:abstractNumId w:val="11"/>
+  </w:num>
+  <w:num w:numId="3">
+    <w:abstractNumId w:val="12"/>
+  </w:num>
+  <w:num w:numId="4">
+    <w:abstractNumId w:val="13"/>
+  </w:num>
+  <w:num w:numId="5">
+    <w:abstractNumId w:val="3"/>
+  </w:num>
+  <w:num w:numId="6">
+    <w:abstractNumId w:val="21"/>
+  </w:num>
+  <w:num w:numId="7">
+    <w:abstractNumId w:val="5"/>
+  </w:num>
+  <w:num w:numId="8">
+    <w:abstractNumId w:val="1"/>
+  </w:num>
+  <w:num w:numId="9">
+    <w:abstractNumId w:val="6"/>
+  </w:num>
+  <w:num w:numId="10">
+    <w:abstractNumId w:val="19"/>
+  </w:num>
+  <w:num w:numId="11">
+    <w:abstractNumId w:val="7"/>
+  </w:num>
+  <w:num w:numId="12">
+    <w:abstractNumId w:val="14"/>
+  </w:num>
+  <w:num w:numId="13">
+    <w:abstractNumId w:val="20"/>
+  </w:num>
+  <w:num w:numId="14">
+    <w:abstractNumId w:val="18"/>
+  </w:num>
+  <w:num w:numId="15">
+    <w:abstractNumId w:val="10"/>
+  </w:num>
+  <w:num w:numId="16">
+    <w:abstractNumId w:val="16"/>
+  </w:num>
+  <w:num w:numId="17">
+    <w:abstractNumId w:val="15"/>
+  </w:num>
+  <w:num w:numId="18">
+    <w:abstractNumId w:val="9"/>
+  </w:num>
+  <w:num w:numId="19">
+    <w:abstractNumId w:val="4"/>
+  </w:num>
+  <w:num w:numId="20">
     <w:abstractNumId w:val="0"/>
   </w:num>
-  <w:num w:numId="2">
-    <w:abstractNumId w:val="3"/>
+  <w:num w:numId="21">
+    <w:abstractNumId w:val="17"/>
   </w:num>
-  <w:num w:numId="3">
-    <w:abstractNumId w:val="4"/>
-  </w:num>
-  <w:num w:numId="4">
-    <w:abstractNumId w:val="5"/>
-  </w:num>
-  <w:num w:numId="5">
-    <w:abstractNumId w:val="1"/>
-  </w:num>
-  <w:num w:numId="6">
-    <w:abstractNumId w:val="6"/>
-  </w:num>
-  <w:num w:numId="7">
-    <w:abstractNumId w:val="2"/>
+  <w:num w:numId="22">
+    <w:abstractNumId w:val="8"/>
   </w:num>
 </w:numbering>
 </file>
 
 <file path=word/styles.xml><?xml version="1.0" encoding="utf-8"?>
-<w:styles xmlns:mc="http://schemas.openxmlformats.org/markup-compatibility/2006" xmlns:r="http://schemas.openxmlformats.org/officeDocument/2006/relationships" xmlns:w="http://schemas.openxmlformats.org/wordprocessingml/2006/main" xmlns:w14="http://schemas.microsoft.com/office/word/2010/wordml" xmlns:w15="http://schemas.microsoft.com/office/word/2012/wordml" mc:Ignorable="w14 w15">
+<w:styles xmlns:r="http://schemas.openxmlformats.org/officeDocument/2006/relationships" xmlns:w="http://schemas.openxmlformats.org/wordprocessingml/2006/main">
   <w:docDefaults>
     <w:rPrDefault>
       <w:rPr>
@@ -1897,382 +8617,149 @@
     </w:rPrDefault>
     <w:pPrDefault/>
   </w:docDefaults>
-  <w:latentStyles w:defLockedState="0" w:defUIPriority="99" w:defSemiHidden="0" w:defUnhideWhenUsed="0" w:defQFormat="0" w:count="371">
-    <w:lsdException w:name="Normal" w:uiPriority="0" w:qFormat="1"/>
-    <w:lsdException w:name="heading 1" w:uiPriority="9" w:qFormat="1"/>
-    <w:lsdException w:name="heading 2" w:semiHidden="1" w:uiPriority="9" w:unhideWhenUsed="1" w:qFormat="1"/>
-    <w:lsdException w:name="heading 3" w:semiHidden="1" w:uiPriority="9" w:unhideWhenUsed="1" w:qFormat="1"/>
-    <w:lsdException w:name="heading 4" w:semiHidden="1" w:uiPriority="9" w:unhideWhenUsed="1" w:qFormat="1"/>
-    <w:lsdException w:name="heading 5" w:semiHidden="1" w:uiPriority="9" w:unhideWhenUsed="1" w:qFormat="1"/>
-    <w:lsdException w:name="heading 6" w:semiHidden="1" w:uiPriority="9" w:unhideWhenUsed="1" w:qFormat="1"/>
-    <w:lsdException w:name="heading 7" w:semiHidden="1" w:uiPriority="9" w:unhideWhenUsed="1" w:qFormat="1"/>
-    <w:lsdException w:name="heading 8" w:semiHidden="1" w:uiPriority="9" w:unhideWhenUsed="1" w:qFormat="1"/>
-    <w:lsdException w:name="heading 9" w:semiHidden="1" w:uiPriority="9" w:unhideWhenUsed="1" w:qFormat="1"/>
-    <w:lsdException w:name="index 1" w:semiHidden="1" w:unhideWhenUsed="1"/>
-    <w:lsdException w:name="index 2" w:semiHidden="1" w:unhideWhenUsed="1"/>
-    <w:lsdException w:name="index 3" w:semiHidden="1" w:unhideWhenUsed="1"/>
-    <w:lsdException w:name="index 4" w:semiHidden="1" w:unhideWhenUsed="1"/>
-    <w:lsdException w:name="index 5" w:semiHidden="1" w:unhideWhenUsed="1"/>
-    <w:lsdException w:name="index 6" w:semiHidden="1" w:unhideWhenUsed="1"/>
-    <w:lsdException w:name="index 7" w:semiHidden="1" w:unhideWhenUsed="1"/>
-    <w:lsdException w:name="index 8" w:semiHidden="1" w:unhideWhenUsed="1"/>
-    <w:lsdException w:name="index 9" w:semiHidden="1" w:unhideWhenUsed="1"/>
-    <w:lsdException w:name="toc 1" w:semiHidden="1" w:uiPriority="39" w:unhideWhenUsed="1"/>
-    <w:lsdException w:name="toc 2" w:semiHidden="1" w:uiPriority="39" w:unhideWhenUsed="1"/>
-    <w:lsdException w:name="toc 3" w:semiHidden="1" w:uiPriority="39" w:unhideWhenUsed="1"/>
-    <w:lsdException w:name="toc 4" w:semiHidden="1" w:uiPriority="39" w:unhideWhenUsed="1"/>
-    <w:lsdException w:name="toc 5" w:semiHidden="1" w:uiPriority="39" w:unhideWhenUsed="1"/>
-    <w:lsdException w:name="toc 6" w:semiHidden="1" w:uiPriority="39" w:unhideWhenUsed="1"/>
-    <w:lsdException w:name="toc 7" w:semiHidden="1" w:uiPriority="39" w:unhideWhenUsed="1"/>
-    <w:lsdException w:name="toc 8" w:semiHidden="1" w:uiPriority="39" w:unhideWhenUsed="1"/>
-    <w:lsdException w:name="toc 9" w:semiHidden="1" w:uiPriority="39" w:unhideWhenUsed="1"/>
-    <w:lsdException w:name="Normal Indent" w:semiHidden="1" w:unhideWhenUsed="1"/>
-    <w:lsdException w:name="footnote text" w:semiHidden="1" w:unhideWhenUsed="1"/>
-    <w:lsdException w:name="annotation text" w:semiHidden="1" w:unhideWhenUsed="1"/>
-    <w:lsdException w:name="header" w:semiHidden="1" w:unhideWhenUsed="1"/>
-    <w:lsdException w:name="footer" w:semiHidden="1" w:unhideWhenUsed="1"/>
-    <w:lsdException w:name="index heading" w:semiHidden="1" w:unhideWhenUsed="1"/>
-    <w:lsdException w:name="caption" w:semiHidden="1" w:uiPriority="35" w:unhideWhenUsed="1" w:qFormat="1"/>
-    <w:lsdException w:name="table of figures" w:semiHidden="1" w:unhideWhenUsed="1"/>
-    <w:lsdException w:name="envelope address" w:semiHidden="1" w:unhideWhenUsed="1"/>
-    <w:lsdException w:name="envelope return" w:semiHidden="1" w:unhideWhenUsed="1"/>
-    <w:lsdException w:name="footnote reference" w:semiHidden="1" w:unhideWhenUsed="1"/>
-    <w:lsdException w:name="annotation reference" w:semiHidden="1" w:unhideWhenUsed="1"/>
-    <w:lsdException w:name="line number" w:semiHidden="1" w:unhideWhenUsed="1"/>
-    <w:lsdException w:name="page number" w:semiHidden="1" w:unhideWhenUsed="1"/>
-    <w:lsdException w:name="endnote reference" w:semiHidden="1" w:unhideWhenUsed="1"/>
-    <w:lsdException w:name="endnote text" w:semiHidden="1" w:unhideWhenUsed="1"/>
-    <w:lsdException w:name="table of authorities" w:semiHidden="1" w:unhideWhenUsed="1"/>
-    <w:lsdException w:name="macro" w:semiHidden="1" w:unhideWhenUsed="1"/>
-    <w:lsdException w:name="toa heading" w:semiHidden="1" w:unhideWhenUsed="1"/>
-    <w:lsdException w:name="List" w:semiHidden="1" w:unhideWhenUsed="1"/>
-    <w:lsdException w:name="List Bullet" w:semiHidden="1" w:unhideWhenUsed="1"/>
-    <w:lsdException w:name="List Number" w:semiHidden="1" w:unhideWhenUsed="1"/>
-    <w:lsdException w:name="List 2" w:semiHidden="1" w:unhideWhenUsed="1"/>
-    <w:lsdException w:name="List 3" w:semiHidden="1" w:unhideWhenUsed="1"/>
-    <w:lsdException w:name="List 4" w:semiHidden="1" w:unhideWhenUsed="1"/>
-    <w:lsdException w:name="List 5" w:semiHidden="1" w:unhideWhenUsed="1"/>
-    <w:lsdException w:name="List Bullet 2" w:semiHidden="1" w:unhideWhenUsed="1"/>
-    <w:lsdException w:name="List Bullet 3" w:semiHidden="1" w:unhideWhenUsed="1"/>
-    <w:lsdException w:name="List Bullet 4" w:semiHidden="1" w:unhideWhenUsed="1"/>
-    <w:lsdException w:name="List Bullet 5" w:semiHidden="1" w:unhideWhenUsed="1"/>
-    <w:lsdException w:name="List Number 2" w:semiHidden="1" w:unhideWhenUsed="1"/>
-    <w:lsdException w:name="List Number 3" w:semiHidden="1" w:unhideWhenUsed="1"/>
-    <w:lsdException w:name="List Number 4" w:semiHidden="1" w:unhideWhenUsed="1"/>
-    <w:lsdException w:name="List Number 5" w:semiHidden="1" w:unhideWhenUsed="1"/>
-    <w:lsdException w:name="Title" w:uiPriority="10" w:qFormat="1"/>
-    <w:lsdException w:name="Closing" w:semiHidden="1" w:unhideWhenUsed="1"/>
-    <w:lsdException w:name="Signature" w:semiHidden="1" w:unhideWhenUsed="1"/>
-    <w:lsdException w:name="Default Paragraph Font" w:semiHidden="1" w:uiPriority="1" w:unhideWhenUsed="1"/>
-    <w:lsdException w:name="Body Text" w:semiHidden="1" w:unhideWhenUsed="1"/>
-    <w:lsdException w:name="Body Text Indent" w:semiHidden="1" w:unhideWhenUsed="1"/>
-    <w:lsdException w:name="List Continue" w:semiHidden="1" w:unhideWhenUsed="1"/>
-    <w:lsdException w:name="List Continue 2" w:semiHidden="1" w:unhideWhenUsed="1"/>
-    <w:lsdException w:name="List Continue 3" w:semiHidden="1" w:unhideWhenUsed="1"/>
-    <w:lsdException w:name="List Continue 4" w:semiHidden="1" w:unhideWhenUsed="1"/>
-    <w:lsdException w:name="List Continue 5" w:semiHidden="1" w:unhideWhenUsed="1"/>
-    <w:lsdException w:name="Message Header" w:semiHidden="1" w:unhideWhenUsed="1"/>
-    <w:lsdException w:name="Subtitle" w:uiPriority="11" w:qFormat="1"/>
-    <w:lsdException w:name="Salutation" w:semiHidden="1" w:unhideWhenUsed="1"/>
-    <w:lsdException w:name="Date" w:semiHidden="1" w:unhideWhenUsed="1"/>
-    <w:lsdException w:name="Body Text First Indent" w:semiHidden="1" w:unhideWhenUsed="1"/>
-    <w:lsdException w:name="Body Text First Indent 2" w:semiHidden="1" w:unhideWhenUsed="1"/>
-    <w:lsdException w:name="Note Heading" w:semiHidden="1" w:unhideWhenUsed="1"/>
-    <w:lsdException w:name="Body Text 2" w:semiHidden="1" w:unhideWhenUsed="1"/>
-    <w:lsdException w:name="Body Text 3" w:semiHidden="1" w:unhideWhenUsed="1"/>
-    <w:lsdException w:name="Body Text Indent 2" w:semiHidden="1" w:unhideWhenUsed="1"/>
-    <w:lsdException w:name="Body Text Indent 3" w:semiHidden="1" w:unhideWhenUsed="1"/>
-    <w:lsdException w:name="Block Text" w:semiHidden="1" w:unhideWhenUsed="1"/>
-    <w:lsdException w:name="Hyperlink" w:semiHidden="1" w:unhideWhenUsed="1"/>
-    <w:lsdException w:name="FollowedHyperlink" w:semiHidden="1" w:unhideWhenUsed="1"/>
-    <w:lsdException w:name="Strong" w:uiPriority="22" w:qFormat="1"/>
-    <w:lsdException w:name="Emphasis" w:uiPriority="20" w:qFormat="1"/>
-    <w:lsdException w:name="Document Map" w:semiHidden="1" w:unhideWhenUsed="1"/>
-    <w:lsdException w:name="Plain Text" w:semiHidden="1" w:unhideWhenUsed="1"/>
-    <w:lsdException w:name="E-mail Signature" w:semiHidden="1" w:unhideWhenUsed="1"/>
-    <w:lsdException w:name="HTML Top of Form" w:semiHidden="1" w:unhideWhenUsed="1"/>
-    <w:lsdException w:name="HTML Bottom of Form" w:semiHidden="1" w:unhideWhenUsed="1"/>
-    <w:lsdException w:name="Normal (Web)" w:semiHidden="1" w:unhideWhenUsed="1"/>
-    <w:lsdException w:name="HTML Acronym" w:semiHidden="1" w:unhideWhenUsed="1"/>
-    <w:lsdException w:name="HTML Address" w:semiHidden="1" w:unhideWhenUsed="1"/>
-    <w:lsdException w:name="HTML Cite" w:semiHidden="1" w:unhideWhenUsed="1"/>
-    <w:lsdException w:name="HTML Code" w:semiHidden="1" w:unhideWhenUsed="1"/>
-    <w:lsdException w:name="HTML Definition" w:semiHidden="1" w:unhideWhenUsed="1"/>
-    <w:lsdException w:name="HTML Keyboard" w:semiHidden="1" w:unhideWhenUsed="1"/>
-    <w:lsdException w:name="HTML Preformatted" w:semiHidden="1" w:unhideWhenUsed="1"/>
-    <w:lsdException w:name="HTML Sample" w:semiHidden="1" w:unhideWhenUsed="1"/>
-    <w:lsdException w:name="HTML Typewriter" w:semiHidden="1" w:unhideWhenUsed="1"/>
-    <w:lsdException w:name="HTML Variable" w:semiHidden="1" w:unhideWhenUsed="1"/>
-    <w:lsdException w:name="Normal Table" w:semiHidden="1" w:unhideWhenUsed="1"/>
-    <w:lsdException w:name="annotation subject" w:semiHidden="1" w:unhideWhenUsed="1"/>
-    <w:lsdException w:name="No List" w:semiHidden="1" w:unhideWhenUsed="1"/>
-    <w:lsdException w:name="Outline List 1" w:semiHidden="1" w:unhideWhenUsed="1"/>
-    <w:lsdException w:name="Outline List 2" w:semiHidden="1" w:unhideWhenUsed="1"/>
-    <w:lsdException w:name="Outline List 3" w:semiHidden="1" w:unhideWhenUsed="1"/>
-    <w:lsdException w:name="Table Simple 1" w:semiHidden="1" w:unhideWhenUsed="1"/>
-    <w:lsdException w:name="Table Simple 2" w:semiHidden="1" w:unhideWhenUsed="1"/>
-    <w:lsdException w:name="Table Simple 3" w:semiHidden="1" w:unhideWhenUsed="1"/>
-    <w:lsdException w:name="Table Classic 1" w:semiHidden="1" w:unhideWhenUsed="1"/>
-    <w:lsdException w:name="Table Classic 2" w:semiHidden="1" w:unhideWhenUsed="1"/>
-    <w:lsdException w:name="Table Classic 3" w:semiHidden="1" w:unhideWhenUsed="1"/>
-    <w:lsdException w:name="Table Classic 4" w:semiHidden="1" w:unhideWhenUsed="1"/>
-    <w:lsdException w:name="Table Colorful 1" w:semiHidden="1" w:unhideWhenUsed="1"/>
-    <w:lsdException w:name="Table Colorful 2" w:semiHidden="1" w:unhideWhenUsed="1"/>
-    <w:lsdException w:name="Table Colorful 3" w:semiHidden="1" w:unhideWhenUsed="1"/>
-    <w:lsdException w:name="Table Columns 1" w:semiHidden="1" w:unhideWhenUsed="1"/>
-    <w:lsdException w:name="Table Columns 2" w:semiHidden="1" w:unhideWhenUsed="1"/>
-    <w:lsdException w:name="Table Columns 3" w:semiHidden="1" w:unhideWhenUsed="1"/>
-    <w:lsdException w:name="Table Columns 4" w:semiHidden="1" w:unhideWhenUsed="1"/>
-    <w:lsdException w:name="Table Columns 5" w:semiHidden="1" w:unhideWhenUsed="1"/>
-    <w:lsdException w:name="Table Grid 1" w:semiHidden="1" w:unhideWhenUsed="1"/>
-    <w:lsdException w:name="Table Grid 2" w:semiHidden="1" w:unhideWhenUsed="1"/>
-    <w:lsdException w:name="Table Grid 3" w:semiHidden="1" w:unhideWhenUsed="1"/>
-    <w:lsdException w:name="Table Grid 4" w:semiHidden="1" w:unhideWhenUsed="1"/>
-    <w:lsdException w:name="Table Grid 5" w:semiHidden="1" w:unhideWhenUsed="1"/>
-    <w:lsdException w:name="Table Grid 6" w:semiHidden="1" w:unhideWhenUsed="1"/>
-    <w:lsdException w:name="Table Grid 7" w:semiHidden="1" w:unhideWhenUsed="1"/>
-    <w:lsdException w:name="Table Grid 8" w:semiHidden="1" w:unhideWhenUsed="1"/>
-    <w:lsdException w:name="Table List 1" w:semiHidden="1" w:unhideWhenUsed="1"/>
-    <w:lsdException w:name="Table List 2" w:semiHidden="1" w:unhideWhenUsed="1"/>
-    <w:lsdException w:name="Table List 3" w:semiHidden="1" w:unhideWhenUsed="1"/>
-    <w:lsdException w:name="Table List 4" w:semiHidden="1" w:unhideWhenUsed="1"/>
-    <w:lsdException w:name="Table List 5" w:semiHidden="1" w:unhideWhenUsed="1"/>
-    <w:lsdException w:name="Table List 6" w:semiHidden="1" w:unhideWhenUsed="1"/>
-    <w:lsdException w:name="Table List 7" w:semiHidden="1" w:unhideWhenUsed="1"/>
-    <w:lsdException w:name="Table List 8" w:semiHidden="1" w:unhideWhenUsed="1"/>
-    <w:lsdException w:name="Table 3D effects 1" w:semiHidden="1" w:unhideWhenUsed="1"/>
-    <w:lsdException w:name="Table 3D effects 2" w:semiHidden="1" w:unhideWhenUsed="1"/>
-    <w:lsdException w:name="Table 3D effects 3" w:semiHidden="1" w:unhideWhenUsed="1"/>
-    <w:lsdException w:name="Table Contemporary" w:semiHidden="1" w:unhideWhenUsed="1"/>
-    <w:lsdException w:name="Table Elegant" w:semiHidden="1" w:unhideWhenUsed="1"/>
-    <w:lsdException w:name="Table Professional" w:semiHidden="1" w:unhideWhenUsed="1"/>
-    <w:lsdException w:name="Table Subtle 1" w:semiHidden="1" w:unhideWhenUsed="1"/>
-    <w:lsdException w:name="Table Subtle 2" w:semiHidden="1" w:unhideWhenUsed="1"/>
-    <w:lsdException w:name="Table Web 1" w:semiHidden="1" w:unhideWhenUsed="1"/>
-    <w:lsdException w:name="Table Web 2" w:semiHidden="1" w:unhideWhenUsed="1"/>
-    <w:lsdException w:name="Table Web 3" w:semiHidden="1" w:unhideWhenUsed="1"/>
-    <w:lsdException w:name="Balloon Text" w:semiHidden="1" w:unhideWhenUsed="1"/>
-    <w:lsdException w:name="Table Grid" w:uiPriority="39"/>
-    <w:lsdException w:name="Table Theme" w:semiHidden="1" w:unhideWhenUsed="1"/>
-    <w:lsdException w:name="Placeholder Text" w:semiHidden="1"/>
-    <w:lsdException w:name="No Spacing" w:uiPriority="1" w:qFormat="1"/>
-    <w:lsdException w:name="Light Shading" w:uiPriority="60"/>
-    <w:lsdException w:name="Light List" w:uiPriority="61"/>
-    <w:lsdException w:name="Light Grid" w:uiPriority="62"/>
-    <w:lsdException w:name="Medium Shading 1" w:uiPriority="63"/>
-    <w:lsdException w:name="Medium Shading 2" w:uiPriority="64"/>
-    <w:lsdException w:name="Medium List 1" w:uiPriority="65"/>
-    <w:lsdException w:name="Medium List 2" w:uiPriority="66"/>
-    <w:lsdException w:name="Medium Grid 1" w:uiPriority="67"/>
-    <w:lsdException w:name="Medium Grid 2" w:uiPriority="68"/>
-    <w:lsdException w:name="Medium Grid 3" w:uiPriority="69"/>
-    <w:lsdException w:name="Dark List" w:uiPriority="70"/>
-    <w:lsdException w:name="Colorful Shading" w:uiPriority="71"/>
-    <w:lsdException w:name="Colorful List" w:uiPriority="72"/>
-    <w:lsdException w:name="Colorful Grid" w:uiPriority="73"/>
-    <w:lsdException w:name="Light Shading Accent 1" w:uiPriority="60"/>
-    <w:lsdException w:name="Light List Accent 1" w:uiPriority="61"/>
-    <w:lsdException w:name="Light Grid Accent 1" w:uiPriority="62"/>
-    <w:lsdException w:name="Medium Shading 1 Accent 1" w:uiPriority="63"/>
-    <w:lsdException w:name="Medium Shading 2 Accent 1" w:uiPriority="64"/>
-    <w:lsdException w:name="Medium List 1 Accent 1" w:uiPriority="65"/>
-    <w:lsdException w:name="Revision" w:semiHidden="1"/>
-    <w:lsdException w:name="List Paragraph" w:uiPriority="34" w:qFormat="1"/>
-    <w:lsdException w:name="Quote" w:uiPriority="29" w:qFormat="1"/>
-    <w:lsdException w:name="Intense Quote" w:uiPriority="30" w:qFormat="1"/>
-    <w:lsdException w:name="Medium List 2 Accent 1" w:uiPriority="66"/>
-    <w:lsdException w:name="Medium Grid 1 Accent 1" w:uiPriority="67"/>
-    <w:lsdException w:name="Medium Grid 2 Accent 1" w:uiPriority="68"/>
-    <w:lsdException w:name="Medium Grid 3 Accent 1" w:uiPriority="69"/>
-    <w:lsdException w:name="Dark List Accent 1" w:uiPriority="70"/>
-    <w:lsdException w:name="Colorful Shading Accent 1" w:uiPriority="71"/>
-    <w:lsdException w:name="Colorful List Accent 1" w:uiPriority="72"/>
-    <w:lsdException w:name="Colorful Grid Accent 1" w:uiPriority="73"/>
-    <w:lsdException w:name="Light Shading Accent 2" w:uiPriority="60"/>
-    <w:lsdException w:name="Light List Accent 2" w:uiPriority="61"/>
-    <w:lsdException w:name="Light Grid Accent 2" w:uiPriority="62"/>
-    <w:lsdException w:name="Medium Shading 1 Accent 2" w:uiPriority="63"/>
-    <w:lsdException w:name="Medium Shading 2 Accent 2" w:uiPriority="64"/>
-    <w:lsdException w:name="Medium List 1 Accent 2" w:uiPriority="65"/>
-    <w:lsdException w:name="Medium List 2 Accent 2" w:uiPriority="66"/>
-    <w:lsdException w:name="Medium Grid 1 Accent 2" w:uiPriority="67"/>
-    <w:lsdException w:name="Medium Grid 2 Accent 2" w:uiPriority="68"/>
-    <w:lsdException w:name="Medium Grid 3 Accent 2" w:uiPriority="69"/>
-    <w:lsdException w:name="Dark List Accent 2" w:uiPriority="70"/>
-    <w:lsdException w:name="Colorful Shading Accent 2" w:uiPriority="71"/>
-    <w:lsdException w:name="Colorful List Accent 2" w:uiPriority="72"/>
-    <w:lsdException w:name="Colorful Grid Accent 2" w:uiPriority="73"/>
-    <w:lsdException w:name="Light Shading Accent 3" w:uiPriority="60"/>
-    <w:lsdException w:name="Light List Accent 3" w:uiPriority="61"/>
-    <w:lsdException w:name="Light Grid Accent 3" w:uiPriority="62"/>
-    <w:lsdException w:name="Medium Shading 1 Accent 3" w:uiPriority="63"/>
-    <w:lsdException w:name="Medium Shading 2 Accent 3" w:uiPriority="64"/>
-    <w:lsdException w:name="Medium List 1 Accent 3" w:uiPriority="65"/>
-    <w:lsdException w:name="Medium List 2 Accent 3" w:uiPriority="66"/>
-    <w:lsdException w:name="Medium Grid 1 Accent 3" w:uiPriority="67"/>
-    <w:lsdException w:name="Medium Grid 2 Accent 3" w:uiPriority="68"/>
-    <w:lsdException w:name="Medium Grid 3 Accent 3" w:uiPriority="69"/>
-    <w:lsdException w:name="Dark List Accent 3" w:uiPriority="70"/>
-    <w:lsdException w:name="Colorful Shading Accent 3" w:uiPriority="71"/>
-    <w:lsdException w:name="Colorful List Accent 3" w:uiPriority="72"/>
-    <w:lsdException w:name="Colorful Grid Accent 3" w:uiPriority="73"/>
-    <w:lsdException w:name="Light Shading Accent 4" w:uiPriority="60"/>
-    <w:lsdException w:name="Light List Accent 4" w:uiPriority="61"/>
-    <w:lsdException w:name="Light Grid Accent 4" w:uiPriority="62"/>
-    <w:lsdException w:name="Medium Shading 1 Accent 4" w:uiPriority="63"/>
-    <w:lsdException w:name="Medium Shading 2 Accent 4" w:uiPriority="64"/>
-    <w:lsdException w:name="Medium List 1 Accent 4" w:uiPriority="65"/>
-    <w:lsdException w:name="Medium List 2 Accent 4" w:uiPriority="66"/>
-    <w:lsdException w:name="Medium Grid 1 Accent 4" w:uiPriority="67"/>
-    <w:lsdException w:name="Medium Grid 2 Accent 4" w:uiPriority="68"/>
-    <w:lsdException w:name="Medium Grid 3 Accent 4" w:uiPriority="69"/>
-    <w:lsdException w:name="Dark List Accent 4" w:uiPriority="70"/>
-    <w:lsdException w:name="Colorful Shading Accent 4" w:uiPriority="71"/>
-    <w:lsdException w:name="Colorful List Accent 4" w:uiPriority="72"/>
-    <w:lsdException w:name="Colorful Grid Accent 4" w:uiPriority="73"/>
-    <w:lsdException w:name="Light Shading Accent 5" w:uiPriority="60"/>
-    <w:lsdException w:name="Light List Accent 5" w:uiPriority="61"/>
-    <w:lsdException w:name="Light Grid Accent 5" w:uiPriority="62"/>
-    <w:lsdException w:name="Medium Shading 1 Accent 5" w:uiPriority="63"/>
-    <w:lsdException w:name="Medium Shading 2 Accent 5" w:uiPriority="64"/>
-    <w:lsdException w:name="Medium List 1 Accent 5" w:uiPriority="65"/>
-    <w:lsdException w:name="Medium List 2 Accent 5" w:uiPriority="66"/>
-    <w:lsdException w:name="Medium Grid 1 Accent 5" w:uiPriority="67"/>
-    <w:lsdException w:name="Medium Grid 2 Accent 5" w:uiPriority="68"/>
-    <w:lsdException w:name="Medium Grid 3 Accent 5" w:uiPriority="69"/>
-    <w:lsdException w:name="Dark List Accent 5" w:uiPriority="70"/>
-    <w:lsdException w:name="Colorful Shading Accent 5" w:uiPriority="71"/>
-    <w:lsdException w:name="Colorful List Accent 5" w:uiPriority="72"/>
-    <w:lsdException w:name="Colorful Grid Accent 5" w:uiPriority="73"/>
-    <w:lsdException w:name="Light Shading Accent 6" w:uiPriority="60"/>
-    <w:lsdException w:name="Light List Accent 6" w:uiPriority="61"/>
-    <w:lsdException w:name="Light Grid Accent 6" w:uiPriority="62"/>
-    <w:lsdException w:name="Medium Shading 1 Accent 6" w:uiPriority="63"/>
-    <w:lsdException w:name="Medium Shading 2 Accent 6" w:uiPriority="64"/>
-    <w:lsdException w:name="Medium List 1 Accent 6" w:uiPriority="65"/>
-    <w:lsdException w:name="Medium List 2 Accent 6" w:uiPriority="66"/>
-    <w:lsdException w:name="Medium Grid 1 Accent 6" w:uiPriority="67"/>
-    <w:lsdException w:name="Medium Grid 2 Accent 6" w:uiPriority="68"/>
-    <w:lsdException w:name="Medium Grid 3 Accent 6" w:uiPriority="69"/>
-    <w:lsdException w:name="Dark List Accent 6" w:uiPriority="70"/>
-    <w:lsdException w:name="Colorful Shading Accent 6" w:uiPriority="71"/>
-    <w:lsdException w:name="Colorful List Accent 6" w:uiPriority="72"/>
-    <w:lsdException w:name="Colorful Grid Accent 6" w:uiPriority="73"/>
-    <w:lsdException w:name="Subtle Emphasis" w:uiPriority="19" w:qFormat="1"/>
-    <w:lsdException w:name="Intense Emphasis" w:uiPriority="21" w:qFormat="1"/>
-    <w:lsdException w:name="Subtle Reference" w:uiPriority="31" w:qFormat="1"/>
-    <w:lsdException w:name="Intense Reference" w:uiPriority="32" w:qFormat="1"/>
-    <w:lsdException w:name="Book Title" w:uiPriority="33" w:qFormat="1"/>
-    <w:lsdException w:name="Bibliography" w:semiHidden="1" w:uiPriority="37" w:unhideWhenUsed="1"/>
-    <w:lsdException w:name="TOC Heading" w:semiHidden="1" w:uiPriority="39" w:unhideWhenUsed="1" w:qFormat="1"/>
-    <w:lsdException w:name="Plain Table 1" w:uiPriority="41"/>
-    <w:lsdException w:name="Plain Table 2" w:uiPriority="42"/>
-    <w:lsdException w:name="Plain Table 3" w:uiPriority="43"/>
-    <w:lsdException w:name="Plain Table 4" w:uiPriority="44"/>
-    <w:lsdException w:name="Plain Table 5" w:uiPriority="45"/>
-    <w:lsdException w:name="Grid Table Light" w:uiPriority="40"/>
-    <w:lsdException w:name="Grid Table 1 Light" w:uiPriority="46"/>
-    <w:lsdException w:name="Grid Table 2" w:uiPriority="47"/>
-    <w:lsdException w:name="Grid Table 3" w:uiPriority="48"/>
-    <w:lsdException w:name="Grid Table 4" w:uiPriority="49"/>
-    <w:lsdException w:name="Grid Table 5 Dark" w:uiPriority="50"/>
-    <w:lsdException w:name="Grid Table 6 Colorful" w:uiPriority="51"/>
-    <w:lsdException w:name="Grid Table 7 Colorful" w:uiPriority="52"/>
-    <w:lsdException w:name="Grid Table 1 Light Accent 1" w:uiPriority="46"/>
-    <w:lsdException w:name="Grid Table 2 Accent 1" w:uiPriority="47"/>
-    <w:lsdException w:name="Grid Table 3 Accent 1" w:uiPriority="48"/>
-    <w:lsdException w:name="Grid Table 4 Accent 1" w:uiPriority="49"/>
-    <w:lsdException w:name="Grid Table 5 Dark Accent 1" w:uiPriority="50"/>
-    <w:lsdException w:name="Grid Table 6 Colorful Accent 1" w:uiPriority="51"/>
-    <w:lsdException w:name="Grid Table 7 Colorful Accent 1" w:uiPriority="52"/>
-    <w:lsdException w:name="Grid Table 1 Light Accent 2" w:uiPriority="46"/>
-    <w:lsdException w:name="Grid Table 2 Accent 2" w:uiPriority="47"/>
-    <w:lsdException w:name="Grid Table 3 Accent 2" w:uiPriority="48"/>
-    <w:lsdException w:name="Grid Table 4 Accent 2" w:uiPriority="49"/>
-    <w:lsdException w:name="Grid Table 5 Dark Accent 2" w:uiPriority="50"/>
-    <w:lsdException w:name="Grid Table 6 Colorful Accent 2" w:uiPriority="51"/>
-    <w:lsdException w:name="Grid Table 7 Colorful Accent 2" w:uiPriority="52"/>
-    <w:lsdException w:name="Grid Table 1 Light Accent 3" w:uiPriority="46"/>
-    <w:lsdException w:name="Grid Table 2 Accent 3" w:uiPriority="47"/>
-    <w:lsdException w:name="Grid Table 3 Accent 3" w:uiPriority="48"/>
-    <w:lsdException w:name="Grid Table 4 Accent 3" w:uiPriority="49"/>
-    <w:lsdException w:name="Grid Table 5 Dark Accent 3" w:uiPriority="50"/>
-    <w:lsdException w:name="Grid Table 6 Colorful Accent 3" w:uiPriority="51"/>
-    <w:lsdException w:name="Grid Table 7 Colorful Accent 3" w:uiPriority="52"/>
-    <w:lsdException w:name="Grid Table 1 Light Accent 4" w:uiPriority="46"/>
-    <w:lsdException w:name="Grid Table 2 Accent 4" w:uiPriority="47"/>
-    <w:lsdException w:name="Grid Table 3 Accent 4" w:uiPriority="48"/>
-    <w:lsdException w:name="Grid Table 4 Accent 4" w:uiPriority="49"/>
-    <w:lsdException w:name="Grid Table 5 Dark Accent 4" w:uiPriority="50"/>
-    <w:lsdException w:name="Grid Table 6 Colorful Accent 4" w:uiPriority="51"/>
-    <w:lsdException w:name="Grid Table 7 Colorful Accent 4" w:uiPriority="52"/>
-    <w:lsdException w:name="Grid Table 1 Light Accent 5" w:uiPriority="46"/>
-    <w:lsdException w:name="Grid Table 2 Accent 5" w:uiPriority="47"/>
-    <w:lsdException w:name="Grid Table 3 Accent 5" w:uiPriority="48"/>
-    <w:lsdException w:name="Grid Table 4 Accent 5" w:uiPriority="49"/>
-    <w:lsdException w:name="Grid Table 5 Dark Accent 5" w:uiPriority="50"/>
-    <w:lsdException w:name="Grid Table 6 Colorful Accent 5" w:uiPriority="51"/>
-    <w:lsdException w:name="Grid Table 7 Colorful Accent 5" w:uiPriority="52"/>
-    <w:lsdException w:name="Grid Table 1 Light Accent 6" w:uiPriority="46"/>
-    <w:lsdException w:name="Grid Table 2 Accent 6" w:uiPriority="47"/>
-    <w:lsdException w:name="Grid Table 3 Accent 6" w:uiPriority="48"/>
-    <w:lsdException w:name="Grid Table 4 Accent 6" w:uiPriority="49"/>
-    <w:lsdException w:name="Grid Table 5 Dark Accent 6" w:uiPriority="50"/>
-    <w:lsdException w:name="Grid Table 6 Colorful Accent 6" w:uiPriority="51"/>
-    <w:lsdException w:name="Grid Table 7 Colorful Accent 6" w:uiPriority="52"/>
-    <w:lsdException w:name="List Table 1 Light" w:uiPriority="46"/>
-    <w:lsdException w:name="List Table 2" w:uiPriority="47"/>
-    <w:lsdException w:name="List Table 3" w:uiPriority="48"/>
-    <w:lsdException w:name="List Table 4" w:uiPriority="49"/>
-    <w:lsdException w:name="List Table 5 Dark" w:uiPriority="50"/>
-    <w:lsdException w:name="List Table 6 Colorful" w:uiPriority="51"/>
-    <w:lsdException w:name="List Table 7 Colorful" w:uiPriority="52"/>
-    <w:lsdException w:name="List Table 1 Light Accent 1" w:uiPriority="46"/>
-    <w:lsdException w:name="List Table 2 Accent 1" w:uiPriority="47"/>
-    <w:lsdException w:name="List Table 3 Accent 1" w:uiPriority="48"/>
-    <w:lsdException w:name="List Table 4 Accent 1" w:uiPriority="49"/>
-    <w:lsdException w:name="List Table 5 Dark Accent 1" w:uiPriority="50"/>
-    <w:lsdException w:name="List Table 6 Colorful Accent 1" w:uiPriority="51"/>
-    <w:lsdException w:name="List Table 7 Colorful Accent 1" w:uiPriority="52"/>
-    <w:lsdException w:name="List Table 1 Light Accent 2" w:uiPriority="46"/>
-    <w:lsdException w:name="List Table 2 Accent 2" w:uiPriority="47"/>
-    <w:lsdException w:name="List Table 3 Accent 2" w:uiPriority="48"/>
-    <w:lsdException w:name="List Table 4 Accent 2" w:uiPriority="49"/>
-    <w:lsdException w:name="List Table 5 Dark Accent 2" w:uiPriority="50"/>
-    <w:lsdException w:name="List Table 6 Colorful Accent 2" w:uiPriority="51"/>
-    <w:lsdException w:name="List Table 7 Colorful Accent 2" w:uiPriority="52"/>
-    <w:lsdException w:name="List Table 1 Light Accent 3" w:uiPriority="46"/>
-    <w:lsdException w:name="List Table 2 Accent 3" w:uiPriority="47"/>
-    <w:lsdException w:name="List Table 3 Accent 3" w:uiPriority="48"/>
-    <w:lsdException w:name="List Table 4 Accent 3" w:uiPriority="49"/>
-    <w:lsdException w:name="List Table 5 Dark Accent 3" w:uiPriority="50"/>
-    <w:lsdException w:name="List Table 6 Colorful Accent 3" w:uiPriority="51"/>
-    <w:lsdException w:name="List Table 7 Colorful Accent 3" w:uiPriority="52"/>
-    <w:lsdException w:name="List Table 1 Light Accent 4" w:uiPriority="46"/>
-    <w:lsdException w:name="List Table 2 Accent 4" w:uiPriority="47"/>
-    <w:lsdException w:name="List Table 3 Accent 4" w:uiPriority="48"/>
-    <w:lsdException w:name="List Table 4 Accent 4" w:uiPriority="49"/>
-    <w:lsdException w:name="List Table 5 Dark Accent 4" w:uiPriority="50"/>
-    <w:lsdException w:name="List Table 6 Colorful Accent 4" w:uiPriority="51"/>
-    <w:lsdException w:name="List Table 7 Colorful Accent 4" w:uiPriority="52"/>
-    <w:lsdException w:name="List Table 1 Light Accent 5" w:uiPriority="46"/>
-    <w:lsdException w:name="List Table 2 Accent 5" w:uiPriority="47"/>
-    <w:lsdException w:name="List Table 3 Accent 5" w:uiPriority="48"/>
-    <w:lsdException w:name="List Table 4 Accent 5" w:uiPriority="49"/>
-    <w:lsdException w:name="List Table 5 Dark Accent 5" w:uiPriority="50"/>
-    <w:lsdException w:name="List Table 6 Colorful Accent 5" w:uiPriority="51"/>
-    <w:lsdException w:name="List Table 7 Colorful Accent 5" w:uiPriority="52"/>
-    <w:lsdException w:name="List Table 1 Light Accent 6" w:uiPriority="46"/>
-    <w:lsdException w:name="List Table 2 Accent 6" w:uiPriority="47"/>
-    <w:lsdException w:name="List Table 3 Accent 6" w:uiPriority="48"/>
-    <w:lsdException w:name="List Table 4 Accent 6" w:uiPriority="49"/>
-    <w:lsdException w:name="List Table 5 Dark Accent 6" w:uiPriority="50"/>
-    <w:lsdException w:name="List Table 6 Colorful Accent 6" w:uiPriority="51"/>
-    <w:lsdException w:name="List Table 7 Colorful Accent 6" w:uiPriority="52"/>
+  <w:latentStyles w:defLockedState="0" w:defUIPriority="99" w:defSemiHidden="1" w:defUnhideWhenUsed="1" w:defQFormat="0" w:count="267">
+    <w:lsdException w:name="Normal" w:semiHidden="0" w:uiPriority="0" w:unhideWhenUsed="0" w:qFormat="1"/>
+    <w:lsdException w:name="heading 1" w:semiHidden="0" w:uiPriority="9" w:unhideWhenUsed="0" w:qFormat="1"/>
+    <w:lsdException w:name="heading 2" w:uiPriority="9" w:qFormat="1"/>
+    <w:lsdException w:name="heading 3" w:uiPriority="9" w:qFormat="1"/>
+    <w:lsdException w:name="heading 4" w:uiPriority="9" w:qFormat="1"/>
+    <w:lsdException w:name="heading 5" w:uiPriority="9" w:qFormat="1"/>
+    <w:lsdException w:name="heading 6" w:uiPriority="9" w:qFormat="1"/>
+    <w:lsdException w:name="heading 7" w:uiPriority="9" w:qFormat="1"/>
+    <w:lsdException w:name="heading 8" w:uiPriority="9" w:qFormat="1"/>
+    <w:lsdException w:name="heading 9" w:uiPriority="9" w:qFormat="1"/>
+    <w:lsdException w:name="toc 1" w:uiPriority="39"/>
+    <w:lsdException w:name="toc 2" w:uiPriority="39"/>
+    <w:lsdException w:name="toc 3" w:uiPriority="39"/>
+    <w:lsdException w:name="toc 4" w:uiPriority="39"/>
+    <w:lsdException w:name="toc 5" w:uiPriority="39"/>
+    <w:lsdException w:name="toc 6" w:uiPriority="39"/>
+    <w:lsdException w:name="toc 7" w:uiPriority="39"/>
+    <w:lsdException w:name="toc 8" w:uiPriority="39"/>
+    <w:lsdException w:name="toc 9" w:uiPriority="39"/>
+    <w:lsdException w:name="caption" w:uiPriority="35" w:qFormat="1"/>
+    <w:lsdException w:name="Title" w:semiHidden="0" w:uiPriority="10" w:unhideWhenUsed="0" w:qFormat="1"/>
+    <w:lsdException w:name="Default Paragraph Font" w:uiPriority="1"/>
+    <w:lsdException w:name="Subtitle" w:semiHidden="0" w:uiPriority="11" w:unhideWhenUsed="0" w:qFormat="1"/>
+    <w:lsdException w:name="Strong" w:semiHidden="0" w:uiPriority="22" w:unhideWhenUsed="0" w:qFormat="1"/>
+    <w:lsdException w:name="Emphasis" w:semiHidden="0" w:uiPriority="20" w:unhideWhenUsed="0" w:qFormat="1"/>
+    <w:lsdException w:name="Table Grid" w:semiHidden="0" w:uiPriority="39" w:unhideWhenUsed="0"/>
+    <w:lsdException w:name="Placeholder Text" w:unhideWhenUsed="0"/>
+    <w:lsdException w:name="No Spacing" w:semiHidden="0" w:uiPriority="1" w:unhideWhenUsed="0" w:qFormat="1"/>
+    <w:lsdException w:name="Light Shading" w:semiHidden="0" w:uiPriority="60" w:unhideWhenUsed="0"/>
+    <w:lsdException w:name="Light List" w:semiHidden="0" w:uiPriority="61" w:unhideWhenUsed="0"/>
+    <w:lsdException w:name="Light Grid" w:semiHidden="0" w:uiPriority="62" w:unhideWhenUsed="0"/>
+    <w:lsdException w:name="Medium Shading 1" w:semiHidden="0" w:uiPriority="63" w:unhideWhenUsed="0"/>
+    <w:lsdException w:name="Medium Shading 2" w:semiHidden="0" w:uiPriority="64" w:unhideWhenUsed="0"/>
+    <w:lsdException w:name="Medium List 1" w:semiHidden="0" w:uiPriority="65" w:unhideWhenUsed="0"/>
+    <w:lsdException w:name="Medium List 2" w:semiHidden="0" w:uiPriority="66" w:unhideWhenUsed="0"/>
+    <w:lsdException w:name="Medium Grid 1" w:semiHidden="0" w:uiPriority="67" w:unhideWhenUsed="0"/>
+    <w:lsdException w:name="Medium Grid 2" w:semiHidden="0" w:uiPriority="68" w:unhideWhenUsed="0"/>
+    <w:lsdException w:name="Medium Grid 3" w:semiHidden="0" w:uiPriority="69" w:unhideWhenUsed="0"/>
+    <w:lsdException w:name="Dark List" w:semiHidden="0" w:uiPriority="70" w:unhideWhenUsed="0"/>
+    <w:lsdException w:name="Colorful Shading" w:semiHidden="0" w:uiPriority="71" w:unhideWhenUsed="0"/>
+    <w:lsdException w:name="Colorful List" w:semiHidden="0" w:uiPriority="72" w:unhideWhenUsed="0"/>
+    <w:lsdException w:name="Colorful Grid" w:semiHidden="0" w:uiPriority="73" w:unhideWhenUsed="0"/>
+    <w:lsdException w:name="Light Shading Accent 1" w:semiHidden="0" w:uiPriority="60" w:unhideWhenUsed="0"/>
+    <w:lsdException w:name="Light List Accent 1" w:semiHidden="0" w:uiPriority="61" w:unhideWhenUsed="0"/>
+    <w:lsdException w:name="Light Grid Accent 1" w:semiHidden="0" w:uiPriority="62" w:unhideWhenUsed="0"/>
+    <w:lsdException w:name="Medium Shading 1 Accent 1" w:semiHidden="0" w:uiPriority="63" w:unhideWhenUsed="0"/>
+    <w:lsdException w:name="Medium Shading 2 Accent 1" w:semiHidden="0" w:uiPriority="64" w:unhideWhenUsed="0"/>
+    <w:lsdException w:name="Medium List 1 Accent 1" w:semiHidden="0" w:uiPriority="65" w:unhideWhenUsed="0"/>
+    <w:lsdException w:name="Revision" w:unhideWhenUsed="0"/>
+    <w:lsdException w:name="List Paragraph" w:semiHidden="0" w:uiPriority="34" w:unhideWhenUsed="0" w:qFormat="1"/>
+    <w:lsdException w:name="Quote" w:semiHidden="0" w:uiPriority="29" w:unhideWhenUsed="0" w:qFormat="1"/>
+    <w:lsdException w:name="Intense Quote" w:semiHidden="0" w:uiPriority="30" w:unhideWhenUsed="0" w:qFormat="1"/>
+    <w:lsdException w:name="Medium List 2 Accent 1" w:semiHidden="0" w:uiPriority="66" w:unhideWhenUsed="0"/>
+    <w:lsdException w:name="Medium Grid 1 Accent 1" w:semiHidden="0" w:uiPriority="67" w:unhideWhenUsed="0"/>
+    <w:lsdException w:name="Medium Grid 2 Accent 1" w:semiHidden="0" w:uiPriority="68" w:unhideWhenUsed="0"/>
+    <w:lsdException w:name="Medium Grid 3 Accent 1" w:semiHidden="0" w:uiPriority="69" w:unhideWhenUsed="0"/>
+    <w:lsdException w:name="Dark List Accent 1" w:semiHidden="0" w:uiPriority="70" w:unhideWhenUsed="0"/>
+    <w:lsdException w:name="Colorful Shading Accent 1" w:semiHidden="0" w:uiPriority="71" w:unhideWhenUsed="0"/>
+    <w:lsdException w:name="Colorful List Accent 1" w:semiHidden="0" w:uiPriority="72" w:unhideWhenUsed="0"/>
+    <w:lsdException w:name="Colorful Grid Accent 1" w:semiHidden="0" w:uiPriority="73" w:unhideWhenUsed="0"/>
+    <w:lsdException w:name="Light Shading Accent 2" w:semiHidden="0" w:uiPriority="60" w:unhideWhenUsed="0"/>
+    <w:lsdException w:name="Light List Accent 2" w:semiHidden="0" w:uiPriority="61" w:unhideWhenUsed="0"/>
+    <w:lsdException w:name="Light Grid Accent 2" w:semiHidden="0" w:uiPriority="62" w:unhideWhenUsed="0"/>
+    <w:lsdException w:name="Medium Shading 1 Accent 2" w:semiHidden="0" w:uiPriority="63" w:unhideWhenUsed="0"/>
+    <w:lsdException w:name="Medium Shading 2 Accent 2" w:semiHidden="0" w:uiPriority="64" w:unhideWhenUsed="0"/>
+    <w:lsdException w:name="Medium List 1 Accent 2" w:semiHidden="0" w:uiPriority="65" w:unhideWhenUsed="0"/>
+    <w:lsdException w:name="Medium List 2 Accent 2" w:semiHidden="0" w:uiPriority="66" w:unhideWhenUsed="0"/>
+    <w:lsdException w:name="Medium Grid 1 Accent 2" w:semiHidden="0" w:uiPriority="67" w:unhideWhenUsed="0"/>
+    <w:lsdException w:name="Medium Grid 2 Accent 2" w:semiHidden="0" w:uiPriority="68" w:unhideWhenUsed="0"/>
+    <w:lsdException w:name="Medium Grid 3 Accent 2" w:semiHidden="0" w:uiPriority="69" w:unhideWhenUsed="0"/>
+    <w:lsdException w:name="Dark List Accent 2" w:semiHidden="0" w:uiPriority="70" w:unhideWhenUsed="0"/>
+    <w:lsdException w:name="Colorful Shading Accent 2" w:semiHidden="0" w:uiPriority="71" w:unhideWhenUsed="0"/>
+    <w:lsdException w:name="Colorful List Accent 2" w:semiHidden="0" w:uiPriority="72" w:unhideWhenUsed="0"/>
+    <w:lsdException w:name="Colorful Grid Accent 2" w:semiHidden="0" w:uiPriority="73" w:unhideWhenUsed="0"/>
+    <w:lsdException w:name="Light Shading Accent 3" w:semiHidden="0" w:uiPriority="60" w:unhideWhenUsed="0"/>
+    <w:lsdException w:name="Light List Accent 3" w:semiHidden="0" w:uiPriority="61" w:unhideWhenUsed="0"/>
+    <w:lsdException w:name="Light Grid Accent 3" w:semiHidden="0" w:uiPriority="62" w:unhideWhenUsed="0"/>
+    <w:lsdException w:name="Medium Shading 1 Accent 3" w:semiHidden="0" w:uiPriority="63" w:unhideWhenUsed="0"/>
+    <w:lsdException w:name="Medium Shading 2 Accent 3" w:semiHidden="0" w:uiPriority="64" w:unhideWhenUsed="0"/>
+    <w:lsdException w:name="Medium List 1 Accent 3" w:semiHidden="0" w:uiPriority="65" w:unhideWhenUsed="0"/>
+    <w:lsdException w:name="Medium List 2 Accent 3" w:semiHidden="0" w:uiPriority="66" w:unhideWhenUsed="0"/>
+    <w:lsdException w:name="Medium Grid 1 Accent 3" w:semiHidden="0" w:uiPriority="67" w:unhideWhenUsed="0"/>
+    <w:lsdException w:name="Medium Grid 2 Accent 3" w:semiHidden="0" w:uiPriority="68" w:unhideWhenUsed="0"/>
+    <w:lsdException w:name="Medium Grid 3 Accent 3" w:semiHidden="0" w:uiPriority="69" w:unhideWhenUsed="0"/>
+    <w:lsdException w:name="Dark List Accent 3" w:semiHidden="0" w:uiPriority="70" w:unhideWhenUsed="0"/>
+    <w:lsdException w:name="Colorful Shading Accent 3" w:semiHidden="0" w:uiPriority="71" w:unhideWhenUsed="0"/>
+    <w:lsdException w:name="Colorful List Accent 3" w:semiHidden="0" w:uiPriority="72" w:unhideWhenUsed="0"/>
+    <w:lsdException w:name="Colorful Grid Accent 3" w:semiHidden="0" w:uiPriority="73" w:unhideWhenUsed="0"/>
+    <w:lsdException w:name="Light Shading Accent 4" w:semiHidden="0" w:uiPriority="60" w:unhideWhenUsed="0"/>
+    <w:lsdException w:name="Light List Accent 4" w:semiHidden="0" w:uiPriority="61" w:unhideWhenUsed="0"/>
+    <w:lsdException w:name="Light Grid Accent 4" w:semiHidden="0" w:uiPriority="62" w:unhideWhenUsed="0"/>
+    <w:lsdException w:name="Medium Shading 1 Accent 4" w:semiHidden="0" w:uiPriority="63" w:unhideWhenUsed="0"/>
+    <w:lsdException w:name="Medium Shading 2 Accent 4" w:semiHidden="0" w:uiPriority="64" w:unhideWhenUsed="0"/>
+    <w:lsdException w:name="Medium List 1 Accent 4" w:semiHidden="0" w:uiPriority="65" w:unhideWhenUsed="0"/>
+    <w:lsdException w:name="Medium List 2 Accent 4" w:semiHidden="0" w:uiPriority="66" w:unhideWhenUsed="0"/>
+    <w:lsdException w:name="Medium Grid 1 Accent 4" w:semiHidden="0" w:uiPriority="67" w:unhideWhenUsed="0"/>
+    <w:lsdException w:name="Medium Grid 2 Accent 4" w:semiHidden="0" w:uiPriority="68" w:unhideWhenUsed="0"/>
+    <w:lsdException w:name="Medium Grid 3 Accent 4" w:semiHidden="0" w:uiPriority="69" w:unhideWhenUsed="0"/>
+    <w:lsdException w:name="Dark List Accent 4" w:semiHidden="0" w:uiPriority="70" w:unhideWhenUsed="0"/>
+    <w:lsdException w:name="Colorful Shading Accent 4" w:semiHidden="0" w:uiPriority="71" w:unhideWhenUsed="0"/>
+    <w:lsdException w:name="Colorful List Accent 4" w:semiHidden="0" w:uiPriority="72" w:unhideWhenUsed="0"/>
+    <w:lsdException w:name="Colorful Grid Accent 4" w:semiHidden="0" w:uiPriority="73" w:unhideWhenUsed="0"/>
+    <w:lsdException w:name="Light Shading Accent 5" w:semiHidden="0" w:uiPriority="60" w:unhideWhenUsed="0"/>
+    <w:lsdException w:name="Light List Accent 5" w:semiHidden="0" w:uiPriority="61" w:unhideWhenUsed="0"/>
+    <w:lsdException w:name="Light Grid Accent 5" w:semiHidden="0" w:uiPriority="62" w:unhideWhenUsed="0"/>
+    <w:lsdException w:name="Medium Shading 1 Accent 5" w:semiHidden="0" w:uiPriority="63" w:unhideWhenUsed="0"/>
+    <w:lsdException w:name="Medium Shading 2 Accent 5" w:semiHidden="0" w:uiPriority="64" w:unhideWhenUsed="0"/>
+    <w:lsdException w:name="Medium List 1 Accent 5" w:semiHidden="0" w:uiPriority="65" w:unhideWhenUsed="0"/>
+    <w:lsdException w:name="Medium List 2 Accent 5" w:semiHidden="0" w:uiPriority="66" w:unhideWhenUsed="0"/>
+    <w:lsdException w:name="Medium Grid 1 Accent 5" w:semiHidden="0" w:uiPriority="67" w:unhideWhenUsed="0"/>
+    <w:lsdException w:name="Medium Grid 2 Accent 5" w:semiHidden="0" w:uiPriority="68" w:unhideWhenUsed="0"/>
+    <w:lsdException w:name="Medium Grid 3 Accent 5" w:semiHidden="0" w:uiPriority="69" w:unhideWhenUsed="0"/>
+    <w:lsdException w:name="Dark List Accent 5" w:semiHidden="0" w:uiPriority="70" w:unhideWhenUsed="0"/>
+    <w:lsdException w:name="Colorful Shading Accent 5" w:semiHidden="0" w:uiPriority="71" w:unhideWhenUsed="0"/>
+    <w:lsdException w:name="Colorful List Accent 5" w:semiHidden="0" w:uiPriority="72" w:unhideWhenUsed="0"/>
+    <w:lsdException w:name="Colorful Grid Accent 5" w:semiHidden="0" w:uiPriority="73" w:unhideWhenUsed="0"/>
+    <w:lsdException w:name="Light Shading Accent 6" w:semiHidden="0" w:uiPriority="60" w:unhideWhenUsed="0"/>
+    <w:lsdException w:name="Light List Accent 6" w:semiHidden="0" w:uiPriority="61" w:unhideWhenUsed="0"/>
+    <w:lsdException w:name="Light Grid Accent 6" w:semiHidden="0" w:uiPriority="62" w:unhideWhenUsed="0"/>
+    <w:lsdException w:name="Medium Shading 1 Accent 6" w:semiHidden="0" w:uiPriority="63" w:unhideWhenUsed="0"/>
+    <w:lsdException w:name="Medium Shading 2 Accent 6" w:semiHidden="0" w:uiPriority="64" w:unhideWhenUsed="0"/>
+    <w:lsdException w:name="Medium List 1 Accent 6" w:semiHidden="0" w:uiPriority="65" w:unhideWhenUsed="0"/>
+    <w:lsdException w:name="Medium List 2 Accent 6" w:semiHidden="0" w:uiPriority="66" w:unhideWhenUsed="0"/>
+    <w:lsdException w:name="Medium Grid 1 Accent 6" w:semiHidden="0" w:uiPriority="67" w:unhideWhenUsed="0"/>
+    <w:lsdException w:name="Medium Grid 2 Accent 6" w:semiHidden="0" w:uiPriority="68" w:unhideWhenUsed="0"/>
+    <w:lsdException w:name="Medium Grid 3 Accent 6" w:semiHidden="0" w:uiPriority="69" w:unhideWhenUsed="0"/>
+    <w:lsdException w:name="Dark List Accent 6" w:semiHidden="0" w:uiPriority="70" w:unhideWhenUsed="0"/>
+    <w:lsdException w:name="Colorful Shading Accent 6" w:semiHidden="0" w:uiPriority="71" w:unhideWhenUsed="0"/>
+    <w:lsdException w:name="Colorful List Accent 6" w:semiHidden="0" w:uiPriority="72" w:unhideWhenUsed="0"/>
+    <w:lsdException w:name="Colorful Grid Accent 6" w:semiHidden="0" w:uiPriority="73" w:unhideWhenUsed="0"/>
+    <w:lsdException w:name="Subtle Emphasis" w:semiHidden="0" w:uiPriority="19" w:unhideWhenUsed="0" w:qFormat="1"/>
+    <w:lsdException w:name="Intense Emphasis" w:semiHidden="0" w:uiPriority="21" w:unhideWhenUsed="0" w:qFormat="1"/>
+    <w:lsdException w:name="Subtle Reference" w:semiHidden="0" w:uiPriority="31" w:unhideWhenUsed="0" w:qFormat="1"/>
+    <w:lsdException w:name="Intense Reference" w:semiHidden="0" w:uiPriority="32" w:unhideWhenUsed="0" w:qFormat="1"/>
+    <w:lsdException w:name="Book Title" w:semiHidden="0" w:uiPriority="33" w:unhideWhenUsed="0" w:qFormat="1"/>
+    <w:lsdException w:name="Bibliography" w:uiPriority="37"/>
+    <w:lsdException w:name="TOC Heading" w:uiPriority="39" w:qFormat="1"/>
   </w:latentStyles>
   <w:style w:type="paragraph" w:default="1" w:styleId="a">
     <w:name w:val="Normal"/>
     <w:qFormat/>
+    <w:rsid w:val="00DF4282"/>
     <w:pPr>
       <w:widowControl w:val="0"/>
       <w:jc w:val="both"/>
@@ -2345,10 +8832,32 @@
       <w:szCs w:val="32"/>
     </w:rPr>
   </w:style>
+  <w:style w:type="paragraph" w:styleId="4">
+    <w:name w:val="heading 4"/>
+    <w:basedOn w:val="a"/>
+    <w:next w:val="a"/>
+    <w:link w:val="4Char"/>
+    <w:uiPriority w:val="9"/>
+    <w:unhideWhenUsed/>
+    <w:qFormat/>
+    <w:rsid w:val="0070776B"/>
+    <w:pPr>
+      <w:keepNext/>
+      <w:keepLines/>
+      <w:spacing w:before="280" w:after="290" w:line="376" w:lineRule="auto"/>
+      <w:outlineLvl w:val="3"/>
+    </w:pPr>
+    <w:rPr>
+      <w:rFonts w:asciiTheme="majorHAnsi" w:eastAsiaTheme="majorEastAsia" w:hAnsiTheme="majorHAnsi" w:cstheme="majorBidi"/>
+      <w:b/>
+      <w:bCs/>
+      <w:sz w:val="28"/>
+      <w:szCs w:val="28"/>
+    </w:rPr>
+  </w:style>
   <w:style w:type="character" w:default="1" w:styleId="a0">
     <w:name w:val="Default Paragraph Font"/>
     <w:uiPriority w:val="1"/>
-    <w:semiHidden/>
     <w:unhideWhenUsed/>
   </w:style>
   <w:style w:type="table" w:default="1" w:styleId="a1">
@@ -2356,6 +8865,7 @@
     <w:uiPriority w:val="99"/>
     <w:semiHidden/>
     <w:unhideWhenUsed/>
+    <w:qFormat/>
     <w:tblPr>
       <w:tblInd w:w="0" w:type="dxa"/>
       <w:tblCellMar>
@@ -2441,6 +8951,142 @@
       <w:szCs w:val="24"/>
     </w:rPr>
   </w:style>
+  <w:style w:type="paragraph" w:styleId="a5">
+    <w:name w:val="Document Map"/>
+    <w:basedOn w:val="a"/>
+    <w:link w:val="Char"/>
+    <w:uiPriority w:val="99"/>
+    <w:semiHidden/>
+    <w:unhideWhenUsed/>
+    <w:rsid w:val="00E7530F"/>
+    <w:rPr>
+      <w:rFonts w:ascii="宋体" w:eastAsia="宋体"/>
+      <w:sz w:val="18"/>
+      <w:szCs w:val="18"/>
+    </w:rPr>
+  </w:style>
+  <w:style w:type="character" w:customStyle="1" w:styleId="Char">
+    <w:name w:val="文档结构图 Char"/>
+    <w:basedOn w:val="a0"/>
+    <w:link w:val="a5"/>
+    <w:uiPriority w:val="99"/>
+    <w:semiHidden/>
+    <w:rsid w:val="00E7530F"/>
+    <w:rPr>
+      <w:rFonts w:ascii="宋体" w:eastAsia="宋体"/>
+      <w:sz w:val="18"/>
+      <w:szCs w:val="18"/>
+    </w:rPr>
+  </w:style>
+  <w:style w:type="character" w:customStyle="1" w:styleId="4Char">
+    <w:name w:val="标题 4 Char"/>
+    <w:basedOn w:val="a0"/>
+    <w:link w:val="4"/>
+    <w:uiPriority w:val="9"/>
+    <w:rsid w:val="0070776B"/>
+    <w:rPr>
+      <w:rFonts w:asciiTheme="majorHAnsi" w:eastAsiaTheme="majorEastAsia" w:hAnsiTheme="majorHAnsi" w:cstheme="majorBidi"/>
+      <w:b/>
+      <w:bCs/>
+      <w:sz w:val="28"/>
+      <w:szCs w:val="28"/>
+    </w:rPr>
+  </w:style>
+  <w:style w:type="paragraph" w:customStyle="1" w:styleId="post-date">
+    <w:name w:val="post-date"/>
+    <w:basedOn w:val="a"/>
+    <w:rsid w:val="0070776B"/>
+    <w:pPr>
+      <w:widowControl/>
+      <w:spacing w:before="100" w:beforeAutospacing="1" w:after="100" w:afterAutospacing="1"/>
+      <w:jc w:val="left"/>
+    </w:pPr>
+    <w:rPr>
+      <w:rFonts w:ascii="宋体" w:eastAsia="宋体" w:hAnsi="宋体" w:cs="宋体"/>
+      <w:kern w:val="0"/>
+      <w:sz w:val="24"/>
+      <w:szCs w:val="24"/>
+    </w:rPr>
+  </w:style>
+  <w:style w:type="character" w:customStyle="1" w:styleId="apple-converted-space">
+    <w:name w:val="apple-converted-space"/>
+    <w:basedOn w:val="a0"/>
+    <w:rsid w:val="0070776B"/>
+  </w:style>
+  <w:style w:type="character" w:styleId="a6">
+    <w:name w:val="Hyperlink"/>
+    <w:basedOn w:val="a0"/>
+    <w:uiPriority w:val="99"/>
+    <w:semiHidden/>
+    <w:unhideWhenUsed/>
+    <w:rsid w:val="0070776B"/>
+    <w:rPr>
+      <w:color w:val="0000FF"/>
+      <w:u w:val="single"/>
+    </w:rPr>
+  </w:style>
+  <w:style w:type="character" w:styleId="a7">
+    <w:name w:val="Strong"/>
+    <w:basedOn w:val="a0"/>
+    <w:uiPriority w:val="22"/>
+    <w:qFormat/>
+    <w:rsid w:val="0070776B"/>
+    <w:rPr>
+      <w:b/>
+      <w:bCs/>
+    </w:rPr>
+  </w:style>
+  <w:style w:type="paragraph" w:styleId="a8">
+    <w:name w:val="Balloon Text"/>
+    <w:basedOn w:val="a"/>
+    <w:link w:val="Char0"/>
+    <w:uiPriority w:val="99"/>
+    <w:semiHidden/>
+    <w:unhideWhenUsed/>
+    <w:rsid w:val="0070776B"/>
+    <w:rPr>
+      <w:sz w:val="18"/>
+      <w:szCs w:val="18"/>
+    </w:rPr>
+  </w:style>
+  <w:style w:type="character" w:customStyle="1" w:styleId="Char0">
+    <w:name w:val="批注框文本 Char"/>
+    <w:basedOn w:val="a0"/>
+    <w:link w:val="a8"/>
+    <w:uiPriority w:val="99"/>
+    <w:semiHidden/>
+    <w:rsid w:val="0070776B"/>
+    <w:rPr>
+      <w:sz w:val="18"/>
+      <w:szCs w:val="18"/>
+    </w:rPr>
+  </w:style>
+  <w:style w:type="paragraph" w:styleId="a9">
+    <w:name w:val="No Spacing"/>
+    <w:uiPriority w:val="1"/>
+    <w:qFormat/>
+    <w:rsid w:val="00EA071A"/>
+    <w:pPr>
+      <w:widowControl w:val="0"/>
+      <w:jc w:val="both"/>
+    </w:pPr>
+  </w:style>
+  <w:style w:type="paragraph" w:customStyle="1" w:styleId="post-tags">
+    <w:name w:val="post-tags"/>
+    <w:basedOn w:val="a"/>
+    <w:rsid w:val="00137462"/>
+    <w:pPr>
+      <w:widowControl/>
+      <w:spacing w:before="100" w:beforeAutospacing="1" w:after="100" w:afterAutospacing="1"/>
+      <w:jc w:val="left"/>
+    </w:pPr>
+    <w:rPr>
+      <w:rFonts w:ascii="宋体" w:eastAsia="宋体" w:hAnsi="宋体" w:cs="宋体"/>
+      <w:kern w:val="0"/>
+      <w:sz w:val="24"/>
+      <w:szCs w:val="24"/>
+    </w:rPr>
+  </w:style>
 </w:styles>
 </file>
 
@@ -2487,7 +9133,7 @@
     </a:clrScheme>
     <a:fontScheme name="Office">
       <a:majorFont>
-        <a:latin typeface="Calibri Light" panose="020F0302020204030204"/>
+        <a:latin typeface="Calibri Light"/>
         <a:ea typeface=""/>
         <a:cs typeface=""/>
         <a:font script="Jpan" typeface="ＭＳ ゴシック"/>
@@ -2522,7 +9168,7 @@
         <a:font script="Geor" typeface="Sylfaen"/>
       </a:majorFont>
       <a:minorFont>
-        <a:latin typeface="Calibri" panose="020F0502020204030204"/>
+        <a:latin typeface="Calibri"/>
         <a:ea typeface=""/>
         <a:cs typeface=""/>
         <a:font script="Jpan" typeface="ＭＳ 明朝"/>
@@ -2699,7 +9345,7 @@
   <a:extraClrSchemeLst/>
   <a:extLst>
     <a:ext uri="{05A4C25C-085E-4340-85A3-A5531E510DB2}">
-      <thm15:themeFamily xmlns:thm15="http://schemas.microsoft.com/office/thememl/2012/main" name="Office Theme" id="{62F939B6-93AF-4DB8-9C6B-D6C7DFDC589F}" vid="{4A3C46E8-61CC-4603-A589-7422A47A8E4A}"/>
+      <thm15:themeFamily xmlns:thm15="http://schemas.microsoft.com/office/thememl/2012/main" xmlns="" name="Office Theme" id="{62F939B6-93AF-4DB8-9C6B-D6C7DFDC589F}" vid="{4A3C46E8-61CC-4603-A589-7422A47A8E4A}"/>
     </a:ext>
   </a:extLst>
 </a:theme>

--- a/性能测试笔记.docx
+++ b/性能测试笔记.docx
@@ -1,6 +1,6 @@
 
 <file path=word/document.xml><?xml version="1.0" encoding="utf-8"?>
-<w:document xmlns:ve="http://schemas.openxmlformats.org/markup-compatibility/2006" xmlns:o="urn:schemas-microsoft-com:office:office" xmlns:r="http://schemas.openxmlformats.org/officeDocument/2006/relationships" xmlns:m="http://schemas.openxmlformats.org/officeDocument/2006/math" xmlns:v="urn:schemas-microsoft-com:vml" xmlns:wp="http://schemas.openxmlformats.org/drawingml/2006/wordprocessingDrawing" xmlns:w10="urn:schemas-microsoft-com:office:word" xmlns:w="http://schemas.openxmlformats.org/wordprocessingml/2006/main" xmlns:wne="http://schemas.microsoft.com/office/word/2006/wordml">
+<w:document xmlns:wpc="http://schemas.microsoft.com/office/word/2010/wordprocessingCanvas" xmlns:mc="http://schemas.openxmlformats.org/markup-compatibility/2006" xmlns:o="urn:schemas-microsoft-com:office:office" xmlns:r="http://schemas.openxmlformats.org/officeDocument/2006/relationships" xmlns:m="http://schemas.openxmlformats.org/officeDocument/2006/math" xmlns:v="urn:schemas-microsoft-com:vml" xmlns:wp14="http://schemas.microsoft.com/office/word/2010/wordprocessingDrawing" xmlns:wp="http://schemas.openxmlformats.org/drawingml/2006/wordprocessingDrawing" xmlns:w10="urn:schemas-microsoft-com:office:word" xmlns:w="http://schemas.openxmlformats.org/wordprocessingml/2006/main" xmlns:w14="http://schemas.microsoft.com/office/word/2010/wordml" xmlns:w15="http://schemas.microsoft.com/office/word/2012/wordml" xmlns:wpg="http://schemas.microsoft.com/office/word/2010/wordprocessingGroup" xmlns:wpi="http://schemas.microsoft.com/office/word/2010/wordprocessingInk" xmlns:wne="http://schemas.microsoft.com/office/word/2006/wordml" xmlns:wps="http://schemas.microsoft.com/office/word/2010/wordprocessingShape" mc:Ignorable="w14 w15 wp14">
   <w:body>
     <w:p>
       <w:pPr>
@@ -345,8 +345,6 @@
         </w:rPr>
         <w:t>对于数据传输的问题，这也是我要强调的性能测试要在局域网中进行，在局域网中一般不会受到数据带宽的限制。所以，可以对数据的传输时间忽略不计。</w:t>
       </w:r>
-      <w:bookmarkStart w:id="0" w:name="_GoBack"/>
-      <w:bookmarkEnd w:id="0"/>
     </w:p>
     <w:p>
       <w:pPr>
@@ -970,21 +968,12 @@
           <w:numId w:val="5"/>
         </w:numPr>
         <w:ind w:firstLineChars="0"/>
-        <w:rPr>
-          <w:rFonts w:hint="eastAsia"/>
-        </w:rPr>
       </w:pPr>
       <w:r>
         <w:t>测试结果分析和报告</w:t>
       </w:r>
     </w:p>
-    <w:p>
-      <w:pPr>
-        <w:rPr>
-          <w:rFonts w:hint="eastAsia"/>
-        </w:rPr>
-      </w:pPr>
-    </w:p>
+    <w:p/>
     <w:p>
       <w:pPr>
         <w:pStyle w:val="3"/>
@@ -1067,11 +1056,6 @@
       </w:hyperlink>
     </w:p>
     <w:p>
-      <w:pPr>
-        <w:rPr>
-          <w:rFonts w:hint="eastAsia"/>
-        </w:rPr>
-      </w:pPr>
       <w:r>
         <w:rPr>
           <w:rFonts w:hint="eastAsia"/>
@@ -1091,17 +1075,10 @@
         <w:t>这里会提供一个通用的测试思路，照着这个思路做，你就会顺利的完成性能测试。</w:t>
       </w:r>
     </w:p>
-    <w:p>
-      <w:pPr>
-        <w:rPr>
-          <w:rFonts w:hint="eastAsia"/>
-        </w:rPr>
-      </w:pPr>
-    </w:p>
-    <w:p>
-      <w:pPr>
-        <w:rPr>
-          <w:rFonts w:hint="eastAsia"/>
+    <w:p/>
+    <w:p>
+      <w:pPr>
+        <w:rPr>
           <w:b/>
         </w:rPr>
       </w:pPr>
@@ -1114,11 +1091,6 @@
       </w:r>
     </w:p>
     <w:p>
-      <w:pPr>
-        <w:rPr>
-          <w:rFonts w:hint="eastAsia"/>
-        </w:rPr>
-      </w:pPr>
       <w:r>
         <w:rPr>
           <w:rFonts w:hint="eastAsia"/>
@@ -1143,7 +1115,7 @@
         <w:pStyle w:val="a4"/>
         <w:spacing w:before="0" w:beforeAutospacing="0" w:after="240" w:afterAutospacing="0"/>
         <w:rPr>
-          <w:rFonts w:ascii="微软雅黑" w:eastAsia="微软雅黑" w:hAnsi="微软雅黑" w:hint="eastAsia"/>
+          <w:rFonts w:ascii="微软雅黑" w:eastAsia="微软雅黑" w:hAnsi="微软雅黑"/>
           <w:color w:val="424242"/>
           <w:sz w:val="21"/>
           <w:szCs w:val="21"/>
@@ -1161,11 +1133,6 @@
       </w:r>
     </w:p>
     <w:p>
-      <w:pPr>
-        <w:rPr>
-          <w:rFonts w:hint="eastAsia"/>
-        </w:rPr>
-      </w:pPr>
       <w:r>
         <w:rPr>
           <w:rFonts w:hint="eastAsia"/>
@@ -1190,7 +1157,7 @@
         <w:pStyle w:val="a4"/>
         <w:spacing w:before="0" w:beforeAutospacing="0" w:after="240" w:afterAutospacing="0"/>
         <w:rPr>
-          <w:rFonts w:ascii="微软雅黑" w:eastAsia="微软雅黑" w:hAnsi="微软雅黑" w:hint="eastAsia"/>
+          <w:rFonts w:ascii="微软雅黑" w:eastAsia="微软雅黑" w:hAnsi="微软雅黑"/>
           <w:color w:val="424242"/>
           <w:sz w:val="21"/>
           <w:szCs w:val="21"/>
@@ -1208,11 +1175,6 @@
       </w:r>
     </w:p>
     <w:p>
-      <w:pPr>
-        <w:rPr>
-          <w:rFonts w:hint="eastAsia"/>
-        </w:rPr>
-      </w:pPr>
       <w:r>
         <w:rPr>
           <w:rFonts w:hint="eastAsia"/>
@@ -1245,11 +1207,6 @@
       </w:r>
     </w:p>
     <w:p>
-      <w:pPr>
-        <w:rPr>
-          <w:rFonts w:hint="eastAsia"/>
-        </w:rPr>
-      </w:pPr>
       <w:r>
         <w:rPr>
           <w:rFonts w:hint="eastAsia"/>
@@ -1262,7 +1219,7 @@
         <w:pStyle w:val="a4"/>
         <w:spacing w:before="0" w:beforeAutospacing="0" w:after="240" w:afterAutospacing="0"/>
         <w:rPr>
-          <w:rFonts w:ascii="微软雅黑" w:eastAsia="微软雅黑" w:hAnsi="微软雅黑" w:hint="eastAsia"/>
+          <w:rFonts w:ascii="微软雅黑" w:eastAsia="微软雅黑" w:hAnsi="微软雅黑"/>
           <w:color w:val="424242"/>
           <w:sz w:val="21"/>
           <w:szCs w:val="21"/>
@@ -1280,11 +1237,6 @@
       </w:r>
     </w:p>
     <w:p>
-      <w:pPr>
-        <w:rPr>
-          <w:rFonts w:hint="eastAsia"/>
-        </w:rPr>
-      </w:pPr>
       <w:r>
         <w:rPr>
           <w:rFonts w:hint="eastAsia"/>
@@ -1311,7 +1263,7 @@
         <w:pStyle w:val="a4"/>
         <w:spacing w:before="0" w:beforeAutospacing="0" w:after="240" w:afterAutospacing="0"/>
         <w:rPr>
-          <w:rFonts w:ascii="微软雅黑" w:eastAsia="微软雅黑" w:hAnsi="微软雅黑" w:hint="eastAsia"/>
+          <w:rFonts w:ascii="微软雅黑" w:eastAsia="微软雅黑" w:hAnsi="微软雅黑"/>
           <w:color w:val="424242"/>
           <w:sz w:val="21"/>
           <w:szCs w:val="21"/>
@@ -1329,11 +1281,6 @@
       </w:r>
     </w:p>
     <w:p>
-      <w:pPr>
-        <w:rPr>
-          <w:rFonts w:hint="eastAsia"/>
-        </w:rPr>
-      </w:pPr>
       <w:r>
         <w:rPr>
           <w:rFonts w:hint="eastAsia"/>
@@ -1357,9 +1304,6 @@
     <w:p>
       <w:pPr>
         <w:pStyle w:val="a9"/>
-        <w:rPr>
-          <w:rFonts w:hint="eastAsia"/>
-        </w:rPr>
       </w:pPr>
       <w:r>
         <w:rPr>
@@ -1389,13 +1333,7 @@
         <w:t>^_^!</w:t>
       </w:r>
     </w:p>
-    <w:p>
-      <w:pPr>
-        <w:rPr>
-          <w:rFonts w:hint="eastAsia"/>
-        </w:rPr>
-      </w:pPr>
-    </w:p>
+    <w:p/>
     <w:p>
       <w:pPr>
         <w:pStyle w:val="3"/>
@@ -1494,11 +1432,6 @@
       </w:r>
     </w:p>
     <w:p>
-      <w:pPr>
-        <w:rPr>
-          <w:rFonts w:hint="eastAsia"/>
-        </w:rPr>
-      </w:pPr>
       <w:r>
         <w:rPr>
           <w:rFonts w:hint="eastAsia"/>
@@ -1511,7 +1444,7 @@
         <w:pStyle w:val="a4"/>
         <w:spacing w:before="0" w:beforeAutospacing="0" w:after="240" w:afterAutospacing="0"/>
         <w:rPr>
-          <w:rFonts w:ascii="微软雅黑" w:eastAsia="微软雅黑" w:hAnsi="微软雅黑" w:hint="eastAsia"/>
+          <w:rFonts w:ascii="微软雅黑" w:eastAsia="微软雅黑" w:hAnsi="微软雅黑"/>
           <w:color w:val="424242"/>
           <w:sz w:val="21"/>
           <w:szCs w:val="21"/>
@@ -1577,7 +1510,7 @@
         <w:pStyle w:val="a4"/>
         <w:spacing w:before="0" w:beforeAutospacing="0" w:after="240" w:afterAutospacing="0"/>
         <w:rPr>
-          <w:rFonts w:ascii="微软雅黑" w:eastAsia="微软雅黑" w:hAnsi="微软雅黑" w:hint="eastAsia"/>
+          <w:rFonts w:ascii="微软雅黑" w:eastAsia="微软雅黑" w:hAnsi="微软雅黑"/>
           <w:color w:val="424242"/>
           <w:sz w:val="21"/>
           <w:szCs w:val="21"/>
@@ -1595,11 +1528,6 @@
       </w:r>
     </w:p>
     <w:p>
-      <w:pPr>
-        <w:rPr>
-          <w:rFonts w:hint="eastAsia"/>
-        </w:rPr>
-      </w:pPr>
       <w:r>
         <w:rPr>
           <w:rFonts w:hint="eastAsia"/>
@@ -1636,7 +1564,7 @@
         <w:pStyle w:val="a4"/>
         <w:spacing w:before="0" w:beforeAutospacing="0" w:after="240" w:afterAutospacing="0"/>
         <w:rPr>
-          <w:rFonts w:ascii="微软雅黑" w:eastAsia="微软雅黑" w:hAnsi="微软雅黑" w:hint="eastAsia"/>
+          <w:rFonts w:ascii="微软雅黑" w:eastAsia="微软雅黑" w:hAnsi="微软雅黑"/>
           <w:color w:val="424242"/>
           <w:sz w:val="21"/>
           <w:szCs w:val="21"/>
@@ -1654,11 +1582,6 @@
       </w:r>
     </w:p>
     <w:p>
-      <w:pPr>
-        <w:rPr>
-          <w:rFonts w:hint="eastAsia"/>
-        </w:rPr>
-      </w:pPr>
       <w:r>
         <w:rPr>
           <w:rFonts w:hint="eastAsia"/>
@@ -1667,11 +1590,6 @@
       </w:r>
     </w:p>
     <w:p>
-      <w:pPr>
-        <w:rPr>
-          <w:rFonts w:hint="eastAsia"/>
-        </w:rPr>
-      </w:pPr>
       <w:r>
         <w:rPr>
           <w:rFonts w:hint="eastAsia"/>
@@ -1681,11 +1599,6 @@
       </w:r>
     </w:p>
     <w:p>
-      <w:pPr>
-        <w:rPr>
-          <w:rFonts w:hint="eastAsia"/>
-        </w:rPr>
-      </w:pPr>
       <w:r>
         <w:rPr>
           <w:rFonts w:hint="eastAsia"/>
@@ -1698,7 +1611,7 @@
         <w:pStyle w:val="a4"/>
         <w:spacing w:before="0" w:beforeAutospacing="0" w:after="240" w:afterAutospacing="0"/>
         <w:rPr>
-          <w:rFonts w:ascii="微软雅黑" w:eastAsia="微软雅黑" w:hAnsi="微软雅黑" w:hint="eastAsia"/>
+          <w:rFonts w:ascii="微软雅黑" w:eastAsia="微软雅黑" w:hAnsi="微软雅黑"/>
           <w:color w:val="424242"/>
           <w:sz w:val="21"/>
           <w:szCs w:val="21"/>
@@ -1716,11 +1629,6 @@
       </w:r>
     </w:p>
     <w:p>
-      <w:pPr>
-        <w:rPr>
-          <w:rFonts w:hint="eastAsia"/>
-        </w:rPr>
-      </w:pPr>
       <w:r>
         <w:rPr>
           <w:rFonts w:hint="eastAsia"/>
@@ -1741,11 +1649,6 @@
       </w:r>
     </w:p>
     <w:p>
-      <w:pPr>
-        <w:rPr>
-          <w:rFonts w:hint="eastAsia"/>
-        </w:rPr>
-      </w:pPr>
       <w:r>
         <w:rPr>
           <w:rFonts w:hint="eastAsia"/>
@@ -1757,14 +1660,14 @@
       <w:pPr>
         <w:spacing w:before="15" w:after="75"/>
         <w:rPr>
-          <w:rFonts w:ascii="微软雅黑" w:eastAsia="微软雅黑" w:hAnsi="微软雅黑" w:hint="eastAsia"/>
-          <w:color w:val="424242"/>
-          <w:szCs w:val="21"/>
-        </w:rPr>
-      </w:pPr>
-      <w:r>
-        <w:rPr>
-          <w:rFonts w:ascii="微软雅黑" w:eastAsia="微软雅黑" w:hAnsi="微软雅黑" w:hint="eastAsia"/>
+          <w:rFonts w:ascii="微软雅黑" w:eastAsia="微软雅黑" w:hAnsi="微软雅黑"/>
+          <w:color w:val="424242"/>
+          <w:szCs w:val="21"/>
+        </w:rPr>
+      </w:pPr>
+      <w:r>
+        <w:rPr>
+          <w:rFonts w:ascii="微软雅黑" w:eastAsia="微软雅黑" w:hAnsi="微软雅黑"/>
           <w:color w:val="424242"/>
           <w:szCs w:val="21"/>
         </w:rPr>
@@ -1774,11 +1677,6 @@
       </w:r>
     </w:p>
     <w:p>
-      <w:pPr>
-        <w:rPr>
-          <w:rFonts w:hint="eastAsia"/>
-        </w:rPr>
-      </w:pPr>
       <w:r>
         <w:rPr>
           <w:rFonts w:hint="eastAsia"/>
@@ -1791,7 +1689,7 @@
         <w:pStyle w:val="a4"/>
         <w:spacing w:before="0" w:beforeAutospacing="0" w:after="240" w:afterAutospacing="0"/>
         <w:rPr>
-          <w:rFonts w:ascii="微软雅黑" w:eastAsia="微软雅黑" w:hAnsi="微软雅黑" w:hint="eastAsia"/>
+          <w:rFonts w:ascii="微软雅黑" w:eastAsia="微软雅黑" w:hAnsi="微软雅黑"/>
           <w:color w:val="424242"/>
           <w:sz w:val="21"/>
           <w:szCs w:val="21"/>
@@ -1853,11 +1751,6 @@
       </w:r>
     </w:p>
     <w:p>
-      <w:pPr>
-        <w:rPr>
-          <w:rFonts w:hint="eastAsia"/>
-        </w:rPr>
-      </w:pPr>
       <w:r>
         <w:rPr>
           <w:rFonts w:hint="eastAsia"/>
@@ -1872,11 +1765,6 @@
       </w:r>
     </w:p>
     <w:p>
-      <w:pPr>
-        <w:rPr>
-          <w:rFonts w:hint="eastAsia"/>
-        </w:rPr>
-      </w:pPr>
       <w:r>
         <w:rPr>
           <w:rFonts w:hint="eastAsia"/>
@@ -1891,11 +1779,6 @@
       </w:r>
     </w:p>
     <w:p>
-      <w:pPr>
-        <w:rPr>
-          <w:rFonts w:hint="eastAsia"/>
-        </w:rPr>
-      </w:pPr>
       <w:r>
         <w:rPr>
           <w:rFonts w:hint="eastAsia"/>
@@ -1911,11 +1794,6 @@
       </w:r>
     </w:p>
     <w:p>
-      <w:pPr>
-        <w:rPr>
-          <w:rFonts w:hint="eastAsia"/>
-        </w:rPr>
-      </w:pPr>
       <w:r>
         <w:rPr>
           <w:rFonts w:hint="eastAsia"/>
@@ -1930,11 +1808,6 @@
       </w:r>
     </w:p>
     <w:p>
-      <w:pPr>
-        <w:rPr>
-          <w:rFonts w:hint="eastAsia"/>
-        </w:rPr>
-      </w:pPr>
       <w:r>
         <w:rPr>
           <w:rFonts w:hint="eastAsia"/>
@@ -1955,11 +1828,6 @@
       </w:r>
     </w:p>
     <w:p>
-      <w:pPr>
-        <w:rPr>
-          <w:rFonts w:hint="eastAsia"/>
-        </w:rPr>
-      </w:pPr>
       <w:r>
         <w:rPr>
           <w:rFonts w:hint="eastAsia"/>
@@ -1974,11 +1842,6 @@
       </w:r>
     </w:p>
     <w:p>
-      <w:pPr>
-        <w:rPr>
-          <w:rFonts w:hint="eastAsia"/>
-        </w:rPr>
-      </w:pPr>
       <w:r>
         <w:rPr>
           <w:rFonts w:hint="eastAsia"/>
@@ -2094,7 +1957,7 @@
         <w:pStyle w:val="a4"/>
         <w:spacing w:before="0" w:beforeAutospacing="0" w:after="240" w:afterAutospacing="0"/>
         <w:rPr>
-          <w:rFonts w:ascii="微软雅黑" w:eastAsia="微软雅黑" w:hAnsi="微软雅黑" w:hint="eastAsia"/>
+          <w:rFonts w:ascii="微软雅黑" w:eastAsia="微软雅黑" w:hAnsi="微软雅黑"/>
           <w:color w:val="424242"/>
           <w:sz w:val="21"/>
           <w:szCs w:val="21"/>
@@ -2112,11 +1975,6 @@
       </w:r>
     </w:p>
     <w:p>
-      <w:pPr>
-        <w:rPr>
-          <w:rFonts w:hint="eastAsia"/>
-        </w:rPr>
-      </w:pPr>
       <w:r>
         <w:rPr>
           <w:rFonts w:hint="eastAsia"/>
@@ -2143,11 +2001,6 @@
       </w:r>
     </w:p>
     <w:p>
-      <w:pPr>
-        <w:rPr>
-          <w:rFonts w:hint="eastAsia"/>
-        </w:rPr>
-      </w:pPr>
       <w:r>
         <w:rPr>
           <w:rFonts w:hint="eastAsia"/>
@@ -2162,11 +2015,6 @@
       </w:r>
     </w:p>
     <w:p>
-      <w:pPr>
-        <w:rPr>
-          <w:rFonts w:hint="eastAsia"/>
-        </w:rPr>
-      </w:pPr>
       <w:r>
         <w:rPr>
           <w:rFonts w:hint="eastAsia"/>
@@ -2197,7 +2045,7 @@
         <w:pStyle w:val="a4"/>
         <w:spacing w:before="0" w:beforeAutospacing="0" w:after="240" w:afterAutospacing="0"/>
         <w:rPr>
-          <w:rFonts w:ascii="微软雅黑" w:eastAsia="微软雅黑" w:hAnsi="微软雅黑" w:hint="eastAsia"/>
+          <w:rFonts w:ascii="微软雅黑" w:eastAsia="微软雅黑" w:hAnsi="微软雅黑"/>
           <w:color w:val="424242"/>
           <w:sz w:val="21"/>
           <w:szCs w:val="21"/>
@@ -2226,7 +2074,6 @@
     <w:p>
       <w:pPr>
         <w:rPr>
-          <w:rFonts w:hint="eastAsia"/>
           <w:b/>
         </w:rPr>
       </w:pPr>
@@ -2239,11 +2086,6 @@
       </w:r>
     </w:p>
     <w:p>
-      <w:pPr>
-        <w:rPr>
-          <w:rFonts w:hint="eastAsia"/>
-        </w:rPr>
-      </w:pPr>
       <w:r>
         <w:rPr>
           <w:rFonts w:hint="eastAsia"/>
@@ -2314,7 +2156,6 @@
     <w:p>
       <w:pPr>
         <w:rPr>
-          <w:rFonts w:hint="eastAsia"/>
           <w:b/>
         </w:rPr>
       </w:pPr>
@@ -2327,11 +2168,6 @@
       </w:r>
     </w:p>
     <w:p>
-      <w:pPr>
-        <w:rPr>
-          <w:rFonts w:hint="eastAsia"/>
-        </w:rPr>
-      </w:pPr>
       <w:r>
         <w:rPr>
           <w:rFonts w:hint="eastAsia"/>
@@ -2360,7 +2196,6 @@
     <w:p>
       <w:pPr>
         <w:rPr>
-          <w:rFonts w:hint="eastAsia"/>
           <w:b/>
         </w:rPr>
       </w:pPr>
@@ -2373,11 +2208,6 @@
       </w:r>
     </w:p>
     <w:p>
-      <w:pPr>
-        <w:rPr>
-          <w:rFonts w:hint="eastAsia"/>
-        </w:rPr>
-      </w:pPr>
       <w:r>
         <w:rPr>
           <w:rFonts w:hint="eastAsia"/>
@@ -2386,11 +2216,6 @@
       </w:r>
     </w:p>
     <w:p>
-      <w:pPr>
-        <w:rPr>
-          <w:rFonts w:hint="eastAsia"/>
-        </w:rPr>
-      </w:pPr>
       <w:r>
         <w:rPr>
           <w:rFonts w:hint="eastAsia"/>
@@ -2463,7 +2288,7 @@
         <w:pStyle w:val="a4"/>
         <w:spacing w:before="0" w:beforeAutospacing="0" w:after="240" w:afterAutospacing="0"/>
         <w:rPr>
-          <w:rFonts w:ascii="微软雅黑" w:eastAsia="微软雅黑" w:hAnsi="微软雅黑" w:hint="eastAsia"/>
+          <w:rFonts w:ascii="微软雅黑" w:eastAsia="微软雅黑" w:hAnsi="微软雅黑"/>
           <w:color w:val="424242"/>
           <w:sz w:val="21"/>
           <w:szCs w:val="21"/>
@@ -2481,11 +2306,6 @@
       </w:r>
     </w:p>
     <w:p>
-      <w:pPr>
-        <w:rPr>
-          <w:rFonts w:hint="eastAsia"/>
-        </w:rPr>
-      </w:pPr>
       <w:r>
         <w:rPr>
           <w:rFonts w:hint="eastAsia"/>
@@ -2548,11 +2368,6 @@
       </w:r>
     </w:p>
     <w:p>
-      <w:pPr>
-        <w:rPr>
-          <w:rFonts w:hint="eastAsia"/>
-        </w:rPr>
-      </w:pPr>
       <w:r>
         <w:rPr>
           <w:rFonts w:hint="eastAsia"/>
@@ -2579,11 +2394,6 @@
       </w:r>
     </w:p>
     <w:p>
-      <w:pPr>
-        <w:rPr>
-          <w:rFonts w:hint="eastAsia"/>
-        </w:rPr>
-      </w:pPr>
       <w:r>
         <w:rPr>
           <w:rFonts w:hint="eastAsia"/>
@@ -2610,11 +2420,6 @@
       </w:r>
     </w:p>
     <w:p>
-      <w:pPr>
-        <w:rPr>
-          <w:rFonts w:hint="eastAsia"/>
-        </w:rPr>
-      </w:pPr>
       <w:r>
         <w:rPr>
           <w:rFonts w:hint="eastAsia"/>
@@ -2683,11 +2488,6 @@
       </w:r>
     </w:p>
     <w:p>
-      <w:pPr>
-        <w:rPr>
-          <w:rFonts w:hint="eastAsia"/>
-        </w:rPr>
-      </w:pPr>
       <w:r>
         <w:rPr>
           <w:rFonts w:hint="eastAsia"/>
@@ -2726,11 +2526,6 @@
       </w:r>
     </w:p>
     <w:p>
-      <w:pPr>
-        <w:rPr>
-          <w:rFonts w:hint="eastAsia"/>
-        </w:rPr>
-      </w:pPr>
       <w:r>
         <w:rPr>
           <w:rFonts w:hint="eastAsia"/>
@@ -2798,13 +2593,7 @@
         <w:t>) </w:t>
       </w:r>
     </w:p>
-    <w:p>
-      <w:pPr>
-        <w:rPr>
-          <w:rFonts w:hint="eastAsia"/>
-        </w:rPr>
-      </w:pPr>
-    </w:p>
+    <w:p/>
     <w:p>
       <w:pPr>
         <w:pStyle w:val="3"/>
@@ -2930,7 +2719,6 @@
     <w:p>
       <w:pPr>
         <w:rPr>
-          <w:rFonts w:hint="eastAsia"/>
           <w:b/>
         </w:rPr>
       </w:pPr>
@@ -2943,11 +2731,6 @@
       </w:r>
     </w:p>
     <w:p>
-      <w:pPr>
-        <w:rPr>
-          <w:rFonts w:hint="eastAsia"/>
-        </w:rPr>
-      </w:pPr>
       <w:r>
         <w:rPr>
           <w:rFonts w:hint="eastAsia"/>
@@ -2956,11 +2739,6 @@
       </w:r>
     </w:p>
     <w:p>
-      <w:pPr>
-        <w:rPr>
-          <w:rFonts w:hint="eastAsia"/>
-        </w:rPr>
-      </w:pPr>
       <w:r>
         <w:rPr>
           <w:rFonts w:hint="eastAsia"/>
@@ -2979,7 +2757,7 @@
           <w:bottom w:w="15" w:type="dxa"/>
           <w:right w:w="15" w:type="dxa"/>
         </w:tblCellMar>
-        <w:tblLook w:val="04A0"/>
+        <w:tblLook w:val="04A0" w:firstRow="1" w:lastRow="0" w:firstColumn="1" w:lastColumn="0" w:noHBand="0" w:noVBand="1"/>
       </w:tblPr>
       <w:tblGrid>
         <w:gridCol w:w="623"/>
@@ -3361,11 +3139,6 @@
       </w:tr>
     </w:tbl>
     <w:p>
-      <w:pPr>
-        <w:rPr>
-          <w:rFonts w:hint="eastAsia"/>
-        </w:rPr>
-      </w:pPr>
       <w:r>
         <w:rPr>
           <w:rFonts w:hint="eastAsia"/>
@@ -3484,11 +3257,6 @@
       </w:r>
     </w:p>
     <w:p>
-      <w:pPr>
-        <w:rPr>
-          <w:rFonts w:hint="eastAsia"/>
-        </w:rPr>
-      </w:pPr>
       <w:r>
         <w:rPr>
           <w:rFonts w:hint="eastAsia"/>
@@ -3513,7 +3281,7 @@
         <w:pStyle w:val="4"/>
         <w:spacing w:after="270"/>
         <w:rPr>
-          <w:rFonts w:ascii="微软雅黑" w:eastAsia="微软雅黑" w:hAnsi="微软雅黑" w:hint="eastAsia"/>
+          <w:rFonts w:ascii="微软雅黑" w:eastAsia="微软雅黑" w:hAnsi="微软雅黑"/>
           <w:color w:val="424242"/>
           <w:sz w:val="27"/>
           <w:szCs w:val="27"/>
@@ -3531,11 +3299,6 @@
       </w:r>
     </w:p>
     <w:p>
-      <w:pPr>
-        <w:rPr>
-          <w:rFonts w:hint="eastAsia"/>
-        </w:rPr>
-      </w:pPr>
       <w:r>
         <w:rPr>
           <w:rFonts w:hint="eastAsia"/>
@@ -3556,11 +3319,6 @@
       </w:r>
     </w:p>
     <w:p>
-      <w:pPr>
-        <w:rPr>
-          <w:rFonts w:hint="eastAsia"/>
-        </w:rPr>
-      </w:pPr>
       <w:r>
         <w:rPr>
           <w:rFonts w:hint="eastAsia"/>
@@ -3576,11 +3334,6 @@
       </w:r>
     </w:p>
     <w:p>
-      <w:pPr>
-        <w:rPr>
-          <w:rFonts w:hint="eastAsia"/>
-        </w:rPr>
-      </w:pPr>
       <w:r>
         <w:rPr>
           <w:rFonts w:hint="eastAsia"/>
@@ -3596,11 +3349,6 @@
       </w:r>
     </w:p>
     <w:p>
-      <w:pPr>
-        <w:rPr>
-          <w:rFonts w:hint="eastAsia"/>
-        </w:rPr>
-      </w:pPr>
       <w:r>
         <w:rPr>
           <w:rFonts w:hint="eastAsia"/>
@@ -3618,7 +3366,6 @@
     <w:p>
       <w:pPr>
         <w:rPr>
-          <w:rFonts w:hint="eastAsia"/>
           <w:color w:val="FF0000"/>
         </w:rPr>
       </w:pPr>
@@ -3642,7 +3389,7 @@
         <w:pStyle w:val="4"/>
         <w:spacing w:after="270"/>
         <w:rPr>
-          <w:rFonts w:ascii="微软雅黑" w:eastAsia="微软雅黑" w:hAnsi="微软雅黑" w:hint="eastAsia"/>
+          <w:rFonts w:ascii="微软雅黑" w:eastAsia="微软雅黑" w:hAnsi="微软雅黑"/>
           <w:color w:val="424242"/>
           <w:sz w:val="27"/>
           <w:szCs w:val="27"/>
@@ -3659,11 +3406,6 @@
       </w:r>
     </w:p>
     <w:p>
-      <w:pPr>
-        <w:rPr>
-          <w:rFonts w:hint="eastAsia"/>
-        </w:rPr>
-      </w:pPr>
       <w:r>
         <w:rPr>
           <w:rFonts w:hint="eastAsia"/>
@@ -3678,11 +3420,6 @@
       </w:r>
     </w:p>
     <w:p>
-      <w:pPr>
-        <w:rPr>
-          <w:rFonts w:hint="eastAsia"/>
-        </w:rPr>
-      </w:pPr>
       <w:r>
         <w:rPr>
           <w:rFonts w:hint="eastAsia"/>
@@ -3693,7 +3430,6 @@
     <w:p>
       <w:pPr>
         <w:rPr>
-          <w:rFonts w:hint="eastAsia"/>
           <w:b/>
         </w:rPr>
       </w:pPr>
@@ -3706,11 +3442,6 @@
       </w:r>
     </w:p>
     <w:p>
-      <w:pPr>
-        <w:rPr>
-          <w:rFonts w:hint="eastAsia"/>
-        </w:rPr>
-      </w:pPr>
       <w:r>
         <w:rPr>
           <w:rFonts w:hint="eastAsia"/>
@@ -3721,7 +3452,6 @@
     <w:p>
       <w:pPr>
         <w:rPr>
-          <w:rFonts w:hint="eastAsia"/>
           <w:b/>
         </w:rPr>
       </w:pPr>
@@ -3734,11 +3464,6 @@
       </w:r>
     </w:p>
     <w:p>
-      <w:pPr>
-        <w:rPr>
-          <w:rFonts w:hint="eastAsia"/>
-        </w:rPr>
-      </w:pPr>
       <w:r>
         <w:rPr>
           <w:rFonts w:hint="eastAsia"/>
@@ -3761,7 +3486,6 @@
     <w:p>
       <w:pPr>
         <w:rPr>
-          <w:rFonts w:hint="eastAsia"/>
           <w:b/>
         </w:rPr>
       </w:pPr>
@@ -3774,11 +3498,6 @@
       </w:r>
     </w:p>
     <w:p>
-      <w:pPr>
-        <w:rPr>
-          <w:rFonts w:hint="eastAsia"/>
-        </w:rPr>
-      </w:pPr>
       <w:r>
         <w:rPr>
           <w:rFonts w:hint="eastAsia"/>
@@ -3797,7 +3516,7 @@
         <w:pStyle w:val="4"/>
         <w:spacing w:after="270"/>
         <w:rPr>
-          <w:rFonts w:ascii="微软雅黑" w:eastAsia="微软雅黑" w:hAnsi="微软雅黑" w:hint="eastAsia"/>
+          <w:rFonts w:ascii="微软雅黑" w:eastAsia="微软雅黑" w:hAnsi="微软雅黑"/>
           <w:color w:val="424242"/>
           <w:sz w:val="27"/>
           <w:szCs w:val="27"/>
@@ -3814,11 +3533,6 @@
       </w:r>
     </w:p>
     <w:p>
-      <w:pPr>
-        <w:rPr>
-          <w:rFonts w:hint="eastAsia"/>
-        </w:rPr>
-      </w:pPr>
       <w:r>
         <w:rPr>
           <w:rFonts w:hint="eastAsia"/>
@@ -3833,11 +3547,6 @@
       </w:r>
     </w:p>
     <w:p>
-      <w:pPr>
-        <w:rPr>
-          <w:rFonts w:hint="eastAsia"/>
-        </w:rPr>
-      </w:pPr>
       <w:r>
         <w:rPr>
           <w:rFonts w:hint="eastAsia"/>
@@ -3846,11 +3555,6 @@
       </w:r>
     </w:p>
     <w:p>
-      <w:pPr>
-        <w:rPr>
-          <w:rFonts w:hint="eastAsia"/>
-        </w:rPr>
-      </w:pPr>
       <w:r>
         <w:rPr>
           <w:rFonts w:hint="eastAsia"/>
@@ -3859,11 +3563,6 @@
       </w:r>
     </w:p>
     <w:p>
-      <w:pPr>
-        <w:rPr>
-          <w:rFonts w:hint="eastAsia"/>
-        </w:rPr>
-      </w:pPr>
       <w:r>
         <w:rPr>
           <w:rFonts w:hint="eastAsia"/>
@@ -3872,11 +3571,6 @@
       </w:r>
     </w:p>
     <w:p>
-      <w:pPr>
-        <w:rPr>
-          <w:rFonts w:hint="eastAsia"/>
-        </w:rPr>
-      </w:pPr>
       <w:r>
         <w:rPr>
           <w:rFonts w:hint="eastAsia"/>
@@ -3885,11 +3579,6 @@
       </w:r>
     </w:p>
     <w:p>
-      <w:pPr>
-        <w:rPr>
-          <w:rFonts w:hint="eastAsia"/>
-        </w:rPr>
-      </w:pPr>
       <w:r>
         <w:rPr>
           <w:rFonts w:hint="eastAsia"/>
@@ -3898,11 +3587,6 @@
       </w:r>
     </w:p>
     <w:p>
-      <w:pPr>
-        <w:rPr>
-          <w:rFonts w:hint="eastAsia"/>
-        </w:rPr>
-      </w:pPr>
       <w:r>
         <w:rPr>
           <w:rFonts w:hint="eastAsia"/>
@@ -3924,11 +3608,6 @@
       </w:r>
     </w:p>
     <w:p>
-      <w:pPr>
-        <w:rPr>
-          <w:rFonts w:hint="eastAsia"/>
-        </w:rPr>
-      </w:pPr>
       <w:r>
         <w:rPr>
           <w:rFonts w:hint="eastAsia"/>
@@ -3947,7 +3626,7 @@
         <w:pStyle w:val="4"/>
         <w:spacing w:after="270"/>
         <w:rPr>
-          <w:rFonts w:ascii="微软雅黑" w:eastAsia="微软雅黑" w:hAnsi="微软雅黑" w:hint="eastAsia"/>
+          <w:rFonts w:ascii="微软雅黑" w:eastAsia="微软雅黑" w:hAnsi="微软雅黑"/>
           <w:color w:val="424242"/>
           <w:sz w:val="27"/>
           <w:szCs w:val="27"/>
@@ -3964,11 +3643,6 @@
       </w:r>
     </w:p>
     <w:p>
-      <w:pPr>
-        <w:rPr>
-          <w:rFonts w:hint="eastAsia"/>
-        </w:rPr>
-      </w:pPr>
       <w:r>
         <w:rPr>
           <w:rFonts w:hint="eastAsia"/>
@@ -3983,11 +3657,6 @@
       </w:r>
     </w:p>
     <w:p>
-      <w:pPr>
-        <w:rPr>
-          <w:rFonts w:hint="eastAsia"/>
-        </w:rPr>
-      </w:pPr>
       <w:r>
         <w:rPr>
           <w:rFonts w:hint="eastAsia"/>
@@ -3996,11 +3665,6 @@
       </w:r>
     </w:p>
     <w:p>
-      <w:pPr>
-        <w:rPr>
-          <w:rFonts w:hint="eastAsia"/>
-        </w:rPr>
-      </w:pPr>
       <w:r>
         <w:rPr>
           <w:rFonts w:hint="eastAsia"/>
@@ -4009,11 +3673,6 @@
       </w:r>
     </w:p>
     <w:p>
-      <w:pPr>
-        <w:rPr>
-          <w:rFonts w:hint="eastAsia"/>
-        </w:rPr>
-      </w:pPr>
       <w:r>
         <w:rPr>
           <w:rFonts w:hint="eastAsia"/>
@@ -4068,7 +3727,7 @@
         <w:pStyle w:val="4"/>
         <w:spacing w:after="270"/>
         <w:rPr>
-          <w:rFonts w:ascii="微软雅黑" w:eastAsia="微软雅黑" w:hAnsi="微软雅黑" w:hint="eastAsia"/>
+          <w:rFonts w:ascii="微软雅黑" w:eastAsia="微软雅黑" w:hAnsi="微软雅黑"/>
           <w:color w:val="424242"/>
           <w:sz w:val="27"/>
           <w:szCs w:val="27"/>
@@ -4085,11 +3744,6 @@
       </w:r>
     </w:p>
     <w:p>
-      <w:pPr>
-        <w:rPr>
-          <w:rFonts w:hint="eastAsia"/>
-        </w:rPr>
-      </w:pPr>
       <w:r>
         <w:rPr>
           <w:rFonts w:hint="eastAsia"/>
@@ -4116,11 +3770,6 @@
       </w:r>
     </w:p>
     <w:p>
-      <w:pPr>
-        <w:rPr>
-          <w:rFonts w:hint="eastAsia"/>
-        </w:rPr>
-      </w:pPr>
       <w:r>
         <w:rPr>
           <w:rFonts w:hint="eastAsia"/>
@@ -4154,11 +3803,6 @@
       </w:r>
     </w:p>
     <w:p>
-      <w:pPr>
-        <w:rPr>
-          <w:rFonts w:hint="eastAsia"/>
-        </w:rPr>
-      </w:pPr>
       <w:r>
         <w:rPr>
           <w:rFonts w:hint="eastAsia"/>
@@ -4171,7 +3815,7 @@
         <w:pStyle w:val="4"/>
         <w:spacing w:after="270"/>
         <w:rPr>
-          <w:rFonts w:ascii="微软雅黑" w:eastAsia="微软雅黑" w:hAnsi="微软雅黑" w:hint="eastAsia"/>
+          <w:rFonts w:ascii="微软雅黑" w:eastAsia="微软雅黑" w:hAnsi="微软雅黑"/>
           <w:color w:val="424242"/>
           <w:sz w:val="27"/>
           <w:szCs w:val="27"/>
@@ -4188,11 +3832,6 @@
       </w:r>
     </w:p>
     <w:p>
-      <w:pPr>
-        <w:rPr>
-          <w:rFonts w:hint="eastAsia"/>
-        </w:rPr>
-      </w:pPr>
       <w:r>
         <w:rPr>
           <w:rFonts w:hint="eastAsia"/>
@@ -4213,13 +3852,7 @@
         <w:t>参与配合完成。不是一个性能测试人员就可以全部搞定的。</w:t>
       </w:r>
     </w:p>
-    <w:p>
-      <w:pPr>
-        <w:rPr>
-          <w:rFonts w:hint="eastAsia"/>
-        </w:rPr>
-      </w:pPr>
-    </w:p>
+    <w:p/>
     <w:p>
       <w:pPr>
         <w:pStyle w:val="3"/>
@@ -4314,7 +3947,7 @@
         <w:pStyle w:val="4"/>
         <w:spacing w:after="270"/>
         <w:rPr>
-          <w:rFonts w:ascii="微软雅黑" w:eastAsia="微软雅黑" w:hAnsi="微软雅黑" w:hint="eastAsia"/>
+          <w:rFonts w:ascii="微软雅黑" w:eastAsia="微软雅黑" w:hAnsi="微软雅黑"/>
           <w:color w:val="424242"/>
           <w:sz w:val="27"/>
           <w:szCs w:val="27"/>
@@ -4331,11 +3964,6 @@
       </w:r>
     </w:p>
     <w:p>
-      <w:pPr>
-        <w:rPr>
-          <w:rFonts w:hint="eastAsia"/>
-        </w:rPr>
-      </w:pPr>
       <w:r>
         <w:rPr>
           <w:rFonts w:hint="eastAsia"/>
@@ -4372,7 +4000,7 @@
         <w:pStyle w:val="4"/>
         <w:spacing w:after="270"/>
         <w:rPr>
-          <w:rFonts w:ascii="微软雅黑" w:eastAsia="微软雅黑" w:hAnsi="微软雅黑" w:hint="eastAsia"/>
+          <w:rFonts w:ascii="微软雅黑" w:eastAsia="微软雅黑" w:hAnsi="微软雅黑"/>
           <w:color w:val="424242"/>
           <w:sz w:val="27"/>
           <w:szCs w:val="27"/>
@@ -4393,7 +4021,7 @@
         <w:pStyle w:val="a4"/>
         <w:spacing w:before="0" w:beforeAutospacing="0" w:after="240" w:afterAutospacing="0"/>
         <w:rPr>
-          <w:rFonts w:ascii="微软雅黑" w:eastAsia="微软雅黑" w:hAnsi="微软雅黑" w:hint="eastAsia"/>
+          <w:rFonts w:ascii="微软雅黑" w:eastAsia="微软雅黑" w:hAnsi="微软雅黑"/>
           <w:color w:val="424242"/>
           <w:sz w:val="21"/>
           <w:szCs w:val="21"/>
@@ -4411,11 +4039,6 @@
       </w:r>
     </w:p>
     <w:p>
-      <w:pPr>
-        <w:rPr>
-          <w:rFonts w:hint="eastAsia"/>
-        </w:rPr>
-      </w:pPr>
       <w:r>
         <w:rPr>
           <w:rFonts w:hint="eastAsia"/>
@@ -4440,7 +4063,7 @@
         <w:pStyle w:val="a4"/>
         <w:spacing w:before="0" w:beforeAutospacing="0" w:after="240" w:afterAutospacing="0"/>
         <w:rPr>
-          <w:rFonts w:ascii="微软雅黑" w:eastAsia="微软雅黑" w:hAnsi="微软雅黑" w:hint="eastAsia"/>
+          <w:rFonts w:ascii="微软雅黑" w:eastAsia="微软雅黑" w:hAnsi="微软雅黑"/>
           <w:color w:val="424242"/>
           <w:sz w:val="21"/>
           <w:szCs w:val="21"/>
@@ -4458,11 +4081,6 @@
       </w:r>
     </w:p>
     <w:p>
-      <w:pPr>
-        <w:rPr>
-          <w:rFonts w:hint="eastAsia"/>
-        </w:rPr>
-      </w:pPr>
       <w:r>
         <w:rPr>
           <w:rFonts w:hint="eastAsia"/>
@@ -4477,11 +4095,6 @@
       </w:r>
     </w:p>
     <w:p>
-      <w:pPr>
-        <w:rPr>
-          <w:rFonts w:hint="eastAsia"/>
-        </w:rPr>
-      </w:pPr>
       <w:r>
         <w:rPr>
           <w:rFonts w:hint="eastAsia"/>
@@ -4490,11 +4103,6 @@
       </w:r>
     </w:p>
     <w:p>
-      <w:pPr>
-        <w:rPr>
-          <w:rFonts w:hint="eastAsia"/>
-        </w:rPr>
-      </w:pPr>
       <w:r>
         <w:rPr>
           <w:rFonts w:hint="eastAsia"/>
@@ -4509,11 +4117,6 @@
       </w:r>
     </w:p>
     <w:p>
-      <w:pPr>
-        <w:rPr>
-          <w:rFonts w:hint="eastAsia"/>
-        </w:rPr>
-      </w:pPr>
       <w:r>
         <w:rPr>
           <w:rFonts w:hint="eastAsia"/>
@@ -4562,7 +4165,7 @@
         <w:pStyle w:val="a4"/>
         <w:spacing w:before="0" w:beforeAutospacing="0" w:after="240" w:afterAutospacing="0"/>
         <w:rPr>
-          <w:rFonts w:ascii="微软雅黑" w:eastAsia="微软雅黑" w:hAnsi="微软雅黑" w:hint="eastAsia"/>
+          <w:rFonts w:ascii="微软雅黑" w:eastAsia="微软雅黑" w:hAnsi="微软雅黑"/>
           <w:color w:val="424242"/>
           <w:sz w:val="21"/>
           <w:szCs w:val="21"/>
@@ -4589,7 +4192,7 @@
         <w:ind w:left="0"/>
         <w:jc w:val="left"/>
         <w:rPr>
-          <w:rFonts w:ascii="微软雅黑" w:eastAsia="微软雅黑" w:hAnsi="微软雅黑" w:hint="eastAsia"/>
+          <w:rFonts w:ascii="微软雅黑" w:eastAsia="微软雅黑" w:hAnsi="微软雅黑"/>
           <w:color w:val="424242"/>
           <w:szCs w:val="21"/>
         </w:rPr>
@@ -4608,7 +4211,7 @@
         <w:pStyle w:val="a4"/>
         <w:spacing w:before="0" w:beforeAutospacing="0" w:after="240" w:afterAutospacing="0"/>
         <w:rPr>
-          <w:rFonts w:ascii="微软雅黑" w:eastAsia="微软雅黑" w:hAnsi="微软雅黑" w:hint="eastAsia"/>
+          <w:rFonts w:ascii="微软雅黑" w:eastAsia="微软雅黑" w:hAnsi="微软雅黑"/>
           <w:color w:val="424242"/>
           <w:sz w:val="21"/>
           <w:szCs w:val="21"/>
@@ -4629,7 +4232,7 @@
         <w:pStyle w:val="a4"/>
         <w:spacing w:before="0" w:beforeAutospacing="0" w:after="240" w:afterAutospacing="0"/>
         <w:rPr>
-          <w:rFonts w:ascii="微软雅黑" w:eastAsia="微软雅黑" w:hAnsi="微软雅黑" w:hint="eastAsia"/>
+          <w:rFonts w:ascii="微软雅黑" w:eastAsia="微软雅黑" w:hAnsi="微软雅黑"/>
           <w:color w:val="424242"/>
           <w:sz w:val="21"/>
           <w:szCs w:val="21"/>
@@ -4656,7 +4259,7 @@
         <w:ind w:left="0"/>
         <w:jc w:val="left"/>
         <w:rPr>
-          <w:rFonts w:ascii="微软雅黑" w:eastAsia="微软雅黑" w:hAnsi="微软雅黑" w:hint="eastAsia"/>
+          <w:rFonts w:ascii="微软雅黑" w:eastAsia="微软雅黑" w:hAnsi="微软雅黑"/>
           <w:color w:val="424242"/>
           <w:szCs w:val="21"/>
         </w:rPr>
@@ -4675,7 +4278,7 @@
         <w:pStyle w:val="a4"/>
         <w:spacing w:before="0" w:beforeAutospacing="0" w:after="240" w:afterAutospacing="0"/>
         <w:rPr>
-          <w:rFonts w:ascii="微软雅黑" w:eastAsia="微软雅黑" w:hAnsi="微软雅黑" w:hint="eastAsia"/>
+          <w:rFonts w:ascii="微软雅黑" w:eastAsia="微软雅黑" w:hAnsi="微软雅黑"/>
           <w:color w:val="424242"/>
           <w:sz w:val="21"/>
           <w:szCs w:val="21"/>
@@ -4696,7 +4299,7 @@
         <w:pStyle w:val="a4"/>
         <w:spacing w:before="0" w:beforeAutospacing="0" w:after="240" w:afterAutospacing="0"/>
         <w:rPr>
-          <w:rFonts w:ascii="微软雅黑" w:eastAsia="微软雅黑" w:hAnsi="微软雅黑" w:hint="eastAsia"/>
+          <w:rFonts w:ascii="微软雅黑" w:eastAsia="微软雅黑" w:hAnsi="微软雅黑"/>
           <w:color w:val="424242"/>
           <w:sz w:val="21"/>
           <w:szCs w:val="21"/>
@@ -4708,7 +4311,7 @@
         <w:pStyle w:val="4"/>
         <w:spacing w:after="270"/>
         <w:rPr>
-          <w:rFonts w:ascii="微软雅黑" w:eastAsia="微软雅黑" w:hAnsi="微软雅黑" w:hint="eastAsia"/>
+          <w:rFonts w:ascii="微软雅黑" w:eastAsia="微软雅黑" w:hAnsi="微软雅黑"/>
           <w:color w:val="424242"/>
           <w:sz w:val="27"/>
           <w:szCs w:val="27"/>
@@ -4729,7 +4332,7 @@
         <w:pStyle w:val="a4"/>
         <w:spacing w:before="0" w:beforeAutospacing="0" w:after="240" w:afterAutospacing="0"/>
         <w:rPr>
-          <w:rFonts w:ascii="微软雅黑" w:eastAsia="微软雅黑" w:hAnsi="微软雅黑" w:hint="eastAsia"/>
+          <w:rFonts w:ascii="微软雅黑" w:eastAsia="微软雅黑" w:hAnsi="微软雅黑"/>
           <w:color w:val="424242"/>
           <w:sz w:val="21"/>
           <w:szCs w:val="21"/>
@@ -4750,7 +4353,7 @@
         <w:pStyle w:val="a4"/>
         <w:spacing w:before="0" w:beforeAutospacing="0" w:after="240" w:afterAutospacing="0"/>
         <w:rPr>
-          <w:rFonts w:ascii="微软雅黑" w:eastAsia="微软雅黑" w:hAnsi="微软雅黑" w:hint="eastAsia"/>
+          <w:rFonts w:ascii="微软雅黑" w:eastAsia="微软雅黑" w:hAnsi="微软雅黑"/>
           <w:color w:val="424242"/>
           <w:sz w:val="21"/>
           <w:szCs w:val="21"/>
@@ -4771,7 +4374,7 @@
         <w:pStyle w:val="a4"/>
         <w:spacing w:before="0" w:beforeAutospacing="0" w:after="240" w:afterAutospacing="0"/>
         <w:rPr>
-          <w:rFonts w:ascii="微软雅黑" w:eastAsia="微软雅黑" w:hAnsi="微软雅黑" w:hint="eastAsia"/>
+          <w:rFonts w:ascii="微软雅黑" w:eastAsia="微软雅黑" w:hAnsi="微软雅黑"/>
           <w:color w:val="424242"/>
           <w:sz w:val="21"/>
           <w:szCs w:val="21"/>
@@ -4793,7 +4396,7 @@
         <w:pStyle w:val="a4"/>
         <w:spacing w:before="0" w:beforeAutospacing="0" w:after="240" w:afterAutospacing="0"/>
         <w:rPr>
-          <w:rFonts w:ascii="微软雅黑" w:eastAsia="微软雅黑" w:hAnsi="微软雅黑" w:hint="eastAsia"/>
+          <w:rFonts w:ascii="微软雅黑" w:eastAsia="微软雅黑" w:hAnsi="微软雅黑"/>
           <w:color w:val="424242"/>
           <w:sz w:val="21"/>
           <w:szCs w:val="21"/>
@@ -4814,7 +4417,7 @@
         <w:pStyle w:val="a4"/>
         <w:spacing w:before="0" w:beforeAutospacing="0" w:after="240" w:afterAutospacing="0"/>
         <w:rPr>
-          <w:rFonts w:ascii="微软雅黑" w:eastAsia="微软雅黑" w:hAnsi="微软雅黑" w:hint="eastAsia"/>
+          <w:rFonts w:ascii="微软雅黑" w:eastAsia="微软雅黑" w:hAnsi="微软雅黑"/>
           <w:color w:val="424242"/>
           <w:sz w:val="21"/>
           <w:szCs w:val="21"/>
@@ -4845,7 +4448,7 @@
         <w:pStyle w:val="a4"/>
         <w:spacing w:before="0" w:beforeAutospacing="0" w:after="240" w:afterAutospacing="0"/>
         <w:rPr>
-          <w:rFonts w:ascii="微软雅黑" w:eastAsia="微软雅黑" w:hAnsi="微软雅黑" w:hint="eastAsia"/>
+          <w:rFonts w:ascii="微软雅黑" w:eastAsia="微软雅黑" w:hAnsi="微软雅黑"/>
           <w:color w:val="424242"/>
           <w:sz w:val="21"/>
           <w:szCs w:val="21"/>
@@ -4911,7 +4514,7 @@
         <w:pStyle w:val="a4"/>
         <w:spacing w:before="0" w:beforeAutospacing="0" w:after="240" w:afterAutospacing="0"/>
         <w:rPr>
-          <w:rFonts w:ascii="微软雅黑" w:eastAsia="微软雅黑" w:hAnsi="微软雅黑" w:hint="eastAsia"/>
+          <w:rFonts w:ascii="微软雅黑" w:eastAsia="微软雅黑" w:hAnsi="微软雅黑"/>
           <w:color w:val="424242"/>
           <w:sz w:val="21"/>
           <w:szCs w:val="21"/>
@@ -4932,7 +4535,7 @@
         <w:pStyle w:val="a4"/>
         <w:spacing w:before="0" w:beforeAutospacing="0" w:after="240" w:afterAutospacing="0"/>
         <w:rPr>
-          <w:rFonts w:ascii="微软雅黑" w:eastAsia="微软雅黑" w:hAnsi="微软雅黑" w:hint="eastAsia"/>
+          <w:rFonts w:ascii="微软雅黑" w:eastAsia="微软雅黑" w:hAnsi="微软雅黑"/>
           <w:color w:val="424242"/>
           <w:sz w:val="21"/>
           <w:szCs w:val="21"/>
@@ -4954,7 +4557,7 @@
         <w:pStyle w:val="a4"/>
         <w:spacing w:before="0" w:beforeAutospacing="0" w:after="240" w:afterAutospacing="0"/>
         <w:rPr>
-          <w:rFonts w:ascii="微软雅黑" w:eastAsia="微软雅黑" w:hAnsi="微软雅黑" w:hint="eastAsia"/>
+          <w:rFonts w:ascii="微软雅黑" w:eastAsia="微软雅黑" w:hAnsi="微软雅黑"/>
           <w:color w:val="424242"/>
           <w:sz w:val="21"/>
           <w:szCs w:val="21"/>
@@ -4975,7 +4578,7 @@
         <w:pStyle w:val="a4"/>
         <w:spacing w:before="0" w:beforeAutospacing="0" w:after="240" w:afterAutospacing="0"/>
         <w:rPr>
-          <w:rFonts w:ascii="微软雅黑" w:eastAsia="微软雅黑" w:hAnsi="微软雅黑" w:hint="eastAsia"/>
+          <w:rFonts w:ascii="微软雅黑" w:eastAsia="微软雅黑" w:hAnsi="微软雅黑"/>
           <w:color w:val="424242"/>
           <w:sz w:val="21"/>
           <w:szCs w:val="21"/>
@@ -4997,7 +4600,7 @@
         <w:pStyle w:val="a4"/>
         <w:spacing w:before="0" w:beforeAutospacing="0" w:after="240" w:afterAutospacing="0"/>
         <w:rPr>
-          <w:rFonts w:ascii="微软雅黑" w:eastAsia="微软雅黑" w:hAnsi="微软雅黑" w:hint="eastAsia"/>
+          <w:rFonts w:ascii="微软雅黑" w:eastAsia="微软雅黑" w:hAnsi="微软雅黑"/>
           <w:color w:val="424242"/>
           <w:sz w:val="21"/>
           <w:szCs w:val="21"/>
@@ -5015,7 +4618,7 @@
     </w:p>
     <w:tbl>
       <w:tblPr>
-        <w:tblW w:w="12135" w:type="dxa"/>
+        <w:tblW w:w="8647" w:type="dxa"/>
         <w:tblCellSpacing w:w="15" w:type="dxa"/>
         <w:shd w:val="clear" w:color="auto" w:fill="E0EEE0"/>
         <w:tblCellMar>
@@ -5024,13 +4627,13 @@
           <w:bottom w:w="15" w:type="dxa"/>
           <w:right w:w="15" w:type="dxa"/>
         </w:tblCellMar>
-        <w:tblLook w:val="04A0"/>
+        <w:tblLook w:val="04A0" w:firstRow="1" w:lastRow="0" w:firstColumn="1" w:lastColumn="0" w:noHBand="0" w:noVBand="1"/>
       </w:tblPr>
       <w:tblGrid>
-        <w:gridCol w:w="4012"/>
-        <w:gridCol w:w="3057"/>
-        <w:gridCol w:w="2465"/>
-        <w:gridCol w:w="2601"/>
+        <w:gridCol w:w="2127"/>
+        <w:gridCol w:w="2409"/>
+        <w:gridCol w:w="2268"/>
+        <w:gridCol w:w="1843"/>
       </w:tblGrid>
       <w:tr>
         <w:trPr>
@@ -5039,7 +4642,7 @@
         </w:trPr>
         <w:tc>
           <w:tcPr>
-            <w:tcW w:w="0" w:type="auto"/>
+            <w:tcW w:w="2082" w:type="dxa"/>
             <w:shd w:val="clear" w:color="auto" w:fill="E0EEE0"/>
             <w:tcMar>
               <w:top w:w="0" w:type="dxa"/>
@@ -5072,7 +4675,7 @@
         </w:tc>
         <w:tc>
           <w:tcPr>
-            <w:tcW w:w="0" w:type="auto"/>
+            <w:tcW w:w="2379" w:type="dxa"/>
             <w:shd w:val="clear" w:color="auto" w:fill="E0EEE0"/>
             <w:tcMar>
               <w:top w:w="0" w:type="dxa"/>
@@ -5105,7 +4708,7 @@
         </w:tc>
         <w:tc>
           <w:tcPr>
-            <w:tcW w:w="0" w:type="auto"/>
+            <w:tcW w:w="2238" w:type="dxa"/>
             <w:shd w:val="clear" w:color="auto" w:fill="E0EEE0"/>
             <w:tcMar>
               <w:top w:w="0" w:type="dxa"/>
@@ -5145,7 +4748,7 @@
         </w:tc>
         <w:tc>
           <w:tcPr>
-            <w:tcW w:w="0" w:type="auto"/>
+            <w:tcW w:w="1798" w:type="dxa"/>
             <w:shd w:val="clear" w:color="auto" w:fill="E0EEE0"/>
             <w:tcMar>
               <w:top w:w="0" w:type="dxa"/>
@@ -5183,7 +4786,7 @@
         </w:trPr>
         <w:tc>
           <w:tcPr>
-            <w:tcW w:w="0" w:type="auto"/>
+            <w:tcW w:w="2082" w:type="dxa"/>
             <w:shd w:val="clear" w:color="auto" w:fill="FFEEEE"/>
             <w:tcMar>
               <w:top w:w="150" w:type="dxa"/>
@@ -5210,7 +4813,7 @@
         </w:tc>
         <w:tc>
           <w:tcPr>
-            <w:tcW w:w="0" w:type="auto"/>
+            <w:tcW w:w="2379" w:type="dxa"/>
             <w:shd w:val="clear" w:color="auto" w:fill="FFEEEE"/>
             <w:tcMar>
               <w:top w:w="150" w:type="dxa"/>
@@ -5238,7 +4841,7 @@
         </w:tc>
         <w:tc>
           <w:tcPr>
-            <w:tcW w:w="0" w:type="auto"/>
+            <w:tcW w:w="2238" w:type="dxa"/>
             <w:shd w:val="clear" w:color="auto" w:fill="FFEEEE"/>
             <w:tcMar>
               <w:top w:w="150" w:type="dxa"/>
@@ -5266,7 +4869,7 @@
         </w:tc>
         <w:tc>
           <w:tcPr>
-            <w:tcW w:w="0" w:type="auto"/>
+            <w:tcW w:w="1798" w:type="dxa"/>
             <w:shd w:val="clear" w:color="auto" w:fill="FFEEEE"/>
             <w:tcMar>
               <w:top w:w="150" w:type="dxa"/>
@@ -5299,7 +4902,7 @@
         </w:trPr>
         <w:tc>
           <w:tcPr>
-            <w:tcW w:w="0" w:type="auto"/>
+            <w:tcW w:w="2082" w:type="dxa"/>
             <w:shd w:val="clear" w:color="auto" w:fill="E0EEE0"/>
             <w:tcMar>
               <w:top w:w="150" w:type="dxa"/>
@@ -5326,7 +4929,7 @@
         </w:tc>
         <w:tc>
           <w:tcPr>
-            <w:tcW w:w="0" w:type="auto"/>
+            <w:tcW w:w="2379" w:type="dxa"/>
             <w:shd w:val="clear" w:color="auto" w:fill="E0EEE0"/>
             <w:tcMar>
               <w:top w:w="150" w:type="dxa"/>
@@ -5354,7 +4957,7 @@
         </w:tc>
         <w:tc>
           <w:tcPr>
-            <w:tcW w:w="0" w:type="auto"/>
+            <w:tcW w:w="2238" w:type="dxa"/>
             <w:shd w:val="clear" w:color="auto" w:fill="E0EEE0"/>
             <w:tcMar>
               <w:top w:w="150" w:type="dxa"/>
@@ -5382,7 +4985,7 @@
         </w:tc>
         <w:tc>
           <w:tcPr>
-            <w:tcW w:w="0" w:type="auto"/>
+            <w:tcW w:w="1798" w:type="dxa"/>
             <w:shd w:val="clear" w:color="auto" w:fill="E0EEE0"/>
             <w:tcMar>
               <w:top w:w="150" w:type="dxa"/>
@@ -5415,7 +5018,7 @@
         </w:trPr>
         <w:tc>
           <w:tcPr>
-            <w:tcW w:w="0" w:type="auto"/>
+            <w:tcW w:w="2082" w:type="dxa"/>
             <w:shd w:val="clear" w:color="auto" w:fill="FFEEEE"/>
             <w:tcMar>
               <w:top w:w="150" w:type="dxa"/>
@@ -5442,7 +5045,7 @@
         </w:tc>
         <w:tc>
           <w:tcPr>
-            <w:tcW w:w="0" w:type="auto"/>
+            <w:tcW w:w="2379" w:type="dxa"/>
             <w:shd w:val="clear" w:color="auto" w:fill="FFEEEE"/>
             <w:tcMar>
               <w:top w:w="150" w:type="dxa"/>
@@ -5470,7 +5073,7 @@
         </w:tc>
         <w:tc>
           <w:tcPr>
-            <w:tcW w:w="0" w:type="auto"/>
+            <w:tcW w:w="2238" w:type="dxa"/>
             <w:shd w:val="clear" w:color="auto" w:fill="FFEEEE"/>
             <w:tcMar>
               <w:top w:w="150" w:type="dxa"/>
@@ -5498,7 +5101,7 @@
         </w:tc>
         <w:tc>
           <w:tcPr>
-            <w:tcW w:w="0" w:type="auto"/>
+            <w:tcW w:w="1798" w:type="dxa"/>
             <w:shd w:val="clear" w:color="auto" w:fill="FFEEEE"/>
             <w:tcMar>
               <w:top w:w="150" w:type="dxa"/>
@@ -5531,7 +5134,7 @@
         </w:trPr>
         <w:tc>
           <w:tcPr>
-            <w:tcW w:w="0" w:type="auto"/>
+            <w:tcW w:w="2082" w:type="dxa"/>
             <w:shd w:val="clear" w:color="auto" w:fill="E0EEE0"/>
             <w:tcMar>
               <w:top w:w="150" w:type="dxa"/>
@@ -5558,7 +5161,7 @@
         </w:tc>
         <w:tc>
           <w:tcPr>
-            <w:tcW w:w="0" w:type="auto"/>
+            <w:tcW w:w="2379" w:type="dxa"/>
             <w:shd w:val="clear" w:color="auto" w:fill="E0EEE0"/>
             <w:tcMar>
               <w:top w:w="150" w:type="dxa"/>
@@ -5586,7 +5189,7 @@
         </w:tc>
         <w:tc>
           <w:tcPr>
-            <w:tcW w:w="0" w:type="auto"/>
+            <w:tcW w:w="2238" w:type="dxa"/>
             <w:shd w:val="clear" w:color="auto" w:fill="E0EEE0"/>
             <w:tcMar>
               <w:top w:w="150" w:type="dxa"/>
@@ -5614,7 +5217,7 @@
         </w:tc>
         <w:tc>
           <w:tcPr>
-            <w:tcW w:w="0" w:type="auto"/>
+            <w:tcW w:w="1798" w:type="dxa"/>
             <w:shd w:val="clear" w:color="auto" w:fill="E0EEE0"/>
             <w:tcMar>
               <w:top w:w="150" w:type="dxa"/>
@@ -5647,21 +5250,1233 @@
         <w:pStyle w:val="a4"/>
         <w:spacing w:before="0" w:beforeAutospacing="0" w:after="240" w:afterAutospacing="0"/>
         <w:rPr>
+          <w:rFonts w:ascii="微软雅黑" w:eastAsia="微软雅黑" w:hAnsi="微软雅黑"/>
+          <w:color w:val="424242"/>
+          <w:sz w:val="21"/>
+          <w:szCs w:val="21"/>
+        </w:rPr>
+      </w:pPr>
+      <w:r>
+        <w:rPr>
           <w:rFonts w:ascii="微软雅黑" w:eastAsia="微软雅黑" w:hAnsi="微软雅黑" w:hint="eastAsia"/>
           <w:color w:val="424242"/>
           <w:sz w:val="21"/>
           <w:szCs w:val="21"/>
         </w:rPr>
-      </w:pPr>
-      <w:r>
+        <w:t>随着负载均衡服务器的添加，平均每台服务器的处理能力会逐渐稳定，从而了解在什么情况下需要多少台负载均衡服务器。</w:t>
+      </w:r>
+    </w:p>
+    <w:p>
+      <w:pPr>
+        <w:pStyle w:val="3"/>
+        <w:numPr>
+          <w:ilvl w:val="0"/>
+          <w:numId w:val="9"/>
+        </w:numPr>
+        <w:spacing w:before="525" w:after="300"/>
+        <w:rPr>
+          <w:sz w:val="30"/>
+          <w:szCs w:val="30"/>
+        </w:rPr>
+      </w:pPr>
+      <w:r>
+        <w:rPr>
+          <w:sz w:val="30"/>
+          <w:szCs w:val="30"/>
+        </w:rPr>
+        <w:t>测试执行</w:t>
+      </w:r>
+    </w:p>
+    <w:p>
+      <w:pPr>
+        <w:pStyle w:val="post-date"/>
+        <w:spacing w:before="300" w:beforeAutospacing="0" w:after="0" w:afterAutospacing="0"/>
+        <w:rPr>
+          <w:b/>
+          <w:bCs/>
+          <w:color w:val="AEADAD"/>
+          <w:sz w:val="21"/>
+          <w:szCs w:val="21"/>
+        </w:rPr>
+      </w:pPr>
+      <w:r>
+        <w:rPr>
+          <w:b/>
+          <w:bCs/>
+          <w:color w:val="AEADAD"/>
+          <w:sz w:val="21"/>
+          <w:szCs w:val="21"/>
+        </w:rPr>
+        <w:t>发布时间</w:t>
+      </w:r>
+      <w:r>
+        <w:rPr>
+          <w:rStyle w:val="apple-converted-space"/>
+          <w:b/>
+          <w:bCs/>
+          <w:color w:val="AEADAD"/>
+          <w:sz w:val="21"/>
+          <w:szCs w:val="21"/>
+        </w:rPr>
+        <w:t> </w:t>
+      </w:r>
+      <w:r>
+        <w:rPr>
+          <w:b/>
+          <w:bCs/>
+          <w:color w:val="AEADAD"/>
+          <w:sz w:val="21"/>
+          <w:szCs w:val="21"/>
+        </w:rPr>
+        <w:t>2017年8月11日</w:t>
+      </w:r>
+      <w:r>
+        <w:rPr>
+          <w:rStyle w:val="apple-converted-space"/>
+          <w:b/>
+          <w:bCs/>
+          <w:color w:val="AEADAD"/>
+          <w:sz w:val="21"/>
+          <w:szCs w:val="21"/>
+        </w:rPr>
+        <w:t> </w:t>
+      </w:r>
+      <w:hyperlink r:id="rId14" w:tgtFrame="_blank" w:history="1">
+        <w:r>
+          <w:rPr>
+            <w:rStyle w:val="a6"/>
+            <w:b/>
+            <w:bCs/>
+            <w:color w:val="AEADAD"/>
+            <w:sz w:val="21"/>
+            <w:szCs w:val="21"/>
+          </w:rPr>
+          <w:t>虫师</w:t>
+        </w:r>
+      </w:hyperlink>
+    </w:p>
+    <w:p>
+      <w:r>
+        <w:rPr>
+          <w:rFonts w:hint="eastAsia"/>
+        </w:rPr>
+        <w:t>参考</w:t>
+      </w:r>
+      <w:hyperlink r:id="rId15" w:history="1">
+        <w:r>
+          <w:rPr>
+            <w:rStyle w:val="a6"/>
+            <w:rFonts w:ascii="微软雅黑" w:eastAsia="微软雅黑" w:hAnsi="微软雅黑" w:hint="eastAsia"/>
+            <w:color w:val="F03838"/>
+            <w:szCs w:val="21"/>
+          </w:rPr>
+          <w:t>测试计划</w:t>
+        </w:r>
+      </w:hyperlink>
+      <w:r>
+        <w:rPr>
+          <w:rFonts w:hint="eastAsia"/>
+        </w:rPr>
+        <w:t>，大概执行过程如下：</w:t>
+      </w:r>
+    </w:p>
+    <w:p>
+      <w:pPr>
+        <w:rPr>
+          <w:rFonts w:hint="eastAsia"/>
+          <w:sz w:val="27"/>
+          <w:szCs w:val="27"/>
+        </w:rPr>
+      </w:pPr>
+      <w:r>
+        <w:rPr>
+          <w:rFonts w:hint="eastAsia"/>
+          <w:sz w:val="27"/>
+          <w:szCs w:val="27"/>
+        </w:rPr>
+        <w:t>1</w:t>
+      </w:r>
+      <w:r>
+        <w:rPr>
+          <w:rFonts w:hint="eastAsia"/>
+          <w:sz w:val="27"/>
+          <w:szCs w:val="27"/>
+        </w:rPr>
+        <w:t>、准备测试数据</w:t>
+      </w:r>
+    </w:p>
+    <w:p>
+      <w:pPr>
+        <w:rPr>
+          <w:rFonts w:hint="eastAsia"/>
+          <w:sz w:val="27"/>
+          <w:szCs w:val="27"/>
+        </w:rPr>
+      </w:pPr>
+      <w:r>
+        <w:rPr>
+          <w:rFonts w:hint="eastAsia"/>
+          <w:sz w:val="27"/>
+          <w:szCs w:val="27"/>
+        </w:rPr>
+        <w:lastRenderedPageBreak/>
+        <w:t>2</w:t>
+      </w:r>
+      <w:r>
+        <w:rPr>
+          <w:rFonts w:hint="eastAsia"/>
+          <w:sz w:val="27"/>
+          <w:szCs w:val="27"/>
+        </w:rPr>
+        <w:t>、使用测试工具模拟测试点，回放</w:t>
+      </w:r>
+      <w:r>
+        <w:rPr>
+          <w:rFonts w:hint="eastAsia"/>
+          <w:sz w:val="27"/>
+          <w:szCs w:val="27"/>
+        </w:rPr>
+        <w:t>OK</w:t>
+      </w:r>
+    </w:p>
+    <w:p>
+      <w:pPr>
+        <w:rPr>
+          <w:rFonts w:hint="eastAsia"/>
+          <w:sz w:val="27"/>
+          <w:szCs w:val="27"/>
+        </w:rPr>
+      </w:pPr>
+      <w:r>
+        <w:rPr>
+          <w:rFonts w:hint="eastAsia"/>
+          <w:sz w:val="27"/>
+          <w:szCs w:val="27"/>
+        </w:rPr>
+        <w:t>3</w:t>
+      </w:r>
+      <w:r>
+        <w:rPr>
+          <w:rFonts w:hint="eastAsia"/>
+          <w:sz w:val="27"/>
+          <w:szCs w:val="27"/>
+        </w:rPr>
+        <w:t>、根据测试策略，使用不同的虚拟用户和测试组合</w:t>
+      </w:r>
+      <w:r>
+        <w:rPr>
+          <w:rFonts w:hint="eastAsia"/>
+          <w:sz w:val="27"/>
+          <w:szCs w:val="27"/>
+        </w:rPr>
+        <w:t xml:space="preserve"> </w:t>
+      </w:r>
+      <w:r>
+        <w:rPr>
+          <w:rFonts w:hint="eastAsia"/>
+          <w:sz w:val="27"/>
+          <w:szCs w:val="27"/>
+        </w:rPr>
+        <w:t>运行测试。</w:t>
+      </w:r>
+    </w:p>
+    <w:p>
+      <w:pPr>
+        <w:rPr>
+          <w:rFonts w:hint="eastAsia"/>
+          <w:sz w:val="27"/>
+          <w:szCs w:val="27"/>
+        </w:rPr>
+      </w:pPr>
+      <w:r>
+        <w:rPr>
+          <w:rFonts w:hint="eastAsia"/>
+          <w:sz w:val="27"/>
+          <w:szCs w:val="27"/>
+        </w:rPr>
+        <w:t>4</w:t>
+      </w:r>
+      <w:r>
+        <w:rPr>
+          <w:rFonts w:hint="eastAsia"/>
+          <w:sz w:val="27"/>
+          <w:szCs w:val="27"/>
+        </w:rPr>
+        <w:t>、监控系统</w:t>
+      </w:r>
+      <w:r>
+        <w:rPr>
+          <w:rFonts w:hint="eastAsia"/>
+          <w:sz w:val="27"/>
+          <w:szCs w:val="27"/>
+        </w:rPr>
+        <w:t>CPU</w:t>
+      </w:r>
+      <w:r>
+        <w:rPr>
+          <w:rFonts w:hint="eastAsia"/>
+          <w:sz w:val="27"/>
+          <w:szCs w:val="27"/>
+        </w:rPr>
+        <w:t>、内存、中间件，数据库的性能，收集数据。</w:t>
+      </w:r>
+    </w:p>
+    <w:p>
+      <w:pPr>
+        <w:rPr>
+          <w:sz w:val="27"/>
+          <w:szCs w:val="27"/>
+        </w:rPr>
+      </w:pPr>
+      <w:r>
+        <w:rPr>
+          <w:rFonts w:hint="eastAsia"/>
+          <w:sz w:val="27"/>
+          <w:szCs w:val="27"/>
+        </w:rPr>
+        <w:t>5</w:t>
+      </w:r>
+      <w:r>
+        <w:rPr>
+          <w:rFonts w:hint="eastAsia"/>
+          <w:sz w:val="27"/>
+          <w:szCs w:val="27"/>
+        </w:rPr>
+        <w:t>、重复</w:t>
+      </w:r>
+      <w:r>
+        <w:rPr>
+          <w:rFonts w:hint="eastAsia"/>
+          <w:sz w:val="27"/>
+          <w:szCs w:val="27"/>
+        </w:rPr>
+        <w:t>3</w:t>
+      </w:r>
+      <w:r>
+        <w:rPr>
+          <w:rFonts w:hint="eastAsia"/>
+          <w:sz w:val="27"/>
+          <w:szCs w:val="27"/>
+        </w:rPr>
+        <w:t>、</w:t>
+      </w:r>
+      <w:r>
+        <w:rPr>
+          <w:rFonts w:hint="eastAsia"/>
+          <w:sz w:val="27"/>
+          <w:szCs w:val="27"/>
+        </w:rPr>
+        <w:t>4</w:t>
+      </w:r>
+      <w:r>
+        <w:rPr>
+          <w:rFonts w:hint="eastAsia"/>
+          <w:sz w:val="27"/>
+          <w:szCs w:val="27"/>
+        </w:rPr>
+        <w:t>。</w:t>
+      </w:r>
+    </w:p>
+    <w:p>
+      <w:pPr>
+        <w:rPr>
+          <w:sz w:val="27"/>
+          <w:szCs w:val="27"/>
+        </w:rPr>
+      </w:pPr>
+    </w:p>
+    <w:p>
+      <w:pPr>
+        <w:pStyle w:val="3"/>
+        <w:numPr>
+          <w:ilvl w:val="0"/>
+          <w:numId w:val="9"/>
+        </w:numPr>
+        <w:spacing w:before="525" w:after="300"/>
+        <w:rPr>
+          <w:sz w:val="30"/>
+          <w:szCs w:val="30"/>
+        </w:rPr>
+      </w:pPr>
+      <w:r>
+        <w:rPr>
+          <w:sz w:val="30"/>
+          <w:szCs w:val="30"/>
+        </w:rPr>
+        <w:t>性能调优</w:t>
+      </w:r>
+    </w:p>
+    <w:p>
+      <w:pPr>
+        <w:pStyle w:val="post-date"/>
+        <w:spacing w:before="300" w:beforeAutospacing="0" w:after="0" w:afterAutospacing="0"/>
+        <w:rPr>
+          <w:b/>
+          <w:bCs/>
+          <w:color w:val="AEADAD"/>
+          <w:sz w:val="21"/>
+          <w:szCs w:val="21"/>
+        </w:rPr>
+      </w:pPr>
+      <w:r>
+        <w:rPr>
+          <w:b/>
+          <w:bCs/>
+          <w:color w:val="AEADAD"/>
+          <w:sz w:val="21"/>
+          <w:szCs w:val="21"/>
+        </w:rPr>
+        <w:t>发布时间</w:t>
+      </w:r>
+      <w:r>
+        <w:rPr>
+          <w:rStyle w:val="apple-converted-space"/>
+          <w:b/>
+          <w:bCs/>
+          <w:color w:val="AEADAD"/>
+          <w:sz w:val="21"/>
+          <w:szCs w:val="21"/>
+        </w:rPr>
+        <w:t> </w:t>
+      </w:r>
+      <w:r>
+        <w:rPr>
+          <w:b/>
+          <w:bCs/>
+          <w:color w:val="AEADAD"/>
+          <w:sz w:val="21"/>
+          <w:szCs w:val="21"/>
+        </w:rPr>
+        <w:t>2017年8月11日</w:t>
+      </w:r>
+      <w:r>
+        <w:rPr>
+          <w:rStyle w:val="apple-converted-space"/>
+          <w:b/>
+          <w:bCs/>
+          <w:color w:val="AEADAD"/>
+          <w:sz w:val="21"/>
+          <w:szCs w:val="21"/>
+        </w:rPr>
+        <w:t> </w:t>
+      </w:r>
+      <w:hyperlink r:id="rId16" w:tgtFrame="_blank" w:history="1">
+        <w:r>
+          <w:rPr>
+            <w:rStyle w:val="a6"/>
+            <w:b/>
+            <w:bCs/>
+            <w:color w:val="AEADAD"/>
+            <w:sz w:val="21"/>
+            <w:szCs w:val="21"/>
+          </w:rPr>
+          <w:t>虫师</w:t>
+        </w:r>
+      </w:hyperlink>
+    </w:p>
+    <w:p>
+      <w:pPr>
+        <w:pStyle w:val="4"/>
+        <w:spacing w:after="270"/>
         <w:rPr>
           <w:rFonts w:ascii="微软雅黑" w:eastAsia="微软雅黑" w:hAnsi="微软雅黑" w:hint="eastAsia"/>
           <w:color w:val="424242"/>
-          <w:sz w:val="21"/>
-          <w:szCs w:val="21"/>
-        </w:rPr>
-        <w:t>随着负载均衡服务器的添加，平均每台服务器的处理能力会逐渐稳定，从而了解在什么情况下需要多少台负载均衡服务器。</w:t>
-      </w:r>
+          <w:sz w:val="27"/>
+          <w:szCs w:val="27"/>
+        </w:rPr>
+      </w:pPr>
+      <w:r>
+        <w:rPr>
+          <w:rFonts w:ascii="微软雅黑" w:eastAsia="微软雅黑" w:hAnsi="微软雅黑" w:hint="eastAsia"/>
+          <w:color w:val="424242"/>
+          <w:sz w:val="27"/>
+          <w:szCs w:val="27"/>
+        </w:rPr>
+        <w:t>一般系统的瓶颈</w:t>
+      </w:r>
+    </w:p>
+    <w:p>
+      <w:pPr>
+        <w:rPr>
+          <w:rFonts w:hint="eastAsia"/>
+        </w:rPr>
+      </w:pPr>
+      <w:r>
+        <w:rPr>
+          <w:rFonts w:hint="eastAsia"/>
+        </w:rPr>
+        <w:pict>
+          <v:rect id="_x0000_i1026" style="width:0;height:0" o:hralign="center" o:hrstd="t" o:hr="t" fillcolor="#a0a0a0" stroked="f"/>
+        </w:pict>
+      </w:r>
+    </w:p>
+    <w:p>
+      <w:pPr>
+        <w:rPr>
+          <w:rFonts w:hint="eastAsia"/>
+        </w:rPr>
+      </w:pPr>
+      <w:r>
+        <w:rPr>
+          <w:rFonts w:hint="eastAsia"/>
+        </w:rPr>
+        <w:t>性能测试调优需要先发现瓶颈，那么系统一般会存在哪些瓶颈：</w:t>
+      </w:r>
+    </w:p>
+    <w:p>
+      <w:pPr>
+        <w:pStyle w:val="a4"/>
+        <w:spacing w:before="0" w:beforeAutospacing="0" w:after="240" w:afterAutospacing="0"/>
+        <w:rPr>
+          <w:rFonts w:ascii="微软雅黑" w:eastAsia="微软雅黑" w:hAnsi="微软雅黑" w:hint="eastAsia"/>
+          <w:color w:val="424242"/>
+          <w:sz w:val="21"/>
+          <w:szCs w:val="21"/>
+        </w:rPr>
+      </w:pPr>
+      <w:r>
+        <w:rPr>
+          <w:rStyle w:val="a7"/>
+          <w:rFonts w:ascii="微软雅黑" w:eastAsia="微软雅黑" w:hAnsi="微软雅黑" w:hint="eastAsia"/>
+          <w:color w:val="424242"/>
+          <w:sz w:val="21"/>
+          <w:szCs w:val="21"/>
+        </w:rPr>
+        <w:t>硬件上的性能瓶颈：</w:t>
+      </w:r>
+    </w:p>
+    <w:p>
+      <w:pPr>
+        <w:rPr>
+          <w:rFonts w:hint="eastAsia"/>
+        </w:rPr>
+      </w:pPr>
+      <w:r>
+        <w:rPr>
+          <w:rFonts w:hint="eastAsia"/>
+        </w:rPr>
+        <w:t>一般指的是</w:t>
+      </w:r>
+      <w:r>
+        <w:rPr>
+          <w:rFonts w:hint="eastAsia"/>
+        </w:rPr>
+        <w:t>CPU</w:t>
+      </w:r>
+      <w:r>
+        <w:rPr>
+          <w:rFonts w:hint="eastAsia"/>
+        </w:rPr>
+        <w:t>、内存、磁盘</w:t>
+      </w:r>
+      <w:r>
+        <w:rPr>
+          <w:rFonts w:hint="eastAsia"/>
+        </w:rPr>
+        <w:t>I/O </w:t>
+      </w:r>
+      <w:r>
+        <w:rPr>
+          <w:rFonts w:hint="eastAsia"/>
+        </w:rPr>
+        <w:t>方面的问题，分为服务器硬件瓶颈、网络瓶颈（对局域网可以不考虑）、服务器操作系统瓶颈（参数配置）、中间件瓶颈（参数配置、数据库、</w:t>
+      </w:r>
+      <w:r>
+        <w:rPr>
+          <w:rFonts w:hint="eastAsia"/>
+        </w:rPr>
+        <w:t>web</w:t>
+      </w:r>
+      <w:r>
+        <w:rPr>
+          <w:rFonts w:hint="eastAsia"/>
+        </w:rPr>
+        <w:t>服务器等）、应用瓶颈（</w:t>
+      </w:r>
+      <w:r>
+        <w:rPr>
+          <w:rFonts w:hint="eastAsia"/>
+        </w:rPr>
+        <w:t>SQL </w:t>
+      </w:r>
+      <w:r>
+        <w:rPr>
+          <w:rFonts w:hint="eastAsia"/>
+        </w:rPr>
+        <w:t>语句、数据库设计、业务逻辑、算法等）。</w:t>
+      </w:r>
+    </w:p>
+    <w:p>
+      <w:pPr>
+        <w:pStyle w:val="a4"/>
+        <w:spacing w:before="0" w:beforeAutospacing="0" w:after="240" w:afterAutospacing="0"/>
+        <w:rPr>
+          <w:rFonts w:ascii="微软雅黑" w:eastAsia="微软雅黑" w:hAnsi="微软雅黑" w:hint="eastAsia"/>
+          <w:color w:val="424242"/>
+          <w:sz w:val="21"/>
+          <w:szCs w:val="21"/>
+        </w:rPr>
+      </w:pPr>
+      <w:r>
+        <w:rPr>
+          <w:rStyle w:val="a7"/>
+          <w:rFonts w:ascii="微软雅黑" w:eastAsia="微软雅黑" w:hAnsi="微软雅黑" w:hint="eastAsia"/>
+          <w:color w:val="424242"/>
+          <w:sz w:val="21"/>
+          <w:szCs w:val="21"/>
+        </w:rPr>
+        <w:t>应用软件上的性能瓶颈：</w:t>
+      </w:r>
+    </w:p>
+    <w:p>
+      <w:pPr>
+        <w:rPr>
+          <w:rFonts w:hint="eastAsia"/>
+        </w:rPr>
+      </w:pPr>
+      <w:r>
+        <w:rPr>
+          <w:rFonts w:hint="eastAsia"/>
+        </w:rPr>
+        <w:t>一般指的是应用服务器、</w:t>
+      </w:r>
+      <w:r>
+        <w:rPr>
+          <w:rFonts w:hint="eastAsia"/>
+        </w:rPr>
+        <w:t>web </w:t>
+      </w:r>
+      <w:r>
+        <w:rPr>
+          <w:rFonts w:hint="eastAsia"/>
+        </w:rPr>
+        <w:t>服务器等应用软件，还包括数据库系统。</w:t>
+      </w:r>
+    </w:p>
+    <w:p>
+      <w:pPr>
+        <w:rPr>
+          <w:rFonts w:hint="eastAsia"/>
+        </w:rPr>
+      </w:pPr>
+      <w:r>
+        <w:rPr>
+          <w:rFonts w:hint="eastAsia"/>
+        </w:rPr>
+        <w:t>例如：中间件</w:t>
+      </w:r>
+      <w:r>
+        <w:rPr>
+          <w:rFonts w:hint="eastAsia"/>
+        </w:rPr>
+        <w:t>weblogic </w:t>
+      </w:r>
+      <w:r>
+        <w:rPr>
+          <w:rFonts w:hint="eastAsia"/>
+        </w:rPr>
+        <w:t>平台上配置的</w:t>
+      </w:r>
+      <w:r>
+        <w:rPr>
+          <w:rFonts w:hint="eastAsia"/>
+        </w:rPr>
+        <w:t>JDBC</w:t>
+      </w:r>
+      <w:r>
+        <w:rPr>
+          <w:rFonts w:hint="eastAsia"/>
+        </w:rPr>
+        <w:t>连接池的参数设置不合理，造成的瓶颈。</w:t>
+      </w:r>
+    </w:p>
+    <w:p>
+      <w:pPr>
+        <w:pStyle w:val="a4"/>
+        <w:spacing w:before="0" w:beforeAutospacing="0" w:after="240" w:afterAutospacing="0"/>
+        <w:rPr>
+          <w:rFonts w:ascii="微软雅黑" w:eastAsia="微软雅黑" w:hAnsi="微软雅黑" w:hint="eastAsia"/>
+          <w:color w:val="424242"/>
+          <w:sz w:val="21"/>
+          <w:szCs w:val="21"/>
+        </w:rPr>
+      </w:pPr>
+      <w:r>
+        <w:rPr>
+          <w:rStyle w:val="a7"/>
+          <w:rFonts w:ascii="微软雅黑" w:eastAsia="微软雅黑" w:hAnsi="微软雅黑" w:hint="eastAsia"/>
+          <w:color w:val="424242"/>
+          <w:sz w:val="21"/>
+          <w:szCs w:val="21"/>
+        </w:rPr>
+        <w:t>应用程序上的性能瓶颈：</w:t>
+      </w:r>
+    </w:p>
+    <w:p>
+      <w:pPr>
+        <w:rPr>
+          <w:rFonts w:hint="eastAsia"/>
+        </w:rPr>
+      </w:pPr>
+      <w:r>
+        <w:rPr>
+          <w:rFonts w:hint="eastAsia"/>
+        </w:rPr>
+        <w:t>一般指的是开发人员新开发出来的应用程序。</w:t>
+      </w:r>
+    </w:p>
+    <w:p>
+      <w:pPr>
+        <w:rPr>
+          <w:rFonts w:hint="eastAsia"/>
+        </w:rPr>
+      </w:pPr>
+      <w:r>
+        <w:rPr>
+          <w:rFonts w:hint="eastAsia"/>
+        </w:rPr>
+        <w:t>例如，程序架构规划不合理，程序本身设计有问题（串行处理、请求的处理线程不够），造成系统在大量用户访问时性能低下而造成的瓶颈。</w:t>
+      </w:r>
+    </w:p>
+    <w:p>
+      <w:pPr>
+        <w:pStyle w:val="a4"/>
+        <w:spacing w:before="0" w:beforeAutospacing="0" w:after="240" w:afterAutospacing="0"/>
+        <w:rPr>
+          <w:rFonts w:ascii="微软雅黑" w:eastAsia="微软雅黑" w:hAnsi="微软雅黑" w:hint="eastAsia"/>
+          <w:color w:val="424242"/>
+          <w:sz w:val="21"/>
+          <w:szCs w:val="21"/>
+        </w:rPr>
+      </w:pPr>
+      <w:r>
+        <w:rPr>
+          <w:rStyle w:val="a7"/>
+          <w:rFonts w:ascii="微软雅黑" w:eastAsia="微软雅黑" w:hAnsi="微软雅黑" w:hint="eastAsia"/>
+          <w:color w:val="424242"/>
+          <w:sz w:val="21"/>
+          <w:szCs w:val="21"/>
+        </w:rPr>
+        <w:t>操作系统上的性能瓶颈：</w:t>
+      </w:r>
+    </w:p>
+    <w:p>
+      <w:pPr>
+        <w:rPr>
+          <w:rFonts w:hint="eastAsia"/>
+        </w:rPr>
+      </w:pPr>
+      <w:r>
+        <w:rPr>
+          <w:rFonts w:hint="eastAsia"/>
+        </w:rPr>
+        <w:t>一般指的是</w:t>
+      </w:r>
+      <w:r>
+        <w:rPr>
+          <w:rFonts w:hint="eastAsia"/>
+        </w:rPr>
+        <w:t>windows</w:t>
+      </w:r>
+      <w:r>
+        <w:rPr>
+          <w:rFonts w:hint="eastAsia"/>
+        </w:rPr>
+        <w:t>、</w:t>
+      </w:r>
+      <w:r>
+        <w:rPr>
+          <w:rFonts w:hint="eastAsia"/>
+        </w:rPr>
+        <w:t>UNIX</w:t>
+      </w:r>
+      <w:r>
+        <w:rPr>
+          <w:rFonts w:hint="eastAsia"/>
+        </w:rPr>
+        <w:t>、</w:t>
+      </w:r>
+      <w:r>
+        <w:rPr>
+          <w:rFonts w:hint="eastAsia"/>
+        </w:rPr>
+        <w:t>Linux</w:t>
+      </w:r>
+      <w:r>
+        <w:rPr>
+          <w:rFonts w:hint="eastAsia"/>
+        </w:rPr>
+        <w:t>等操作系统。</w:t>
+      </w:r>
+    </w:p>
+    <w:p>
+      <w:pPr>
+        <w:rPr>
+          <w:rFonts w:hint="eastAsia"/>
+        </w:rPr>
+      </w:pPr>
+      <w:r>
+        <w:rPr>
+          <w:rFonts w:hint="eastAsia"/>
+        </w:rPr>
+        <w:t>例如，在进行性能测试，出现物理内存不足时，虚拟内存设置也不合理，虚拟内存的交换效率就会大大降低，从而导致行为的响应时间大大增加，这时认为操作系统上出现性能瓶颈。</w:t>
+      </w:r>
+    </w:p>
+    <w:p>
+      <w:pPr>
+        <w:pStyle w:val="a4"/>
+        <w:spacing w:before="0" w:beforeAutospacing="0" w:after="240" w:afterAutospacing="0"/>
+        <w:rPr>
+          <w:rFonts w:ascii="微软雅黑" w:eastAsia="微软雅黑" w:hAnsi="微软雅黑" w:hint="eastAsia"/>
+          <w:color w:val="424242"/>
+          <w:sz w:val="21"/>
+          <w:szCs w:val="21"/>
+        </w:rPr>
+      </w:pPr>
+      <w:r>
+        <w:rPr>
+          <w:rStyle w:val="a7"/>
+          <w:rFonts w:ascii="微软雅黑" w:eastAsia="微软雅黑" w:hAnsi="微软雅黑" w:hint="eastAsia"/>
+          <w:color w:val="424242"/>
+          <w:sz w:val="21"/>
+          <w:szCs w:val="21"/>
+        </w:rPr>
+        <w:lastRenderedPageBreak/>
+        <w:t>网络设备上的性能瓶颈：</w:t>
+      </w:r>
+    </w:p>
+    <w:p>
+      <w:pPr>
+        <w:rPr>
+          <w:rFonts w:hint="eastAsia"/>
+        </w:rPr>
+      </w:pPr>
+      <w:r>
+        <w:rPr>
+          <w:rFonts w:hint="eastAsia"/>
+        </w:rPr>
+        <w:t>一般指的是防火墙、动态负载均衡器、交换机等设备。</w:t>
+      </w:r>
+    </w:p>
+    <w:p>
+      <w:pPr>
+        <w:rPr>
+          <w:rFonts w:hint="eastAsia"/>
+        </w:rPr>
+      </w:pPr>
+      <w:r>
+        <w:rPr>
+          <w:rFonts w:hint="eastAsia"/>
+        </w:rPr>
+        <w:t>例如，在动态负载均衡器上设置了动态分发负载的机制，当发现某个应用服务器上的硬件资源已经到达极限时，动态负载均衡器将后续的交易请求发送到其他负载较轻的应用服务器上。在测试时发现，动态负载均衡器没有起到相应的作用，这时可以认为网络瓶颈。</w:t>
+      </w:r>
+      <w:r>
+        <w:rPr>
+          <w:rFonts w:hint="eastAsia"/>
+        </w:rPr>
+        <w:t xml:space="preserve">   </w:t>
+      </w:r>
+      <w:r>
+        <w:rPr>
+          <w:rFonts w:hint="eastAsia"/>
+        </w:rPr>
+        <w:t>性能测试出现的原因及其定位十分复杂，这里只是简单介绍常见的几种瓶颈类型和特征，而性能测试所需要做的就是根据各种情况因素综合考虑，然后协助开发人员</w:t>
+      </w:r>
+      <w:r>
+        <w:rPr>
+          <w:rFonts w:hint="eastAsia"/>
+        </w:rPr>
+        <w:t>\DBA\</w:t>
+      </w:r>
+      <w:r>
+        <w:rPr>
+          <w:rFonts w:hint="eastAsia"/>
+        </w:rPr>
+        <w:t>运维人员一起定位性能瓶颈。</w:t>
+      </w:r>
+    </w:p>
+    <w:p>
+      <w:pPr>
+        <w:pStyle w:val="4"/>
+        <w:spacing w:after="270"/>
+        <w:jc w:val="left"/>
+        <w:rPr>
+          <w:rFonts w:ascii="微软雅黑" w:eastAsia="微软雅黑" w:hAnsi="微软雅黑" w:hint="eastAsia"/>
+          <w:color w:val="424242"/>
+          <w:sz w:val="27"/>
+          <w:szCs w:val="27"/>
+        </w:rPr>
+      </w:pPr>
+      <w:r>
+        <w:rPr>
+          <w:rFonts w:ascii="微软雅黑" w:eastAsia="微软雅黑" w:hAnsi="微软雅黑" w:hint="eastAsia"/>
+          <w:color w:val="424242"/>
+          <w:sz w:val="27"/>
+          <w:szCs w:val="27"/>
+        </w:rPr>
+        <w:t>性能调优的一般步骤</w:t>
+      </w:r>
+    </w:p>
+    <w:p>
+      <w:pPr>
+        <w:pStyle w:val="a4"/>
+        <w:spacing w:before="0" w:beforeAutospacing="0" w:after="240" w:afterAutospacing="0"/>
+        <w:rPr>
+          <w:rFonts w:ascii="微软雅黑" w:eastAsia="微软雅黑" w:hAnsi="微软雅黑" w:hint="eastAsia"/>
+          <w:color w:val="424242"/>
+          <w:sz w:val="21"/>
+          <w:szCs w:val="21"/>
+        </w:rPr>
+      </w:pPr>
+      <w:r>
+        <w:rPr>
+          <w:rStyle w:val="a7"/>
+          <w:rFonts w:ascii="微软雅黑" w:eastAsia="微软雅黑" w:hAnsi="微软雅黑" w:hint="eastAsia"/>
+          <w:color w:val="424242"/>
+          <w:sz w:val="21"/>
+          <w:szCs w:val="21"/>
+        </w:rPr>
+        <w:t>步骤一：确定问题</w:t>
+      </w:r>
+    </w:p>
+    <w:p>
+      <w:pPr>
+        <w:rPr>
+          <w:rFonts w:hint="eastAsia"/>
+        </w:rPr>
+      </w:pPr>
+      <w:r>
+        <w:rPr>
+          <w:rFonts w:hint="eastAsia"/>
+        </w:rPr>
+        <w:t>应用程序代码：在通常情况下，很多程序的性能问题都是写出来的，因此对于发现瓶颈的模块，应该首先检查一下代码。</w:t>
+      </w:r>
+    </w:p>
+    <w:p>
+      <w:pPr>
+        <w:rPr>
+          <w:rFonts w:hint="eastAsia"/>
+        </w:rPr>
+      </w:pPr>
+      <w:r>
+        <w:rPr>
+          <w:rFonts w:hint="eastAsia"/>
+        </w:rPr>
+        <w:t>数据库配置：经常引起整个系统运行缓慢，一些诸如</w:t>
+      </w:r>
+      <w:r>
+        <w:rPr>
+          <w:rFonts w:hint="eastAsia"/>
+        </w:rPr>
+        <w:t>oracle </w:t>
+      </w:r>
+      <w:r>
+        <w:rPr>
+          <w:rFonts w:hint="eastAsia"/>
+        </w:rPr>
+        <w:t>的大型数据库都是需要</w:t>
+      </w:r>
+      <w:r>
+        <w:rPr>
+          <w:rFonts w:hint="eastAsia"/>
+        </w:rPr>
+        <w:t>DBA</w:t>
+      </w:r>
+      <w:r>
+        <w:rPr>
+          <w:rFonts w:hint="eastAsia"/>
+        </w:rPr>
+        <w:t>进行正确的参数调整才能投产的。</w:t>
+      </w:r>
+    </w:p>
+    <w:p>
+      <w:pPr>
+        <w:rPr>
+          <w:rFonts w:hint="eastAsia"/>
+        </w:rPr>
+      </w:pPr>
+      <w:r>
+        <w:rPr>
+          <w:rFonts w:hint="eastAsia"/>
+        </w:rPr>
+        <w:t>操作系统配置：不合理就可能引起系统瓶颈。</w:t>
+      </w:r>
+    </w:p>
+    <w:p>
+      <w:pPr>
+        <w:rPr>
+          <w:rFonts w:hint="eastAsia"/>
+        </w:rPr>
+      </w:pPr>
+      <w:r>
+        <w:rPr>
+          <w:rFonts w:hint="eastAsia"/>
+        </w:rPr>
+        <w:t>硬件设置：硬盘速度、内存大小等都是容易引起瓶颈的原因，因此这些都是分析的重点。</w:t>
+      </w:r>
+    </w:p>
+    <w:p>
+      <w:pPr>
+        <w:rPr>
+          <w:rFonts w:hint="eastAsia"/>
+        </w:rPr>
+      </w:pPr>
+      <w:r>
+        <w:rPr>
+          <w:rFonts w:hint="eastAsia"/>
+        </w:rPr>
+        <w:t>网络：网络负载过重导致网络冲突和网络延迟。</w:t>
+      </w:r>
+    </w:p>
+    <w:p>
+      <w:pPr>
+        <w:pStyle w:val="a4"/>
+        <w:spacing w:before="0" w:beforeAutospacing="0" w:after="240" w:afterAutospacing="0"/>
+        <w:rPr>
+          <w:rFonts w:ascii="微软雅黑" w:eastAsia="微软雅黑" w:hAnsi="微软雅黑" w:hint="eastAsia"/>
+          <w:color w:val="424242"/>
+          <w:sz w:val="21"/>
+          <w:szCs w:val="21"/>
+        </w:rPr>
+      </w:pPr>
+      <w:r>
+        <w:rPr>
+          <w:rStyle w:val="a7"/>
+          <w:rFonts w:ascii="微软雅黑" w:eastAsia="微软雅黑" w:hAnsi="微软雅黑" w:hint="eastAsia"/>
+          <w:color w:val="424242"/>
+          <w:sz w:val="21"/>
+          <w:szCs w:val="21"/>
+        </w:rPr>
+        <w:t>步骤二：分析问题</w:t>
+      </w:r>
+    </w:p>
+    <w:p>
+      <w:pPr>
+        <w:rPr>
+          <w:rFonts w:hint="eastAsia"/>
+        </w:rPr>
+      </w:pPr>
+      <w:r>
+        <w:rPr>
+          <w:rFonts w:hint="eastAsia"/>
+        </w:rPr>
+        <w:t>当确定了问题之后，我们要明确这个问题影响的是响应时间吞吐量，还是其他问题？是多数用户还是少数用户遇到了问题？如果是少数用户，这几个用户与其它用户的操作有什么不用？系统资源监控的结果是否正常？</w:t>
+      </w:r>
+      <w:r>
+        <w:rPr>
+          <w:rFonts w:hint="eastAsia"/>
+        </w:rPr>
+        <w:t>CPU</w:t>
+      </w:r>
+      <w:r>
+        <w:rPr>
+          <w:rFonts w:hint="eastAsia"/>
+        </w:rPr>
+        <w:t>的使用是否到达极限？</w:t>
+      </w:r>
+      <w:r>
+        <w:rPr>
+          <w:rFonts w:hint="eastAsia"/>
+        </w:rPr>
+        <w:t>I/O </w:t>
+      </w:r>
+      <w:r>
+        <w:rPr>
+          <w:rFonts w:hint="eastAsia"/>
+        </w:rPr>
+        <w:t>情况如何？问题是否集中在某一类模块中？</w:t>
+      </w:r>
+      <w:r>
+        <w:rPr>
+          <w:rFonts w:hint="eastAsia"/>
+        </w:rPr>
+        <w:t> </w:t>
+      </w:r>
+      <w:r>
+        <w:rPr>
+          <w:rFonts w:hint="eastAsia"/>
+        </w:rPr>
+        <w:t>是客户端还是服务器出现问题？</w:t>
+      </w:r>
+      <w:r>
+        <w:rPr>
+          <w:rFonts w:hint="eastAsia"/>
+        </w:rPr>
+        <w:t> </w:t>
+      </w:r>
+      <w:r>
+        <w:rPr>
+          <w:rFonts w:hint="eastAsia"/>
+        </w:rPr>
+        <w:t>系统硬件配置是否够用？实际负载是否超过了系统的负载能力？</w:t>
+      </w:r>
+      <w:r>
+        <w:rPr>
+          <w:rFonts w:hint="eastAsia"/>
+        </w:rPr>
+        <w:t> </w:t>
+      </w:r>
+      <w:r>
+        <w:rPr>
+          <w:rFonts w:hint="eastAsia"/>
+        </w:rPr>
+        <w:t>是否未对系统进行优化？</w:t>
+      </w:r>
+    </w:p>
+    <w:p>
+      <w:pPr>
+        <w:rPr>
+          <w:rFonts w:hint="eastAsia"/>
+        </w:rPr>
+      </w:pPr>
+      <w:r>
+        <w:rPr>
+          <w:rFonts w:hint="eastAsia"/>
+        </w:rPr>
+        <w:t>通过这些分析及一些与系统相关的问题，可以对系统瓶颈有更深入的了解，进而分析出真正的原因。</w:t>
+      </w:r>
+    </w:p>
+    <w:p>
+      <w:pPr>
+        <w:pStyle w:val="a4"/>
+        <w:spacing w:before="0" w:beforeAutospacing="0" w:after="240" w:afterAutospacing="0"/>
+        <w:rPr>
+          <w:rFonts w:ascii="微软雅黑" w:eastAsia="微软雅黑" w:hAnsi="微软雅黑" w:hint="eastAsia"/>
+          <w:color w:val="424242"/>
+          <w:sz w:val="21"/>
+          <w:szCs w:val="21"/>
+        </w:rPr>
+      </w:pPr>
+      <w:r>
+        <w:rPr>
+          <w:rStyle w:val="a7"/>
+          <w:rFonts w:ascii="微软雅黑" w:eastAsia="微软雅黑" w:hAnsi="微软雅黑" w:hint="eastAsia"/>
+          <w:color w:val="424242"/>
+          <w:sz w:val="21"/>
+          <w:szCs w:val="21"/>
+        </w:rPr>
+        <w:t>步骤三： 确定调整目标和解决方案</w:t>
+      </w:r>
+    </w:p>
+    <w:p>
+      <w:pPr>
+        <w:rPr>
+          <w:rFonts w:hint="eastAsia"/>
+        </w:rPr>
+      </w:pPr>
+      <w:r>
+        <w:rPr>
+          <w:rFonts w:hint="eastAsia"/>
+        </w:rPr>
+        <w:t>得高系统吞吐量，缩短响应时间，更好地支持并发。</w:t>
+      </w:r>
+    </w:p>
+    <w:p>
+      <w:pPr>
+        <w:pStyle w:val="a4"/>
+        <w:spacing w:before="0" w:beforeAutospacing="0" w:after="240" w:afterAutospacing="0"/>
+        <w:rPr>
+          <w:rFonts w:ascii="微软雅黑" w:eastAsia="微软雅黑" w:hAnsi="微软雅黑" w:hint="eastAsia"/>
+          <w:color w:val="424242"/>
+          <w:sz w:val="21"/>
+          <w:szCs w:val="21"/>
+        </w:rPr>
+      </w:pPr>
+      <w:r>
+        <w:rPr>
+          <w:rStyle w:val="a7"/>
+          <w:rFonts w:ascii="微软雅黑" w:eastAsia="微软雅黑" w:hAnsi="微软雅黑" w:hint="eastAsia"/>
+          <w:color w:val="424242"/>
+          <w:sz w:val="21"/>
+          <w:szCs w:val="21"/>
+        </w:rPr>
+        <w:t>步骤四：测试解决方案</w:t>
+      </w:r>
+    </w:p>
+    <w:p>
+      <w:pPr>
+        <w:rPr>
+          <w:rFonts w:hint="eastAsia"/>
+        </w:rPr>
+      </w:pPr>
+      <w:r>
+        <w:rPr>
+          <w:rFonts w:hint="eastAsia"/>
+        </w:rPr>
+        <w:t>对通过解决方案调优后的系统进行基准测试。（基准测试是指通过设计科学的测试方法、测试工具和测试系统，实现对一类测试对象的某项性能指标进行定量的和可对比的测试）</w:t>
+      </w:r>
+    </w:p>
+    <w:p>
+      <w:pPr>
+        <w:pStyle w:val="a4"/>
+        <w:spacing w:before="0" w:beforeAutospacing="0" w:after="240" w:afterAutospacing="0"/>
+        <w:rPr>
+          <w:rFonts w:ascii="微软雅黑" w:eastAsia="微软雅黑" w:hAnsi="微软雅黑" w:hint="eastAsia"/>
+          <w:color w:val="424242"/>
+          <w:sz w:val="21"/>
+          <w:szCs w:val="21"/>
+        </w:rPr>
+      </w:pPr>
+      <w:r>
+        <w:rPr>
+          <w:rStyle w:val="a7"/>
+          <w:rFonts w:ascii="微软雅黑" w:eastAsia="微软雅黑" w:hAnsi="微软雅黑" w:hint="eastAsia"/>
+          <w:color w:val="424242"/>
+          <w:sz w:val="21"/>
+          <w:szCs w:val="21"/>
+        </w:rPr>
+        <w:t>步骤五：分析调优结果</w:t>
+      </w:r>
+      <w:bookmarkStart w:id="0" w:name="_GoBack"/>
+      <w:bookmarkEnd w:id="0"/>
+    </w:p>
+    <w:p>
+      <w:pPr>
+        <w:rPr>
+          <w:rFonts w:hint="eastAsia"/>
+        </w:rPr>
+      </w:pPr>
+      <w:r>
+        <w:rPr>
+          <w:rFonts w:hint="eastAsia"/>
+        </w:rPr>
+        <w:lastRenderedPageBreak/>
+        <w:t>系统调优是否达到或者超出了预定目标？系统是整体性能得到了改善，还是以系统某部分性能来解决其他问题。调优是否可以结束了。</w:t>
+      </w:r>
+    </w:p>
+    <w:p>
+      <w:pPr>
+        <w:rPr>
+          <w:rFonts w:hint="eastAsia"/>
+        </w:rPr>
+      </w:pPr>
+      <w:r>
+        <w:rPr>
+          <w:rFonts w:hint="eastAsia"/>
+        </w:rPr>
+        <w:t>最后，如果达到了预期目标，调优工作就基本可以结束了。</w:t>
+      </w:r>
+    </w:p>
+    <w:p>
+      <w:pPr>
+        <w:rPr>
+          <w:rFonts w:hint="eastAsia"/>
+          <w:sz w:val="27"/>
+          <w:szCs w:val="27"/>
+        </w:rPr>
+      </w:pPr>
+    </w:p>
+    <w:p>
+      <w:pPr>
+        <w:pStyle w:val="a4"/>
+        <w:spacing w:before="0" w:beforeAutospacing="0" w:after="240" w:afterAutospacing="0"/>
+        <w:rPr>
+          <w:rFonts w:ascii="微软雅黑" w:eastAsia="微软雅黑" w:hAnsi="微软雅黑" w:hint="eastAsia"/>
+          <w:color w:val="424242"/>
+          <w:sz w:val="21"/>
+          <w:szCs w:val="21"/>
+        </w:rPr>
+      </w:pPr>
     </w:p>
     <w:p/>
     <w:sectPr>
@@ -5675,8 +6490,8 @@
 </file>
 
 <file path=word/numbering.xml><?xml version="1.0" encoding="utf-8"?>
-<w:numbering xmlns:ve="http://schemas.openxmlformats.org/markup-compatibility/2006" xmlns:o="urn:schemas-microsoft-com:office:office" xmlns:r="http://schemas.openxmlformats.org/officeDocument/2006/relationships" xmlns:m="http://schemas.openxmlformats.org/officeDocument/2006/math" xmlns:v="urn:schemas-microsoft-com:vml" xmlns:wp="http://schemas.openxmlformats.org/drawingml/2006/wordprocessingDrawing" xmlns:w10="urn:schemas-microsoft-com:office:word" xmlns:w="http://schemas.openxmlformats.org/wordprocessingml/2006/main" xmlns:wne="http://schemas.microsoft.com/office/word/2006/wordml">
-  <w:abstractNum w:abstractNumId="0">
+<w:numbering xmlns:wpc="http://schemas.microsoft.com/office/word/2010/wordprocessingCanvas" xmlns:mc="http://schemas.openxmlformats.org/markup-compatibility/2006" xmlns:o="urn:schemas-microsoft-com:office:office" xmlns:r="http://schemas.openxmlformats.org/officeDocument/2006/relationships" xmlns:m="http://schemas.openxmlformats.org/officeDocument/2006/math" xmlns:v="urn:schemas-microsoft-com:vml" xmlns:wp14="http://schemas.microsoft.com/office/word/2010/wordprocessingDrawing" xmlns:wp="http://schemas.openxmlformats.org/drawingml/2006/wordprocessingDrawing" xmlns:w10="urn:schemas-microsoft-com:office:word" xmlns:w="http://schemas.openxmlformats.org/wordprocessingml/2006/main" xmlns:w14="http://schemas.microsoft.com/office/word/2010/wordml" xmlns:w15="http://schemas.microsoft.com/office/word/2012/wordml" xmlns:wpg="http://schemas.microsoft.com/office/word/2010/wordprocessingGroup" xmlns:wpi="http://schemas.microsoft.com/office/word/2010/wordprocessingInk" xmlns:wne="http://schemas.microsoft.com/office/word/2006/wordml" xmlns:wps="http://schemas.microsoft.com/office/word/2010/wordprocessingShape" mc:Ignorable="w14 w15 wp14">
+  <w:abstractNum w:abstractNumId="0" w15:restartNumberingAfterBreak="0">
     <w:nsid w:val="03EE64CA"/>
     <w:multiLevelType w:val="multilevel"/>
     <w:tmpl w:val="AAD4FFD8"/>
@@ -5825,7 +6640,7 @@
       </w:rPr>
     </w:lvl>
   </w:abstractNum>
-  <w:abstractNum w:abstractNumId="1">
+  <w:abstractNum w:abstractNumId="1" w15:restartNumberingAfterBreak="0">
     <w:nsid w:val="0C6D64B5"/>
     <w:multiLevelType w:val="hybridMultilevel"/>
     <w:tmpl w:val="D0FAB716"/>
@@ -5914,7 +6729,7 @@
       </w:pPr>
     </w:lvl>
   </w:abstractNum>
-  <w:abstractNum w:abstractNumId="2">
+  <w:abstractNum w:abstractNumId="2" w15:restartNumberingAfterBreak="0">
     <w:nsid w:val="116C07FC"/>
     <w:multiLevelType w:val="hybridMultilevel"/>
     <w:tmpl w:val="8CECC844"/>
@@ -6003,7 +6818,7 @@
       </w:pPr>
     </w:lvl>
   </w:abstractNum>
-  <w:abstractNum w:abstractNumId="3">
+  <w:abstractNum w:abstractNumId="3" w15:restartNumberingAfterBreak="0">
     <w:nsid w:val="13223EE3"/>
     <w:multiLevelType w:val="hybridMultilevel"/>
     <w:tmpl w:val="62E6A48A"/>
@@ -6092,7 +6907,7 @@
       </w:pPr>
     </w:lvl>
   </w:abstractNum>
-  <w:abstractNum w:abstractNumId="4">
+  <w:abstractNum w:abstractNumId="4" w15:restartNumberingAfterBreak="0">
     <w:nsid w:val="17153D78"/>
     <w:multiLevelType w:val="multilevel"/>
     <w:tmpl w:val="DED8C8C6"/>
@@ -6241,7 +7056,7 @@
       </w:rPr>
     </w:lvl>
   </w:abstractNum>
-  <w:abstractNum w:abstractNumId="5">
+  <w:abstractNum w:abstractNumId="5" w15:restartNumberingAfterBreak="0">
     <w:nsid w:val="19CD7B7A"/>
     <w:multiLevelType w:val="multilevel"/>
     <w:tmpl w:val="7CE6E7B6"/>
@@ -6390,7 +7205,7 @@
       </w:rPr>
     </w:lvl>
   </w:abstractNum>
-  <w:abstractNum w:abstractNumId="6">
+  <w:abstractNum w:abstractNumId="6" w15:restartNumberingAfterBreak="0">
     <w:nsid w:val="1E6259A1"/>
     <w:multiLevelType w:val="hybridMultilevel"/>
     <w:tmpl w:val="FC12C9C0"/>
@@ -6479,7 +7294,7 @@
       </w:pPr>
     </w:lvl>
   </w:abstractNum>
-  <w:abstractNum w:abstractNumId="7">
+  <w:abstractNum w:abstractNumId="7" w15:restartNumberingAfterBreak="0">
     <w:nsid w:val="25457314"/>
     <w:multiLevelType w:val="multilevel"/>
     <w:tmpl w:val="096E0894"/>
@@ -6628,7 +7443,7 @@
       </w:rPr>
     </w:lvl>
   </w:abstractNum>
-  <w:abstractNum w:abstractNumId="8">
+  <w:abstractNum w:abstractNumId="8" w15:restartNumberingAfterBreak="0">
     <w:nsid w:val="2C3C46B0"/>
     <w:multiLevelType w:val="multilevel"/>
     <w:tmpl w:val="1346C450"/>
@@ -6777,7 +7592,7 @@
       </w:rPr>
     </w:lvl>
   </w:abstractNum>
-  <w:abstractNum w:abstractNumId="9">
+  <w:abstractNum w:abstractNumId="9" w15:restartNumberingAfterBreak="0">
     <w:nsid w:val="2E134DAB"/>
     <w:multiLevelType w:val="multilevel"/>
     <w:tmpl w:val="B372B42E"/>
@@ -6926,7 +7741,7 @@
       </w:rPr>
     </w:lvl>
   </w:abstractNum>
-  <w:abstractNum w:abstractNumId="10">
+  <w:abstractNum w:abstractNumId="10" w15:restartNumberingAfterBreak="0">
     <w:nsid w:val="2E8D25C1"/>
     <w:multiLevelType w:val="multilevel"/>
     <w:tmpl w:val="2A2423C2"/>
@@ -7075,7 +7890,7 @@
       </w:rPr>
     </w:lvl>
   </w:abstractNum>
-  <w:abstractNum w:abstractNumId="11">
+  <w:abstractNum w:abstractNumId="11" w15:restartNumberingAfterBreak="0">
     <w:nsid w:val="4312529D"/>
     <w:multiLevelType w:val="hybridMultilevel"/>
     <w:tmpl w:val="BD2E42CC"/>
@@ -7164,7 +7979,7 @@
       </w:pPr>
     </w:lvl>
   </w:abstractNum>
-  <w:abstractNum w:abstractNumId="12">
+  <w:abstractNum w:abstractNumId="12" w15:restartNumberingAfterBreak="0">
     <w:nsid w:val="45B5735E"/>
     <w:multiLevelType w:val="hybridMultilevel"/>
     <w:tmpl w:val="4B7AD9E8"/>
@@ -7253,7 +8068,7 @@
       </w:pPr>
     </w:lvl>
   </w:abstractNum>
-  <w:abstractNum w:abstractNumId="13">
+  <w:abstractNum w:abstractNumId="13" w15:restartNumberingAfterBreak="0">
     <w:nsid w:val="49E10186"/>
     <w:multiLevelType w:val="hybridMultilevel"/>
     <w:tmpl w:val="1CCE4B76"/>
@@ -7342,7 +8157,7 @@
       </w:pPr>
     </w:lvl>
   </w:abstractNum>
-  <w:abstractNum w:abstractNumId="14">
+  <w:abstractNum w:abstractNumId="14" w15:restartNumberingAfterBreak="0">
     <w:nsid w:val="4C4545FC"/>
     <w:multiLevelType w:val="multilevel"/>
     <w:tmpl w:val="303A8594"/>
@@ -7491,7 +8306,7 @@
       </w:rPr>
     </w:lvl>
   </w:abstractNum>
-  <w:abstractNum w:abstractNumId="15">
+  <w:abstractNum w:abstractNumId="15" w15:restartNumberingAfterBreak="0">
     <w:nsid w:val="5EDE3881"/>
     <w:multiLevelType w:val="multilevel"/>
     <w:tmpl w:val="EAA08A76"/>
@@ -7640,7 +8455,7 @@
       </w:rPr>
     </w:lvl>
   </w:abstractNum>
-  <w:abstractNum w:abstractNumId="16">
+  <w:abstractNum w:abstractNumId="16" w15:restartNumberingAfterBreak="0">
     <w:nsid w:val="5EF82A47"/>
     <w:multiLevelType w:val="multilevel"/>
     <w:tmpl w:val="4204169C"/>
@@ -7789,7 +8604,7 @@
       </w:rPr>
     </w:lvl>
   </w:abstractNum>
-  <w:abstractNum w:abstractNumId="17">
+  <w:abstractNum w:abstractNumId="17" w15:restartNumberingAfterBreak="0">
     <w:nsid w:val="602F46BC"/>
     <w:multiLevelType w:val="multilevel"/>
     <w:tmpl w:val="DFEE57A2"/>
@@ -7938,7 +8753,7 @@
       </w:rPr>
     </w:lvl>
   </w:abstractNum>
-  <w:abstractNum w:abstractNumId="18">
+  <w:abstractNum w:abstractNumId="18" w15:restartNumberingAfterBreak="0">
     <w:nsid w:val="627566CD"/>
     <w:multiLevelType w:val="multilevel"/>
     <w:tmpl w:val="13E0FBF4"/>
@@ -8087,7 +8902,7 @@
       </w:rPr>
     </w:lvl>
   </w:abstractNum>
-  <w:abstractNum w:abstractNumId="19">
+  <w:abstractNum w:abstractNumId="19" w15:restartNumberingAfterBreak="0">
     <w:nsid w:val="6D07050D"/>
     <w:multiLevelType w:val="multilevel"/>
     <w:tmpl w:val="DB0A8860"/>
@@ -8236,7 +9051,7 @@
       </w:rPr>
     </w:lvl>
   </w:abstractNum>
-  <w:abstractNum w:abstractNumId="20">
+  <w:abstractNum w:abstractNumId="20" w15:restartNumberingAfterBreak="0">
     <w:nsid w:val="709E3787"/>
     <w:multiLevelType w:val="multilevel"/>
     <w:tmpl w:val="F454F2BC"/>
@@ -8385,7 +9200,7 @@
       </w:rPr>
     </w:lvl>
   </w:abstractNum>
-  <w:abstractNum w:abstractNumId="21">
+  <w:abstractNum w:abstractNumId="21" w15:restartNumberingAfterBreak="0">
     <w:nsid w:val="767C3D2B"/>
     <w:multiLevelType w:val="multilevel"/>
     <w:tmpl w:val="ACC44C92"/>
@@ -8604,7 +9419,7 @@
 </file>
 
 <file path=word/styles.xml><?xml version="1.0" encoding="utf-8"?>
-<w:styles xmlns:r="http://schemas.openxmlformats.org/officeDocument/2006/relationships" xmlns:w="http://schemas.openxmlformats.org/wordprocessingml/2006/main">
+<w:styles xmlns:mc="http://schemas.openxmlformats.org/markup-compatibility/2006" xmlns:r="http://schemas.openxmlformats.org/officeDocument/2006/relationships" xmlns:w="http://schemas.openxmlformats.org/wordprocessingml/2006/main" xmlns:w14="http://schemas.microsoft.com/office/word/2010/wordml" xmlns:w15="http://schemas.microsoft.com/office/word/2012/wordml" mc:Ignorable="w14 w15">
   <w:docDefaults>
     <w:rPrDefault>
       <w:rPr>
@@ -8617,144 +9432,378 @@
     </w:rPrDefault>
     <w:pPrDefault/>
   </w:docDefaults>
-  <w:latentStyles w:defLockedState="0" w:defUIPriority="99" w:defSemiHidden="1" w:defUnhideWhenUsed="1" w:defQFormat="0" w:count="267">
-    <w:lsdException w:name="Normal" w:semiHidden="0" w:uiPriority="0" w:unhideWhenUsed="0" w:qFormat="1"/>
-    <w:lsdException w:name="heading 1" w:semiHidden="0" w:uiPriority="9" w:unhideWhenUsed="0" w:qFormat="1"/>
-    <w:lsdException w:name="heading 2" w:uiPriority="9" w:qFormat="1"/>
-    <w:lsdException w:name="heading 3" w:uiPriority="9" w:qFormat="1"/>
-    <w:lsdException w:name="heading 4" w:uiPriority="9" w:qFormat="1"/>
-    <w:lsdException w:name="heading 5" w:uiPriority="9" w:qFormat="1"/>
-    <w:lsdException w:name="heading 6" w:uiPriority="9" w:qFormat="1"/>
-    <w:lsdException w:name="heading 7" w:uiPriority="9" w:qFormat="1"/>
-    <w:lsdException w:name="heading 8" w:uiPriority="9" w:qFormat="1"/>
-    <w:lsdException w:name="heading 9" w:uiPriority="9" w:qFormat="1"/>
-    <w:lsdException w:name="toc 1" w:uiPriority="39"/>
-    <w:lsdException w:name="toc 2" w:uiPriority="39"/>
-    <w:lsdException w:name="toc 3" w:uiPriority="39"/>
-    <w:lsdException w:name="toc 4" w:uiPriority="39"/>
-    <w:lsdException w:name="toc 5" w:uiPriority="39"/>
-    <w:lsdException w:name="toc 6" w:uiPriority="39"/>
-    <w:lsdException w:name="toc 7" w:uiPriority="39"/>
-    <w:lsdException w:name="toc 8" w:uiPriority="39"/>
-    <w:lsdException w:name="toc 9" w:uiPriority="39"/>
-    <w:lsdException w:name="caption" w:uiPriority="35" w:qFormat="1"/>
-    <w:lsdException w:name="Title" w:semiHidden="0" w:uiPriority="10" w:unhideWhenUsed="0" w:qFormat="1"/>
-    <w:lsdException w:name="Default Paragraph Font" w:uiPriority="1"/>
-    <w:lsdException w:name="Subtitle" w:semiHidden="0" w:uiPriority="11" w:unhideWhenUsed="0" w:qFormat="1"/>
-    <w:lsdException w:name="Strong" w:semiHidden="0" w:uiPriority="22" w:unhideWhenUsed="0" w:qFormat="1"/>
-    <w:lsdException w:name="Emphasis" w:semiHidden="0" w:uiPriority="20" w:unhideWhenUsed="0" w:qFormat="1"/>
-    <w:lsdException w:name="Table Grid" w:semiHidden="0" w:uiPriority="39" w:unhideWhenUsed="0"/>
-    <w:lsdException w:name="Placeholder Text" w:unhideWhenUsed="0"/>
-    <w:lsdException w:name="No Spacing" w:semiHidden="0" w:uiPriority="1" w:unhideWhenUsed="0" w:qFormat="1"/>
-    <w:lsdException w:name="Light Shading" w:semiHidden="0" w:uiPriority="60" w:unhideWhenUsed="0"/>
-    <w:lsdException w:name="Light List" w:semiHidden="0" w:uiPriority="61" w:unhideWhenUsed="0"/>
-    <w:lsdException w:name="Light Grid" w:semiHidden="0" w:uiPriority="62" w:unhideWhenUsed="0"/>
-    <w:lsdException w:name="Medium Shading 1" w:semiHidden="0" w:uiPriority="63" w:unhideWhenUsed="0"/>
-    <w:lsdException w:name="Medium Shading 2" w:semiHidden="0" w:uiPriority="64" w:unhideWhenUsed="0"/>
-    <w:lsdException w:name="Medium List 1" w:semiHidden="0" w:uiPriority="65" w:unhideWhenUsed="0"/>
-    <w:lsdException w:name="Medium List 2" w:semiHidden="0" w:uiPriority="66" w:unhideWhenUsed="0"/>
-    <w:lsdException w:name="Medium Grid 1" w:semiHidden="0" w:uiPriority="67" w:unhideWhenUsed="0"/>
-    <w:lsdException w:name="Medium Grid 2" w:semiHidden="0" w:uiPriority="68" w:unhideWhenUsed="0"/>
-    <w:lsdException w:name="Medium Grid 3" w:semiHidden="0" w:uiPriority="69" w:unhideWhenUsed="0"/>
-    <w:lsdException w:name="Dark List" w:semiHidden="0" w:uiPriority="70" w:unhideWhenUsed="0"/>
-    <w:lsdException w:name="Colorful Shading" w:semiHidden="0" w:uiPriority="71" w:unhideWhenUsed="0"/>
-    <w:lsdException w:name="Colorful List" w:semiHidden="0" w:uiPriority="72" w:unhideWhenUsed="0"/>
-    <w:lsdException w:name="Colorful Grid" w:semiHidden="0" w:uiPriority="73" w:unhideWhenUsed="0"/>
-    <w:lsdException w:name="Light Shading Accent 1" w:semiHidden="0" w:uiPriority="60" w:unhideWhenUsed="0"/>
-    <w:lsdException w:name="Light List Accent 1" w:semiHidden="0" w:uiPriority="61" w:unhideWhenUsed="0"/>
-    <w:lsdException w:name="Light Grid Accent 1" w:semiHidden="0" w:uiPriority="62" w:unhideWhenUsed="0"/>
-    <w:lsdException w:name="Medium Shading 1 Accent 1" w:semiHidden="0" w:uiPriority="63" w:unhideWhenUsed="0"/>
-    <w:lsdException w:name="Medium Shading 2 Accent 1" w:semiHidden="0" w:uiPriority="64" w:unhideWhenUsed="0"/>
-    <w:lsdException w:name="Medium List 1 Accent 1" w:semiHidden="0" w:uiPriority="65" w:unhideWhenUsed="0"/>
-    <w:lsdException w:name="Revision" w:unhideWhenUsed="0"/>
-    <w:lsdException w:name="List Paragraph" w:semiHidden="0" w:uiPriority="34" w:unhideWhenUsed="0" w:qFormat="1"/>
-    <w:lsdException w:name="Quote" w:semiHidden="0" w:uiPriority="29" w:unhideWhenUsed="0" w:qFormat="1"/>
-    <w:lsdException w:name="Intense Quote" w:semiHidden="0" w:uiPriority="30" w:unhideWhenUsed="0" w:qFormat="1"/>
-    <w:lsdException w:name="Medium List 2 Accent 1" w:semiHidden="0" w:uiPriority="66" w:unhideWhenUsed="0"/>
-    <w:lsdException w:name="Medium Grid 1 Accent 1" w:semiHidden="0" w:uiPriority="67" w:unhideWhenUsed="0"/>
-    <w:lsdException w:name="Medium Grid 2 Accent 1" w:semiHidden="0" w:uiPriority="68" w:unhideWhenUsed="0"/>
-    <w:lsdException w:name="Medium Grid 3 Accent 1" w:semiHidden="0" w:uiPriority="69" w:unhideWhenUsed="0"/>
-    <w:lsdException w:name="Dark List Accent 1" w:semiHidden="0" w:uiPriority="70" w:unhideWhenUsed="0"/>
-    <w:lsdException w:name="Colorful Shading Accent 1" w:semiHidden="0" w:uiPriority="71" w:unhideWhenUsed="0"/>
-    <w:lsdException w:name="Colorful List Accent 1" w:semiHidden="0" w:uiPriority="72" w:unhideWhenUsed="0"/>
-    <w:lsdException w:name="Colorful Grid Accent 1" w:semiHidden="0" w:uiPriority="73" w:unhideWhenUsed="0"/>
-    <w:lsdException w:name="Light Shading Accent 2" w:semiHidden="0" w:uiPriority="60" w:unhideWhenUsed="0"/>
-    <w:lsdException w:name="Light List Accent 2" w:semiHidden="0" w:uiPriority="61" w:unhideWhenUsed="0"/>
-    <w:lsdException w:name="Light Grid Accent 2" w:semiHidden="0" w:uiPriority="62" w:unhideWhenUsed="0"/>
-    <w:lsdException w:name="Medium Shading 1 Accent 2" w:semiHidden="0" w:uiPriority="63" w:unhideWhenUsed="0"/>
-    <w:lsdException w:name="Medium Shading 2 Accent 2" w:semiHidden="0" w:uiPriority="64" w:unhideWhenUsed="0"/>
-    <w:lsdException w:name="Medium List 1 Accent 2" w:semiHidden="0" w:uiPriority="65" w:unhideWhenUsed="0"/>
-    <w:lsdException w:name="Medium List 2 Accent 2" w:semiHidden="0" w:uiPriority="66" w:unhideWhenUsed="0"/>
-    <w:lsdException w:name="Medium Grid 1 Accent 2" w:semiHidden="0" w:uiPriority="67" w:unhideWhenUsed="0"/>
-    <w:lsdException w:name="Medium Grid 2 Accent 2" w:semiHidden="0" w:uiPriority="68" w:unhideWhenUsed="0"/>
-    <w:lsdException w:name="Medium Grid 3 Accent 2" w:semiHidden="0" w:uiPriority="69" w:unhideWhenUsed="0"/>
-    <w:lsdException w:name="Dark List Accent 2" w:semiHidden="0" w:uiPriority="70" w:unhideWhenUsed="0"/>
-    <w:lsdException w:name="Colorful Shading Accent 2" w:semiHidden="0" w:uiPriority="71" w:unhideWhenUsed="0"/>
-    <w:lsdException w:name="Colorful List Accent 2" w:semiHidden="0" w:uiPriority="72" w:unhideWhenUsed="0"/>
-    <w:lsdException w:name="Colorful Grid Accent 2" w:semiHidden="0" w:uiPriority="73" w:unhideWhenUsed="0"/>
-    <w:lsdException w:name="Light Shading Accent 3" w:semiHidden="0" w:uiPriority="60" w:unhideWhenUsed="0"/>
-    <w:lsdException w:name="Light List Accent 3" w:semiHidden="0" w:uiPriority="61" w:unhideWhenUsed="0"/>
-    <w:lsdException w:name="Light Grid Accent 3" w:semiHidden="0" w:uiPriority="62" w:unhideWhenUsed="0"/>
-    <w:lsdException w:name="Medium Shading 1 Accent 3" w:semiHidden="0" w:uiPriority="63" w:unhideWhenUsed="0"/>
-    <w:lsdException w:name="Medium Shading 2 Accent 3" w:semiHidden="0" w:uiPriority="64" w:unhideWhenUsed="0"/>
-    <w:lsdException w:name="Medium List 1 Accent 3" w:semiHidden="0" w:uiPriority="65" w:unhideWhenUsed="0"/>
-    <w:lsdException w:name="Medium List 2 Accent 3" w:semiHidden="0" w:uiPriority="66" w:unhideWhenUsed="0"/>
-    <w:lsdException w:name="Medium Grid 1 Accent 3" w:semiHidden="0" w:uiPriority="67" w:unhideWhenUsed="0"/>
-    <w:lsdException w:name="Medium Grid 2 Accent 3" w:semiHidden="0" w:uiPriority="68" w:unhideWhenUsed="0"/>
-    <w:lsdException w:name="Medium Grid 3 Accent 3" w:semiHidden="0" w:uiPriority="69" w:unhideWhenUsed="0"/>
-    <w:lsdException w:name="Dark List Accent 3" w:semiHidden="0" w:uiPriority="70" w:unhideWhenUsed="0"/>
-    <w:lsdException w:name="Colorful Shading Accent 3" w:semiHidden="0" w:uiPriority="71" w:unhideWhenUsed="0"/>
-    <w:lsdException w:name="Colorful List Accent 3" w:semiHidden="0" w:uiPriority="72" w:unhideWhenUsed="0"/>
-    <w:lsdException w:name="Colorful Grid Accent 3" w:semiHidden="0" w:uiPriority="73" w:unhideWhenUsed="0"/>
-    <w:lsdException w:name="Light Shading Accent 4" w:semiHidden="0" w:uiPriority="60" w:unhideWhenUsed="0"/>
-    <w:lsdException w:name="Light List Accent 4" w:semiHidden="0" w:uiPriority="61" w:unhideWhenUsed="0"/>
-    <w:lsdException w:name="Light Grid Accent 4" w:semiHidden="0" w:uiPriority="62" w:unhideWhenUsed="0"/>
-    <w:lsdException w:name="Medium Shading 1 Accent 4" w:semiHidden="0" w:uiPriority="63" w:unhideWhenUsed="0"/>
-    <w:lsdException w:name="Medium Shading 2 Accent 4" w:semiHidden="0" w:uiPriority="64" w:unhideWhenUsed="0"/>
-    <w:lsdException w:name="Medium List 1 Accent 4" w:semiHidden="0" w:uiPriority="65" w:unhideWhenUsed="0"/>
-    <w:lsdException w:name="Medium List 2 Accent 4" w:semiHidden="0" w:uiPriority="66" w:unhideWhenUsed="0"/>
-    <w:lsdException w:name="Medium Grid 1 Accent 4" w:semiHidden="0" w:uiPriority="67" w:unhideWhenUsed="0"/>
-    <w:lsdException w:name="Medium Grid 2 Accent 4" w:semiHidden="0" w:uiPriority="68" w:unhideWhenUsed="0"/>
-    <w:lsdException w:name="Medium Grid 3 Accent 4" w:semiHidden="0" w:uiPriority="69" w:unhideWhenUsed="0"/>
-    <w:lsdException w:name="Dark List Accent 4" w:semiHidden="0" w:uiPriority="70" w:unhideWhenUsed="0"/>
-    <w:lsdException w:name="Colorful Shading Accent 4" w:semiHidden="0" w:uiPriority="71" w:unhideWhenUsed="0"/>
-    <w:lsdException w:name="Colorful List Accent 4" w:semiHidden="0" w:uiPriority="72" w:unhideWhenUsed="0"/>
-    <w:lsdException w:name="Colorful Grid Accent 4" w:semiHidden="0" w:uiPriority="73" w:unhideWhenUsed="0"/>
-    <w:lsdException w:name="Light Shading Accent 5" w:semiHidden="0" w:uiPriority="60" w:unhideWhenUsed="0"/>
-    <w:lsdException w:name="Light List Accent 5" w:semiHidden="0" w:uiPriority="61" w:unhideWhenUsed="0"/>
-    <w:lsdException w:name="Light Grid Accent 5" w:semiHidden="0" w:uiPriority="62" w:unhideWhenUsed="0"/>
-    <w:lsdException w:name="Medium Shading 1 Accent 5" w:semiHidden="0" w:uiPriority="63" w:unhideWhenUsed="0"/>
-    <w:lsdException w:name="Medium Shading 2 Accent 5" w:semiHidden="0" w:uiPriority="64" w:unhideWhenUsed="0"/>
-    <w:lsdException w:name="Medium List 1 Accent 5" w:semiHidden="0" w:uiPriority="65" w:unhideWhenUsed="0"/>
-    <w:lsdException w:name="Medium List 2 Accent 5" w:semiHidden="0" w:uiPriority="66" w:unhideWhenUsed="0"/>
-    <w:lsdException w:name="Medium Grid 1 Accent 5" w:semiHidden="0" w:uiPriority="67" w:unhideWhenUsed="0"/>
-    <w:lsdException w:name="Medium Grid 2 Accent 5" w:semiHidden="0" w:uiPriority="68" w:unhideWhenUsed="0"/>
-    <w:lsdException w:name="Medium Grid 3 Accent 5" w:semiHidden="0" w:uiPriority="69" w:unhideWhenUsed="0"/>
-    <w:lsdException w:name="Dark List Accent 5" w:semiHidden="0" w:uiPriority="70" w:unhideWhenUsed="0"/>
-    <w:lsdException w:name="Colorful Shading Accent 5" w:semiHidden="0" w:uiPriority="71" w:unhideWhenUsed="0"/>
-    <w:lsdException w:name="Colorful List Accent 5" w:semiHidden="0" w:uiPriority="72" w:unhideWhenUsed="0"/>
-    <w:lsdException w:name="Colorful Grid Accent 5" w:semiHidden="0" w:uiPriority="73" w:unhideWhenUsed="0"/>
-    <w:lsdException w:name="Light Shading Accent 6" w:semiHidden="0" w:uiPriority="60" w:unhideWhenUsed="0"/>
-    <w:lsdException w:name="Light List Accent 6" w:semiHidden="0" w:uiPriority="61" w:unhideWhenUsed="0"/>
-    <w:lsdException w:name="Light Grid Accent 6" w:semiHidden="0" w:uiPriority="62" w:unhideWhenUsed="0"/>
-    <w:lsdException w:name="Medium Shading 1 Accent 6" w:semiHidden="0" w:uiPriority="63" w:unhideWhenUsed="0"/>
-    <w:lsdException w:name="Medium Shading 2 Accent 6" w:semiHidden="0" w:uiPriority="64" w:unhideWhenUsed="0"/>
-    <w:lsdException w:name="Medium List 1 Accent 6" w:semiHidden="0" w:uiPriority="65" w:unhideWhenUsed="0"/>
-    <w:lsdException w:name="Medium List 2 Accent 6" w:semiHidden="0" w:uiPriority="66" w:unhideWhenUsed="0"/>
-    <w:lsdException w:name="Medium Grid 1 Accent 6" w:semiHidden="0" w:uiPriority="67" w:unhideWhenUsed="0"/>
-    <w:lsdException w:name="Medium Grid 2 Accent 6" w:semiHidden="0" w:uiPriority="68" w:unhideWhenUsed="0"/>
-    <w:lsdException w:name="Medium Grid 3 Accent 6" w:semiHidden="0" w:uiPriority="69" w:unhideWhenUsed="0"/>
-    <w:lsdException w:name="Dark List Accent 6" w:semiHidden="0" w:uiPriority="70" w:unhideWhenUsed="0"/>
-    <w:lsdException w:name="Colorful Shading Accent 6" w:semiHidden="0" w:uiPriority="71" w:unhideWhenUsed="0"/>
-    <w:lsdException w:name="Colorful List Accent 6" w:semiHidden="0" w:uiPriority="72" w:unhideWhenUsed="0"/>
-    <w:lsdException w:name="Colorful Grid Accent 6" w:semiHidden="0" w:uiPriority="73" w:unhideWhenUsed="0"/>
-    <w:lsdException w:name="Subtle Emphasis" w:semiHidden="0" w:uiPriority="19" w:unhideWhenUsed="0" w:qFormat="1"/>
-    <w:lsdException w:name="Intense Emphasis" w:semiHidden="0" w:uiPriority="21" w:unhideWhenUsed="0" w:qFormat="1"/>
-    <w:lsdException w:name="Subtle Reference" w:semiHidden="0" w:uiPriority="31" w:unhideWhenUsed="0" w:qFormat="1"/>
-    <w:lsdException w:name="Intense Reference" w:semiHidden="0" w:uiPriority="32" w:unhideWhenUsed="0" w:qFormat="1"/>
-    <w:lsdException w:name="Book Title" w:semiHidden="0" w:uiPriority="33" w:unhideWhenUsed="0" w:qFormat="1"/>
-    <w:lsdException w:name="Bibliography" w:uiPriority="37"/>
-    <w:lsdException w:name="TOC Heading" w:uiPriority="39" w:qFormat="1"/>
+  <w:latentStyles w:defLockedState="0" w:defUIPriority="99" w:defSemiHidden="0" w:defUnhideWhenUsed="0" w:defQFormat="0" w:count="371">
+    <w:lsdException w:name="Normal" w:uiPriority="0" w:qFormat="1"/>
+    <w:lsdException w:name="heading 1" w:uiPriority="9" w:qFormat="1"/>
+    <w:lsdException w:name="heading 2" w:semiHidden="1" w:uiPriority="9" w:unhideWhenUsed="1" w:qFormat="1"/>
+    <w:lsdException w:name="heading 3" w:semiHidden="1" w:uiPriority="9" w:unhideWhenUsed="1" w:qFormat="1"/>
+    <w:lsdException w:name="heading 4" w:semiHidden="1" w:uiPriority="9" w:unhideWhenUsed="1" w:qFormat="1"/>
+    <w:lsdException w:name="heading 5" w:semiHidden="1" w:uiPriority="9" w:unhideWhenUsed="1" w:qFormat="1"/>
+    <w:lsdException w:name="heading 6" w:semiHidden="1" w:uiPriority="9" w:unhideWhenUsed="1" w:qFormat="1"/>
+    <w:lsdException w:name="heading 7" w:semiHidden="1" w:uiPriority="9" w:unhideWhenUsed="1" w:qFormat="1"/>
+    <w:lsdException w:name="heading 8" w:semiHidden="1" w:uiPriority="9" w:unhideWhenUsed="1" w:qFormat="1"/>
+    <w:lsdException w:name="heading 9" w:semiHidden="1" w:uiPriority="9" w:unhideWhenUsed="1" w:qFormat="1"/>
+    <w:lsdException w:name="index 1" w:semiHidden="1" w:unhideWhenUsed="1"/>
+    <w:lsdException w:name="index 2" w:semiHidden="1" w:unhideWhenUsed="1"/>
+    <w:lsdException w:name="index 3" w:semiHidden="1" w:unhideWhenUsed="1"/>
+    <w:lsdException w:name="index 4" w:semiHidden="1" w:unhideWhenUsed="1"/>
+    <w:lsdException w:name="index 5" w:semiHidden="1" w:unhideWhenUsed="1"/>
+    <w:lsdException w:name="index 6" w:semiHidden="1" w:unhideWhenUsed="1"/>
+    <w:lsdException w:name="index 7" w:semiHidden="1" w:unhideWhenUsed="1"/>
+    <w:lsdException w:name="index 8" w:semiHidden="1" w:unhideWhenUsed="1"/>
+    <w:lsdException w:name="index 9" w:semiHidden="1" w:unhideWhenUsed="1"/>
+    <w:lsdException w:name="toc 1" w:semiHidden="1" w:uiPriority="39" w:unhideWhenUsed="1"/>
+    <w:lsdException w:name="toc 2" w:semiHidden="1" w:uiPriority="39" w:unhideWhenUsed="1"/>
+    <w:lsdException w:name="toc 3" w:semiHidden="1" w:uiPriority="39" w:unhideWhenUsed="1"/>
+    <w:lsdException w:name="toc 4" w:semiHidden="1" w:uiPriority="39" w:unhideWhenUsed="1"/>
+    <w:lsdException w:name="toc 5" w:semiHidden="1" w:uiPriority="39" w:unhideWhenUsed="1"/>
+    <w:lsdException w:name="toc 6" w:semiHidden="1" w:uiPriority="39" w:unhideWhenUsed="1"/>
+    <w:lsdException w:name="toc 7" w:semiHidden="1" w:uiPriority="39" w:unhideWhenUsed="1"/>
+    <w:lsdException w:name="toc 8" w:semiHidden="1" w:uiPriority="39" w:unhideWhenUsed="1"/>
+    <w:lsdException w:name="toc 9" w:semiHidden="1" w:uiPriority="39" w:unhideWhenUsed="1"/>
+    <w:lsdException w:name="Normal Indent" w:semiHidden="1" w:unhideWhenUsed="1"/>
+    <w:lsdException w:name="footnote text" w:semiHidden="1" w:unhideWhenUsed="1"/>
+    <w:lsdException w:name="annotation text" w:semiHidden="1" w:unhideWhenUsed="1"/>
+    <w:lsdException w:name="header" w:semiHidden="1" w:unhideWhenUsed="1"/>
+    <w:lsdException w:name="footer" w:semiHidden="1" w:unhideWhenUsed="1"/>
+    <w:lsdException w:name="index heading" w:semiHidden="1" w:unhideWhenUsed="1"/>
+    <w:lsdException w:name="caption" w:semiHidden="1" w:uiPriority="35" w:unhideWhenUsed="1" w:qFormat="1"/>
+    <w:lsdException w:name="table of figures" w:semiHidden="1" w:unhideWhenUsed="1"/>
+    <w:lsdException w:name="envelope address" w:semiHidden="1" w:unhideWhenUsed="1"/>
+    <w:lsdException w:name="envelope return" w:semiHidden="1" w:unhideWhenUsed="1"/>
+    <w:lsdException w:name="footnote reference" w:semiHidden="1" w:unhideWhenUsed="1"/>
+    <w:lsdException w:name="annotation reference" w:semiHidden="1" w:unhideWhenUsed="1"/>
+    <w:lsdException w:name="line number" w:semiHidden="1" w:unhideWhenUsed="1"/>
+    <w:lsdException w:name="page number" w:semiHidden="1" w:unhideWhenUsed="1"/>
+    <w:lsdException w:name="endnote reference" w:semiHidden="1" w:unhideWhenUsed="1"/>
+    <w:lsdException w:name="endnote text" w:semiHidden="1" w:unhideWhenUsed="1"/>
+    <w:lsdException w:name="table of authorities" w:semiHidden="1" w:unhideWhenUsed="1"/>
+    <w:lsdException w:name="macro" w:semiHidden="1" w:unhideWhenUsed="1"/>
+    <w:lsdException w:name="toa heading" w:semiHidden="1" w:unhideWhenUsed="1"/>
+    <w:lsdException w:name="List" w:semiHidden="1" w:unhideWhenUsed="1"/>
+    <w:lsdException w:name="List Bullet" w:semiHidden="1" w:unhideWhenUsed="1"/>
+    <w:lsdException w:name="List Number" w:semiHidden="1" w:unhideWhenUsed="1"/>
+    <w:lsdException w:name="List 2" w:semiHidden="1" w:unhideWhenUsed="1"/>
+    <w:lsdException w:name="List 3" w:semiHidden="1" w:unhideWhenUsed="1"/>
+    <w:lsdException w:name="List 4" w:semiHidden="1" w:unhideWhenUsed="1"/>
+    <w:lsdException w:name="List 5" w:semiHidden="1" w:unhideWhenUsed="1"/>
+    <w:lsdException w:name="List Bullet 2" w:semiHidden="1" w:unhideWhenUsed="1"/>
+    <w:lsdException w:name="List Bullet 3" w:semiHidden="1" w:unhideWhenUsed="1"/>
+    <w:lsdException w:name="List Bullet 4" w:semiHidden="1" w:unhideWhenUsed="1"/>
+    <w:lsdException w:name="List Bullet 5" w:semiHidden="1" w:unhideWhenUsed="1"/>
+    <w:lsdException w:name="List Number 2" w:semiHidden="1" w:unhideWhenUsed="1"/>
+    <w:lsdException w:name="List Number 3" w:semiHidden="1" w:unhideWhenUsed="1"/>
+    <w:lsdException w:name="List Number 4" w:semiHidden="1" w:unhideWhenUsed="1"/>
+    <w:lsdException w:name="List Number 5" w:semiHidden="1" w:unhideWhenUsed="1"/>
+    <w:lsdException w:name="Title" w:uiPriority="10" w:qFormat="1"/>
+    <w:lsdException w:name="Closing" w:semiHidden="1" w:unhideWhenUsed="1"/>
+    <w:lsdException w:name="Signature" w:semiHidden="1" w:unhideWhenUsed="1"/>
+    <w:lsdException w:name="Default Paragraph Font" w:semiHidden="1" w:uiPriority="1" w:unhideWhenUsed="1"/>
+    <w:lsdException w:name="Body Text" w:semiHidden="1" w:unhideWhenUsed="1"/>
+    <w:lsdException w:name="Body Text Indent" w:semiHidden="1" w:unhideWhenUsed="1"/>
+    <w:lsdException w:name="List Continue" w:semiHidden="1" w:unhideWhenUsed="1"/>
+    <w:lsdException w:name="List Continue 2" w:semiHidden="1" w:unhideWhenUsed="1"/>
+    <w:lsdException w:name="List Continue 3" w:semiHidden="1" w:unhideWhenUsed="1"/>
+    <w:lsdException w:name="List Continue 4" w:semiHidden="1" w:unhideWhenUsed="1"/>
+    <w:lsdException w:name="List Continue 5" w:semiHidden="1" w:unhideWhenUsed="1"/>
+    <w:lsdException w:name="Message Header" w:semiHidden="1" w:unhideWhenUsed="1"/>
+    <w:lsdException w:name="Subtitle" w:uiPriority="11" w:qFormat="1"/>
+    <w:lsdException w:name="Salutation" w:semiHidden="1" w:unhideWhenUsed="1"/>
+    <w:lsdException w:name="Date" w:semiHidden="1" w:unhideWhenUsed="1"/>
+    <w:lsdException w:name="Body Text First Indent" w:semiHidden="1" w:unhideWhenUsed="1"/>
+    <w:lsdException w:name="Body Text First Indent 2" w:semiHidden="1" w:unhideWhenUsed="1"/>
+    <w:lsdException w:name="Note Heading" w:semiHidden="1" w:unhideWhenUsed="1"/>
+    <w:lsdException w:name="Body Text 2" w:semiHidden="1" w:unhideWhenUsed="1"/>
+    <w:lsdException w:name="Body Text 3" w:semiHidden="1" w:unhideWhenUsed="1"/>
+    <w:lsdException w:name="Body Text Indent 2" w:semiHidden="1" w:unhideWhenUsed="1"/>
+    <w:lsdException w:name="Body Text Indent 3" w:semiHidden="1" w:unhideWhenUsed="1"/>
+    <w:lsdException w:name="Block Text" w:semiHidden="1" w:unhideWhenUsed="1"/>
+    <w:lsdException w:name="Hyperlink" w:semiHidden="1" w:unhideWhenUsed="1"/>
+    <w:lsdException w:name="FollowedHyperlink" w:semiHidden="1" w:unhideWhenUsed="1"/>
+    <w:lsdException w:name="Strong" w:uiPriority="22" w:qFormat="1"/>
+    <w:lsdException w:name="Emphasis" w:uiPriority="20" w:qFormat="1"/>
+    <w:lsdException w:name="Document Map" w:semiHidden="1" w:unhideWhenUsed="1"/>
+    <w:lsdException w:name="Plain Text" w:semiHidden="1" w:unhideWhenUsed="1"/>
+    <w:lsdException w:name="E-mail Signature" w:semiHidden="1" w:unhideWhenUsed="1"/>
+    <w:lsdException w:name="HTML Top of Form" w:semiHidden="1" w:unhideWhenUsed="1"/>
+    <w:lsdException w:name="HTML Bottom of Form" w:semiHidden="1" w:unhideWhenUsed="1"/>
+    <w:lsdException w:name="Normal (Web)" w:semiHidden="1" w:unhideWhenUsed="1"/>
+    <w:lsdException w:name="HTML Acronym" w:semiHidden="1" w:unhideWhenUsed="1"/>
+    <w:lsdException w:name="HTML Address" w:semiHidden="1" w:unhideWhenUsed="1"/>
+    <w:lsdException w:name="HTML Cite" w:semiHidden="1" w:unhideWhenUsed="1"/>
+    <w:lsdException w:name="HTML Code" w:semiHidden="1" w:unhideWhenUsed="1"/>
+    <w:lsdException w:name="HTML Definition" w:semiHidden="1" w:unhideWhenUsed="1"/>
+    <w:lsdException w:name="HTML Keyboard" w:semiHidden="1" w:unhideWhenUsed="1"/>
+    <w:lsdException w:name="HTML Preformatted" w:semiHidden="1" w:unhideWhenUsed="1"/>
+    <w:lsdException w:name="HTML Sample" w:semiHidden="1" w:unhideWhenUsed="1"/>
+    <w:lsdException w:name="HTML Typewriter" w:semiHidden="1" w:unhideWhenUsed="1"/>
+    <w:lsdException w:name="HTML Variable" w:semiHidden="1" w:unhideWhenUsed="1"/>
+    <w:lsdException w:name="Normal Table" w:semiHidden="1" w:unhideWhenUsed="1"/>
+    <w:lsdException w:name="annotation subject" w:semiHidden="1" w:unhideWhenUsed="1"/>
+    <w:lsdException w:name="No List" w:semiHidden="1" w:unhideWhenUsed="1"/>
+    <w:lsdException w:name="Outline List 1" w:semiHidden="1" w:unhideWhenUsed="1"/>
+    <w:lsdException w:name="Outline List 2" w:semiHidden="1" w:unhideWhenUsed="1"/>
+    <w:lsdException w:name="Outline List 3" w:semiHidden="1" w:unhideWhenUsed="1"/>
+    <w:lsdException w:name="Table Simple 1" w:semiHidden="1" w:unhideWhenUsed="1"/>
+    <w:lsdException w:name="Table Simple 2" w:semiHidden="1" w:unhideWhenUsed="1"/>
+    <w:lsdException w:name="Table Simple 3" w:semiHidden="1" w:unhideWhenUsed="1"/>
+    <w:lsdException w:name="Table Classic 1" w:semiHidden="1" w:unhideWhenUsed="1"/>
+    <w:lsdException w:name="Table Classic 2" w:semiHidden="1" w:unhideWhenUsed="1"/>
+    <w:lsdException w:name="Table Classic 3" w:semiHidden="1" w:unhideWhenUsed="1"/>
+    <w:lsdException w:name="Table Classic 4" w:semiHidden="1" w:unhideWhenUsed="1"/>
+    <w:lsdException w:name="Table Colorful 1" w:semiHidden="1" w:unhideWhenUsed="1"/>
+    <w:lsdException w:name="Table Colorful 2" w:semiHidden="1" w:unhideWhenUsed="1"/>
+    <w:lsdException w:name="Table Colorful 3" w:semiHidden="1" w:unhideWhenUsed="1"/>
+    <w:lsdException w:name="Table Columns 1" w:semiHidden="1" w:unhideWhenUsed="1"/>
+    <w:lsdException w:name="Table Columns 2" w:semiHidden="1" w:unhideWhenUsed="1"/>
+    <w:lsdException w:name="Table Columns 3" w:semiHidden="1" w:unhideWhenUsed="1"/>
+    <w:lsdException w:name="Table Columns 4" w:semiHidden="1" w:unhideWhenUsed="1"/>
+    <w:lsdException w:name="Table Columns 5" w:semiHidden="1" w:unhideWhenUsed="1"/>
+    <w:lsdException w:name="Table Grid 1" w:semiHidden="1" w:unhideWhenUsed="1"/>
+    <w:lsdException w:name="Table Grid 2" w:semiHidden="1" w:unhideWhenUsed="1"/>
+    <w:lsdException w:name="Table Grid 3" w:semiHidden="1" w:unhideWhenUsed="1"/>
+    <w:lsdException w:name="Table Grid 4" w:semiHidden="1" w:unhideWhenUsed="1"/>
+    <w:lsdException w:name="Table Grid 5" w:semiHidden="1" w:unhideWhenUsed="1"/>
+    <w:lsdException w:name="Table Grid 6" w:semiHidden="1" w:unhideWhenUsed="1"/>
+    <w:lsdException w:name="Table Grid 7" w:semiHidden="1" w:unhideWhenUsed="1"/>
+    <w:lsdException w:name="Table Grid 8" w:semiHidden="1" w:unhideWhenUsed="1"/>
+    <w:lsdException w:name="Table List 1" w:semiHidden="1" w:unhideWhenUsed="1"/>
+    <w:lsdException w:name="Table List 2" w:semiHidden="1" w:unhideWhenUsed="1"/>
+    <w:lsdException w:name="Table List 3" w:semiHidden="1" w:unhideWhenUsed="1"/>
+    <w:lsdException w:name="Table List 4" w:semiHidden="1" w:unhideWhenUsed="1"/>
+    <w:lsdException w:name="Table List 5" w:semiHidden="1" w:unhideWhenUsed="1"/>
+    <w:lsdException w:name="Table List 6" w:semiHidden="1" w:unhideWhenUsed="1"/>
+    <w:lsdException w:name="Table List 7" w:semiHidden="1" w:unhideWhenUsed="1"/>
+    <w:lsdException w:name="Table List 8" w:semiHidden="1" w:unhideWhenUsed="1"/>
+    <w:lsdException w:name="Table 3D effects 1" w:semiHidden="1" w:unhideWhenUsed="1"/>
+    <w:lsdException w:name="Table 3D effects 2" w:semiHidden="1" w:unhideWhenUsed="1"/>
+    <w:lsdException w:name="Table 3D effects 3" w:semiHidden="1" w:unhideWhenUsed="1"/>
+    <w:lsdException w:name="Table Contemporary" w:semiHidden="1" w:unhideWhenUsed="1"/>
+    <w:lsdException w:name="Table Elegant" w:semiHidden="1" w:unhideWhenUsed="1"/>
+    <w:lsdException w:name="Table Professional" w:semiHidden="1" w:unhideWhenUsed="1"/>
+    <w:lsdException w:name="Table Subtle 1" w:semiHidden="1" w:unhideWhenUsed="1"/>
+    <w:lsdException w:name="Table Subtle 2" w:semiHidden="1" w:unhideWhenUsed="1"/>
+    <w:lsdException w:name="Table Web 1" w:semiHidden="1" w:unhideWhenUsed="1"/>
+    <w:lsdException w:name="Table Web 2" w:semiHidden="1" w:unhideWhenUsed="1"/>
+    <w:lsdException w:name="Table Web 3" w:semiHidden="1" w:unhideWhenUsed="1"/>
+    <w:lsdException w:name="Balloon Text" w:semiHidden="1" w:unhideWhenUsed="1"/>
+    <w:lsdException w:name="Table Grid" w:uiPriority="39"/>
+    <w:lsdException w:name="Table Theme" w:semiHidden="1" w:unhideWhenUsed="1"/>
+    <w:lsdException w:name="Placeholder Text" w:semiHidden="1"/>
+    <w:lsdException w:name="No Spacing" w:uiPriority="1" w:qFormat="1"/>
+    <w:lsdException w:name="Light Shading" w:uiPriority="60"/>
+    <w:lsdException w:name="Light List" w:uiPriority="61"/>
+    <w:lsdException w:name="Light Grid" w:uiPriority="62"/>
+    <w:lsdException w:name="Medium Shading 1" w:uiPriority="63"/>
+    <w:lsdException w:name="Medium Shading 2" w:uiPriority="64"/>
+    <w:lsdException w:name="Medium List 1" w:uiPriority="65"/>
+    <w:lsdException w:name="Medium List 2" w:uiPriority="66"/>
+    <w:lsdException w:name="Medium Grid 1" w:uiPriority="67"/>
+    <w:lsdException w:name="Medium Grid 2" w:uiPriority="68"/>
+    <w:lsdException w:name="Medium Grid 3" w:uiPriority="69"/>
+    <w:lsdException w:name="Dark List" w:uiPriority="70"/>
+    <w:lsdException w:name="Colorful Shading" w:uiPriority="71"/>
+    <w:lsdException w:name="Colorful List" w:uiPriority="72"/>
+    <w:lsdException w:name="Colorful Grid" w:uiPriority="73"/>
+    <w:lsdException w:name="Light Shading Accent 1" w:uiPriority="60"/>
+    <w:lsdException w:name="Light List Accent 1" w:uiPriority="61"/>
+    <w:lsdException w:name="Light Grid Accent 1" w:uiPriority="62"/>
+    <w:lsdException w:name="Medium Shading 1 Accent 1" w:uiPriority="63"/>
+    <w:lsdException w:name="Medium Shading 2 Accent 1" w:uiPriority="64"/>
+    <w:lsdException w:name="Medium List 1 Accent 1" w:uiPriority="65"/>
+    <w:lsdException w:name="Revision" w:semiHidden="1"/>
+    <w:lsdException w:name="List Paragraph" w:uiPriority="34" w:qFormat="1"/>
+    <w:lsdException w:name="Quote" w:uiPriority="29" w:qFormat="1"/>
+    <w:lsdException w:name="Intense Quote" w:uiPriority="30" w:qFormat="1"/>
+    <w:lsdException w:name="Medium List 2 Accent 1" w:uiPriority="66"/>
+    <w:lsdException w:name="Medium Grid 1 Accent 1" w:uiPriority="67"/>
+    <w:lsdException w:name="Medium Grid 2 Accent 1" w:uiPriority="68"/>
+    <w:lsdException w:name="Medium Grid 3 Accent 1" w:uiPriority="69"/>
+    <w:lsdException w:name="Dark List Accent 1" w:uiPriority="70"/>
+    <w:lsdException w:name="Colorful Shading Accent 1" w:uiPriority="71"/>
+    <w:lsdException w:name="Colorful List Accent 1" w:uiPriority="72"/>
+    <w:lsdException w:name="Colorful Grid Accent 1" w:uiPriority="73"/>
+    <w:lsdException w:name="Light Shading Accent 2" w:uiPriority="60"/>
+    <w:lsdException w:name="Light List Accent 2" w:uiPriority="61"/>
+    <w:lsdException w:name="Light Grid Accent 2" w:uiPriority="62"/>
+    <w:lsdException w:name="Medium Shading 1 Accent 2" w:uiPriority="63"/>
+    <w:lsdException w:name="Medium Shading 2 Accent 2" w:uiPriority="64"/>
+    <w:lsdException w:name="Medium List 1 Accent 2" w:uiPriority="65"/>
+    <w:lsdException w:name="Medium List 2 Accent 2" w:uiPriority="66"/>
+    <w:lsdException w:name="Medium Grid 1 Accent 2" w:uiPriority="67"/>
+    <w:lsdException w:name="Medium Grid 2 Accent 2" w:uiPriority="68"/>
+    <w:lsdException w:name="Medium Grid 3 Accent 2" w:uiPriority="69"/>
+    <w:lsdException w:name="Dark List Accent 2" w:uiPriority="70"/>
+    <w:lsdException w:name="Colorful Shading Accent 2" w:uiPriority="71"/>
+    <w:lsdException w:name="Colorful List Accent 2" w:uiPriority="72"/>
+    <w:lsdException w:name="Colorful Grid Accent 2" w:uiPriority="73"/>
+    <w:lsdException w:name="Light Shading Accent 3" w:uiPriority="60"/>
+    <w:lsdException w:name="Light List Accent 3" w:uiPriority="61"/>
+    <w:lsdException w:name="Light Grid Accent 3" w:uiPriority="62"/>
+    <w:lsdException w:name="Medium Shading 1 Accent 3" w:uiPriority="63"/>
+    <w:lsdException w:name="Medium Shading 2 Accent 3" w:uiPriority="64"/>
+    <w:lsdException w:name="Medium List 1 Accent 3" w:uiPriority="65"/>
+    <w:lsdException w:name="Medium List 2 Accent 3" w:uiPriority="66"/>
+    <w:lsdException w:name="Medium Grid 1 Accent 3" w:uiPriority="67"/>
+    <w:lsdException w:name="Medium Grid 2 Accent 3" w:uiPriority="68"/>
+    <w:lsdException w:name="Medium Grid 3 Accent 3" w:uiPriority="69"/>
+    <w:lsdException w:name="Dark List Accent 3" w:uiPriority="70"/>
+    <w:lsdException w:name="Colorful Shading Accent 3" w:uiPriority="71"/>
+    <w:lsdException w:name="Colorful List Accent 3" w:uiPriority="72"/>
+    <w:lsdException w:name="Colorful Grid Accent 3" w:uiPriority="73"/>
+    <w:lsdException w:name="Light Shading Accent 4" w:uiPriority="60"/>
+    <w:lsdException w:name="Light List Accent 4" w:uiPriority="61"/>
+    <w:lsdException w:name="Light Grid Accent 4" w:uiPriority="62"/>
+    <w:lsdException w:name="Medium Shading 1 Accent 4" w:uiPriority="63"/>
+    <w:lsdException w:name="Medium Shading 2 Accent 4" w:uiPriority="64"/>
+    <w:lsdException w:name="Medium List 1 Accent 4" w:uiPriority="65"/>
+    <w:lsdException w:name="Medium List 2 Accent 4" w:uiPriority="66"/>
+    <w:lsdException w:name="Medium Grid 1 Accent 4" w:uiPriority="67"/>
+    <w:lsdException w:name="Medium Grid 2 Accent 4" w:uiPriority="68"/>
+    <w:lsdException w:name="Medium Grid 3 Accent 4" w:uiPriority="69"/>
+    <w:lsdException w:name="Dark List Accent 4" w:uiPriority="70"/>
+    <w:lsdException w:name="Colorful Shading Accent 4" w:uiPriority="71"/>
+    <w:lsdException w:name="Colorful List Accent 4" w:uiPriority="72"/>
+    <w:lsdException w:name="Colorful Grid Accent 4" w:uiPriority="73"/>
+    <w:lsdException w:name="Light Shading Accent 5" w:uiPriority="60"/>
+    <w:lsdException w:name="Light List Accent 5" w:uiPriority="61"/>
+    <w:lsdException w:name="Light Grid Accent 5" w:uiPriority="62"/>
+    <w:lsdException w:name="Medium Shading 1 Accent 5" w:uiPriority="63"/>
+    <w:lsdException w:name="Medium Shading 2 Accent 5" w:uiPriority="64"/>
+    <w:lsdException w:name="Medium List 1 Accent 5" w:uiPriority="65"/>
+    <w:lsdException w:name="Medium List 2 Accent 5" w:uiPriority="66"/>
+    <w:lsdException w:name="Medium Grid 1 Accent 5" w:uiPriority="67"/>
+    <w:lsdException w:name="Medium Grid 2 Accent 5" w:uiPriority="68"/>
+    <w:lsdException w:name="Medium Grid 3 Accent 5" w:uiPriority="69"/>
+    <w:lsdException w:name="Dark List Accent 5" w:uiPriority="70"/>
+    <w:lsdException w:name="Colorful Shading Accent 5" w:uiPriority="71"/>
+    <w:lsdException w:name="Colorful List Accent 5" w:uiPriority="72"/>
+    <w:lsdException w:name="Colorful Grid Accent 5" w:uiPriority="73"/>
+    <w:lsdException w:name="Light Shading Accent 6" w:uiPriority="60"/>
+    <w:lsdException w:name="Light List Accent 6" w:uiPriority="61"/>
+    <w:lsdException w:name="Light Grid Accent 6" w:uiPriority="62"/>
+    <w:lsdException w:name="Medium Shading 1 Accent 6" w:uiPriority="63"/>
+    <w:lsdException w:name="Medium Shading 2 Accent 6" w:uiPriority="64"/>
+    <w:lsdException w:name="Medium List 1 Accent 6" w:uiPriority="65"/>
+    <w:lsdException w:name="Medium List 2 Accent 6" w:uiPriority="66"/>
+    <w:lsdException w:name="Medium Grid 1 Accent 6" w:uiPriority="67"/>
+    <w:lsdException w:name="Medium Grid 2 Accent 6" w:uiPriority="68"/>
+    <w:lsdException w:name="Medium Grid 3 Accent 6" w:uiPriority="69"/>
+    <w:lsdException w:name="Dark List Accent 6" w:uiPriority="70"/>
+    <w:lsdException w:name="Colorful Shading Accent 6" w:uiPriority="71"/>
+    <w:lsdException w:name="Colorful List Accent 6" w:uiPriority="72"/>
+    <w:lsdException w:name="Colorful Grid Accent 6" w:uiPriority="73"/>
+    <w:lsdException w:name="Subtle Emphasis" w:uiPriority="19" w:qFormat="1"/>
+    <w:lsdException w:name="Intense Emphasis" w:uiPriority="21" w:qFormat="1"/>
+    <w:lsdException w:name="Subtle Reference" w:uiPriority="31" w:qFormat="1"/>
+    <w:lsdException w:name="Intense Reference" w:uiPriority="32" w:qFormat="1"/>
+    <w:lsdException w:name="Book Title" w:uiPriority="33" w:qFormat="1"/>
+    <w:lsdException w:name="Bibliography" w:semiHidden="1" w:uiPriority="37" w:unhideWhenUsed="1"/>
+    <w:lsdException w:name="TOC Heading" w:semiHidden="1" w:uiPriority="39" w:unhideWhenUsed="1" w:qFormat="1"/>
+    <w:lsdException w:name="Plain Table 1" w:uiPriority="41"/>
+    <w:lsdException w:name="Plain Table 2" w:uiPriority="42"/>
+    <w:lsdException w:name="Plain Table 3" w:uiPriority="43"/>
+    <w:lsdException w:name="Plain Table 4" w:uiPriority="44"/>
+    <w:lsdException w:name="Plain Table 5" w:uiPriority="45"/>
+    <w:lsdException w:name="Grid Table Light" w:uiPriority="40"/>
+    <w:lsdException w:name="Grid Table 1 Light" w:uiPriority="46"/>
+    <w:lsdException w:name="Grid Table 2" w:uiPriority="47"/>
+    <w:lsdException w:name="Grid Table 3" w:uiPriority="48"/>
+    <w:lsdException w:name="Grid Table 4" w:uiPriority="49"/>
+    <w:lsdException w:name="Grid Table 5 Dark" w:uiPriority="50"/>
+    <w:lsdException w:name="Grid Table 6 Colorful" w:uiPriority="51"/>
+    <w:lsdException w:name="Grid Table 7 Colorful" w:uiPriority="52"/>
+    <w:lsdException w:name="Grid Table 1 Light Accent 1" w:uiPriority="46"/>
+    <w:lsdException w:name="Grid Table 2 Accent 1" w:uiPriority="47"/>
+    <w:lsdException w:name="Grid Table 3 Accent 1" w:uiPriority="48"/>
+    <w:lsdException w:name="Grid Table 4 Accent 1" w:uiPriority="49"/>
+    <w:lsdException w:name="Grid Table 5 Dark Accent 1" w:uiPriority="50"/>
+    <w:lsdException w:name="Grid Table 6 Colorful Accent 1" w:uiPriority="51"/>
+    <w:lsdException w:name="Grid Table 7 Colorful Accent 1" w:uiPriority="52"/>
+    <w:lsdException w:name="Grid Table 1 Light Accent 2" w:uiPriority="46"/>
+    <w:lsdException w:name="Grid Table 2 Accent 2" w:uiPriority="47"/>
+    <w:lsdException w:name="Grid Table 3 Accent 2" w:uiPriority="48"/>
+    <w:lsdException w:name="Grid Table 4 Accent 2" w:uiPriority="49"/>
+    <w:lsdException w:name="Grid Table 5 Dark Accent 2" w:uiPriority="50"/>
+    <w:lsdException w:name="Grid Table 6 Colorful Accent 2" w:uiPriority="51"/>
+    <w:lsdException w:name="Grid Table 7 Colorful Accent 2" w:uiPriority="52"/>
+    <w:lsdException w:name="Grid Table 1 Light Accent 3" w:uiPriority="46"/>
+    <w:lsdException w:name="Grid Table 2 Accent 3" w:uiPriority="47"/>
+    <w:lsdException w:name="Grid Table 3 Accent 3" w:uiPriority="48"/>
+    <w:lsdException w:name="Grid Table 4 Accent 3" w:uiPriority="49"/>
+    <w:lsdException w:name="Grid Table 5 Dark Accent 3" w:uiPriority="50"/>
+    <w:lsdException w:name="Grid Table 6 Colorful Accent 3" w:uiPriority="51"/>
+    <w:lsdException w:name="Grid Table 7 Colorful Accent 3" w:uiPriority="52"/>
+    <w:lsdException w:name="Grid Table 1 Light Accent 4" w:uiPriority="46"/>
+    <w:lsdException w:name="Grid Table 2 Accent 4" w:uiPriority="47"/>
+    <w:lsdException w:name="Grid Table 3 Accent 4" w:uiPriority="48"/>
+    <w:lsdException w:name="Grid Table 4 Accent 4" w:uiPriority="49"/>
+    <w:lsdException w:name="Grid Table 5 Dark Accent 4" w:uiPriority="50"/>
+    <w:lsdException w:name="Grid Table 6 Colorful Accent 4" w:uiPriority="51"/>
+    <w:lsdException w:name="Grid Table 7 Colorful Accent 4" w:uiPriority="52"/>
+    <w:lsdException w:name="Grid Table 1 Light Accent 5" w:uiPriority="46"/>
+    <w:lsdException w:name="Grid Table 2 Accent 5" w:uiPriority="47"/>
+    <w:lsdException w:name="Grid Table 3 Accent 5" w:uiPriority="48"/>
+    <w:lsdException w:name="Grid Table 4 Accent 5" w:uiPriority="49"/>
+    <w:lsdException w:name="Grid Table 5 Dark Accent 5" w:uiPriority="50"/>
+    <w:lsdException w:name="Grid Table 6 Colorful Accent 5" w:uiPriority="51"/>
+    <w:lsdException w:name="Grid Table 7 Colorful Accent 5" w:uiPriority="52"/>
+    <w:lsdException w:name="Grid Table 1 Light Accent 6" w:uiPriority="46"/>
+    <w:lsdException w:name="Grid Table 2 Accent 6" w:uiPriority="47"/>
+    <w:lsdException w:name="Grid Table 3 Accent 6" w:uiPriority="48"/>
+    <w:lsdException w:name="Grid Table 4 Accent 6" w:uiPriority="49"/>
+    <w:lsdException w:name="Grid Table 5 Dark Accent 6" w:uiPriority="50"/>
+    <w:lsdException w:name="Grid Table 6 Colorful Accent 6" w:uiPriority="51"/>
+    <w:lsdException w:name="Grid Table 7 Colorful Accent 6" w:uiPriority="52"/>
+    <w:lsdException w:name="List Table 1 Light" w:uiPriority="46"/>
+    <w:lsdException w:name="List Table 2" w:uiPriority="47"/>
+    <w:lsdException w:name="List Table 3" w:uiPriority="48"/>
+    <w:lsdException w:name="List Table 4" w:uiPriority="49"/>
+    <w:lsdException w:name="List Table 5 Dark" w:uiPriority="50"/>
+    <w:lsdException w:name="List Table 6 Colorful" w:uiPriority="51"/>
+    <w:lsdException w:name="List Table 7 Colorful" w:uiPriority="52"/>
+    <w:lsdException w:name="List Table 1 Light Accent 1" w:uiPriority="46"/>
+    <w:lsdException w:name="List Table 2 Accent 1" w:uiPriority="47"/>
+    <w:lsdException w:name="List Table 3 Accent 1" w:uiPriority="48"/>
+    <w:lsdException w:name="List Table 4 Accent 1" w:uiPriority="49"/>
+    <w:lsdException w:name="List Table 5 Dark Accent 1" w:uiPriority="50"/>
+    <w:lsdException w:name="List Table 6 Colorful Accent 1" w:uiPriority="51"/>
+    <w:lsdException w:name="List Table 7 Colorful Accent 1" w:uiPriority="52"/>
+    <w:lsdException w:name="List Table 1 Light Accent 2" w:uiPriority="46"/>
+    <w:lsdException w:name="List Table 2 Accent 2" w:uiPriority="47"/>
+    <w:lsdException w:name="List Table 3 Accent 2" w:uiPriority="48"/>
+    <w:lsdException w:name="List Table 4 Accent 2" w:uiPriority="49"/>
+    <w:lsdException w:name="List Table 5 Dark Accent 2" w:uiPriority="50"/>
+    <w:lsdException w:name="List Table 6 Colorful Accent 2" w:uiPriority="51"/>
+    <w:lsdException w:name="List Table 7 Colorful Accent 2" w:uiPriority="52"/>
+    <w:lsdException w:name="List Table 1 Light Accent 3" w:uiPriority="46"/>
+    <w:lsdException w:name="List Table 2 Accent 3" w:uiPriority="47"/>
+    <w:lsdException w:name="List Table 3 Accent 3" w:uiPriority="48"/>
+    <w:lsdException w:name="List Table 4 Accent 3" w:uiPriority="49"/>
+    <w:lsdException w:name="List Table 5 Dark Accent 3" w:uiPriority="50"/>
+    <w:lsdException w:name="List Table 6 Colorful Accent 3" w:uiPriority="51"/>
+    <w:lsdException w:name="List Table 7 Colorful Accent 3" w:uiPriority="52"/>
+    <w:lsdException w:name="List Table 1 Light Accent 4" w:uiPriority="46"/>
+    <w:lsdException w:name="List Table 2 Accent 4" w:uiPriority="47"/>
+    <w:lsdException w:name="List Table 3 Accent 4" w:uiPriority="48"/>
+    <w:lsdException w:name="List Table 4 Accent 4" w:uiPriority="49"/>
+    <w:lsdException w:name="List Table 5 Dark Accent 4" w:uiPriority="50"/>
+    <w:lsdException w:name="List Table 6 Colorful Accent 4" w:uiPriority="51"/>
+    <w:lsdException w:name="List Table 7 Colorful Accent 4" w:uiPriority="52"/>
+    <w:lsdException w:name="List Table 1 Light Accent 5" w:uiPriority="46"/>
+    <w:lsdException w:name="List Table 2 Accent 5" w:uiPriority="47"/>
+    <w:lsdException w:name="List Table 3 Accent 5" w:uiPriority="48"/>
+    <w:lsdException w:name="List Table 4 Accent 5" w:uiPriority="49"/>
+    <w:lsdException w:name="List Table 5 Dark Accent 5" w:uiPriority="50"/>
+    <w:lsdException w:name="List Table 6 Colorful Accent 5" w:uiPriority="51"/>
+    <w:lsdException w:name="List Table 7 Colorful Accent 5" w:uiPriority="52"/>
+    <w:lsdException w:name="List Table 1 Light Accent 6" w:uiPriority="46"/>
+    <w:lsdException w:name="List Table 2 Accent 6" w:uiPriority="47"/>
+    <w:lsdException w:name="List Table 3 Accent 6" w:uiPriority="48"/>
+    <w:lsdException w:name="List Table 4 Accent 6" w:uiPriority="49"/>
+    <w:lsdException w:name="List Table 5 Dark Accent 6" w:uiPriority="50"/>
+    <w:lsdException w:name="List Table 6 Colorful Accent 6" w:uiPriority="51"/>
+    <w:lsdException w:name="List Table 7 Colorful Accent 6" w:uiPriority="52"/>
   </w:latentStyles>
   <w:style w:type="paragraph" w:default="1" w:styleId="a">
     <w:name w:val="Normal"/>
@@ -8858,6 +9907,7 @@
   <w:style w:type="character" w:default="1" w:styleId="a0">
     <w:name w:val="Default Paragraph Font"/>
     <w:uiPriority w:val="1"/>
+    <w:semiHidden/>
     <w:unhideWhenUsed/>
   </w:style>
   <w:style w:type="table" w:default="1" w:styleId="a1">
@@ -8865,7 +9915,6 @@
     <w:uiPriority w:val="99"/>
     <w:semiHidden/>
     <w:unhideWhenUsed/>
-    <w:qFormat/>
     <w:tblPr>
       <w:tblInd w:w="0" w:type="dxa"/>
       <w:tblCellMar>
@@ -9345,7 +10394,7 @@
   <a:extraClrSchemeLst/>
   <a:extLst>
     <a:ext uri="{05A4C25C-085E-4340-85A3-A5531E510DB2}">
-      <thm15:themeFamily xmlns:thm15="http://schemas.microsoft.com/office/thememl/2012/main" xmlns="" name="Office Theme" id="{62F939B6-93AF-4DB8-9C6B-D6C7DFDC589F}" vid="{4A3C46E8-61CC-4603-A589-7422A47A8E4A}"/>
+      <thm15:themeFamily xmlns:thm15="http://schemas.microsoft.com/office/thememl/2012/main" name="Office Theme" id="{62F939B6-93AF-4DB8-9C6B-D6C7DFDC589F}" vid="{4A3C46E8-61CC-4603-A589-7422A47A8E4A}"/>
     </a:ext>
   </a:extLst>
 </a:theme>

--- a/性能测试笔记.docx
+++ b/性能测试笔记.docx
@@ -76,9 +76,16 @@
       </w:pPr>
       <w:r>
         <w:rPr>
+          <w:color w:val="FF0000"/>
           <w:shd w:val="clear" w:color="auto" w:fill="FFFFFF"/>
         </w:rPr>
-        <w:t>最典型的性能测试类型。施加足够的负载来达到预期的并发压力，达到目标后不再增加。</w:t>
+        <w:t>最典型的性能测试类型</w:t>
+      </w:r>
+      <w:r>
+        <w:rPr>
+          <w:shd w:val="clear" w:color="auto" w:fill="FFFFFF"/>
+        </w:rPr>
+        <w:t>。施加足够的负载来达到预期的并发压力，达到目标后不再增加。</w:t>
       </w:r>
     </w:p>
     <w:p>
@@ -5383,7 +5390,6 @@
     <w:p>
       <w:pPr>
         <w:rPr>
-          <w:rFonts w:hint="eastAsia"/>
           <w:sz w:val="27"/>
           <w:szCs w:val="27"/>
         </w:rPr>
@@ -5408,7 +5414,6 @@
     <w:p>
       <w:pPr>
         <w:rPr>
-          <w:rFonts w:hint="eastAsia"/>
           <w:sz w:val="27"/>
           <w:szCs w:val="27"/>
         </w:rPr>
@@ -5442,7 +5447,6 @@
     <w:p>
       <w:pPr>
         <w:rPr>
-          <w:rFonts w:hint="eastAsia"/>
           <w:sz w:val="27"/>
           <w:szCs w:val="27"/>
         </w:rPr>
@@ -5483,7 +5487,6 @@
     <w:p>
       <w:pPr>
         <w:rPr>
-          <w:rFonts w:hint="eastAsia"/>
           <w:sz w:val="27"/>
           <w:szCs w:val="27"/>
         </w:rPr>
@@ -5679,7 +5682,7 @@
         <w:pStyle w:val="4"/>
         <w:spacing w:after="270"/>
         <w:rPr>
-          <w:rFonts w:ascii="微软雅黑" w:eastAsia="微软雅黑" w:hAnsi="微软雅黑" w:hint="eastAsia"/>
+          <w:rFonts w:ascii="微软雅黑" w:eastAsia="微软雅黑" w:hAnsi="微软雅黑"/>
           <w:color w:val="424242"/>
           <w:sz w:val="27"/>
           <w:szCs w:val="27"/>
@@ -5696,26 +5699,13 @@
       </w:r>
     </w:p>
     <w:p>
-      <w:pPr>
-        <w:rPr>
-          <w:rFonts w:hint="eastAsia"/>
-        </w:rPr>
-      </w:pPr>
-      <w:r>
-        <w:rPr>
-          <w:rFonts w:hint="eastAsia"/>
-        </w:rPr>
+      <w:r>
         <w:pict>
           <v:rect id="_x0000_i1026" style="width:0;height:0" o:hralign="center" o:hrstd="t" o:hr="t" fillcolor="#a0a0a0" stroked="f"/>
         </w:pict>
       </w:r>
     </w:p>
     <w:p>
-      <w:pPr>
-        <w:rPr>
-          <w:rFonts w:hint="eastAsia"/>
-        </w:rPr>
-      </w:pPr>
       <w:r>
         <w:rPr>
           <w:rFonts w:hint="eastAsia"/>
@@ -5728,7 +5718,7 @@
         <w:pStyle w:val="a4"/>
         <w:spacing w:before="0" w:beforeAutospacing="0" w:after="240" w:afterAutospacing="0"/>
         <w:rPr>
-          <w:rFonts w:ascii="微软雅黑" w:eastAsia="微软雅黑" w:hAnsi="微软雅黑" w:hint="eastAsia"/>
+          <w:rFonts w:ascii="微软雅黑" w:eastAsia="微软雅黑" w:hAnsi="微软雅黑"/>
           <w:color w:val="424242"/>
           <w:sz w:val="21"/>
           <w:szCs w:val="21"/>
@@ -5746,11 +5736,6 @@
       </w:r>
     </w:p>
     <w:p>
-      <w:pPr>
-        <w:rPr>
-          <w:rFonts w:hint="eastAsia"/>
-        </w:rPr>
-      </w:pPr>
       <w:r>
         <w:rPr>
           <w:rFonts w:hint="eastAsia"/>
@@ -5811,7 +5796,7 @@
         <w:pStyle w:val="a4"/>
         <w:spacing w:before="0" w:beforeAutospacing="0" w:after="240" w:afterAutospacing="0"/>
         <w:rPr>
-          <w:rFonts w:ascii="微软雅黑" w:eastAsia="微软雅黑" w:hAnsi="微软雅黑" w:hint="eastAsia"/>
+          <w:rFonts w:ascii="微软雅黑" w:eastAsia="微软雅黑" w:hAnsi="微软雅黑"/>
           <w:color w:val="424242"/>
           <w:sz w:val="21"/>
           <w:szCs w:val="21"/>
@@ -5829,11 +5814,6 @@
       </w:r>
     </w:p>
     <w:p>
-      <w:pPr>
-        <w:rPr>
-          <w:rFonts w:hint="eastAsia"/>
-        </w:rPr>
-      </w:pPr>
       <w:r>
         <w:rPr>
           <w:rFonts w:hint="eastAsia"/>
@@ -5854,11 +5834,6 @@
       </w:r>
     </w:p>
     <w:p>
-      <w:pPr>
-        <w:rPr>
-          <w:rFonts w:hint="eastAsia"/>
-        </w:rPr>
-      </w:pPr>
       <w:r>
         <w:rPr>
           <w:rFonts w:hint="eastAsia"/>
@@ -5895,7 +5870,7 @@
         <w:pStyle w:val="a4"/>
         <w:spacing w:before="0" w:beforeAutospacing="0" w:after="240" w:afterAutospacing="0"/>
         <w:rPr>
-          <w:rFonts w:ascii="微软雅黑" w:eastAsia="微软雅黑" w:hAnsi="微软雅黑" w:hint="eastAsia"/>
+          <w:rFonts w:ascii="微软雅黑" w:eastAsia="微软雅黑" w:hAnsi="微软雅黑"/>
           <w:color w:val="424242"/>
           <w:sz w:val="21"/>
           <w:szCs w:val="21"/>
@@ -5913,11 +5888,6 @@
       </w:r>
     </w:p>
     <w:p>
-      <w:pPr>
-        <w:rPr>
-          <w:rFonts w:hint="eastAsia"/>
-        </w:rPr>
-      </w:pPr>
       <w:r>
         <w:rPr>
           <w:rFonts w:hint="eastAsia"/>
@@ -5926,11 +5896,6 @@
       </w:r>
     </w:p>
     <w:p>
-      <w:pPr>
-        <w:rPr>
-          <w:rFonts w:hint="eastAsia"/>
-        </w:rPr>
-      </w:pPr>
       <w:r>
         <w:rPr>
           <w:rFonts w:hint="eastAsia"/>
@@ -5943,7 +5908,7 @@
         <w:pStyle w:val="a4"/>
         <w:spacing w:before="0" w:beforeAutospacing="0" w:after="240" w:afterAutospacing="0"/>
         <w:rPr>
-          <w:rFonts w:ascii="微软雅黑" w:eastAsia="微软雅黑" w:hAnsi="微软雅黑" w:hint="eastAsia"/>
+          <w:rFonts w:ascii="微软雅黑" w:eastAsia="微软雅黑" w:hAnsi="微软雅黑"/>
           <w:color w:val="424242"/>
           <w:sz w:val="21"/>
           <w:szCs w:val="21"/>
@@ -5961,11 +5926,6 @@
       </w:r>
     </w:p>
     <w:p>
-      <w:pPr>
-        <w:rPr>
-          <w:rFonts w:hint="eastAsia"/>
-        </w:rPr>
-      </w:pPr>
       <w:r>
         <w:rPr>
           <w:rFonts w:hint="eastAsia"/>
@@ -6010,11 +5970,6 @@
       </w:r>
     </w:p>
     <w:p>
-      <w:pPr>
-        <w:rPr>
-          <w:rFonts w:hint="eastAsia"/>
-        </w:rPr>
-      </w:pPr>
       <w:r>
         <w:rPr>
           <w:rFonts w:hint="eastAsia"/>
@@ -6027,7 +5982,7 @@
         <w:pStyle w:val="a4"/>
         <w:spacing w:before="0" w:beforeAutospacing="0" w:after="240" w:afterAutospacing="0"/>
         <w:rPr>
-          <w:rFonts w:ascii="微软雅黑" w:eastAsia="微软雅黑" w:hAnsi="微软雅黑" w:hint="eastAsia"/>
+          <w:rFonts w:ascii="微软雅黑" w:eastAsia="微软雅黑" w:hAnsi="微软雅黑"/>
           <w:color w:val="424242"/>
           <w:sz w:val="21"/>
           <w:szCs w:val="21"/>
@@ -6046,11 +6001,6 @@
       </w:r>
     </w:p>
     <w:p>
-      <w:pPr>
-        <w:rPr>
-          <w:rFonts w:hint="eastAsia"/>
-        </w:rPr>
-      </w:pPr>
       <w:r>
         <w:rPr>
           <w:rFonts w:hint="eastAsia"/>
@@ -6059,11 +6009,6 @@
       </w:r>
     </w:p>
     <w:p>
-      <w:pPr>
-        <w:rPr>
-          <w:rFonts w:hint="eastAsia"/>
-        </w:rPr>
-      </w:pPr>
       <w:r>
         <w:rPr>
           <w:rFonts w:hint="eastAsia"/>
@@ -6101,7 +6046,7 @@
         <w:spacing w:after="270"/>
         <w:jc w:val="left"/>
         <w:rPr>
-          <w:rFonts w:ascii="微软雅黑" w:eastAsia="微软雅黑" w:hAnsi="微软雅黑" w:hint="eastAsia"/>
+          <w:rFonts w:ascii="微软雅黑" w:eastAsia="微软雅黑" w:hAnsi="微软雅黑"/>
           <w:color w:val="424242"/>
           <w:sz w:val="27"/>
           <w:szCs w:val="27"/>
@@ -6122,7 +6067,7 @@
         <w:pStyle w:val="a4"/>
         <w:spacing w:before="0" w:beforeAutospacing="0" w:after="240" w:afterAutospacing="0"/>
         <w:rPr>
-          <w:rFonts w:ascii="微软雅黑" w:eastAsia="微软雅黑" w:hAnsi="微软雅黑" w:hint="eastAsia"/>
+          <w:rFonts w:ascii="微软雅黑" w:eastAsia="微软雅黑" w:hAnsi="微软雅黑"/>
           <w:color w:val="424242"/>
           <w:sz w:val="21"/>
           <w:szCs w:val="21"/>
@@ -6140,11 +6085,6 @@
       </w:r>
     </w:p>
     <w:p>
-      <w:pPr>
-        <w:rPr>
-          <w:rFonts w:hint="eastAsia"/>
-        </w:rPr>
-      </w:pPr>
       <w:r>
         <w:rPr>
           <w:rFonts w:hint="eastAsia"/>
@@ -6153,11 +6093,6 @@
       </w:r>
     </w:p>
     <w:p>
-      <w:pPr>
-        <w:rPr>
-          <w:rFonts w:hint="eastAsia"/>
-        </w:rPr>
-      </w:pPr>
       <w:r>
         <w:rPr>
           <w:rFonts w:hint="eastAsia"/>
@@ -6190,11 +6125,6 @@
       </w:r>
     </w:p>
     <w:p>
-      <w:pPr>
-        <w:rPr>
-          <w:rFonts w:hint="eastAsia"/>
-        </w:rPr>
-      </w:pPr>
       <w:r>
         <w:rPr>
           <w:rFonts w:hint="eastAsia"/>
@@ -6203,11 +6133,6 @@
       </w:r>
     </w:p>
     <w:p>
-      <w:pPr>
-        <w:rPr>
-          <w:rFonts w:hint="eastAsia"/>
-        </w:rPr>
-      </w:pPr>
       <w:r>
         <w:rPr>
           <w:rFonts w:hint="eastAsia"/>
@@ -6216,11 +6141,6 @@
       </w:r>
     </w:p>
     <w:p>
-      <w:pPr>
-        <w:rPr>
-          <w:rFonts w:hint="eastAsia"/>
-        </w:rPr>
-      </w:pPr>
       <w:r>
         <w:rPr>
           <w:rFonts w:hint="eastAsia"/>
@@ -6233,7 +6153,7 @@
         <w:pStyle w:val="a4"/>
         <w:spacing w:before="0" w:beforeAutospacing="0" w:after="240" w:afterAutospacing="0"/>
         <w:rPr>
-          <w:rFonts w:ascii="微软雅黑" w:eastAsia="微软雅黑" w:hAnsi="微软雅黑" w:hint="eastAsia"/>
+          <w:rFonts w:ascii="微软雅黑" w:eastAsia="微软雅黑" w:hAnsi="微软雅黑"/>
           <w:color w:val="424242"/>
           <w:sz w:val="21"/>
           <w:szCs w:val="21"/>
@@ -6251,11 +6171,6 @@
       </w:r>
     </w:p>
     <w:p>
-      <w:pPr>
-        <w:rPr>
-          <w:rFonts w:hint="eastAsia"/>
-        </w:rPr>
-      </w:pPr>
       <w:r>
         <w:rPr>
           <w:rFonts w:hint="eastAsia"/>
@@ -6324,11 +6239,6 @@
       </w:r>
     </w:p>
     <w:p>
-      <w:pPr>
-        <w:rPr>
-          <w:rFonts w:hint="eastAsia"/>
-        </w:rPr>
-      </w:pPr>
       <w:r>
         <w:rPr>
           <w:rFonts w:hint="eastAsia"/>
@@ -6341,7 +6251,7 @@
         <w:pStyle w:val="a4"/>
         <w:spacing w:before="0" w:beforeAutospacing="0" w:after="240" w:afterAutospacing="0"/>
         <w:rPr>
-          <w:rFonts w:ascii="微软雅黑" w:eastAsia="微软雅黑" w:hAnsi="微软雅黑" w:hint="eastAsia"/>
+          <w:rFonts w:ascii="微软雅黑" w:eastAsia="微软雅黑" w:hAnsi="微软雅黑"/>
           <w:color w:val="424242"/>
           <w:sz w:val="21"/>
           <w:szCs w:val="21"/>
@@ -6359,11 +6269,6 @@
       </w:r>
     </w:p>
     <w:p>
-      <w:pPr>
-        <w:rPr>
-          <w:rFonts w:hint="eastAsia"/>
-        </w:rPr>
-      </w:pPr>
       <w:r>
         <w:rPr>
           <w:rFonts w:hint="eastAsia"/>
@@ -6376,7 +6281,7 @@
         <w:pStyle w:val="a4"/>
         <w:spacing w:before="0" w:beforeAutospacing="0" w:after="240" w:afterAutospacing="0"/>
         <w:rPr>
-          <w:rFonts w:ascii="微软雅黑" w:eastAsia="微软雅黑" w:hAnsi="微软雅黑" w:hint="eastAsia"/>
+          <w:rFonts w:ascii="微软雅黑" w:eastAsia="微软雅黑" w:hAnsi="微软雅黑"/>
           <w:color w:val="424242"/>
           <w:sz w:val="21"/>
           <w:szCs w:val="21"/>
@@ -6394,11 +6299,6 @@
       </w:r>
     </w:p>
     <w:p>
-      <w:pPr>
-        <w:rPr>
-          <w:rFonts w:hint="eastAsia"/>
-        </w:rPr>
-      </w:pPr>
       <w:r>
         <w:rPr>
           <w:rFonts w:hint="eastAsia"/>
@@ -6412,6 +6312,8 @@
         <w:spacing w:before="0" w:beforeAutospacing="0" w:after="240" w:afterAutospacing="0"/>
         <w:rPr>
           <w:rFonts w:ascii="微软雅黑" w:eastAsia="微软雅黑" w:hAnsi="微软雅黑" w:hint="eastAsia"/>
+          <w:b/>
+          <w:bCs/>
           <w:color w:val="424242"/>
           <w:sz w:val="21"/>
           <w:szCs w:val="21"/>
@@ -6427,15 +6329,8 @@
         </w:rPr>
         <w:t>步骤五：分析调优结果</w:t>
       </w:r>
-      <w:bookmarkStart w:id="0" w:name="_GoBack"/>
-      <w:bookmarkEnd w:id="0"/>
-    </w:p>
-    <w:p>
-      <w:pPr>
-        <w:rPr>
-          <w:rFonts w:hint="eastAsia"/>
-        </w:rPr>
-      </w:pPr>
+    </w:p>
+    <w:p>
       <w:r>
         <w:rPr>
           <w:rFonts w:hint="eastAsia"/>
@@ -6445,11 +6340,6 @@
       </w:r>
     </w:p>
     <w:p>
-      <w:pPr>
-        <w:rPr>
-          <w:rFonts w:hint="eastAsia"/>
-        </w:rPr>
-      </w:pPr>
       <w:r>
         <w:rPr>
           <w:rFonts w:hint="eastAsia"/>
@@ -6457,10 +6347,8594 @@
         <w:t>最后，如果达到了预期目标，调优工作就基本可以结束了。</w:t>
       </w:r>
     </w:p>
-    <w:p>
-      <w:pPr>
-        <w:rPr>
-          <w:rFonts w:hint="eastAsia"/>
+    <w:p/>
+    <w:p>
+      <w:pPr>
+        <w:pStyle w:val="1"/>
+        <w:rPr>
+          <w:rStyle w:val="a7"/>
+          <w:rFonts w:hint="eastAsia"/>
+          <w:b/>
+          <w:bCs/>
+        </w:rPr>
+      </w:pPr>
+      <w:r>
+        <w:rPr>
+          <w:rStyle w:val="a7"/>
+          <w:b/>
+          <w:bCs/>
+        </w:rPr>
+        <w:t>五、</w:t>
+      </w:r>
+      <w:r>
+        <w:rPr>
+          <w:rStyle w:val="a7"/>
+          <w:b/>
+          <w:bCs/>
+        </w:rPr>
+        <w:t>性能测试设计思想</w:t>
+      </w:r>
+    </w:p>
+    <w:p>
+      <w:pPr>
+        <w:rPr>
+          <w:rFonts w:hint="eastAsia"/>
+        </w:rPr>
+      </w:pPr>
+    </w:p>
+    <w:p>
+      <w:pPr>
+        <w:pStyle w:val="a4"/>
+        <w:spacing w:before="75" w:beforeAutospacing="0" w:after="75" w:afterAutospacing="0" w:line="315" w:lineRule="atLeast"/>
+        <w:ind w:firstLine="271"/>
+        <w:jc w:val="center"/>
+        <w:rPr>
+          <w:rFonts w:ascii="微软雅黑" w:eastAsia="微软雅黑" w:hAnsi="微软雅黑"/>
+          <w:color w:val="494949"/>
+          <w:sz w:val="21"/>
+          <w:szCs w:val="21"/>
+        </w:rPr>
+      </w:pPr>
+      <w:r>
+        <w:rPr>
+          <w:rFonts w:hint="eastAsia"/>
+          <w:b/>
+          <w:bCs/>
+          <w:color w:val="494949"/>
+          <w:sz w:val="18"/>
+          <w:szCs w:val="18"/>
+        </w:rPr>
+        <w:t>性能测试方案设计思路总结</w:t>
+      </w:r>
+    </w:p>
+    <w:p>
+      <w:pPr>
+        <w:pStyle w:val="a4"/>
+        <w:spacing w:before="0" w:beforeAutospacing="0" w:after="75" w:afterAutospacing="0" w:line="315" w:lineRule="atLeast"/>
+        <w:ind w:right="201"/>
+        <w:jc w:val="right"/>
+        <w:rPr>
+          <w:rFonts w:ascii="微软雅黑" w:eastAsia="微软雅黑" w:hAnsi="微软雅黑" w:hint="eastAsia"/>
+          <w:color w:val="494949"/>
+          <w:sz w:val="21"/>
+          <w:szCs w:val="21"/>
+        </w:rPr>
+      </w:pPr>
+      <w:r>
+        <w:rPr>
+          <w:rFonts w:ascii="Consolas" w:eastAsia="微软雅黑" w:hAnsi="Consolas"/>
+          <w:b/>
+          <w:bCs/>
+          <w:color w:val="000000"/>
+          <w:sz w:val="20"/>
+          <w:szCs w:val="20"/>
+        </w:rPr>
+        <w:t> </w:t>
+      </w:r>
+    </w:p>
+    <w:p>
+      <w:pPr>
+        <w:pStyle w:val="a4"/>
+        <w:wordWrap w:val="0"/>
+        <w:spacing w:before="0" w:beforeAutospacing="0" w:after="75" w:afterAutospacing="0" w:line="315" w:lineRule="atLeast"/>
+        <w:jc w:val="right"/>
+        <w:rPr>
+          <w:rFonts w:ascii="微软雅黑" w:eastAsia="微软雅黑" w:hAnsi="微软雅黑"/>
+          <w:color w:val="494949"/>
+          <w:sz w:val="21"/>
+          <w:szCs w:val="21"/>
+        </w:rPr>
+      </w:pPr>
+      <w:r>
+        <w:rPr>
+          <w:rFonts w:ascii="Consolas" w:eastAsia="微软雅黑" w:hAnsi="Consolas"/>
+          <w:b/>
+          <w:bCs/>
+          <w:color w:val="000000"/>
+          <w:sz w:val="20"/>
+          <w:szCs w:val="20"/>
+        </w:rPr>
+        <w:t> </w:t>
+      </w:r>
+      <w:r>
+        <w:rPr>
+          <w:rFonts w:ascii="Consolas" w:eastAsia="微软雅黑" w:hAnsi="Consolas"/>
+          <w:b/>
+          <w:bCs/>
+          <w:color w:val="000000"/>
+          <w:sz w:val="20"/>
+          <w:szCs w:val="20"/>
+        </w:rPr>
+        <w:t> </w:t>
+      </w:r>
+      <w:r>
+        <w:rPr>
+          <w:rFonts w:hint="eastAsia"/>
+          <w:b/>
+          <w:bCs/>
+          <w:color w:val="000000"/>
+          <w:sz w:val="20"/>
+          <w:szCs w:val="20"/>
+        </w:rPr>
+        <w:t>博客：</w:t>
+      </w:r>
+      <w:hyperlink r:id="rId17" w:history="1">
+        <w:r>
+          <w:rPr>
+            <w:rStyle w:val="a6"/>
+            <w:rFonts w:ascii="Consolas" w:eastAsia="微软雅黑" w:hAnsi="Consolas"/>
+            <w:b/>
+            <w:bCs/>
+            <w:color w:val="526673"/>
+            <w:sz w:val="20"/>
+            <w:szCs w:val="20"/>
+          </w:rPr>
+          <w:t>http://blog.sina.com.cn/ishouke</w:t>
+        </w:r>
+      </w:hyperlink>
+    </w:p>
+    <w:p>
+      <w:pPr>
+        <w:pStyle w:val="a4"/>
+        <w:spacing w:before="0" w:beforeAutospacing="0" w:after="75" w:afterAutospacing="0" w:line="315" w:lineRule="atLeast"/>
+        <w:jc w:val="right"/>
+        <w:rPr>
+          <w:rFonts w:ascii="微软雅黑" w:eastAsia="微软雅黑" w:hAnsi="微软雅黑" w:hint="eastAsia"/>
+          <w:color w:val="494949"/>
+          <w:sz w:val="21"/>
+          <w:szCs w:val="21"/>
+        </w:rPr>
+      </w:pPr>
+    </w:p>
+    <w:p>
+      <w:pPr>
+        <w:pStyle w:val="a4"/>
+        <w:spacing w:before="0" w:beforeAutospacing="0" w:after="75" w:afterAutospacing="0" w:line="315" w:lineRule="atLeast"/>
+        <w:rPr>
+          <w:rFonts w:ascii="微软雅黑" w:eastAsia="微软雅黑" w:hAnsi="微软雅黑" w:hint="eastAsia"/>
+          <w:sz w:val="21"/>
+          <w:szCs w:val="21"/>
+        </w:rPr>
+      </w:pPr>
+      <w:hyperlink r:id="rId18" w:anchor="_Toc11042" w:history="1">
+        <w:r>
+          <w:rPr>
+            <w:rStyle w:val="a6"/>
+            <w:rFonts w:hint="eastAsia"/>
+            <w:b/>
+            <w:bCs/>
+            <w:color w:val="auto"/>
+            <w:sz w:val="21"/>
+            <w:szCs w:val="21"/>
+            <w:u w:val="none"/>
+          </w:rPr>
+          <w:t>一、</w:t>
+        </w:r>
+        <w:r>
+          <w:rPr>
+            <w:rStyle w:val="apple-converted-space"/>
+            <w:rFonts w:ascii="Consolas" w:eastAsia="微软雅黑" w:hAnsi="Consolas"/>
+            <w:b/>
+            <w:bCs/>
+            <w:sz w:val="21"/>
+            <w:szCs w:val="21"/>
+          </w:rPr>
+          <w:t> </w:t>
+        </w:r>
+        <w:r>
+          <w:rPr>
+            <w:rStyle w:val="a6"/>
+            <w:rFonts w:hint="eastAsia"/>
+            <w:b/>
+            <w:bCs/>
+            <w:color w:val="auto"/>
+            <w:sz w:val="21"/>
+            <w:szCs w:val="21"/>
+            <w:u w:val="none"/>
+          </w:rPr>
+          <w:t>需求分析</w:t>
+        </w:r>
+      </w:hyperlink>
+    </w:p>
+    <w:p>
+      <w:pPr>
+        <w:pStyle w:val="a4"/>
+        <w:spacing w:before="0" w:beforeAutospacing="0" w:after="75" w:afterAutospacing="0" w:line="315" w:lineRule="atLeast"/>
+        <w:rPr>
+          <w:rFonts w:ascii="微软雅黑" w:eastAsia="微软雅黑" w:hAnsi="微软雅黑" w:hint="eastAsia"/>
+          <w:sz w:val="21"/>
+          <w:szCs w:val="21"/>
+        </w:rPr>
+      </w:pPr>
+      <w:hyperlink r:id="rId19" w:anchor="_Toc16021" w:history="1">
+        <w:r>
+          <w:rPr>
+            <w:rStyle w:val="a6"/>
+            <w:rFonts w:hint="eastAsia"/>
+            <w:b/>
+            <w:bCs/>
+            <w:color w:val="auto"/>
+            <w:sz w:val="21"/>
+            <w:szCs w:val="21"/>
+            <w:u w:val="none"/>
+          </w:rPr>
+          <w:t>二、</w:t>
+        </w:r>
+        <w:r>
+          <w:rPr>
+            <w:rStyle w:val="apple-converted-space"/>
+            <w:rFonts w:ascii="Consolas" w:eastAsia="微软雅黑" w:hAnsi="Consolas"/>
+            <w:b/>
+            <w:bCs/>
+            <w:sz w:val="21"/>
+            <w:szCs w:val="21"/>
+          </w:rPr>
+          <w:t> </w:t>
+        </w:r>
+        <w:r>
+          <w:rPr>
+            <w:rStyle w:val="a6"/>
+            <w:rFonts w:hint="eastAsia"/>
+            <w:b/>
+            <w:bCs/>
+            <w:color w:val="auto"/>
+            <w:sz w:val="21"/>
+            <w:szCs w:val="21"/>
+            <w:u w:val="none"/>
+          </w:rPr>
+          <w:t>系统分析</w:t>
+        </w:r>
+      </w:hyperlink>
+    </w:p>
+    <w:p>
+      <w:pPr>
+        <w:pStyle w:val="a4"/>
+        <w:spacing w:before="0" w:beforeAutospacing="0" w:after="75" w:afterAutospacing="0" w:line="315" w:lineRule="atLeast"/>
+        <w:rPr>
+          <w:rFonts w:ascii="微软雅黑" w:eastAsia="微软雅黑" w:hAnsi="微软雅黑" w:hint="eastAsia"/>
+          <w:sz w:val="21"/>
+          <w:szCs w:val="21"/>
+        </w:rPr>
+      </w:pPr>
+      <w:hyperlink r:id="rId20" w:anchor="_Toc3523" w:history="1">
+        <w:r>
+          <w:rPr>
+            <w:rStyle w:val="a6"/>
+            <w:rFonts w:hint="eastAsia"/>
+            <w:b/>
+            <w:bCs/>
+            <w:color w:val="auto"/>
+            <w:sz w:val="21"/>
+            <w:szCs w:val="21"/>
+            <w:u w:val="none"/>
+          </w:rPr>
+          <w:t>三、</w:t>
+        </w:r>
+        <w:r>
+          <w:rPr>
+            <w:rStyle w:val="apple-converted-space"/>
+            <w:rFonts w:ascii="Consolas" w:eastAsia="微软雅黑" w:hAnsi="Consolas"/>
+            <w:b/>
+            <w:bCs/>
+            <w:sz w:val="21"/>
+            <w:szCs w:val="21"/>
+          </w:rPr>
+          <w:t> </w:t>
+        </w:r>
+        <w:r>
+          <w:rPr>
+            <w:rStyle w:val="a6"/>
+            <w:rFonts w:hint="eastAsia"/>
+            <w:b/>
+            <w:bCs/>
+            <w:color w:val="auto"/>
+            <w:sz w:val="21"/>
+            <w:szCs w:val="21"/>
+            <w:u w:val="none"/>
+          </w:rPr>
+          <w:t>业务分析</w:t>
+        </w:r>
+      </w:hyperlink>
+    </w:p>
+    <w:p>
+      <w:pPr>
+        <w:pStyle w:val="a4"/>
+        <w:spacing w:before="0" w:beforeAutospacing="0" w:after="75" w:afterAutospacing="0" w:line="315" w:lineRule="atLeast"/>
+        <w:rPr>
+          <w:rFonts w:ascii="微软雅黑" w:eastAsia="微软雅黑" w:hAnsi="微软雅黑" w:hint="eastAsia"/>
+          <w:sz w:val="21"/>
+          <w:szCs w:val="21"/>
+        </w:rPr>
+      </w:pPr>
+      <w:hyperlink r:id="rId21" w:anchor="_Toc1049" w:history="1">
+        <w:r>
+          <w:rPr>
+            <w:rStyle w:val="a6"/>
+            <w:rFonts w:hint="eastAsia"/>
+            <w:b/>
+            <w:bCs/>
+            <w:color w:val="auto"/>
+            <w:sz w:val="21"/>
+            <w:szCs w:val="21"/>
+            <w:u w:val="none"/>
+          </w:rPr>
+          <w:t>四、</w:t>
+        </w:r>
+        <w:r>
+          <w:rPr>
+            <w:rStyle w:val="apple-converted-space"/>
+            <w:rFonts w:ascii="Consolas" w:eastAsia="微软雅黑" w:hAnsi="Consolas"/>
+            <w:b/>
+            <w:bCs/>
+            <w:sz w:val="21"/>
+            <w:szCs w:val="21"/>
+          </w:rPr>
+          <w:t> </w:t>
+        </w:r>
+        <w:r>
+          <w:rPr>
+            <w:rStyle w:val="a6"/>
+            <w:rFonts w:hint="eastAsia"/>
+            <w:b/>
+            <w:bCs/>
+            <w:color w:val="auto"/>
+            <w:sz w:val="21"/>
+            <w:szCs w:val="21"/>
+            <w:u w:val="none"/>
+          </w:rPr>
+          <w:t>用例设计</w:t>
+        </w:r>
+      </w:hyperlink>
+    </w:p>
+    <w:p>
+      <w:pPr>
+        <w:pStyle w:val="a4"/>
+        <w:spacing w:before="0" w:beforeAutospacing="0" w:after="75" w:afterAutospacing="0" w:line="315" w:lineRule="atLeast"/>
+        <w:rPr>
+          <w:rFonts w:ascii="微软雅黑" w:eastAsia="微软雅黑" w:hAnsi="微软雅黑" w:hint="eastAsia"/>
+          <w:sz w:val="21"/>
+          <w:szCs w:val="21"/>
+        </w:rPr>
+      </w:pPr>
+      <w:hyperlink r:id="rId22" w:anchor="_Toc13350" w:history="1">
+        <w:r>
+          <w:rPr>
+            <w:rStyle w:val="a6"/>
+            <w:rFonts w:hint="eastAsia"/>
+            <w:b/>
+            <w:bCs/>
+            <w:color w:val="auto"/>
+            <w:sz w:val="21"/>
+            <w:szCs w:val="21"/>
+            <w:u w:val="none"/>
+          </w:rPr>
+          <w:t>五、</w:t>
+        </w:r>
+        <w:r>
+          <w:rPr>
+            <w:rStyle w:val="apple-converted-space"/>
+            <w:rFonts w:ascii="Consolas" w:eastAsia="微软雅黑" w:hAnsi="Consolas"/>
+            <w:b/>
+            <w:bCs/>
+            <w:sz w:val="21"/>
+            <w:szCs w:val="21"/>
+          </w:rPr>
+          <w:t> </w:t>
+        </w:r>
+        <w:r>
+          <w:rPr>
+            <w:rStyle w:val="a6"/>
+            <w:rFonts w:hint="eastAsia"/>
+            <w:b/>
+            <w:bCs/>
+            <w:color w:val="auto"/>
+            <w:sz w:val="21"/>
+            <w:szCs w:val="21"/>
+            <w:u w:val="none"/>
+          </w:rPr>
+          <w:t>测试策略</w:t>
+        </w:r>
+      </w:hyperlink>
+    </w:p>
+    <w:p>
+      <w:pPr>
+        <w:pStyle w:val="a4"/>
+        <w:spacing w:before="0" w:beforeAutospacing="0" w:after="75" w:afterAutospacing="0" w:line="315" w:lineRule="atLeast"/>
+        <w:rPr>
+          <w:rFonts w:ascii="微软雅黑" w:eastAsia="微软雅黑" w:hAnsi="微软雅黑" w:hint="eastAsia"/>
+          <w:sz w:val="21"/>
+          <w:szCs w:val="21"/>
+        </w:rPr>
+      </w:pPr>
+      <w:hyperlink r:id="rId23" w:anchor="_Toc28352" w:history="1">
+        <w:r>
+          <w:rPr>
+            <w:rStyle w:val="a6"/>
+            <w:rFonts w:hint="eastAsia"/>
+            <w:b/>
+            <w:bCs/>
+            <w:color w:val="auto"/>
+            <w:sz w:val="21"/>
+            <w:szCs w:val="21"/>
+            <w:u w:val="none"/>
+          </w:rPr>
+          <w:t>六、</w:t>
+        </w:r>
+        <w:r>
+          <w:rPr>
+            <w:rStyle w:val="apple-converted-space"/>
+            <w:rFonts w:ascii="Consolas" w:eastAsia="微软雅黑" w:hAnsi="Consolas"/>
+            <w:b/>
+            <w:bCs/>
+            <w:sz w:val="21"/>
+            <w:szCs w:val="21"/>
+          </w:rPr>
+          <w:t> </w:t>
+        </w:r>
+        <w:r>
+          <w:rPr>
+            <w:rStyle w:val="a6"/>
+            <w:rFonts w:hint="eastAsia"/>
+            <w:b/>
+            <w:bCs/>
+            <w:color w:val="auto"/>
+            <w:sz w:val="21"/>
+            <w:szCs w:val="21"/>
+            <w:u w:val="none"/>
+          </w:rPr>
+          <w:t>工具选取</w:t>
+        </w:r>
+      </w:hyperlink>
+    </w:p>
+    <w:p>
+      <w:pPr>
+        <w:pStyle w:val="a4"/>
+        <w:spacing w:before="0" w:beforeAutospacing="0" w:after="75" w:afterAutospacing="0" w:line="315" w:lineRule="atLeast"/>
+        <w:rPr>
+          <w:rFonts w:ascii="微软雅黑" w:eastAsia="微软雅黑" w:hAnsi="微软雅黑" w:hint="eastAsia"/>
+          <w:sz w:val="21"/>
+          <w:szCs w:val="21"/>
+        </w:rPr>
+      </w:pPr>
+      <w:hyperlink r:id="rId24" w:anchor="_Toc4834" w:history="1">
+        <w:r>
+          <w:rPr>
+            <w:rStyle w:val="a6"/>
+            <w:rFonts w:hint="eastAsia"/>
+            <w:b/>
+            <w:bCs/>
+            <w:color w:val="auto"/>
+            <w:sz w:val="21"/>
+            <w:szCs w:val="21"/>
+            <w:u w:val="none"/>
+          </w:rPr>
+          <w:t>七、</w:t>
+        </w:r>
+        <w:r>
+          <w:rPr>
+            <w:rStyle w:val="apple-converted-space"/>
+            <w:rFonts w:ascii="Consolas" w:eastAsia="微软雅黑" w:hAnsi="Consolas"/>
+            <w:b/>
+            <w:bCs/>
+            <w:sz w:val="21"/>
+            <w:szCs w:val="21"/>
+          </w:rPr>
+          <w:t> </w:t>
+        </w:r>
+        <w:r>
+          <w:rPr>
+            <w:rStyle w:val="a6"/>
+            <w:rFonts w:hint="eastAsia"/>
+            <w:b/>
+            <w:bCs/>
+            <w:color w:val="auto"/>
+            <w:sz w:val="21"/>
+            <w:szCs w:val="21"/>
+            <w:u w:val="none"/>
+          </w:rPr>
+          <w:t>网络分析</w:t>
+        </w:r>
+      </w:hyperlink>
+    </w:p>
+    <w:p>
+      <w:pPr>
+        <w:pStyle w:val="a4"/>
+        <w:spacing w:before="0" w:beforeAutospacing="0" w:after="75" w:afterAutospacing="0" w:line="315" w:lineRule="atLeast"/>
+        <w:rPr>
+          <w:rFonts w:ascii="微软雅黑" w:eastAsia="微软雅黑" w:hAnsi="微软雅黑" w:hint="eastAsia"/>
+          <w:sz w:val="21"/>
+          <w:szCs w:val="21"/>
+        </w:rPr>
+      </w:pPr>
+      <w:hyperlink r:id="rId25" w:anchor="_Toc19990" w:history="1">
+        <w:r>
+          <w:rPr>
+            <w:rStyle w:val="a6"/>
+            <w:rFonts w:hint="eastAsia"/>
+            <w:b/>
+            <w:bCs/>
+            <w:color w:val="auto"/>
+            <w:sz w:val="21"/>
+            <w:szCs w:val="21"/>
+            <w:u w:val="none"/>
+          </w:rPr>
+          <w:t>八、</w:t>
+        </w:r>
+        <w:r>
+          <w:rPr>
+            <w:rStyle w:val="apple-converted-space"/>
+            <w:rFonts w:ascii="Consolas" w:eastAsia="微软雅黑" w:hAnsi="Consolas"/>
+            <w:b/>
+            <w:bCs/>
+            <w:sz w:val="21"/>
+            <w:szCs w:val="21"/>
+          </w:rPr>
+          <w:t> </w:t>
+        </w:r>
+        <w:r>
+          <w:rPr>
+            <w:rStyle w:val="a6"/>
+            <w:rFonts w:hint="eastAsia"/>
+            <w:b/>
+            <w:bCs/>
+            <w:color w:val="auto"/>
+            <w:sz w:val="21"/>
+            <w:szCs w:val="21"/>
+            <w:u w:val="none"/>
+          </w:rPr>
+          <w:t>硬件配置</w:t>
+        </w:r>
+      </w:hyperlink>
+    </w:p>
+    <w:p>
+      <w:pPr>
+        <w:pStyle w:val="a4"/>
+        <w:spacing w:before="0" w:beforeAutospacing="0" w:after="75" w:afterAutospacing="0" w:line="315" w:lineRule="atLeast"/>
+        <w:rPr>
+          <w:rFonts w:ascii="微软雅黑" w:eastAsia="微软雅黑" w:hAnsi="微软雅黑" w:hint="eastAsia"/>
+          <w:sz w:val="21"/>
+          <w:szCs w:val="21"/>
+        </w:rPr>
+      </w:pPr>
+      <w:hyperlink r:id="rId26" w:anchor="_Toc31581" w:history="1">
+        <w:r>
+          <w:rPr>
+            <w:rStyle w:val="a6"/>
+            <w:rFonts w:hint="eastAsia"/>
+            <w:b/>
+            <w:bCs/>
+            <w:color w:val="auto"/>
+            <w:sz w:val="21"/>
+            <w:szCs w:val="21"/>
+            <w:u w:val="none"/>
+          </w:rPr>
+          <w:t>九、</w:t>
+        </w:r>
+        <w:r>
+          <w:rPr>
+            <w:rStyle w:val="apple-converted-space"/>
+            <w:rFonts w:ascii="Consolas" w:eastAsia="微软雅黑" w:hAnsi="Consolas"/>
+            <w:b/>
+            <w:bCs/>
+            <w:sz w:val="21"/>
+            <w:szCs w:val="21"/>
+          </w:rPr>
+          <w:t> </w:t>
+        </w:r>
+        <w:r>
+          <w:rPr>
+            <w:rStyle w:val="a6"/>
+            <w:rFonts w:hint="eastAsia"/>
+            <w:b/>
+            <w:bCs/>
+            <w:color w:val="auto"/>
+            <w:sz w:val="21"/>
+            <w:szCs w:val="21"/>
+            <w:u w:val="none"/>
+          </w:rPr>
+          <w:t>性能监控</w:t>
+        </w:r>
+      </w:hyperlink>
+    </w:p>
+    <w:p>
+      <w:pPr>
+        <w:pStyle w:val="a4"/>
+        <w:spacing w:before="0" w:beforeAutospacing="0" w:after="75" w:afterAutospacing="0" w:line="315" w:lineRule="atLeast"/>
+        <w:rPr>
+          <w:rFonts w:ascii="微软雅黑" w:eastAsia="微软雅黑" w:hAnsi="微软雅黑" w:hint="eastAsia"/>
+          <w:sz w:val="21"/>
+          <w:szCs w:val="21"/>
+        </w:rPr>
+      </w:pPr>
+      <w:hyperlink r:id="rId27" w:anchor="_Toc5583" w:history="1">
+        <w:r>
+          <w:rPr>
+            <w:rStyle w:val="a6"/>
+            <w:rFonts w:hint="eastAsia"/>
+            <w:b/>
+            <w:bCs/>
+            <w:color w:val="auto"/>
+            <w:sz w:val="21"/>
+            <w:szCs w:val="21"/>
+            <w:u w:val="none"/>
+          </w:rPr>
+          <w:t>十、</w:t>
+        </w:r>
+        <w:r>
+          <w:rPr>
+            <w:rStyle w:val="apple-converted-space"/>
+            <w:rFonts w:ascii="Consolas" w:eastAsia="微软雅黑" w:hAnsi="Consolas"/>
+            <w:b/>
+            <w:bCs/>
+            <w:sz w:val="21"/>
+            <w:szCs w:val="21"/>
+          </w:rPr>
+          <w:t> </w:t>
+        </w:r>
+        <w:r>
+          <w:rPr>
+            <w:rStyle w:val="a6"/>
+            <w:rFonts w:hint="eastAsia"/>
+            <w:b/>
+            <w:bCs/>
+            <w:color w:val="auto"/>
+            <w:sz w:val="21"/>
+            <w:szCs w:val="21"/>
+            <w:u w:val="none"/>
+          </w:rPr>
+          <w:t>实施测试</w:t>
+        </w:r>
+      </w:hyperlink>
+    </w:p>
+    <w:p>
+      <w:pPr>
+        <w:pStyle w:val="a4"/>
+        <w:spacing w:before="0" w:beforeAutospacing="0" w:after="75" w:afterAutospacing="0" w:line="315" w:lineRule="atLeast"/>
+        <w:rPr>
+          <w:rFonts w:ascii="微软雅黑" w:eastAsia="微软雅黑" w:hAnsi="微软雅黑" w:hint="eastAsia"/>
+          <w:sz w:val="21"/>
+          <w:szCs w:val="21"/>
+        </w:rPr>
+      </w:pPr>
+      <w:hyperlink r:id="rId28" w:anchor="_Toc25300" w:history="1">
+        <w:r>
+          <w:rPr>
+            <w:rStyle w:val="a6"/>
+            <w:rFonts w:hint="eastAsia"/>
+            <w:b/>
+            <w:bCs/>
+            <w:color w:val="auto"/>
+            <w:sz w:val="21"/>
+            <w:szCs w:val="21"/>
+            <w:u w:val="none"/>
+          </w:rPr>
+          <w:t>十一、</w:t>
+        </w:r>
+        <w:r>
+          <w:rPr>
+            <w:rStyle w:val="apple-converted-space"/>
+            <w:rFonts w:ascii="Consolas" w:eastAsia="微软雅黑" w:hAnsi="Consolas"/>
+            <w:b/>
+            <w:bCs/>
+            <w:sz w:val="21"/>
+            <w:szCs w:val="21"/>
+          </w:rPr>
+          <w:t> </w:t>
+        </w:r>
+        <w:r>
+          <w:rPr>
+            <w:rStyle w:val="a6"/>
+            <w:rFonts w:hint="eastAsia"/>
+            <w:b/>
+            <w:bCs/>
+            <w:color w:val="auto"/>
+            <w:sz w:val="21"/>
+            <w:szCs w:val="21"/>
+            <w:u w:val="none"/>
+          </w:rPr>
+          <w:t>结果分析</w:t>
+        </w:r>
+      </w:hyperlink>
+    </w:p>
+    <w:p>
+      <w:pPr>
+        <w:pStyle w:val="a4"/>
+        <w:spacing w:before="0" w:beforeAutospacing="0" w:after="75" w:afterAutospacing="0" w:line="315" w:lineRule="atLeast"/>
+        <w:rPr>
+          <w:rFonts w:ascii="微软雅黑" w:eastAsia="微软雅黑" w:hAnsi="微软雅黑" w:hint="eastAsia"/>
+          <w:sz w:val="21"/>
+          <w:szCs w:val="21"/>
+        </w:rPr>
+      </w:pPr>
+      <w:r>
+        <w:rPr>
+          <w:rFonts w:ascii="Consolas" w:eastAsia="微软雅黑" w:hAnsi="Consolas"/>
+          <w:b/>
+          <w:bCs/>
+          <w:sz w:val="18"/>
+          <w:szCs w:val="18"/>
+        </w:rPr>
+        <w:t> </w:t>
+      </w:r>
+    </w:p>
+    <w:p>
+      <w:pPr>
+        <w:pStyle w:val="2"/>
+        <w:rPr>
+          <w:rFonts w:ascii="微软雅黑" w:eastAsia="微软雅黑" w:hAnsi="微软雅黑" w:hint="eastAsia"/>
+          <w:color w:val="494949"/>
+          <w:sz w:val="21"/>
+          <w:szCs w:val="21"/>
+        </w:rPr>
+      </w:pPr>
+      <w:bookmarkStart w:id="0" w:name="_Toc11042"/>
+      <w:r>
+        <w:rPr>
+          <w:rFonts w:ascii="Consolas" w:eastAsia="微软雅黑" w:hAnsi="Consolas"/>
+        </w:rPr>
+        <w:t>一、</w:t>
+      </w:r>
+      <w:r>
+        <w:rPr>
+          <w:rFonts w:hint="eastAsia"/>
+        </w:rPr>
+        <w:t>需求分析</w:t>
+      </w:r>
+      <w:bookmarkEnd w:id="0"/>
+    </w:p>
+    <w:p>
+      <w:pPr>
+        <w:pStyle w:val="3"/>
+        <w:rPr>
+          <w:rFonts w:ascii="微软雅黑" w:hAnsi="微软雅黑" w:hint="eastAsia"/>
+          <w:sz w:val="21"/>
+          <w:szCs w:val="21"/>
+        </w:rPr>
+      </w:pPr>
+      <w:r>
+        <w:t>1.  </w:t>
+      </w:r>
+      <w:r>
+        <w:rPr>
+          <w:rStyle w:val="apple-converted-space"/>
+          <w:rFonts w:ascii="微软雅黑" w:eastAsia="微软雅黑" w:hAnsi="微软雅黑" w:hint="eastAsia"/>
+          <w:color w:val="494949"/>
+          <w:sz w:val="21"/>
+          <w:szCs w:val="21"/>
+        </w:rPr>
+        <w:t> </w:t>
+      </w:r>
+      <w:r>
+        <w:rPr>
+          <w:rFonts w:hint="eastAsia"/>
+        </w:rPr>
+        <w:t>测试目的</w:t>
+      </w:r>
+    </w:p>
+    <w:p>
+      <w:pPr>
+        <w:rPr>
+          <w:rFonts w:ascii="微软雅黑" w:eastAsia="微软雅黑" w:hAnsi="微软雅黑" w:hint="eastAsia"/>
+          <w:szCs w:val="21"/>
+        </w:rPr>
+      </w:pPr>
+      <w:r>
+        <w:rPr>
+          <w:rFonts w:hint="eastAsia"/>
+        </w:rPr>
+        <w:t>为什么测？目的在于测试系统相关性能能否满足业务需求。通常分以下两种情况：</w:t>
+      </w:r>
+    </w:p>
+    <w:p>
+      <w:pPr>
+        <w:rPr>
+          <w:rFonts w:ascii="微软雅黑" w:eastAsia="微软雅黑" w:hAnsi="微软雅黑" w:hint="eastAsia"/>
+          <w:szCs w:val="21"/>
+        </w:rPr>
+      </w:pPr>
+      <w:r>
+        <w:rPr>
+          <w:rFonts w:ascii="Consolas" w:eastAsia="微软雅黑" w:hAnsi="Consolas"/>
+        </w:rPr>
+        <w:t>1</w:t>
+      </w:r>
+      <w:r>
+        <w:rPr>
+          <w:rFonts w:ascii="Consolas" w:eastAsia="微软雅黑" w:hAnsi="Consolas"/>
+        </w:rPr>
+        <w:t>）</w:t>
+      </w:r>
+      <w:r>
+        <w:rPr>
+          <w:rFonts w:hint="eastAsia"/>
+        </w:rPr>
+        <w:t>新项目上线</w:t>
+      </w:r>
+    </w:p>
+    <w:p>
+      <w:pPr>
+        <w:rPr>
+          <w:rFonts w:ascii="微软雅黑" w:eastAsia="微软雅黑" w:hAnsi="微软雅黑" w:hint="eastAsia"/>
+          <w:szCs w:val="21"/>
+        </w:rPr>
+      </w:pPr>
+      <w:r>
+        <w:rPr>
+          <w:rFonts w:ascii="Consolas" w:eastAsia="微软雅黑" w:hAnsi="Consolas"/>
+        </w:rPr>
+        <w:t>2</w:t>
+      </w:r>
+      <w:r>
+        <w:rPr>
+          <w:rFonts w:ascii="Consolas" w:eastAsia="微软雅黑" w:hAnsi="Consolas"/>
+        </w:rPr>
+        <w:t>）</w:t>
+      </w:r>
+      <w:r>
+        <w:rPr>
+          <w:rFonts w:hint="eastAsia"/>
+        </w:rPr>
+        <w:t>老项目优化</w:t>
+      </w:r>
+    </w:p>
+    <w:p>
+      <w:pPr>
+        <w:rPr>
+          <w:rFonts w:ascii="微软雅黑" w:eastAsia="微软雅黑" w:hAnsi="微软雅黑" w:hint="eastAsia"/>
+          <w:szCs w:val="21"/>
+        </w:rPr>
+      </w:pPr>
+      <w:r>
+        <w:rPr>
+          <w:rFonts w:hint="eastAsia"/>
+        </w:rPr>
+        <w:t>如果是老项目优化，可考虑是否存有历史测试方案，如果有可以参考，或许可以省事很多。</w:t>
+      </w:r>
+    </w:p>
+    <w:p>
+      <w:pPr>
+        <w:rPr>
+          <w:rFonts w:ascii="微软雅黑" w:eastAsia="微软雅黑" w:hAnsi="微软雅黑" w:hint="eastAsia"/>
+          <w:color w:val="494949"/>
+          <w:szCs w:val="21"/>
+        </w:rPr>
+      </w:pPr>
+      <w:r>
+        <w:rPr>
+          <w:rFonts w:ascii="Consolas" w:eastAsia="微软雅黑" w:hAnsi="Consolas"/>
+          <w:color w:val="494949"/>
+          <w:sz w:val="18"/>
+          <w:szCs w:val="18"/>
+        </w:rPr>
+        <w:t> </w:t>
+      </w:r>
+    </w:p>
+    <w:p>
+      <w:pPr>
+        <w:pStyle w:val="3"/>
+        <w:rPr>
+          <w:rFonts w:ascii="微软雅黑" w:hAnsi="微软雅黑" w:hint="eastAsia"/>
+          <w:sz w:val="21"/>
+          <w:szCs w:val="21"/>
+        </w:rPr>
+      </w:pPr>
+      <w:r>
+        <w:lastRenderedPageBreak/>
+        <w:t>2.  </w:t>
+      </w:r>
+      <w:r>
+        <w:rPr>
+          <w:rStyle w:val="apple-converted-space"/>
+          <w:rFonts w:ascii="微软雅黑" w:eastAsia="微软雅黑" w:hAnsi="微软雅黑" w:hint="eastAsia"/>
+          <w:color w:val="494949"/>
+          <w:sz w:val="21"/>
+          <w:szCs w:val="21"/>
+        </w:rPr>
+        <w:t> </w:t>
+      </w:r>
+      <w:r>
+        <w:rPr>
+          <w:rFonts w:hint="eastAsia"/>
+        </w:rPr>
+        <w:t>测试对象</w:t>
+      </w:r>
+    </w:p>
+    <w:p>
+      <w:pPr>
+        <w:rPr>
+          <w:rFonts w:ascii="微软雅黑" w:eastAsia="微软雅黑" w:hAnsi="微软雅黑" w:hint="eastAsia"/>
+          <w:b/>
+          <w:szCs w:val="21"/>
+        </w:rPr>
+      </w:pPr>
+      <w:r>
+        <w:rPr>
+          <w:rFonts w:hint="eastAsia"/>
+          <w:b/>
+        </w:rPr>
+        <w:t>要测啥？</w:t>
+      </w:r>
+    </w:p>
+    <w:p>
+      <w:pPr>
+        <w:rPr>
+          <w:rFonts w:ascii="微软雅黑" w:eastAsia="微软雅黑" w:hAnsi="微软雅黑" w:hint="eastAsia"/>
+          <w:szCs w:val="21"/>
+        </w:rPr>
+      </w:pPr>
+      <w:r>
+        <w:rPr>
+          <w:rFonts w:hint="eastAsia"/>
+        </w:rPr>
+        <w:t>测试对象可以归结为“业务功能”。测试前，需要了解我们需要测试的业务功能（不深入细节）有哪些，比如“购买商品”、“寄送快递”。</w:t>
+      </w:r>
+    </w:p>
+    <w:p>
+      <w:pPr>
+        <w:pStyle w:val="a4"/>
+        <w:spacing w:before="75" w:beforeAutospacing="0" w:after="75" w:afterAutospacing="0" w:line="315" w:lineRule="atLeast"/>
+        <w:rPr>
+          <w:rFonts w:ascii="微软雅黑" w:eastAsia="微软雅黑" w:hAnsi="微软雅黑" w:hint="eastAsia"/>
+          <w:color w:val="494949"/>
+          <w:sz w:val="21"/>
+          <w:szCs w:val="21"/>
+        </w:rPr>
+      </w:pPr>
+      <w:r>
+        <w:rPr>
+          <w:rFonts w:ascii="Consolas" w:eastAsia="微软雅黑" w:hAnsi="Consolas"/>
+          <w:color w:val="494949"/>
+          <w:sz w:val="18"/>
+          <w:szCs w:val="18"/>
+        </w:rPr>
+        <w:t> </w:t>
+      </w:r>
+    </w:p>
+    <w:p>
+      <w:pPr>
+        <w:rPr>
+          <w:rFonts w:ascii="微软雅黑" w:eastAsia="微软雅黑" w:hAnsi="微软雅黑" w:hint="eastAsia"/>
+          <w:b/>
+          <w:szCs w:val="21"/>
+        </w:rPr>
+      </w:pPr>
+      <w:r>
+        <w:rPr>
+          <w:rFonts w:hint="eastAsia"/>
+          <w:b/>
+        </w:rPr>
+        <w:t>有没有必要测？</w:t>
+      </w:r>
+    </w:p>
+    <w:p>
+      <w:pPr>
+        <w:rPr>
+          <w:rFonts w:ascii="微软雅黑" w:eastAsia="微软雅黑" w:hAnsi="微软雅黑" w:hint="eastAsia"/>
+          <w:szCs w:val="21"/>
+        </w:rPr>
+      </w:pPr>
+      <w:r>
+        <w:rPr>
+          <w:rFonts w:hint="eastAsia"/>
+        </w:rPr>
+        <w:t>需求来源哪里？，有没有数据支撑测试这个需求的必要性？</w:t>
+      </w:r>
+    </w:p>
+    <w:p>
+      <w:pPr>
+        <w:rPr>
+          <w:rFonts w:ascii="微软雅黑" w:eastAsia="微软雅黑" w:hAnsi="微软雅黑" w:hint="eastAsia"/>
+          <w:szCs w:val="21"/>
+        </w:rPr>
+      </w:pPr>
+      <w:r>
+        <w:rPr>
+          <w:rFonts w:hint="eastAsia"/>
+        </w:rPr>
+        <w:t>通常，可以从以下几个方面考虑：</w:t>
+      </w:r>
+    </w:p>
+    <w:p>
+      <w:pPr>
+        <w:rPr>
+          <w:rFonts w:ascii="微软雅黑" w:eastAsia="微软雅黑" w:hAnsi="微软雅黑" w:hint="eastAsia"/>
+          <w:szCs w:val="21"/>
+        </w:rPr>
+      </w:pPr>
+      <w:r>
+        <w:rPr>
+          <w:rFonts w:ascii="Consolas" w:eastAsia="微软雅黑" w:hAnsi="Consolas"/>
+        </w:rPr>
+        <w:t>1</w:t>
+      </w:r>
+      <w:r>
+        <w:rPr>
+          <w:rFonts w:ascii="Consolas" w:eastAsia="微软雅黑" w:hAnsi="Consolas"/>
+        </w:rPr>
+        <w:t>）</w:t>
+      </w:r>
+      <w:r>
+        <w:rPr>
+          <w:rFonts w:hint="eastAsia"/>
+        </w:rPr>
+        <w:t>是否核心功能，是否要求严格的质量</w:t>
+      </w:r>
+    </w:p>
+    <w:p>
+      <w:pPr>
+        <w:rPr>
+          <w:rFonts w:ascii="微软雅黑" w:eastAsia="微软雅黑" w:hAnsi="微软雅黑" w:hint="eastAsia"/>
+          <w:szCs w:val="21"/>
+        </w:rPr>
+      </w:pPr>
+      <w:r>
+        <w:rPr>
+          <w:rFonts w:ascii="Consolas" w:eastAsia="微软雅黑" w:hAnsi="Consolas"/>
+        </w:rPr>
+        <w:t>2</w:t>
+      </w:r>
+      <w:r>
+        <w:rPr>
+          <w:rFonts w:ascii="Consolas" w:eastAsia="微软雅黑" w:hAnsi="Consolas"/>
+        </w:rPr>
+        <w:t>）</w:t>
+      </w:r>
+      <w:r>
+        <w:rPr>
+          <w:rFonts w:hint="eastAsia"/>
+        </w:rPr>
+        <w:t>是否常用、高频使用的功能</w:t>
+      </w:r>
+    </w:p>
+    <w:p>
+      <w:pPr>
+        <w:rPr>
+          <w:rFonts w:ascii="微软雅黑" w:eastAsia="微软雅黑" w:hAnsi="微软雅黑" w:hint="eastAsia"/>
+          <w:szCs w:val="21"/>
+        </w:rPr>
+      </w:pPr>
+      <w:r>
+        <w:rPr>
+          <w:rFonts w:ascii="Consolas" w:eastAsia="微软雅黑" w:hAnsi="Consolas"/>
+        </w:rPr>
+        <w:t>3</w:t>
+      </w:r>
+      <w:r>
+        <w:rPr>
+          <w:rFonts w:ascii="Consolas" w:eastAsia="微软雅黑" w:hAnsi="Consolas"/>
+        </w:rPr>
+        <w:t>）</w:t>
+      </w:r>
+      <w:r>
+        <w:rPr>
+          <w:rFonts w:hint="eastAsia"/>
+        </w:rPr>
+        <w:t>可能占用系统较多资源的功能</w:t>
+      </w:r>
+    </w:p>
+    <w:p>
+      <w:pPr>
+        <w:rPr>
+          <w:rFonts w:ascii="微软雅黑" w:eastAsia="微软雅黑" w:hAnsi="微软雅黑" w:hint="eastAsia"/>
+          <w:szCs w:val="21"/>
+        </w:rPr>
+      </w:pPr>
+      <w:r>
+        <w:rPr>
+          <w:rFonts w:ascii="Consolas" w:eastAsia="微软雅黑" w:hAnsi="Consolas"/>
+        </w:rPr>
+        <w:t>4</w:t>
+      </w:r>
+      <w:r>
+        <w:rPr>
+          <w:rFonts w:ascii="Consolas" w:eastAsia="微软雅黑" w:hAnsi="Consolas"/>
+        </w:rPr>
+        <w:t>）</w:t>
+      </w:r>
+      <w:r>
+        <w:rPr>
+          <w:rFonts w:hint="eastAsia"/>
+        </w:rPr>
+        <w:t>使用人数多还是少</w:t>
+      </w:r>
+    </w:p>
+    <w:p>
+      <w:pPr>
+        <w:rPr>
+          <w:rFonts w:ascii="微软雅黑" w:eastAsia="微软雅黑" w:hAnsi="微软雅黑" w:hint="eastAsia"/>
+          <w:szCs w:val="21"/>
+        </w:rPr>
+      </w:pPr>
+      <w:r>
+        <w:rPr>
+          <w:rFonts w:ascii="Consolas" w:eastAsia="微软雅黑" w:hAnsi="Consolas"/>
+        </w:rPr>
+        <w:t>5</w:t>
+      </w:r>
+      <w:r>
+        <w:rPr>
+          <w:rFonts w:ascii="Consolas" w:eastAsia="微软雅黑" w:hAnsi="Consolas"/>
+        </w:rPr>
+        <w:t>）</w:t>
+      </w:r>
+      <w:r>
+        <w:rPr>
+          <w:rFonts w:hint="eastAsia"/>
+        </w:rPr>
+        <w:t>在线人数多还是少</w:t>
+      </w:r>
+    </w:p>
+    <w:p>
+      <w:pPr>
+        <w:pStyle w:val="3"/>
+        <w:rPr>
+          <w:rFonts w:ascii="微软雅黑" w:hAnsi="微软雅黑" w:hint="eastAsia"/>
+          <w:sz w:val="21"/>
+          <w:szCs w:val="21"/>
+        </w:rPr>
+      </w:pPr>
+      <w:r>
+        <w:t>3.  </w:t>
+      </w:r>
+      <w:r>
+        <w:rPr>
+          <w:rStyle w:val="apple-converted-space"/>
+          <w:rFonts w:ascii="微软雅黑" w:eastAsia="微软雅黑" w:hAnsi="微软雅黑" w:hint="eastAsia"/>
+          <w:color w:val="494949"/>
+          <w:sz w:val="21"/>
+          <w:szCs w:val="21"/>
+        </w:rPr>
+        <w:t> </w:t>
+      </w:r>
+      <w:r>
+        <w:rPr>
+          <w:rFonts w:hint="eastAsia"/>
+        </w:rPr>
+        <w:t>拆分对象</w:t>
+      </w:r>
+    </w:p>
+    <w:p>
+      <w:pPr>
+        <w:rPr>
+          <w:rFonts w:ascii="微软雅黑" w:eastAsia="微软雅黑" w:hAnsi="微软雅黑" w:hint="eastAsia"/>
+          <w:szCs w:val="21"/>
+        </w:rPr>
+      </w:pPr>
+      <w:r>
+        <w:rPr>
+          <w:rFonts w:hint="eastAsia"/>
+        </w:rPr>
+        <w:t>先从业务上来分，实现这个完整的功能包含哪些流程、环节</w:t>
+      </w:r>
+    </w:p>
+    <w:p>
+      <w:pPr>
+        <w:rPr>
+          <w:rFonts w:ascii="微软雅黑" w:eastAsia="微软雅黑" w:hAnsi="微软雅黑" w:hint="eastAsia"/>
+          <w:szCs w:val="21"/>
+        </w:rPr>
+      </w:pPr>
+      <w:r>
+        <w:rPr>
+          <w:rFonts w:hint="eastAsia"/>
+        </w:rPr>
+        <w:t>举例：购买商品</w:t>
+      </w:r>
+    </w:p>
+    <w:p>
+      <w:pPr>
+        <w:rPr>
+          <w:rFonts w:ascii="微软雅黑" w:eastAsia="微软雅黑" w:hAnsi="微软雅黑" w:hint="eastAsia"/>
+          <w:szCs w:val="21"/>
+        </w:rPr>
+      </w:pPr>
+      <w:r>
+        <w:rPr>
+          <w:rFonts w:hint="eastAsia"/>
+        </w:rPr>
+        <w:t>登录</w:t>
+      </w:r>
+      <w:r>
+        <w:rPr>
+          <w:rFonts w:ascii="Consolas" w:eastAsia="微软雅黑" w:hAnsi="Consolas"/>
+        </w:rPr>
+        <w:t>-&gt;</w:t>
+      </w:r>
+      <w:r>
+        <w:rPr>
+          <w:rFonts w:hint="eastAsia"/>
+        </w:rPr>
+        <w:t>搜索商品</w:t>
+      </w:r>
+      <w:r>
+        <w:rPr>
+          <w:rFonts w:ascii="Consolas" w:eastAsia="微软雅黑" w:hAnsi="Consolas"/>
+        </w:rPr>
+        <w:t>-&gt;</w:t>
+      </w:r>
+      <w:r>
+        <w:rPr>
+          <w:rFonts w:hint="eastAsia"/>
+        </w:rPr>
+        <w:t>提交订单</w:t>
+      </w:r>
+      <w:r>
+        <w:rPr>
+          <w:rFonts w:ascii="Consolas" w:eastAsia="微软雅黑" w:hAnsi="Consolas"/>
+        </w:rPr>
+        <w:t>-&gt;</w:t>
+      </w:r>
+      <w:r>
+        <w:rPr>
+          <w:rFonts w:hint="eastAsia"/>
+        </w:rPr>
+        <w:t>支付订单</w:t>
+      </w:r>
+      <w:r>
+        <w:rPr>
+          <w:rFonts w:ascii="Consolas" w:eastAsia="微软雅黑" w:hAnsi="Consolas"/>
+        </w:rPr>
+        <w:t>-&gt;</w:t>
+      </w:r>
+      <w:r>
+        <w:rPr>
+          <w:rFonts w:hint="eastAsia"/>
+        </w:rPr>
+        <w:t>退出</w:t>
+      </w:r>
+    </w:p>
+    <w:p>
+      <w:pPr>
+        <w:pStyle w:val="3"/>
+        <w:rPr>
+          <w:rFonts w:ascii="微软雅黑" w:hAnsi="微软雅黑" w:hint="eastAsia"/>
+          <w:sz w:val="21"/>
+          <w:szCs w:val="21"/>
+        </w:rPr>
+      </w:pPr>
+      <w:r>
+        <w:t>4.  </w:t>
+      </w:r>
+      <w:r>
+        <w:rPr>
+          <w:rStyle w:val="apple-converted-space"/>
+          <w:rFonts w:ascii="微软雅黑" w:eastAsia="微软雅黑" w:hAnsi="微软雅黑" w:hint="eastAsia"/>
+          <w:color w:val="494949"/>
+          <w:sz w:val="21"/>
+          <w:szCs w:val="21"/>
+        </w:rPr>
+        <w:t> </w:t>
+      </w:r>
+      <w:r>
+        <w:rPr>
+          <w:rFonts w:hint="eastAsia"/>
+        </w:rPr>
+        <w:t>指标分析</w:t>
+      </w:r>
+    </w:p>
+    <w:p>
+      <w:pPr>
+        <w:rPr>
+          <w:rFonts w:ascii="微软雅黑" w:eastAsia="微软雅黑" w:hAnsi="微软雅黑" w:hint="eastAsia"/>
+          <w:szCs w:val="21"/>
+        </w:rPr>
+      </w:pPr>
+      <w:r>
+        <w:rPr>
+          <w:rFonts w:hint="eastAsia"/>
+        </w:rPr>
+        <w:t>分析性能需求指标（如“支持</w:t>
+      </w:r>
+      <w:r>
+        <w:rPr>
+          <w:rFonts w:ascii="Consolas" w:eastAsia="微软雅黑" w:hAnsi="Consolas"/>
+        </w:rPr>
+        <w:t>300</w:t>
+      </w:r>
+      <w:r>
+        <w:rPr>
+          <w:rFonts w:hint="eastAsia"/>
+        </w:rPr>
+        <w:t>人并发登录”</w:t>
+      </w:r>
+      <w:r>
+        <w:rPr>
+          <w:rFonts w:hint="eastAsia"/>
+        </w:rPr>
+        <w:t>【一般为在线人数的</w:t>
+      </w:r>
+      <w:r>
+        <w:t>20</w:t>
+      </w:r>
+      <w:r>
+        <w:rPr>
+          <w:rFonts w:hint="eastAsia"/>
+        </w:rPr>
+        <w:t>%</w:t>
+      </w:r>
+      <w:r>
+        <w:rPr>
+          <w:rFonts w:hint="eastAsia"/>
+        </w:rPr>
+        <w:t>】</w:t>
+      </w:r>
+      <w:r>
+        <w:rPr>
+          <w:rFonts w:hint="eastAsia"/>
+        </w:rPr>
+        <w:t>）是否合理</w:t>
+      </w:r>
+    </w:p>
+    <w:p>
+      <w:pPr>
+        <w:rPr>
+          <w:rFonts w:ascii="微软雅黑" w:eastAsia="微软雅黑" w:hAnsi="微软雅黑" w:hint="eastAsia"/>
+          <w:szCs w:val="21"/>
+        </w:rPr>
+      </w:pPr>
+      <w:r>
+        <w:rPr>
+          <w:rFonts w:hint="eastAsia"/>
+        </w:rPr>
+        <w:t>有必要测试这个需求，考虑需求指标是否合理？有没有数据支撑？</w:t>
+      </w:r>
+    </w:p>
+    <w:p>
+      <w:pPr>
+        <w:rPr>
+          <w:rFonts w:ascii="微软雅黑" w:eastAsia="微软雅黑" w:hAnsi="微软雅黑" w:hint="eastAsia"/>
+          <w:szCs w:val="21"/>
+        </w:rPr>
+      </w:pPr>
+      <w:r>
+        <w:rPr>
+          <w:rFonts w:ascii="Consolas" w:eastAsia="微软雅黑" w:hAnsi="Consolas"/>
+        </w:rPr>
+        <w:t> </w:t>
+      </w:r>
+    </w:p>
+    <w:p>
+      <w:pPr>
+        <w:rPr>
+          <w:rFonts w:ascii="微软雅黑" w:eastAsia="微软雅黑" w:hAnsi="微软雅黑" w:hint="eastAsia"/>
+          <w:szCs w:val="21"/>
+        </w:rPr>
+      </w:pPr>
+      <w:r>
+        <w:rPr>
+          <w:rFonts w:hint="eastAsia"/>
+        </w:rPr>
+        <w:t>通常，支撑数据可以从以下方面考虑：</w:t>
+      </w:r>
+    </w:p>
+    <w:p>
+      <w:pPr>
+        <w:rPr>
+          <w:rFonts w:ascii="微软雅黑" w:eastAsia="微软雅黑" w:hAnsi="微软雅黑" w:hint="eastAsia"/>
+          <w:szCs w:val="21"/>
+        </w:rPr>
+      </w:pPr>
+      <w:r>
+        <w:rPr>
+          <w:rFonts w:ascii="Consolas" w:eastAsia="微软雅黑" w:hAnsi="Consolas"/>
+        </w:rPr>
+        <w:t>1</w:t>
+      </w:r>
+      <w:r>
+        <w:rPr>
+          <w:rFonts w:hint="eastAsia"/>
+        </w:rPr>
+        <w:t>）采样时间段内系统使用人数</w:t>
+      </w:r>
+    </w:p>
+    <w:p>
+      <w:pPr>
+        <w:rPr>
+          <w:rFonts w:ascii="微软雅黑" w:eastAsia="微软雅黑" w:hAnsi="微软雅黑" w:hint="eastAsia"/>
+          <w:szCs w:val="21"/>
+        </w:rPr>
+      </w:pPr>
+      <w:r>
+        <w:rPr>
+          <w:rFonts w:ascii="Consolas" w:eastAsia="微软雅黑" w:hAnsi="Consolas"/>
+        </w:rPr>
+        <w:t>2</w:t>
+      </w:r>
+      <w:r>
+        <w:rPr>
+          <w:rFonts w:hint="eastAsia"/>
+        </w:rPr>
+        <w:t>）采样时间段内系统在线人数</w:t>
+      </w:r>
+    </w:p>
+    <w:p>
+      <w:pPr>
+        <w:rPr>
+          <w:rFonts w:ascii="微软雅黑" w:eastAsia="微软雅黑" w:hAnsi="微软雅黑" w:hint="eastAsia"/>
+          <w:szCs w:val="21"/>
+        </w:rPr>
+      </w:pPr>
+      <w:r>
+        <w:rPr>
+          <w:rFonts w:ascii="Consolas" w:eastAsia="微软雅黑" w:hAnsi="Consolas"/>
+        </w:rPr>
+        <w:t>3</w:t>
+      </w:r>
+      <w:r>
+        <w:rPr>
+          <w:rFonts w:hint="eastAsia"/>
+        </w:rPr>
+        <w:t>）采样时间段内系统</w:t>
+      </w:r>
+      <w:r>
+        <w:rPr>
+          <w:rFonts w:ascii="Consolas" w:eastAsia="微软雅黑" w:hAnsi="Consolas"/>
+        </w:rPr>
+        <w:t>(</w:t>
+      </w:r>
+      <w:r>
+        <w:rPr>
+          <w:rFonts w:hint="eastAsia"/>
+        </w:rPr>
+        <w:t>页面</w:t>
+      </w:r>
+      <w:r>
+        <w:rPr>
+          <w:rFonts w:ascii="Consolas" w:eastAsia="微软雅黑" w:hAnsi="Consolas"/>
+        </w:rPr>
+        <w:t>)</w:t>
+      </w:r>
+      <w:r>
+        <w:rPr>
+          <w:rFonts w:hint="eastAsia"/>
+        </w:rPr>
+        <w:t>访问量</w:t>
+      </w:r>
+    </w:p>
+    <w:p>
+      <w:pPr>
+        <w:rPr>
+          <w:rFonts w:ascii="微软雅黑" w:eastAsia="微软雅黑" w:hAnsi="微软雅黑" w:hint="eastAsia"/>
+          <w:szCs w:val="21"/>
+        </w:rPr>
+      </w:pPr>
+      <w:r>
+        <w:rPr>
+          <w:rFonts w:ascii="Consolas" w:eastAsia="微软雅黑" w:hAnsi="Consolas"/>
+        </w:rPr>
+        <w:t>4</w:t>
+      </w:r>
+      <w:r>
+        <w:rPr>
+          <w:rFonts w:hint="eastAsia"/>
+        </w:rPr>
+        <w:t>）采样时间段内请求数</w:t>
+      </w:r>
+    </w:p>
+    <w:p>
+      <w:pPr>
+        <w:rPr>
+          <w:rFonts w:ascii="微软雅黑" w:eastAsia="微软雅黑" w:hAnsi="微软雅黑" w:hint="eastAsia"/>
+          <w:szCs w:val="21"/>
+        </w:rPr>
+      </w:pPr>
+      <w:r>
+        <w:rPr>
+          <w:rFonts w:ascii="Consolas" w:eastAsia="微软雅黑" w:hAnsi="Consolas"/>
+        </w:rPr>
+        <w:t>....</w:t>
+      </w:r>
+    </w:p>
+    <w:p>
+      <w:pPr>
+        <w:rPr>
+          <w:rFonts w:ascii="微软雅黑" w:eastAsia="微软雅黑" w:hAnsi="微软雅黑" w:hint="eastAsia"/>
+          <w:szCs w:val="21"/>
+        </w:rPr>
+      </w:pPr>
+      <w:r>
+        <w:rPr>
+          <w:rFonts w:hint="eastAsia"/>
+        </w:rPr>
+        <w:t>常用分析思路：</w:t>
+      </w:r>
+    </w:p>
+    <w:p>
+      <w:pPr>
+        <w:rPr>
+          <w:rFonts w:ascii="微软雅黑" w:hAnsi="微软雅黑" w:hint="eastAsia"/>
+          <w:b/>
+          <w:szCs w:val="21"/>
+        </w:rPr>
+      </w:pPr>
+      <w:r>
+        <w:rPr>
+          <w:b/>
+        </w:rPr>
+        <w:t>1</w:t>
+      </w:r>
+      <w:r>
+        <w:rPr>
+          <w:rFonts w:hint="eastAsia"/>
+          <w:b/>
+        </w:rPr>
+        <w:t>）</w:t>
+      </w:r>
+      <w:r>
+        <w:rPr>
+          <w:b/>
+        </w:rPr>
+        <w:t>2/8</w:t>
+      </w:r>
+      <w:r>
+        <w:rPr>
+          <w:rFonts w:hint="eastAsia"/>
+          <w:b/>
+        </w:rPr>
+        <w:t>法则</w:t>
+      </w:r>
+    </w:p>
+    <w:p>
+      <w:pPr>
+        <w:rPr>
+          <w:rFonts w:ascii="微软雅黑" w:hAnsi="微软雅黑" w:hint="eastAsia"/>
+          <w:szCs w:val="21"/>
+        </w:rPr>
+      </w:pPr>
+      <w:r>
+        <w:t>2/8</w:t>
+      </w:r>
+      <w:r>
+        <w:rPr>
+          <w:rFonts w:hint="eastAsia"/>
+        </w:rPr>
+        <w:t>法则：</w:t>
+      </w:r>
+      <w:r>
+        <w:rPr>
+          <w:color w:val="FF0000"/>
+        </w:rPr>
+        <w:t>80%</w:t>
+      </w:r>
+      <w:r>
+        <w:rPr>
+          <w:rFonts w:hint="eastAsia"/>
+          <w:color w:val="FF0000"/>
+        </w:rPr>
+        <w:t>的业务量在</w:t>
+      </w:r>
+      <w:r>
+        <w:rPr>
+          <w:color w:val="FF0000"/>
+        </w:rPr>
+        <w:t>20%</w:t>
+      </w:r>
+      <w:r>
+        <w:rPr>
+          <w:rFonts w:hint="eastAsia"/>
+          <w:color w:val="FF0000"/>
+        </w:rPr>
+        <w:t>的时间里完成</w:t>
+      </w:r>
+      <w:r>
+        <w:rPr>
+          <w:rFonts w:hint="eastAsia"/>
+        </w:rPr>
+        <w:t>。这里，业务量泛指访问量，请求数，数据量等</w:t>
+      </w:r>
+    </w:p>
+    <w:p>
+      <w:pPr>
+        <w:rPr>
+          <w:rFonts w:ascii="微软雅黑" w:hAnsi="微软雅黑" w:hint="eastAsia"/>
+          <w:szCs w:val="21"/>
+        </w:rPr>
+      </w:pPr>
+      <w:r>
+        <w:t> </w:t>
+      </w:r>
+    </w:p>
+    <w:p>
+      <w:pPr>
+        <w:rPr>
+          <w:rFonts w:ascii="微软雅黑" w:hAnsi="微软雅黑" w:hint="eastAsia"/>
+          <w:b/>
+          <w:szCs w:val="21"/>
+        </w:rPr>
+      </w:pPr>
+      <w:r>
+        <w:rPr>
+          <w:b/>
+        </w:rPr>
+        <w:lastRenderedPageBreak/>
+        <w:t>2</w:t>
+      </w:r>
+      <w:r>
+        <w:rPr>
+          <w:rFonts w:hint="eastAsia"/>
+          <w:b/>
+        </w:rPr>
+        <w:t>）正态分布</w:t>
+      </w:r>
+    </w:p>
+    <w:p>
+      <w:pPr>
+        <w:rPr>
+          <w:rFonts w:ascii="微软雅黑" w:hAnsi="微软雅黑" w:hint="eastAsia"/>
+          <w:b/>
+          <w:szCs w:val="21"/>
+        </w:rPr>
+      </w:pPr>
+      <w:r>
+        <w:rPr>
+          <w:b/>
+        </w:rPr>
+        <w:t> </w:t>
+      </w:r>
+    </w:p>
+    <w:p>
+      <w:pPr>
+        <w:rPr>
+          <w:rFonts w:ascii="微软雅黑" w:hAnsi="微软雅黑" w:hint="eastAsia"/>
+          <w:b/>
+          <w:szCs w:val="21"/>
+        </w:rPr>
+      </w:pPr>
+      <w:r>
+        <w:rPr>
+          <w:b/>
+        </w:rPr>
+        <w:t>3</w:t>
+      </w:r>
+      <w:r>
+        <w:rPr>
+          <w:b/>
+        </w:rPr>
+        <w:t>）</w:t>
+      </w:r>
+      <w:r>
+        <w:rPr>
+          <w:rFonts w:hint="eastAsia"/>
+          <w:b/>
+        </w:rPr>
+        <w:t>按比例倍增</w:t>
+      </w:r>
+    </w:p>
+    <w:p>
+      <w:pPr>
+        <w:rPr>
+          <w:rFonts w:ascii="微软雅黑" w:hAnsi="微软雅黑" w:hint="eastAsia"/>
+          <w:szCs w:val="21"/>
+        </w:rPr>
+      </w:pPr>
+      <w:r>
+        <w:t> </w:t>
+      </w:r>
+    </w:p>
+    <w:p>
+      <w:pPr>
+        <w:rPr>
+          <w:rFonts w:ascii="微软雅黑" w:hAnsi="微软雅黑" w:hint="eastAsia"/>
+          <w:b/>
+          <w:szCs w:val="21"/>
+        </w:rPr>
+      </w:pPr>
+      <w:r>
+        <w:rPr>
+          <w:b/>
+        </w:rPr>
+        <w:t>4</w:t>
+      </w:r>
+      <w:r>
+        <w:rPr>
+          <w:b/>
+        </w:rPr>
+        <w:t>）</w:t>
+      </w:r>
+      <w:r>
+        <w:rPr>
+          <w:rFonts w:hint="eastAsia"/>
+          <w:b/>
+        </w:rPr>
+        <w:t>响应时间</w:t>
+      </w:r>
+      <w:r>
+        <w:rPr>
+          <w:b/>
+        </w:rPr>
+        <w:t>2-5-8</w:t>
+      </w:r>
+      <w:r>
+        <w:rPr>
+          <w:rFonts w:hint="eastAsia"/>
+          <w:b/>
+        </w:rPr>
+        <w:t>原则</w:t>
+      </w:r>
+    </w:p>
+    <w:p>
+      <w:pPr>
+        <w:rPr>
+          <w:rFonts w:ascii="微软雅黑" w:hAnsi="微软雅黑" w:hint="eastAsia"/>
+          <w:szCs w:val="21"/>
+        </w:rPr>
+      </w:pPr>
+      <w:r>
+        <w:rPr>
+          <w:rFonts w:hint="eastAsia"/>
+        </w:rPr>
+        <w:t>就是说，一般情况下，当用户能够在</w:t>
+      </w:r>
+      <w:r>
+        <w:t>2</w:t>
+      </w:r>
+      <w:r>
+        <w:rPr>
+          <w:rFonts w:hint="eastAsia"/>
+        </w:rPr>
+        <w:t>秒以内得到响应时，会感觉系统的响应很快；当用户在</w:t>
+      </w:r>
+      <w:r>
+        <w:t>2-5</w:t>
+      </w:r>
+      <w:r>
+        <w:rPr>
+          <w:rFonts w:hint="eastAsia"/>
+        </w:rPr>
+        <w:t>秒之间得到响应时，会赶紧系统的响应速度还可以；当用户在</w:t>
+      </w:r>
+      <w:r>
+        <w:t>5-8</w:t>
+      </w:r>
+      <w:r>
+        <w:rPr>
+          <w:rFonts w:hint="eastAsia"/>
+        </w:rPr>
+        <w:t>秒以内得到响应时，会赶紧系统的速度很慢，但是还可以接受；而当用户在超过</w:t>
+      </w:r>
+      <w:r>
+        <w:t>8</w:t>
+      </w:r>
+      <w:r>
+        <w:rPr>
+          <w:rFonts w:hint="eastAsia"/>
+        </w:rPr>
+        <w:t>秒后仍然无法得到响应时，会感觉系统糟糕透了，或者认为系统已经失去响应。</w:t>
+      </w:r>
+    </w:p>
+    <w:p>
+      <w:pPr>
+        <w:rPr>
+          <w:rFonts w:ascii="微软雅黑" w:hAnsi="微软雅黑" w:hint="eastAsia"/>
+          <w:szCs w:val="21"/>
+        </w:rPr>
+      </w:pPr>
+      <w:r>
+        <w:rPr>
+          <w:rFonts w:hint="eastAsia"/>
+        </w:rPr>
+        <w:t>注意：这个要根据实际情况，有些情况下时间长点也是可以接受的，好比</w:t>
+      </w:r>
+      <w:r>
+        <w:t>12306</w:t>
+      </w:r>
+    </w:p>
+    <w:p>
+      <w:pPr>
+        <w:rPr>
+          <w:rFonts w:ascii="微软雅黑" w:hAnsi="微软雅黑" w:hint="eastAsia"/>
+          <w:szCs w:val="21"/>
+        </w:rPr>
+      </w:pPr>
+      <w:r>
+        <w:t> </w:t>
+      </w:r>
+    </w:p>
+    <w:p>
+      <w:pPr>
+        <w:rPr>
+          <w:rFonts w:ascii="微软雅黑" w:hAnsi="微软雅黑" w:hint="eastAsia"/>
+          <w:b/>
+          <w:szCs w:val="21"/>
+        </w:rPr>
+      </w:pPr>
+      <w:r>
+        <w:rPr>
+          <w:rFonts w:hint="eastAsia"/>
+          <w:b/>
+        </w:rPr>
+        <w:t>举例：</w:t>
+      </w:r>
+    </w:p>
+    <w:p>
+      <w:pPr>
+        <w:rPr>
+          <w:rFonts w:ascii="微软雅黑" w:hAnsi="微软雅黑" w:hint="eastAsia"/>
+          <w:szCs w:val="21"/>
+        </w:rPr>
+      </w:pPr>
+      <w:r>
+        <w:rPr>
+          <w:rFonts w:hint="eastAsia"/>
+        </w:rPr>
+        <w:t>某公司后台监控，根据一段时间的采样数据，分析得出日高峰时段</w:t>
+      </w:r>
+      <w:r>
+        <w:t>(11:00-14:00)</w:t>
+      </w:r>
+      <w:r>
+        <w:rPr>
+          <w:rFonts w:hint="eastAsia"/>
+        </w:rPr>
+        <w:t>用户下单请求数平均为</w:t>
+      </w:r>
+      <w:r>
+        <w:t>1000</w:t>
+      </w:r>
+      <w:r>
+        <w:rPr>
+          <w:rFonts w:hint="eastAsia"/>
+        </w:rPr>
+        <w:t>，峰值为</w:t>
+      </w:r>
+      <w:r>
+        <w:t>1500</w:t>
+      </w:r>
+      <w:r>
+        <w:rPr>
+          <w:rFonts w:hint="eastAsia"/>
+        </w:rPr>
+        <w:t>，根据这个计算</w:t>
+      </w:r>
+      <w:r>
+        <w:rPr>
+          <w:rFonts w:hint="eastAsia"/>
+          <w:color w:val="FF0000"/>
+        </w:rPr>
+        <w:t>并发请求数</w:t>
+      </w:r>
+    </w:p>
+    <w:p>
+      <w:pPr>
+        <w:rPr>
+          <w:rFonts w:ascii="微软雅黑" w:hAnsi="微软雅黑" w:hint="eastAsia"/>
+          <w:szCs w:val="21"/>
+        </w:rPr>
+      </w:pPr>
+      <w:r>
+        <w:t> </w:t>
+      </w:r>
+    </w:p>
+    <w:p>
+      <w:pPr>
+        <w:rPr>
+          <w:rFonts w:ascii="微软雅黑" w:hAnsi="微软雅黑" w:hint="eastAsia"/>
+          <w:szCs w:val="21"/>
+        </w:rPr>
+      </w:pPr>
+      <w:r>
+        <w:rPr>
+          <w:rFonts w:hint="eastAsia"/>
+        </w:rPr>
+        <w:t>时段：</w:t>
+      </w:r>
+      <w:r>
+        <w:t>3</w:t>
+      </w:r>
+      <w:r>
+        <w:rPr>
+          <w:rFonts w:hint="eastAsia"/>
+        </w:rPr>
+        <w:t>个小时</w:t>
+      </w:r>
+      <w:r>
+        <w:rPr>
+          <w:rStyle w:val="apple-converted-space"/>
+          <w:rFonts w:ascii="微软雅黑" w:eastAsia="微软雅黑" w:hAnsi="微软雅黑" w:hint="eastAsia"/>
+          <w:color w:val="494949"/>
+          <w:szCs w:val="21"/>
+        </w:rPr>
+        <w:t> </w:t>
+      </w:r>
+      <w:r>
+        <w:t>-&gt; 3 x 60 x 60 = 1080s</w:t>
+      </w:r>
+    </w:p>
+    <w:p>
+      <w:pPr>
+        <w:rPr>
+          <w:rFonts w:ascii="微软雅黑" w:hAnsi="微软雅黑" w:hint="eastAsia"/>
+          <w:szCs w:val="21"/>
+        </w:rPr>
+      </w:pPr>
+      <w:r>
+        <w:rPr>
+          <w:rFonts w:hint="eastAsia"/>
+        </w:rPr>
+        <w:t>业务量：</w:t>
+      </w:r>
+      <w:r>
+        <w:t>1500</w:t>
+      </w:r>
+    </w:p>
+    <w:p>
+      <w:pPr>
+        <w:rPr>
+          <w:rFonts w:ascii="微软雅黑" w:hAnsi="微软雅黑" w:hint="eastAsia"/>
+          <w:color w:val="FF0000"/>
+          <w:szCs w:val="21"/>
+        </w:rPr>
+      </w:pPr>
+      <w:r>
+        <w:rPr>
+          <w:rFonts w:hint="eastAsia"/>
+          <w:color w:val="FF0000"/>
+        </w:rPr>
+        <w:t>吞吐量：</w:t>
+      </w:r>
+      <w:r>
+        <w:rPr>
+          <w:color w:val="FF0000"/>
+        </w:rPr>
+        <w:t>1500 * 80% / (1080 * 20%) = 5.56</w:t>
+      </w:r>
+      <w:r>
+        <w:rPr>
+          <w:rFonts w:hint="eastAsia"/>
+          <w:color w:val="FF0000"/>
+        </w:rPr>
+        <w:t>请求数</w:t>
+      </w:r>
+      <w:r>
+        <w:rPr>
+          <w:color w:val="FF0000"/>
+        </w:rPr>
+        <w:t>/s</w:t>
+      </w:r>
+    </w:p>
+    <w:p>
+      <w:pPr>
+        <w:rPr>
+          <w:rFonts w:ascii="微软雅黑" w:hAnsi="微软雅黑" w:hint="eastAsia"/>
+          <w:szCs w:val="21"/>
+        </w:rPr>
+      </w:pPr>
+      <w:r>
+        <w:t> </w:t>
+      </w:r>
+    </w:p>
+    <w:p>
+      <w:pPr>
+        <w:rPr>
+          <w:rFonts w:ascii="微软雅黑" w:hAnsi="微软雅黑" w:hint="eastAsia"/>
+          <w:szCs w:val="21"/>
+        </w:rPr>
+      </w:pPr>
+      <w:r>
+        <w:rPr>
+          <w:rFonts w:hint="eastAsia"/>
+        </w:rPr>
+        <w:t>假设用户下单遵循正态分布，那么并发请求数峰值会肯定大于上述估算的吞吐量</w:t>
+      </w:r>
+    </w:p>
+    <w:p>
+      <w:pPr>
+        <w:rPr>
+          <w:rFonts w:ascii="微软雅黑" w:hAnsi="微软雅黑" w:hint="eastAsia"/>
+          <w:szCs w:val="21"/>
+        </w:rPr>
+      </w:pPr>
+      <w:r>
+        <w:t> </w:t>
+      </w:r>
+    </w:p>
+    <w:p>
+      <w:pPr>
+        <w:rPr>
+          <w:rFonts w:ascii="微软雅黑" w:hAnsi="微软雅黑" w:hint="eastAsia"/>
+          <w:b/>
+          <w:szCs w:val="21"/>
+        </w:rPr>
+      </w:pPr>
+      <w:r>
+        <w:rPr>
+          <w:rFonts w:hint="eastAsia"/>
+          <w:b/>
+        </w:rPr>
+        <w:t>注意</w:t>
+      </w:r>
+      <w:r>
+        <w:rPr>
+          <w:b/>
+        </w:rPr>
+        <w:t>:</w:t>
+      </w:r>
+    </w:p>
+    <w:p>
+      <w:pPr>
+        <w:rPr>
+          <w:rFonts w:ascii="微软雅黑" w:hAnsi="微软雅黑" w:hint="eastAsia"/>
+          <w:szCs w:val="21"/>
+        </w:rPr>
+      </w:pPr>
+      <w:r>
+        <w:t>1</w:t>
+      </w:r>
+      <w:r>
+        <w:rPr>
+          <w:rFonts w:hint="eastAsia"/>
+        </w:rPr>
+        <w:t>、</w:t>
+      </w:r>
+      <w:r>
+        <w:t>2/8</w:t>
+      </w:r>
+      <w:r>
+        <w:rPr>
+          <w:rFonts w:hint="eastAsia"/>
+        </w:rPr>
+        <w:t>原则计算的结果并非在线并发用户数，是系统要达到的处理能力（吞吐量）</w:t>
+      </w:r>
+    </w:p>
+    <w:p>
+      <w:pPr>
+        <w:rPr>
+          <w:rFonts w:ascii="微软雅黑" w:hAnsi="微软雅黑" w:hint="eastAsia"/>
+          <w:szCs w:val="21"/>
+        </w:rPr>
+      </w:pPr>
+      <w:r>
+        <w:t>2</w:t>
+      </w:r>
+      <w:r>
+        <w:t>、</w:t>
+      </w:r>
+      <w:r>
+        <w:rPr>
+          <w:rFonts w:hint="eastAsia"/>
+        </w:rPr>
+        <w:t>如果要求更高系统性能，根据实际情况，也可以考</w:t>
+      </w:r>
+      <w:r>
+        <w:rPr>
+          <w:rFonts w:hint="eastAsia"/>
+          <w:color w:val="FF0000"/>
+        </w:rPr>
+        <w:t>虑</w:t>
+      </w:r>
+      <w:r>
+        <w:rPr>
+          <w:color w:val="FF0000"/>
+        </w:rPr>
+        <w:t>1/9</w:t>
+      </w:r>
+      <w:r>
+        <w:rPr>
+          <w:rFonts w:hint="eastAsia"/>
+          <w:color w:val="FF0000"/>
+        </w:rPr>
+        <w:t>原则或其它更严格的算法</w:t>
+      </w:r>
+    </w:p>
+    <w:p>
+      <w:pPr>
+        <w:rPr>
+          <w:rFonts w:ascii="微软雅黑" w:hAnsi="微软雅黑" w:hint="eastAsia"/>
+          <w:szCs w:val="21"/>
+        </w:rPr>
+      </w:pPr>
+      <w:r>
+        <w:t>3</w:t>
+      </w:r>
+      <w:r>
+        <w:t>、</w:t>
+      </w:r>
+      <w:r>
+        <w:rPr>
+          <w:rFonts w:hint="eastAsia"/>
+        </w:rPr>
+        <w:t>以上估值只是大致的估算，不是精确值</w:t>
+      </w:r>
+      <w:bookmarkStart w:id="1" w:name="_GoBack"/>
+      <w:bookmarkEnd w:id="1"/>
+    </w:p>
+    <w:p>
+      <w:pPr>
+        <w:rPr>
+          <w:rFonts w:ascii="微软雅黑" w:hAnsi="微软雅黑" w:hint="eastAsia"/>
+          <w:szCs w:val="21"/>
+        </w:rPr>
+      </w:pPr>
+      <w:r>
+        <w:t> </w:t>
+      </w:r>
+    </w:p>
+    <w:p>
+      <w:pPr>
+        <w:rPr>
+          <w:rFonts w:ascii="微软雅黑" w:hAnsi="微软雅黑" w:hint="eastAsia"/>
+          <w:szCs w:val="21"/>
+        </w:rPr>
+      </w:pPr>
+      <w:r>
+        <w:rPr>
+          <w:rFonts w:hint="eastAsia"/>
+        </w:rPr>
+        <w:t>举例：</w:t>
+      </w:r>
+    </w:p>
+    <w:p>
+      <w:pPr>
+        <w:rPr>
+          <w:rFonts w:ascii="微软雅黑" w:hAnsi="微软雅黑" w:hint="eastAsia"/>
+          <w:szCs w:val="21"/>
+        </w:rPr>
+      </w:pPr>
+      <w:r>
+        <w:rPr>
+          <w:rFonts w:hint="eastAsia"/>
+        </w:rPr>
+        <w:t>想了下，暂时没想到啥好的例子，大致就说一些涉及到数据量的性能测试，比如报表统计，或者是大数据挖掘，查询等，怎么去估算数据量？</w:t>
+      </w:r>
+    </w:p>
+    <w:p>
+      <w:pPr>
+        <w:rPr>
+          <w:rFonts w:ascii="微软雅黑" w:hAnsi="微软雅黑" w:hint="eastAsia"/>
+          <w:szCs w:val="21"/>
+        </w:rPr>
+      </w:pPr>
+      <w:r>
+        <w:t> </w:t>
+      </w:r>
+    </w:p>
+    <w:p>
+      <w:pPr>
+        <w:rPr>
+          <w:rFonts w:ascii="微软雅黑" w:hAnsi="微软雅黑" w:hint="eastAsia"/>
+          <w:szCs w:val="21"/>
+        </w:rPr>
+      </w:pPr>
+      <w:r>
+        <w:rPr>
+          <w:rFonts w:hint="eastAsia"/>
+        </w:rPr>
+        <w:t>数据生命周期：</w:t>
+      </w:r>
+    </w:p>
+    <w:p>
+      <w:pPr>
+        <w:rPr>
+          <w:rFonts w:ascii="微软雅黑" w:hAnsi="微软雅黑" w:hint="eastAsia"/>
+          <w:szCs w:val="21"/>
+        </w:rPr>
+      </w:pPr>
+      <w:r>
+        <w:rPr>
+          <w:rFonts w:hint="eastAsia"/>
+        </w:rPr>
+        <w:t>一般来说，数据都是有一定的生命周期的，时间的选取需要结合数据周期考虑。这里假设</w:t>
+      </w:r>
+      <w:r>
+        <w:t>3</w:t>
+      </w:r>
+      <w:r>
+        <w:rPr>
+          <w:rFonts w:hint="eastAsia"/>
+        </w:rPr>
+        <w:t>年后系统性能仍然需要满足业务需求。</w:t>
+      </w:r>
+    </w:p>
+    <w:p>
+      <w:pPr>
+        <w:rPr>
+          <w:rFonts w:ascii="微软雅黑" w:hAnsi="微软雅黑" w:hint="eastAsia"/>
+          <w:szCs w:val="21"/>
+        </w:rPr>
+      </w:pPr>
+      <w:r>
+        <w:t> </w:t>
+      </w:r>
+    </w:p>
+    <w:p>
+      <w:pPr>
+        <w:rPr>
+          <w:rFonts w:ascii="微软雅黑" w:hAnsi="微软雅黑" w:hint="eastAsia"/>
+          <w:szCs w:val="21"/>
+        </w:rPr>
+      </w:pPr>
+      <w:r>
+        <w:rPr>
+          <w:rFonts w:hint="eastAsia"/>
+        </w:rPr>
+        <w:t>数据增长率：</w:t>
+      </w:r>
+    </w:p>
+    <w:p>
+      <w:pPr>
+        <w:rPr>
+          <w:rFonts w:ascii="微软雅黑" w:hAnsi="微软雅黑" w:hint="eastAsia"/>
+          <w:szCs w:val="21"/>
+        </w:rPr>
+      </w:pPr>
+      <w:r>
+        <w:rPr>
+          <w:rFonts w:hint="eastAsia"/>
+        </w:rPr>
+        <w:t>如果是老项目，可以考虑对应功能主表历史数据存放情况</w:t>
+      </w:r>
+    </w:p>
+    <w:p>
+      <w:pPr>
+        <w:rPr>
+          <w:rFonts w:ascii="微软雅黑" w:hAnsi="微软雅黑" w:hint="eastAsia"/>
+          <w:szCs w:val="21"/>
+        </w:rPr>
+      </w:pPr>
+      <w:r>
+        <w:rPr>
+          <w:rFonts w:hint="eastAsia"/>
+        </w:rPr>
+        <w:t>这里假设按年统计，比如第一年</w:t>
+      </w:r>
+      <w:r>
+        <w:rPr>
+          <w:rStyle w:val="apple-converted-space"/>
+          <w:rFonts w:ascii="微软雅黑" w:eastAsia="微软雅黑" w:hAnsi="微软雅黑" w:hint="eastAsia"/>
+          <w:color w:val="494949"/>
+          <w:szCs w:val="21"/>
+        </w:rPr>
+        <w:t> </w:t>
+      </w:r>
+      <w:r>
+        <w:t>10000</w:t>
+      </w:r>
+      <w:r>
+        <w:rPr>
+          <w:rFonts w:hint="eastAsia"/>
+        </w:rPr>
+        <w:t>，第二年</w:t>
+      </w:r>
+      <w:r>
+        <w:rPr>
+          <w:rStyle w:val="apple-converted-space"/>
+          <w:rFonts w:ascii="微软雅黑" w:eastAsia="微软雅黑" w:hAnsi="微软雅黑" w:hint="eastAsia"/>
+          <w:color w:val="494949"/>
+          <w:szCs w:val="21"/>
+        </w:rPr>
+        <w:t> </w:t>
+      </w:r>
+      <w:r>
+        <w:t>15000</w:t>
+      </w:r>
+      <w:r>
+        <w:rPr>
+          <w:rFonts w:hint="eastAsia"/>
+        </w:rPr>
+        <w:t>，第三年</w:t>
+      </w:r>
+      <w:r>
+        <w:rPr>
+          <w:rStyle w:val="apple-converted-space"/>
+          <w:rFonts w:ascii="微软雅黑" w:eastAsia="微软雅黑" w:hAnsi="微软雅黑" w:hint="eastAsia"/>
+          <w:color w:val="494949"/>
+          <w:szCs w:val="21"/>
+        </w:rPr>
+        <w:t> </w:t>
+      </w:r>
+      <w:r>
+        <w:t>20000</w:t>
+      </w:r>
+      <w:r>
+        <w:rPr>
+          <w:rFonts w:hint="eastAsia"/>
+        </w:rPr>
+        <w:t>，第四年</w:t>
+      </w:r>
+      <w:r>
+        <w:t>25000</w:t>
+      </w:r>
+      <w:r>
+        <w:rPr>
+          <w:rFonts w:hint="eastAsia"/>
+        </w:rPr>
+        <w:t>，那么我们得出，以第一年为基准，数据增长率分别为</w:t>
+      </w:r>
+      <w:r>
+        <w:rPr>
+          <w:rStyle w:val="apple-converted-space"/>
+          <w:rFonts w:ascii="微软雅黑" w:eastAsia="微软雅黑" w:hAnsi="微软雅黑" w:hint="eastAsia"/>
+          <w:color w:val="494949"/>
+          <w:szCs w:val="21"/>
+        </w:rPr>
+        <w:t> </w:t>
+      </w:r>
+      <w:r>
+        <w:t>0.5</w:t>
+      </w:r>
+      <w:r>
+        <w:rPr>
+          <w:rFonts w:hint="eastAsia"/>
+        </w:rPr>
+        <w:t>，</w:t>
+      </w:r>
+      <w:r>
+        <w:t>1</w:t>
+      </w:r>
+      <w:r>
+        <w:rPr>
+          <w:rFonts w:hint="eastAsia"/>
+        </w:rPr>
+        <w:t>，</w:t>
+      </w:r>
+      <w:r>
+        <w:t>1.5</w:t>
+      </w:r>
+      <w:r>
+        <w:rPr>
+          <w:rFonts w:hint="eastAsia"/>
+        </w:rPr>
+        <w:t>，每年在上一年的基础上，以</w:t>
+      </w:r>
+      <w:r>
+        <w:t>5000</w:t>
+      </w:r>
+      <w:r>
+        <w:rPr>
+          <w:rFonts w:hint="eastAsia"/>
+        </w:rPr>
+        <w:t>的速度增长</w:t>
+      </w:r>
+    </w:p>
+    <w:p>
+      <w:pPr>
+        <w:rPr>
+          <w:rFonts w:ascii="微软雅黑" w:hAnsi="微软雅黑" w:hint="eastAsia"/>
+          <w:szCs w:val="21"/>
+        </w:rPr>
+      </w:pPr>
+      <w:r>
+        <w:rPr>
+          <w:rFonts w:hint="eastAsia"/>
+        </w:rPr>
+        <w:t>预估</w:t>
+      </w:r>
+      <w:r>
+        <w:t>3</w:t>
+      </w:r>
+      <w:r>
+        <w:rPr>
+          <w:rFonts w:hint="eastAsia"/>
+        </w:rPr>
+        <w:t>年后，数据增长率为</w:t>
+      </w:r>
+      <w:r>
+        <w:rPr>
+          <w:rStyle w:val="apple-converted-space"/>
+          <w:rFonts w:ascii="微软雅黑" w:eastAsia="微软雅黑" w:hAnsi="微软雅黑" w:hint="eastAsia"/>
+          <w:color w:val="494949"/>
+          <w:szCs w:val="21"/>
+        </w:rPr>
+        <w:t> </w:t>
+      </w:r>
+      <w:r>
+        <w:t>3</w:t>
+      </w:r>
+      <w:r>
+        <w:rPr>
+          <w:rFonts w:hint="eastAsia"/>
+        </w:rPr>
+        <w:t>，需要测试数据量为</w:t>
+      </w:r>
+      <w:r>
+        <w:rPr>
+          <w:rStyle w:val="apple-converted-space"/>
+          <w:rFonts w:ascii="微软雅黑" w:eastAsia="微软雅黑" w:hAnsi="微软雅黑" w:hint="eastAsia"/>
+          <w:color w:val="494949"/>
+          <w:szCs w:val="21"/>
+        </w:rPr>
+        <w:t> </w:t>
+      </w:r>
+      <w:r>
+        <w:rPr>
+          <w:rFonts w:hint="eastAsia"/>
+        </w:rPr>
+        <w:t>（</w:t>
+      </w:r>
+      <w:r>
+        <w:t>1+3</w:t>
+      </w:r>
+      <w:r>
+        <w:rPr>
+          <w:rFonts w:hint="eastAsia"/>
+        </w:rPr>
+        <w:t>）</w:t>
+      </w:r>
+      <w:r>
+        <w:t>x 10000 = 40000</w:t>
+      </w:r>
+    </w:p>
+    <w:p>
+      <w:pPr>
+        <w:rPr>
+          <w:rFonts w:ascii="微软雅黑" w:hAnsi="微软雅黑" w:hint="eastAsia"/>
+          <w:szCs w:val="21"/>
+        </w:rPr>
+      </w:pPr>
+      <w:r>
+        <w:lastRenderedPageBreak/>
+        <w:t> </w:t>
+      </w:r>
+    </w:p>
+    <w:p>
+      <w:pPr>
+        <w:rPr>
+          <w:rFonts w:ascii="微软雅黑" w:hAnsi="微软雅黑" w:hint="eastAsia"/>
+          <w:szCs w:val="21"/>
+        </w:rPr>
+      </w:pPr>
+      <w:r>
+        <w:rPr>
+          <w:rFonts w:hint="eastAsia"/>
+        </w:rPr>
+        <w:t>注意：</w:t>
+      </w:r>
+    </w:p>
+    <w:p>
+      <w:pPr>
+        <w:rPr>
+          <w:rFonts w:ascii="微软雅黑" w:hAnsi="微软雅黑" w:hint="eastAsia"/>
+          <w:szCs w:val="21"/>
+        </w:rPr>
+      </w:pPr>
+      <w:r>
+        <w:t>1</w:t>
+      </w:r>
+      <w:r>
+        <w:t>、</w:t>
+      </w:r>
+      <w:r>
+        <w:rPr>
+          <w:rFonts w:hint="eastAsia"/>
+        </w:rPr>
+        <w:t>实际数据一般是没上面举例那么规律的，只能大致估算数据增长率。</w:t>
+      </w:r>
+    </w:p>
+    <w:p>
+      <w:pPr>
+        <w:rPr>
+          <w:rFonts w:ascii="微软雅黑" w:hAnsi="微软雅黑" w:hint="eastAsia"/>
+          <w:szCs w:val="21"/>
+        </w:rPr>
+      </w:pPr>
+      <w:r>
+        <w:t>2</w:t>
+      </w:r>
+      <w:r>
+        <w:t>、</w:t>
+      </w:r>
+      <w:r>
+        <w:rPr>
+          <w:rFonts w:hint="eastAsia"/>
+        </w:rPr>
+        <w:t>一些大数据量的性能测试除了和数据量相关，还涉及到数据分布等，比如查询，构造数据时需要结合实际，尽量贴近实际。</w:t>
+      </w:r>
+    </w:p>
+    <w:p>
+      <w:pPr>
+        <w:rPr>
+          <w:rFonts w:ascii="微软雅黑" w:hAnsi="微软雅黑" w:hint="eastAsia"/>
+          <w:szCs w:val="21"/>
+        </w:rPr>
+      </w:pPr>
+      <w:r>
+        <w:t>3</w:t>
+      </w:r>
+      <w:r>
+        <w:t>、</w:t>
+      </w:r>
+      <w:r>
+        <w:rPr>
+          <w:rFonts w:hint="eastAsia"/>
+        </w:rPr>
+        <w:t>不同业务模块，涉及表不一样，数据量要求也是不一样的，需要有区别的对待。</w:t>
+      </w:r>
+    </w:p>
+    <w:p>
+      <w:pPr>
+        <w:rPr>
+          <w:rFonts w:ascii="微软雅黑" w:hAnsi="微软雅黑" w:hint="eastAsia"/>
+          <w:szCs w:val="21"/>
+        </w:rPr>
+      </w:pPr>
+      <w:r>
+        <w:t> </w:t>
+      </w:r>
+    </w:p>
+    <w:p>
+      <w:pPr>
+        <w:rPr>
+          <w:rFonts w:ascii="微软雅黑" w:hAnsi="微软雅黑" w:hint="eastAsia"/>
+          <w:szCs w:val="21"/>
+        </w:rPr>
+      </w:pPr>
+      <w:r>
+        <w:rPr>
+          <w:rFonts w:hint="eastAsia"/>
+        </w:rPr>
+        <w:t>如果是新项目，那就比较不确定了，除非能收集相关数据。</w:t>
+      </w:r>
+    </w:p>
+    <w:p>
+      <w:pPr>
+        <w:pStyle w:val="a4"/>
+        <w:spacing w:before="75" w:beforeAutospacing="0" w:after="75" w:afterAutospacing="0" w:line="315" w:lineRule="atLeast"/>
+        <w:rPr>
+          <w:rFonts w:ascii="微软雅黑" w:eastAsia="微软雅黑" w:hAnsi="微软雅黑" w:hint="eastAsia"/>
+          <w:color w:val="494949"/>
+          <w:sz w:val="21"/>
+          <w:szCs w:val="21"/>
+        </w:rPr>
+      </w:pPr>
+      <w:r>
+        <w:rPr>
+          <w:rFonts w:ascii="Consolas" w:eastAsia="微软雅黑" w:hAnsi="Consolas"/>
+          <w:color w:val="494949"/>
+          <w:sz w:val="18"/>
+          <w:szCs w:val="18"/>
+        </w:rPr>
+        <w:t> </w:t>
+      </w:r>
+    </w:p>
+    <w:p>
+      <w:pPr>
+        <w:pStyle w:val="2"/>
+        <w:rPr>
+          <w:rFonts w:ascii="微软雅黑" w:eastAsia="微软雅黑" w:hAnsi="微软雅黑" w:hint="eastAsia"/>
+          <w:color w:val="494949"/>
+          <w:sz w:val="21"/>
+          <w:szCs w:val="21"/>
+        </w:rPr>
+      </w:pPr>
+      <w:bookmarkStart w:id="2" w:name="_Toc16021"/>
+      <w:r>
+        <w:rPr>
+          <w:rFonts w:ascii="Consolas" w:eastAsia="微软雅黑" w:hAnsi="Consolas"/>
+        </w:rPr>
+        <w:t>二、</w:t>
+      </w:r>
+      <w:r>
+        <w:rPr>
+          <w:rFonts w:hint="eastAsia"/>
+        </w:rPr>
+        <w:t>系统分析</w:t>
+      </w:r>
+      <w:bookmarkEnd w:id="2"/>
+    </w:p>
+    <w:p>
+      <w:pPr>
+        <w:pStyle w:val="a4"/>
+        <w:spacing w:before="75" w:beforeAutospacing="0" w:after="75" w:afterAutospacing="0" w:line="315" w:lineRule="atLeast"/>
+        <w:rPr>
+          <w:rFonts w:ascii="微软雅黑" w:eastAsia="微软雅黑" w:hAnsi="微软雅黑" w:hint="eastAsia"/>
+          <w:color w:val="494949"/>
+          <w:sz w:val="21"/>
+          <w:szCs w:val="21"/>
+        </w:rPr>
+      </w:pPr>
+      <w:r>
+        <w:rPr>
+          <w:rFonts w:hint="eastAsia"/>
+          <w:color w:val="494949"/>
+          <w:sz w:val="18"/>
+          <w:szCs w:val="18"/>
+        </w:rPr>
+        <w:t>结合需求分析中第</w:t>
+      </w:r>
+      <w:r>
+        <w:rPr>
+          <w:rFonts w:ascii="Consolas" w:eastAsia="微软雅黑" w:hAnsi="Consolas"/>
+          <w:color w:val="494949"/>
+          <w:sz w:val="18"/>
+          <w:szCs w:val="18"/>
+        </w:rPr>
+        <w:t>3</w:t>
+      </w:r>
+      <w:r>
+        <w:rPr>
+          <w:rFonts w:hint="eastAsia"/>
+          <w:color w:val="494949"/>
+          <w:sz w:val="18"/>
+          <w:szCs w:val="18"/>
+        </w:rPr>
+        <w:t>点，分析系统架构。从功能实现上来看，怎么实现这个完整功能的。通常这些业务功能操作都对应着一个或多个请求</w:t>
+      </w:r>
+      <w:r>
+        <w:rPr>
+          <w:rFonts w:ascii="Consolas" w:eastAsia="微软雅黑" w:hAnsi="Consolas"/>
+          <w:color w:val="494949"/>
+          <w:sz w:val="18"/>
+          <w:szCs w:val="18"/>
+        </w:rPr>
+        <w:t>(</w:t>
+      </w:r>
+      <w:r>
+        <w:rPr>
+          <w:rFonts w:hint="eastAsia"/>
+          <w:color w:val="494949"/>
+          <w:sz w:val="18"/>
+          <w:szCs w:val="18"/>
+        </w:rPr>
+        <w:t>可能能是不同类型的请求，比如</w:t>
+      </w:r>
+      <w:r>
+        <w:rPr>
+          <w:rFonts w:ascii="Consolas" w:eastAsia="微软雅黑" w:hAnsi="Consolas"/>
+          <w:color w:val="494949"/>
+          <w:sz w:val="18"/>
+          <w:szCs w:val="18"/>
+        </w:rPr>
+        <w:t>http, mysql</w:t>
+      </w:r>
+      <w:r>
+        <w:rPr>
+          <w:rFonts w:hint="eastAsia"/>
+          <w:color w:val="494949"/>
+          <w:sz w:val="18"/>
+          <w:szCs w:val="18"/>
+        </w:rPr>
+        <w:t>等</w:t>
+      </w:r>
+      <w:r>
+        <w:rPr>
+          <w:rFonts w:ascii="Consolas" w:eastAsia="微软雅黑" w:hAnsi="Consolas"/>
+          <w:color w:val="494949"/>
+          <w:sz w:val="18"/>
+          <w:szCs w:val="18"/>
+        </w:rPr>
+        <w:t>)</w:t>
+      </w:r>
+      <w:r>
+        <w:rPr>
+          <w:rFonts w:hint="eastAsia"/>
+          <w:color w:val="494949"/>
+          <w:sz w:val="18"/>
+          <w:szCs w:val="18"/>
+        </w:rPr>
+        <w:t>，我们要做的是找出这些：</w:t>
+      </w:r>
+    </w:p>
+    <w:p>
+      <w:pPr>
+        <w:pStyle w:val="a4"/>
+        <w:spacing w:before="75" w:beforeAutospacing="0" w:after="75" w:afterAutospacing="0" w:line="315" w:lineRule="atLeast"/>
+        <w:rPr>
+          <w:rFonts w:ascii="微软雅黑" w:eastAsia="微软雅黑" w:hAnsi="微软雅黑" w:hint="eastAsia"/>
+          <w:color w:val="494949"/>
+          <w:sz w:val="21"/>
+          <w:szCs w:val="21"/>
+        </w:rPr>
+      </w:pPr>
+      <w:r>
+        <w:rPr>
+          <w:rFonts w:ascii="Consolas" w:eastAsia="微软雅黑" w:hAnsi="Consolas"/>
+          <w:color w:val="494949"/>
+          <w:sz w:val="18"/>
+          <w:szCs w:val="18"/>
+        </w:rPr>
+        <w:t>1</w:t>
+      </w:r>
+      <w:r>
+        <w:rPr>
+          <w:rFonts w:ascii="Consolas" w:eastAsia="微软雅黑" w:hAnsi="Consolas"/>
+          <w:color w:val="494949"/>
+          <w:sz w:val="18"/>
+          <w:szCs w:val="18"/>
+        </w:rPr>
+        <w:t>）</w:t>
+      </w:r>
+      <w:r>
+        <w:rPr>
+          <w:rFonts w:hint="eastAsia"/>
+          <w:color w:val="494949"/>
+          <w:sz w:val="18"/>
+          <w:szCs w:val="18"/>
+        </w:rPr>
+        <w:t>请求顺序、请求之间相互调用关系</w:t>
+      </w:r>
+    </w:p>
+    <w:p>
+      <w:pPr>
+        <w:pStyle w:val="a4"/>
+        <w:spacing w:before="75" w:beforeAutospacing="0" w:after="75" w:afterAutospacing="0" w:line="315" w:lineRule="atLeast"/>
+        <w:rPr>
+          <w:rFonts w:ascii="微软雅黑" w:eastAsia="微软雅黑" w:hAnsi="微软雅黑" w:hint="eastAsia"/>
+          <w:color w:val="494949"/>
+          <w:sz w:val="21"/>
+          <w:szCs w:val="21"/>
+        </w:rPr>
+      </w:pPr>
+      <w:r>
+        <w:rPr>
+          <w:rFonts w:ascii="Consolas" w:eastAsia="微软雅黑" w:hAnsi="Consolas"/>
+          <w:color w:val="494949"/>
+          <w:sz w:val="18"/>
+          <w:szCs w:val="18"/>
+        </w:rPr>
+        <w:t>2</w:t>
+      </w:r>
+      <w:r>
+        <w:rPr>
+          <w:rFonts w:ascii="Consolas" w:eastAsia="微软雅黑" w:hAnsi="Consolas"/>
+          <w:color w:val="494949"/>
+          <w:sz w:val="18"/>
+          <w:szCs w:val="18"/>
+        </w:rPr>
+        <w:t>）</w:t>
+      </w:r>
+      <w:r>
+        <w:rPr>
+          <w:rFonts w:hint="eastAsia"/>
+          <w:color w:val="494949"/>
+          <w:sz w:val="18"/>
+          <w:szCs w:val="18"/>
+        </w:rPr>
+        <w:t>数据流向，数据是怎么走的，经过哪些组件、服务器等</w:t>
+      </w:r>
+    </w:p>
+    <w:p>
+      <w:pPr>
+        <w:pStyle w:val="a4"/>
+        <w:spacing w:before="75" w:beforeAutospacing="0" w:after="75" w:afterAutospacing="0" w:line="315" w:lineRule="atLeast"/>
+        <w:rPr>
+          <w:rFonts w:ascii="微软雅黑" w:eastAsia="微软雅黑" w:hAnsi="微软雅黑" w:hint="eastAsia"/>
+          <w:color w:val="494949"/>
+          <w:sz w:val="21"/>
+          <w:szCs w:val="21"/>
+        </w:rPr>
+      </w:pPr>
+      <w:r>
+        <w:rPr>
+          <w:rFonts w:ascii="Consolas" w:eastAsia="微软雅黑" w:hAnsi="Consolas"/>
+          <w:color w:val="494949"/>
+          <w:sz w:val="18"/>
+          <w:szCs w:val="18"/>
+        </w:rPr>
+        <w:t>3</w:t>
+      </w:r>
+      <w:r>
+        <w:rPr>
+          <w:rFonts w:ascii="Consolas" w:eastAsia="微软雅黑" w:hAnsi="Consolas"/>
+          <w:color w:val="494949"/>
+          <w:sz w:val="18"/>
+          <w:szCs w:val="18"/>
+        </w:rPr>
+        <w:t>）</w:t>
+      </w:r>
+      <w:r>
+        <w:rPr>
+          <w:rFonts w:hint="eastAsia"/>
+          <w:color w:val="494949"/>
+          <w:sz w:val="18"/>
+          <w:szCs w:val="18"/>
+        </w:rPr>
+        <w:t>预测可能存在性能瓶颈的环节（组件、服务器等）</w:t>
+      </w:r>
+    </w:p>
+    <w:p>
+      <w:pPr>
+        <w:pStyle w:val="a4"/>
+        <w:spacing w:before="75" w:beforeAutospacing="0" w:after="75" w:afterAutospacing="0" w:line="315" w:lineRule="atLeast"/>
+        <w:rPr>
+          <w:rFonts w:ascii="微软雅黑" w:eastAsia="微软雅黑" w:hAnsi="微软雅黑" w:hint="eastAsia"/>
+          <w:color w:val="FF0000"/>
+          <w:sz w:val="21"/>
+          <w:szCs w:val="21"/>
+        </w:rPr>
+      </w:pPr>
+      <w:r>
+        <w:rPr>
+          <w:rFonts w:ascii="Consolas" w:eastAsia="微软雅黑" w:hAnsi="Consolas"/>
+          <w:color w:val="494949"/>
+          <w:sz w:val="18"/>
+          <w:szCs w:val="18"/>
+        </w:rPr>
+        <w:t>4</w:t>
+      </w:r>
+      <w:r>
+        <w:rPr>
+          <w:rFonts w:ascii="Consolas" w:eastAsia="微软雅黑" w:hAnsi="Consolas"/>
+          <w:color w:val="494949"/>
+          <w:sz w:val="18"/>
+          <w:szCs w:val="18"/>
+        </w:rPr>
+        <w:t>）</w:t>
+      </w:r>
+      <w:r>
+        <w:rPr>
+          <w:rFonts w:hint="eastAsia"/>
+          <w:color w:val="FF0000"/>
+          <w:sz w:val="18"/>
+          <w:szCs w:val="18"/>
+        </w:rPr>
+        <w:t>明确应用类型</w:t>
+      </w:r>
+      <w:r>
+        <w:rPr>
+          <w:rStyle w:val="apple-converted-space"/>
+          <w:rFonts w:ascii="微软雅黑" w:eastAsia="微软雅黑" w:hAnsi="微软雅黑" w:hint="eastAsia"/>
+          <w:color w:val="FF0000"/>
+          <w:sz w:val="21"/>
+          <w:szCs w:val="21"/>
+        </w:rPr>
+        <w:t> </w:t>
+      </w:r>
+      <w:r>
+        <w:rPr>
+          <w:rFonts w:ascii="Consolas" w:eastAsia="微软雅黑" w:hAnsi="Consolas"/>
+          <w:color w:val="FF0000"/>
+          <w:sz w:val="18"/>
+          <w:szCs w:val="18"/>
+        </w:rPr>
+        <w:t>IO</w:t>
+      </w:r>
+      <w:r>
+        <w:rPr>
+          <w:rFonts w:hint="eastAsia"/>
+          <w:color w:val="FF0000"/>
+          <w:sz w:val="18"/>
+          <w:szCs w:val="18"/>
+        </w:rPr>
+        <w:t>型，还是</w:t>
+      </w:r>
+      <w:r>
+        <w:rPr>
+          <w:rFonts w:ascii="Consolas" w:eastAsia="微软雅黑" w:hAnsi="Consolas"/>
+          <w:color w:val="FF0000"/>
+          <w:sz w:val="18"/>
+          <w:szCs w:val="18"/>
+        </w:rPr>
+        <w:t>CPU</w:t>
+      </w:r>
+      <w:r>
+        <w:rPr>
+          <w:rFonts w:hint="eastAsia"/>
+          <w:color w:val="FF0000"/>
+          <w:sz w:val="18"/>
+          <w:szCs w:val="18"/>
+        </w:rPr>
+        <w:t>消耗性、内存消耗型</w:t>
+      </w:r>
+      <w:r>
+        <w:rPr>
+          <w:rFonts w:ascii="Consolas" w:eastAsia="微软雅黑" w:hAnsi="Consolas"/>
+          <w:color w:val="FF0000"/>
+          <w:sz w:val="18"/>
+          <w:szCs w:val="18"/>
+        </w:rPr>
+        <w:t>-&gt;</w:t>
+      </w:r>
+      <w:r>
+        <w:rPr>
+          <w:rStyle w:val="apple-converted-space"/>
+          <w:rFonts w:ascii="微软雅黑" w:eastAsia="微软雅黑" w:hAnsi="微软雅黑" w:hint="eastAsia"/>
+          <w:color w:val="FF0000"/>
+          <w:sz w:val="21"/>
+          <w:szCs w:val="21"/>
+        </w:rPr>
+        <w:t> </w:t>
+      </w:r>
+      <w:r>
+        <w:rPr>
+          <w:rFonts w:hint="eastAsia"/>
+          <w:color w:val="FF0000"/>
+          <w:sz w:val="18"/>
+          <w:szCs w:val="18"/>
+        </w:rPr>
+        <w:t>弄清楚重点监控对象</w:t>
+      </w:r>
+    </w:p>
+    <w:p>
+      <w:pPr>
+        <w:pStyle w:val="a4"/>
+        <w:spacing w:before="75" w:beforeAutospacing="0" w:after="75" w:afterAutospacing="0" w:line="315" w:lineRule="atLeast"/>
+        <w:rPr>
+          <w:rFonts w:ascii="微软雅黑" w:eastAsia="微软雅黑" w:hAnsi="微软雅黑" w:hint="eastAsia"/>
+          <w:color w:val="494949"/>
+          <w:sz w:val="21"/>
+          <w:szCs w:val="21"/>
+        </w:rPr>
+      </w:pPr>
+      <w:r>
+        <w:rPr>
+          <w:rFonts w:ascii="Consolas" w:eastAsia="微软雅黑" w:hAnsi="Consolas"/>
+          <w:color w:val="494949"/>
+          <w:sz w:val="18"/>
+          <w:szCs w:val="18"/>
+        </w:rPr>
+        <w:t>5</w:t>
+      </w:r>
+      <w:r>
+        <w:rPr>
+          <w:rFonts w:ascii="Consolas" w:eastAsia="微软雅黑" w:hAnsi="Consolas"/>
+          <w:color w:val="494949"/>
+          <w:sz w:val="18"/>
+          <w:szCs w:val="18"/>
+        </w:rPr>
+        <w:t>）</w:t>
+      </w:r>
+      <w:r>
+        <w:rPr>
+          <w:rFonts w:hint="eastAsia"/>
+          <w:color w:val="FF0000"/>
+          <w:sz w:val="18"/>
+          <w:szCs w:val="18"/>
+        </w:rPr>
+        <w:t>关注应用是否采用多进程、多线程架构</w:t>
+      </w:r>
+      <w:r>
+        <w:rPr>
+          <w:rFonts w:ascii="Consolas" w:eastAsia="微软雅黑" w:hAnsi="Consolas"/>
+          <w:color w:val="FF0000"/>
+          <w:sz w:val="18"/>
+          <w:szCs w:val="18"/>
+        </w:rPr>
+        <w:t>-&gt;</w:t>
+      </w:r>
+      <w:r>
+        <w:rPr>
+          <w:rStyle w:val="apple-converted-space"/>
+          <w:rFonts w:ascii="微软雅黑" w:eastAsia="微软雅黑" w:hAnsi="微软雅黑" w:hint="eastAsia"/>
+          <w:color w:val="FF0000"/>
+          <w:sz w:val="21"/>
+          <w:szCs w:val="21"/>
+        </w:rPr>
+        <w:t> </w:t>
+      </w:r>
+      <w:r>
+        <w:rPr>
+          <w:rFonts w:hint="eastAsia"/>
+          <w:color w:val="FF0000"/>
+          <w:sz w:val="18"/>
+          <w:szCs w:val="18"/>
+        </w:rPr>
+        <w:t>多线程容易造成线程死锁、数据库死锁，数据不一致等</w:t>
+      </w:r>
+    </w:p>
+    <w:p>
+      <w:pPr>
+        <w:pStyle w:val="a4"/>
+        <w:spacing w:before="75" w:beforeAutospacing="0" w:after="75" w:afterAutospacing="0" w:line="315" w:lineRule="atLeast"/>
+        <w:rPr>
+          <w:rFonts w:ascii="微软雅黑" w:eastAsia="微软雅黑" w:hAnsi="微软雅黑" w:hint="eastAsia"/>
+          <w:color w:val="494949"/>
+          <w:sz w:val="21"/>
+          <w:szCs w:val="21"/>
+        </w:rPr>
+      </w:pPr>
+      <w:r>
+        <w:rPr>
+          <w:rFonts w:ascii="Consolas" w:eastAsia="微软雅黑" w:hAnsi="Consolas"/>
+          <w:color w:val="494949"/>
+          <w:sz w:val="18"/>
+          <w:szCs w:val="18"/>
+        </w:rPr>
+        <w:t>6</w:t>
+      </w:r>
+      <w:r>
+        <w:rPr>
+          <w:rFonts w:ascii="Consolas" w:eastAsia="微软雅黑" w:hAnsi="Consolas"/>
+          <w:color w:val="494949"/>
+          <w:sz w:val="18"/>
+          <w:szCs w:val="18"/>
+        </w:rPr>
+        <w:t>）</w:t>
+      </w:r>
+      <w:r>
+        <w:rPr>
+          <w:rFonts w:hint="eastAsia"/>
+          <w:color w:val="494949"/>
+          <w:sz w:val="18"/>
+          <w:szCs w:val="18"/>
+        </w:rPr>
+        <w:t>是否使用集群</w:t>
+      </w:r>
+      <w:r>
+        <w:rPr>
+          <w:rFonts w:ascii="Consolas" w:eastAsia="微软雅黑" w:hAnsi="Consolas"/>
+          <w:color w:val="494949"/>
+          <w:sz w:val="18"/>
+          <w:szCs w:val="18"/>
+        </w:rPr>
+        <w:t>/</w:t>
+      </w:r>
+      <w:r>
+        <w:rPr>
+          <w:rFonts w:hint="eastAsia"/>
+          <w:color w:val="494949"/>
+          <w:sz w:val="18"/>
+          <w:szCs w:val="18"/>
+        </w:rPr>
+        <w:t>是否使用负载均衡</w:t>
+      </w:r>
+    </w:p>
+    <w:p>
+      <w:pPr>
+        <w:pStyle w:val="a4"/>
+        <w:spacing w:before="75" w:beforeAutospacing="0" w:after="75" w:afterAutospacing="0" w:line="315" w:lineRule="atLeast"/>
+        <w:rPr>
+          <w:rFonts w:ascii="微软雅黑" w:eastAsia="微软雅黑" w:hAnsi="微软雅黑" w:hint="eastAsia"/>
+          <w:color w:val="494949"/>
+          <w:sz w:val="21"/>
+          <w:szCs w:val="21"/>
+        </w:rPr>
+      </w:pPr>
+      <w:r>
+        <w:rPr>
+          <w:rFonts w:hint="eastAsia"/>
+          <w:color w:val="494949"/>
+          <w:sz w:val="18"/>
+          <w:szCs w:val="18"/>
+        </w:rPr>
+        <w:t>了解测试环境部署和生产环境部署差异，是否按</w:t>
+      </w:r>
+      <w:r>
+        <w:rPr>
+          <w:rFonts w:ascii="Consolas" w:eastAsia="微软雅黑" w:hAnsi="Consolas"/>
+          <w:color w:val="494949"/>
+          <w:sz w:val="18"/>
+          <w:szCs w:val="18"/>
+        </w:rPr>
+        <w:t>1:1</w:t>
+      </w:r>
+      <w:r>
+        <w:rPr>
+          <w:rFonts w:hint="eastAsia"/>
+          <w:color w:val="494949"/>
+          <w:sz w:val="18"/>
+          <w:szCs w:val="18"/>
+        </w:rPr>
+        <w:t>的比例部署</w:t>
+      </w:r>
+    </w:p>
+    <w:p>
+      <w:pPr>
+        <w:pStyle w:val="a4"/>
+        <w:spacing w:before="75" w:beforeAutospacing="0" w:after="75" w:afterAutospacing="0" w:line="315" w:lineRule="atLeast"/>
+        <w:rPr>
+          <w:rFonts w:ascii="微软雅黑" w:eastAsia="微软雅黑" w:hAnsi="微软雅黑" w:hint="eastAsia"/>
+          <w:color w:val="494949"/>
+          <w:sz w:val="21"/>
+          <w:szCs w:val="21"/>
+        </w:rPr>
+      </w:pPr>
+      <w:r>
+        <w:rPr>
+          <w:rFonts w:ascii="Consolas" w:eastAsia="微软雅黑" w:hAnsi="Consolas"/>
+          <w:color w:val="494949"/>
+          <w:sz w:val="18"/>
+          <w:szCs w:val="18"/>
+        </w:rPr>
+        <w:t> </w:t>
+      </w:r>
+    </w:p>
+    <w:p>
+      <w:pPr>
+        <w:pStyle w:val="a4"/>
+        <w:spacing w:before="75" w:beforeAutospacing="0" w:after="75" w:afterAutospacing="0" w:line="315" w:lineRule="atLeast"/>
+        <w:rPr>
+          <w:rFonts w:ascii="微软雅黑" w:eastAsia="微软雅黑" w:hAnsi="微软雅黑" w:hint="eastAsia"/>
+          <w:color w:val="494949"/>
+          <w:sz w:val="21"/>
+          <w:szCs w:val="21"/>
+        </w:rPr>
+      </w:pPr>
+      <w:r>
+        <w:rPr>
+          <w:rFonts w:hint="eastAsia"/>
+          <w:color w:val="494949"/>
+          <w:sz w:val="18"/>
+          <w:szCs w:val="18"/>
+        </w:rPr>
+        <w:t>通常建议测试时先不考虑集群，采用单机测试，测试通过后再考虑使用集群，这样有个比较，比较能说明问题</w:t>
+      </w:r>
+    </w:p>
+    <w:p>
+      <w:pPr>
+        <w:pStyle w:val="a4"/>
+        <w:spacing w:before="75" w:beforeAutospacing="0" w:after="75" w:afterAutospacing="0" w:line="315" w:lineRule="atLeast"/>
+        <w:rPr>
+          <w:rFonts w:ascii="微软雅黑" w:eastAsia="微软雅黑" w:hAnsi="微软雅黑" w:hint="eastAsia"/>
+          <w:color w:val="494949"/>
+          <w:sz w:val="21"/>
+          <w:szCs w:val="21"/>
+        </w:rPr>
+      </w:pPr>
+      <w:r>
+        <w:rPr>
+          <w:rFonts w:ascii="Consolas" w:eastAsia="微软雅黑" w:hAnsi="Consolas"/>
+          <w:color w:val="494949"/>
+          <w:sz w:val="18"/>
+          <w:szCs w:val="18"/>
+        </w:rPr>
+        <w:t> </w:t>
+      </w:r>
+    </w:p>
+    <w:p>
+      <w:pPr>
+        <w:pStyle w:val="a4"/>
+        <w:spacing w:before="75" w:beforeAutospacing="0" w:after="75" w:afterAutospacing="0" w:line="315" w:lineRule="atLeast"/>
+        <w:rPr>
+          <w:rFonts w:ascii="微软雅黑" w:eastAsia="微软雅黑" w:hAnsi="微软雅黑" w:hint="eastAsia"/>
+          <w:color w:val="494949"/>
+          <w:sz w:val="21"/>
+          <w:szCs w:val="21"/>
+        </w:rPr>
+      </w:pPr>
+      <w:r>
+        <w:rPr>
+          <w:rFonts w:hint="eastAsia"/>
+          <w:color w:val="494949"/>
+          <w:sz w:val="18"/>
+          <w:szCs w:val="18"/>
+        </w:rPr>
+        <w:t>参考阅读“浅谈</w:t>
+      </w:r>
+      <w:r>
+        <w:rPr>
+          <w:rFonts w:ascii="Consolas" w:eastAsia="微软雅黑" w:hAnsi="Consolas"/>
+          <w:color w:val="494949"/>
+          <w:sz w:val="18"/>
+          <w:szCs w:val="18"/>
+        </w:rPr>
+        <w:t>web</w:t>
+      </w:r>
+      <w:r>
+        <w:rPr>
+          <w:rFonts w:hint="eastAsia"/>
+          <w:color w:val="494949"/>
+          <w:sz w:val="18"/>
+          <w:szCs w:val="18"/>
+        </w:rPr>
+        <w:t>网站架构演变过程</w:t>
+      </w:r>
+      <w:r>
+        <w:rPr>
+          <w:rStyle w:val="apple-converted-space"/>
+          <w:rFonts w:ascii="微软雅黑" w:eastAsia="微软雅黑" w:hAnsi="微软雅黑" w:hint="eastAsia"/>
+          <w:color w:val="494949"/>
+          <w:sz w:val="21"/>
+          <w:szCs w:val="21"/>
+        </w:rPr>
+        <w:t> </w:t>
+      </w:r>
+      <w:r>
+        <w:rPr>
+          <w:rFonts w:hint="eastAsia"/>
+          <w:color w:val="494949"/>
+          <w:sz w:val="18"/>
+          <w:szCs w:val="18"/>
+        </w:rPr>
+        <w:t>”：</w:t>
+      </w:r>
+      <w:hyperlink r:id="rId29" w:history="1">
+        <w:r>
+          <w:rPr>
+            <w:rStyle w:val="a6"/>
+            <w:rFonts w:ascii="Consolas" w:eastAsia="微软雅黑" w:hAnsi="Consolas"/>
+            <w:color w:val="526673"/>
+            <w:sz w:val="18"/>
+            <w:szCs w:val="18"/>
+          </w:rPr>
+          <w:t>http://blog.csdn.net/qiaqia609/article/details/50809383</w:t>
+        </w:r>
+      </w:hyperlink>
+    </w:p>
+    <w:p>
+      <w:pPr>
+        <w:pStyle w:val="a4"/>
+        <w:spacing w:before="75" w:beforeAutospacing="0" w:after="75" w:afterAutospacing="0" w:line="315" w:lineRule="atLeast"/>
+        <w:rPr>
+          <w:rFonts w:ascii="微软雅黑" w:eastAsia="微软雅黑" w:hAnsi="微软雅黑" w:hint="eastAsia"/>
+          <w:color w:val="494949"/>
+          <w:sz w:val="21"/>
+          <w:szCs w:val="21"/>
+        </w:rPr>
+      </w:pPr>
+      <w:r>
+        <w:rPr>
+          <w:rFonts w:ascii="Consolas" w:eastAsia="微软雅黑" w:hAnsi="Consolas"/>
+          <w:color w:val="494949"/>
+          <w:sz w:val="18"/>
+          <w:szCs w:val="18"/>
+        </w:rPr>
+        <w:t> </w:t>
+      </w:r>
+    </w:p>
+    <w:p>
+      <w:pPr>
+        <w:pStyle w:val="a4"/>
+        <w:spacing w:before="0" w:beforeAutospacing="0" w:after="75" w:afterAutospacing="0" w:line="315" w:lineRule="atLeast"/>
+        <w:ind w:left="420" w:hanging="420"/>
+        <w:rPr>
+          <w:rFonts w:ascii="微软雅黑" w:eastAsia="微软雅黑" w:hAnsi="微软雅黑" w:hint="eastAsia"/>
+          <w:color w:val="494949"/>
+          <w:sz w:val="21"/>
+          <w:szCs w:val="21"/>
+        </w:rPr>
+      </w:pPr>
+      <w:bookmarkStart w:id="3" w:name="_Toc3523"/>
+      <w:r>
+        <w:rPr>
+          <w:rFonts w:ascii="Consolas" w:eastAsia="微软雅黑" w:hAnsi="Consolas"/>
+          <w:b/>
+          <w:bCs/>
+          <w:color w:val="526673"/>
+          <w:sz w:val="18"/>
+          <w:szCs w:val="18"/>
+          <w:u w:val="single"/>
+        </w:rPr>
+        <w:t>三、</w:t>
+      </w:r>
+      <w:r>
+        <w:rPr>
+          <w:rFonts w:hint="eastAsia"/>
+          <w:b/>
+          <w:bCs/>
+          <w:color w:val="526673"/>
+          <w:sz w:val="18"/>
+          <w:szCs w:val="18"/>
+          <w:u w:val="single"/>
+        </w:rPr>
+        <w:t>业务分析</w:t>
+      </w:r>
+      <w:bookmarkEnd w:id="3"/>
+    </w:p>
+    <w:p>
+      <w:pPr>
+        <w:pStyle w:val="a4"/>
+        <w:spacing w:before="75" w:beforeAutospacing="0" w:after="75" w:afterAutospacing="0" w:line="315" w:lineRule="atLeast"/>
+        <w:rPr>
+          <w:rFonts w:ascii="微软雅黑" w:eastAsia="微软雅黑" w:hAnsi="微软雅黑" w:hint="eastAsia"/>
+          <w:color w:val="494949"/>
+          <w:sz w:val="21"/>
+          <w:szCs w:val="21"/>
+        </w:rPr>
+      </w:pPr>
+      <w:r>
+        <w:rPr>
+          <w:rFonts w:ascii="Consolas" w:eastAsia="微软雅黑" w:hAnsi="Consolas"/>
+          <w:color w:val="494949"/>
+          <w:sz w:val="18"/>
+          <w:szCs w:val="18"/>
+        </w:rPr>
+        <w:t>1</w:t>
+      </w:r>
+      <w:r>
+        <w:rPr>
+          <w:rFonts w:ascii="Consolas" w:eastAsia="微软雅黑" w:hAnsi="Consolas"/>
+          <w:color w:val="494949"/>
+          <w:sz w:val="18"/>
+          <w:szCs w:val="18"/>
+        </w:rPr>
+        <w:t>）</w:t>
+      </w:r>
+      <w:r>
+        <w:rPr>
+          <w:rFonts w:hint="eastAsia"/>
+          <w:color w:val="494949"/>
+          <w:sz w:val="18"/>
+          <w:szCs w:val="18"/>
+        </w:rPr>
+        <w:t>明确要测试的功能业务中，功能业务占比，重要程度。</w:t>
+      </w:r>
+    </w:p>
+    <w:p>
+      <w:pPr>
+        <w:pStyle w:val="a4"/>
+        <w:spacing w:before="75" w:beforeAutospacing="0" w:after="75" w:afterAutospacing="0" w:line="315" w:lineRule="atLeast"/>
+        <w:rPr>
+          <w:rFonts w:ascii="微软雅黑" w:eastAsia="微软雅黑" w:hAnsi="微软雅黑" w:hint="eastAsia"/>
+          <w:color w:val="494949"/>
+          <w:sz w:val="21"/>
+          <w:szCs w:val="21"/>
+        </w:rPr>
+      </w:pPr>
+      <w:r>
+        <w:rPr>
+          <w:rFonts w:hint="eastAsia"/>
+          <w:color w:val="494949"/>
+          <w:sz w:val="18"/>
+          <w:szCs w:val="18"/>
+        </w:rPr>
+        <w:t>目的在于</w:t>
+      </w:r>
+    </w:p>
+    <w:p>
+      <w:pPr>
+        <w:pStyle w:val="a4"/>
+        <w:spacing w:before="75" w:beforeAutospacing="0" w:after="75" w:afterAutospacing="0" w:line="315" w:lineRule="atLeast"/>
+        <w:rPr>
+          <w:rFonts w:ascii="微软雅黑" w:eastAsia="微软雅黑" w:hAnsi="微软雅黑" w:hint="eastAsia"/>
+          <w:color w:val="494949"/>
+          <w:sz w:val="21"/>
+          <w:szCs w:val="21"/>
+        </w:rPr>
+      </w:pPr>
+      <w:r>
+        <w:rPr>
+          <w:rFonts w:ascii="Consolas" w:eastAsia="微软雅黑" w:hAnsi="Consolas"/>
+          <w:color w:val="494949"/>
+          <w:sz w:val="18"/>
+          <w:szCs w:val="18"/>
+        </w:rPr>
+        <w:t>&lt;1&gt;</w:t>
+      </w:r>
+      <w:r>
+        <w:rPr>
+          <w:rFonts w:hint="eastAsia"/>
+          <w:color w:val="494949"/>
+          <w:sz w:val="18"/>
+          <w:szCs w:val="18"/>
+        </w:rPr>
+        <w:t>明确重点测试对象，安排测试优先级</w:t>
+      </w:r>
+    </w:p>
+    <w:p>
+      <w:pPr>
+        <w:pStyle w:val="a4"/>
+        <w:spacing w:before="75" w:beforeAutospacing="0" w:after="75" w:afterAutospacing="0" w:line="315" w:lineRule="atLeast"/>
+        <w:rPr>
+          <w:rFonts w:ascii="微软雅黑" w:eastAsia="微软雅黑" w:hAnsi="微软雅黑" w:hint="eastAsia"/>
+          <w:color w:val="494949"/>
+          <w:sz w:val="21"/>
+          <w:szCs w:val="21"/>
+        </w:rPr>
+      </w:pPr>
+      <w:r>
+        <w:rPr>
+          <w:rFonts w:ascii="Consolas" w:eastAsia="微软雅黑" w:hAnsi="Consolas"/>
+          <w:color w:val="494949"/>
+          <w:sz w:val="18"/>
+          <w:szCs w:val="18"/>
+        </w:rPr>
+        <w:t>&lt;2&gt;</w:t>
+      </w:r>
+      <w:r>
+        <w:rPr>
+          <w:rFonts w:hint="eastAsia"/>
+          <w:color w:val="494949"/>
+          <w:sz w:val="18"/>
+          <w:szCs w:val="18"/>
+        </w:rPr>
+        <w:t>建模，混合场景中，虚拟用户资源分配，针对不同业务功能施加不同的负载。</w:t>
+      </w:r>
+    </w:p>
+    <w:p>
+      <w:pPr>
+        <w:pStyle w:val="a4"/>
+        <w:spacing w:before="75" w:beforeAutospacing="0" w:after="75" w:afterAutospacing="0" w:line="315" w:lineRule="atLeast"/>
+        <w:rPr>
+          <w:rFonts w:ascii="微软雅黑" w:eastAsia="微软雅黑" w:hAnsi="微软雅黑" w:hint="eastAsia"/>
+          <w:color w:val="494949"/>
+          <w:sz w:val="21"/>
+          <w:szCs w:val="21"/>
+        </w:rPr>
+      </w:pPr>
+      <w:r>
+        <w:rPr>
+          <w:rFonts w:ascii="Consolas" w:eastAsia="微软雅黑" w:hAnsi="Consolas"/>
+          <w:color w:val="494949"/>
+          <w:sz w:val="18"/>
+          <w:szCs w:val="18"/>
+        </w:rPr>
+        <w:t> </w:t>
+      </w:r>
+    </w:p>
+    <w:p>
+      <w:pPr>
+        <w:pStyle w:val="a4"/>
+        <w:spacing w:before="75" w:beforeAutospacing="0" w:after="75" w:afterAutospacing="0" w:line="315" w:lineRule="atLeast"/>
+        <w:rPr>
+          <w:rFonts w:ascii="微软雅黑" w:eastAsia="微软雅黑" w:hAnsi="微软雅黑" w:hint="eastAsia"/>
+          <w:color w:val="494949"/>
+          <w:sz w:val="21"/>
+          <w:szCs w:val="21"/>
+        </w:rPr>
+      </w:pPr>
+      <w:r>
+        <w:rPr>
+          <w:rFonts w:ascii="Consolas" w:eastAsia="微软雅黑" w:hAnsi="Consolas"/>
+          <w:color w:val="494949"/>
+          <w:sz w:val="18"/>
+          <w:szCs w:val="18"/>
+        </w:rPr>
+        <w:lastRenderedPageBreak/>
+        <w:t>2</w:t>
+      </w:r>
+      <w:r>
+        <w:rPr>
+          <w:rFonts w:ascii="Consolas" w:eastAsia="微软雅黑" w:hAnsi="Consolas"/>
+          <w:color w:val="494949"/>
+          <w:sz w:val="18"/>
+          <w:szCs w:val="18"/>
+        </w:rPr>
+        <w:t>）</w:t>
+      </w:r>
+      <w:r>
+        <w:rPr>
+          <w:rFonts w:hint="eastAsia"/>
+          <w:color w:val="494949"/>
+          <w:sz w:val="18"/>
+          <w:szCs w:val="18"/>
+        </w:rPr>
+        <w:t>明确下“需求分析</w:t>
+      </w:r>
+      <w:r>
+        <w:rPr>
+          <w:rFonts w:ascii="Consolas" w:eastAsia="微软雅黑" w:hAnsi="Consolas"/>
+          <w:color w:val="494949"/>
+          <w:sz w:val="18"/>
+          <w:szCs w:val="18"/>
+        </w:rPr>
+        <w:t>-</w:t>
+      </w:r>
+      <w:r>
+        <w:rPr>
+          <w:rFonts w:hint="eastAsia"/>
+          <w:color w:val="494949"/>
+          <w:sz w:val="18"/>
+          <w:szCs w:val="18"/>
+        </w:rPr>
+        <w:t>指标分析”中相关业务功能所需基础数据及数据量问题，因为那块需求分析时可能只是大致估算下，评估指标是否合理，需要认真再分析下</w:t>
+      </w:r>
+    </w:p>
+    <w:p>
+      <w:pPr>
+        <w:pStyle w:val="a4"/>
+        <w:spacing w:before="75" w:beforeAutospacing="0" w:after="75" w:afterAutospacing="0" w:line="315" w:lineRule="atLeast"/>
+        <w:rPr>
+          <w:rFonts w:ascii="微软雅黑" w:eastAsia="微软雅黑" w:hAnsi="微软雅黑" w:hint="eastAsia"/>
+          <w:color w:val="494949"/>
+          <w:sz w:val="21"/>
+          <w:szCs w:val="21"/>
+        </w:rPr>
+      </w:pPr>
+      <w:r>
+        <w:rPr>
+          <w:rFonts w:ascii="Consolas" w:eastAsia="微软雅黑" w:hAnsi="Consolas"/>
+          <w:color w:val="494949"/>
+          <w:sz w:val="18"/>
+          <w:szCs w:val="18"/>
+        </w:rPr>
+        <w:t> </w:t>
+      </w:r>
+    </w:p>
+    <w:p>
+      <w:pPr>
+        <w:pStyle w:val="a4"/>
+        <w:spacing w:before="0" w:beforeAutospacing="0" w:after="75" w:afterAutospacing="0" w:line="315" w:lineRule="atLeast"/>
+        <w:ind w:left="420" w:hanging="420"/>
+        <w:rPr>
+          <w:rFonts w:ascii="微软雅黑" w:eastAsia="微软雅黑" w:hAnsi="微软雅黑" w:hint="eastAsia"/>
+          <w:color w:val="494949"/>
+          <w:sz w:val="21"/>
+          <w:szCs w:val="21"/>
+        </w:rPr>
+      </w:pPr>
+      <w:bookmarkStart w:id="4" w:name="_Toc1049"/>
+      <w:r>
+        <w:rPr>
+          <w:rFonts w:ascii="Consolas" w:eastAsia="微软雅黑" w:hAnsi="Consolas"/>
+          <w:b/>
+          <w:bCs/>
+          <w:color w:val="526673"/>
+          <w:sz w:val="18"/>
+          <w:szCs w:val="18"/>
+          <w:u w:val="single"/>
+        </w:rPr>
+        <w:t>四、</w:t>
+      </w:r>
+      <w:r>
+        <w:rPr>
+          <w:rFonts w:hint="eastAsia"/>
+          <w:b/>
+          <w:bCs/>
+          <w:color w:val="526673"/>
+          <w:sz w:val="18"/>
+          <w:szCs w:val="18"/>
+          <w:u w:val="single"/>
+        </w:rPr>
+        <w:t>用例设计</w:t>
+      </w:r>
+      <w:bookmarkEnd w:id="4"/>
+    </w:p>
+    <w:p>
+      <w:pPr>
+        <w:pStyle w:val="a4"/>
+        <w:spacing w:before="75" w:beforeAutospacing="0" w:after="75" w:afterAutospacing="0" w:line="315" w:lineRule="atLeast"/>
+        <w:rPr>
+          <w:rFonts w:ascii="微软雅黑" w:eastAsia="微软雅黑" w:hAnsi="微软雅黑" w:hint="eastAsia"/>
+          <w:color w:val="494949"/>
+          <w:sz w:val="21"/>
+          <w:szCs w:val="21"/>
+        </w:rPr>
+      </w:pPr>
+      <w:r>
+        <w:rPr>
+          <w:rFonts w:ascii="Consolas" w:eastAsia="微软雅黑" w:hAnsi="Consolas"/>
+          <w:b/>
+          <w:bCs/>
+          <w:color w:val="494949"/>
+          <w:sz w:val="18"/>
+          <w:szCs w:val="18"/>
+        </w:rPr>
+        <w:t>1</w:t>
+      </w:r>
+      <w:r>
+        <w:rPr>
+          <w:rFonts w:hint="eastAsia"/>
+          <w:b/>
+          <w:bCs/>
+          <w:color w:val="494949"/>
+          <w:sz w:val="18"/>
+          <w:szCs w:val="18"/>
+        </w:rPr>
+        <w:t>）用例设计</w:t>
+      </w:r>
+    </w:p>
+    <w:p>
+      <w:pPr>
+        <w:pStyle w:val="a4"/>
+        <w:spacing w:before="75" w:beforeAutospacing="0" w:after="75" w:afterAutospacing="0" w:line="315" w:lineRule="atLeast"/>
+        <w:rPr>
+          <w:rFonts w:ascii="微软雅黑" w:eastAsia="微软雅黑" w:hAnsi="微软雅黑" w:hint="eastAsia"/>
+          <w:color w:val="494949"/>
+          <w:sz w:val="21"/>
+          <w:szCs w:val="21"/>
+        </w:rPr>
+      </w:pPr>
+      <w:r>
+        <w:rPr>
+          <w:rFonts w:hint="eastAsia"/>
+          <w:color w:val="494949"/>
+          <w:sz w:val="18"/>
+          <w:szCs w:val="18"/>
+        </w:rPr>
+        <w:t>通常是基于场景的测试用例设计</w:t>
+      </w:r>
+    </w:p>
+    <w:p>
+      <w:pPr>
+        <w:pStyle w:val="a4"/>
+        <w:spacing w:before="75" w:beforeAutospacing="0" w:after="75" w:afterAutospacing="0" w:line="315" w:lineRule="atLeast"/>
+        <w:rPr>
+          <w:rFonts w:ascii="微软雅黑" w:eastAsia="微软雅黑" w:hAnsi="微软雅黑" w:hint="eastAsia"/>
+          <w:color w:val="494949"/>
+          <w:sz w:val="21"/>
+          <w:szCs w:val="21"/>
+        </w:rPr>
+      </w:pPr>
+      <w:r>
+        <w:rPr>
+          <w:rFonts w:ascii="Consolas" w:eastAsia="微软雅黑" w:hAnsi="Consolas"/>
+          <w:color w:val="494949"/>
+          <w:sz w:val="18"/>
+          <w:szCs w:val="18"/>
+        </w:rPr>
+        <w:t>&lt;1&gt;</w:t>
+      </w:r>
+      <w:r>
+        <w:rPr>
+          <w:rStyle w:val="apple-converted-space"/>
+          <w:rFonts w:ascii="微软雅黑" w:eastAsia="微软雅黑" w:hAnsi="微软雅黑" w:hint="eastAsia"/>
+          <w:color w:val="494949"/>
+          <w:sz w:val="21"/>
+          <w:szCs w:val="21"/>
+        </w:rPr>
+        <w:t> </w:t>
+      </w:r>
+      <w:r>
+        <w:rPr>
+          <w:rFonts w:hint="eastAsia"/>
+          <w:color w:val="494949"/>
+          <w:sz w:val="18"/>
+          <w:szCs w:val="18"/>
+        </w:rPr>
+        <w:t>单业务功能场景</w:t>
+      </w:r>
+    </w:p>
+    <w:p>
+      <w:pPr>
+        <w:pStyle w:val="a4"/>
+        <w:spacing w:before="75" w:beforeAutospacing="0" w:after="75" w:afterAutospacing="0" w:line="315" w:lineRule="atLeast"/>
+        <w:rPr>
+          <w:rFonts w:ascii="微软雅黑" w:eastAsia="微软雅黑" w:hAnsi="微软雅黑" w:hint="eastAsia"/>
+          <w:color w:val="494949"/>
+          <w:sz w:val="21"/>
+          <w:szCs w:val="21"/>
+        </w:rPr>
+      </w:pPr>
+      <w:r>
+        <w:rPr>
+          <w:rFonts w:hint="eastAsia"/>
+          <w:color w:val="494949"/>
+          <w:sz w:val="18"/>
+          <w:szCs w:val="18"/>
+        </w:rPr>
+        <w:t>运行测试期间，所有虚拟用户只执行同一种业务功能某个环节、操作</w:t>
+      </w:r>
+    </w:p>
+    <w:p>
+      <w:pPr>
+        <w:pStyle w:val="a4"/>
+        <w:spacing w:before="75" w:beforeAutospacing="0" w:after="75" w:afterAutospacing="0" w:line="315" w:lineRule="atLeast"/>
+        <w:rPr>
+          <w:rFonts w:ascii="微软雅黑" w:eastAsia="微软雅黑" w:hAnsi="微软雅黑" w:hint="eastAsia"/>
+          <w:color w:val="494949"/>
+          <w:sz w:val="21"/>
+          <w:szCs w:val="21"/>
+        </w:rPr>
+      </w:pPr>
+      <w:r>
+        <w:rPr>
+          <w:rFonts w:ascii="Consolas" w:eastAsia="微软雅黑" w:hAnsi="Consolas"/>
+          <w:color w:val="494949"/>
+          <w:sz w:val="18"/>
+          <w:szCs w:val="18"/>
+        </w:rPr>
+        <w:t> </w:t>
+      </w:r>
+    </w:p>
+    <w:p>
+      <w:pPr>
+        <w:pStyle w:val="a4"/>
+        <w:spacing w:before="75" w:beforeAutospacing="0" w:after="75" w:afterAutospacing="0" w:line="315" w:lineRule="atLeast"/>
+        <w:rPr>
+          <w:rFonts w:ascii="微软雅黑" w:eastAsia="微软雅黑" w:hAnsi="微软雅黑" w:hint="eastAsia"/>
+          <w:color w:val="494949"/>
+          <w:sz w:val="21"/>
+          <w:szCs w:val="21"/>
+        </w:rPr>
+      </w:pPr>
+      <w:r>
+        <w:rPr>
+          <w:rFonts w:ascii="Consolas" w:eastAsia="微软雅黑" w:hAnsi="Consolas"/>
+          <w:color w:val="494949"/>
+          <w:sz w:val="18"/>
+          <w:szCs w:val="18"/>
+        </w:rPr>
+        <w:t>&lt;2&gt;</w:t>
+      </w:r>
+      <w:r>
+        <w:rPr>
+          <w:rStyle w:val="apple-converted-space"/>
+          <w:rFonts w:ascii="微软雅黑" w:eastAsia="微软雅黑" w:hAnsi="微软雅黑" w:hint="eastAsia"/>
+          <w:color w:val="494949"/>
+          <w:sz w:val="21"/>
+          <w:szCs w:val="21"/>
+        </w:rPr>
+        <w:t> </w:t>
+      </w:r>
+      <w:r>
+        <w:rPr>
+          <w:rFonts w:hint="eastAsia"/>
+          <w:color w:val="494949"/>
+          <w:sz w:val="18"/>
+          <w:szCs w:val="18"/>
+        </w:rPr>
+        <w:t>混合业务功能场景</w:t>
+      </w:r>
+    </w:p>
+    <w:p>
+      <w:pPr>
+        <w:pStyle w:val="a4"/>
+        <w:spacing w:before="75" w:beforeAutospacing="0" w:after="75" w:afterAutospacing="0" w:line="315" w:lineRule="atLeast"/>
+        <w:rPr>
+          <w:rFonts w:ascii="微软雅黑" w:eastAsia="微软雅黑" w:hAnsi="微软雅黑" w:hint="eastAsia"/>
+          <w:color w:val="494949"/>
+          <w:sz w:val="21"/>
+          <w:szCs w:val="21"/>
+        </w:rPr>
+      </w:pPr>
+      <w:r>
+        <w:rPr>
+          <w:rFonts w:hint="eastAsia"/>
+          <w:color w:val="494949"/>
+          <w:sz w:val="18"/>
+          <w:szCs w:val="18"/>
+        </w:rPr>
+        <w:t>运行测试期间，部分虚拟用户执行某种业务的某个环节操作，部分虚拟用户执行该业务功能的其它环节</w:t>
+      </w:r>
+    </w:p>
+    <w:p>
+      <w:pPr>
+        <w:pStyle w:val="a4"/>
+        <w:spacing w:before="75" w:beforeAutospacing="0" w:after="75" w:afterAutospacing="0" w:line="315" w:lineRule="atLeast"/>
+        <w:rPr>
+          <w:rFonts w:ascii="微软雅黑" w:eastAsia="微软雅黑" w:hAnsi="微软雅黑" w:hint="eastAsia"/>
+          <w:color w:val="494949"/>
+          <w:sz w:val="21"/>
+          <w:szCs w:val="21"/>
+        </w:rPr>
+      </w:pPr>
+      <w:r>
+        <w:rPr>
+          <w:rFonts w:hint="eastAsia"/>
+          <w:color w:val="494949"/>
+          <w:sz w:val="18"/>
+          <w:szCs w:val="18"/>
+        </w:rPr>
+        <w:t>或者</w:t>
+      </w:r>
+    </w:p>
+    <w:p>
+      <w:pPr>
+        <w:pStyle w:val="a4"/>
+        <w:spacing w:before="75" w:beforeAutospacing="0" w:after="75" w:afterAutospacing="0" w:line="315" w:lineRule="atLeast"/>
+        <w:rPr>
+          <w:rFonts w:ascii="微软雅黑" w:eastAsia="微软雅黑" w:hAnsi="微软雅黑" w:hint="eastAsia"/>
+          <w:color w:val="494949"/>
+          <w:sz w:val="21"/>
+          <w:szCs w:val="21"/>
+        </w:rPr>
+      </w:pPr>
+      <w:r>
+        <w:rPr>
+          <w:rFonts w:hint="eastAsia"/>
+          <w:color w:val="494949"/>
+          <w:sz w:val="18"/>
+          <w:szCs w:val="18"/>
+        </w:rPr>
+        <w:t>运行测试期间，部分虚拟用户执行某种业务功能，部分虚拟用户执行其它业务功能</w:t>
+      </w:r>
+    </w:p>
+    <w:p>
+      <w:pPr>
+        <w:pStyle w:val="a4"/>
+        <w:spacing w:before="75" w:beforeAutospacing="0" w:after="75" w:afterAutospacing="0" w:line="315" w:lineRule="atLeast"/>
+        <w:rPr>
+          <w:rFonts w:ascii="微软雅黑" w:eastAsia="微软雅黑" w:hAnsi="微软雅黑" w:hint="eastAsia"/>
+          <w:color w:val="494949"/>
+          <w:sz w:val="21"/>
+          <w:szCs w:val="21"/>
+        </w:rPr>
+      </w:pPr>
+      <w:r>
+        <w:rPr>
+          <w:rFonts w:ascii="Consolas" w:eastAsia="微软雅黑" w:hAnsi="Consolas"/>
+          <w:color w:val="494949"/>
+          <w:sz w:val="18"/>
+          <w:szCs w:val="18"/>
+        </w:rPr>
+        <w:t> </w:t>
+      </w:r>
+    </w:p>
+    <w:p>
+      <w:pPr>
+        <w:pStyle w:val="a4"/>
+        <w:spacing w:before="75" w:beforeAutospacing="0" w:after="75" w:afterAutospacing="0" w:line="315" w:lineRule="atLeast"/>
+        <w:rPr>
+          <w:rFonts w:ascii="微软雅黑" w:eastAsia="微软雅黑" w:hAnsi="微软雅黑" w:hint="eastAsia"/>
+          <w:color w:val="494949"/>
+          <w:sz w:val="21"/>
+          <w:szCs w:val="21"/>
+        </w:rPr>
+      </w:pPr>
+      <w:r>
+        <w:rPr>
+          <w:rFonts w:hint="eastAsia"/>
+          <w:color w:val="494949"/>
+          <w:sz w:val="18"/>
+          <w:szCs w:val="18"/>
+        </w:rPr>
+        <w:t>注：这里用例没说到多少用户去跑，跑多久等，这里只是把他当作相同场景用例下的的一组组测试数据了。</w:t>
+      </w:r>
+    </w:p>
+    <w:p>
+      <w:pPr>
+        <w:pStyle w:val="a4"/>
+        <w:spacing w:before="75" w:beforeAutospacing="0" w:after="75" w:afterAutospacing="0" w:line="315" w:lineRule="atLeast"/>
+        <w:rPr>
+          <w:rFonts w:ascii="微软雅黑" w:eastAsia="微软雅黑" w:hAnsi="微软雅黑" w:hint="eastAsia"/>
+          <w:color w:val="494949"/>
+          <w:sz w:val="21"/>
+          <w:szCs w:val="21"/>
+        </w:rPr>
+      </w:pPr>
+      <w:r>
+        <w:rPr>
+          <w:rFonts w:ascii="Consolas" w:eastAsia="微软雅黑" w:hAnsi="Consolas"/>
+          <w:color w:val="494949"/>
+          <w:sz w:val="18"/>
+          <w:szCs w:val="18"/>
+        </w:rPr>
+        <w:t> </w:t>
+      </w:r>
+    </w:p>
+    <w:p>
+      <w:pPr>
+        <w:pStyle w:val="a4"/>
+        <w:spacing w:before="75" w:beforeAutospacing="0" w:after="75" w:afterAutospacing="0" w:line="315" w:lineRule="atLeast"/>
+        <w:rPr>
+          <w:rFonts w:ascii="微软雅黑" w:eastAsia="微软雅黑" w:hAnsi="微软雅黑" w:hint="eastAsia"/>
+          <w:color w:val="494949"/>
+          <w:sz w:val="21"/>
+          <w:szCs w:val="21"/>
+        </w:rPr>
+      </w:pPr>
+      <w:r>
+        <w:rPr>
+          <w:rFonts w:ascii="Consolas" w:eastAsia="微软雅黑" w:hAnsi="Consolas"/>
+          <w:b/>
+          <w:bCs/>
+          <w:color w:val="494949"/>
+          <w:sz w:val="18"/>
+          <w:szCs w:val="18"/>
+        </w:rPr>
+        <w:t>2</w:t>
+      </w:r>
+      <w:r>
+        <w:rPr>
+          <w:rFonts w:ascii="Consolas" w:eastAsia="微软雅黑" w:hAnsi="Consolas"/>
+          <w:b/>
+          <w:bCs/>
+          <w:color w:val="494949"/>
+          <w:sz w:val="18"/>
+          <w:szCs w:val="18"/>
+        </w:rPr>
+        <w:t>）</w:t>
+      </w:r>
+      <w:r>
+        <w:rPr>
+          <w:rFonts w:hint="eastAsia"/>
+          <w:b/>
+          <w:bCs/>
+          <w:color w:val="494949"/>
+          <w:sz w:val="18"/>
+          <w:szCs w:val="18"/>
+        </w:rPr>
+        <w:t>事务定义</w:t>
+      </w:r>
+    </w:p>
+    <w:p>
+      <w:pPr>
+        <w:pStyle w:val="a4"/>
+        <w:spacing w:before="75" w:beforeAutospacing="0" w:after="75" w:afterAutospacing="0" w:line="315" w:lineRule="atLeast"/>
+        <w:rPr>
+          <w:rFonts w:ascii="微软雅黑" w:eastAsia="微软雅黑" w:hAnsi="微软雅黑" w:hint="eastAsia"/>
+          <w:color w:val="494949"/>
+          <w:sz w:val="21"/>
+          <w:szCs w:val="21"/>
+        </w:rPr>
+      </w:pPr>
+      <w:r>
+        <w:rPr>
+          <w:rFonts w:hint="eastAsia"/>
+          <w:color w:val="494949"/>
+          <w:sz w:val="18"/>
+          <w:szCs w:val="18"/>
+        </w:rPr>
+        <w:t>根据用例合理的定义事务，方便分析耗时（特别是混合业务功能场景测试），进而方便分析瓶颈。</w:t>
+      </w:r>
+    </w:p>
+    <w:p>
+      <w:pPr>
+        <w:pStyle w:val="a4"/>
+        <w:spacing w:before="75" w:beforeAutospacing="0" w:after="75" w:afterAutospacing="0" w:line="315" w:lineRule="atLeast"/>
+        <w:rPr>
+          <w:rFonts w:ascii="微软雅黑" w:eastAsia="微软雅黑" w:hAnsi="微软雅黑" w:hint="eastAsia"/>
+          <w:color w:val="494949"/>
+          <w:sz w:val="21"/>
+          <w:szCs w:val="21"/>
+        </w:rPr>
+      </w:pPr>
+      <w:r>
+        <w:rPr>
+          <w:rFonts w:hint="eastAsia"/>
+          <w:color w:val="494949"/>
+          <w:sz w:val="18"/>
+          <w:szCs w:val="18"/>
+        </w:rPr>
+        <w:t>比如，购买商品，我们可以把下订单定义为一个事务，把支付也定义为一个事务。</w:t>
+      </w:r>
+    </w:p>
+    <w:p>
+      <w:pPr>
+        <w:pStyle w:val="a4"/>
+        <w:spacing w:before="75" w:beforeAutospacing="0" w:after="75" w:afterAutospacing="0" w:line="315" w:lineRule="atLeast"/>
+        <w:rPr>
+          <w:rFonts w:ascii="微软雅黑" w:eastAsia="微软雅黑" w:hAnsi="微软雅黑" w:hint="eastAsia"/>
+          <w:color w:val="494949"/>
+          <w:sz w:val="21"/>
+          <w:szCs w:val="21"/>
+        </w:rPr>
+      </w:pPr>
+      <w:r>
+        <w:rPr>
+          <w:rFonts w:ascii="Consolas" w:eastAsia="微软雅黑" w:hAnsi="Consolas"/>
+          <w:color w:val="494949"/>
+          <w:sz w:val="18"/>
+          <w:szCs w:val="18"/>
+        </w:rPr>
+        <w:t> </w:t>
+      </w:r>
+    </w:p>
+    <w:p>
+      <w:pPr>
+        <w:pStyle w:val="a4"/>
+        <w:spacing w:before="75" w:beforeAutospacing="0" w:after="75" w:afterAutospacing="0" w:line="315" w:lineRule="atLeast"/>
+        <w:rPr>
+          <w:rFonts w:ascii="微软雅黑" w:eastAsia="微软雅黑" w:hAnsi="微软雅黑" w:hint="eastAsia"/>
+          <w:color w:val="494949"/>
+          <w:sz w:val="21"/>
+          <w:szCs w:val="21"/>
+        </w:rPr>
+      </w:pPr>
+      <w:r>
+        <w:rPr>
+          <w:rFonts w:ascii="Consolas" w:eastAsia="微软雅黑" w:hAnsi="Consolas"/>
+          <w:b/>
+          <w:bCs/>
+          <w:color w:val="494949"/>
+          <w:sz w:val="18"/>
+          <w:szCs w:val="18"/>
+        </w:rPr>
+        <w:t>3</w:t>
+      </w:r>
+      <w:r>
+        <w:rPr>
+          <w:rFonts w:ascii="Consolas" w:eastAsia="微软雅黑" w:hAnsi="Consolas"/>
+          <w:b/>
+          <w:bCs/>
+          <w:color w:val="494949"/>
+          <w:sz w:val="18"/>
+          <w:szCs w:val="18"/>
+        </w:rPr>
+        <w:t>）</w:t>
+      </w:r>
+      <w:r>
+        <w:rPr>
+          <w:rFonts w:hint="eastAsia"/>
+          <w:b/>
+          <w:bCs/>
+          <w:color w:val="494949"/>
+          <w:sz w:val="18"/>
+          <w:szCs w:val="18"/>
+        </w:rPr>
+        <w:t>场景监控对象</w:t>
+      </w:r>
+    </w:p>
+    <w:p>
+      <w:pPr>
+        <w:pStyle w:val="a4"/>
+        <w:spacing w:before="75" w:beforeAutospacing="0" w:after="75" w:afterAutospacing="0" w:line="315" w:lineRule="atLeast"/>
+        <w:rPr>
+          <w:rFonts w:ascii="微软雅黑" w:eastAsia="微软雅黑" w:hAnsi="微软雅黑" w:hint="eastAsia"/>
+          <w:color w:val="494949"/>
+          <w:sz w:val="21"/>
+          <w:szCs w:val="21"/>
+        </w:rPr>
+      </w:pPr>
+      <w:r>
+        <w:rPr>
+          <w:rFonts w:hint="eastAsia"/>
+          <w:color w:val="494949"/>
+          <w:sz w:val="18"/>
+          <w:szCs w:val="18"/>
+        </w:rPr>
+        <w:t>针对每条用例，结合“系统分析”第</w:t>
+      </w:r>
+      <w:r>
+        <w:rPr>
+          <w:rFonts w:ascii="Consolas" w:eastAsia="微软雅黑" w:hAnsi="Consolas"/>
+          <w:color w:val="494949"/>
+          <w:sz w:val="18"/>
+          <w:szCs w:val="18"/>
+        </w:rPr>
+        <w:t>4</w:t>
+      </w:r>
+      <w:r>
+        <w:rPr>
+          <w:rFonts w:hint="eastAsia"/>
+          <w:color w:val="494949"/>
+          <w:sz w:val="18"/>
+          <w:szCs w:val="18"/>
+        </w:rPr>
+        <w:t>）点，明确可能的压力点（比如数据库、</w:t>
+      </w:r>
+      <w:r>
+        <w:rPr>
+          <w:rFonts w:ascii="Consolas" w:eastAsia="微软雅黑" w:hAnsi="Consolas"/>
+          <w:color w:val="494949"/>
+          <w:sz w:val="18"/>
+          <w:szCs w:val="18"/>
+        </w:rPr>
+        <w:t>WEB</w:t>
+      </w:r>
+      <w:r>
+        <w:rPr>
+          <w:rFonts w:hint="eastAsia"/>
+          <w:color w:val="494949"/>
+          <w:sz w:val="18"/>
+          <w:szCs w:val="18"/>
+        </w:rPr>
+        <w:t>服务器），需要监控的对象，比如</w:t>
+      </w:r>
+      <w:r>
+        <w:rPr>
+          <w:rFonts w:ascii="Consolas" w:eastAsia="微软雅黑" w:hAnsi="Consolas"/>
+          <w:color w:val="494949"/>
+          <w:sz w:val="18"/>
+          <w:szCs w:val="18"/>
+        </w:rPr>
+        <w:t>tps</w:t>
+      </w:r>
+      <w:r>
+        <w:rPr>
+          <w:rFonts w:hint="eastAsia"/>
+          <w:color w:val="494949"/>
+          <w:sz w:val="18"/>
+          <w:szCs w:val="18"/>
+        </w:rPr>
+        <w:t>，耗时，</w:t>
+      </w:r>
+      <w:r>
+        <w:rPr>
+          <w:rFonts w:ascii="Consolas" w:eastAsia="微软雅黑" w:hAnsi="Consolas"/>
+          <w:color w:val="494949"/>
+          <w:sz w:val="18"/>
+          <w:szCs w:val="18"/>
+        </w:rPr>
+        <w:t>CPU</w:t>
+      </w:r>
+      <w:r>
+        <w:rPr>
+          <w:rFonts w:hint="eastAsia"/>
+          <w:color w:val="494949"/>
+          <w:sz w:val="18"/>
+          <w:szCs w:val="18"/>
+        </w:rPr>
+        <w:t>，内存，</w:t>
+      </w:r>
+      <w:r>
+        <w:rPr>
+          <w:rFonts w:ascii="Consolas" w:eastAsia="微软雅黑" w:hAnsi="Consolas"/>
+          <w:color w:val="494949"/>
+          <w:sz w:val="18"/>
+          <w:szCs w:val="18"/>
+        </w:rPr>
+        <w:t>I/O</w:t>
+      </w:r>
+      <w:r>
+        <w:rPr>
+          <w:rFonts w:hint="eastAsia"/>
+          <w:color w:val="494949"/>
+          <w:sz w:val="18"/>
+          <w:szCs w:val="18"/>
+        </w:rPr>
+        <w:t>等</w:t>
+      </w:r>
+    </w:p>
+    <w:p>
+      <w:pPr>
+        <w:pStyle w:val="a4"/>
+        <w:spacing w:before="75" w:beforeAutospacing="0" w:after="75" w:afterAutospacing="0" w:line="315" w:lineRule="atLeast"/>
+        <w:rPr>
+          <w:rFonts w:ascii="微软雅黑" w:eastAsia="微软雅黑" w:hAnsi="微软雅黑" w:hint="eastAsia"/>
+          <w:color w:val="494949"/>
+          <w:sz w:val="21"/>
+          <w:szCs w:val="21"/>
+        </w:rPr>
+      </w:pPr>
+      <w:r>
+        <w:rPr>
+          <w:rFonts w:ascii="Consolas" w:eastAsia="微软雅黑" w:hAnsi="Consolas"/>
+          <w:color w:val="494949"/>
+          <w:sz w:val="18"/>
+          <w:szCs w:val="18"/>
+        </w:rPr>
+        <w:t> </w:t>
+      </w:r>
+    </w:p>
+    <w:p>
+      <w:pPr>
+        <w:pStyle w:val="a4"/>
+        <w:spacing w:before="0" w:beforeAutospacing="0" w:after="75" w:afterAutospacing="0" w:line="315" w:lineRule="atLeast"/>
+        <w:ind w:left="420" w:hanging="420"/>
+        <w:rPr>
+          <w:rFonts w:ascii="微软雅黑" w:eastAsia="微软雅黑" w:hAnsi="微软雅黑" w:hint="eastAsia"/>
+          <w:color w:val="494949"/>
+          <w:sz w:val="21"/>
+          <w:szCs w:val="21"/>
+        </w:rPr>
+      </w:pPr>
+      <w:bookmarkStart w:id="5" w:name="_Toc13350"/>
+      <w:r>
+        <w:rPr>
+          <w:rFonts w:ascii="Consolas" w:eastAsia="微软雅黑" w:hAnsi="Consolas"/>
+          <w:b/>
+          <w:bCs/>
+          <w:color w:val="526673"/>
+          <w:sz w:val="18"/>
+          <w:szCs w:val="18"/>
+          <w:u w:val="single"/>
+        </w:rPr>
+        <w:t>五、</w:t>
+      </w:r>
+      <w:r>
+        <w:rPr>
+          <w:rFonts w:hint="eastAsia"/>
+          <w:b/>
+          <w:bCs/>
+          <w:color w:val="526673"/>
+          <w:sz w:val="18"/>
+          <w:szCs w:val="18"/>
+          <w:u w:val="single"/>
+        </w:rPr>
+        <w:t>测试策略</w:t>
+      </w:r>
+      <w:bookmarkEnd w:id="5"/>
+    </w:p>
+    <w:p>
+      <w:pPr>
+        <w:pStyle w:val="a4"/>
+        <w:spacing w:before="75" w:beforeAutospacing="0" w:after="75" w:afterAutospacing="0" w:line="315" w:lineRule="atLeast"/>
+        <w:rPr>
+          <w:rFonts w:ascii="微软雅黑" w:eastAsia="微软雅黑" w:hAnsi="微软雅黑" w:hint="eastAsia"/>
+          <w:color w:val="494949"/>
+          <w:sz w:val="21"/>
+          <w:szCs w:val="21"/>
+        </w:rPr>
+      </w:pPr>
+      <w:r>
+        <w:rPr>
+          <w:rFonts w:ascii="Consolas" w:eastAsia="微软雅黑" w:hAnsi="Consolas"/>
+          <w:color w:val="494949"/>
+          <w:sz w:val="18"/>
+          <w:szCs w:val="18"/>
+        </w:rPr>
+        <w:t>1</w:t>
+      </w:r>
+      <w:r>
+        <w:rPr>
+          <w:rFonts w:ascii="Consolas" w:eastAsia="微软雅黑" w:hAnsi="Consolas"/>
+          <w:color w:val="494949"/>
+          <w:sz w:val="18"/>
+          <w:szCs w:val="18"/>
+        </w:rPr>
+        <w:t>）</w:t>
+      </w:r>
+      <w:r>
+        <w:rPr>
+          <w:rFonts w:hint="eastAsia"/>
+          <w:color w:val="494949"/>
+          <w:sz w:val="18"/>
+          <w:szCs w:val="18"/>
+        </w:rPr>
+        <w:t>先进行混合业务功能场景的测试，在考虑进行测试单业务功能场景的测试</w:t>
+      </w:r>
+    </w:p>
+    <w:p>
+      <w:pPr>
+        <w:pStyle w:val="a4"/>
+        <w:spacing w:before="75" w:beforeAutospacing="0" w:after="75" w:afterAutospacing="0" w:line="315" w:lineRule="atLeast"/>
+        <w:rPr>
+          <w:rFonts w:ascii="微软雅黑" w:eastAsia="微软雅黑" w:hAnsi="微软雅黑" w:hint="eastAsia"/>
+          <w:color w:val="494949"/>
+          <w:sz w:val="21"/>
+          <w:szCs w:val="21"/>
+        </w:rPr>
+      </w:pPr>
+      <w:r>
+        <w:rPr>
+          <w:rFonts w:ascii="Consolas" w:eastAsia="微软雅黑" w:hAnsi="Consolas"/>
+          <w:color w:val="494949"/>
+          <w:sz w:val="18"/>
+          <w:szCs w:val="18"/>
+        </w:rPr>
+        <w:t> </w:t>
+      </w:r>
+    </w:p>
+    <w:p>
+      <w:pPr>
+        <w:pStyle w:val="a4"/>
+        <w:spacing w:before="75" w:beforeAutospacing="0" w:after="75" w:afterAutospacing="0" w:line="315" w:lineRule="atLeast"/>
+        <w:rPr>
+          <w:rFonts w:ascii="微软雅黑" w:eastAsia="微软雅黑" w:hAnsi="微软雅黑" w:hint="eastAsia"/>
+          <w:color w:val="494949"/>
+          <w:sz w:val="21"/>
+          <w:szCs w:val="21"/>
+        </w:rPr>
+      </w:pPr>
+      <w:r>
+        <w:rPr>
+          <w:rFonts w:ascii="Consolas" w:eastAsia="微软雅黑" w:hAnsi="Consolas"/>
+          <w:color w:val="494949"/>
+          <w:sz w:val="18"/>
+          <w:szCs w:val="18"/>
+        </w:rPr>
+        <w:t>2</w:t>
+      </w:r>
+      <w:r>
+        <w:rPr>
+          <w:rFonts w:hint="eastAsia"/>
+          <w:color w:val="494949"/>
+          <w:sz w:val="18"/>
+          <w:szCs w:val="18"/>
+        </w:rPr>
+        <w:t>）负载测试</w:t>
+      </w:r>
+      <w:r>
+        <w:rPr>
+          <w:rStyle w:val="apple-converted-space"/>
+          <w:rFonts w:ascii="微软雅黑" w:eastAsia="微软雅黑" w:hAnsi="微软雅黑" w:hint="eastAsia"/>
+          <w:color w:val="494949"/>
+          <w:sz w:val="21"/>
+          <w:szCs w:val="21"/>
+        </w:rPr>
+        <w:t> </w:t>
+      </w:r>
+      <w:r>
+        <w:rPr>
+          <w:rFonts w:ascii="Consolas" w:eastAsia="微软雅黑" w:hAnsi="Consolas"/>
+          <w:color w:val="494949"/>
+          <w:sz w:val="18"/>
+          <w:szCs w:val="18"/>
+        </w:rPr>
+        <w:t>-&gt;</w:t>
+      </w:r>
+      <w:r>
+        <w:rPr>
+          <w:rStyle w:val="apple-converted-space"/>
+          <w:rFonts w:ascii="微软雅黑" w:eastAsia="微软雅黑" w:hAnsi="微软雅黑" w:hint="eastAsia"/>
+          <w:color w:val="494949"/>
+          <w:sz w:val="21"/>
+          <w:szCs w:val="21"/>
+        </w:rPr>
+        <w:t> </w:t>
+      </w:r>
+      <w:r>
+        <w:rPr>
+          <w:rFonts w:hint="eastAsia"/>
+          <w:color w:val="494949"/>
+          <w:sz w:val="18"/>
+          <w:szCs w:val="18"/>
+        </w:rPr>
+        <w:t>压力测试</w:t>
+      </w:r>
+      <w:r>
+        <w:rPr>
+          <w:rFonts w:ascii="Consolas" w:eastAsia="微软雅黑" w:hAnsi="Consolas"/>
+          <w:color w:val="494949"/>
+          <w:sz w:val="18"/>
+          <w:szCs w:val="18"/>
+        </w:rPr>
+        <w:t>-&gt;</w:t>
+      </w:r>
+      <w:r>
+        <w:rPr>
+          <w:rStyle w:val="apple-converted-space"/>
+          <w:rFonts w:ascii="微软雅黑" w:eastAsia="微软雅黑" w:hAnsi="微软雅黑" w:hint="eastAsia"/>
+          <w:color w:val="494949"/>
+          <w:sz w:val="21"/>
+          <w:szCs w:val="21"/>
+        </w:rPr>
+        <w:t> </w:t>
+      </w:r>
+      <w:r>
+        <w:rPr>
+          <w:rFonts w:hint="eastAsia"/>
+          <w:color w:val="494949"/>
+          <w:sz w:val="18"/>
+          <w:szCs w:val="18"/>
+        </w:rPr>
+        <w:t>稳定性测试</w:t>
+      </w:r>
+      <w:r>
+        <w:rPr>
+          <w:rFonts w:ascii="Consolas" w:eastAsia="微软雅黑" w:hAnsi="Consolas"/>
+          <w:color w:val="494949"/>
+          <w:sz w:val="18"/>
+          <w:szCs w:val="18"/>
+        </w:rPr>
+        <w:t>-&gt;</w:t>
+      </w:r>
+      <w:r>
+        <w:rPr>
+          <w:rStyle w:val="apple-converted-space"/>
+          <w:rFonts w:ascii="微软雅黑" w:eastAsia="微软雅黑" w:hAnsi="微软雅黑" w:hint="eastAsia"/>
+          <w:color w:val="494949"/>
+          <w:sz w:val="21"/>
+          <w:szCs w:val="21"/>
+        </w:rPr>
+        <w:t> </w:t>
+      </w:r>
+      <w:r>
+        <w:rPr>
+          <w:rFonts w:hint="eastAsia"/>
+          <w:color w:val="494949"/>
+          <w:sz w:val="18"/>
+          <w:szCs w:val="18"/>
+        </w:rPr>
+        <w:t>强度测试</w:t>
+      </w:r>
+    </w:p>
+    <w:p>
+      <w:pPr>
+        <w:pStyle w:val="a4"/>
+        <w:spacing w:before="75" w:beforeAutospacing="0" w:after="75" w:afterAutospacing="0" w:line="315" w:lineRule="atLeast"/>
+        <w:rPr>
+          <w:rFonts w:ascii="微软雅黑" w:eastAsia="微软雅黑" w:hAnsi="微软雅黑" w:hint="eastAsia"/>
+          <w:color w:val="494949"/>
+          <w:sz w:val="21"/>
+          <w:szCs w:val="21"/>
+        </w:rPr>
+      </w:pPr>
+      <w:r>
+        <w:rPr>
+          <w:rFonts w:ascii="Consolas" w:eastAsia="微软雅黑" w:hAnsi="Consolas"/>
+          <w:color w:val="494949"/>
+          <w:sz w:val="18"/>
+          <w:szCs w:val="18"/>
+        </w:rPr>
+        <w:t> </w:t>
+      </w:r>
+    </w:p>
+    <w:p>
+      <w:pPr>
+        <w:pStyle w:val="a4"/>
+        <w:spacing w:before="75" w:beforeAutospacing="0" w:after="75" w:afterAutospacing="0" w:line="315" w:lineRule="atLeast"/>
+        <w:rPr>
+          <w:rFonts w:ascii="微软雅黑" w:eastAsia="微软雅黑" w:hAnsi="微软雅黑" w:hint="eastAsia"/>
+          <w:color w:val="494949"/>
+          <w:sz w:val="21"/>
+          <w:szCs w:val="21"/>
+        </w:rPr>
+      </w:pPr>
+      <w:r>
+        <w:rPr>
+          <w:rFonts w:hint="eastAsia"/>
+          <w:color w:val="494949"/>
+          <w:sz w:val="18"/>
+          <w:szCs w:val="18"/>
+        </w:rPr>
+        <w:t>注：如果测试稳定性，时间建议至少</w:t>
+      </w:r>
+      <w:r>
+        <w:rPr>
+          <w:rFonts w:ascii="Consolas" w:eastAsia="微软雅黑" w:hAnsi="Consolas"/>
+          <w:color w:val="494949"/>
+          <w:sz w:val="18"/>
+          <w:szCs w:val="18"/>
+        </w:rPr>
+        <w:t>8</w:t>
+      </w:r>
+      <w:r>
+        <w:rPr>
+          <w:rFonts w:hint="eastAsia"/>
+          <w:color w:val="494949"/>
+          <w:sz w:val="18"/>
+          <w:szCs w:val="18"/>
+        </w:rPr>
+        <w:t>小时；</w:t>
+      </w:r>
+    </w:p>
+    <w:p>
+      <w:pPr>
+        <w:pStyle w:val="a4"/>
+        <w:spacing w:before="75" w:beforeAutospacing="0" w:after="75" w:afterAutospacing="0" w:line="315" w:lineRule="atLeast"/>
+        <w:rPr>
+          <w:rFonts w:ascii="微软雅黑" w:eastAsia="微软雅黑" w:hAnsi="微软雅黑" w:hint="eastAsia"/>
+          <w:color w:val="494949"/>
+          <w:sz w:val="21"/>
+          <w:szCs w:val="21"/>
+        </w:rPr>
+      </w:pPr>
+      <w:r>
+        <w:rPr>
+          <w:rFonts w:ascii="Consolas" w:eastAsia="微软雅黑" w:hAnsi="Consolas"/>
+          <w:color w:val="494949"/>
+          <w:sz w:val="18"/>
+          <w:szCs w:val="18"/>
+        </w:rPr>
+        <w:t> </w:t>
+      </w:r>
+    </w:p>
+    <w:p>
+      <w:pPr>
+        <w:pStyle w:val="a4"/>
+        <w:spacing w:before="75" w:beforeAutospacing="0" w:after="75" w:afterAutospacing="0" w:line="315" w:lineRule="atLeast"/>
+        <w:rPr>
+          <w:rFonts w:ascii="微软雅黑" w:eastAsia="微软雅黑" w:hAnsi="微软雅黑" w:hint="eastAsia"/>
+          <w:color w:val="494949"/>
+          <w:sz w:val="21"/>
+          <w:szCs w:val="21"/>
+        </w:rPr>
+      </w:pPr>
+      <w:r>
+        <w:rPr>
+          <w:rFonts w:ascii="Consolas" w:eastAsia="微软雅黑" w:hAnsi="Consolas"/>
+          <w:color w:val="494949"/>
+          <w:sz w:val="18"/>
+          <w:szCs w:val="18"/>
+        </w:rPr>
+        <w:t>3</w:t>
+      </w:r>
+      <w:r>
+        <w:rPr>
+          <w:rFonts w:hint="eastAsia"/>
+          <w:color w:val="494949"/>
+          <w:sz w:val="18"/>
+          <w:szCs w:val="18"/>
+        </w:rPr>
+        <w:t>）逐步加压</w:t>
+      </w:r>
+    </w:p>
+    <w:p>
+      <w:pPr>
+        <w:pStyle w:val="a4"/>
+        <w:spacing w:before="75" w:beforeAutospacing="0" w:after="75" w:afterAutospacing="0" w:line="315" w:lineRule="atLeast"/>
+        <w:rPr>
+          <w:rFonts w:ascii="微软雅黑" w:eastAsia="微软雅黑" w:hAnsi="微软雅黑" w:hint="eastAsia"/>
+          <w:color w:val="494949"/>
+          <w:sz w:val="21"/>
+          <w:szCs w:val="21"/>
+        </w:rPr>
+      </w:pPr>
+      <w:r>
+        <w:rPr>
+          <w:rFonts w:hint="eastAsia"/>
+          <w:color w:val="494949"/>
+          <w:sz w:val="18"/>
+          <w:szCs w:val="18"/>
+        </w:rPr>
+        <w:t>比如开始前</w:t>
+      </w:r>
+      <w:r>
+        <w:rPr>
+          <w:rFonts w:ascii="Consolas" w:eastAsia="微软雅黑" w:hAnsi="Consolas"/>
+          <w:color w:val="494949"/>
+          <w:sz w:val="18"/>
+          <w:szCs w:val="18"/>
+        </w:rPr>
+        <w:t>5</w:t>
+      </w:r>
+      <w:r>
+        <w:rPr>
+          <w:rFonts w:hint="eastAsia"/>
+          <w:color w:val="494949"/>
+          <w:sz w:val="18"/>
+          <w:szCs w:val="18"/>
+        </w:rPr>
+        <w:t>分钟，</w:t>
+      </w:r>
+      <w:r>
+        <w:rPr>
+          <w:rFonts w:ascii="Consolas" w:eastAsia="微软雅黑" w:hAnsi="Consolas"/>
+          <w:color w:val="494949"/>
+          <w:sz w:val="18"/>
+          <w:szCs w:val="18"/>
+        </w:rPr>
+        <w:t>20</w:t>
+      </w:r>
+      <w:r>
+        <w:rPr>
+          <w:rFonts w:hint="eastAsia"/>
+          <w:color w:val="494949"/>
+          <w:sz w:val="18"/>
+          <w:szCs w:val="18"/>
+        </w:rPr>
+        <w:t>个用户，然后每隔</w:t>
+      </w:r>
+      <w:r>
+        <w:rPr>
+          <w:rFonts w:ascii="Consolas" w:eastAsia="微软雅黑" w:hAnsi="Consolas"/>
+          <w:color w:val="494949"/>
+          <w:sz w:val="18"/>
+          <w:szCs w:val="18"/>
+        </w:rPr>
+        <w:t>5</w:t>
+      </w:r>
+      <w:r>
+        <w:rPr>
+          <w:rFonts w:hint="eastAsia"/>
+          <w:color w:val="494949"/>
+          <w:sz w:val="18"/>
+          <w:szCs w:val="18"/>
+        </w:rPr>
+        <w:t>分钟，增加</w:t>
+      </w:r>
+      <w:r>
+        <w:rPr>
+          <w:rFonts w:ascii="Consolas" w:eastAsia="微软雅黑" w:hAnsi="Consolas"/>
+          <w:color w:val="494949"/>
+          <w:sz w:val="18"/>
+          <w:szCs w:val="18"/>
+        </w:rPr>
+        <w:t>20</w:t>
+      </w:r>
+      <w:r>
+        <w:rPr>
+          <w:rFonts w:hint="eastAsia"/>
+          <w:color w:val="494949"/>
+          <w:sz w:val="18"/>
+          <w:szCs w:val="18"/>
+        </w:rPr>
+        <w:t>个用户。</w:t>
+      </w:r>
+    </w:p>
+    <w:p>
+      <w:pPr>
+        <w:pStyle w:val="a4"/>
+        <w:spacing w:before="75" w:beforeAutospacing="0" w:after="75" w:afterAutospacing="0" w:line="315" w:lineRule="atLeast"/>
+        <w:rPr>
+          <w:rFonts w:ascii="微软雅黑" w:eastAsia="微软雅黑" w:hAnsi="微软雅黑" w:hint="eastAsia"/>
+          <w:color w:val="494949"/>
+          <w:sz w:val="21"/>
+          <w:szCs w:val="21"/>
+        </w:rPr>
+      </w:pPr>
+      <w:r>
+        <w:rPr>
+          <w:rFonts w:hint="eastAsia"/>
+          <w:color w:val="494949"/>
+          <w:sz w:val="18"/>
+          <w:szCs w:val="18"/>
+        </w:rPr>
+        <w:lastRenderedPageBreak/>
+        <w:t>好处：不仅比较真实的模拟现实环境，而且在性能指标比较模糊，且不知道服务器处理能力的情况下，可以帮我们确定一个大致基准，因为通常情况下，随着用户数的不断增加，服务器压力也会随着增加，如果服务器不够强大，那么就会出现不能及时处理请求、处理请求失败的情况下，对应的运行结果图形中，运行曲线也会出现对应的形态，比如从原本程一条稳定直线的情况，到突然极限下降、开始上下波动等，通过分析我们就能得出服务器大致处理能力，供后续测试参考。</w:t>
+      </w:r>
+    </w:p>
+    <w:p>
+      <w:pPr>
+        <w:pStyle w:val="a4"/>
+        <w:spacing w:before="75" w:beforeAutospacing="0" w:after="75" w:afterAutospacing="0" w:line="315" w:lineRule="atLeast"/>
+        <w:rPr>
+          <w:rFonts w:ascii="微软雅黑" w:eastAsia="微软雅黑" w:hAnsi="微软雅黑" w:hint="eastAsia"/>
+          <w:color w:val="494949"/>
+          <w:sz w:val="21"/>
+          <w:szCs w:val="21"/>
+        </w:rPr>
+      </w:pPr>
+      <w:r>
+        <w:rPr>
+          <w:rFonts w:ascii="Consolas" w:eastAsia="微软雅黑" w:hAnsi="Consolas"/>
+          <w:color w:val="494949"/>
+          <w:sz w:val="18"/>
+          <w:szCs w:val="18"/>
+        </w:rPr>
+        <w:t> </w:t>
+      </w:r>
+    </w:p>
+    <w:p>
+      <w:pPr>
+        <w:pStyle w:val="a4"/>
+        <w:spacing w:before="75" w:beforeAutospacing="0" w:after="75" w:afterAutospacing="0" w:line="315" w:lineRule="atLeast"/>
+        <w:rPr>
+          <w:rFonts w:ascii="微软雅黑" w:eastAsia="微软雅黑" w:hAnsi="微软雅黑" w:hint="eastAsia"/>
+          <w:color w:val="494949"/>
+          <w:sz w:val="21"/>
+          <w:szCs w:val="21"/>
+        </w:rPr>
+      </w:pPr>
+      <w:r>
+        <w:rPr>
+          <w:rFonts w:ascii="Consolas" w:eastAsia="微软雅黑" w:hAnsi="Consolas"/>
+          <w:color w:val="494949"/>
+          <w:sz w:val="18"/>
+          <w:szCs w:val="18"/>
+        </w:rPr>
+        <w:t>4</w:t>
+      </w:r>
+      <w:r>
+        <w:rPr>
+          <w:rFonts w:ascii="Consolas" w:eastAsia="微软雅黑" w:hAnsi="Consolas"/>
+          <w:color w:val="494949"/>
+          <w:sz w:val="18"/>
+          <w:szCs w:val="18"/>
+        </w:rPr>
+        <w:t>）</w:t>
+      </w:r>
+      <w:r>
+        <w:rPr>
+          <w:rFonts w:hint="eastAsia"/>
+          <w:color w:val="494949"/>
+          <w:sz w:val="18"/>
+          <w:szCs w:val="18"/>
+        </w:rPr>
+        <w:t>单点并发</w:t>
+      </w:r>
+    </w:p>
+    <w:p>
+      <w:pPr>
+        <w:pStyle w:val="a4"/>
+        <w:spacing w:before="75" w:beforeAutospacing="0" w:after="75" w:afterAutospacing="0" w:line="315" w:lineRule="atLeast"/>
+        <w:rPr>
+          <w:rFonts w:ascii="微软雅黑" w:eastAsia="微软雅黑" w:hAnsi="微软雅黑" w:hint="eastAsia"/>
+          <w:color w:val="494949"/>
+          <w:sz w:val="21"/>
+          <w:szCs w:val="21"/>
+        </w:rPr>
+      </w:pPr>
+      <w:r>
+        <w:rPr>
+          <w:rFonts w:hint="eastAsia"/>
+          <w:color w:val="494949"/>
+          <w:sz w:val="18"/>
+          <w:szCs w:val="18"/>
+        </w:rPr>
+        <w:t>比如使用集合点，单独针对某个环节的并发测试，通常是针对某个环节的性能调优时使用。</w:t>
+      </w:r>
+    </w:p>
+    <w:p>
+      <w:pPr>
+        <w:pStyle w:val="a4"/>
+        <w:spacing w:before="75" w:beforeAutospacing="0" w:after="75" w:afterAutospacing="0" w:line="315" w:lineRule="atLeast"/>
+        <w:rPr>
+          <w:rFonts w:ascii="微软雅黑" w:eastAsia="微软雅黑" w:hAnsi="微软雅黑" w:hint="eastAsia"/>
+          <w:color w:val="494949"/>
+          <w:sz w:val="21"/>
+          <w:szCs w:val="21"/>
+        </w:rPr>
+      </w:pPr>
+      <w:r>
+        <w:rPr>
+          <w:rFonts w:ascii="Consolas" w:eastAsia="微软雅黑" w:hAnsi="Consolas"/>
+          <w:color w:val="494949"/>
+          <w:sz w:val="18"/>
+          <w:szCs w:val="18"/>
+        </w:rPr>
+        <w:t> </w:t>
+      </w:r>
+    </w:p>
+    <w:p>
+      <w:pPr>
+        <w:pStyle w:val="a4"/>
+        <w:spacing w:before="75" w:beforeAutospacing="0" w:after="75" w:afterAutospacing="0" w:line="315" w:lineRule="atLeast"/>
+        <w:rPr>
+          <w:rFonts w:ascii="微软雅黑" w:eastAsia="微软雅黑" w:hAnsi="微软雅黑" w:hint="eastAsia"/>
+          <w:color w:val="494949"/>
+          <w:sz w:val="21"/>
+          <w:szCs w:val="21"/>
+        </w:rPr>
+      </w:pPr>
+      <w:r>
+        <w:rPr>
+          <w:rFonts w:hint="eastAsia"/>
+          <w:color w:val="494949"/>
+          <w:sz w:val="18"/>
+          <w:szCs w:val="18"/>
+        </w:rPr>
+        <w:t>常识：</w:t>
+      </w:r>
+    </w:p>
+    <w:p>
+      <w:pPr>
+        <w:pStyle w:val="a4"/>
+        <w:spacing w:before="75" w:beforeAutospacing="0" w:after="75" w:afterAutospacing="0" w:line="315" w:lineRule="atLeast"/>
+        <w:rPr>
+          <w:rFonts w:ascii="微软雅黑" w:eastAsia="微软雅黑" w:hAnsi="微软雅黑" w:hint="eastAsia"/>
+          <w:color w:val="494949"/>
+          <w:sz w:val="21"/>
+          <w:szCs w:val="21"/>
+        </w:rPr>
+      </w:pPr>
+      <w:r>
+        <w:rPr>
+          <w:rFonts w:ascii="Consolas" w:eastAsia="微软雅黑" w:hAnsi="Consolas"/>
+          <w:color w:val="494949"/>
+          <w:sz w:val="18"/>
+          <w:szCs w:val="18"/>
+        </w:rPr>
+        <w:t>a)</w:t>
+      </w:r>
+      <w:r>
+        <w:rPr>
+          <w:rStyle w:val="apple-converted-space"/>
+          <w:rFonts w:ascii="微软雅黑" w:eastAsia="微软雅黑" w:hAnsi="微软雅黑" w:hint="eastAsia"/>
+          <w:color w:val="494949"/>
+          <w:sz w:val="21"/>
+          <w:szCs w:val="21"/>
+        </w:rPr>
+        <w:t> </w:t>
+      </w:r>
+      <w:r>
+        <w:rPr>
+          <w:rFonts w:hint="eastAsia"/>
+          <w:color w:val="494949"/>
+          <w:sz w:val="18"/>
+          <w:szCs w:val="18"/>
+        </w:rPr>
+        <w:t>负载测试</w:t>
+      </w:r>
+    </w:p>
+    <w:p>
+      <w:pPr>
+        <w:pStyle w:val="a4"/>
+        <w:spacing w:before="75" w:beforeAutospacing="0" w:after="75" w:afterAutospacing="0" w:line="315" w:lineRule="atLeast"/>
+        <w:rPr>
+          <w:rFonts w:ascii="微软雅黑" w:eastAsia="微软雅黑" w:hAnsi="微软雅黑" w:hint="eastAsia"/>
+          <w:color w:val="494949"/>
+          <w:sz w:val="21"/>
+          <w:szCs w:val="21"/>
+        </w:rPr>
+      </w:pPr>
+      <w:r>
+        <w:rPr>
+          <w:rFonts w:hint="eastAsia"/>
+          <w:color w:val="494949"/>
+          <w:sz w:val="18"/>
+          <w:szCs w:val="18"/>
+        </w:rPr>
+        <w:t>保证系统能正常运行</w:t>
+      </w:r>
+      <w:r>
+        <w:rPr>
+          <w:rFonts w:ascii="Consolas" w:eastAsia="微软雅黑" w:hAnsi="Consolas"/>
+          <w:color w:val="494949"/>
+          <w:sz w:val="18"/>
+          <w:szCs w:val="18"/>
+        </w:rPr>
+        <w:t>(</w:t>
+      </w:r>
+      <w:r>
+        <w:rPr>
+          <w:rFonts w:hint="eastAsia"/>
+          <w:color w:val="494949"/>
+          <w:sz w:val="18"/>
+          <w:szCs w:val="18"/>
+        </w:rPr>
+        <w:t>通常是满足某些系统性能指标</w:t>
+      </w:r>
+      <w:r>
+        <w:rPr>
+          <w:rFonts w:ascii="Consolas" w:eastAsia="微软雅黑" w:hAnsi="Consolas"/>
+          <w:color w:val="494949"/>
+          <w:sz w:val="18"/>
+          <w:szCs w:val="18"/>
+        </w:rPr>
+        <w:t>)</w:t>
+      </w:r>
+      <w:r>
+        <w:rPr>
+          <w:rFonts w:hint="eastAsia"/>
+          <w:color w:val="494949"/>
+          <w:sz w:val="18"/>
+          <w:szCs w:val="18"/>
+        </w:rPr>
+        <w:t>的前提下，让被测对象承担不同的工作量，以评估被测对象的最大处理能力及存在缺陷而进行的测试</w:t>
+      </w:r>
+    </w:p>
+    <w:p>
+      <w:pPr>
+        <w:pStyle w:val="a4"/>
+        <w:spacing w:before="75" w:beforeAutospacing="0" w:after="75" w:afterAutospacing="0" w:line="315" w:lineRule="atLeast"/>
+        <w:rPr>
+          <w:rFonts w:ascii="微软雅黑" w:eastAsia="微软雅黑" w:hAnsi="微软雅黑" w:hint="eastAsia"/>
+          <w:color w:val="494949"/>
+          <w:sz w:val="21"/>
+          <w:szCs w:val="21"/>
+        </w:rPr>
+      </w:pPr>
+      <w:r>
+        <w:rPr>
+          <w:rFonts w:ascii="Consolas" w:eastAsia="微软雅黑" w:hAnsi="Consolas"/>
+          <w:color w:val="494949"/>
+          <w:sz w:val="18"/>
+          <w:szCs w:val="18"/>
+        </w:rPr>
+        <w:t> </w:t>
+      </w:r>
+    </w:p>
+    <w:p>
+      <w:pPr>
+        <w:pStyle w:val="a4"/>
+        <w:spacing w:before="75" w:beforeAutospacing="0" w:after="75" w:afterAutospacing="0" w:line="315" w:lineRule="atLeast"/>
+        <w:rPr>
+          <w:rFonts w:ascii="微软雅黑" w:eastAsia="微软雅黑" w:hAnsi="微软雅黑" w:hint="eastAsia"/>
+          <w:color w:val="494949"/>
+          <w:sz w:val="21"/>
+          <w:szCs w:val="21"/>
+        </w:rPr>
+      </w:pPr>
+      <w:r>
+        <w:rPr>
+          <w:rFonts w:ascii="Consolas" w:eastAsia="微软雅黑" w:hAnsi="Consolas"/>
+          <w:color w:val="494949"/>
+          <w:sz w:val="18"/>
+          <w:szCs w:val="18"/>
+        </w:rPr>
+        <w:t>b)</w:t>
+      </w:r>
+      <w:r>
+        <w:rPr>
+          <w:rStyle w:val="apple-converted-space"/>
+          <w:rFonts w:ascii="微软雅黑" w:eastAsia="微软雅黑" w:hAnsi="微软雅黑" w:hint="eastAsia"/>
+          <w:color w:val="494949"/>
+          <w:sz w:val="21"/>
+          <w:szCs w:val="21"/>
+        </w:rPr>
+        <w:t> </w:t>
+      </w:r>
+      <w:r>
+        <w:rPr>
+          <w:rFonts w:hint="eastAsia"/>
+          <w:color w:val="494949"/>
+          <w:sz w:val="18"/>
+          <w:szCs w:val="18"/>
+        </w:rPr>
+        <w:t>压力测试</w:t>
+      </w:r>
+    </w:p>
+    <w:p>
+      <w:pPr>
+        <w:pStyle w:val="a4"/>
+        <w:spacing w:before="75" w:beforeAutospacing="0" w:after="75" w:afterAutospacing="0" w:line="315" w:lineRule="atLeast"/>
+        <w:rPr>
+          <w:rFonts w:ascii="微软雅黑" w:eastAsia="微软雅黑" w:hAnsi="微软雅黑" w:hint="eastAsia"/>
+          <w:color w:val="494949"/>
+          <w:sz w:val="21"/>
+          <w:szCs w:val="21"/>
+        </w:rPr>
+      </w:pPr>
+      <w:r>
+        <w:rPr>
+          <w:rFonts w:hint="eastAsia"/>
+          <w:color w:val="494949"/>
+          <w:sz w:val="18"/>
+          <w:szCs w:val="18"/>
+        </w:rPr>
+        <w:t>不保证系统能否正常运行的前提下，让被测对象承担不同工作量，以评估被测对象能提供的最大处理能力及存在缺陷而进行的测试</w:t>
+      </w:r>
+    </w:p>
+    <w:p>
+      <w:pPr>
+        <w:pStyle w:val="a4"/>
+        <w:spacing w:before="75" w:beforeAutospacing="0" w:after="75" w:afterAutospacing="0" w:line="315" w:lineRule="atLeast"/>
+        <w:rPr>
+          <w:rFonts w:ascii="微软雅黑" w:eastAsia="微软雅黑" w:hAnsi="微软雅黑" w:hint="eastAsia"/>
+          <w:color w:val="494949"/>
+          <w:sz w:val="21"/>
+          <w:szCs w:val="21"/>
+        </w:rPr>
+      </w:pPr>
+      <w:r>
+        <w:rPr>
+          <w:rFonts w:ascii="Consolas" w:eastAsia="微软雅黑" w:hAnsi="Consolas"/>
+          <w:color w:val="494949"/>
+          <w:sz w:val="18"/>
+          <w:szCs w:val="18"/>
+        </w:rPr>
+        <w:t> </w:t>
+      </w:r>
+    </w:p>
+    <w:p>
+      <w:pPr>
+        <w:pStyle w:val="a4"/>
+        <w:spacing w:before="75" w:beforeAutospacing="0" w:after="75" w:afterAutospacing="0" w:line="315" w:lineRule="atLeast"/>
+        <w:rPr>
+          <w:rFonts w:ascii="微软雅黑" w:eastAsia="微软雅黑" w:hAnsi="微软雅黑" w:hint="eastAsia"/>
+          <w:color w:val="494949"/>
+          <w:sz w:val="21"/>
+          <w:szCs w:val="21"/>
+        </w:rPr>
+      </w:pPr>
+      <w:r>
+        <w:rPr>
+          <w:rFonts w:ascii="Consolas" w:eastAsia="微软雅黑" w:hAnsi="Consolas"/>
+          <w:color w:val="494949"/>
+          <w:sz w:val="18"/>
+          <w:szCs w:val="18"/>
+        </w:rPr>
+        <w:t>c)</w:t>
+      </w:r>
+      <w:r>
+        <w:rPr>
+          <w:rStyle w:val="apple-converted-space"/>
+          <w:rFonts w:ascii="微软雅黑" w:eastAsia="微软雅黑" w:hAnsi="微软雅黑" w:hint="eastAsia"/>
+          <w:color w:val="494949"/>
+          <w:sz w:val="21"/>
+          <w:szCs w:val="21"/>
+        </w:rPr>
+        <w:t> </w:t>
+      </w:r>
+      <w:r>
+        <w:rPr>
+          <w:rFonts w:hint="eastAsia"/>
+          <w:color w:val="494949"/>
+          <w:sz w:val="18"/>
+          <w:szCs w:val="18"/>
+        </w:rPr>
+        <w:t>稳定性测试</w:t>
+      </w:r>
+    </w:p>
+    <w:p>
+      <w:pPr>
+        <w:pStyle w:val="a4"/>
+        <w:spacing w:before="75" w:beforeAutospacing="0" w:after="75" w:afterAutospacing="0" w:line="315" w:lineRule="atLeast"/>
+        <w:rPr>
+          <w:rFonts w:ascii="微软雅黑" w:eastAsia="微软雅黑" w:hAnsi="微软雅黑" w:hint="eastAsia"/>
+          <w:color w:val="494949"/>
+          <w:sz w:val="21"/>
+          <w:szCs w:val="21"/>
+        </w:rPr>
+      </w:pPr>
+      <w:r>
+        <w:rPr>
+          <w:rFonts w:hint="eastAsia"/>
+          <w:color w:val="494949"/>
+          <w:sz w:val="18"/>
+          <w:szCs w:val="18"/>
+        </w:rPr>
+        <w:t>测试系统的长期稳定运行的能力。同疲劳强度测试的区别是，稳定性测试的压力强度较小，一般趋向于客户现场日常状态下的压力强度，当然在通过时间不能保证稳定性的状态下，需要加大压力强度来测试，此时的压力强度则会高于正常值。</w:t>
+      </w:r>
+    </w:p>
+    <w:p>
+      <w:pPr>
+        <w:pStyle w:val="a4"/>
+        <w:spacing w:before="75" w:beforeAutospacing="0" w:after="75" w:afterAutospacing="0" w:line="315" w:lineRule="atLeast"/>
+        <w:rPr>
+          <w:rFonts w:ascii="微软雅黑" w:eastAsia="微软雅黑" w:hAnsi="微软雅黑" w:hint="eastAsia"/>
+          <w:color w:val="494949"/>
+          <w:sz w:val="21"/>
+          <w:szCs w:val="21"/>
+        </w:rPr>
+      </w:pPr>
+      <w:r>
+        <w:rPr>
+          <w:rFonts w:ascii="Consolas" w:eastAsia="微软雅黑" w:hAnsi="Consolas"/>
+          <w:color w:val="494949"/>
+          <w:sz w:val="18"/>
+          <w:szCs w:val="18"/>
+        </w:rPr>
+        <w:t> </w:t>
+      </w:r>
+    </w:p>
+    <w:p>
+      <w:pPr>
+        <w:pStyle w:val="a4"/>
+        <w:spacing w:before="75" w:beforeAutospacing="0" w:after="75" w:afterAutospacing="0" w:line="315" w:lineRule="atLeast"/>
+        <w:rPr>
+          <w:rFonts w:ascii="微软雅黑" w:eastAsia="微软雅黑" w:hAnsi="微软雅黑" w:hint="eastAsia"/>
+          <w:color w:val="494949"/>
+          <w:sz w:val="21"/>
+          <w:szCs w:val="21"/>
+        </w:rPr>
+      </w:pPr>
+      <w:r>
+        <w:rPr>
+          <w:rFonts w:ascii="Consolas" w:eastAsia="微软雅黑" w:hAnsi="Consolas"/>
+          <w:color w:val="494949"/>
+          <w:sz w:val="18"/>
+          <w:szCs w:val="18"/>
+        </w:rPr>
+        <w:t>d)</w:t>
+      </w:r>
+      <w:r>
+        <w:rPr>
+          <w:rStyle w:val="apple-converted-space"/>
+          <w:rFonts w:ascii="微软雅黑" w:eastAsia="微软雅黑" w:hAnsi="微软雅黑" w:hint="eastAsia"/>
+          <w:color w:val="494949"/>
+          <w:sz w:val="21"/>
+          <w:szCs w:val="21"/>
+        </w:rPr>
+        <w:t> </w:t>
+      </w:r>
+      <w:r>
+        <w:rPr>
+          <w:rFonts w:hint="eastAsia"/>
+          <w:color w:val="494949"/>
+          <w:sz w:val="18"/>
+          <w:szCs w:val="18"/>
+        </w:rPr>
+        <w:t>强度测试</w:t>
+      </w:r>
+    </w:p>
+    <w:p>
+      <w:pPr>
+        <w:pStyle w:val="a4"/>
+        <w:spacing w:before="75" w:beforeAutospacing="0" w:after="75" w:afterAutospacing="0" w:line="315" w:lineRule="atLeast"/>
+        <w:rPr>
+          <w:rFonts w:ascii="微软雅黑" w:eastAsia="微软雅黑" w:hAnsi="微软雅黑" w:hint="eastAsia"/>
+          <w:color w:val="494949"/>
+          <w:sz w:val="21"/>
+          <w:szCs w:val="21"/>
+        </w:rPr>
+      </w:pPr>
+      <w:r>
+        <w:rPr>
+          <w:rFonts w:hint="eastAsia"/>
+          <w:color w:val="494949"/>
+          <w:sz w:val="18"/>
+          <w:szCs w:val="18"/>
+        </w:rPr>
+        <w:t>通常模拟系统在较差、异常资源配置下运行，如人为降低系统工作环境所需要的资源</w:t>
+      </w:r>
+      <w:r>
+        <w:rPr>
+          <w:rFonts w:ascii="Consolas" w:eastAsia="微软雅黑" w:hAnsi="Consolas"/>
+          <w:color w:val="494949"/>
+          <w:sz w:val="18"/>
+          <w:szCs w:val="18"/>
+        </w:rPr>
+        <w:t>,</w:t>
+      </w:r>
+      <w:r>
+        <w:rPr>
+          <w:rFonts w:hint="eastAsia"/>
+          <w:color w:val="494949"/>
+          <w:sz w:val="18"/>
+          <w:szCs w:val="18"/>
+        </w:rPr>
+        <w:t>如网络带宽</w:t>
+      </w:r>
+      <w:r>
+        <w:rPr>
+          <w:rFonts w:ascii="Consolas" w:eastAsia="微软雅黑" w:hAnsi="Consolas"/>
+          <w:color w:val="494949"/>
+          <w:sz w:val="18"/>
+          <w:szCs w:val="18"/>
+        </w:rPr>
+        <w:t>,</w:t>
+      </w:r>
+      <w:r>
+        <w:rPr>
+          <w:rFonts w:hint="eastAsia"/>
+          <w:color w:val="494949"/>
+          <w:sz w:val="18"/>
+          <w:szCs w:val="18"/>
+        </w:rPr>
+        <w:t>系统内存</w:t>
+      </w:r>
+      <w:r>
+        <w:rPr>
+          <w:rFonts w:ascii="Consolas" w:eastAsia="微软雅黑" w:hAnsi="Consolas"/>
+          <w:color w:val="494949"/>
+          <w:sz w:val="18"/>
+          <w:szCs w:val="18"/>
+        </w:rPr>
+        <w:t>,</w:t>
+      </w:r>
+      <w:r>
+        <w:rPr>
+          <w:rFonts w:hint="eastAsia"/>
+          <w:color w:val="494949"/>
+          <w:sz w:val="18"/>
+          <w:szCs w:val="18"/>
+        </w:rPr>
+        <w:t>数据锁等等</w:t>
+      </w:r>
+      <w:r>
+        <w:rPr>
+          <w:rFonts w:ascii="Consolas" w:eastAsia="微软雅黑" w:hAnsi="Consolas"/>
+          <w:color w:val="494949"/>
+          <w:sz w:val="18"/>
+          <w:szCs w:val="18"/>
+        </w:rPr>
+        <w:t>,</w:t>
+      </w:r>
+      <w:r>
+        <w:rPr>
+          <w:rFonts w:hint="eastAsia"/>
+          <w:color w:val="494949"/>
+          <w:sz w:val="18"/>
+          <w:szCs w:val="18"/>
+        </w:rPr>
+        <w:t>以评估被测对象在资源不足的情况下的工作状态</w:t>
+      </w:r>
+    </w:p>
+    <w:p>
+      <w:pPr>
+        <w:pStyle w:val="a4"/>
+        <w:spacing w:before="75" w:beforeAutospacing="0" w:after="75" w:afterAutospacing="0" w:line="315" w:lineRule="atLeast"/>
+        <w:rPr>
+          <w:rFonts w:ascii="微软雅黑" w:eastAsia="微软雅黑" w:hAnsi="微软雅黑" w:hint="eastAsia"/>
+          <w:color w:val="494949"/>
+          <w:sz w:val="21"/>
+          <w:szCs w:val="21"/>
+        </w:rPr>
+      </w:pPr>
+      <w:r>
+        <w:rPr>
+          <w:rFonts w:hint="eastAsia"/>
+          <w:color w:val="494949"/>
+          <w:sz w:val="18"/>
+          <w:szCs w:val="18"/>
+        </w:rPr>
+        <w:t>注：疲劳强度测试是一类特殊的强度测试，主要测试系统长时间运行后的性能表现，例如</w:t>
+      </w:r>
+      <w:r>
+        <w:rPr>
+          <w:rFonts w:ascii="Consolas" w:eastAsia="微软雅黑" w:hAnsi="Consolas"/>
+          <w:color w:val="494949"/>
+          <w:sz w:val="18"/>
+          <w:szCs w:val="18"/>
+        </w:rPr>
+        <w:t>7x24</w:t>
+      </w:r>
+      <w:r>
+        <w:rPr>
+          <w:rFonts w:hint="eastAsia"/>
+          <w:color w:val="494949"/>
+          <w:sz w:val="18"/>
+          <w:szCs w:val="18"/>
+        </w:rPr>
+        <w:t>小时的压力测试。</w:t>
+      </w:r>
+    </w:p>
+    <w:p>
+      <w:pPr>
+        <w:pStyle w:val="a4"/>
+        <w:spacing w:before="75" w:beforeAutospacing="0" w:after="75" w:afterAutospacing="0" w:line="315" w:lineRule="atLeast"/>
+        <w:rPr>
+          <w:rFonts w:ascii="微软雅黑" w:eastAsia="微软雅黑" w:hAnsi="微软雅黑" w:hint="eastAsia"/>
+          <w:color w:val="494949"/>
+          <w:sz w:val="21"/>
+          <w:szCs w:val="21"/>
+        </w:rPr>
+      </w:pPr>
+      <w:r>
+        <w:rPr>
+          <w:rFonts w:ascii="Consolas" w:eastAsia="微软雅黑" w:hAnsi="Consolas"/>
+          <w:color w:val="494949"/>
+          <w:sz w:val="18"/>
+          <w:szCs w:val="18"/>
+        </w:rPr>
+        <w:t> </w:t>
+      </w:r>
+    </w:p>
+    <w:p>
+      <w:pPr>
+        <w:pStyle w:val="a4"/>
+        <w:spacing w:before="0" w:beforeAutospacing="0" w:after="75" w:afterAutospacing="0" w:line="315" w:lineRule="atLeast"/>
+        <w:ind w:left="420" w:hanging="420"/>
+        <w:rPr>
+          <w:rFonts w:ascii="微软雅黑" w:eastAsia="微软雅黑" w:hAnsi="微软雅黑" w:hint="eastAsia"/>
+          <w:color w:val="494949"/>
+          <w:sz w:val="21"/>
+          <w:szCs w:val="21"/>
+        </w:rPr>
+      </w:pPr>
+      <w:bookmarkStart w:id="6" w:name="_Toc28352"/>
+      <w:r>
+        <w:rPr>
+          <w:rFonts w:ascii="Consolas" w:eastAsia="微软雅黑" w:hAnsi="Consolas"/>
+          <w:b/>
+          <w:bCs/>
+          <w:color w:val="526673"/>
+          <w:sz w:val="18"/>
+          <w:szCs w:val="18"/>
+          <w:u w:val="single"/>
+        </w:rPr>
+        <w:t>六、</w:t>
+      </w:r>
+      <w:r>
+        <w:rPr>
+          <w:rFonts w:hint="eastAsia"/>
+          <w:b/>
+          <w:bCs/>
+          <w:color w:val="526673"/>
+          <w:sz w:val="18"/>
+          <w:szCs w:val="18"/>
+          <w:u w:val="single"/>
+        </w:rPr>
+        <w:t>工具选取</w:t>
+      </w:r>
+      <w:bookmarkEnd w:id="6"/>
+    </w:p>
+    <w:p>
+      <w:pPr>
+        <w:pStyle w:val="a4"/>
+        <w:spacing w:before="75" w:beforeAutospacing="0" w:after="75" w:afterAutospacing="0" w:line="315" w:lineRule="atLeast"/>
+        <w:rPr>
+          <w:rFonts w:ascii="微软雅黑" w:eastAsia="微软雅黑" w:hAnsi="微软雅黑" w:hint="eastAsia"/>
+          <w:color w:val="494949"/>
+          <w:sz w:val="21"/>
+          <w:szCs w:val="21"/>
+        </w:rPr>
+      </w:pPr>
+      <w:r>
+        <w:rPr>
+          <w:rFonts w:ascii="Consolas" w:eastAsia="微软雅黑" w:hAnsi="Consolas"/>
+          <w:b/>
+          <w:bCs/>
+          <w:color w:val="494949"/>
+          <w:sz w:val="18"/>
+          <w:szCs w:val="18"/>
+        </w:rPr>
+        <w:t>1</w:t>
+      </w:r>
+      <w:r>
+        <w:rPr>
+          <w:rFonts w:ascii="Consolas" w:eastAsia="微软雅黑" w:hAnsi="Consolas"/>
+          <w:b/>
+          <w:bCs/>
+          <w:color w:val="494949"/>
+          <w:sz w:val="18"/>
+          <w:szCs w:val="18"/>
+        </w:rPr>
+        <w:t>）</w:t>
+      </w:r>
+      <w:r>
+        <w:rPr>
+          <w:rFonts w:hint="eastAsia"/>
+          <w:b/>
+          <w:bCs/>
+          <w:color w:val="494949"/>
+          <w:sz w:val="18"/>
+          <w:szCs w:val="18"/>
+        </w:rPr>
+        <w:t>协议分析</w:t>
+      </w:r>
+    </w:p>
+    <w:p>
+      <w:pPr>
+        <w:pStyle w:val="a4"/>
+        <w:spacing w:before="75" w:beforeAutospacing="0" w:after="75" w:afterAutospacing="0" w:line="315" w:lineRule="atLeast"/>
+        <w:rPr>
+          <w:rFonts w:ascii="微软雅黑" w:eastAsia="微软雅黑" w:hAnsi="微软雅黑" w:hint="eastAsia"/>
+          <w:color w:val="494949"/>
+          <w:sz w:val="21"/>
+          <w:szCs w:val="21"/>
+        </w:rPr>
+      </w:pPr>
+      <w:r>
+        <w:rPr>
+          <w:rFonts w:hint="eastAsia"/>
+          <w:color w:val="494949"/>
+          <w:sz w:val="18"/>
+          <w:szCs w:val="18"/>
+        </w:rPr>
+        <w:t>一般性能测试工具都是基于协议开发的，所以先要明确应用使用的协议</w:t>
+      </w:r>
+    </w:p>
+    <w:p>
+      <w:pPr>
+        <w:pStyle w:val="a4"/>
+        <w:spacing w:before="75" w:beforeAutospacing="0" w:after="75" w:afterAutospacing="0" w:line="315" w:lineRule="atLeast"/>
+        <w:rPr>
+          <w:rFonts w:ascii="微软雅黑" w:eastAsia="微软雅黑" w:hAnsi="微软雅黑" w:hint="eastAsia"/>
+          <w:color w:val="494949"/>
+          <w:sz w:val="21"/>
+          <w:szCs w:val="21"/>
+        </w:rPr>
+      </w:pPr>
+      <w:r>
+        <w:rPr>
+          <w:rFonts w:ascii="Consolas" w:eastAsia="微软雅黑" w:hAnsi="Consolas"/>
+          <w:color w:val="494949"/>
+          <w:sz w:val="18"/>
+          <w:szCs w:val="18"/>
+        </w:rPr>
+        <w:t> </w:t>
+      </w:r>
+    </w:p>
+    <w:p>
+      <w:pPr>
+        <w:pStyle w:val="a4"/>
+        <w:spacing w:before="75" w:beforeAutospacing="0" w:after="75" w:afterAutospacing="0" w:line="315" w:lineRule="atLeast"/>
+        <w:rPr>
+          <w:rFonts w:ascii="微软雅黑" w:eastAsia="微软雅黑" w:hAnsi="微软雅黑" w:hint="eastAsia"/>
+          <w:color w:val="494949"/>
+          <w:sz w:val="21"/>
+          <w:szCs w:val="21"/>
+        </w:rPr>
+      </w:pPr>
+      <w:r>
+        <w:rPr>
+          <w:rFonts w:ascii="Consolas" w:eastAsia="微软雅黑" w:hAnsi="Consolas"/>
+          <w:b/>
+          <w:bCs/>
+          <w:color w:val="494949"/>
+          <w:sz w:val="18"/>
+          <w:szCs w:val="18"/>
+        </w:rPr>
+        <w:t>2</w:t>
+      </w:r>
+      <w:r>
+        <w:rPr>
+          <w:rFonts w:ascii="Consolas" w:eastAsia="微软雅黑" w:hAnsi="Consolas"/>
+          <w:b/>
+          <w:bCs/>
+          <w:color w:val="494949"/>
+          <w:sz w:val="18"/>
+          <w:szCs w:val="18"/>
+        </w:rPr>
+        <w:t>）</w:t>
+      </w:r>
+      <w:r>
+        <w:rPr>
+          <w:rFonts w:hint="eastAsia"/>
+          <w:b/>
+          <w:bCs/>
+          <w:color w:val="494949"/>
+          <w:sz w:val="18"/>
+          <w:szCs w:val="18"/>
+        </w:rPr>
+        <w:t>工具选取</w:t>
+      </w:r>
+    </w:p>
+    <w:p>
+      <w:pPr>
+        <w:pStyle w:val="a4"/>
+        <w:spacing w:before="75" w:beforeAutospacing="0" w:after="75" w:afterAutospacing="0" w:line="315" w:lineRule="atLeast"/>
+        <w:rPr>
+          <w:rFonts w:ascii="微软雅黑" w:eastAsia="微软雅黑" w:hAnsi="微软雅黑" w:hint="eastAsia"/>
+          <w:color w:val="494949"/>
+          <w:sz w:val="21"/>
+          <w:szCs w:val="21"/>
+        </w:rPr>
+      </w:pPr>
+      <w:r>
+        <w:rPr>
+          <w:rFonts w:ascii="Consolas" w:eastAsia="微软雅黑" w:hAnsi="Consolas"/>
+          <w:color w:val="494949"/>
+          <w:sz w:val="18"/>
+          <w:szCs w:val="18"/>
+        </w:rPr>
+        <w:lastRenderedPageBreak/>
+        <w:t>1</w:t>
+      </w:r>
+      <w:r>
+        <w:rPr>
+          <w:rFonts w:ascii="Consolas" w:eastAsia="微软雅黑" w:hAnsi="Consolas"/>
+          <w:color w:val="494949"/>
+          <w:sz w:val="18"/>
+          <w:szCs w:val="18"/>
+        </w:rPr>
+        <w:t>）</w:t>
+      </w:r>
+      <w:r>
+        <w:rPr>
+          <w:rFonts w:hint="eastAsia"/>
+          <w:color w:val="494949"/>
+          <w:sz w:val="18"/>
+          <w:szCs w:val="18"/>
+        </w:rPr>
+        <w:t>类型</w:t>
+      </w:r>
+    </w:p>
+    <w:p>
+      <w:pPr>
+        <w:pStyle w:val="a4"/>
+        <w:spacing w:before="75" w:beforeAutospacing="0" w:after="75" w:afterAutospacing="0" w:line="315" w:lineRule="atLeast"/>
+        <w:rPr>
+          <w:rFonts w:ascii="微软雅黑" w:eastAsia="微软雅黑" w:hAnsi="微软雅黑" w:hint="eastAsia"/>
+          <w:color w:val="494949"/>
+          <w:sz w:val="21"/>
+          <w:szCs w:val="21"/>
+        </w:rPr>
+      </w:pPr>
+      <w:r>
+        <w:rPr>
+          <w:rFonts w:hint="eastAsia"/>
+          <w:color w:val="494949"/>
+          <w:sz w:val="18"/>
+          <w:szCs w:val="18"/>
+        </w:rPr>
+        <w:t>开源工具、收费工具、自研工具</w:t>
+      </w:r>
+    </w:p>
+    <w:p>
+      <w:pPr>
+        <w:pStyle w:val="a4"/>
+        <w:spacing w:before="75" w:beforeAutospacing="0" w:after="75" w:afterAutospacing="0" w:line="315" w:lineRule="atLeast"/>
+        <w:rPr>
+          <w:rFonts w:ascii="微软雅黑" w:eastAsia="微软雅黑" w:hAnsi="微软雅黑" w:hint="eastAsia"/>
+          <w:color w:val="494949"/>
+          <w:sz w:val="21"/>
+          <w:szCs w:val="21"/>
+        </w:rPr>
+      </w:pPr>
+      <w:r>
+        <w:rPr>
+          <w:rFonts w:ascii="Consolas" w:eastAsia="微软雅黑" w:hAnsi="Consolas"/>
+          <w:color w:val="494949"/>
+          <w:sz w:val="18"/>
+          <w:szCs w:val="18"/>
+        </w:rPr>
+        <w:t> </w:t>
+      </w:r>
+    </w:p>
+    <w:p>
+      <w:pPr>
+        <w:pStyle w:val="a4"/>
+        <w:spacing w:before="75" w:beforeAutospacing="0" w:after="75" w:afterAutospacing="0" w:line="315" w:lineRule="atLeast"/>
+        <w:rPr>
+          <w:rFonts w:ascii="微软雅黑" w:eastAsia="微软雅黑" w:hAnsi="微软雅黑" w:hint="eastAsia"/>
+          <w:color w:val="494949"/>
+          <w:sz w:val="21"/>
+          <w:szCs w:val="21"/>
+        </w:rPr>
+      </w:pPr>
+      <w:r>
+        <w:rPr>
+          <w:rFonts w:ascii="Consolas" w:eastAsia="微软雅黑" w:hAnsi="Consolas"/>
+          <w:color w:val="494949"/>
+          <w:sz w:val="18"/>
+          <w:szCs w:val="18"/>
+        </w:rPr>
+        <w:t>2</w:t>
+      </w:r>
+      <w:r>
+        <w:rPr>
+          <w:rFonts w:hint="eastAsia"/>
+          <w:color w:val="494949"/>
+          <w:sz w:val="18"/>
+          <w:szCs w:val="18"/>
+        </w:rPr>
+        <w:t>）分析工具</w:t>
+      </w:r>
+    </w:p>
+    <w:p>
+      <w:pPr>
+        <w:pStyle w:val="a4"/>
+        <w:spacing w:before="75" w:beforeAutospacing="0" w:after="75" w:afterAutospacing="0" w:line="315" w:lineRule="atLeast"/>
+        <w:rPr>
+          <w:rFonts w:ascii="微软雅黑" w:eastAsia="微软雅黑" w:hAnsi="微软雅黑" w:hint="eastAsia"/>
+          <w:color w:val="494949"/>
+          <w:sz w:val="21"/>
+          <w:szCs w:val="21"/>
+        </w:rPr>
+      </w:pPr>
+      <w:r>
+        <w:rPr>
+          <w:rFonts w:ascii="Consolas" w:eastAsia="微软雅黑" w:hAnsi="Consolas"/>
+          <w:color w:val="494949"/>
+          <w:sz w:val="18"/>
+          <w:szCs w:val="18"/>
+        </w:rPr>
+        <w:t>&lt;1&gt;</w:t>
+      </w:r>
+      <w:r>
+        <w:rPr>
+          <w:rStyle w:val="apple-converted-space"/>
+          <w:rFonts w:ascii="微软雅黑" w:eastAsia="微软雅黑" w:hAnsi="微软雅黑" w:hint="eastAsia"/>
+          <w:color w:val="494949"/>
+          <w:sz w:val="21"/>
+          <w:szCs w:val="21"/>
+        </w:rPr>
+        <w:t> </w:t>
+      </w:r>
+      <w:r>
+        <w:rPr>
+          <w:rFonts w:hint="eastAsia"/>
+          <w:color w:val="494949"/>
+          <w:sz w:val="18"/>
+          <w:szCs w:val="18"/>
+        </w:rPr>
+        <w:t>理解工具实现原理</w:t>
+      </w:r>
+    </w:p>
+    <w:p>
+      <w:pPr>
+        <w:pStyle w:val="a4"/>
+        <w:spacing w:before="75" w:beforeAutospacing="0" w:after="75" w:afterAutospacing="0" w:line="315" w:lineRule="atLeast"/>
+        <w:rPr>
+          <w:rFonts w:ascii="微软雅黑" w:eastAsia="微软雅黑" w:hAnsi="微软雅黑" w:hint="eastAsia"/>
+          <w:color w:val="494949"/>
+          <w:sz w:val="21"/>
+          <w:szCs w:val="21"/>
+        </w:rPr>
+      </w:pPr>
+      <w:r>
+        <w:rPr>
+          <w:rFonts w:ascii="Consolas" w:eastAsia="微软雅黑" w:hAnsi="Consolas"/>
+          <w:color w:val="494949"/>
+          <w:sz w:val="18"/>
+          <w:szCs w:val="18"/>
+        </w:rPr>
+        <w:t>&lt;2&gt;</w:t>
+      </w:r>
+      <w:r>
+        <w:rPr>
+          <w:rStyle w:val="apple-converted-space"/>
+          <w:rFonts w:ascii="微软雅黑" w:eastAsia="微软雅黑" w:hAnsi="微软雅黑" w:hint="eastAsia"/>
+          <w:color w:val="494949"/>
+          <w:sz w:val="21"/>
+          <w:szCs w:val="21"/>
+        </w:rPr>
+        <w:t> </w:t>
+      </w:r>
+      <w:r>
+        <w:rPr>
+          <w:rFonts w:hint="eastAsia"/>
+          <w:color w:val="494949"/>
+          <w:sz w:val="18"/>
+          <w:szCs w:val="18"/>
+        </w:rPr>
+        <w:t>采用用异步还是同步</w:t>
+      </w:r>
+    </w:p>
+    <w:p>
+      <w:pPr>
+        <w:pStyle w:val="a4"/>
+        <w:spacing w:before="75" w:beforeAutospacing="0" w:after="75" w:afterAutospacing="0" w:line="315" w:lineRule="atLeast"/>
+        <w:rPr>
+          <w:rFonts w:ascii="微软雅黑" w:eastAsia="微软雅黑" w:hAnsi="微软雅黑" w:hint="eastAsia"/>
+          <w:color w:val="494949"/>
+          <w:sz w:val="21"/>
+          <w:szCs w:val="21"/>
+        </w:rPr>
+      </w:pPr>
+      <w:r>
+        <w:rPr>
+          <w:rFonts w:hint="eastAsia"/>
+          <w:color w:val="494949"/>
+          <w:sz w:val="18"/>
+          <w:szCs w:val="18"/>
+        </w:rPr>
+        <w:t>常识：</w:t>
+      </w:r>
+    </w:p>
+    <w:p>
+      <w:pPr>
+        <w:pStyle w:val="a4"/>
+        <w:spacing w:before="75" w:beforeAutospacing="0" w:after="75" w:afterAutospacing="0" w:line="315" w:lineRule="atLeast"/>
+        <w:rPr>
+          <w:rFonts w:ascii="微软雅黑" w:eastAsia="微软雅黑" w:hAnsi="微软雅黑" w:hint="eastAsia"/>
+          <w:color w:val="494949"/>
+          <w:sz w:val="21"/>
+          <w:szCs w:val="21"/>
+        </w:rPr>
+      </w:pPr>
+      <w:r>
+        <w:rPr>
+          <w:rFonts w:ascii="Consolas" w:eastAsia="微软雅黑" w:hAnsi="Consolas"/>
+          <w:color w:val="494949"/>
+          <w:sz w:val="18"/>
+          <w:szCs w:val="18"/>
+        </w:rPr>
+        <w:t>1</w:t>
+      </w:r>
+      <w:r>
+        <w:rPr>
+          <w:rFonts w:ascii="Consolas" w:eastAsia="微软雅黑" w:hAnsi="Consolas"/>
+          <w:color w:val="494949"/>
+          <w:sz w:val="18"/>
+          <w:szCs w:val="18"/>
+        </w:rPr>
+        <w:t>．</w:t>
+      </w:r>
+      <w:r>
+        <w:rPr>
+          <w:rFonts w:hint="eastAsia"/>
+          <w:color w:val="494949"/>
+          <w:sz w:val="18"/>
+          <w:szCs w:val="18"/>
+        </w:rPr>
+        <w:t>同步请求：发出一个调用请求，在没有得到结果之前，该调用就不返回。</w:t>
+      </w:r>
+    </w:p>
+    <w:p>
+      <w:pPr>
+        <w:pStyle w:val="a4"/>
+        <w:spacing w:before="75" w:beforeAutospacing="0" w:after="75" w:afterAutospacing="0" w:line="315" w:lineRule="atLeast"/>
+        <w:rPr>
+          <w:rFonts w:ascii="微软雅黑" w:eastAsia="微软雅黑" w:hAnsi="微软雅黑" w:hint="eastAsia"/>
+          <w:color w:val="494949"/>
+          <w:sz w:val="21"/>
+          <w:szCs w:val="21"/>
+        </w:rPr>
+      </w:pPr>
+      <w:r>
+        <w:rPr>
+          <w:rFonts w:ascii="Consolas" w:eastAsia="微软雅黑" w:hAnsi="Consolas"/>
+          <w:color w:val="494949"/>
+          <w:sz w:val="18"/>
+          <w:szCs w:val="18"/>
+        </w:rPr>
+        <w:t>2.</w:t>
+      </w:r>
+      <w:r>
+        <w:rPr>
+          <w:rFonts w:hint="eastAsia"/>
+          <w:color w:val="494949"/>
+          <w:sz w:val="18"/>
+          <w:szCs w:val="18"/>
+        </w:rPr>
+        <w:t>异步请求：发出一个调用请求，在没有得到请求结果之前，该调用可立即返回。该调用请求的处理者在处理完成后通过状态、通知和回调等来通知调用者。</w:t>
+      </w:r>
+    </w:p>
+    <w:p>
+      <w:pPr>
+        <w:pStyle w:val="a4"/>
+        <w:spacing w:before="75" w:beforeAutospacing="0" w:after="75" w:afterAutospacing="0" w:line="315" w:lineRule="atLeast"/>
+        <w:rPr>
+          <w:rFonts w:ascii="微软雅黑" w:eastAsia="微软雅黑" w:hAnsi="微软雅黑" w:hint="eastAsia"/>
+          <w:color w:val="494949"/>
+          <w:sz w:val="21"/>
+          <w:szCs w:val="21"/>
+        </w:rPr>
+      </w:pPr>
+      <w:r>
+        <w:rPr>
+          <w:rFonts w:ascii="Consolas" w:eastAsia="微软雅黑" w:hAnsi="Consolas"/>
+          <w:color w:val="494949"/>
+          <w:sz w:val="18"/>
+          <w:szCs w:val="18"/>
+        </w:rPr>
+        <w:t> </w:t>
+      </w:r>
+    </w:p>
+    <w:p>
+      <w:pPr>
+        <w:pStyle w:val="a4"/>
+        <w:spacing w:before="75" w:beforeAutospacing="0" w:after="75" w:afterAutospacing="0" w:line="315" w:lineRule="atLeast"/>
+        <w:rPr>
+          <w:rFonts w:ascii="微软雅黑" w:eastAsia="微软雅黑" w:hAnsi="微软雅黑" w:hint="eastAsia"/>
+          <w:color w:val="494949"/>
+          <w:sz w:val="21"/>
+          <w:szCs w:val="21"/>
+        </w:rPr>
+      </w:pPr>
+      <w:r>
+        <w:rPr>
+          <w:rFonts w:ascii="Consolas" w:eastAsia="微软雅黑" w:hAnsi="Consolas"/>
+          <w:color w:val="494949"/>
+          <w:sz w:val="18"/>
+          <w:szCs w:val="18"/>
+        </w:rPr>
+        <w:t>&lt;3&gt;</w:t>
+      </w:r>
+      <w:r>
+        <w:rPr>
+          <w:rStyle w:val="apple-converted-space"/>
+          <w:rFonts w:ascii="微软雅黑" w:eastAsia="微软雅黑" w:hAnsi="微软雅黑" w:hint="eastAsia"/>
+          <w:color w:val="494949"/>
+          <w:sz w:val="21"/>
+          <w:szCs w:val="21"/>
+        </w:rPr>
+        <w:t> </w:t>
+      </w:r>
+      <w:r>
+        <w:rPr>
+          <w:rFonts w:hint="eastAsia"/>
+          <w:color w:val="494949"/>
+          <w:sz w:val="18"/>
+          <w:szCs w:val="18"/>
+        </w:rPr>
+        <w:t>使用长连接还是短连接</w:t>
+      </w:r>
+    </w:p>
+    <w:p>
+      <w:pPr>
+        <w:pStyle w:val="a4"/>
+        <w:spacing w:before="75" w:beforeAutospacing="0" w:after="75" w:afterAutospacing="0" w:line="315" w:lineRule="atLeast"/>
+        <w:rPr>
+          <w:rFonts w:ascii="微软雅黑" w:eastAsia="微软雅黑" w:hAnsi="微软雅黑" w:hint="eastAsia"/>
+          <w:color w:val="494949"/>
+          <w:sz w:val="21"/>
+          <w:szCs w:val="21"/>
+        </w:rPr>
+      </w:pPr>
+      <w:r>
+        <w:rPr>
+          <w:rFonts w:ascii="Consolas" w:eastAsia="微软雅黑" w:hAnsi="Consolas"/>
+          <w:color w:val="494949"/>
+          <w:sz w:val="18"/>
+          <w:szCs w:val="18"/>
+        </w:rPr>
+        <w:t> </w:t>
+      </w:r>
+    </w:p>
+    <w:p>
+      <w:pPr>
+        <w:pStyle w:val="a4"/>
+        <w:spacing w:before="0" w:beforeAutospacing="0" w:after="75" w:afterAutospacing="0" w:line="315" w:lineRule="atLeast"/>
+        <w:ind w:left="420" w:hanging="420"/>
+        <w:rPr>
+          <w:rFonts w:ascii="微软雅黑" w:eastAsia="微软雅黑" w:hAnsi="微软雅黑" w:hint="eastAsia"/>
+          <w:color w:val="494949"/>
+          <w:sz w:val="21"/>
+          <w:szCs w:val="21"/>
+        </w:rPr>
+      </w:pPr>
+      <w:r>
+        <w:rPr>
+          <w:rFonts w:ascii="Consolas" w:eastAsia="微软雅黑" w:hAnsi="Consolas"/>
+          <w:b/>
+          <w:bCs/>
+          <w:color w:val="494949"/>
+          <w:sz w:val="18"/>
+          <w:szCs w:val="18"/>
+        </w:rPr>
+        <w:t>七、</w:t>
+      </w:r>
+      <w:r>
+        <w:rPr>
+          <w:rStyle w:val="apple-converted-space"/>
+          <w:rFonts w:ascii="微软雅黑" w:eastAsia="微软雅黑" w:hAnsi="微软雅黑" w:hint="eastAsia"/>
+          <w:color w:val="494949"/>
+          <w:sz w:val="21"/>
+          <w:szCs w:val="21"/>
+        </w:rPr>
+        <w:t> </w:t>
+      </w:r>
+      <w:r>
+        <w:rPr>
+          <w:rFonts w:hint="eastAsia"/>
+          <w:b/>
+          <w:bCs/>
+          <w:color w:val="494949"/>
+          <w:sz w:val="18"/>
+          <w:szCs w:val="18"/>
+        </w:rPr>
+        <w:t>软件配置</w:t>
+      </w:r>
+    </w:p>
+    <w:p>
+      <w:pPr>
+        <w:pStyle w:val="a4"/>
+        <w:spacing w:before="75" w:beforeAutospacing="0" w:after="75" w:afterAutospacing="0" w:line="315" w:lineRule="atLeast"/>
+        <w:rPr>
+          <w:rFonts w:ascii="微软雅黑" w:eastAsia="微软雅黑" w:hAnsi="微软雅黑" w:hint="eastAsia"/>
+          <w:color w:val="494949"/>
+          <w:sz w:val="21"/>
+          <w:szCs w:val="21"/>
+        </w:rPr>
+      </w:pPr>
+      <w:r>
+        <w:rPr>
+          <w:rFonts w:ascii="Consolas" w:eastAsia="微软雅黑" w:hAnsi="Consolas"/>
+          <w:color w:val="494949"/>
+          <w:sz w:val="18"/>
+          <w:szCs w:val="18"/>
+        </w:rPr>
+        <w:t>1</w:t>
+      </w:r>
+      <w:r>
+        <w:rPr>
+          <w:rFonts w:ascii="Consolas" w:eastAsia="微软雅黑" w:hAnsi="Consolas"/>
+          <w:color w:val="494949"/>
+          <w:sz w:val="18"/>
+          <w:szCs w:val="18"/>
+        </w:rPr>
+        <w:t>）</w:t>
+      </w:r>
+      <w:r>
+        <w:rPr>
+          <w:rFonts w:hint="eastAsia"/>
+          <w:color w:val="494949"/>
+          <w:sz w:val="18"/>
+          <w:szCs w:val="18"/>
+        </w:rPr>
+        <w:t>操作系统</w:t>
+      </w:r>
+    </w:p>
+    <w:p>
+      <w:pPr>
+        <w:pStyle w:val="a4"/>
+        <w:spacing w:before="75" w:beforeAutospacing="0" w:after="75" w:afterAutospacing="0" w:line="315" w:lineRule="atLeast"/>
+        <w:rPr>
+          <w:rFonts w:ascii="微软雅黑" w:eastAsia="微软雅黑" w:hAnsi="微软雅黑" w:hint="eastAsia"/>
+          <w:color w:val="494949"/>
+          <w:sz w:val="21"/>
+          <w:szCs w:val="21"/>
+        </w:rPr>
+      </w:pPr>
+      <w:r>
+        <w:rPr>
+          <w:rFonts w:hint="eastAsia"/>
+          <w:color w:val="494949"/>
+          <w:sz w:val="18"/>
+          <w:szCs w:val="18"/>
+        </w:rPr>
+        <w:t>内核版本、</w:t>
+      </w:r>
+      <w:r>
+        <w:rPr>
+          <w:rFonts w:ascii="Consolas" w:eastAsia="微软雅黑" w:hAnsi="Consolas"/>
+          <w:color w:val="494949"/>
+          <w:sz w:val="18"/>
+          <w:szCs w:val="18"/>
+        </w:rPr>
+        <w:t>32 or 64</w:t>
+      </w:r>
+      <w:r>
+        <w:rPr>
+          <w:rFonts w:hint="eastAsia"/>
+          <w:color w:val="494949"/>
+          <w:sz w:val="18"/>
+          <w:szCs w:val="18"/>
+        </w:rPr>
+        <w:t>位</w:t>
+      </w:r>
+      <w:r>
+        <w:rPr>
+          <w:rFonts w:ascii="Consolas" w:eastAsia="微软雅黑" w:hAnsi="Consolas"/>
+          <w:color w:val="494949"/>
+          <w:sz w:val="18"/>
+          <w:szCs w:val="18"/>
+        </w:rPr>
+        <w:t>?</w:t>
+      </w:r>
+    </w:p>
+    <w:p>
+      <w:pPr>
+        <w:pStyle w:val="a4"/>
+        <w:spacing w:before="75" w:beforeAutospacing="0" w:after="75" w:afterAutospacing="0" w:line="315" w:lineRule="atLeast"/>
+        <w:rPr>
+          <w:rFonts w:ascii="微软雅黑" w:eastAsia="微软雅黑" w:hAnsi="微软雅黑" w:hint="eastAsia"/>
+          <w:color w:val="494949"/>
+          <w:sz w:val="21"/>
+          <w:szCs w:val="21"/>
+        </w:rPr>
+      </w:pPr>
+      <w:r>
+        <w:rPr>
+          <w:rFonts w:ascii="Consolas" w:eastAsia="微软雅黑" w:hAnsi="Consolas"/>
+          <w:color w:val="494949"/>
+          <w:sz w:val="18"/>
+          <w:szCs w:val="18"/>
+        </w:rPr>
+        <w:t> </w:t>
+      </w:r>
+    </w:p>
+    <w:p>
+      <w:pPr>
+        <w:pStyle w:val="a4"/>
+        <w:spacing w:before="75" w:beforeAutospacing="0" w:after="75" w:afterAutospacing="0" w:line="315" w:lineRule="atLeast"/>
+        <w:rPr>
+          <w:rFonts w:ascii="微软雅黑" w:eastAsia="微软雅黑" w:hAnsi="微软雅黑" w:hint="eastAsia"/>
+          <w:color w:val="494949"/>
+          <w:sz w:val="21"/>
+          <w:szCs w:val="21"/>
+        </w:rPr>
+      </w:pPr>
+      <w:r>
+        <w:rPr>
+          <w:rFonts w:ascii="Consolas" w:eastAsia="微软雅黑" w:hAnsi="Consolas"/>
+          <w:color w:val="494949"/>
+          <w:sz w:val="18"/>
+          <w:szCs w:val="18"/>
+        </w:rPr>
+        <w:t>2</w:t>
+      </w:r>
+      <w:r>
+        <w:rPr>
+          <w:rFonts w:ascii="Consolas" w:eastAsia="微软雅黑" w:hAnsi="Consolas"/>
+          <w:color w:val="494949"/>
+          <w:sz w:val="18"/>
+          <w:szCs w:val="18"/>
+        </w:rPr>
+        <w:t>）</w:t>
+      </w:r>
+      <w:r>
+        <w:rPr>
+          <w:rFonts w:hint="eastAsia"/>
+          <w:color w:val="494949"/>
+          <w:sz w:val="18"/>
+          <w:szCs w:val="18"/>
+        </w:rPr>
+        <w:t>应用版本</w:t>
+      </w:r>
+    </w:p>
+    <w:p>
+      <w:pPr>
+        <w:pStyle w:val="a4"/>
+        <w:spacing w:before="75" w:beforeAutospacing="0" w:after="75" w:afterAutospacing="0" w:line="315" w:lineRule="atLeast"/>
+        <w:rPr>
+          <w:rFonts w:ascii="微软雅黑" w:eastAsia="微软雅黑" w:hAnsi="微软雅黑" w:hint="eastAsia"/>
+          <w:color w:val="494949"/>
+          <w:sz w:val="21"/>
+          <w:szCs w:val="21"/>
+        </w:rPr>
+      </w:pPr>
+      <w:r>
+        <w:rPr>
+          <w:rFonts w:hint="eastAsia"/>
+          <w:color w:val="494949"/>
+          <w:sz w:val="18"/>
+          <w:szCs w:val="18"/>
+        </w:rPr>
+        <w:t>应用版本要和线上保持一致，特别是中间件、组件等的版本，因为不同版本，其性能可能不一样</w:t>
+      </w:r>
+    </w:p>
+    <w:p>
+      <w:pPr>
+        <w:pStyle w:val="a4"/>
+        <w:spacing w:before="75" w:beforeAutospacing="0" w:after="75" w:afterAutospacing="0" w:line="315" w:lineRule="atLeast"/>
+        <w:rPr>
+          <w:rFonts w:ascii="微软雅黑" w:eastAsia="微软雅黑" w:hAnsi="微软雅黑" w:hint="eastAsia"/>
+          <w:color w:val="494949"/>
+          <w:sz w:val="21"/>
+          <w:szCs w:val="21"/>
+        </w:rPr>
+      </w:pPr>
+      <w:r>
+        <w:rPr>
+          <w:rFonts w:ascii="Consolas" w:eastAsia="微软雅黑" w:hAnsi="Consolas"/>
+          <w:color w:val="494949"/>
+          <w:sz w:val="18"/>
+          <w:szCs w:val="18"/>
+        </w:rPr>
+        <w:t> </w:t>
+      </w:r>
+    </w:p>
+    <w:p>
+      <w:pPr>
+        <w:pStyle w:val="a4"/>
+        <w:spacing w:before="75" w:beforeAutospacing="0" w:after="75" w:afterAutospacing="0" w:line="315" w:lineRule="atLeast"/>
+        <w:rPr>
+          <w:rFonts w:ascii="微软雅黑" w:eastAsia="微软雅黑" w:hAnsi="微软雅黑" w:hint="eastAsia"/>
+          <w:color w:val="494949"/>
+          <w:sz w:val="21"/>
+          <w:szCs w:val="21"/>
+        </w:rPr>
+      </w:pPr>
+      <w:r>
+        <w:rPr>
+          <w:rFonts w:ascii="Consolas" w:eastAsia="微软雅黑" w:hAnsi="Consolas"/>
+          <w:color w:val="494949"/>
+          <w:sz w:val="18"/>
+          <w:szCs w:val="18"/>
+        </w:rPr>
+        <w:t>3</w:t>
+      </w:r>
+      <w:r>
+        <w:rPr>
+          <w:rFonts w:ascii="Consolas" w:eastAsia="微软雅黑" w:hAnsi="Consolas"/>
+          <w:color w:val="494949"/>
+          <w:sz w:val="18"/>
+          <w:szCs w:val="18"/>
+        </w:rPr>
+        <w:t>）</w:t>
+      </w:r>
+      <w:r>
+        <w:rPr>
+          <w:rFonts w:hint="eastAsia"/>
+          <w:color w:val="494949"/>
+          <w:sz w:val="18"/>
+          <w:szCs w:val="18"/>
+        </w:rPr>
+        <w:t>参数配置</w:t>
+      </w:r>
+    </w:p>
+    <w:p>
+      <w:pPr>
+        <w:pStyle w:val="a4"/>
+        <w:spacing w:before="75" w:beforeAutospacing="0" w:after="75" w:afterAutospacing="0" w:line="315" w:lineRule="atLeast"/>
+        <w:rPr>
+          <w:rFonts w:ascii="微软雅黑" w:eastAsia="微软雅黑" w:hAnsi="微软雅黑" w:hint="eastAsia"/>
+          <w:color w:val="494949"/>
+          <w:sz w:val="21"/>
+          <w:szCs w:val="21"/>
+        </w:rPr>
+      </w:pPr>
+      <w:r>
+        <w:rPr>
+          <w:rFonts w:ascii="Consolas" w:eastAsia="微软雅黑" w:hAnsi="Consolas"/>
+          <w:color w:val="494949"/>
+          <w:sz w:val="18"/>
+          <w:szCs w:val="18"/>
+        </w:rPr>
+        <w:t>&lt;1&gt;</w:t>
+      </w:r>
+      <w:r>
+        <w:rPr>
+          <w:rStyle w:val="apple-converted-space"/>
+          <w:rFonts w:ascii="微软雅黑" w:eastAsia="微软雅黑" w:hAnsi="微软雅黑" w:hint="eastAsia"/>
+          <w:color w:val="494949"/>
+          <w:sz w:val="21"/>
+          <w:szCs w:val="21"/>
+        </w:rPr>
+        <w:t> </w:t>
+      </w:r>
+      <w:r>
+        <w:rPr>
+          <w:rFonts w:hint="eastAsia"/>
+          <w:color w:val="494949"/>
+          <w:sz w:val="18"/>
+          <w:szCs w:val="18"/>
+        </w:rPr>
+        <w:t>负载均衡、反向代理参数配置</w:t>
+      </w:r>
+    </w:p>
+    <w:p>
+      <w:pPr>
+        <w:pStyle w:val="a4"/>
+        <w:spacing w:before="75" w:beforeAutospacing="0" w:after="75" w:afterAutospacing="0" w:line="315" w:lineRule="atLeast"/>
+        <w:rPr>
+          <w:rFonts w:ascii="微软雅黑" w:eastAsia="微软雅黑" w:hAnsi="微软雅黑" w:hint="eastAsia"/>
+          <w:color w:val="494949"/>
+          <w:sz w:val="21"/>
+          <w:szCs w:val="21"/>
+        </w:rPr>
+      </w:pPr>
+      <w:r>
+        <w:rPr>
+          <w:rFonts w:ascii="Consolas" w:eastAsia="微软雅黑" w:hAnsi="Consolas"/>
+          <w:color w:val="494949"/>
+          <w:sz w:val="18"/>
+          <w:szCs w:val="18"/>
+        </w:rPr>
+        <w:t> </w:t>
+      </w:r>
+    </w:p>
+    <w:p>
+      <w:pPr>
+        <w:pStyle w:val="a4"/>
+        <w:spacing w:before="75" w:beforeAutospacing="0" w:after="75" w:afterAutospacing="0" w:line="315" w:lineRule="atLeast"/>
+        <w:rPr>
+          <w:rFonts w:ascii="微软雅黑" w:eastAsia="微软雅黑" w:hAnsi="微软雅黑" w:hint="eastAsia"/>
+          <w:color w:val="494949"/>
+          <w:sz w:val="21"/>
+          <w:szCs w:val="21"/>
+        </w:rPr>
+      </w:pPr>
+      <w:r>
+        <w:rPr>
+          <w:rFonts w:ascii="Consolas" w:eastAsia="微软雅黑" w:hAnsi="Consolas"/>
+          <w:color w:val="494949"/>
+          <w:sz w:val="18"/>
+          <w:szCs w:val="18"/>
+        </w:rPr>
+        <w:t>&lt;2&gt; Web</w:t>
+      </w:r>
+      <w:r>
+        <w:rPr>
+          <w:rFonts w:hint="eastAsia"/>
+          <w:color w:val="494949"/>
+          <w:sz w:val="18"/>
+          <w:szCs w:val="18"/>
+        </w:rPr>
+        <w:t>服务器参数配置</w:t>
+      </w:r>
+    </w:p>
+    <w:p>
+      <w:pPr>
+        <w:pStyle w:val="a4"/>
+        <w:spacing w:before="75" w:beforeAutospacing="0" w:after="75" w:afterAutospacing="0" w:line="315" w:lineRule="atLeast"/>
+        <w:rPr>
+          <w:rFonts w:ascii="微软雅黑" w:eastAsia="微软雅黑" w:hAnsi="微软雅黑" w:hint="eastAsia"/>
+          <w:color w:val="494949"/>
+          <w:sz w:val="21"/>
+          <w:szCs w:val="21"/>
+        </w:rPr>
+      </w:pPr>
+      <w:r>
+        <w:rPr>
+          <w:rFonts w:ascii="Consolas" w:eastAsia="微软雅黑" w:hAnsi="Consolas"/>
+          <w:color w:val="494949"/>
+          <w:sz w:val="18"/>
+          <w:szCs w:val="18"/>
+        </w:rPr>
+        <w:t> </w:t>
+      </w:r>
+    </w:p>
+    <w:p>
+      <w:pPr>
+        <w:pStyle w:val="a4"/>
+        <w:spacing w:before="75" w:beforeAutospacing="0" w:after="75" w:afterAutospacing="0" w:line="315" w:lineRule="atLeast"/>
+        <w:rPr>
+          <w:rFonts w:ascii="微软雅黑" w:eastAsia="微软雅黑" w:hAnsi="微软雅黑" w:hint="eastAsia"/>
+          <w:color w:val="494949"/>
+          <w:sz w:val="21"/>
+          <w:szCs w:val="21"/>
+        </w:rPr>
+      </w:pPr>
+      <w:r>
+        <w:rPr>
+          <w:rFonts w:ascii="Consolas" w:eastAsia="微软雅黑" w:hAnsi="Consolas"/>
+          <w:color w:val="494949"/>
+          <w:sz w:val="18"/>
+          <w:szCs w:val="18"/>
+        </w:rPr>
+        <w:t>&lt;3&gt;</w:t>
+      </w:r>
+      <w:r>
+        <w:rPr>
+          <w:rStyle w:val="apple-converted-space"/>
+          <w:rFonts w:ascii="微软雅黑" w:eastAsia="微软雅黑" w:hAnsi="微软雅黑" w:hint="eastAsia"/>
+          <w:color w:val="494949"/>
+          <w:sz w:val="21"/>
+          <w:szCs w:val="21"/>
+        </w:rPr>
+        <w:t> </w:t>
+      </w:r>
+      <w:r>
+        <w:rPr>
+          <w:rFonts w:hint="eastAsia"/>
+          <w:color w:val="494949"/>
+          <w:sz w:val="18"/>
+          <w:szCs w:val="18"/>
+        </w:rPr>
+        <w:t>数据库服务器参数配置</w:t>
+      </w:r>
+    </w:p>
+    <w:p>
+      <w:pPr>
+        <w:pStyle w:val="a4"/>
+        <w:spacing w:before="75" w:beforeAutospacing="0" w:after="75" w:afterAutospacing="0" w:line="315" w:lineRule="atLeast"/>
+        <w:rPr>
+          <w:rFonts w:ascii="微软雅黑" w:eastAsia="微软雅黑" w:hAnsi="微软雅黑" w:hint="eastAsia"/>
+          <w:color w:val="494949"/>
+          <w:sz w:val="21"/>
+          <w:szCs w:val="21"/>
+        </w:rPr>
+      </w:pPr>
+      <w:r>
+        <w:rPr>
+          <w:rFonts w:ascii="Consolas" w:eastAsia="微软雅黑" w:hAnsi="Consolas"/>
+          <w:color w:val="494949"/>
+          <w:sz w:val="18"/>
+          <w:szCs w:val="18"/>
+        </w:rPr>
+        <w:t> </w:t>
+      </w:r>
+    </w:p>
+    <w:p>
+      <w:pPr>
+        <w:pStyle w:val="a4"/>
+        <w:spacing w:before="75" w:beforeAutospacing="0" w:after="75" w:afterAutospacing="0" w:line="315" w:lineRule="atLeast"/>
+        <w:rPr>
+          <w:rFonts w:ascii="微软雅黑" w:eastAsia="微软雅黑" w:hAnsi="微软雅黑" w:hint="eastAsia"/>
+          <w:color w:val="494949"/>
+          <w:sz w:val="21"/>
+          <w:szCs w:val="21"/>
+        </w:rPr>
+      </w:pPr>
+      <w:r>
+        <w:rPr>
+          <w:rFonts w:ascii="Consolas" w:eastAsia="微软雅黑" w:hAnsi="Consolas"/>
+          <w:color w:val="494949"/>
+          <w:sz w:val="18"/>
+          <w:szCs w:val="18"/>
+        </w:rPr>
+        <w:t> </w:t>
+      </w:r>
+    </w:p>
+    <w:p>
+      <w:pPr>
+        <w:pStyle w:val="a4"/>
+        <w:spacing w:before="0" w:beforeAutospacing="0" w:after="75" w:afterAutospacing="0" w:line="315" w:lineRule="atLeast"/>
+        <w:ind w:left="420" w:hanging="420"/>
+        <w:rPr>
+          <w:rFonts w:ascii="微软雅黑" w:eastAsia="微软雅黑" w:hAnsi="微软雅黑" w:hint="eastAsia"/>
+          <w:color w:val="494949"/>
+          <w:sz w:val="21"/>
+          <w:szCs w:val="21"/>
+        </w:rPr>
+      </w:pPr>
+      <w:bookmarkStart w:id="7" w:name="_Toc4834"/>
+      <w:r>
+        <w:rPr>
+          <w:rFonts w:ascii="Consolas" w:eastAsia="微软雅黑" w:hAnsi="Consolas"/>
+          <w:b/>
+          <w:bCs/>
+          <w:color w:val="526673"/>
+          <w:sz w:val="18"/>
+          <w:szCs w:val="18"/>
+          <w:u w:val="single"/>
+        </w:rPr>
+        <w:t>八、</w:t>
+      </w:r>
+      <w:r>
+        <w:rPr>
+          <w:rFonts w:hint="eastAsia"/>
+          <w:b/>
+          <w:bCs/>
+          <w:color w:val="526673"/>
+          <w:sz w:val="18"/>
+          <w:szCs w:val="18"/>
+          <w:u w:val="single"/>
+        </w:rPr>
+        <w:t>网络分析</w:t>
+      </w:r>
+      <w:bookmarkEnd w:id="7"/>
+    </w:p>
+    <w:p>
+      <w:pPr>
+        <w:pStyle w:val="a4"/>
+        <w:spacing w:before="75" w:beforeAutospacing="0" w:after="75" w:afterAutospacing="0" w:line="315" w:lineRule="atLeast"/>
+        <w:rPr>
+          <w:rFonts w:ascii="微软雅黑" w:eastAsia="微软雅黑" w:hAnsi="微软雅黑" w:hint="eastAsia"/>
+          <w:color w:val="494949"/>
+          <w:sz w:val="21"/>
+          <w:szCs w:val="21"/>
+        </w:rPr>
+      </w:pPr>
+      <w:r>
+        <w:rPr>
+          <w:rFonts w:ascii="Consolas" w:eastAsia="微软雅黑" w:hAnsi="Consolas"/>
+          <w:color w:val="494949"/>
+          <w:sz w:val="18"/>
+          <w:szCs w:val="18"/>
+        </w:rPr>
+        <w:t>1</w:t>
+      </w:r>
+      <w:r>
+        <w:rPr>
+          <w:rFonts w:ascii="Consolas" w:eastAsia="微软雅黑" w:hAnsi="Consolas"/>
+          <w:color w:val="494949"/>
+          <w:sz w:val="18"/>
+          <w:szCs w:val="18"/>
+        </w:rPr>
+        <w:t>）</w:t>
+      </w:r>
+      <w:r>
+        <w:rPr>
+          <w:rFonts w:hint="eastAsia"/>
+          <w:color w:val="494949"/>
+          <w:sz w:val="18"/>
+          <w:szCs w:val="18"/>
+        </w:rPr>
+        <w:t>网络路由</w:t>
+      </w:r>
+    </w:p>
+    <w:p>
+      <w:pPr>
+        <w:pStyle w:val="a4"/>
+        <w:spacing w:before="75" w:beforeAutospacing="0" w:after="75" w:afterAutospacing="0" w:line="315" w:lineRule="atLeast"/>
+        <w:rPr>
+          <w:rFonts w:ascii="微软雅黑" w:eastAsia="微软雅黑" w:hAnsi="微软雅黑" w:hint="eastAsia"/>
+          <w:color w:val="494949"/>
+          <w:sz w:val="21"/>
+          <w:szCs w:val="21"/>
+        </w:rPr>
+      </w:pPr>
+      <w:r>
+        <w:rPr>
+          <w:rFonts w:hint="eastAsia"/>
+          <w:color w:val="494949"/>
+          <w:sz w:val="18"/>
+          <w:szCs w:val="18"/>
+        </w:rPr>
+        <w:t>通常为了排除网络型瓶颈，通常建议在局域网下进行测试。</w:t>
+      </w:r>
+    </w:p>
+    <w:p>
+      <w:pPr>
+        <w:pStyle w:val="a4"/>
+        <w:spacing w:before="75" w:beforeAutospacing="0" w:after="75" w:afterAutospacing="0" w:line="315" w:lineRule="atLeast"/>
+        <w:rPr>
+          <w:rFonts w:ascii="微软雅黑" w:eastAsia="微软雅黑" w:hAnsi="微软雅黑" w:hint="eastAsia"/>
+          <w:color w:val="494949"/>
+          <w:sz w:val="21"/>
+          <w:szCs w:val="21"/>
+        </w:rPr>
+      </w:pPr>
+      <w:r>
+        <w:rPr>
+          <w:rFonts w:hint="eastAsia"/>
+          <w:color w:val="494949"/>
+          <w:sz w:val="18"/>
+          <w:szCs w:val="18"/>
+        </w:rPr>
+        <w:lastRenderedPageBreak/>
+        <w:t>通常，这里我的分析思路是这样的：</w:t>
+      </w:r>
+    </w:p>
+    <w:p>
+      <w:pPr>
+        <w:pStyle w:val="a4"/>
+        <w:spacing w:before="75" w:beforeAutospacing="0" w:after="75" w:afterAutospacing="0" w:line="315" w:lineRule="atLeast"/>
+        <w:rPr>
+          <w:rFonts w:ascii="微软雅黑" w:eastAsia="微软雅黑" w:hAnsi="微软雅黑" w:hint="eastAsia"/>
+          <w:color w:val="494949"/>
+          <w:sz w:val="21"/>
+          <w:szCs w:val="21"/>
+        </w:rPr>
+      </w:pPr>
+      <w:r>
+        <w:rPr>
+          <w:rFonts w:ascii="Consolas" w:eastAsia="微软雅黑" w:hAnsi="Consolas"/>
+          <w:color w:val="494949"/>
+          <w:sz w:val="18"/>
+          <w:szCs w:val="18"/>
+        </w:rPr>
+        <w:t>&lt;1&gt;</w:t>
+      </w:r>
+      <w:r>
+        <w:rPr>
+          <w:rStyle w:val="apple-converted-space"/>
+          <w:rFonts w:ascii="微软雅黑" w:eastAsia="微软雅黑" w:hAnsi="微软雅黑" w:hint="eastAsia"/>
+          <w:color w:val="494949"/>
+          <w:sz w:val="21"/>
+          <w:szCs w:val="21"/>
+        </w:rPr>
+        <w:t> </w:t>
+      </w:r>
+      <w:r>
+        <w:rPr>
+          <w:rFonts w:hint="eastAsia"/>
+          <w:color w:val="494949"/>
+          <w:sz w:val="18"/>
+          <w:szCs w:val="18"/>
+        </w:rPr>
+        <w:t>检查</w:t>
+      </w:r>
+      <w:r>
+        <w:rPr>
+          <w:rFonts w:ascii="Consolas" w:eastAsia="微软雅黑" w:hAnsi="Consolas"/>
+          <w:color w:val="494949"/>
+          <w:sz w:val="18"/>
+          <w:szCs w:val="18"/>
+        </w:rPr>
+        <w:t>hosts</w:t>
+      </w:r>
+      <w:r>
+        <w:rPr>
+          <w:rFonts w:hint="eastAsia"/>
+          <w:color w:val="494949"/>
+          <w:sz w:val="18"/>
+          <w:szCs w:val="18"/>
+        </w:rPr>
+        <w:t>文件的配置</w:t>
+      </w:r>
+    </w:p>
+    <w:p>
+      <w:pPr>
+        <w:pStyle w:val="a4"/>
+        <w:spacing w:before="75" w:beforeAutospacing="0" w:after="75" w:afterAutospacing="0" w:line="315" w:lineRule="atLeast"/>
+        <w:rPr>
+          <w:rFonts w:ascii="微软雅黑" w:eastAsia="微软雅黑" w:hAnsi="微软雅黑" w:hint="eastAsia"/>
+          <w:color w:val="494949"/>
+          <w:sz w:val="21"/>
+          <w:szCs w:val="21"/>
+        </w:rPr>
+      </w:pPr>
+      <w:r>
+        <w:rPr>
+          <w:rFonts w:hint="eastAsia"/>
+          <w:color w:val="494949"/>
+          <w:sz w:val="18"/>
+          <w:szCs w:val="18"/>
+        </w:rPr>
+        <w:t>从终端压测机</w:t>
+      </w:r>
+      <w:r>
+        <w:rPr>
+          <w:rFonts w:ascii="Consolas" w:eastAsia="微软雅黑" w:hAnsi="Consolas"/>
+          <w:color w:val="494949"/>
+          <w:sz w:val="18"/>
+          <w:szCs w:val="18"/>
+        </w:rPr>
+        <w:t>(</w:t>
+      </w:r>
+      <w:r>
+        <w:rPr>
+          <w:rFonts w:hint="eastAsia"/>
+          <w:color w:val="494949"/>
+          <w:sz w:val="18"/>
+          <w:szCs w:val="18"/>
+        </w:rPr>
+        <w:t>负载生成机</w:t>
+      </w:r>
+      <w:r>
+        <w:rPr>
+          <w:rFonts w:ascii="Consolas" w:eastAsia="微软雅黑" w:hAnsi="Consolas"/>
+          <w:color w:val="494949"/>
+          <w:sz w:val="18"/>
+          <w:szCs w:val="18"/>
+        </w:rPr>
+        <w:t>)</w:t>
+      </w:r>
+      <w:r>
+        <w:rPr>
+          <w:rFonts w:hint="eastAsia"/>
+          <w:color w:val="494949"/>
+          <w:sz w:val="18"/>
+          <w:szCs w:val="18"/>
+        </w:rPr>
+        <w:t>开始，到请求目的服务器器，机器的</w:t>
+      </w:r>
+      <w:r>
+        <w:rPr>
+          <w:rFonts w:ascii="Consolas" w:eastAsia="微软雅黑" w:hAnsi="Consolas"/>
+          <w:color w:val="494949"/>
+          <w:sz w:val="18"/>
+          <w:szCs w:val="18"/>
+        </w:rPr>
+        <w:t>hosts</w:t>
+      </w:r>
+      <w:r>
+        <w:rPr>
+          <w:rFonts w:hint="eastAsia"/>
+          <w:color w:val="494949"/>
+          <w:sz w:val="18"/>
+          <w:szCs w:val="18"/>
+        </w:rPr>
+        <w:t>文件配置</w:t>
+      </w:r>
+    </w:p>
+    <w:p>
+      <w:pPr>
+        <w:pStyle w:val="a4"/>
+        <w:spacing w:before="75" w:beforeAutospacing="0" w:after="75" w:afterAutospacing="0" w:line="315" w:lineRule="atLeast"/>
+        <w:rPr>
+          <w:rFonts w:ascii="微软雅黑" w:eastAsia="微软雅黑" w:hAnsi="微软雅黑" w:hint="eastAsia"/>
+          <w:color w:val="494949"/>
+          <w:sz w:val="21"/>
+          <w:szCs w:val="21"/>
+        </w:rPr>
+      </w:pPr>
+      <w:r>
+        <w:rPr>
+          <w:rFonts w:ascii="Consolas" w:eastAsia="微软雅黑" w:hAnsi="Consolas"/>
+          <w:color w:val="494949"/>
+          <w:sz w:val="18"/>
+          <w:szCs w:val="18"/>
+        </w:rPr>
+        <w:t> </w:t>
+      </w:r>
+    </w:p>
+    <w:p>
+      <w:pPr>
+        <w:pStyle w:val="a4"/>
+        <w:spacing w:before="75" w:beforeAutospacing="0" w:after="75" w:afterAutospacing="0" w:line="315" w:lineRule="atLeast"/>
+        <w:rPr>
+          <w:rFonts w:ascii="微软雅黑" w:eastAsia="微软雅黑" w:hAnsi="微软雅黑" w:hint="eastAsia"/>
+          <w:color w:val="494949"/>
+          <w:sz w:val="21"/>
+          <w:szCs w:val="21"/>
+        </w:rPr>
+      </w:pPr>
+      <w:r>
+        <w:rPr>
+          <w:rFonts w:hint="eastAsia"/>
+          <w:color w:val="494949"/>
+          <w:sz w:val="18"/>
+          <w:szCs w:val="18"/>
+        </w:rPr>
+        <w:t>通常，</w:t>
+      </w:r>
+      <w:r>
+        <w:rPr>
+          <w:rFonts w:ascii="Consolas" w:eastAsia="微软雅黑" w:hAnsi="Consolas"/>
+          <w:color w:val="494949"/>
+          <w:sz w:val="18"/>
+          <w:szCs w:val="18"/>
+        </w:rPr>
+        <w:t>hosts</w:t>
+      </w:r>
+      <w:r>
+        <w:rPr>
+          <w:rFonts w:hint="eastAsia"/>
+          <w:color w:val="494949"/>
+          <w:sz w:val="18"/>
+          <w:szCs w:val="18"/>
+        </w:rPr>
+        <w:t>文件位于如下：</w:t>
+      </w:r>
+    </w:p>
+    <w:p>
+      <w:pPr>
+        <w:pStyle w:val="a4"/>
+        <w:spacing w:before="75" w:beforeAutospacing="0" w:after="75" w:afterAutospacing="0" w:line="315" w:lineRule="atLeast"/>
+        <w:rPr>
+          <w:rFonts w:ascii="微软雅黑" w:eastAsia="微软雅黑" w:hAnsi="微软雅黑" w:hint="eastAsia"/>
+          <w:color w:val="494949"/>
+          <w:sz w:val="21"/>
+          <w:szCs w:val="21"/>
+        </w:rPr>
+      </w:pPr>
+      <w:r>
+        <w:rPr>
+          <w:rFonts w:ascii="Consolas" w:eastAsia="微软雅黑" w:hAnsi="Consolas"/>
+          <w:color w:val="494949"/>
+          <w:sz w:val="18"/>
+          <w:szCs w:val="18"/>
+        </w:rPr>
+        <w:t>Windows</w:t>
+      </w:r>
+      <w:r>
+        <w:rPr>
+          <w:rFonts w:hint="eastAsia"/>
+          <w:color w:val="494949"/>
+          <w:sz w:val="18"/>
+          <w:szCs w:val="18"/>
+        </w:rPr>
+        <w:t>：</w:t>
+      </w:r>
+      <w:r>
+        <w:rPr>
+          <w:rFonts w:ascii="Consolas" w:eastAsia="微软雅黑" w:hAnsi="Consolas"/>
+          <w:color w:val="494949"/>
+          <w:sz w:val="18"/>
+          <w:szCs w:val="18"/>
+        </w:rPr>
+        <w:t>C:\Windows\System32\drivers\etc\hosts</w:t>
+      </w:r>
+    </w:p>
+    <w:p>
+      <w:pPr>
+        <w:pStyle w:val="a4"/>
+        <w:spacing w:before="75" w:beforeAutospacing="0" w:after="75" w:afterAutospacing="0" w:line="315" w:lineRule="atLeast"/>
+        <w:rPr>
+          <w:rFonts w:ascii="微软雅黑" w:eastAsia="微软雅黑" w:hAnsi="微软雅黑" w:hint="eastAsia"/>
+          <w:color w:val="494949"/>
+          <w:sz w:val="21"/>
+          <w:szCs w:val="21"/>
+        </w:rPr>
+      </w:pPr>
+      <w:r>
+        <w:rPr>
+          <w:rFonts w:ascii="Consolas" w:eastAsia="微软雅黑" w:hAnsi="Consolas"/>
+          <w:color w:val="494949"/>
+          <w:sz w:val="18"/>
+          <w:szCs w:val="18"/>
+        </w:rPr>
+        <w:t>Unix/Linux</w:t>
+      </w:r>
+      <w:r>
+        <w:rPr>
+          <w:rFonts w:hint="eastAsia"/>
+          <w:color w:val="494949"/>
+          <w:sz w:val="18"/>
+          <w:szCs w:val="18"/>
+        </w:rPr>
+        <w:t>：</w:t>
+      </w:r>
+      <w:r>
+        <w:rPr>
+          <w:rFonts w:ascii="Consolas" w:eastAsia="微软雅黑" w:hAnsi="Consolas"/>
+          <w:color w:val="494949"/>
+          <w:sz w:val="18"/>
+          <w:szCs w:val="18"/>
+        </w:rPr>
+        <w:t>/etc/hosts</w:t>
+      </w:r>
+    </w:p>
+    <w:p>
+      <w:pPr>
+        <w:pStyle w:val="a4"/>
+        <w:spacing w:before="75" w:beforeAutospacing="0" w:after="75" w:afterAutospacing="0" w:line="315" w:lineRule="atLeast"/>
+        <w:rPr>
+          <w:rFonts w:ascii="微软雅黑" w:eastAsia="微软雅黑" w:hAnsi="微软雅黑" w:hint="eastAsia"/>
+          <w:color w:val="494949"/>
+          <w:sz w:val="21"/>
+          <w:szCs w:val="21"/>
+        </w:rPr>
+      </w:pPr>
+      <w:r>
+        <w:rPr>
+          <w:rFonts w:ascii="Consolas" w:eastAsia="微软雅黑" w:hAnsi="Consolas"/>
+          <w:color w:val="494949"/>
+          <w:sz w:val="18"/>
+          <w:szCs w:val="18"/>
+        </w:rPr>
+        <w:t> </w:t>
+      </w:r>
+    </w:p>
+    <w:p>
+      <w:pPr>
+        <w:pStyle w:val="a4"/>
+        <w:spacing w:before="75" w:beforeAutospacing="0" w:after="75" w:afterAutospacing="0" w:line="315" w:lineRule="atLeast"/>
+        <w:rPr>
+          <w:rFonts w:ascii="微软雅黑" w:eastAsia="微软雅黑" w:hAnsi="微软雅黑" w:hint="eastAsia"/>
+          <w:color w:val="494949"/>
+          <w:sz w:val="21"/>
+          <w:szCs w:val="21"/>
+        </w:rPr>
+      </w:pPr>
+      <w:r>
+        <w:rPr>
+          <w:rFonts w:hint="eastAsia"/>
+          <w:color w:val="494949"/>
+          <w:sz w:val="18"/>
+          <w:szCs w:val="18"/>
+        </w:rPr>
+        <w:t>小常识：</w:t>
+      </w:r>
+    </w:p>
+    <w:p>
+      <w:pPr>
+        <w:pStyle w:val="a4"/>
+        <w:spacing w:before="75" w:beforeAutospacing="0" w:after="75" w:afterAutospacing="0" w:line="315" w:lineRule="atLeast"/>
+        <w:rPr>
+          <w:rFonts w:ascii="微软雅黑" w:eastAsia="微软雅黑" w:hAnsi="微软雅黑" w:hint="eastAsia"/>
+          <w:color w:val="494949"/>
+          <w:sz w:val="21"/>
+          <w:szCs w:val="21"/>
+        </w:rPr>
+      </w:pPr>
+      <w:r>
+        <w:rPr>
+          <w:rFonts w:ascii="Consolas" w:eastAsia="微软雅黑" w:hAnsi="Consolas"/>
+          <w:color w:val="494949"/>
+          <w:sz w:val="18"/>
+          <w:szCs w:val="18"/>
+        </w:rPr>
+        <w:t>1</w:t>
+      </w:r>
+      <w:r>
+        <w:rPr>
+          <w:rFonts w:hint="eastAsia"/>
+          <w:color w:val="494949"/>
+          <w:sz w:val="18"/>
+          <w:szCs w:val="18"/>
+        </w:rPr>
+        <w:t>、通常域名访问站点，首先要通过</w:t>
+      </w:r>
+      <w:r>
+        <w:rPr>
+          <w:rFonts w:ascii="Consolas" w:eastAsia="微软雅黑" w:hAnsi="Consolas"/>
+          <w:color w:val="494949"/>
+          <w:sz w:val="18"/>
+          <w:szCs w:val="18"/>
+        </w:rPr>
+        <w:t>DNS</w:t>
+      </w:r>
+      <w:r>
+        <w:rPr>
+          <w:rFonts w:hint="eastAsia"/>
+          <w:color w:val="494949"/>
+          <w:sz w:val="18"/>
+          <w:szCs w:val="18"/>
+        </w:rPr>
+        <w:t>域名服务器把网络域名（形如</w:t>
+      </w:r>
+      <w:r>
+        <w:rPr>
+          <w:rFonts w:ascii="Consolas" w:eastAsia="微软雅黑" w:hAnsi="Consolas"/>
+          <w:color w:val="494949"/>
+          <w:sz w:val="18"/>
+          <w:szCs w:val="18"/>
+        </w:rPr>
+        <w:t>www.xxx.com</w:t>
+      </w:r>
+      <w:r>
+        <w:rPr>
+          <w:rFonts w:hint="eastAsia"/>
+          <w:color w:val="494949"/>
+          <w:sz w:val="18"/>
+          <w:szCs w:val="18"/>
+        </w:rPr>
+        <w:t>）解析成</w:t>
+      </w:r>
+      <w:r>
+        <w:rPr>
+          <w:rFonts w:ascii="Consolas" w:eastAsia="微软雅黑" w:hAnsi="Consolas"/>
+          <w:color w:val="494949"/>
+          <w:sz w:val="18"/>
+          <w:szCs w:val="18"/>
+        </w:rPr>
+        <w:t>XXX.XXX.XXX.XXX</w:t>
+      </w:r>
+      <w:r>
+        <w:rPr>
+          <w:rFonts w:hint="eastAsia"/>
+          <w:color w:val="494949"/>
+          <w:sz w:val="18"/>
+          <w:szCs w:val="18"/>
+        </w:rPr>
+        <w:t>的</w:t>
+      </w:r>
+      <w:r>
+        <w:rPr>
+          <w:rFonts w:ascii="Consolas" w:eastAsia="微软雅黑" w:hAnsi="Consolas"/>
+          <w:color w:val="494949"/>
+          <w:sz w:val="18"/>
+          <w:szCs w:val="18"/>
+        </w:rPr>
+        <w:t>IP</w:t>
+      </w:r>
+      <w:r>
+        <w:rPr>
+          <w:rFonts w:hint="eastAsia"/>
+          <w:color w:val="494949"/>
+          <w:sz w:val="18"/>
+          <w:szCs w:val="18"/>
+        </w:rPr>
+        <w:t>地址，然后继续后续访问。</w:t>
+      </w:r>
+    </w:p>
+    <w:p>
+      <w:pPr>
+        <w:pStyle w:val="a4"/>
+        <w:spacing w:before="75" w:beforeAutospacing="0" w:after="75" w:afterAutospacing="0" w:line="315" w:lineRule="atLeast"/>
+        <w:rPr>
+          <w:rFonts w:ascii="微软雅黑" w:eastAsia="微软雅黑" w:hAnsi="微软雅黑" w:hint="eastAsia"/>
+          <w:color w:val="494949"/>
+          <w:sz w:val="21"/>
+          <w:szCs w:val="21"/>
+        </w:rPr>
+      </w:pPr>
+      <w:r>
+        <w:rPr>
+          <w:rFonts w:ascii="Consolas" w:eastAsia="微软雅黑" w:hAnsi="Consolas"/>
+          <w:color w:val="494949"/>
+          <w:sz w:val="18"/>
+          <w:szCs w:val="18"/>
+        </w:rPr>
+        <w:t>2</w:t>
+      </w:r>
+      <w:r>
+        <w:rPr>
+          <w:rFonts w:hint="eastAsia"/>
+          <w:color w:val="494949"/>
+          <w:sz w:val="18"/>
+          <w:szCs w:val="18"/>
+        </w:rPr>
+        <w:t>、</w:t>
+      </w:r>
+      <w:r>
+        <w:rPr>
+          <w:rFonts w:ascii="Consolas" w:eastAsia="微软雅黑" w:hAnsi="Consolas"/>
+          <w:color w:val="494949"/>
+          <w:sz w:val="18"/>
+          <w:szCs w:val="18"/>
+        </w:rPr>
+        <w:t>hosts</w:t>
+      </w:r>
+      <w:r>
+        <w:rPr>
+          <w:rFonts w:hint="eastAsia"/>
+          <w:color w:val="494949"/>
+          <w:sz w:val="18"/>
+          <w:szCs w:val="18"/>
+        </w:rPr>
+        <w:t>存放了域名和</w:t>
+      </w:r>
+      <w:r>
+        <w:rPr>
+          <w:rFonts w:ascii="Consolas" w:eastAsia="微软雅黑" w:hAnsi="Consolas"/>
+          <w:color w:val="494949"/>
+          <w:sz w:val="18"/>
+          <w:szCs w:val="18"/>
+        </w:rPr>
+        <w:t>ip</w:t>
+      </w:r>
+      <w:r>
+        <w:rPr>
+          <w:rFonts w:hint="eastAsia"/>
+          <w:color w:val="494949"/>
+          <w:sz w:val="18"/>
+          <w:szCs w:val="18"/>
+        </w:rPr>
+        <w:t>地址的映射关系，如下</w:t>
+      </w:r>
+    </w:p>
+    <w:p>
+      <w:pPr>
+        <w:pStyle w:val="a4"/>
+        <w:spacing w:before="75" w:beforeAutospacing="0" w:after="75" w:afterAutospacing="0" w:line="315" w:lineRule="atLeast"/>
+        <w:rPr>
+          <w:rFonts w:ascii="微软雅黑" w:eastAsia="微软雅黑" w:hAnsi="微软雅黑" w:hint="eastAsia"/>
+          <w:color w:val="494949"/>
+          <w:sz w:val="21"/>
+          <w:szCs w:val="21"/>
+        </w:rPr>
+      </w:pPr>
+      <w:r>
+        <w:rPr>
+          <w:rFonts w:ascii="微软雅黑" w:eastAsia="微软雅黑" w:hAnsi="微软雅黑"/>
+          <w:noProof/>
+          <w:color w:val="526673"/>
+          <w:sz w:val="21"/>
+          <w:szCs w:val="21"/>
+        </w:rPr>
+        <w:drawing>
+          <wp:inline distT="0" distB="0" distL="0" distR="0">
+            <wp:extent cx="4362450" cy="1562100"/>
+            <wp:effectExtent l="0" t="0" r="0" b="0"/>
+            <wp:docPr id="1" name="图片 1" descr="性能测试 &lt;wbr&gt;性能测试方案设计思路总结">
+              <a:hlinkClick xmlns:a="http://schemas.openxmlformats.org/drawingml/2006/main" r:id="rId30" tgtFrame="&quot;_blank&quot;"/>
+            </wp:docPr>
+            <wp:cNvGraphicFramePr>
+              <a:graphicFrameLocks xmlns:a="http://schemas.openxmlformats.org/drawingml/2006/main" noChangeAspect="1"/>
+            </wp:cNvGraphicFramePr>
+            <a:graphic xmlns:a="http://schemas.openxmlformats.org/drawingml/2006/main">
+              <a:graphicData uri="http://schemas.openxmlformats.org/drawingml/2006/picture">
+                <pic:pic xmlns:pic="http://schemas.openxmlformats.org/drawingml/2006/picture">
+                  <pic:nvPicPr>
+                    <pic:cNvPr id="0" name="Picture 3" descr="性能测试 &lt;wbr&gt;性能测试方案设计思路总结">
+                      <a:hlinkClick r:id="rId30" tgtFrame="&quot;_blank&quot;"/>
+                    </pic:cNvPr>
+                    <pic:cNvPicPr>
+                      <a:picLocks noChangeAspect="1" noChangeArrowheads="1"/>
+                    </pic:cNvPicPr>
+                  </pic:nvPicPr>
+                  <pic:blipFill>
+                    <a:blip r:embed="rId31">
+                      <a:extLst>
+                        <a:ext uri="{28A0092B-C50C-407E-A947-70E740481C1C}">
+                          <a14:useLocalDpi xmlns:a14="http://schemas.microsoft.com/office/drawing/2010/main" val="0"/>
+                        </a:ext>
+                      </a:extLst>
+                    </a:blip>
+                    <a:srcRect/>
+                    <a:stretch>
+                      <a:fillRect/>
+                    </a:stretch>
+                  </pic:blipFill>
+                  <pic:spPr bwMode="auto">
+                    <a:xfrm>
+                      <a:off x="0" y="0"/>
+                      <a:ext cx="4362450" cy="1562100"/>
+                    </a:xfrm>
+                    <a:prstGeom prst="rect">
+                      <a:avLst/>
+                    </a:prstGeom>
+                    <a:noFill/>
+                    <a:ln>
+                      <a:noFill/>
+                    </a:ln>
+                  </pic:spPr>
+                </pic:pic>
+              </a:graphicData>
+            </a:graphic>
+          </wp:inline>
+        </w:drawing>
+      </w:r>
+      <w:r>
+        <w:rPr>
+          <w:rFonts w:ascii="微软雅黑" w:eastAsia="微软雅黑" w:hAnsi="微软雅黑" w:hint="eastAsia"/>
+          <w:color w:val="494949"/>
+          <w:sz w:val="21"/>
+          <w:szCs w:val="21"/>
+        </w:rPr>
+        <w:br/>
+      </w:r>
+      <w:r>
+        <w:rPr>
+          <w:rFonts w:ascii="微软雅黑" w:eastAsia="微软雅黑" w:hAnsi="微软雅黑" w:hint="eastAsia"/>
+          <w:color w:val="494949"/>
+          <w:sz w:val="21"/>
+          <w:szCs w:val="21"/>
+        </w:rPr>
+        <w:br/>
+      </w:r>
+      <w:r>
+        <w:rPr>
+          <w:rFonts w:ascii="微软雅黑" w:eastAsia="微软雅黑" w:hAnsi="微软雅黑" w:hint="eastAsia"/>
+          <w:color w:val="494949"/>
+          <w:sz w:val="21"/>
+          <w:szCs w:val="21"/>
+        </w:rPr>
+        <w:br/>
+      </w:r>
+    </w:p>
+    <w:p>
+      <w:pPr>
+        <w:pStyle w:val="a4"/>
+        <w:spacing w:before="75" w:beforeAutospacing="0" w:after="75" w:afterAutospacing="0" w:line="315" w:lineRule="atLeast"/>
+        <w:rPr>
+          <w:rFonts w:ascii="微软雅黑" w:eastAsia="微软雅黑" w:hAnsi="微软雅黑" w:hint="eastAsia"/>
+          <w:color w:val="494949"/>
+          <w:sz w:val="21"/>
+          <w:szCs w:val="21"/>
+        </w:rPr>
+      </w:pPr>
+      <w:r>
+        <w:rPr>
+          <w:rFonts w:hint="eastAsia"/>
+          <w:color w:val="494949"/>
+          <w:sz w:val="18"/>
+          <w:szCs w:val="18"/>
+        </w:rPr>
+        <w:t>使用</w:t>
+      </w:r>
+      <w:r>
+        <w:rPr>
+          <w:rFonts w:ascii="Consolas" w:eastAsia="微软雅黑" w:hAnsi="Consolas"/>
+          <w:color w:val="494949"/>
+          <w:sz w:val="18"/>
+          <w:szCs w:val="18"/>
+        </w:rPr>
+        <w:t>hosts</w:t>
+      </w:r>
+      <w:r>
+        <w:rPr>
+          <w:rFonts w:hint="eastAsia"/>
+          <w:color w:val="494949"/>
+          <w:sz w:val="18"/>
+          <w:szCs w:val="18"/>
+        </w:rPr>
+        <w:t>可以加快域名解析，在进行</w:t>
+      </w:r>
+      <w:r>
+        <w:rPr>
+          <w:rFonts w:ascii="Consolas" w:eastAsia="微软雅黑" w:hAnsi="Consolas"/>
+          <w:color w:val="494949"/>
+          <w:sz w:val="18"/>
+          <w:szCs w:val="18"/>
+        </w:rPr>
+        <w:t>DNS</w:t>
+      </w:r>
+      <w:r>
+        <w:rPr>
+          <w:rFonts w:hint="eastAsia"/>
+          <w:color w:val="494949"/>
+          <w:sz w:val="18"/>
+          <w:szCs w:val="18"/>
+        </w:rPr>
+        <w:t>请求以前，系统会先检查自己的</w:t>
+      </w:r>
+      <w:r>
+        <w:rPr>
+          <w:rFonts w:ascii="Consolas" w:eastAsia="微软雅黑" w:hAnsi="Consolas"/>
+          <w:color w:val="494949"/>
+          <w:sz w:val="18"/>
+          <w:szCs w:val="18"/>
+        </w:rPr>
+        <w:t>hosts</w:t>
+      </w:r>
+      <w:r>
+        <w:rPr>
+          <w:rFonts w:hint="eastAsia"/>
+          <w:color w:val="494949"/>
+          <w:sz w:val="18"/>
+          <w:szCs w:val="18"/>
+        </w:rPr>
+        <w:t>文件中是否有这个地址映射关系，如果有则把域名解析为映射的</w:t>
+      </w:r>
+      <w:r>
+        <w:rPr>
+          <w:rFonts w:ascii="Consolas" w:eastAsia="微软雅黑" w:hAnsi="Consolas"/>
+          <w:color w:val="494949"/>
+          <w:sz w:val="18"/>
+          <w:szCs w:val="18"/>
+        </w:rPr>
+        <w:t>IP</w:t>
+      </w:r>
+      <w:r>
+        <w:rPr>
+          <w:rFonts w:hint="eastAsia"/>
+          <w:color w:val="494949"/>
+          <w:sz w:val="18"/>
+          <w:szCs w:val="18"/>
+        </w:rPr>
+        <w:t>地址，不请求网络上的</w:t>
+      </w:r>
+      <w:r>
+        <w:rPr>
+          <w:rFonts w:ascii="Consolas" w:eastAsia="微软雅黑" w:hAnsi="Consolas"/>
+          <w:color w:val="494949"/>
+          <w:sz w:val="18"/>
+          <w:szCs w:val="18"/>
+        </w:rPr>
+        <w:t>DNS</w:t>
+      </w:r>
+      <w:r>
+        <w:rPr>
+          <w:rFonts w:hint="eastAsia"/>
+          <w:color w:val="494949"/>
+          <w:sz w:val="18"/>
+          <w:szCs w:val="18"/>
+        </w:rPr>
+        <w:t>服务器，如果没有再向已知的</w:t>
+      </w:r>
+      <w:r>
+        <w:rPr>
+          <w:rFonts w:ascii="Consolas" w:eastAsia="微软雅黑" w:hAnsi="Consolas"/>
+          <w:color w:val="494949"/>
+          <w:sz w:val="18"/>
+          <w:szCs w:val="18"/>
+        </w:rPr>
+        <w:t>DNS</w:t>
+      </w:r>
+      <w:r>
+        <w:rPr>
+          <w:rStyle w:val="apple-converted-space"/>
+          <w:rFonts w:ascii="微软雅黑" w:eastAsia="微软雅黑" w:hAnsi="微软雅黑" w:hint="eastAsia"/>
+          <w:color w:val="494949"/>
+          <w:sz w:val="21"/>
+          <w:szCs w:val="21"/>
+        </w:rPr>
+        <w:t> </w:t>
+      </w:r>
+      <w:r>
+        <w:rPr>
+          <w:rFonts w:hint="eastAsia"/>
+          <w:color w:val="494949"/>
+          <w:sz w:val="18"/>
+          <w:szCs w:val="18"/>
+        </w:rPr>
+        <w:t>服务器提出域名解析。也就是说</w:t>
+      </w:r>
+      <w:r>
+        <w:rPr>
+          <w:rFonts w:ascii="Consolas" w:eastAsia="微软雅黑" w:hAnsi="Consolas"/>
+          <w:color w:val="494949"/>
+          <w:sz w:val="18"/>
+          <w:szCs w:val="18"/>
+        </w:rPr>
+        <w:t>hosts</w:t>
+      </w:r>
+      <w:r>
+        <w:rPr>
+          <w:rFonts w:hint="eastAsia"/>
+          <w:color w:val="494949"/>
+          <w:sz w:val="18"/>
+          <w:szCs w:val="18"/>
+        </w:rPr>
+        <w:t>的请求级别比</w:t>
+      </w:r>
+      <w:r>
+        <w:rPr>
+          <w:rFonts w:ascii="Consolas" w:eastAsia="微软雅黑" w:hAnsi="Consolas"/>
+          <w:color w:val="494949"/>
+          <w:sz w:val="18"/>
+          <w:szCs w:val="18"/>
+        </w:rPr>
+        <w:t>DNS</w:t>
+      </w:r>
+      <w:r>
+        <w:rPr>
+          <w:rFonts w:hint="eastAsia"/>
+          <w:color w:val="494949"/>
+          <w:sz w:val="18"/>
+          <w:szCs w:val="18"/>
+        </w:rPr>
+        <w:t>高，可加快域名解析。</w:t>
+      </w:r>
+    </w:p>
+    <w:p>
+      <w:pPr>
+        <w:pStyle w:val="a4"/>
+        <w:spacing w:before="75" w:beforeAutospacing="0" w:after="75" w:afterAutospacing="0" w:line="315" w:lineRule="atLeast"/>
+        <w:rPr>
+          <w:rFonts w:ascii="微软雅黑" w:eastAsia="微软雅黑" w:hAnsi="微软雅黑" w:hint="eastAsia"/>
+          <w:color w:val="494949"/>
+          <w:sz w:val="21"/>
+          <w:szCs w:val="21"/>
+        </w:rPr>
+      </w:pPr>
+      <w:r>
+        <w:rPr>
+          <w:rFonts w:ascii="Consolas" w:eastAsia="微软雅黑" w:hAnsi="Consolas"/>
+          <w:color w:val="494949"/>
+          <w:sz w:val="18"/>
+          <w:szCs w:val="18"/>
+        </w:rPr>
+        <w:t> </w:t>
+      </w:r>
+    </w:p>
+    <w:p>
+      <w:pPr>
+        <w:pStyle w:val="a4"/>
+        <w:spacing w:before="75" w:beforeAutospacing="0" w:after="75" w:afterAutospacing="0" w:line="315" w:lineRule="atLeast"/>
+        <w:rPr>
+          <w:rFonts w:ascii="微软雅黑" w:eastAsia="微软雅黑" w:hAnsi="微软雅黑" w:hint="eastAsia"/>
+          <w:color w:val="494949"/>
+          <w:sz w:val="21"/>
+          <w:szCs w:val="21"/>
+        </w:rPr>
+      </w:pPr>
+      <w:r>
+        <w:rPr>
+          <w:rFonts w:ascii="Consolas" w:eastAsia="微软雅黑" w:hAnsi="Consolas"/>
+          <w:color w:val="494949"/>
+          <w:sz w:val="18"/>
+          <w:szCs w:val="18"/>
+        </w:rPr>
+        <w:t>&lt;2&gt;</w:t>
+      </w:r>
+      <w:r>
+        <w:rPr>
+          <w:rStyle w:val="apple-converted-space"/>
+          <w:rFonts w:ascii="微软雅黑" w:eastAsia="微软雅黑" w:hAnsi="微软雅黑" w:hint="eastAsia"/>
+          <w:color w:val="494949"/>
+          <w:sz w:val="21"/>
+          <w:szCs w:val="21"/>
+        </w:rPr>
+        <w:t> </w:t>
+      </w:r>
+      <w:r>
+        <w:rPr>
+          <w:rFonts w:hint="eastAsia"/>
+          <w:color w:val="494949"/>
+          <w:sz w:val="18"/>
+          <w:szCs w:val="18"/>
+        </w:rPr>
+        <w:t>检查</w:t>
+      </w:r>
+      <w:r>
+        <w:rPr>
+          <w:rFonts w:ascii="Consolas" w:eastAsia="微软雅黑" w:hAnsi="Consolas"/>
+          <w:color w:val="494949"/>
+          <w:sz w:val="18"/>
+          <w:szCs w:val="18"/>
+        </w:rPr>
+        <w:t>DNS</w:t>
+      </w:r>
+      <w:r>
+        <w:rPr>
+          <w:rFonts w:hint="eastAsia"/>
+          <w:color w:val="494949"/>
+          <w:sz w:val="18"/>
+          <w:szCs w:val="18"/>
+        </w:rPr>
+        <w:t>配置</w:t>
+      </w:r>
+    </w:p>
+    <w:p>
+      <w:pPr>
+        <w:pStyle w:val="a4"/>
+        <w:spacing w:before="75" w:beforeAutospacing="0" w:after="75" w:afterAutospacing="0" w:line="315" w:lineRule="atLeast"/>
+        <w:rPr>
+          <w:rFonts w:ascii="微软雅黑" w:eastAsia="微软雅黑" w:hAnsi="微软雅黑" w:hint="eastAsia"/>
+          <w:color w:val="494949"/>
+          <w:sz w:val="21"/>
+          <w:szCs w:val="21"/>
+        </w:rPr>
+      </w:pPr>
+      <w:r>
+        <w:rPr>
+          <w:rFonts w:hint="eastAsia"/>
+          <w:color w:val="494949"/>
+          <w:sz w:val="18"/>
+          <w:szCs w:val="18"/>
+        </w:rPr>
+        <w:t>不同</w:t>
+      </w:r>
+      <w:r>
+        <w:rPr>
+          <w:rFonts w:ascii="Consolas" w:eastAsia="微软雅黑" w:hAnsi="Consolas"/>
+          <w:color w:val="494949"/>
+          <w:sz w:val="18"/>
+          <w:szCs w:val="18"/>
+        </w:rPr>
+        <w:t>DNS</w:t>
+      </w:r>
+      <w:r>
+        <w:rPr>
+          <w:rFonts w:hint="eastAsia"/>
+          <w:color w:val="494949"/>
+          <w:sz w:val="18"/>
+          <w:szCs w:val="18"/>
+        </w:rPr>
+        <w:t>，其速度和准确率是不一样的，比如</w:t>
+      </w:r>
+      <w:r>
+        <w:rPr>
+          <w:rFonts w:ascii="Consolas" w:eastAsia="微软雅黑" w:hAnsi="Consolas"/>
+          <w:color w:val="494949"/>
+          <w:sz w:val="18"/>
+          <w:szCs w:val="18"/>
+        </w:rPr>
+        <w:t>114.114.114.114</w:t>
+      </w:r>
+      <w:r>
+        <w:rPr>
+          <w:rFonts w:hint="eastAsia"/>
+          <w:color w:val="494949"/>
+          <w:sz w:val="18"/>
+          <w:szCs w:val="18"/>
+        </w:rPr>
+        <w:t>速度远比</w:t>
+      </w:r>
+      <w:r>
+        <w:rPr>
+          <w:rFonts w:ascii="Consolas" w:eastAsia="微软雅黑" w:hAnsi="Consolas"/>
+          <w:color w:val="494949"/>
+          <w:sz w:val="18"/>
+          <w:szCs w:val="18"/>
+        </w:rPr>
+        <w:t>8.8.8.8</w:t>
+      </w:r>
+      <w:r>
+        <w:rPr>
+          <w:rFonts w:hint="eastAsia"/>
+          <w:color w:val="494949"/>
+          <w:sz w:val="18"/>
+          <w:szCs w:val="18"/>
+        </w:rPr>
+        <w:t>快，如果有用到</w:t>
+      </w:r>
+      <w:r>
+        <w:rPr>
+          <w:rFonts w:ascii="Consolas" w:eastAsia="微软雅黑" w:hAnsi="Consolas"/>
+          <w:color w:val="494949"/>
+          <w:sz w:val="18"/>
+          <w:szCs w:val="18"/>
+        </w:rPr>
+        <w:t>DNS</w:t>
+      </w:r>
+      <w:r>
+        <w:rPr>
+          <w:rFonts w:hint="eastAsia"/>
+          <w:color w:val="494949"/>
+          <w:sz w:val="18"/>
+          <w:szCs w:val="18"/>
+        </w:rPr>
+        <w:t>（特别是压测机），需要考虑下是否适当</w:t>
+      </w:r>
+    </w:p>
+    <w:p>
+      <w:pPr>
+        <w:pStyle w:val="a4"/>
+        <w:spacing w:before="75" w:beforeAutospacing="0" w:after="75" w:afterAutospacing="0" w:line="315" w:lineRule="atLeast"/>
+        <w:rPr>
+          <w:rFonts w:ascii="微软雅黑" w:eastAsia="微软雅黑" w:hAnsi="微软雅黑" w:hint="eastAsia"/>
+          <w:color w:val="494949"/>
+          <w:sz w:val="21"/>
+          <w:szCs w:val="21"/>
+        </w:rPr>
+      </w:pPr>
+      <w:r>
+        <w:rPr>
+          <w:rFonts w:ascii="Consolas" w:eastAsia="微软雅黑" w:hAnsi="Consolas"/>
+          <w:color w:val="494949"/>
+          <w:sz w:val="18"/>
+          <w:szCs w:val="18"/>
+        </w:rPr>
+        <w:t> </w:t>
+      </w:r>
+    </w:p>
+    <w:p>
+      <w:pPr>
+        <w:pStyle w:val="a4"/>
+        <w:spacing w:before="75" w:beforeAutospacing="0" w:after="75" w:afterAutospacing="0" w:line="315" w:lineRule="atLeast"/>
+        <w:rPr>
+          <w:rFonts w:ascii="微软雅黑" w:eastAsia="微软雅黑" w:hAnsi="微软雅黑" w:hint="eastAsia"/>
+          <w:color w:val="494949"/>
+          <w:sz w:val="21"/>
+          <w:szCs w:val="21"/>
+        </w:rPr>
+      </w:pPr>
+      <w:r>
+        <w:rPr>
+          <w:rFonts w:ascii="Consolas" w:eastAsia="微软雅黑" w:hAnsi="Consolas"/>
+          <w:color w:val="494949"/>
+          <w:sz w:val="18"/>
+          <w:szCs w:val="18"/>
+        </w:rPr>
+        <w:t>&lt;3&gt;</w:t>
+      </w:r>
+      <w:r>
+        <w:rPr>
+          <w:rStyle w:val="apple-converted-space"/>
+          <w:rFonts w:ascii="微软雅黑" w:eastAsia="微软雅黑" w:hAnsi="微软雅黑" w:hint="eastAsia"/>
+          <w:color w:val="494949"/>
+          <w:sz w:val="21"/>
+          <w:szCs w:val="21"/>
+        </w:rPr>
+        <w:t> </w:t>
+      </w:r>
+      <w:r>
+        <w:rPr>
+          <w:rFonts w:hint="eastAsia"/>
+          <w:color w:val="494949"/>
+          <w:sz w:val="18"/>
+          <w:szCs w:val="18"/>
+        </w:rPr>
+        <w:t>确保路由正确设置</w:t>
+      </w:r>
+    </w:p>
+    <w:p>
+      <w:pPr>
+        <w:pStyle w:val="a4"/>
+        <w:spacing w:before="75" w:beforeAutospacing="0" w:after="75" w:afterAutospacing="0" w:line="315" w:lineRule="atLeast"/>
+        <w:rPr>
+          <w:rFonts w:ascii="微软雅黑" w:eastAsia="微软雅黑" w:hAnsi="微软雅黑" w:hint="eastAsia"/>
+          <w:color w:val="494949"/>
+          <w:sz w:val="21"/>
+          <w:szCs w:val="21"/>
+        </w:rPr>
+      </w:pPr>
+      <w:r>
+        <w:rPr>
+          <w:rFonts w:ascii="Consolas" w:eastAsia="微软雅黑" w:hAnsi="Consolas"/>
+          <w:color w:val="494949"/>
+          <w:sz w:val="18"/>
+          <w:szCs w:val="18"/>
+        </w:rPr>
+        <w:t> </w:t>
+      </w:r>
+    </w:p>
+    <w:p>
+      <w:pPr>
+        <w:pStyle w:val="a4"/>
+        <w:spacing w:before="75" w:beforeAutospacing="0" w:after="75" w:afterAutospacing="0" w:line="315" w:lineRule="atLeast"/>
+        <w:rPr>
+          <w:rFonts w:ascii="微软雅黑" w:eastAsia="微软雅黑" w:hAnsi="微软雅黑" w:hint="eastAsia"/>
+          <w:color w:val="494949"/>
+          <w:sz w:val="21"/>
+          <w:szCs w:val="21"/>
+        </w:rPr>
+      </w:pPr>
+      <w:r>
+        <w:rPr>
+          <w:rFonts w:ascii="Consolas" w:eastAsia="微软雅黑" w:hAnsi="Consolas"/>
+          <w:color w:val="494949"/>
+          <w:sz w:val="18"/>
+          <w:szCs w:val="18"/>
+        </w:rPr>
+        <w:lastRenderedPageBreak/>
+        <w:t>2</w:t>
+      </w:r>
+      <w:r>
+        <w:rPr>
+          <w:rFonts w:ascii="Consolas" w:eastAsia="微软雅黑" w:hAnsi="Consolas"/>
+          <w:color w:val="494949"/>
+          <w:sz w:val="18"/>
+          <w:szCs w:val="18"/>
+        </w:rPr>
+        <w:t>）</w:t>
+      </w:r>
+      <w:r>
+        <w:rPr>
+          <w:rFonts w:hint="eastAsia"/>
+          <w:color w:val="494949"/>
+          <w:sz w:val="18"/>
+          <w:szCs w:val="18"/>
+        </w:rPr>
+        <w:t>网络带宽</w:t>
+      </w:r>
+    </w:p>
+    <w:p>
+      <w:pPr>
+        <w:pStyle w:val="a4"/>
+        <w:spacing w:before="75" w:beforeAutospacing="0" w:after="75" w:afterAutospacing="0" w:line="315" w:lineRule="atLeast"/>
+        <w:rPr>
+          <w:rFonts w:ascii="微软雅黑" w:eastAsia="微软雅黑" w:hAnsi="微软雅黑" w:hint="eastAsia"/>
+          <w:color w:val="494949"/>
+          <w:sz w:val="21"/>
+          <w:szCs w:val="21"/>
+        </w:rPr>
+      </w:pPr>
+      <w:r>
+        <w:rPr>
+          <w:rFonts w:hint="eastAsia"/>
+          <w:color w:val="494949"/>
+          <w:sz w:val="18"/>
+          <w:szCs w:val="18"/>
+        </w:rPr>
+        <w:t>如果没条件在局域网下测试，可能需要估算所需大致带宽。</w:t>
+      </w:r>
+    </w:p>
+    <w:p>
+      <w:pPr>
+        <w:pStyle w:val="a4"/>
+        <w:spacing w:before="75" w:beforeAutospacing="0" w:after="75" w:afterAutospacing="0" w:line="315" w:lineRule="atLeast"/>
+        <w:rPr>
+          <w:rFonts w:ascii="微软雅黑" w:eastAsia="微软雅黑" w:hAnsi="微软雅黑" w:hint="eastAsia"/>
+          <w:color w:val="494949"/>
+          <w:sz w:val="21"/>
+          <w:szCs w:val="21"/>
+        </w:rPr>
+      </w:pPr>
+      <w:r>
+        <w:rPr>
+          <w:rFonts w:hint="eastAsia"/>
+          <w:color w:val="494949"/>
+          <w:sz w:val="18"/>
+          <w:szCs w:val="18"/>
+        </w:rPr>
+        <w:t>如果测试时是基于</w:t>
+      </w:r>
+      <w:r>
+        <w:rPr>
+          <w:rFonts w:ascii="Consolas" w:eastAsia="微软雅黑" w:hAnsi="Consolas"/>
+          <w:color w:val="494949"/>
+          <w:sz w:val="18"/>
+          <w:szCs w:val="18"/>
+        </w:rPr>
+        <w:t>UI</w:t>
+      </w:r>
+      <w:r>
+        <w:rPr>
+          <w:rFonts w:hint="eastAsia"/>
+          <w:color w:val="494949"/>
+          <w:sz w:val="18"/>
+          <w:szCs w:val="18"/>
+        </w:rPr>
+        <w:t>层操作的操作，那么得估算页面平均大小，这个可以通过浏览器自带工具查看打开单个页面服务器返回的请求数据大小。如果是测试时是基于接口层的请求测试，可以通过工具查看服务器响应数据大小。</w:t>
+      </w:r>
+    </w:p>
+    <w:p>
+      <w:pPr>
+        <w:pStyle w:val="a4"/>
+        <w:spacing w:before="75" w:beforeAutospacing="0" w:after="75" w:afterAutospacing="0" w:line="315" w:lineRule="atLeast"/>
+        <w:rPr>
+          <w:rFonts w:ascii="微软雅黑" w:eastAsia="微软雅黑" w:hAnsi="微软雅黑" w:hint="eastAsia"/>
+          <w:color w:val="494949"/>
+          <w:sz w:val="21"/>
+          <w:szCs w:val="21"/>
+        </w:rPr>
+      </w:pPr>
+      <w:r>
+        <w:rPr>
+          <w:rFonts w:ascii="Consolas" w:eastAsia="微软雅黑" w:hAnsi="Consolas"/>
+          <w:color w:val="494949"/>
+          <w:sz w:val="18"/>
+          <w:szCs w:val="18"/>
+        </w:rPr>
+        <w:t> </w:t>
+      </w:r>
+    </w:p>
+    <w:p>
+      <w:pPr>
+        <w:pStyle w:val="a4"/>
+        <w:spacing w:before="75" w:beforeAutospacing="0" w:after="75" w:afterAutospacing="0" w:line="315" w:lineRule="atLeast"/>
+        <w:rPr>
+          <w:rFonts w:ascii="微软雅黑" w:eastAsia="微软雅黑" w:hAnsi="微软雅黑" w:hint="eastAsia"/>
+          <w:color w:val="494949"/>
+          <w:sz w:val="21"/>
+          <w:szCs w:val="21"/>
+        </w:rPr>
+      </w:pPr>
+      <w:r>
+        <w:rPr>
+          <w:rFonts w:hint="eastAsia"/>
+          <w:color w:val="494949"/>
+          <w:sz w:val="18"/>
+          <w:szCs w:val="18"/>
+        </w:rPr>
+        <w:t>然后根据采集的页面</w:t>
+      </w:r>
+      <w:r>
+        <w:rPr>
+          <w:rFonts w:ascii="Consolas" w:eastAsia="微软雅黑" w:hAnsi="Consolas"/>
+          <w:color w:val="494949"/>
+          <w:sz w:val="18"/>
+          <w:szCs w:val="18"/>
+        </w:rPr>
+        <w:t>PV</w:t>
+      </w:r>
+      <w:r>
+        <w:rPr>
+          <w:rFonts w:hint="eastAsia"/>
+          <w:color w:val="494949"/>
+          <w:sz w:val="18"/>
+          <w:szCs w:val="18"/>
+        </w:rPr>
+        <w:t>峰值、请求数峰值进行计算。</w:t>
+      </w:r>
+    </w:p>
+    <w:p>
+      <w:pPr>
+        <w:pStyle w:val="a4"/>
+        <w:spacing w:before="75" w:beforeAutospacing="0" w:after="75" w:afterAutospacing="0" w:line="315" w:lineRule="atLeast"/>
+        <w:rPr>
+          <w:rFonts w:ascii="微软雅黑" w:eastAsia="微软雅黑" w:hAnsi="微软雅黑" w:hint="eastAsia"/>
+          <w:color w:val="494949"/>
+          <w:sz w:val="21"/>
+          <w:szCs w:val="21"/>
+        </w:rPr>
+      </w:pPr>
+      <w:r>
+        <w:rPr>
+          <w:rFonts w:hint="eastAsia"/>
+          <w:color w:val="494949"/>
+          <w:sz w:val="18"/>
+          <w:szCs w:val="18"/>
+        </w:rPr>
+        <w:t>假设在</w:t>
+      </w:r>
+      <w:r>
+        <w:rPr>
+          <w:rStyle w:val="apple-converted-space"/>
+          <w:rFonts w:ascii="微软雅黑" w:eastAsia="微软雅黑" w:hAnsi="微软雅黑" w:hint="eastAsia"/>
+          <w:color w:val="494949"/>
+          <w:sz w:val="21"/>
+          <w:szCs w:val="21"/>
+        </w:rPr>
+        <w:t> </w:t>
+      </w:r>
+      <w:r>
+        <w:rPr>
+          <w:rFonts w:ascii="Consolas" w:eastAsia="微软雅黑" w:hAnsi="Consolas"/>
+          <w:color w:val="494949"/>
+          <w:sz w:val="18"/>
+          <w:szCs w:val="18"/>
+        </w:rPr>
+        <w:t>PV</w:t>
+      </w:r>
+      <w:r>
+        <w:rPr>
+          <w:rFonts w:hint="eastAsia"/>
+          <w:color w:val="494949"/>
+          <w:sz w:val="18"/>
+          <w:szCs w:val="18"/>
+        </w:rPr>
+        <w:t>峰值、请求数峰值</w:t>
+      </w:r>
+      <w:r>
+        <w:rPr>
+          <w:rStyle w:val="apple-converted-space"/>
+          <w:rFonts w:ascii="微软雅黑" w:eastAsia="微软雅黑" w:hAnsi="微软雅黑" w:hint="eastAsia"/>
+          <w:color w:val="494949"/>
+          <w:sz w:val="21"/>
+          <w:szCs w:val="21"/>
+        </w:rPr>
+        <w:t> </w:t>
+      </w:r>
+      <w:r>
+        <w:rPr>
+          <w:rFonts w:ascii="Consolas" w:eastAsia="微软雅黑" w:hAnsi="Consolas"/>
+          <w:color w:val="494949"/>
+          <w:sz w:val="18"/>
+          <w:szCs w:val="18"/>
+        </w:rPr>
+        <w:t>= 1000</w:t>
+      </w:r>
+      <w:r>
+        <w:rPr>
+          <w:rFonts w:hint="eastAsia"/>
+          <w:color w:val="494949"/>
+          <w:sz w:val="18"/>
+          <w:szCs w:val="18"/>
+        </w:rPr>
+        <w:t>，峰值时段：</w:t>
+      </w:r>
+      <w:r>
+        <w:rPr>
+          <w:rFonts w:ascii="Consolas" w:eastAsia="微软雅黑" w:hAnsi="Consolas"/>
+          <w:color w:val="494949"/>
+          <w:sz w:val="18"/>
+          <w:szCs w:val="18"/>
+        </w:rPr>
+        <w:t>8:00 - 12:00</w:t>
+      </w:r>
+      <w:r>
+        <w:rPr>
+          <w:rFonts w:hint="eastAsia"/>
+          <w:color w:val="494949"/>
+          <w:sz w:val="18"/>
+          <w:szCs w:val="18"/>
+        </w:rPr>
+        <w:t>，平均页面、请求大小</w:t>
+      </w:r>
+      <w:r>
+        <w:rPr>
+          <w:rStyle w:val="apple-converted-space"/>
+          <w:rFonts w:ascii="微软雅黑" w:eastAsia="微软雅黑" w:hAnsi="微软雅黑" w:hint="eastAsia"/>
+          <w:color w:val="494949"/>
+          <w:sz w:val="21"/>
+          <w:szCs w:val="21"/>
+        </w:rPr>
+        <w:t> </w:t>
+      </w:r>
+      <w:r>
+        <w:rPr>
+          <w:rFonts w:ascii="Consolas" w:eastAsia="微软雅黑" w:hAnsi="Consolas"/>
+          <w:color w:val="494949"/>
+          <w:sz w:val="18"/>
+          <w:szCs w:val="18"/>
+        </w:rPr>
+        <w:t>200k</w:t>
+      </w:r>
+    </w:p>
+    <w:p>
+      <w:pPr>
+        <w:pStyle w:val="a4"/>
+        <w:spacing w:before="75" w:beforeAutospacing="0" w:after="75" w:afterAutospacing="0" w:line="315" w:lineRule="atLeast"/>
+        <w:rPr>
+          <w:rFonts w:ascii="微软雅黑" w:eastAsia="微软雅黑" w:hAnsi="微软雅黑" w:hint="eastAsia"/>
+          <w:color w:val="494949"/>
+          <w:sz w:val="21"/>
+          <w:szCs w:val="21"/>
+        </w:rPr>
+      </w:pPr>
+      <w:r>
+        <w:rPr>
+          <w:rFonts w:hint="eastAsia"/>
+          <w:color w:val="494949"/>
+          <w:sz w:val="18"/>
+          <w:szCs w:val="18"/>
+        </w:rPr>
+        <w:t>带宽</w:t>
+      </w:r>
+      <w:r>
+        <w:rPr>
+          <w:rStyle w:val="apple-converted-space"/>
+          <w:rFonts w:ascii="微软雅黑" w:eastAsia="微软雅黑" w:hAnsi="微软雅黑" w:hint="eastAsia"/>
+          <w:color w:val="494949"/>
+          <w:sz w:val="21"/>
+          <w:szCs w:val="21"/>
+        </w:rPr>
+        <w:t> </w:t>
+      </w:r>
+      <w:r>
+        <w:rPr>
+          <w:rFonts w:ascii="Consolas" w:eastAsia="微软雅黑" w:hAnsi="Consolas"/>
+          <w:color w:val="494949"/>
+          <w:sz w:val="18"/>
+          <w:szCs w:val="18"/>
+        </w:rPr>
+        <w:t>= 1000 x 80% / (20% x 4 x 3600s) x 200KB x /1024 x 8bit ,</w:t>
+      </w:r>
+      <w:r>
+        <w:rPr>
+          <w:rFonts w:hint="eastAsia"/>
+          <w:color w:val="494949"/>
+          <w:sz w:val="18"/>
+          <w:szCs w:val="18"/>
+        </w:rPr>
+        <w:t>单位</w:t>
+      </w:r>
+      <w:r>
+        <w:rPr>
+          <w:rFonts w:ascii="Consolas" w:eastAsia="微软雅黑" w:hAnsi="Consolas"/>
+          <w:color w:val="494949"/>
+          <w:sz w:val="18"/>
+          <w:szCs w:val="18"/>
+        </w:rPr>
+        <w:t>MBps</w:t>
+      </w:r>
+    </w:p>
+    <w:p>
+      <w:pPr>
+        <w:pStyle w:val="a4"/>
+        <w:spacing w:before="75" w:beforeAutospacing="0" w:after="75" w:afterAutospacing="0" w:line="315" w:lineRule="atLeast"/>
+        <w:rPr>
+          <w:rFonts w:ascii="微软雅黑" w:eastAsia="微软雅黑" w:hAnsi="微软雅黑" w:hint="eastAsia"/>
+          <w:color w:val="494949"/>
+          <w:sz w:val="21"/>
+          <w:szCs w:val="21"/>
+        </w:rPr>
+      </w:pPr>
+      <w:r>
+        <w:rPr>
+          <w:rFonts w:ascii="Consolas" w:eastAsia="微软雅黑" w:hAnsi="Consolas"/>
+          <w:color w:val="494949"/>
+          <w:sz w:val="18"/>
+          <w:szCs w:val="18"/>
+        </w:rPr>
+        <w:t> </w:t>
+      </w:r>
+    </w:p>
+    <w:p>
+      <w:pPr>
+        <w:pStyle w:val="a4"/>
+        <w:spacing w:before="75" w:beforeAutospacing="0" w:after="75" w:afterAutospacing="0" w:line="315" w:lineRule="atLeast"/>
+        <w:rPr>
+          <w:rFonts w:ascii="微软雅黑" w:eastAsia="微软雅黑" w:hAnsi="微软雅黑" w:hint="eastAsia"/>
+          <w:color w:val="494949"/>
+          <w:sz w:val="21"/>
+          <w:szCs w:val="21"/>
+        </w:rPr>
+      </w:pPr>
+      <w:r>
+        <w:rPr>
+          <w:rFonts w:hint="eastAsia"/>
+          <w:color w:val="494949"/>
+          <w:sz w:val="18"/>
+          <w:szCs w:val="18"/>
+        </w:rPr>
+        <w:t>注意：</w:t>
+      </w:r>
+      <w:r>
+        <w:rPr>
+          <w:rStyle w:val="apple-converted-space"/>
+          <w:rFonts w:ascii="微软雅黑" w:eastAsia="微软雅黑" w:hAnsi="微软雅黑" w:hint="eastAsia"/>
+          <w:color w:val="494949"/>
+          <w:sz w:val="21"/>
+          <w:szCs w:val="21"/>
+        </w:rPr>
+        <w:t> </w:t>
+      </w:r>
+      <w:r>
+        <w:rPr>
+          <w:rFonts w:hint="eastAsia"/>
+          <w:color w:val="494949"/>
+          <w:sz w:val="18"/>
+          <w:szCs w:val="18"/>
+        </w:rPr>
+        <w:t>这里涉及到浏览器缓存等因素，估值可能不准，大致估算。</w:t>
+      </w:r>
+    </w:p>
+    <w:p>
+      <w:pPr>
+        <w:pStyle w:val="a4"/>
+        <w:spacing w:before="75" w:beforeAutospacing="0" w:after="75" w:afterAutospacing="0" w:line="315" w:lineRule="atLeast"/>
+        <w:rPr>
+          <w:rFonts w:ascii="微软雅黑" w:eastAsia="微软雅黑" w:hAnsi="微软雅黑" w:hint="eastAsia"/>
+          <w:color w:val="494949"/>
+          <w:sz w:val="21"/>
+          <w:szCs w:val="21"/>
+        </w:rPr>
+      </w:pPr>
+      <w:r>
+        <w:rPr>
+          <w:rFonts w:ascii="Consolas" w:eastAsia="微软雅黑" w:hAnsi="Consolas"/>
+          <w:color w:val="494949"/>
+          <w:sz w:val="18"/>
+          <w:szCs w:val="18"/>
+        </w:rPr>
+        <w:t> </w:t>
+      </w:r>
+    </w:p>
+    <w:p>
+      <w:pPr>
+        <w:pStyle w:val="a4"/>
+        <w:spacing w:before="0" w:beforeAutospacing="0" w:after="75" w:afterAutospacing="0" w:line="315" w:lineRule="atLeast"/>
+        <w:ind w:left="420" w:hanging="420"/>
+        <w:rPr>
+          <w:rFonts w:ascii="微软雅黑" w:eastAsia="微软雅黑" w:hAnsi="微软雅黑" w:hint="eastAsia"/>
+          <w:color w:val="494949"/>
+          <w:sz w:val="21"/>
+          <w:szCs w:val="21"/>
+        </w:rPr>
+      </w:pPr>
+      <w:bookmarkStart w:id="8" w:name="_Toc19990"/>
+      <w:r>
+        <w:rPr>
+          <w:rFonts w:ascii="Consolas" w:eastAsia="微软雅黑" w:hAnsi="Consolas"/>
+          <w:b/>
+          <w:bCs/>
+          <w:color w:val="526673"/>
+          <w:sz w:val="18"/>
+          <w:szCs w:val="18"/>
+          <w:u w:val="single"/>
+        </w:rPr>
+        <w:t>九、</w:t>
+      </w:r>
+      <w:r>
+        <w:rPr>
+          <w:rFonts w:hint="eastAsia"/>
+          <w:b/>
+          <w:bCs/>
+          <w:color w:val="526673"/>
+          <w:sz w:val="18"/>
+          <w:szCs w:val="18"/>
+          <w:u w:val="single"/>
+        </w:rPr>
+        <w:t>硬件配置</w:t>
+      </w:r>
+      <w:bookmarkEnd w:id="8"/>
+    </w:p>
+    <w:p>
+      <w:pPr>
+        <w:pStyle w:val="a4"/>
+        <w:spacing w:before="75" w:beforeAutospacing="0" w:after="75" w:afterAutospacing="0" w:line="315" w:lineRule="atLeast"/>
+        <w:rPr>
+          <w:rFonts w:ascii="微软雅黑" w:eastAsia="微软雅黑" w:hAnsi="微软雅黑" w:hint="eastAsia"/>
+          <w:color w:val="494949"/>
+          <w:sz w:val="21"/>
+          <w:szCs w:val="21"/>
+        </w:rPr>
+      </w:pPr>
+      <w:r>
+        <w:rPr>
+          <w:rFonts w:ascii="Consolas" w:eastAsia="微软雅黑" w:hAnsi="Consolas"/>
+          <w:color w:val="494949"/>
+          <w:sz w:val="18"/>
+          <w:szCs w:val="18"/>
+        </w:rPr>
+        <w:t>1)</w:t>
+      </w:r>
+      <w:r>
+        <w:rPr>
+          <w:rStyle w:val="apple-converted-space"/>
+          <w:rFonts w:ascii="微软雅黑" w:eastAsia="微软雅黑" w:hAnsi="微软雅黑" w:hint="eastAsia"/>
+          <w:color w:val="494949"/>
+          <w:sz w:val="21"/>
+          <w:szCs w:val="21"/>
+        </w:rPr>
+        <w:t> </w:t>
+      </w:r>
+      <w:r>
+        <w:rPr>
+          <w:rFonts w:ascii="Consolas" w:eastAsia="微软雅黑" w:hAnsi="Consolas"/>
+          <w:color w:val="494949"/>
+          <w:sz w:val="18"/>
+          <w:szCs w:val="18"/>
+        </w:rPr>
+        <w:t>CPU</w:t>
+      </w:r>
+    </w:p>
+    <w:p>
+      <w:pPr>
+        <w:pStyle w:val="a4"/>
+        <w:spacing w:before="75" w:beforeAutospacing="0" w:after="75" w:afterAutospacing="0" w:line="315" w:lineRule="atLeast"/>
+        <w:rPr>
+          <w:rFonts w:ascii="微软雅黑" w:eastAsia="微软雅黑" w:hAnsi="微软雅黑" w:hint="eastAsia"/>
+          <w:color w:val="494949"/>
+          <w:sz w:val="21"/>
+          <w:szCs w:val="21"/>
+        </w:rPr>
+      </w:pPr>
+      <w:r>
+        <w:rPr>
+          <w:rFonts w:hint="eastAsia"/>
+          <w:color w:val="494949"/>
+          <w:sz w:val="18"/>
+          <w:szCs w:val="18"/>
+        </w:rPr>
+        <w:t>型号，频率，核数</w:t>
+      </w:r>
+    </w:p>
+    <w:p>
+      <w:pPr>
+        <w:pStyle w:val="a4"/>
+        <w:spacing w:before="75" w:beforeAutospacing="0" w:after="75" w:afterAutospacing="0" w:line="315" w:lineRule="atLeast"/>
+        <w:rPr>
+          <w:rFonts w:ascii="微软雅黑" w:eastAsia="微软雅黑" w:hAnsi="微软雅黑" w:hint="eastAsia"/>
+          <w:color w:val="494949"/>
+          <w:sz w:val="21"/>
+          <w:szCs w:val="21"/>
+        </w:rPr>
+      </w:pPr>
+      <w:r>
+        <w:rPr>
+          <w:rFonts w:ascii="Consolas" w:eastAsia="微软雅黑" w:hAnsi="Consolas"/>
+          <w:color w:val="494949"/>
+          <w:sz w:val="18"/>
+          <w:szCs w:val="18"/>
+        </w:rPr>
+        <w:t> </w:t>
+      </w:r>
+    </w:p>
+    <w:p>
+      <w:pPr>
+        <w:pStyle w:val="a4"/>
+        <w:spacing w:before="75" w:beforeAutospacing="0" w:after="75" w:afterAutospacing="0" w:line="315" w:lineRule="atLeast"/>
+        <w:rPr>
+          <w:rFonts w:ascii="微软雅黑" w:eastAsia="微软雅黑" w:hAnsi="微软雅黑" w:hint="eastAsia"/>
+          <w:color w:val="494949"/>
+          <w:sz w:val="21"/>
+          <w:szCs w:val="21"/>
+        </w:rPr>
+      </w:pPr>
+      <w:r>
+        <w:rPr>
+          <w:rFonts w:ascii="Consolas" w:eastAsia="微软雅黑" w:hAnsi="Consolas"/>
+          <w:color w:val="494949"/>
+          <w:sz w:val="18"/>
+          <w:szCs w:val="18"/>
+        </w:rPr>
+        <w:t>2)</w:t>
+      </w:r>
+      <w:r>
+        <w:rPr>
+          <w:rStyle w:val="apple-converted-space"/>
+          <w:rFonts w:ascii="微软雅黑" w:eastAsia="微软雅黑" w:hAnsi="微软雅黑" w:hint="eastAsia"/>
+          <w:color w:val="494949"/>
+          <w:sz w:val="21"/>
+          <w:szCs w:val="21"/>
+        </w:rPr>
+        <w:t> </w:t>
+      </w:r>
+      <w:r>
+        <w:rPr>
+          <w:rFonts w:hint="eastAsia"/>
+          <w:color w:val="494949"/>
+          <w:sz w:val="18"/>
+          <w:szCs w:val="18"/>
+        </w:rPr>
+        <w:t>内存</w:t>
+      </w:r>
+    </w:p>
+    <w:p>
+      <w:pPr>
+        <w:pStyle w:val="a4"/>
+        <w:spacing w:before="75" w:beforeAutospacing="0" w:after="75" w:afterAutospacing="0" w:line="315" w:lineRule="atLeast"/>
+        <w:rPr>
+          <w:rFonts w:ascii="微软雅黑" w:eastAsia="微软雅黑" w:hAnsi="微软雅黑" w:hint="eastAsia"/>
+          <w:color w:val="494949"/>
+          <w:sz w:val="21"/>
+          <w:szCs w:val="21"/>
+        </w:rPr>
+      </w:pPr>
+      <w:r>
+        <w:rPr>
+          <w:rFonts w:ascii="Consolas" w:eastAsia="微软雅黑" w:hAnsi="Consolas"/>
+          <w:color w:val="494949"/>
+          <w:sz w:val="18"/>
+          <w:szCs w:val="18"/>
+        </w:rPr>
+        <w:t> </w:t>
+      </w:r>
+    </w:p>
+    <w:p>
+      <w:pPr>
+        <w:pStyle w:val="a4"/>
+        <w:spacing w:before="75" w:beforeAutospacing="0" w:after="75" w:afterAutospacing="0" w:line="315" w:lineRule="atLeast"/>
+        <w:rPr>
+          <w:rFonts w:ascii="微软雅黑" w:eastAsia="微软雅黑" w:hAnsi="微软雅黑" w:hint="eastAsia"/>
+          <w:color w:val="494949"/>
+          <w:sz w:val="21"/>
+          <w:szCs w:val="21"/>
+        </w:rPr>
+      </w:pPr>
+      <w:r>
+        <w:rPr>
+          <w:rFonts w:ascii="Consolas" w:eastAsia="微软雅黑" w:hAnsi="Consolas"/>
+          <w:color w:val="494949"/>
+          <w:sz w:val="18"/>
+          <w:szCs w:val="18"/>
+        </w:rPr>
+        <w:t>3)</w:t>
+      </w:r>
+      <w:r>
+        <w:rPr>
+          <w:rStyle w:val="apple-converted-space"/>
+          <w:rFonts w:ascii="微软雅黑" w:eastAsia="微软雅黑" w:hAnsi="微软雅黑" w:hint="eastAsia"/>
+          <w:color w:val="494949"/>
+          <w:sz w:val="21"/>
+          <w:szCs w:val="21"/>
+        </w:rPr>
+        <w:t> </w:t>
+      </w:r>
+      <w:r>
+        <w:rPr>
+          <w:rFonts w:hint="eastAsia"/>
+          <w:color w:val="494949"/>
+          <w:sz w:val="18"/>
+          <w:szCs w:val="18"/>
+        </w:rPr>
+        <w:t>磁盘</w:t>
+      </w:r>
+    </w:p>
+    <w:p>
+      <w:pPr>
+        <w:pStyle w:val="a4"/>
+        <w:spacing w:before="75" w:beforeAutospacing="0" w:after="75" w:afterAutospacing="0" w:line="315" w:lineRule="atLeast"/>
+        <w:rPr>
+          <w:rFonts w:ascii="微软雅黑" w:eastAsia="微软雅黑" w:hAnsi="微软雅黑" w:hint="eastAsia"/>
+          <w:color w:val="494949"/>
+          <w:sz w:val="21"/>
+          <w:szCs w:val="21"/>
+        </w:rPr>
+      </w:pPr>
+      <w:r>
+        <w:rPr>
+          <w:rFonts w:hint="eastAsia"/>
+          <w:color w:val="494949"/>
+          <w:sz w:val="18"/>
+          <w:szCs w:val="18"/>
+        </w:rPr>
+        <w:t>不同磁盘类型，读写速率不一样</w:t>
+      </w:r>
+    </w:p>
+    <w:p>
+      <w:pPr>
+        <w:pStyle w:val="a4"/>
+        <w:spacing w:before="75" w:beforeAutospacing="0" w:after="75" w:afterAutospacing="0" w:line="315" w:lineRule="atLeast"/>
+        <w:rPr>
+          <w:rFonts w:ascii="微软雅黑" w:eastAsia="微软雅黑" w:hAnsi="微软雅黑" w:hint="eastAsia"/>
+          <w:color w:val="494949"/>
+          <w:sz w:val="21"/>
+          <w:szCs w:val="21"/>
+        </w:rPr>
+      </w:pPr>
+      <w:r>
+        <w:rPr>
+          <w:rFonts w:ascii="Consolas" w:eastAsia="微软雅黑" w:hAnsi="Consolas"/>
+          <w:color w:val="494949"/>
+          <w:sz w:val="18"/>
+          <w:szCs w:val="18"/>
+        </w:rPr>
+        <w:t> </w:t>
+      </w:r>
+    </w:p>
+    <w:p>
+      <w:pPr>
+        <w:pStyle w:val="a4"/>
+        <w:spacing w:before="75" w:beforeAutospacing="0" w:after="75" w:afterAutospacing="0" w:line="315" w:lineRule="atLeast"/>
+        <w:rPr>
+          <w:rFonts w:ascii="微软雅黑" w:eastAsia="微软雅黑" w:hAnsi="微软雅黑" w:hint="eastAsia"/>
+          <w:color w:val="494949"/>
+          <w:sz w:val="21"/>
+          <w:szCs w:val="21"/>
+        </w:rPr>
+      </w:pPr>
+      <w:r>
+        <w:rPr>
+          <w:rFonts w:ascii="Consolas" w:eastAsia="微软雅黑" w:hAnsi="Consolas"/>
+          <w:color w:val="494949"/>
+          <w:sz w:val="18"/>
+          <w:szCs w:val="18"/>
+        </w:rPr>
+        <w:t>4)</w:t>
+      </w:r>
+      <w:r>
+        <w:rPr>
+          <w:rStyle w:val="apple-converted-space"/>
+          <w:rFonts w:ascii="微软雅黑" w:eastAsia="微软雅黑" w:hAnsi="微软雅黑" w:hint="eastAsia"/>
+          <w:color w:val="494949"/>
+          <w:sz w:val="21"/>
+          <w:szCs w:val="21"/>
+        </w:rPr>
+        <w:t> </w:t>
+      </w:r>
+      <w:r>
+        <w:rPr>
+          <w:rFonts w:hint="eastAsia"/>
+          <w:color w:val="494949"/>
+          <w:sz w:val="18"/>
+          <w:szCs w:val="18"/>
+        </w:rPr>
+        <w:t>网卡</w:t>
+      </w:r>
+    </w:p>
+    <w:p>
+      <w:pPr>
+        <w:pStyle w:val="a4"/>
+        <w:spacing w:before="75" w:beforeAutospacing="0" w:after="75" w:afterAutospacing="0" w:line="315" w:lineRule="atLeast"/>
+        <w:rPr>
+          <w:rFonts w:ascii="微软雅黑" w:eastAsia="微软雅黑" w:hAnsi="微软雅黑" w:hint="eastAsia"/>
+          <w:color w:val="494949"/>
+          <w:sz w:val="21"/>
+          <w:szCs w:val="21"/>
+        </w:rPr>
+      </w:pPr>
+      <w:r>
+        <w:rPr>
+          <w:rFonts w:hint="eastAsia"/>
+          <w:color w:val="494949"/>
+          <w:sz w:val="18"/>
+          <w:szCs w:val="18"/>
+        </w:rPr>
+        <w:t>不同网卡，其传输速率也不一样</w:t>
+      </w:r>
+    </w:p>
+    <w:p>
+      <w:pPr>
+        <w:pStyle w:val="a4"/>
+        <w:spacing w:before="75" w:beforeAutospacing="0" w:after="75" w:afterAutospacing="0" w:line="315" w:lineRule="atLeast"/>
+        <w:rPr>
+          <w:rFonts w:ascii="微软雅黑" w:eastAsia="微软雅黑" w:hAnsi="微软雅黑" w:hint="eastAsia"/>
+          <w:color w:val="494949"/>
+          <w:sz w:val="21"/>
+          <w:szCs w:val="21"/>
+        </w:rPr>
+      </w:pPr>
+      <w:r>
+        <w:rPr>
+          <w:rFonts w:ascii="Consolas" w:eastAsia="微软雅黑" w:hAnsi="Consolas"/>
+          <w:color w:val="494949"/>
+          <w:sz w:val="18"/>
+          <w:szCs w:val="18"/>
+        </w:rPr>
+        <w:t> </w:t>
+      </w:r>
+    </w:p>
+    <w:p>
+      <w:pPr>
+        <w:pStyle w:val="a4"/>
+        <w:spacing w:before="75" w:beforeAutospacing="0" w:after="75" w:afterAutospacing="0" w:line="315" w:lineRule="atLeast"/>
+        <w:rPr>
+          <w:rFonts w:ascii="微软雅黑" w:eastAsia="微软雅黑" w:hAnsi="微软雅黑" w:hint="eastAsia"/>
+          <w:color w:val="494949"/>
+          <w:sz w:val="21"/>
+          <w:szCs w:val="21"/>
+        </w:rPr>
+      </w:pPr>
+      <w:r>
+        <w:rPr>
+          <w:rFonts w:hint="eastAsia"/>
+          <w:color w:val="494949"/>
+          <w:sz w:val="18"/>
+          <w:szCs w:val="18"/>
+        </w:rPr>
+        <w:t>注意：硬件配置最好和生产环境的配置保持一致</w:t>
+      </w:r>
+    </w:p>
+    <w:p>
+      <w:pPr>
+        <w:pStyle w:val="a4"/>
+        <w:spacing w:before="75" w:beforeAutospacing="0" w:after="75" w:afterAutospacing="0" w:line="315" w:lineRule="atLeast"/>
+        <w:rPr>
+          <w:rFonts w:ascii="微软雅黑" w:eastAsia="微软雅黑" w:hAnsi="微软雅黑" w:hint="eastAsia"/>
+          <w:color w:val="494949"/>
+          <w:sz w:val="21"/>
+          <w:szCs w:val="21"/>
+        </w:rPr>
+      </w:pPr>
+      <w:r>
+        <w:rPr>
+          <w:rFonts w:ascii="Consolas" w:eastAsia="微软雅黑" w:hAnsi="Consolas"/>
+          <w:color w:val="494949"/>
+          <w:sz w:val="18"/>
+          <w:szCs w:val="18"/>
+        </w:rPr>
+        <w:t> </w:t>
+      </w:r>
+    </w:p>
+    <w:p>
+      <w:pPr>
+        <w:pStyle w:val="a4"/>
+        <w:spacing w:before="75" w:beforeAutospacing="0" w:after="75" w:afterAutospacing="0" w:line="315" w:lineRule="atLeast"/>
+        <w:rPr>
+          <w:rFonts w:ascii="微软雅黑" w:eastAsia="微软雅黑" w:hAnsi="微软雅黑" w:hint="eastAsia"/>
+          <w:color w:val="494949"/>
+          <w:sz w:val="21"/>
+          <w:szCs w:val="21"/>
+        </w:rPr>
+      </w:pPr>
+      <w:r>
+        <w:rPr>
+          <w:rFonts w:ascii="Consolas" w:eastAsia="微软雅黑" w:hAnsi="Consolas"/>
+          <w:color w:val="494949"/>
+          <w:sz w:val="18"/>
+          <w:szCs w:val="18"/>
+        </w:rPr>
+        <w:t> </w:t>
+      </w:r>
+    </w:p>
+    <w:p>
+      <w:pPr>
+        <w:pStyle w:val="a4"/>
+        <w:spacing w:before="0" w:beforeAutospacing="0" w:after="75" w:afterAutospacing="0" w:line="315" w:lineRule="atLeast"/>
+        <w:ind w:left="420" w:hanging="420"/>
+        <w:rPr>
+          <w:rFonts w:ascii="微软雅黑" w:eastAsia="微软雅黑" w:hAnsi="微软雅黑" w:hint="eastAsia"/>
+          <w:color w:val="494949"/>
+          <w:sz w:val="21"/>
+          <w:szCs w:val="21"/>
+        </w:rPr>
+      </w:pPr>
+      <w:bookmarkStart w:id="9" w:name="_Toc31581"/>
+      <w:r>
+        <w:rPr>
+          <w:rFonts w:ascii="Consolas" w:eastAsia="微软雅黑" w:hAnsi="Consolas"/>
+          <w:b/>
+          <w:bCs/>
+          <w:color w:val="526673"/>
+          <w:sz w:val="18"/>
+          <w:szCs w:val="18"/>
+          <w:u w:val="single"/>
+        </w:rPr>
+        <w:t>十、</w:t>
+      </w:r>
+      <w:r>
+        <w:rPr>
+          <w:rFonts w:hint="eastAsia"/>
+          <w:b/>
+          <w:bCs/>
+          <w:color w:val="526673"/>
+          <w:sz w:val="18"/>
+          <w:szCs w:val="18"/>
+          <w:u w:val="single"/>
+        </w:rPr>
+        <w:t>性能监控</w:t>
+      </w:r>
+      <w:bookmarkEnd w:id="9"/>
+    </w:p>
+    <w:p>
+      <w:pPr>
+        <w:pStyle w:val="a4"/>
+        <w:spacing w:before="75" w:beforeAutospacing="0" w:after="75" w:afterAutospacing="0" w:line="315" w:lineRule="atLeast"/>
+        <w:rPr>
+          <w:rFonts w:ascii="微软雅黑" w:eastAsia="微软雅黑" w:hAnsi="微软雅黑" w:hint="eastAsia"/>
+          <w:color w:val="494949"/>
+          <w:sz w:val="21"/>
+          <w:szCs w:val="21"/>
+        </w:rPr>
+      </w:pPr>
+      <w:r>
+        <w:rPr>
+          <w:rFonts w:hint="eastAsia"/>
+          <w:color w:val="494949"/>
+          <w:sz w:val="18"/>
+          <w:szCs w:val="18"/>
+        </w:rPr>
+        <w:t>略</w:t>
+      </w:r>
+    </w:p>
+    <w:p>
+      <w:pPr>
+        <w:pStyle w:val="a4"/>
+        <w:spacing w:before="75" w:beforeAutospacing="0" w:after="75" w:afterAutospacing="0" w:line="315" w:lineRule="atLeast"/>
+        <w:rPr>
+          <w:rFonts w:ascii="微软雅黑" w:eastAsia="微软雅黑" w:hAnsi="微软雅黑" w:hint="eastAsia"/>
+          <w:color w:val="494949"/>
+          <w:sz w:val="21"/>
+          <w:szCs w:val="21"/>
+        </w:rPr>
+      </w:pPr>
+      <w:r>
+        <w:rPr>
+          <w:rFonts w:hint="eastAsia"/>
+          <w:color w:val="494949"/>
+          <w:sz w:val="18"/>
+          <w:szCs w:val="18"/>
+        </w:rPr>
+        <w:t>注意：</w:t>
+      </w:r>
+    </w:p>
+    <w:p>
+      <w:pPr>
+        <w:pStyle w:val="a4"/>
+        <w:spacing w:before="75" w:beforeAutospacing="0" w:after="75" w:afterAutospacing="0" w:line="315" w:lineRule="atLeast"/>
+        <w:rPr>
+          <w:rFonts w:ascii="微软雅黑" w:eastAsia="微软雅黑" w:hAnsi="微软雅黑" w:hint="eastAsia"/>
+          <w:color w:val="494949"/>
+          <w:sz w:val="21"/>
+          <w:szCs w:val="21"/>
+        </w:rPr>
+      </w:pPr>
+      <w:r>
+        <w:rPr>
+          <w:rFonts w:ascii="Consolas" w:eastAsia="微软雅黑" w:hAnsi="Consolas"/>
+          <w:color w:val="494949"/>
+          <w:sz w:val="18"/>
+          <w:szCs w:val="18"/>
+        </w:rPr>
+        <w:lastRenderedPageBreak/>
+        <w:t>1</w:t>
+      </w:r>
+      <w:r>
+        <w:rPr>
+          <w:rFonts w:ascii="Consolas" w:eastAsia="微软雅黑" w:hAnsi="Consolas"/>
+          <w:color w:val="494949"/>
+          <w:sz w:val="18"/>
+          <w:szCs w:val="18"/>
+        </w:rPr>
+        <w:t>）</w:t>
+      </w:r>
+      <w:r>
+        <w:rPr>
+          <w:rStyle w:val="apple-converted-space"/>
+          <w:rFonts w:ascii="微软雅黑" w:eastAsia="微软雅黑" w:hAnsi="微软雅黑" w:hint="eastAsia"/>
+          <w:color w:val="494949"/>
+          <w:sz w:val="21"/>
+          <w:szCs w:val="21"/>
+        </w:rPr>
+        <w:t> </w:t>
+      </w:r>
+      <w:r>
+        <w:rPr>
+          <w:rFonts w:hint="eastAsia"/>
+          <w:color w:val="494949"/>
+          <w:sz w:val="18"/>
+          <w:szCs w:val="18"/>
+        </w:rPr>
+        <w:t>这里监控不仅仅是服务器自身性能指标监控，如</w:t>
+      </w:r>
+      <w:r>
+        <w:rPr>
+          <w:rFonts w:ascii="Consolas" w:eastAsia="微软雅黑" w:hAnsi="Consolas"/>
+          <w:color w:val="494949"/>
+          <w:sz w:val="18"/>
+          <w:szCs w:val="18"/>
+        </w:rPr>
+        <w:t>cpu</w:t>
+      </w:r>
+      <w:r>
+        <w:rPr>
+          <w:rFonts w:hint="eastAsia"/>
+          <w:color w:val="494949"/>
+          <w:sz w:val="18"/>
+          <w:szCs w:val="18"/>
+        </w:rPr>
+        <w:t>，还包括事务耗时监控等</w:t>
+      </w:r>
+    </w:p>
+    <w:p>
+      <w:pPr>
+        <w:pStyle w:val="a4"/>
+        <w:spacing w:before="75" w:beforeAutospacing="0" w:after="75" w:afterAutospacing="0" w:line="315" w:lineRule="atLeast"/>
+        <w:rPr>
+          <w:rFonts w:ascii="微软雅黑" w:eastAsia="微软雅黑" w:hAnsi="微软雅黑" w:hint="eastAsia"/>
+          <w:color w:val="494949"/>
+          <w:sz w:val="21"/>
+          <w:szCs w:val="21"/>
+        </w:rPr>
+      </w:pPr>
+      <w:r>
+        <w:rPr>
+          <w:rFonts w:ascii="Consolas" w:eastAsia="微软雅黑" w:hAnsi="Consolas"/>
+          <w:color w:val="494949"/>
+          <w:sz w:val="18"/>
+          <w:szCs w:val="18"/>
+        </w:rPr>
+        <w:t>2</w:t>
+      </w:r>
+      <w:r>
+        <w:rPr>
+          <w:rFonts w:ascii="Consolas" w:eastAsia="微软雅黑" w:hAnsi="Consolas"/>
+          <w:color w:val="494949"/>
+          <w:sz w:val="18"/>
+          <w:szCs w:val="18"/>
+        </w:rPr>
+        <w:t>）</w:t>
+      </w:r>
+      <w:r>
+        <w:rPr>
+          <w:rStyle w:val="apple-converted-space"/>
+          <w:rFonts w:ascii="微软雅黑" w:eastAsia="微软雅黑" w:hAnsi="微软雅黑" w:hint="eastAsia"/>
+          <w:color w:val="494949"/>
+          <w:sz w:val="21"/>
+          <w:szCs w:val="21"/>
+        </w:rPr>
+        <w:t> </w:t>
+      </w:r>
+      <w:r>
+        <w:rPr>
+          <w:rFonts w:hint="eastAsia"/>
+          <w:color w:val="494949"/>
+          <w:sz w:val="18"/>
+          <w:szCs w:val="18"/>
+        </w:rPr>
+        <w:t>需要记录测试前各个性能指标数据，方便后续测试对比</w:t>
+      </w:r>
+    </w:p>
+    <w:p>
+      <w:pPr>
+        <w:pStyle w:val="a4"/>
+        <w:spacing w:before="75" w:beforeAutospacing="0" w:after="75" w:afterAutospacing="0" w:line="315" w:lineRule="atLeast"/>
+        <w:rPr>
+          <w:rFonts w:ascii="微软雅黑" w:eastAsia="微软雅黑" w:hAnsi="微软雅黑" w:hint="eastAsia"/>
+          <w:color w:val="494949"/>
+          <w:sz w:val="21"/>
+          <w:szCs w:val="21"/>
+        </w:rPr>
+      </w:pPr>
+      <w:r>
+        <w:rPr>
+          <w:rFonts w:ascii="Consolas" w:eastAsia="微软雅黑" w:hAnsi="Consolas"/>
+          <w:color w:val="494949"/>
+          <w:sz w:val="18"/>
+          <w:szCs w:val="18"/>
+        </w:rPr>
+        <w:t> </w:t>
+      </w:r>
+    </w:p>
+    <w:p>
+      <w:pPr>
+        <w:pStyle w:val="a4"/>
+        <w:spacing w:before="0" w:beforeAutospacing="0" w:after="75" w:afterAutospacing="0" w:line="315" w:lineRule="atLeast"/>
+        <w:ind w:left="420" w:hanging="420"/>
+        <w:rPr>
+          <w:rFonts w:ascii="微软雅黑" w:eastAsia="微软雅黑" w:hAnsi="微软雅黑" w:hint="eastAsia"/>
+          <w:color w:val="494949"/>
+          <w:sz w:val="21"/>
+          <w:szCs w:val="21"/>
+        </w:rPr>
+      </w:pPr>
+      <w:bookmarkStart w:id="10" w:name="_Toc5583"/>
+      <w:r>
+        <w:rPr>
+          <w:rFonts w:ascii="Consolas" w:eastAsia="微软雅黑" w:hAnsi="Consolas"/>
+          <w:b/>
+          <w:bCs/>
+          <w:color w:val="526673"/>
+          <w:sz w:val="18"/>
+          <w:szCs w:val="18"/>
+          <w:u w:val="single"/>
+        </w:rPr>
+        <w:t>十一、</w:t>
+      </w:r>
+      <w:r>
+        <w:rPr>
+          <w:rFonts w:ascii="Consolas" w:eastAsia="微软雅黑" w:hAnsi="Consolas"/>
+          <w:b/>
+          <w:bCs/>
+          <w:color w:val="526673"/>
+          <w:sz w:val="18"/>
+          <w:szCs w:val="18"/>
+          <w:u w:val="single"/>
+        </w:rPr>
+        <w:t>   </w:t>
+      </w:r>
+      <w:r>
+        <w:rPr>
+          <w:rStyle w:val="apple-converted-space"/>
+          <w:rFonts w:ascii="微软雅黑" w:eastAsia="微软雅黑" w:hAnsi="微软雅黑" w:hint="eastAsia"/>
+          <w:color w:val="526673"/>
+          <w:sz w:val="21"/>
+          <w:szCs w:val="21"/>
+          <w:u w:val="single"/>
+        </w:rPr>
+        <w:t> </w:t>
+      </w:r>
+      <w:r>
+        <w:rPr>
+          <w:rFonts w:hint="eastAsia"/>
+          <w:b/>
+          <w:bCs/>
+          <w:color w:val="526673"/>
+          <w:sz w:val="18"/>
+          <w:szCs w:val="18"/>
+          <w:u w:val="single"/>
+        </w:rPr>
+        <w:t>实施测试</w:t>
+      </w:r>
+      <w:bookmarkEnd w:id="10"/>
+    </w:p>
+    <w:p>
+      <w:pPr>
+        <w:pStyle w:val="a4"/>
+        <w:spacing w:before="75" w:beforeAutospacing="0" w:after="75" w:afterAutospacing="0" w:line="315" w:lineRule="atLeast"/>
+        <w:rPr>
+          <w:rFonts w:ascii="微软雅黑" w:eastAsia="微软雅黑" w:hAnsi="微软雅黑" w:hint="eastAsia"/>
+          <w:color w:val="494949"/>
+          <w:sz w:val="21"/>
+          <w:szCs w:val="21"/>
+        </w:rPr>
+      </w:pPr>
+      <w:r>
+        <w:rPr>
+          <w:rFonts w:hint="eastAsia"/>
+          <w:color w:val="494949"/>
+          <w:sz w:val="18"/>
+          <w:szCs w:val="18"/>
+        </w:rPr>
+        <w:t>略</w:t>
+      </w:r>
+    </w:p>
+    <w:p>
+      <w:pPr>
+        <w:pStyle w:val="a4"/>
+        <w:spacing w:before="75" w:beforeAutospacing="0" w:after="75" w:afterAutospacing="0" w:line="315" w:lineRule="atLeast"/>
+        <w:rPr>
+          <w:rFonts w:ascii="微软雅黑" w:eastAsia="微软雅黑" w:hAnsi="微软雅黑" w:hint="eastAsia"/>
+          <w:color w:val="494949"/>
+          <w:sz w:val="21"/>
+          <w:szCs w:val="21"/>
+        </w:rPr>
+      </w:pPr>
+      <w:r>
+        <w:rPr>
+          <w:rFonts w:ascii="Consolas" w:eastAsia="微软雅黑" w:hAnsi="Consolas"/>
+          <w:color w:val="494949"/>
+          <w:sz w:val="18"/>
+          <w:szCs w:val="18"/>
+        </w:rPr>
+        <w:t> </w:t>
+      </w:r>
+    </w:p>
+    <w:p>
+      <w:pPr>
+        <w:pStyle w:val="a4"/>
+        <w:spacing w:before="0" w:beforeAutospacing="0" w:after="75" w:afterAutospacing="0" w:line="315" w:lineRule="atLeast"/>
+        <w:ind w:left="420" w:hanging="420"/>
+        <w:rPr>
+          <w:rFonts w:ascii="微软雅黑" w:eastAsia="微软雅黑" w:hAnsi="微软雅黑" w:hint="eastAsia"/>
+          <w:color w:val="494949"/>
+          <w:sz w:val="21"/>
+          <w:szCs w:val="21"/>
+        </w:rPr>
+      </w:pPr>
+      <w:bookmarkStart w:id="11" w:name="_Toc25300"/>
+      <w:r>
+        <w:rPr>
+          <w:rFonts w:ascii="Consolas" w:eastAsia="微软雅黑" w:hAnsi="Consolas"/>
+          <w:b/>
+          <w:bCs/>
+          <w:color w:val="526673"/>
+          <w:sz w:val="18"/>
+          <w:szCs w:val="18"/>
+          <w:u w:val="single"/>
+        </w:rPr>
+        <w:t>十二、</w:t>
+      </w:r>
+      <w:r>
+        <w:rPr>
+          <w:rFonts w:ascii="Consolas" w:eastAsia="微软雅黑" w:hAnsi="Consolas"/>
+          <w:b/>
+          <w:bCs/>
+          <w:color w:val="526673"/>
+          <w:sz w:val="18"/>
+          <w:szCs w:val="18"/>
+          <w:u w:val="single"/>
+        </w:rPr>
+        <w:t>   </w:t>
+      </w:r>
+      <w:r>
+        <w:rPr>
+          <w:rStyle w:val="apple-converted-space"/>
+          <w:rFonts w:ascii="微软雅黑" w:eastAsia="微软雅黑" w:hAnsi="微软雅黑" w:hint="eastAsia"/>
+          <w:color w:val="526673"/>
+          <w:sz w:val="21"/>
+          <w:szCs w:val="21"/>
+          <w:u w:val="single"/>
+        </w:rPr>
+        <w:t> </w:t>
+      </w:r>
+      <w:r>
+        <w:rPr>
+          <w:rFonts w:hint="eastAsia"/>
+          <w:b/>
+          <w:bCs/>
+          <w:color w:val="526673"/>
+          <w:sz w:val="18"/>
+          <w:szCs w:val="18"/>
+          <w:u w:val="single"/>
+        </w:rPr>
+        <w:t>结果分析</w:t>
+      </w:r>
+      <w:bookmarkEnd w:id="11"/>
+    </w:p>
+    <w:p>
+      <w:pPr>
+        <w:pStyle w:val="a4"/>
+        <w:spacing w:before="75" w:beforeAutospacing="0" w:after="75" w:afterAutospacing="0" w:line="315" w:lineRule="atLeast"/>
+        <w:rPr>
+          <w:rFonts w:ascii="微软雅黑" w:eastAsia="微软雅黑" w:hAnsi="微软雅黑" w:hint="eastAsia"/>
+          <w:color w:val="494949"/>
+          <w:sz w:val="21"/>
+          <w:szCs w:val="21"/>
+        </w:rPr>
+      </w:pPr>
+      <w:r>
+        <w:rPr>
+          <w:rFonts w:hint="eastAsia"/>
+          <w:color w:val="494949"/>
+          <w:sz w:val="18"/>
+          <w:szCs w:val="18"/>
+        </w:rPr>
+        <w:t>如果是性能调优，还需同上一个版本的性能测试结果对比</w:t>
+      </w:r>
+    </w:p>
+    <w:p>
+      <w:pPr>
+        <w:pStyle w:val="a4"/>
+        <w:spacing w:before="75" w:beforeAutospacing="0" w:after="75" w:afterAutospacing="0" w:line="315" w:lineRule="atLeast"/>
+        <w:rPr>
+          <w:rFonts w:ascii="微软雅黑" w:eastAsia="微软雅黑" w:hAnsi="微软雅黑" w:hint="eastAsia"/>
+          <w:color w:val="494949"/>
+          <w:sz w:val="21"/>
+          <w:szCs w:val="21"/>
+        </w:rPr>
+      </w:pPr>
+      <w:r>
+        <w:rPr>
+          <w:rFonts w:hint="eastAsia"/>
+          <w:color w:val="494949"/>
+          <w:sz w:val="18"/>
+          <w:szCs w:val="18"/>
+        </w:rPr>
+        <w:t>略</w:t>
+      </w:r>
+    </w:p>
+    <w:p>
+      <w:pPr>
+        <w:pStyle w:val="a4"/>
+        <w:spacing w:before="75" w:beforeAutospacing="0" w:after="75" w:afterAutospacing="0" w:line="315" w:lineRule="atLeast"/>
+        <w:rPr>
+          <w:rFonts w:ascii="微软雅黑" w:eastAsia="微软雅黑" w:hAnsi="微软雅黑" w:hint="eastAsia"/>
+          <w:color w:val="494949"/>
+          <w:sz w:val="21"/>
+          <w:szCs w:val="21"/>
+        </w:rPr>
+      </w:pPr>
+    </w:p>
+    <w:p>
+      <w:pPr>
+        <w:pStyle w:val="a4"/>
+        <w:spacing w:before="75" w:beforeAutospacing="0" w:after="75" w:afterAutospacing="0" w:line="315" w:lineRule="atLeast"/>
+        <w:rPr>
+          <w:rFonts w:ascii="微软雅黑" w:eastAsia="微软雅黑" w:hAnsi="微软雅黑" w:hint="eastAsia"/>
+          <w:color w:val="494949"/>
+          <w:sz w:val="21"/>
+          <w:szCs w:val="21"/>
+        </w:rPr>
+      </w:pPr>
+      <w:r>
+        <w:rPr>
+          <w:rFonts w:hint="eastAsia"/>
+          <w:color w:val="494949"/>
+          <w:sz w:val="18"/>
+          <w:szCs w:val="18"/>
+        </w:rPr>
+        <w:t>pdf版下载：</w:t>
+      </w:r>
+      <w:hyperlink r:id="rId32" w:tgtFrame="_blank" w:history="1">
+        <w:r>
+          <w:rPr>
+            <w:rStyle w:val="a6"/>
+            <w:rFonts w:hint="eastAsia"/>
+            <w:color w:val="526673"/>
+            <w:sz w:val="18"/>
+            <w:szCs w:val="18"/>
+          </w:rPr>
+          <w:t>性能测试方案设计思路总结.pdf</w:t>
+        </w:r>
+      </w:hyperlink>
+    </w:p>
+    <w:p>
+      <w:pPr>
+        <w:rPr>
           <w:sz w:val="27"/>
           <w:szCs w:val="27"/>
         </w:rPr>
@@ -6471,7 +14945,7 @@
         <w:pStyle w:val="a4"/>
         <w:spacing w:before="0" w:beforeAutospacing="0" w:after="240" w:afterAutospacing="0"/>
         <w:rPr>
-          <w:rFonts w:ascii="微软雅黑" w:eastAsia="微软雅黑" w:hAnsi="微软雅黑" w:hint="eastAsia"/>
+          <w:rFonts w:ascii="微软雅黑" w:eastAsia="微软雅黑" w:hAnsi="微软雅黑"/>
           <w:color w:val="424242"/>
           <w:sz w:val="21"/>
           <w:szCs w:val="21"/>
